--- a/D08b_Projet_Planification_Management.docx
+++ b/D08b_Projet_Planification_Management.docx
@@ -3214,24 +3214,250 @@
         <w:t>Objectifs d’amélioration</w:t>
       </w:r>
       <w:r>
+        <w:t xml:space="preserve"> (formations certifiantes et </w:t>
+      </w:r>
+      <w:proofErr w:type="spellStart"/>
+      <w:r>
+        <w:t>wébinaires</w:t>
+      </w:r>
+      <w:proofErr w:type="spellEnd"/>
+      <w:r>
+        <w:t>)</w:t>
+      </w:r>
+      <w:r>
+        <w:t> :</w:t>
+      </w:r>
+    </w:p>
+    <w:bookmarkEnd w:id="3"/>
+    <w:p>
+      <w:pPr>
+        <w:pStyle w:val="Paragraphedeliste"/>
+        <w:numPr>
+          <w:ilvl w:val="0"/>
+          <w:numId w:val="4"/>
+        </w:numPr>
+        <w:jc w:val="both"/>
+      </w:pPr>
+      <w:r>
+        <w:t xml:space="preserve">Amélioration des compétences en </w:t>
+      </w:r>
+      <w:proofErr w:type="spellStart"/>
+      <w:r>
+        <w:t>React</w:t>
+      </w:r>
+      <w:proofErr w:type="spellEnd"/>
+      <w:r>
+        <w:t xml:space="preserve"> </w:t>
+      </w:r>
+    </w:p>
+    <w:p>
+      <w:pPr>
+        <w:pStyle w:val="Paragraphedeliste"/>
+        <w:numPr>
+          <w:ilvl w:val="0"/>
+          <w:numId w:val="4"/>
+        </w:numPr>
+        <w:spacing w:line="480" w:lineRule="auto"/>
+        <w:jc w:val="both"/>
+      </w:pPr>
+      <w:r>
+        <w:t>Intégration de nouvelles technologies</w:t>
+      </w:r>
+    </w:p>
+    <w:bookmarkEnd w:id="2"/>
+    <w:p>
+      <w:pPr>
+        <w:jc w:val="both"/>
+        <w:rPr>
+          <w:u w:val="single"/>
+        </w:rPr>
+      </w:pPr>
+      <w:r>
+        <w:rPr>
+          <w:u w:val="single"/>
+        </w:rPr>
+        <w:t xml:space="preserve">Développeur </w:t>
+      </w:r>
+      <w:proofErr w:type="spellStart"/>
+      <w:r>
+        <w:rPr>
+          <w:u w:val="single"/>
+        </w:rPr>
+        <w:t>BackEnd</w:t>
+      </w:r>
+      <w:proofErr w:type="spellEnd"/>
+    </w:p>
+    <w:p>
+      <w:pPr>
+        <w:jc w:val="both"/>
+      </w:pPr>
+      <w:r>
+        <w:t>Compétences acquises :</w:t>
+      </w:r>
+    </w:p>
+    <w:p>
+      <w:pPr>
+        <w:pStyle w:val="Paragraphedeliste"/>
+        <w:numPr>
+          <w:ilvl w:val="0"/>
+          <w:numId w:val="4"/>
+        </w:numPr>
+        <w:jc w:val="both"/>
+      </w:pPr>
+      <w:r>
+        <w:t>Maitrise de Django pour le développement de l’application</w:t>
+      </w:r>
+    </w:p>
+    <w:p>
+      <w:pPr>
+        <w:pStyle w:val="Paragraphedeliste"/>
+        <w:numPr>
+          <w:ilvl w:val="0"/>
+          <w:numId w:val="4"/>
+        </w:numPr>
+        <w:jc w:val="both"/>
+      </w:pPr>
+      <w:r>
+        <w:t>Connaissance approfondie de MySQL pour la gestion des bases de données</w:t>
+      </w:r>
+    </w:p>
+    <w:p>
+      <w:pPr>
+        <w:jc w:val="both"/>
+      </w:pPr>
+      <w:r>
+        <w:t xml:space="preserve">Objectifs d’amélioration (formations certifiantes et </w:t>
+      </w:r>
+      <w:proofErr w:type="spellStart"/>
+      <w:r>
+        <w:t>wébinaires</w:t>
+      </w:r>
+      <w:proofErr w:type="spellEnd"/>
+      <w:r>
+        <w:t>) :</w:t>
+      </w:r>
+    </w:p>
+    <w:p>
+      <w:pPr>
+        <w:pStyle w:val="Paragraphedeliste"/>
+        <w:numPr>
+          <w:ilvl w:val="0"/>
+          <w:numId w:val="4"/>
+        </w:numPr>
+        <w:jc w:val="both"/>
+      </w:pPr>
+      <w:r>
+        <w:t>Maitrise avancée de Django, approfondissement des connaissances</w:t>
+      </w:r>
+      <w:r>
+        <w:t xml:space="preserve"> grâce à des </w:t>
+      </w:r>
+    </w:p>
+    <w:p>
+      <w:pPr>
+        <w:pStyle w:val="Paragraphedeliste"/>
+        <w:numPr>
+          <w:ilvl w:val="0"/>
+          <w:numId w:val="4"/>
+        </w:numPr>
+        <w:spacing w:line="480" w:lineRule="auto"/>
+        <w:jc w:val="both"/>
+      </w:pPr>
+      <w:r>
+        <w:t>Se former sur les</w:t>
+      </w:r>
+      <w:r>
+        <w:t xml:space="preserve"> techniques modernes de migrations de données</w:t>
+      </w:r>
+    </w:p>
+    <w:p>
+      <w:pPr>
+        <w:jc w:val="both"/>
+        <w:rPr>
+          <w:u w:val="single"/>
+        </w:rPr>
+      </w:pPr>
+      <w:r>
+        <w:rPr>
+          <w:u w:val="single"/>
+        </w:rPr>
+        <w:t>Développeur Full-Stack</w:t>
+      </w:r>
+    </w:p>
+    <w:p>
+      <w:pPr>
+        <w:jc w:val="both"/>
+      </w:pPr>
+      <w:r>
+        <w:t>Compétences acquises :</w:t>
+      </w:r>
+    </w:p>
+    <w:p>
+      <w:pPr>
+        <w:pStyle w:val="Paragraphedeliste"/>
+        <w:numPr>
+          <w:ilvl w:val="0"/>
+          <w:numId w:val="4"/>
+        </w:numPr>
+        <w:jc w:val="both"/>
+      </w:pPr>
+      <w:r>
+        <w:t xml:space="preserve">Compétences combinées en développement </w:t>
+      </w:r>
+      <w:proofErr w:type="spellStart"/>
+      <w:r>
+        <w:t>Front-End</w:t>
+      </w:r>
+      <w:proofErr w:type="spellEnd"/>
+      <w:r>
         <w:t xml:space="preserve"> (</w:t>
       </w:r>
-      <w:r>
-        <w:t xml:space="preserve">formations certifiantes et </w:t>
-      </w:r>
       <w:proofErr w:type="spellStart"/>
       <w:r>
+        <w:t>React</w:t>
+      </w:r>
+      <w:proofErr w:type="spellEnd"/>
+      <w:r>
+        <w:t xml:space="preserve">) et </w:t>
+      </w:r>
+      <w:proofErr w:type="spellStart"/>
+      <w:r>
+        <w:t>Back-End</w:t>
+      </w:r>
+      <w:proofErr w:type="spellEnd"/>
+      <w:r>
+        <w:t xml:space="preserve"> (Django)</w:t>
+      </w:r>
+    </w:p>
+    <w:p>
+      <w:pPr>
+        <w:pStyle w:val="Paragraphedeliste"/>
+        <w:numPr>
+          <w:ilvl w:val="0"/>
+          <w:numId w:val="4"/>
+        </w:numPr>
+        <w:jc w:val="both"/>
+      </w:pPr>
+      <w:r>
+        <w:t>Expérience dans le déploiement et la gestion des applications sur les serveurs</w:t>
+      </w:r>
+    </w:p>
+    <w:p>
+      <w:pPr>
+        <w:jc w:val="both"/>
+      </w:pPr>
+      <w:r>
+        <w:t xml:space="preserve">Objectifs d’amélioration (formations certifiantes et </w:t>
+      </w:r>
+      <w:proofErr w:type="spellStart"/>
+      <w:r>
         <w:t>wébinaires</w:t>
       </w:r>
       <w:proofErr w:type="spellEnd"/>
       <w:r>
-        <w:t>)</w:t>
-      </w:r>
-      <w:r>
-        <w:t> :</w:t>
-      </w:r>
-    </w:p>
-    <w:bookmarkEnd w:id="3"/>
+        <w:t>) :</w:t>
+      </w:r>
+    </w:p>
     <w:p>
       <w:pPr>
         <w:pStyle w:val="Paragraphedeliste"/>
@@ -3242,15 +3468,7 @@
         <w:jc w:val="both"/>
       </w:pPr>
       <w:r>
-        <w:t xml:space="preserve">Amélioration des compétences en </w:t>
-      </w:r>
-      <w:proofErr w:type="spellStart"/>
-      <w:r>
-        <w:t>React</w:t>
-      </w:r>
-      <w:proofErr w:type="spellEnd"/>
-      <w:r>
-        <w:t xml:space="preserve"> </w:t>
+        <w:t>Approfondir la connaissance des architectures Cloud</w:t>
       </w:r>
     </w:p>
     <w:p>
@@ -3260,14 +3478,13 @@
           <w:ilvl w:val="0"/>
           <w:numId w:val="4"/>
         </w:numPr>
-        <w:spacing w:line="480" w:lineRule="auto"/>
-        <w:jc w:val="both"/>
-      </w:pPr>
-      <w:r>
-        <w:t>Intégration de nouvelles technologies</w:t>
-      </w:r>
-    </w:p>
-    <w:bookmarkEnd w:id="2"/>
+        <w:spacing w:line="276" w:lineRule="auto"/>
+        <w:jc w:val="both"/>
+      </w:pPr>
+      <w:r>
+        <w:t>Se former sur les pratiques DevOps pour automatiser les processus de déploiement et de gestion des versions</w:t>
+      </w:r>
+    </w:p>
     <w:p>
       <w:pPr>
         <w:jc w:val="both"/>
@@ -3275,258 +3492,19 @@
           <w:u w:val="single"/>
         </w:rPr>
       </w:pPr>
-      <w:r>
+    </w:p>
+    <w:p>
+      <w:pPr>
+        <w:jc w:val="both"/>
         <w:rPr>
           <w:u w:val="single"/>
         </w:rPr>
-        <w:t xml:space="preserve">Développeur </w:t>
-      </w:r>
-      <w:proofErr w:type="spellStart"/>
+      </w:pPr>
       <w:r>
         <w:rPr>
           <w:u w:val="single"/>
         </w:rPr>
-        <w:t>BackEnd</w:t>
-      </w:r>
-      <w:proofErr w:type="spellEnd"/>
-    </w:p>
-    <w:p>
-      <w:pPr>
-        <w:jc w:val="both"/>
-      </w:pPr>
-      <w:r>
-        <w:t>Compétences acquises :</w:t>
-      </w:r>
-    </w:p>
-    <w:p>
-      <w:pPr>
-        <w:pStyle w:val="Paragraphedeliste"/>
-        <w:numPr>
-          <w:ilvl w:val="0"/>
-          <w:numId w:val="4"/>
-        </w:numPr>
-        <w:jc w:val="both"/>
-      </w:pPr>
-      <w:r>
-        <w:t xml:space="preserve">Maitrise de </w:t>
-      </w:r>
-      <w:r>
-        <w:t xml:space="preserve">Django </w:t>
-      </w:r>
-      <w:r>
-        <w:t xml:space="preserve">pour le développement </w:t>
-      </w:r>
-      <w:r>
-        <w:t>de l’application</w:t>
-      </w:r>
-    </w:p>
-    <w:p>
-      <w:pPr>
-        <w:pStyle w:val="Paragraphedeliste"/>
-        <w:numPr>
-          <w:ilvl w:val="0"/>
-          <w:numId w:val="4"/>
-        </w:numPr>
-        <w:jc w:val="both"/>
-      </w:pPr>
-      <w:r>
-        <w:t xml:space="preserve">Connaissance </w:t>
-      </w:r>
-      <w:r>
-        <w:t>approfondie de MySQL pour la gestion des bases de données</w:t>
-      </w:r>
-    </w:p>
-    <w:p>
-      <w:pPr>
-        <w:jc w:val="both"/>
-      </w:pPr>
-      <w:r>
-        <w:t xml:space="preserve">Objectifs d’amélioration (formations certifiantes et </w:t>
-      </w:r>
-      <w:proofErr w:type="spellStart"/>
-      <w:r>
-        <w:t>wébinaires</w:t>
-      </w:r>
-      <w:proofErr w:type="spellEnd"/>
-      <w:r>
-        <w:t>) :</w:t>
-      </w:r>
-    </w:p>
-    <w:p>
-      <w:pPr>
-        <w:pStyle w:val="Paragraphedeliste"/>
-        <w:numPr>
-          <w:ilvl w:val="0"/>
-          <w:numId w:val="4"/>
-        </w:numPr>
-        <w:jc w:val="both"/>
-      </w:pPr>
-      <w:r>
-        <w:t>Maitrise avancée de Django, approfondissement des connaissances</w:t>
-      </w:r>
-      <w:r>
-        <w:t xml:space="preserve"> grâce à des </w:t>
-      </w:r>
-    </w:p>
-    <w:p>
-      <w:pPr>
-        <w:pStyle w:val="Paragraphedeliste"/>
-        <w:numPr>
-          <w:ilvl w:val="0"/>
-          <w:numId w:val="4"/>
-        </w:numPr>
-        <w:spacing w:line="480" w:lineRule="auto"/>
-        <w:jc w:val="both"/>
-      </w:pPr>
-      <w:r>
-        <w:t>Se former sur les</w:t>
-      </w:r>
-      <w:r>
-        <w:t xml:space="preserve"> techniques modernes de migrations de données</w:t>
-      </w:r>
-    </w:p>
-    <w:p>
-      <w:pPr>
-        <w:jc w:val="both"/>
-        <w:rPr>
-          <w:u w:val="single"/>
-        </w:rPr>
-      </w:pPr>
-      <w:r>
-        <w:rPr>
-          <w:u w:val="single"/>
-        </w:rPr>
-        <w:t>Développeur Full-Stack</w:t>
-      </w:r>
-    </w:p>
-    <w:p>
-      <w:pPr>
-        <w:jc w:val="both"/>
-      </w:pPr>
-      <w:r>
-        <w:t>Compétences acquises :</w:t>
-      </w:r>
-    </w:p>
-    <w:p>
-      <w:pPr>
-        <w:pStyle w:val="Paragraphedeliste"/>
-        <w:numPr>
-          <w:ilvl w:val="0"/>
-          <w:numId w:val="4"/>
-        </w:numPr>
-        <w:jc w:val="both"/>
-      </w:pPr>
-      <w:r>
-        <w:t xml:space="preserve">Compétences combinées en développement </w:t>
-      </w:r>
-      <w:proofErr w:type="spellStart"/>
-      <w:r>
-        <w:t>Front-End</w:t>
-      </w:r>
-      <w:proofErr w:type="spellEnd"/>
-      <w:r>
-        <w:t xml:space="preserve"> (</w:t>
-      </w:r>
-      <w:proofErr w:type="spellStart"/>
-      <w:r>
-        <w:t>React</w:t>
-      </w:r>
-      <w:proofErr w:type="spellEnd"/>
-      <w:r>
-        <w:t xml:space="preserve">) et </w:t>
-      </w:r>
-      <w:proofErr w:type="spellStart"/>
-      <w:r>
-        <w:t>Back-End</w:t>
-      </w:r>
-      <w:proofErr w:type="spellEnd"/>
-      <w:r>
-        <w:t xml:space="preserve"> (Django)</w:t>
-      </w:r>
-    </w:p>
-    <w:p>
-      <w:pPr>
-        <w:pStyle w:val="Paragraphedeliste"/>
-        <w:numPr>
-          <w:ilvl w:val="0"/>
-          <w:numId w:val="4"/>
-        </w:numPr>
-        <w:jc w:val="both"/>
-      </w:pPr>
-      <w:r>
-        <w:t>Expérience dans le déploiement et la gestion des applications sur les serveurs</w:t>
-      </w:r>
-    </w:p>
-    <w:p>
-      <w:pPr>
-        <w:jc w:val="both"/>
-      </w:pPr>
-      <w:r>
-        <w:t xml:space="preserve">Objectifs d’amélioration (formations certifiantes et </w:t>
-      </w:r>
-      <w:proofErr w:type="spellStart"/>
-      <w:r>
-        <w:t>wébinaires</w:t>
-      </w:r>
-      <w:proofErr w:type="spellEnd"/>
-      <w:r>
-        <w:t>) :</w:t>
-      </w:r>
-    </w:p>
-    <w:p>
-      <w:pPr>
-        <w:pStyle w:val="Paragraphedeliste"/>
-        <w:numPr>
-          <w:ilvl w:val="0"/>
-          <w:numId w:val="4"/>
-        </w:numPr>
-        <w:jc w:val="both"/>
-      </w:pPr>
-      <w:r>
-        <w:t>Approfondir la connaissance des architectures Cloud</w:t>
-      </w:r>
-    </w:p>
-    <w:p>
-      <w:pPr>
-        <w:pStyle w:val="Paragraphedeliste"/>
-        <w:numPr>
-          <w:ilvl w:val="0"/>
-          <w:numId w:val="4"/>
-        </w:numPr>
-        <w:spacing w:line="276" w:lineRule="auto"/>
-        <w:jc w:val="both"/>
-      </w:pPr>
-      <w:r>
-        <w:t>Se former sur les pratiques DevOps pour automatiser les processus de déploiement et de gestion des versions</w:t>
-      </w:r>
-    </w:p>
-    <w:p>
-      <w:pPr>
-        <w:jc w:val="both"/>
-        <w:rPr>
-          <w:u w:val="single"/>
-        </w:rPr>
-      </w:pPr>
-    </w:p>
-    <w:p>
-      <w:pPr>
-        <w:jc w:val="both"/>
-        <w:rPr>
-          <w:u w:val="single"/>
-        </w:rPr>
-      </w:pPr>
-    </w:p>
-    <w:p>
-      <w:pPr>
-        <w:jc w:val="both"/>
-        <w:rPr>
-          <w:u w:val="single"/>
-        </w:rPr>
-      </w:pPr>
-      <w:r>
-        <w:rPr>
-          <w:u w:val="single"/>
-        </w:rPr>
+        <w:lastRenderedPageBreak/>
         <w:t>Equipe QA/tests</w:t>
       </w:r>
     </w:p>
@@ -3967,20 +3945,20 @@
         <w:jc w:val="both"/>
       </w:pPr>
       <w:r>
+        <w:t>Recueille les retours de DIGICHEESE à chaque étape clé et valide les livrables en conséquence</w:t>
+      </w:r>
+    </w:p>
+    <w:p>
+      <w:pPr>
+        <w:pStyle w:val="Paragraphedeliste"/>
+        <w:numPr>
+          <w:ilvl w:val="0"/>
+          <w:numId w:val="4"/>
+        </w:numPr>
+        <w:jc w:val="both"/>
+      </w:pPr>
+      <w:r>
         <w:lastRenderedPageBreak/>
-        <w:t>Recueille les retours de DIGICHEESE à chaque étape clé et valide les livrables en conséquence</w:t>
-      </w:r>
-    </w:p>
-    <w:p>
-      <w:pPr>
-        <w:pStyle w:val="Paragraphedeliste"/>
-        <w:numPr>
-          <w:ilvl w:val="0"/>
-          <w:numId w:val="4"/>
-        </w:numPr>
-        <w:jc w:val="both"/>
-      </w:pPr>
-      <w:r>
         <w:t>Organise des réunions avec le directeur DSI de DIGICHEESE, Christophe Germain, pour faire le point sur l’avancement du projet, les défis rencontrés et les ajustements nécessaires.</w:t>
       </w:r>
     </w:p>
@@ -4142,7 +4120,23 @@
           <w:bCs/>
           <w:color w:val="0070C0"/>
         </w:rPr>
-        <w:t xml:space="preserve"> et logiciels</w:t>
+        <w:t xml:space="preserve"> et </w:t>
+      </w:r>
+      <w:r>
+        <w:rPr>
+          <w:b/>
+          <w:bCs/>
+          <w:color w:val="0070C0"/>
+        </w:rPr>
+        <w:t xml:space="preserve">architecture </w:t>
+      </w:r>
+      <w:r>
+        <w:rPr>
+          <w:b/>
+          <w:bCs/>
+          <w:color w:val="0070C0"/>
+        </w:rPr>
+        <w:t>logiciels</w:t>
       </w:r>
     </w:p>
     <w:p>
@@ -4192,19 +4186,6 @@
       </w:pPr>
       <w:r>
         <w:t>Serveurs de tests et de production pour héberger les environnements applicatifs et les bases de données (Nginx)</w:t>
-      </w:r>
-    </w:p>
-    <w:p>
-      <w:pPr>
-        <w:pStyle w:val="Paragraphedeliste"/>
-        <w:numPr>
-          <w:ilvl w:val="0"/>
-          <w:numId w:val="4"/>
-        </w:numPr>
-        <w:jc w:val="both"/>
-      </w:pPr>
-      <w:r>
-        <w:t xml:space="preserve">Cloud </w:t>
       </w:r>
     </w:p>
     <w:p>
@@ -4500,21 +4481,115 @@
       <w:pPr>
         <w:jc w:val="both"/>
       </w:pPr>
-      <w:proofErr w:type="gramStart"/>
-      <w:r>
-        <w:rPr>
-          <w:highlight w:val="yellow"/>
-        </w:rPr>
-        <w:t>Macro planning</w:t>
-      </w:r>
-      <w:proofErr w:type="gramEnd"/>
-    </w:p>
-    <w:p>
-      <w:pPr>
-        <w:jc w:val="both"/>
-      </w:pPr>
-    </w:p>
-    <w:p>
+    </w:p>
+    <w:p>
+      <w:pPr>
+        <w:pStyle w:val="Paragraphedeliste"/>
+        <w:numPr>
+          <w:ilvl w:val="0"/>
+          <w:numId w:val="2"/>
+        </w:numPr>
+        <w:jc w:val="both"/>
+        <w:rPr>
+          <w:b/>
+          <w:bCs/>
+          <w:color w:val="0070C0"/>
+        </w:rPr>
+        <w:sectPr>
+          <w:pgSz w:w="11906" w:h="16838"/>
+          <w:pgMar w:top="1417" w:right="1417" w:bottom="1417" w:left="1417" w:header="708" w:footer="708" w:gutter="0"/>
+          <w:cols w:space="708"/>
+          <w:docGrid w:linePitch="360"/>
+        </w:sectPr>
+      </w:pPr>
+    </w:p>
+    <w:p>
+      <w:pPr>
+        <w:pStyle w:val="Paragraphedeliste"/>
+        <w:numPr>
+          <w:ilvl w:val="0"/>
+          <w:numId w:val="2"/>
+        </w:numPr>
+        <w:jc w:val="both"/>
+        <w:rPr>
+          <w:b/>
+          <w:bCs/>
+          <w:color w:val="0070C0"/>
+        </w:rPr>
+      </w:pPr>
+      <w:proofErr w:type="spellStart"/>
+      <w:r>
+        <w:rPr>
+          <w:b/>
+          <w:bCs/>
+          <w:color w:val="0070C0"/>
+        </w:rPr>
+        <w:lastRenderedPageBreak/>
+        <w:t>Macroplanning</w:t>
+      </w:r>
+      <w:proofErr w:type="spellEnd"/>
+    </w:p>
+    <w:p>
+      <w:r>
+        <w:rPr>
+          <w:noProof/>
+        </w:rPr>
+        <w:drawing>
+          <wp:anchor distT="0" distB="0" distL="114300" distR="114300" simplePos="0" relativeHeight="251660288" behindDoc="1" locked="0" layoutInCell="1" allowOverlap="1" wp14:anchorId="0FD99A84" wp14:editId="64CC21CD">
+            <wp:simplePos x="0" y="0"/>
+            <wp:positionH relativeFrom="page">
+              <wp:align>left</wp:align>
+            </wp:positionH>
+            <wp:positionV relativeFrom="paragraph">
+              <wp:posOffset>1280795</wp:posOffset>
+            </wp:positionV>
+            <wp:extent cx="10620022" cy="2619375"/>
+            <wp:effectExtent l="0" t="0" r="0" b="0"/>
+            <wp:wrapNone/>
+            <wp:docPr id="2083721802" name="Image 1" descr="Une image contenant texte, capture d’écran, Police, ligne&#10;&#10;Description générée automatiquement"/>
+            <wp:cNvGraphicFramePr>
+              <a:graphicFrameLocks xmlns:a="http://schemas.openxmlformats.org/drawingml/2006/main" noChangeAspect="1"/>
+            </wp:cNvGraphicFramePr>
+            <a:graphic xmlns:a="http://schemas.openxmlformats.org/drawingml/2006/main">
+              <a:graphicData uri="http://schemas.openxmlformats.org/drawingml/2006/picture">
+                <pic:pic xmlns:pic="http://schemas.openxmlformats.org/drawingml/2006/picture">
+                  <pic:nvPicPr>
+                    <pic:cNvPr id="2083721802" name="Image 1" descr="Une image contenant texte, capture d’écran, Police, ligne&#10;&#10;Description générée automatiquement"/>
+                    <pic:cNvPicPr/>
+                  </pic:nvPicPr>
+                  <pic:blipFill>
+                    <a:blip r:embed="rId11">
+                      <a:extLst>
+                        <a:ext uri="{28A0092B-C50C-407E-A947-70E740481C1C}">
+                          <a14:useLocalDpi xmlns:a14="http://schemas.microsoft.com/office/drawing/2010/main" val="0"/>
+                        </a:ext>
+                      </a:extLst>
+                    </a:blip>
+                    <a:stretch>
+                      <a:fillRect/>
+                    </a:stretch>
+                  </pic:blipFill>
+                  <pic:spPr>
+                    <a:xfrm>
+                      <a:off x="0" y="0"/>
+                      <a:ext cx="10620022" cy="2619375"/>
+                    </a:xfrm>
+                    <a:prstGeom prst="rect">
+                      <a:avLst/>
+                    </a:prstGeom>
+                  </pic:spPr>
+                </pic:pic>
+              </a:graphicData>
+            </a:graphic>
+            <wp14:sizeRelH relativeFrom="margin">
+              <wp14:pctWidth>0</wp14:pctWidth>
+            </wp14:sizeRelH>
+            <wp14:sizeRelV relativeFrom="margin">
+              <wp14:pctHeight>0</wp14:pctHeight>
+            </wp14:sizeRelV>
+          </wp:anchor>
+        </w:drawing>
+      </w:r>
       <w:r>
         <w:br w:type="page"/>
       </w:r>
@@ -4641,7 +4716,7 @@
       </w:pPr>
     </w:p>
     <w:sectPr>
-      <w:pgSz w:w="11906" w:h="16838"/>
+      <w:pgSz w:w="16838" w:h="11906" w:orient="landscape"/>
       <w:pgMar w:top="1417" w:right="1417" w:bottom="1417" w:left="1417" w:header="708" w:footer="708" w:gutter="0"/>
       <w:cols w:space="708"/>
       <w:docGrid w:linePitch="360"/>
@@ -6862,6 +6937,7 @@
   <w:style w:type="character" w:default="1" w:styleId="Policepardfaut">
     <w:name w:val="Default Paragraph Font"/>
     <w:uiPriority w:val="1"/>
+    <w:semiHidden/>
     <w:unhideWhenUsed/>
   </w:style>
   <w:style w:type="table" w:default="1" w:styleId="TableauNormal">

--- a/D08b_Projet_Planification_Management.docx
+++ b/D08b_Projet_Planification_Management.docx
@@ -5,6 +5,8 @@
     <w:p>
       <w:bookmarkStart w:id="0" w:name="_Toc185517195"/>
       <w:bookmarkStart w:id="1" w:name="_Toc185517270"/>
+      <w:bookmarkStart w:id="2" w:name="_Hlk188262932"/>
+      <w:bookmarkEnd w:id="2"/>
       <w:r>
         <w:rPr>
           <w:rFonts w:ascii="Calibri" w:hAnsi="Calibri" w:cs="Calibri"/>
@@ -485,15 +487,7 @@
         <w:jc w:val="both"/>
       </w:pPr>
       <w:r>
-        <w:t xml:space="preserve">L’opérateur colis a comme tâche principale la gestion des clients, des commandes et du conditionnement. Il a accès à la visualisation de la liste client, de la fiche client, les colis en cours, la liste des emballages, la relation poids/colis, la relation poids-vignette/colis et les différentes statistiques. Le mailing client, l’envoi </w:t>
-      </w:r>
-      <w:proofErr w:type="gramStart"/>
-      <w:r>
-        <w:t>d’emails</w:t>
-      </w:r>
-      <w:proofErr w:type="gramEnd"/>
-      <w:r>
-        <w:t xml:space="preserve"> personnalisé et l’impression au format papier font également parti de ses affectations.</w:t>
+        <w:t>L’opérateur colis a comme tâche principale la gestion des clients, des commandes et du conditionnement. Il a accès à la visualisation de la liste client, de la fiche client, les colis en cours, la liste des emballages, la relation poids/colis, la relation poids-vignette/colis et les différentes statistiques. Le mailing client, l’envoi d’emails personnalisé et l’impression au format papier font également parti de ses affectations.</w:t>
       </w:r>
     </w:p>
     <w:p>
@@ -1058,15 +1052,7 @@
         <w:jc w:val="both"/>
       </w:pPr>
       <w:r>
-        <w:t xml:space="preserve">Dans cette session, les utilisateurs pourront gérer les clients, les commandes et le conditionnement, d’avoir accès à diverses listes (client, colis, emballage, relation poids/vignette, relation poids-vignette/colis) et d’avoir la possibilité d’envoi </w:t>
-      </w:r>
-      <w:proofErr w:type="gramStart"/>
-      <w:r>
-        <w:t>d’emails</w:t>
-      </w:r>
-      <w:proofErr w:type="gramEnd"/>
-      <w:r>
-        <w:t xml:space="preserve"> aux clients. Ils pourront également </w:t>
+        <w:t xml:space="preserve">Dans cette session, les utilisateurs pourront gérer les clients, les commandes et le conditionnement, d’avoir accès à diverses listes (client, colis, emballage, relation poids/vignette, relation poids-vignette/colis) et d’avoir la possibilité d’envoi d’emails aux clients. Ils pourront également </w:t>
       </w:r>
       <w:r>
         <w:t>imprimer</w:t>
@@ -3166,7 +3152,7 @@
       <w:pPr>
         <w:jc w:val="both"/>
       </w:pPr>
-      <w:bookmarkStart w:id="2" w:name="_Hlk188004813"/>
+      <w:bookmarkStart w:id="3" w:name="_Hlk188004813"/>
       <w:r>
         <w:t>Compétences acquises :</w:t>
       </w:r>
@@ -3209,7 +3195,7 @@
       <w:pPr>
         <w:jc w:val="both"/>
       </w:pPr>
-      <w:bookmarkStart w:id="3" w:name="_Hlk188005228"/>
+      <w:bookmarkStart w:id="4" w:name="_Hlk188005228"/>
       <w:r>
         <w:t>Objectifs d’amélioration</w:t>
       </w:r>
@@ -3228,43 +3214,43 @@
         <w:t> :</w:t>
       </w:r>
     </w:p>
+    <w:bookmarkEnd w:id="4"/>
+    <w:p>
+      <w:pPr>
+        <w:pStyle w:val="Paragraphedeliste"/>
+        <w:numPr>
+          <w:ilvl w:val="0"/>
+          <w:numId w:val="4"/>
+        </w:numPr>
+        <w:jc w:val="both"/>
+      </w:pPr>
+      <w:r>
+        <w:t xml:space="preserve">Amélioration des compétences en </w:t>
+      </w:r>
+      <w:proofErr w:type="spellStart"/>
+      <w:r>
+        <w:t>React</w:t>
+      </w:r>
+      <w:proofErr w:type="spellEnd"/>
+      <w:r>
+        <w:t xml:space="preserve"> </w:t>
+      </w:r>
+    </w:p>
+    <w:p>
+      <w:pPr>
+        <w:pStyle w:val="Paragraphedeliste"/>
+        <w:numPr>
+          <w:ilvl w:val="0"/>
+          <w:numId w:val="4"/>
+        </w:numPr>
+        <w:spacing w:line="480" w:lineRule="auto"/>
+        <w:jc w:val="both"/>
+      </w:pPr>
+      <w:r>
+        <w:t>Intégration de nouvelles technologies</w:t>
+      </w:r>
+    </w:p>
     <w:bookmarkEnd w:id="3"/>
-    <w:p>
-      <w:pPr>
-        <w:pStyle w:val="Paragraphedeliste"/>
-        <w:numPr>
-          <w:ilvl w:val="0"/>
-          <w:numId w:val="4"/>
-        </w:numPr>
-        <w:jc w:val="both"/>
-      </w:pPr>
-      <w:r>
-        <w:t xml:space="preserve">Amélioration des compétences en </w:t>
-      </w:r>
-      <w:proofErr w:type="spellStart"/>
-      <w:r>
-        <w:t>React</w:t>
-      </w:r>
-      <w:proofErr w:type="spellEnd"/>
-      <w:r>
-        <w:t xml:space="preserve"> </w:t>
-      </w:r>
-    </w:p>
-    <w:p>
-      <w:pPr>
-        <w:pStyle w:val="Paragraphedeliste"/>
-        <w:numPr>
-          <w:ilvl w:val="0"/>
-          <w:numId w:val="4"/>
-        </w:numPr>
-        <w:spacing w:line="480" w:lineRule="auto"/>
-        <w:jc w:val="both"/>
-      </w:pPr>
-      <w:r>
-        <w:t>Intégration de nouvelles technologies</w:t>
-      </w:r>
-    </w:p>
-    <w:bookmarkEnd w:id="2"/>
     <w:p>
       <w:pPr>
         <w:jc w:val="both"/>
@@ -4217,6 +4203,7 @@
     </w:p>
     <w:p>
       <w:pPr>
+        <w:ind w:left="360"/>
         <w:jc w:val="both"/>
         <w:rPr>
           <w:i/>
@@ -4238,13 +4225,13 @@
           <w:ilvl w:val="0"/>
           <w:numId w:val="4"/>
         </w:numPr>
+        <w:ind w:left="1080"/>
         <w:jc w:val="both"/>
         <w:rPr>
           <w:lang w:val="en-US"/>
         </w:rPr>
       </w:pPr>
       <w:proofErr w:type="spellStart"/>
-      <w:proofErr w:type="gramStart"/>
       <w:r>
         <w:rPr>
           <w:lang w:val="en-US"/>
@@ -4256,20 +4243,41 @@
         <w:rPr>
           <w:lang w:val="en-US"/>
         </w:rPr>
-        <w:t> :</w:t>
-      </w:r>
-      <w:proofErr w:type="gramEnd"/>
+        <w:t> : React, Node.js, Ty</w:t>
+      </w:r>
       <w:r>
         <w:rPr>
           <w:lang w:val="en-US"/>
         </w:rPr>
-        <w:t xml:space="preserve"> React, Node.js, Ty</w:t>
-      </w:r>
-      <w:r>
+        <w:t>peScript</w:t>
+      </w:r>
+    </w:p>
+    <w:p>
+      <w:pPr>
+        <w:pStyle w:val="Paragraphedeliste"/>
+        <w:numPr>
+          <w:ilvl w:val="0"/>
+          <w:numId w:val="4"/>
+        </w:numPr>
+        <w:ind w:left="1080"/>
+        <w:jc w:val="both"/>
         <w:rPr>
           <w:lang w:val="en-US"/>
         </w:rPr>
-        <w:t>peScript</w:t>
+      </w:pPr>
+      <w:proofErr w:type="spellStart"/>
+      <w:r>
+        <w:rPr>
+          <w:lang w:val="en-US"/>
+        </w:rPr>
+        <w:t>BackEnd</w:t>
+      </w:r>
+      <w:proofErr w:type="spellEnd"/>
+      <w:r>
+        <w:rPr>
+          <w:lang w:val="en-US"/>
+        </w:rPr>
+        <w:t xml:space="preserve"> : Django, Python, MySQL</w:t>
       </w:r>
     </w:p>
     <w:p>
@@ -4279,63 +4287,36 @@
           <w:ilvl w:val="0"/>
           <w:numId w:val="4"/>
         </w:numPr>
+        <w:ind w:left="1080"/>
         <w:jc w:val="both"/>
         <w:rPr>
           <w:lang w:val="en-US"/>
         </w:rPr>
       </w:pPr>
+      <w:r>
+        <w:rPr>
+          <w:lang w:val="en-US"/>
+        </w:rPr>
+        <w:t xml:space="preserve">Tests : Jest, </w:t>
+      </w:r>
       <w:proofErr w:type="spellStart"/>
-      <w:proofErr w:type="gramStart"/>
       <w:r>
         <w:rPr>
           <w:lang w:val="en-US"/>
         </w:rPr>
-        <w:t>BackEnd</w:t>
+        <w:t>P</w:t>
+      </w:r>
+      <w:r>
+        <w:rPr>
+          <w:lang w:val="en-US"/>
+        </w:rPr>
+        <w:t>ytest</w:t>
       </w:r>
       <w:proofErr w:type="spellEnd"/>
-      <w:r>
-        <w:rPr>
-          <w:lang w:val="en-US"/>
-        </w:rPr>
-        <w:t xml:space="preserve"> :</w:t>
-      </w:r>
-      <w:proofErr w:type="gramEnd"/>
-      <w:r>
-        <w:rPr>
-          <w:lang w:val="en-US"/>
-        </w:rPr>
-        <w:t xml:space="preserve"> Django, Python, MySQL</w:t>
-      </w:r>
-    </w:p>
-    <w:p>
-      <w:pPr>
-        <w:pStyle w:val="Paragraphedeliste"/>
-        <w:numPr>
-          <w:ilvl w:val="0"/>
-          <w:numId w:val="4"/>
-        </w:numPr>
-        <w:jc w:val="both"/>
-        <w:rPr>
-          <w:lang w:val="en-US"/>
-        </w:rPr>
-      </w:pPr>
-      <w:proofErr w:type="gramStart"/>
-      <w:r>
-        <w:rPr>
-          <w:lang w:val="en-US"/>
-        </w:rPr>
-        <w:t>Tests :</w:t>
-      </w:r>
-      <w:proofErr w:type="gramEnd"/>
-      <w:r>
-        <w:rPr>
-          <w:lang w:val="en-US"/>
-        </w:rPr>
-        <w:t xml:space="preserve"> Selenium, Jest, Postman</w:t>
-      </w:r>
-    </w:p>
-    <w:p>
-      <w:pPr>
+    </w:p>
+    <w:p>
+      <w:pPr>
+        <w:ind w:left="360"/>
         <w:jc w:val="both"/>
         <w:rPr>
           <w:i/>
@@ -4364,6 +4345,7 @@
           <w:ilvl w:val="0"/>
           <w:numId w:val="4"/>
         </w:numPr>
+        <w:ind w:left="1080"/>
         <w:jc w:val="both"/>
         <w:rPr>
           <w:lang w:val="en-US"/>
@@ -4376,7 +4358,6 @@
         <w:t xml:space="preserve">Gestion de </w:t>
       </w:r>
       <w:proofErr w:type="spellStart"/>
-      <w:proofErr w:type="gramStart"/>
       <w:r>
         <w:rPr>
           <w:lang w:val="en-US"/>
@@ -4388,45 +4369,32 @@
         <w:rPr>
           <w:lang w:val="en-US"/>
         </w:rPr>
-        <w:t> :</w:t>
-      </w:r>
-      <w:proofErr w:type="gramEnd"/>
-      <w:r>
+        <w:t> : JIRA</w:t>
+      </w:r>
+    </w:p>
+    <w:p>
+      <w:pPr>
+        <w:pStyle w:val="Paragraphedeliste"/>
+        <w:numPr>
+          <w:ilvl w:val="0"/>
+          <w:numId w:val="4"/>
+        </w:numPr>
+        <w:ind w:left="1080"/>
+        <w:jc w:val="both"/>
         <w:rPr>
           <w:lang w:val="en-US"/>
         </w:rPr>
-        <w:t xml:space="preserve"> JIRA</w:t>
-      </w:r>
-    </w:p>
-    <w:p>
-      <w:pPr>
-        <w:pStyle w:val="Paragraphedeliste"/>
-        <w:numPr>
-          <w:ilvl w:val="0"/>
-          <w:numId w:val="4"/>
-        </w:numPr>
-        <w:jc w:val="both"/>
+      </w:pPr>
+      <w:r>
         <w:rPr>
           <w:lang w:val="en-US"/>
         </w:rPr>
-      </w:pPr>
-      <w:proofErr w:type="gramStart"/>
-      <w:r>
-        <w:rPr>
-          <w:lang w:val="en-US"/>
-        </w:rPr>
-        <w:t>Communication :</w:t>
-      </w:r>
-      <w:proofErr w:type="gramEnd"/>
-      <w:r>
-        <w:rPr>
-          <w:lang w:val="en-US"/>
-        </w:rPr>
-        <w:t xml:space="preserve"> Slack, Teams</w:t>
-      </w:r>
-    </w:p>
-    <w:p>
-      <w:pPr>
+        <w:t>Communication : Slack, Teams</w:t>
+      </w:r>
+    </w:p>
+    <w:p>
+      <w:pPr>
+        <w:ind w:left="360"/>
         <w:jc w:val="both"/>
         <w:rPr>
           <w:i/>
@@ -4596,19 +4564,54 @@
     </w:p>
     <w:p>
       <w:pPr>
-        <w:jc w:val="both"/>
-      </w:pPr>
-    </w:p>
-    <w:p>
-      <w:pPr>
         <w:pStyle w:val="Paragraphedeliste"/>
         <w:numPr>
           <w:ilvl w:val="0"/>
           <w:numId w:val="1"/>
         </w:numPr>
-        <w:jc w:val="both"/>
-      </w:pPr>
-      <w:r>
+        <w:spacing w:line="360" w:lineRule="auto"/>
+        <w:jc w:val="both"/>
+        <w:rPr>
+          <w:b/>
+          <w:bCs/>
+          <w:color w:val="FF0000"/>
+          <w:sz w:val="28"/>
+          <w:szCs w:val="28"/>
+        </w:rPr>
+        <w:sectPr>
+          <w:pgSz w:w="16838" w:h="11906" w:orient="landscape"/>
+          <w:pgMar w:top="1417" w:right="1417" w:bottom="1417" w:left="1417" w:header="708" w:footer="708" w:gutter="0"/>
+          <w:cols w:space="708"/>
+          <w:docGrid w:linePitch="360"/>
+        </w:sectPr>
+      </w:pPr>
+    </w:p>
+    <w:p>
+      <w:pPr>
+        <w:pStyle w:val="Paragraphedeliste"/>
+        <w:numPr>
+          <w:ilvl w:val="0"/>
+          <w:numId w:val="1"/>
+        </w:numPr>
+        <w:spacing w:line="360" w:lineRule="auto"/>
+        <w:jc w:val="both"/>
+        <w:rPr>
+          <w:b/>
+          <w:bCs/>
+          <w:color w:val="FF0000"/>
+          <w:sz w:val="28"/>
+          <w:szCs w:val="28"/>
+        </w:rPr>
+      </w:pPr>
+      <w:r>
+        <w:rPr>
+          <w:b/>
+          <w:bCs/>
+          <w:color w:val="FF0000"/>
+          <w:sz w:val="28"/>
+          <w:szCs w:val="28"/>
+        </w:rPr>
+        <w:lastRenderedPageBreak/>
         <w:t>Dossier de planification d’un projet informatique</w:t>
       </w:r>
     </w:p>
@@ -4617,106 +4620,3061 @@
         <w:pStyle w:val="Paragraphedeliste"/>
         <w:numPr>
           <w:ilvl w:val="0"/>
-          <w:numId w:val="3"/>
-        </w:numPr>
-        <w:jc w:val="both"/>
-      </w:pPr>
-      <w:r>
+          <w:numId w:val="14"/>
+        </w:numPr>
+        <w:jc w:val="both"/>
+        <w:rPr>
+          <w:b/>
+          <w:bCs/>
+          <w:color w:val="0070C0"/>
+        </w:rPr>
+      </w:pPr>
+      <w:r>
+        <w:rPr>
+          <w:b/>
+          <w:bCs/>
+          <w:color w:val="0070C0"/>
+        </w:rPr>
         <w:t>Les phases</w:t>
       </w:r>
     </w:p>
     <w:p>
       <w:pPr>
-        <w:jc w:val="both"/>
-      </w:pPr>
-      <w:r>
-        <w:t>Description des phases de développement prévues (Développement, validation, déploiement, suivi) + tâches à accomplir</w:t>
-      </w:r>
-    </w:p>
-    <w:p>
-      <w:pPr>
-        <w:pStyle w:val="Paragraphedeliste"/>
-        <w:numPr>
-          <w:ilvl w:val="0"/>
-          <w:numId w:val="3"/>
-        </w:numPr>
-        <w:jc w:val="both"/>
-      </w:pPr>
-      <w:r>
+        <w:pStyle w:val="Paragraphedeliste"/>
+        <w:numPr>
+          <w:ilvl w:val="0"/>
+          <w:numId w:val="15"/>
+        </w:numPr>
+        <w:jc w:val="both"/>
+        <w:rPr>
+          <w:color w:val="A02B93" w:themeColor="accent5"/>
+        </w:rPr>
+      </w:pPr>
+      <w:r>
+        <w:rPr>
+          <w:color w:val="A02B93" w:themeColor="accent5"/>
+        </w:rPr>
+        <w:t>Développement</w:t>
+      </w:r>
+    </w:p>
+    <w:p>
+      <w:pPr>
+        <w:jc w:val="both"/>
+        <w:rPr>
+          <w:u w:val="single"/>
+        </w:rPr>
+      </w:pPr>
+      <w:r>
+        <w:rPr>
+          <w:u w:val="single"/>
+        </w:rPr>
+        <w:t>Objectif principal</w:t>
+      </w:r>
+    </w:p>
+    <w:p>
+      <w:pPr>
+        <w:jc w:val="both"/>
+      </w:pPr>
+      <w:r>
+        <w:t xml:space="preserve">La phase de développement a pour but de concevoir et de mettre en œuvre une application moderne et fonctionnelle en utilisant Django pour le backend et </w:t>
+      </w:r>
+      <w:proofErr w:type="spellStart"/>
+      <w:r>
+        <w:t>React</w:t>
+      </w:r>
+      <w:proofErr w:type="spellEnd"/>
+      <w:r>
+        <w:t xml:space="preserve"> pour le frontend. </w:t>
+      </w:r>
+    </w:p>
+    <w:p>
+      <w:pPr>
+        <w:jc w:val="both"/>
+      </w:pPr>
+      <w:r>
+        <w:t xml:space="preserve">Django a été choisi pour sa robustesse, sa sécurité intégrée et ses fonctionnalités complètes facilitant le développement rapide d’applications complexes. </w:t>
+      </w:r>
+      <w:proofErr w:type="spellStart"/>
+      <w:r>
+        <w:t>React</w:t>
+      </w:r>
+      <w:proofErr w:type="spellEnd"/>
+      <w:r>
+        <w:t xml:space="preserve"> a été retenu pour sa capacité à créer des interfaces utilisateur dynamiques, modulaires et réactives, améliorant ainsi l’expérience utilisateur. </w:t>
+      </w:r>
+    </w:p>
+    <w:p>
+      <w:pPr>
+        <w:jc w:val="both"/>
+      </w:pPr>
+      <w:r>
+        <w:t>Cette phase inclut la création des modules clés, le développement des API nécessaires à la communication entre les deux couches, et la réalisation de tests unitaires pour garantir la qualité du code.</w:t>
+      </w:r>
+    </w:p>
+    <w:p>
+      <w:pPr>
+        <w:jc w:val="both"/>
+      </w:pPr>
+      <w:r>
+        <w:rPr>
+          <w:noProof/>
+        </w:rPr>
+        <w:drawing>
+          <wp:inline distT="0" distB="0" distL="0" distR="0" wp14:anchorId="17E6FEBD" wp14:editId="13C75FB7">
+            <wp:extent cx="5760720" cy="3390265"/>
+            <wp:effectExtent l="0" t="0" r="0" b="635"/>
+            <wp:docPr id="1026519823" name="Image 2" descr="Une image contenant texte, capture d’écran, Police, diagramme&#10;&#10;Description générée automatiquement"/>
+            <wp:cNvGraphicFramePr>
+              <a:graphicFrameLocks xmlns:a="http://schemas.openxmlformats.org/drawingml/2006/main" noChangeAspect="1"/>
+            </wp:cNvGraphicFramePr>
+            <a:graphic xmlns:a="http://schemas.openxmlformats.org/drawingml/2006/main">
+              <a:graphicData uri="http://schemas.openxmlformats.org/drawingml/2006/picture">
+                <pic:pic xmlns:pic="http://schemas.openxmlformats.org/drawingml/2006/picture">
+                  <pic:nvPicPr>
+                    <pic:cNvPr id="1026519823" name="Image 2" descr="Une image contenant texte, capture d’écran, Police, diagramme&#10;&#10;Description générée automatiquement"/>
+                    <pic:cNvPicPr>
+                      <a:picLocks noChangeAspect="1" noChangeArrowheads="1"/>
+                    </pic:cNvPicPr>
+                  </pic:nvPicPr>
+                  <pic:blipFill>
+                    <a:blip r:embed="rId12">
+                      <a:extLst>
+                        <a:ext uri="{28A0092B-C50C-407E-A947-70E740481C1C}">
+                          <a14:useLocalDpi xmlns:a14="http://schemas.microsoft.com/office/drawing/2010/main" val="0"/>
+                        </a:ext>
+                      </a:extLst>
+                    </a:blip>
+                    <a:srcRect/>
+                    <a:stretch>
+                      <a:fillRect/>
+                    </a:stretch>
+                  </pic:blipFill>
+                  <pic:spPr bwMode="auto">
+                    <a:xfrm>
+                      <a:off x="0" y="0"/>
+                      <a:ext cx="5760720" cy="3390265"/>
+                    </a:xfrm>
+                    <a:prstGeom prst="rect">
+                      <a:avLst/>
+                    </a:prstGeom>
+                    <a:noFill/>
+                    <a:ln>
+                      <a:noFill/>
+                    </a:ln>
+                  </pic:spPr>
+                </pic:pic>
+              </a:graphicData>
+            </a:graphic>
+          </wp:inline>
+        </w:drawing>
+      </w:r>
+      <w:r>
+        <w:rPr>
+          <w:u w:val="single"/>
+        </w:rPr>
+        <w:t>Modules à développer</w:t>
+      </w:r>
+    </w:p>
+    <w:p>
+      <w:pPr>
+        <w:spacing w:after="0"/>
+        <w:jc w:val="both"/>
+      </w:pPr>
+      <w:r>
+        <w:rPr>
+          <w:b/>
+          <w:bCs/>
+        </w:rPr>
+        <w:t>Module Administrateur</w:t>
+      </w:r>
+    </w:p>
+    <w:p>
+      <w:pPr>
+        <w:pStyle w:val="Paragraphedeliste"/>
+        <w:numPr>
+          <w:ilvl w:val="0"/>
+          <w:numId w:val="4"/>
+        </w:numPr>
+        <w:spacing w:after="0" w:line="278" w:lineRule="auto"/>
+        <w:jc w:val="both"/>
+      </w:pPr>
+      <w:r>
+        <w:rPr>
+          <w:b/>
+          <w:bCs/>
+        </w:rPr>
+        <w:t>Fonctionnalités</w:t>
+      </w:r>
+      <w:r>
+        <w:t xml:space="preserve"> : </w:t>
+      </w:r>
+    </w:p>
+    <w:p>
+      <w:pPr>
+        <w:pStyle w:val="Paragraphedeliste"/>
+        <w:numPr>
+          <w:ilvl w:val="1"/>
+          <w:numId w:val="4"/>
+        </w:numPr>
+        <w:spacing w:after="0" w:line="278" w:lineRule="auto"/>
+        <w:jc w:val="both"/>
+      </w:pPr>
+      <w:r>
+        <w:t>Gestion des utilisateurs : création, modification, suppression.</w:t>
+      </w:r>
+    </w:p>
+    <w:p>
+      <w:pPr>
+        <w:pStyle w:val="Paragraphedeliste"/>
+        <w:numPr>
+          <w:ilvl w:val="1"/>
+          <w:numId w:val="4"/>
+        </w:numPr>
+        <w:spacing w:after="0" w:line="278" w:lineRule="auto"/>
+        <w:jc w:val="both"/>
+      </w:pPr>
+      <w:r>
+        <w:t>Gestion des bases de données (communes, objets, conditionnements, etc.).</w:t>
+      </w:r>
+    </w:p>
+    <w:p>
+      <w:pPr>
+        <w:pStyle w:val="Paragraphedeliste"/>
+        <w:numPr>
+          <w:ilvl w:val="1"/>
+          <w:numId w:val="4"/>
+        </w:numPr>
+        <w:spacing w:after="0" w:line="278" w:lineRule="auto"/>
+        <w:jc w:val="both"/>
+      </w:pPr>
+      <w:r>
+        <w:t>Accès aux statistiques, notamment les connexions des utilisateurs.</w:t>
+      </w:r>
+    </w:p>
+    <w:p>
+      <w:pPr>
+        <w:pStyle w:val="Paragraphedeliste"/>
+        <w:numPr>
+          <w:ilvl w:val="1"/>
+          <w:numId w:val="4"/>
+        </w:numPr>
+        <w:spacing w:after="0" w:line="278" w:lineRule="auto"/>
+        <w:jc w:val="both"/>
+      </w:pPr>
+      <w:r>
+        <w:t>Exportation et impression des données administratives.</w:t>
+      </w:r>
+    </w:p>
+    <w:p>
+      <w:pPr>
+        <w:pStyle w:val="Paragraphedeliste"/>
+        <w:numPr>
+          <w:ilvl w:val="0"/>
+          <w:numId w:val="4"/>
+        </w:numPr>
+        <w:spacing w:after="0" w:line="278" w:lineRule="auto"/>
+        <w:jc w:val="both"/>
+      </w:pPr>
+      <w:r>
+        <w:rPr>
+          <w:b/>
+          <w:bCs/>
+        </w:rPr>
+        <w:t>Tâches spécifiques</w:t>
+      </w:r>
+      <w:r>
+        <w:t xml:space="preserve"> : </w:t>
+      </w:r>
+    </w:p>
+    <w:p>
+      <w:pPr>
+        <w:pStyle w:val="Paragraphedeliste"/>
+        <w:numPr>
+          <w:ilvl w:val="1"/>
+          <w:numId w:val="4"/>
+        </w:numPr>
+        <w:spacing w:after="0" w:line="278" w:lineRule="auto"/>
+        <w:jc w:val="both"/>
+      </w:pPr>
+      <w:r>
+        <w:t>Développement des API Django REST Framework pour les opérations CRUD.</w:t>
+      </w:r>
+    </w:p>
+    <w:p>
+      <w:pPr>
+        <w:pStyle w:val="Paragraphedeliste"/>
+        <w:numPr>
+          <w:ilvl w:val="1"/>
+          <w:numId w:val="4"/>
+        </w:numPr>
+        <w:spacing w:after="0" w:line="278" w:lineRule="auto"/>
+        <w:jc w:val="both"/>
+      </w:pPr>
+      <w:r>
+        <w:t>Intégration des fonctionnalités d’exportation et d’impression.</w:t>
+      </w:r>
+    </w:p>
+    <w:p>
+      <w:pPr>
+        <w:spacing w:after="0"/>
+        <w:jc w:val="both"/>
+        <w:rPr>
+          <w:b/>
+          <w:bCs/>
+        </w:rPr>
+      </w:pPr>
+    </w:p>
+    <w:p>
+      <w:pPr>
+        <w:spacing w:after="0"/>
+        <w:jc w:val="both"/>
+        <w:rPr>
+          <w:b/>
+          <w:bCs/>
+        </w:rPr>
+      </w:pPr>
+    </w:p>
+    <w:p>
+      <w:pPr>
+        <w:spacing w:after="0"/>
+        <w:jc w:val="both"/>
+      </w:pPr>
+      <w:r>
+        <w:rPr>
+          <w:b/>
+          <w:bCs/>
+        </w:rPr>
+        <w:lastRenderedPageBreak/>
+        <w:t>Module Gestion des Colis</w:t>
+      </w:r>
+    </w:p>
+    <w:p>
+      <w:pPr>
+        <w:pStyle w:val="Paragraphedeliste"/>
+        <w:numPr>
+          <w:ilvl w:val="0"/>
+          <w:numId w:val="4"/>
+        </w:numPr>
+        <w:spacing w:after="0"/>
+        <w:jc w:val="both"/>
+      </w:pPr>
+      <w:r>
+        <w:rPr>
+          <w:b/>
+          <w:bCs/>
+        </w:rPr>
+        <w:t>Fonctionnalités</w:t>
+      </w:r>
+      <w:r>
+        <w:t xml:space="preserve"> : </w:t>
+      </w:r>
+    </w:p>
+    <w:p>
+      <w:pPr>
+        <w:pStyle w:val="Paragraphedeliste"/>
+        <w:numPr>
+          <w:ilvl w:val="1"/>
+          <w:numId w:val="4"/>
+        </w:numPr>
+        <w:spacing w:after="0"/>
+        <w:jc w:val="both"/>
+      </w:pPr>
+      <w:r>
+        <w:t>Gestion des commandes, clients et conditionnements.</w:t>
+      </w:r>
+    </w:p>
+    <w:p>
+      <w:pPr>
+        <w:pStyle w:val="Paragraphedeliste"/>
+        <w:numPr>
+          <w:ilvl w:val="1"/>
+          <w:numId w:val="4"/>
+        </w:numPr>
+        <w:spacing w:after="0" w:line="278" w:lineRule="auto"/>
+        <w:jc w:val="both"/>
+      </w:pPr>
+      <w:r>
+        <w:t>Suivi des commandes et envoi d’e-mails personnalisés aux clients.</w:t>
+      </w:r>
+    </w:p>
+    <w:p>
+      <w:pPr>
+        <w:pStyle w:val="Paragraphedeliste"/>
+        <w:numPr>
+          <w:ilvl w:val="1"/>
+          <w:numId w:val="4"/>
+        </w:numPr>
+        <w:spacing w:after="0" w:line="278" w:lineRule="auto"/>
+        <w:jc w:val="both"/>
+      </w:pPr>
+      <w:r>
+        <w:t>Accès aux statistiques des ventes et des goodies.</w:t>
+      </w:r>
+    </w:p>
+    <w:p>
+      <w:pPr>
+        <w:pStyle w:val="Paragraphedeliste"/>
+        <w:numPr>
+          <w:ilvl w:val="0"/>
+          <w:numId w:val="4"/>
+        </w:numPr>
+        <w:spacing w:after="0" w:line="278" w:lineRule="auto"/>
+        <w:jc w:val="both"/>
+      </w:pPr>
+      <w:r>
+        <w:rPr>
+          <w:b/>
+          <w:bCs/>
+        </w:rPr>
+        <w:t>Tâches spécifiques</w:t>
+      </w:r>
+      <w:r>
+        <w:t xml:space="preserve"> : </w:t>
+      </w:r>
+    </w:p>
+    <w:p>
+      <w:pPr>
+        <w:pStyle w:val="Paragraphedeliste"/>
+        <w:numPr>
+          <w:ilvl w:val="1"/>
+          <w:numId w:val="4"/>
+        </w:numPr>
+        <w:spacing w:after="0" w:line="278" w:lineRule="auto"/>
+        <w:jc w:val="both"/>
+      </w:pPr>
+      <w:r>
+        <w:t>Création d’API REST pour gérer les données clients, commandes et conditionnements.</w:t>
+      </w:r>
+    </w:p>
+    <w:p>
+      <w:pPr>
+        <w:pStyle w:val="Paragraphedeliste"/>
+        <w:numPr>
+          <w:ilvl w:val="1"/>
+          <w:numId w:val="4"/>
+        </w:numPr>
+        <w:spacing w:after="0" w:line="278" w:lineRule="auto"/>
+        <w:jc w:val="both"/>
+      </w:pPr>
+      <w:r>
+        <w:t>Mise en place d’un système d’envoi d’e-mails via le backend Django.</w:t>
+      </w:r>
+    </w:p>
+    <w:p>
+      <w:pPr>
+        <w:spacing w:after="0"/>
+        <w:ind w:left="2160"/>
+        <w:jc w:val="both"/>
+      </w:pPr>
+    </w:p>
+    <w:p>
+      <w:pPr>
+        <w:spacing w:after="0"/>
+        <w:jc w:val="both"/>
+      </w:pPr>
+      <w:r>
+        <w:rPr>
+          <w:b/>
+          <w:bCs/>
+        </w:rPr>
+        <w:t>Module Gestion des Stocks</w:t>
+      </w:r>
+    </w:p>
+    <w:p>
+      <w:pPr>
+        <w:pStyle w:val="Paragraphedeliste"/>
+        <w:numPr>
+          <w:ilvl w:val="0"/>
+          <w:numId w:val="4"/>
+        </w:numPr>
+        <w:spacing w:after="0" w:line="278" w:lineRule="auto"/>
+        <w:jc w:val="both"/>
+      </w:pPr>
+      <w:r>
+        <w:rPr>
+          <w:b/>
+          <w:bCs/>
+        </w:rPr>
+        <w:t>Fonctionnalités</w:t>
+      </w:r>
+      <w:r>
+        <w:t xml:space="preserve"> : </w:t>
+      </w:r>
+    </w:p>
+    <w:p>
+      <w:pPr>
+        <w:pStyle w:val="Paragraphedeliste"/>
+        <w:numPr>
+          <w:ilvl w:val="1"/>
+          <w:numId w:val="4"/>
+        </w:numPr>
+        <w:spacing w:after="0" w:line="278" w:lineRule="auto"/>
+        <w:jc w:val="both"/>
+      </w:pPr>
+      <w:r>
+        <w:t>Consultation et mise à jour des stocks.</w:t>
+      </w:r>
+    </w:p>
+    <w:p>
+      <w:pPr>
+        <w:pStyle w:val="Paragraphedeliste"/>
+        <w:numPr>
+          <w:ilvl w:val="1"/>
+          <w:numId w:val="4"/>
+        </w:numPr>
+        <w:spacing w:after="0" w:line="278" w:lineRule="auto"/>
+        <w:jc w:val="both"/>
+      </w:pPr>
+      <w:r>
+        <w:t>Impression de listes d’inventaire et de fiches de produits.</w:t>
+      </w:r>
+    </w:p>
+    <w:p>
+      <w:pPr>
+        <w:pStyle w:val="Paragraphedeliste"/>
+        <w:numPr>
+          <w:ilvl w:val="0"/>
+          <w:numId w:val="4"/>
+        </w:numPr>
+        <w:spacing w:after="0" w:line="278" w:lineRule="auto"/>
+        <w:jc w:val="both"/>
+      </w:pPr>
+      <w:r>
+        <w:rPr>
+          <w:b/>
+          <w:bCs/>
+        </w:rPr>
+        <w:t>Tâches spécifiques</w:t>
+      </w:r>
+      <w:r>
+        <w:t xml:space="preserve"> : </w:t>
+      </w:r>
+    </w:p>
+    <w:p>
+      <w:pPr>
+        <w:pStyle w:val="Paragraphedeliste"/>
+        <w:numPr>
+          <w:ilvl w:val="1"/>
+          <w:numId w:val="4"/>
+        </w:numPr>
+        <w:spacing w:after="0" w:line="278" w:lineRule="auto"/>
+        <w:jc w:val="both"/>
+      </w:pPr>
+      <w:r>
+        <w:t>Développement des API pour gérer les inventaires dans Django.</w:t>
+      </w:r>
+    </w:p>
+    <w:p>
+      <w:pPr>
+        <w:pStyle w:val="Paragraphedeliste"/>
+        <w:numPr>
+          <w:ilvl w:val="1"/>
+          <w:numId w:val="4"/>
+        </w:numPr>
+        <w:spacing w:after="0" w:line="278" w:lineRule="auto"/>
+        <w:jc w:val="both"/>
+      </w:pPr>
+      <w:r>
+        <w:t xml:space="preserve">Intégration de mises à jour en temps réel via </w:t>
+      </w:r>
+      <w:proofErr w:type="spellStart"/>
+      <w:r>
+        <w:t>WebSockets</w:t>
+      </w:r>
+      <w:proofErr w:type="spellEnd"/>
+      <w:r>
+        <w:t xml:space="preserve"> ou des requêtes asynchrones.</w:t>
+      </w:r>
+    </w:p>
+    <w:p>
+      <w:pPr>
+        <w:spacing w:after="0" w:line="240" w:lineRule="auto"/>
+        <w:jc w:val="center"/>
+        <w:rPr>
+          <w:rStyle w:val="lev"/>
+        </w:rPr>
+      </w:pPr>
+      <w:r>
+        <w:rPr>
+          <w:noProof/>
+          <w:lang w:eastAsia="fr-FR"/>
+        </w:rPr>
+        <w:drawing>
+          <wp:inline distT="0" distB="0" distL="0" distR="0" wp14:anchorId="62AFA299" wp14:editId="70037634">
+            <wp:extent cx="4667250" cy="2486025"/>
+            <wp:effectExtent l="0" t="0" r="0" b="9525"/>
+            <wp:docPr id="714745013" name="Image 3" descr="Une image contenant texte, capture d’écran, Police, conception&#10;&#10;Description générée automatiquement"/>
+            <wp:cNvGraphicFramePr>
+              <a:graphicFrameLocks xmlns:a="http://schemas.openxmlformats.org/drawingml/2006/main" noChangeAspect="1"/>
+            </wp:cNvGraphicFramePr>
+            <a:graphic xmlns:a="http://schemas.openxmlformats.org/drawingml/2006/main">
+              <a:graphicData uri="http://schemas.openxmlformats.org/drawingml/2006/picture">
+                <pic:pic xmlns:pic="http://schemas.openxmlformats.org/drawingml/2006/picture">
+                  <pic:nvPicPr>
+                    <pic:cNvPr id="714745013" name="Image 3" descr="Une image contenant texte, capture d’écran, Police, conception&#10;&#10;Description générée automatiquement"/>
+                    <pic:cNvPicPr>
+                      <a:picLocks noChangeAspect="1" noChangeArrowheads="1"/>
+                    </pic:cNvPicPr>
+                  </pic:nvPicPr>
+                  <pic:blipFill rotWithShape="1">
+                    <a:blip r:embed="rId13">
+                      <a:extLst>
+                        <a:ext uri="{28A0092B-C50C-407E-A947-70E740481C1C}">
+                          <a14:useLocalDpi xmlns:a14="http://schemas.microsoft.com/office/drawing/2010/main" val="0"/>
+                        </a:ext>
+                      </a:extLst>
+                    </a:blip>
+                    <a:srcRect b="7901"/>
+                    <a:stretch/>
+                  </pic:blipFill>
+                  <pic:spPr bwMode="auto">
+                    <a:xfrm>
+                      <a:off x="0" y="0"/>
+                      <a:ext cx="4667416" cy="2486113"/>
+                    </a:xfrm>
+                    <a:prstGeom prst="rect">
+                      <a:avLst/>
+                    </a:prstGeom>
+                    <a:noFill/>
+                    <a:ln>
+                      <a:noFill/>
+                    </a:ln>
+                    <a:extLst>
+                      <a:ext uri="{53640926-AAD7-44D8-BBD7-CCE9431645EC}">
+                        <a14:shadowObscured xmlns:a14="http://schemas.microsoft.com/office/drawing/2010/main"/>
+                      </a:ext>
+                    </a:extLst>
+                  </pic:spPr>
+                </pic:pic>
+              </a:graphicData>
+            </a:graphic>
+          </wp:inline>
+        </w:drawing>
+      </w:r>
+    </w:p>
+    <w:p>
+      <w:pPr>
+        <w:spacing w:after="0" w:line="240" w:lineRule="auto"/>
+        <w:jc w:val="both"/>
+        <w:rPr>
+          <w:rStyle w:val="lev"/>
+        </w:rPr>
+      </w:pPr>
+    </w:p>
+    <w:p>
+      <w:pPr>
+        <w:spacing w:after="0" w:line="240" w:lineRule="auto"/>
+        <w:jc w:val="both"/>
+        <w:rPr>
+          <w:u w:val="single"/>
+        </w:rPr>
+      </w:pPr>
+      <w:r>
+        <w:rPr>
+          <w:u w:val="single"/>
+        </w:rPr>
+        <w:t>Création du Frontend et Intégration Frontend-Backend</w:t>
+      </w:r>
+    </w:p>
+    <w:p>
+      <w:pPr>
+        <w:pStyle w:val="NormalWeb"/>
+        <w:jc w:val="both"/>
+        <w:rPr>
+          <w:rFonts w:asciiTheme="minorHAnsi" w:hAnsiTheme="minorHAnsi"/>
+        </w:rPr>
+      </w:pPr>
+      <w:r>
+        <w:rPr>
+          <w:rStyle w:val="lev"/>
+          <w:rFonts w:asciiTheme="minorHAnsi" w:eastAsiaTheme="majorEastAsia" w:hAnsiTheme="minorHAnsi"/>
+        </w:rPr>
+        <w:t>Fonctionnalités</w:t>
+      </w:r>
+      <w:r>
+        <w:rPr>
+          <w:rFonts w:asciiTheme="minorHAnsi" w:hAnsiTheme="minorHAnsi"/>
+        </w:rPr>
+        <w:t xml:space="preserve"> :</w:t>
+      </w:r>
+    </w:p>
+    <w:p>
+      <w:pPr>
+        <w:pStyle w:val="NormalWeb"/>
+        <w:numPr>
+          <w:ilvl w:val="0"/>
+          <w:numId w:val="4"/>
+        </w:numPr>
+        <w:jc w:val="both"/>
+        <w:rPr>
+          <w:rFonts w:asciiTheme="minorHAnsi" w:hAnsiTheme="minorHAnsi"/>
+        </w:rPr>
+      </w:pPr>
+      <w:r>
+        <w:rPr>
+          <w:rFonts w:asciiTheme="minorHAnsi" w:hAnsiTheme="minorHAnsi"/>
+        </w:rPr>
+        <w:t xml:space="preserve">Développement d’une interface utilisateur réactive et dynamique avec </w:t>
+      </w:r>
+      <w:proofErr w:type="spellStart"/>
+      <w:r>
+        <w:rPr>
+          <w:rFonts w:asciiTheme="minorHAnsi" w:hAnsiTheme="minorHAnsi"/>
+        </w:rPr>
+        <w:t>React.</w:t>
+      </w:r>
+      <w:proofErr w:type="spellEnd"/>
+    </w:p>
+    <w:p>
+      <w:pPr>
+        <w:pStyle w:val="NormalWeb"/>
+        <w:numPr>
+          <w:ilvl w:val="0"/>
+          <w:numId w:val="4"/>
+        </w:numPr>
+        <w:jc w:val="both"/>
+        <w:rPr>
+          <w:rFonts w:asciiTheme="minorHAnsi" w:hAnsiTheme="minorHAnsi"/>
+        </w:rPr>
+      </w:pPr>
+      <w:r>
+        <w:rPr>
+          <w:rFonts w:asciiTheme="minorHAnsi" w:hAnsiTheme="minorHAnsi"/>
+        </w:rPr>
+        <w:t>Création d’espaces dédiés pour chaque équipe :</w:t>
+      </w:r>
+    </w:p>
+    <w:p>
+      <w:pPr>
+        <w:pStyle w:val="NormalWeb"/>
+        <w:numPr>
+          <w:ilvl w:val="1"/>
+          <w:numId w:val="4"/>
+        </w:numPr>
+        <w:jc w:val="both"/>
+        <w:rPr>
+          <w:rFonts w:asciiTheme="minorHAnsi" w:hAnsiTheme="minorHAnsi"/>
+        </w:rPr>
+      </w:pPr>
+      <w:r>
+        <w:rPr>
+          <w:rStyle w:val="lev"/>
+          <w:rFonts w:asciiTheme="minorHAnsi" w:eastAsiaTheme="majorEastAsia" w:hAnsiTheme="minorHAnsi"/>
+        </w:rPr>
+        <w:t>Équipe Administration</w:t>
+      </w:r>
+      <w:r>
+        <w:rPr>
+          <w:rFonts w:asciiTheme="minorHAnsi" w:hAnsiTheme="minorHAnsi"/>
+        </w:rPr>
+        <w:t xml:space="preserve"> : Tableau de bord pour gérer les utilisateurs, les bases de données, et accéder aux statistiques.</w:t>
+      </w:r>
+    </w:p>
+    <w:p>
+      <w:pPr>
+        <w:pStyle w:val="NormalWeb"/>
+        <w:numPr>
+          <w:ilvl w:val="1"/>
+          <w:numId w:val="4"/>
+        </w:numPr>
+        <w:jc w:val="both"/>
+        <w:rPr>
+          <w:rFonts w:asciiTheme="minorHAnsi" w:hAnsiTheme="minorHAnsi"/>
+        </w:rPr>
+      </w:pPr>
+      <w:r>
+        <w:rPr>
+          <w:rStyle w:val="lev"/>
+          <w:rFonts w:asciiTheme="minorHAnsi" w:eastAsiaTheme="majorEastAsia" w:hAnsiTheme="minorHAnsi"/>
+        </w:rPr>
+        <w:t>Équipe Colis</w:t>
+      </w:r>
+      <w:r>
+        <w:rPr>
+          <w:rFonts w:asciiTheme="minorHAnsi" w:hAnsiTheme="minorHAnsi"/>
+        </w:rPr>
+        <w:t xml:space="preserve"> : Interface intuitive pour gérer les commandes, les clients et envoyer des emails personnalisés.</w:t>
+      </w:r>
+    </w:p>
+    <w:p>
+      <w:pPr>
+        <w:pStyle w:val="NormalWeb"/>
+        <w:numPr>
+          <w:ilvl w:val="1"/>
+          <w:numId w:val="4"/>
+        </w:numPr>
+        <w:jc w:val="both"/>
+        <w:rPr>
+          <w:rFonts w:asciiTheme="minorHAnsi" w:hAnsiTheme="minorHAnsi"/>
+        </w:rPr>
+      </w:pPr>
+      <w:r>
+        <w:rPr>
+          <w:rStyle w:val="lev"/>
+          <w:rFonts w:asciiTheme="minorHAnsi" w:eastAsiaTheme="majorEastAsia" w:hAnsiTheme="minorHAnsi"/>
+        </w:rPr>
+        <w:t>Équipe Stock</w:t>
+      </w:r>
+      <w:r>
+        <w:rPr>
+          <w:rFonts w:asciiTheme="minorHAnsi" w:hAnsiTheme="minorHAnsi"/>
+        </w:rPr>
+        <w:t xml:space="preserve"> : Vue dédiée pour la gestion des stocks, leur mise à jour et l’impression des inventaires.</w:t>
+      </w:r>
+    </w:p>
+    <w:p>
+      <w:pPr>
+        <w:pStyle w:val="NormalWeb"/>
+        <w:numPr>
+          <w:ilvl w:val="0"/>
+          <w:numId w:val="4"/>
+        </w:numPr>
+        <w:jc w:val="both"/>
+        <w:rPr>
+          <w:rFonts w:asciiTheme="minorHAnsi" w:hAnsiTheme="minorHAnsi"/>
+        </w:rPr>
+      </w:pPr>
+      <w:r>
+        <w:rPr>
+          <w:rFonts w:asciiTheme="minorHAnsi" w:hAnsiTheme="minorHAnsi"/>
+        </w:rPr>
+        <w:t>Communication fluide entre le frontend et le backend via des API RESTful.</w:t>
+      </w:r>
+    </w:p>
+    <w:p>
+      <w:pPr>
+        <w:pStyle w:val="NormalWeb"/>
+        <w:numPr>
+          <w:ilvl w:val="0"/>
+          <w:numId w:val="4"/>
+        </w:numPr>
+        <w:jc w:val="both"/>
+        <w:rPr>
+          <w:rFonts w:asciiTheme="minorHAnsi" w:hAnsiTheme="minorHAnsi"/>
+        </w:rPr>
+      </w:pPr>
+      <w:r>
+        <w:rPr>
+          <w:rFonts w:asciiTheme="minorHAnsi" w:hAnsiTheme="minorHAnsi"/>
+        </w:rPr>
+        <w:t>Gestion des flux de données en temps réel pour améliorer l’interactivité.</w:t>
+      </w:r>
+    </w:p>
+    <w:p>
+      <w:pPr>
+        <w:pStyle w:val="NormalWeb"/>
+        <w:jc w:val="both"/>
+        <w:rPr>
+          <w:rFonts w:asciiTheme="minorHAnsi" w:hAnsiTheme="minorHAnsi"/>
+        </w:rPr>
+      </w:pPr>
+      <w:r>
+        <w:rPr>
+          <w:rStyle w:val="lev"/>
+          <w:rFonts w:asciiTheme="minorHAnsi" w:eastAsiaTheme="majorEastAsia" w:hAnsiTheme="minorHAnsi"/>
+        </w:rPr>
+        <w:lastRenderedPageBreak/>
+        <w:t>Tâches spécifiques</w:t>
+      </w:r>
+      <w:r>
+        <w:rPr>
+          <w:rFonts w:asciiTheme="minorHAnsi" w:hAnsiTheme="minorHAnsi"/>
+        </w:rPr>
+        <w:t xml:space="preserve"> :</w:t>
+      </w:r>
+    </w:p>
+    <w:p>
+      <w:pPr>
+        <w:pStyle w:val="NormalWeb"/>
+        <w:numPr>
+          <w:ilvl w:val="0"/>
+          <w:numId w:val="4"/>
+        </w:numPr>
+        <w:jc w:val="both"/>
+        <w:rPr>
+          <w:rFonts w:asciiTheme="minorHAnsi" w:hAnsiTheme="minorHAnsi"/>
+        </w:rPr>
+      </w:pPr>
+      <w:r>
+        <w:rPr>
+          <w:rFonts w:asciiTheme="minorHAnsi" w:hAnsiTheme="minorHAnsi"/>
+        </w:rPr>
+        <w:t xml:space="preserve">Création et documentation des </w:t>
+      </w:r>
+      <w:proofErr w:type="spellStart"/>
+      <w:r>
+        <w:rPr>
+          <w:rFonts w:asciiTheme="minorHAnsi" w:hAnsiTheme="minorHAnsi"/>
+        </w:rPr>
+        <w:t>endpoints</w:t>
+      </w:r>
+      <w:proofErr w:type="spellEnd"/>
+      <w:r>
+        <w:rPr>
+          <w:rFonts w:asciiTheme="minorHAnsi" w:hAnsiTheme="minorHAnsi"/>
+        </w:rPr>
+        <w:t xml:space="preserve"> nécessaires avec Django REST Framework pour des opérations comme la récupération des détails d’une commande et la mise à jour des utilisateurs.</w:t>
+      </w:r>
+    </w:p>
+    <w:p>
+      <w:pPr>
+        <w:pStyle w:val="NormalWeb"/>
+        <w:numPr>
+          <w:ilvl w:val="0"/>
+          <w:numId w:val="4"/>
+        </w:numPr>
+        <w:jc w:val="both"/>
+        <w:rPr>
+          <w:rFonts w:asciiTheme="minorHAnsi" w:hAnsiTheme="minorHAnsi"/>
+        </w:rPr>
+      </w:pPr>
+      <w:r>
+        <w:rPr>
+          <w:rFonts w:asciiTheme="minorHAnsi" w:hAnsiTheme="minorHAnsi"/>
+        </w:rPr>
+        <w:t xml:space="preserve">Implémentation des appels asynchrones dans </w:t>
+      </w:r>
+      <w:proofErr w:type="spellStart"/>
+      <w:r>
+        <w:rPr>
+          <w:rFonts w:asciiTheme="minorHAnsi" w:hAnsiTheme="minorHAnsi"/>
+        </w:rPr>
+        <w:t>React</w:t>
+      </w:r>
+      <w:proofErr w:type="spellEnd"/>
+      <w:r>
+        <w:rPr>
+          <w:rFonts w:asciiTheme="minorHAnsi" w:hAnsiTheme="minorHAnsi"/>
+        </w:rPr>
+        <w:t xml:space="preserve"> avec Axios ou </w:t>
+      </w:r>
+      <w:proofErr w:type="spellStart"/>
+      <w:r>
+        <w:rPr>
+          <w:rFonts w:asciiTheme="minorHAnsi" w:hAnsiTheme="minorHAnsi"/>
+        </w:rPr>
+        <w:t>Fetch</w:t>
+      </w:r>
+      <w:proofErr w:type="spellEnd"/>
+      <w:r>
+        <w:rPr>
+          <w:rFonts w:asciiTheme="minorHAnsi" w:hAnsiTheme="minorHAnsi"/>
+        </w:rPr>
+        <w:t xml:space="preserve"> API, intégrant des indicateurs de chargement pour une meilleure expérience utilisateur.</w:t>
+      </w:r>
+    </w:p>
+    <w:p>
+      <w:pPr>
+        <w:pStyle w:val="NormalWeb"/>
+        <w:numPr>
+          <w:ilvl w:val="0"/>
+          <w:numId w:val="4"/>
+        </w:numPr>
+        <w:jc w:val="both"/>
+        <w:rPr>
+          <w:rFonts w:asciiTheme="minorHAnsi" w:hAnsiTheme="minorHAnsi"/>
+        </w:rPr>
+      </w:pPr>
+      <w:r>
+        <w:rPr>
+          <w:rFonts w:asciiTheme="minorHAnsi" w:hAnsiTheme="minorHAnsi"/>
+        </w:rPr>
+        <w:t>Réalisation de tests d’intégration complets pour vérifier la cohérence et la fiabilité des interactions entre le frontend et le backend.</w:t>
+      </w:r>
+    </w:p>
+    <w:p>
+      <w:pPr>
+        <w:jc w:val="center"/>
+      </w:pPr>
+      <w:r>
+        <w:rPr>
+          <w:noProof/>
+        </w:rPr>
+        <w:drawing>
+          <wp:inline distT="0" distB="0" distL="0" distR="0" wp14:anchorId="4F06E93D" wp14:editId="4155AEC1">
+            <wp:extent cx="4353560" cy="1714500"/>
+            <wp:effectExtent l="0" t="0" r="8890" b="0"/>
+            <wp:docPr id="765955366" name="Image 5" descr="Une image contenant texte, diagramme, ligne, Police&#10;&#10;Description générée automatiquement"/>
+            <wp:cNvGraphicFramePr>
+              <a:graphicFrameLocks xmlns:a="http://schemas.openxmlformats.org/drawingml/2006/main" noChangeAspect="1"/>
+            </wp:cNvGraphicFramePr>
+            <a:graphic xmlns:a="http://schemas.openxmlformats.org/drawingml/2006/main">
+              <a:graphicData uri="http://schemas.openxmlformats.org/drawingml/2006/picture">
+                <pic:pic xmlns:pic="http://schemas.openxmlformats.org/drawingml/2006/picture">
+                  <pic:nvPicPr>
+                    <pic:cNvPr id="765955366" name="Image 5" descr="Une image contenant texte, diagramme, ligne, Police&#10;&#10;Description générée automatiquement"/>
+                    <pic:cNvPicPr>
+                      <a:picLocks noChangeAspect="1" noChangeArrowheads="1"/>
+                    </pic:cNvPicPr>
+                  </pic:nvPicPr>
+                  <pic:blipFill rotWithShape="1">
+                    <a:blip r:embed="rId14">
+                      <a:extLst>
+                        <a:ext uri="{28A0092B-C50C-407E-A947-70E740481C1C}">
+                          <a14:useLocalDpi xmlns:a14="http://schemas.microsoft.com/office/drawing/2010/main" val="0"/>
+                        </a:ext>
+                      </a:extLst>
+                    </a:blip>
+                    <a:srcRect t="7977" b="7563"/>
+                    <a:stretch/>
+                  </pic:blipFill>
+                  <pic:spPr bwMode="auto">
+                    <a:xfrm>
+                      <a:off x="0" y="0"/>
+                      <a:ext cx="4380246" cy="1725009"/>
+                    </a:xfrm>
+                    <a:prstGeom prst="rect">
+                      <a:avLst/>
+                    </a:prstGeom>
+                    <a:noFill/>
+                    <a:ln>
+                      <a:noFill/>
+                    </a:ln>
+                    <a:extLst>
+                      <a:ext uri="{53640926-AAD7-44D8-BBD7-CCE9431645EC}">
+                        <a14:shadowObscured xmlns:a14="http://schemas.microsoft.com/office/drawing/2010/main"/>
+                      </a:ext>
+                    </a:extLst>
+                  </pic:spPr>
+                </pic:pic>
+              </a:graphicData>
+            </a:graphic>
+          </wp:inline>
+        </w:drawing>
+      </w:r>
+    </w:p>
+    <w:p>
+      <w:pPr>
+        <w:jc w:val="both"/>
+        <w:rPr>
+          <w:u w:val="single"/>
+        </w:rPr>
+      </w:pPr>
+      <w:r>
+        <w:rPr>
+          <w:u w:val="single"/>
+        </w:rPr>
+        <w:t>Architecture Global de l’Application</w:t>
+      </w:r>
+    </w:p>
+    <w:p>
+      <w:pPr>
+        <w:jc w:val="center"/>
+      </w:pPr>
+      <w:r>
+        <w:rPr>
+          <w:noProof/>
+        </w:rPr>
+        <w:drawing>
+          <wp:inline distT="0" distB="0" distL="0" distR="0" wp14:anchorId="325B523E" wp14:editId="0CF900AE">
+            <wp:extent cx="5210175" cy="4448061"/>
+            <wp:effectExtent l="0" t="0" r="0" b="0"/>
+            <wp:docPr id="1242690837" name="Image 4" descr="Une image contenant texte, capture d’écran, conception&#10;&#10;Description générée automatiquement"/>
+            <wp:cNvGraphicFramePr>
+              <a:graphicFrameLocks xmlns:a="http://schemas.openxmlformats.org/drawingml/2006/main" noChangeAspect="1"/>
+            </wp:cNvGraphicFramePr>
+            <a:graphic xmlns:a="http://schemas.openxmlformats.org/drawingml/2006/main">
+              <a:graphicData uri="http://schemas.openxmlformats.org/drawingml/2006/picture">
+                <pic:pic xmlns:pic="http://schemas.openxmlformats.org/drawingml/2006/picture">
+                  <pic:nvPicPr>
+                    <pic:cNvPr id="1242690837" name="Image 4" descr="Une image contenant texte, capture d’écran, conception&#10;&#10;Description générée automatiquement"/>
+                    <pic:cNvPicPr>
+                      <a:picLocks noChangeAspect="1" noChangeArrowheads="1"/>
+                    </pic:cNvPicPr>
+                  </pic:nvPicPr>
+                  <pic:blipFill>
+                    <a:blip r:embed="rId15" cstate="print">
+                      <a:extLst>
+                        <a:ext uri="{28A0092B-C50C-407E-A947-70E740481C1C}">
+                          <a14:useLocalDpi xmlns:a14="http://schemas.microsoft.com/office/drawing/2010/main" val="0"/>
+                        </a:ext>
+                      </a:extLst>
+                    </a:blip>
+                    <a:srcRect/>
+                    <a:stretch>
+                      <a:fillRect/>
+                    </a:stretch>
+                  </pic:blipFill>
+                  <pic:spPr bwMode="auto">
+                    <a:xfrm>
+                      <a:off x="0" y="0"/>
+                      <a:ext cx="5214158" cy="4451461"/>
+                    </a:xfrm>
+                    <a:prstGeom prst="rect">
+                      <a:avLst/>
+                    </a:prstGeom>
+                    <a:noFill/>
+                    <a:ln>
+                      <a:noFill/>
+                    </a:ln>
+                  </pic:spPr>
+                </pic:pic>
+              </a:graphicData>
+            </a:graphic>
+          </wp:inline>
+        </w:drawing>
+      </w:r>
+    </w:p>
+    <w:p>
+      <w:pPr>
+        <w:jc w:val="both"/>
+      </w:pPr>
+    </w:p>
+    <w:p>
+      <w:pPr>
+        <w:jc w:val="both"/>
+        <w:rPr>
+          <w:u w:val="single"/>
+        </w:rPr>
+      </w:pPr>
+      <w:r>
+        <w:rPr>
+          <w:u w:val="single"/>
+        </w:rPr>
+        <w:lastRenderedPageBreak/>
+        <w:t>Chronologie</w:t>
+      </w:r>
+    </w:p>
+    <w:p>
+      <w:pPr>
+        <w:tabs>
+          <w:tab w:val="num" w:pos="720"/>
+        </w:tabs>
+        <w:jc w:val="both"/>
+      </w:pPr>
+      <w:r>
+        <w:t xml:space="preserve">La phase de développement est prévue sur </w:t>
+      </w:r>
+      <w:r>
+        <w:rPr>
+          <w:b/>
+          <w:bCs/>
+        </w:rPr>
+        <w:t>11 semaines</w:t>
+      </w:r>
+      <w:r>
+        <w:t>, réparties comme suit :</w:t>
+      </w:r>
+    </w:p>
+    <w:p>
+      <w:pPr>
+        <w:pStyle w:val="Paragraphedeliste"/>
+        <w:numPr>
+          <w:ilvl w:val="0"/>
+          <w:numId w:val="4"/>
+        </w:numPr>
+        <w:tabs>
+          <w:tab w:val="num" w:pos="720"/>
+        </w:tabs>
+        <w:jc w:val="both"/>
+      </w:pPr>
+      <w:r>
+        <w:rPr>
+          <w:b/>
+          <w:bCs/>
+        </w:rPr>
+        <w:t>Semaines 1 à 4</w:t>
+      </w:r>
+      <w:r>
+        <w:t xml:space="preserve"> : Développement du module administrateur</w:t>
+      </w:r>
+    </w:p>
+    <w:p>
+      <w:pPr>
+        <w:pStyle w:val="Paragraphedeliste"/>
+        <w:numPr>
+          <w:ilvl w:val="0"/>
+          <w:numId w:val="4"/>
+        </w:numPr>
+        <w:tabs>
+          <w:tab w:val="num" w:pos="720"/>
+        </w:tabs>
+        <w:jc w:val="both"/>
+      </w:pPr>
+      <w:r>
+        <w:rPr>
+          <w:b/>
+          <w:bCs/>
+        </w:rPr>
+        <w:t>Semaines 5 à 7</w:t>
+      </w:r>
+      <w:r>
+        <w:t xml:space="preserve"> : Développement des modules gestion des colis</w:t>
+      </w:r>
+    </w:p>
+    <w:p>
+      <w:pPr>
+        <w:pStyle w:val="Paragraphedeliste"/>
+        <w:numPr>
+          <w:ilvl w:val="0"/>
+          <w:numId w:val="4"/>
+        </w:numPr>
+        <w:tabs>
+          <w:tab w:val="num" w:pos="720"/>
+        </w:tabs>
+        <w:jc w:val="both"/>
+      </w:pPr>
+      <w:r>
+        <w:rPr>
+          <w:b/>
+          <w:bCs/>
+        </w:rPr>
+        <w:t>Semaines 8 à 9 :</w:t>
+      </w:r>
+      <w:r>
+        <w:t xml:space="preserve"> Développement des modules gestion des stocks</w:t>
+      </w:r>
+    </w:p>
+    <w:p>
+      <w:pPr>
+        <w:pStyle w:val="Paragraphedeliste"/>
+        <w:numPr>
+          <w:ilvl w:val="0"/>
+          <w:numId w:val="4"/>
+        </w:numPr>
+        <w:tabs>
+          <w:tab w:val="num" w:pos="720"/>
+        </w:tabs>
+        <w:jc w:val="both"/>
+      </w:pPr>
+      <w:r>
+        <w:rPr>
+          <w:b/>
+          <w:bCs/>
+        </w:rPr>
+        <w:t xml:space="preserve">Semaines 9 à 11 : </w:t>
+      </w:r>
+      <w:r>
+        <w:t>Création du Frontend et intégration complète du frontend et du backend, suivi de tests approfondis pour garantir la stabilité.</w:t>
+      </w:r>
+    </w:p>
+    <w:p>
+      <w:pPr>
+        <w:spacing w:after="0" w:line="240" w:lineRule="auto"/>
+        <w:ind w:left="426"/>
+        <w:jc w:val="center"/>
+        <w:rPr>
+          <w:rFonts w:ascii="Times New Roman" w:eastAsia="Times New Roman" w:hAnsi="Times New Roman" w:cs="Times New Roman"/>
+          <w:kern w:val="0"/>
+          <w:lang w:eastAsia="fr-FR"/>
+          <w14:ligatures w14:val="none"/>
+        </w:rPr>
+      </w:pPr>
+      <w:r>
+        <w:rPr>
+          <w:noProof/>
+          <w:lang w:eastAsia="fr-FR"/>
+        </w:rPr>
+        <w:drawing>
+          <wp:inline distT="0" distB="0" distL="0" distR="0" wp14:anchorId="5E5F3B98" wp14:editId="067E208C">
+            <wp:extent cx="3681351" cy="2637088"/>
+            <wp:effectExtent l="0" t="0" r="0" b="0"/>
+            <wp:docPr id="1405470370" name="Image 6" descr="Une image contenant texte, capture d’écran, Police, diagramme&#10;&#10;Description générée automatiquement"/>
+            <wp:cNvGraphicFramePr>
+              <a:graphicFrameLocks xmlns:a="http://schemas.openxmlformats.org/drawingml/2006/main" noChangeAspect="1"/>
+            </wp:cNvGraphicFramePr>
+            <a:graphic xmlns:a="http://schemas.openxmlformats.org/drawingml/2006/main">
+              <a:graphicData uri="http://schemas.openxmlformats.org/drawingml/2006/picture">
+                <pic:pic xmlns:pic="http://schemas.openxmlformats.org/drawingml/2006/picture">
+                  <pic:nvPicPr>
+                    <pic:cNvPr id="1405470370" name="Image 6" descr="Une image contenant texte, capture d’écran, Police, diagramme&#10;&#10;Description générée automatiquement"/>
+                    <pic:cNvPicPr>
+                      <a:picLocks noChangeAspect="1" noChangeArrowheads="1"/>
+                    </pic:cNvPicPr>
+                  </pic:nvPicPr>
+                  <pic:blipFill rotWithShape="1">
+                    <a:blip r:embed="rId16">
+                      <a:extLst>
+                        <a:ext uri="{28A0092B-C50C-407E-A947-70E740481C1C}">
+                          <a14:useLocalDpi xmlns:a14="http://schemas.microsoft.com/office/drawing/2010/main" val="0"/>
+                        </a:ext>
+                      </a:extLst>
+                    </a:blip>
+                    <a:srcRect t="16639" b="2699"/>
+                    <a:stretch/>
+                  </pic:blipFill>
+                  <pic:spPr bwMode="auto">
+                    <a:xfrm>
+                      <a:off x="0" y="0"/>
+                      <a:ext cx="3712499" cy="2659401"/>
+                    </a:xfrm>
+                    <a:prstGeom prst="rect">
+                      <a:avLst/>
+                    </a:prstGeom>
+                    <a:noFill/>
+                    <a:ln>
+                      <a:noFill/>
+                    </a:ln>
+                    <a:extLst>
+                      <a:ext uri="{53640926-AAD7-44D8-BBD7-CCE9431645EC}">
+                        <a14:shadowObscured xmlns:a14="http://schemas.microsoft.com/office/drawing/2010/main"/>
+                      </a:ext>
+                    </a:extLst>
+                  </pic:spPr>
+                </pic:pic>
+              </a:graphicData>
+            </a:graphic>
+          </wp:inline>
+        </w:drawing>
+      </w:r>
+    </w:p>
+    <w:p>
+      <w:pPr>
+        <w:jc w:val="both"/>
+        <w:rPr>
+          <w:u w:val="single"/>
+        </w:rPr>
+      </w:pPr>
+      <w:r>
+        <w:rPr>
+          <w:u w:val="single"/>
+        </w:rPr>
+        <w:t>Livrables attendus</w:t>
+      </w:r>
+    </w:p>
+    <w:p>
+      <w:pPr>
+        <w:pStyle w:val="Paragraphedeliste"/>
+        <w:numPr>
+          <w:ilvl w:val="0"/>
+          <w:numId w:val="4"/>
+        </w:numPr>
+        <w:spacing w:line="278" w:lineRule="auto"/>
+        <w:jc w:val="both"/>
+      </w:pPr>
+      <w:r>
+        <w:t>Interfaces fonctionnelles pour chaque module</w:t>
+      </w:r>
+    </w:p>
+    <w:p>
+      <w:pPr>
+        <w:pStyle w:val="Paragraphedeliste"/>
+        <w:numPr>
+          <w:ilvl w:val="0"/>
+          <w:numId w:val="4"/>
+        </w:numPr>
+        <w:spacing w:line="278" w:lineRule="auto"/>
+        <w:jc w:val="both"/>
+      </w:pPr>
+      <w:r>
+        <w:t>API backend entièrement opérationnelles</w:t>
+      </w:r>
+    </w:p>
+    <w:p>
+      <w:pPr>
+        <w:pStyle w:val="Paragraphedeliste"/>
+        <w:numPr>
+          <w:ilvl w:val="0"/>
+          <w:numId w:val="4"/>
+        </w:numPr>
+        <w:spacing w:line="278" w:lineRule="auto"/>
+        <w:jc w:val="both"/>
+      </w:pPr>
+      <w:r>
+        <w:t>Tests unitaires validés pour chaque fonctionnalité</w:t>
+      </w:r>
+    </w:p>
+    <w:p>
+      <w:pPr>
+        <w:jc w:val="both"/>
+        <w:rPr>
+          <w:u w:val="single"/>
+        </w:rPr>
+      </w:pPr>
+      <w:r>
+        <w:rPr>
+          <w:u w:val="single"/>
+        </w:rPr>
+        <w:t>Outils et technologies</w:t>
+      </w:r>
+    </w:p>
+    <w:p>
+      <w:pPr>
+        <w:pStyle w:val="Paragraphedeliste"/>
+        <w:numPr>
+          <w:ilvl w:val="0"/>
+          <w:numId w:val="4"/>
+        </w:numPr>
+        <w:spacing w:line="278" w:lineRule="auto"/>
+        <w:jc w:val="both"/>
+      </w:pPr>
+      <w:r>
+        <w:rPr>
+          <w:b/>
+          <w:bCs/>
+        </w:rPr>
+        <w:t>Outils de développement</w:t>
+      </w:r>
+      <w:r>
+        <w:t xml:space="preserve"> : VS Code, Git, Docker</w:t>
+      </w:r>
+    </w:p>
+    <w:p>
+      <w:pPr>
+        <w:pStyle w:val="Paragraphedeliste"/>
+        <w:numPr>
+          <w:ilvl w:val="0"/>
+          <w:numId w:val="4"/>
+        </w:numPr>
+        <w:spacing w:line="278" w:lineRule="auto"/>
+        <w:jc w:val="both"/>
+      </w:pPr>
+      <w:r>
+        <w:rPr>
+          <w:b/>
+          <w:bCs/>
+        </w:rPr>
+        <w:t>Tests</w:t>
+      </w:r>
+      <w:r>
+        <w:t xml:space="preserve"> : </w:t>
+      </w:r>
+      <w:proofErr w:type="spellStart"/>
+      <w:r>
+        <w:t>Jest</w:t>
+      </w:r>
+      <w:proofErr w:type="spellEnd"/>
+      <w:r>
+        <w:t xml:space="preserve"> pour le frontend, </w:t>
+      </w:r>
+      <w:proofErr w:type="spellStart"/>
+      <w:r>
+        <w:t>Pytest</w:t>
+      </w:r>
+      <w:proofErr w:type="spellEnd"/>
+      <w:r>
+        <w:t xml:space="preserve"> pour le backend</w:t>
+      </w:r>
+    </w:p>
+    <w:p>
+      <w:pPr>
+        <w:jc w:val="both"/>
+        <w:rPr>
+          <w:u w:val="single"/>
+        </w:rPr>
+      </w:pPr>
+      <w:r>
+        <w:rPr>
+          <w:u w:val="single"/>
+        </w:rPr>
+        <w:t>Points critiques à surveiller</w:t>
+      </w:r>
+    </w:p>
+    <w:p>
+      <w:pPr>
+        <w:pStyle w:val="Paragraphedeliste"/>
+        <w:numPr>
+          <w:ilvl w:val="0"/>
+          <w:numId w:val="4"/>
+        </w:numPr>
+        <w:spacing w:line="278" w:lineRule="auto"/>
+        <w:jc w:val="both"/>
+      </w:pPr>
+      <w:r>
+        <w:t>Synchronisation des équipes frontend et backend pour garantir une intégration fluide, en utilisant des outils tels que Jira pour le suivi des tâches, des réunions hebdomadaires pour coordonner les avancées, et Git pour la gestion centralisée des versions du code.</w:t>
+      </w:r>
+    </w:p>
+    <w:p>
+      <w:pPr>
+        <w:pStyle w:val="Paragraphedeliste"/>
+        <w:numPr>
+          <w:ilvl w:val="0"/>
+          <w:numId w:val="4"/>
+        </w:numPr>
+        <w:spacing w:line="278" w:lineRule="auto"/>
+        <w:jc w:val="both"/>
+      </w:pPr>
+      <w:r>
+        <w:t>Respect des délais pour chaque sprint afin d’éviter un effet domino sur les phases suivantes.</w:t>
+      </w:r>
+    </w:p>
+    <w:p>
+      <w:pPr>
+        <w:spacing w:line="278" w:lineRule="auto"/>
+        <w:ind w:left="360"/>
+        <w:jc w:val="both"/>
+      </w:pPr>
+    </w:p>
+    <w:p>
+      <w:pPr>
+        <w:pStyle w:val="Paragraphedeliste"/>
+        <w:numPr>
+          <w:ilvl w:val="0"/>
+          <w:numId w:val="15"/>
+        </w:numPr>
+        <w:jc w:val="both"/>
+        <w:rPr>
+          <w:color w:val="A02B93" w:themeColor="accent5"/>
+        </w:rPr>
+      </w:pPr>
+      <w:r>
+        <w:rPr>
+          <w:color w:val="A02B93" w:themeColor="accent5"/>
+        </w:rPr>
+        <w:t>Tests et Déploiement</w:t>
+      </w:r>
+    </w:p>
+    <w:p>
+      <w:pPr>
+        <w:jc w:val="both"/>
+        <w:rPr>
+          <w:u w:val="single"/>
+        </w:rPr>
+      </w:pPr>
+      <w:r>
+        <w:rPr>
+          <w:u w:val="single"/>
+        </w:rPr>
+        <w:t>Objectif principal</w:t>
+      </w:r>
+    </w:p>
+    <w:p>
+      <w:pPr>
+        <w:jc w:val="both"/>
+      </w:pPr>
+      <w:r>
+        <w:t xml:space="preserve">Garantir que l'application répond aux exigences fonctionnelles et techniques, qu'elle est stable et sécurisée, et qu'elle peut être déployée avec succès dans l'environnement de production. </w:t>
+      </w:r>
+      <w:r>
+        <w:lastRenderedPageBreak/>
+        <w:t>Cette phase inclut des tests approfondis, la préparation de l'infrastructure, et la mise en production.</w:t>
+      </w:r>
+    </w:p>
+    <w:p>
+      <w:pPr>
+        <w:jc w:val="both"/>
+        <w:rPr>
+          <w:u w:val="single"/>
+        </w:rPr>
+      </w:pPr>
+      <w:r>
+        <w:rPr>
+          <w:u w:val="single"/>
+        </w:rPr>
+        <w:t>Étape de Tests</w:t>
+      </w:r>
+    </w:p>
+    <w:p>
+      <w:pPr>
+        <w:pStyle w:val="Paragraphedeliste"/>
+        <w:numPr>
+          <w:ilvl w:val="0"/>
+          <w:numId w:val="58"/>
+        </w:numPr>
+        <w:spacing w:after="0"/>
+        <w:jc w:val="both"/>
+      </w:pPr>
+      <w:r>
+        <w:t>Types de tests réalisés :</w:t>
+      </w:r>
+    </w:p>
+    <w:p>
+      <w:pPr>
+        <w:spacing w:after="0"/>
+        <w:jc w:val="both"/>
+      </w:pPr>
+    </w:p>
+    <w:p>
+      <w:pPr>
+        <w:spacing w:after="0" w:line="278" w:lineRule="auto"/>
+        <w:jc w:val="both"/>
+      </w:pPr>
+      <w:r>
+        <w:rPr>
+          <w:b/>
+          <w:bCs/>
+        </w:rPr>
+        <w:t>Tests fonctionnels :</w:t>
+      </w:r>
+    </w:p>
+    <w:p>
+      <w:pPr>
+        <w:pStyle w:val="Paragraphedeliste"/>
+        <w:numPr>
+          <w:ilvl w:val="0"/>
+          <w:numId w:val="4"/>
+        </w:numPr>
+        <w:spacing w:after="0" w:line="278" w:lineRule="auto"/>
+        <w:jc w:val="both"/>
+      </w:pPr>
+      <w:r>
+        <w:t>Vérification de chaque fonctionnalité en fonction des spécifications (CRUD, gestion des utilisateurs, commandes, stocks).</w:t>
+      </w:r>
+    </w:p>
+    <w:p>
+      <w:pPr>
+        <w:pStyle w:val="Paragraphedeliste"/>
+        <w:numPr>
+          <w:ilvl w:val="0"/>
+          <w:numId w:val="4"/>
+        </w:numPr>
+        <w:spacing w:after="0" w:line="278" w:lineRule="auto"/>
+        <w:jc w:val="both"/>
+      </w:pPr>
+      <w:r>
+        <w:t>Tests basés sur des cas d'utilisation réels pour garantir que chaque module répond aux besoins des utilisateurs finaux.</w:t>
+      </w:r>
+    </w:p>
+    <w:p>
+      <w:pPr>
+        <w:spacing w:after="0" w:line="278" w:lineRule="auto"/>
+        <w:jc w:val="both"/>
+      </w:pPr>
+      <w:r>
+        <w:rPr>
+          <w:b/>
+          <w:bCs/>
+        </w:rPr>
+        <w:t>Tests de performance :</w:t>
+      </w:r>
+    </w:p>
+    <w:p>
+      <w:pPr>
+        <w:pStyle w:val="Paragraphedeliste"/>
+        <w:numPr>
+          <w:ilvl w:val="0"/>
+          <w:numId w:val="4"/>
+        </w:numPr>
+        <w:spacing w:after="0" w:line="278" w:lineRule="auto"/>
+        <w:jc w:val="both"/>
+      </w:pPr>
+      <w:r>
+        <w:t>Analyse des temps de réponse pour les opérations critiques (connexion, requêtes API, chargement des pages).</w:t>
+      </w:r>
+    </w:p>
+    <w:p>
+      <w:pPr>
+        <w:pStyle w:val="Paragraphedeliste"/>
+        <w:numPr>
+          <w:ilvl w:val="0"/>
+          <w:numId w:val="4"/>
+        </w:numPr>
+        <w:spacing w:after="0" w:line="278" w:lineRule="auto"/>
+        <w:jc w:val="both"/>
+      </w:pPr>
+      <w:r>
+        <w:t>Simulation de scénarios de forte charge pour vérifier la capacité du système à supporter un grand nombre d’utilisateurs simultanés.</w:t>
+      </w:r>
+    </w:p>
+    <w:p>
+      <w:pPr>
+        <w:spacing w:after="0" w:line="278" w:lineRule="auto"/>
+        <w:jc w:val="both"/>
+      </w:pPr>
+      <w:r>
+        <w:rPr>
+          <w:b/>
+          <w:bCs/>
+        </w:rPr>
+        <w:t>Tests de sécurité :</w:t>
+      </w:r>
+    </w:p>
+    <w:p>
+      <w:pPr>
+        <w:pStyle w:val="Paragraphedeliste"/>
+        <w:numPr>
+          <w:ilvl w:val="0"/>
+          <w:numId w:val="4"/>
+        </w:numPr>
+        <w:spacing w:after="0" w:line="278" w:lineRule="auto"/>
+        <w:jc w:val="both"/>
+      </w:pPr>
+      <w:r>
+        <w:t>Validation des mécanismes d’authentification (JWT) et des protections contre les attaques (XSS, CSRF, injection SQL).</w:t>
+      </w:r>
+    </w:p>
+    <w:p>
+      <w:pPr>
+        <w:pStyle w:val="Paragraphedeliste"/>
+        <w:numPr>
+          <w:ilvl w:val="0"/>
+          <w:numId w:val="4"/>
+        </w:numPr>
+        <w:spacing w:after="0" w:line="278" w:lineRule="auto"/>
+        <w:jc w:val="both"/>
+      </w:pPr>
+      <w:r>
+        <w:t>Analyse de la robustesse face aux tentatives d’accès non autorisées.</w:t>
+      </w:r>
+    </w:p>
+    <w:p>
+      <w:pPr>
+        <w:spacing w:after="0" w:line="278" w:lineRule="auto"/>
+        <w:jc w:val="both"/>
+      </w:pPr>
+      <w:r>
+        <w:rPr>
+          <w:b/>
+          <w:bCs/>
+        </w:rPr>
+        <w:t>Tests d'intégration :</w:t>
+      </w:r>
+    </w:p>
+    <w:p>
+      <w:pPr>
+        <w:pStyle w:val="Paragraphedeliste"/>
+        <w:numPr>
+          <w:ilvl w:val="0"/>
+          <w:numId w:val="4"/>
+        </w:numPr>
+        <w:spacing w:after="0" w:line="278" w:lineRule="auto"/>
+        <w:jc w:val="both"/>
+      </w:pPr>
+      <w:r>
+        <w:t>Vérification de la cohérence des flux de données entre le frontend et le backend via les APIs.</w:t>
+      </w:r>
+    </w:p>
+    <w:p>
+      <w:pPr>
+        <w:pStyle w:val="Paragraphedeliste"/>
+        <w:numPr>
+          <w:ilvl w:val="0"/>
+          <w:numId w:val="4"/>
+        </w:numPr>
+        <w:spacing w:after="0" w:line="278" w:lineRule="auto"/>
+        <w:jc w:val="both"/>
+      </w:pPr>
+      <w:r>
+        <w:t>Simulation d’interactions complètes entre les modules pour détecter les éventuelles incompatibilités.</w:t>
+      </w:r>
+    </w:p>
+    <w:p>
+      <w:pPr>
+        <w:spacing w:after="0"/>
+        <w:ind w:left="1440"/>
+        <w:jc w:val="both"/>
+      </w:pPr>
+    </w:p>
+    <w:p>
+      <w:pPr>
+        <w:spacing w:after="0" w:line="240" w:lineRule="auto"/>
+        <w:ind w:left="360"/>
+        <w:jc w:val="both"/>
+        <w:rPr>
+          <w:rFonts w:ascii="Times New Roman" w:eastAsia="Times New Roman" w:hAnsi="Times New Roman" w:cs="Times New Roman"/>
+          <w:kern w:val="0"/>
+          <w:lang w:eastAsia="fr-FR"/>
+          <w14:ligatures w14:val="none"/>
+        </w:rPr>
+      </w:pPr>
+      <w:r>
+        <w:rPr>
+          <w:noProof/>
+          <w:lang w:eastAsia="fr-FR"/>
+        </w:rPr>
+        <w:drawing>
+          <wp:inline distT="0" distB="0" distL="0" distR="0" wp14:anchorId="2FB344AC" wp14:editId="1910320B">
+            <wp:extent cx="5084231" cy="3667125"/>
+            <wp:effectExtent l="0" t="0" r="2540" b="0"/>
+            <wp:docPr id="576286925" name="Image 6" descr="Une image contenant texte, capture d’écran, diagramme, Police&#10;&#10;Description générée automatiquement"/>
+            <wp:cNvGraphicFramePr>
+              <a:graphicFrameLocks xmlns:a="http://schemas.openxmlformats.org/drawingml/2006/main" noChangeAspect="1"/>
+            </wp:cNvGraphicFramePr>
+            <a:graphic xmlns:a="http://schemas.openxmlformats.org/drawingml/2006/main">
+              <a:graphicData uri="http://schemas.openxmlformats.org/drawingml/2006/picture">
+                <pic:pic xmlns:pic="http://schemas.openxmlformats.org/drawingml/2006/picture">
+                  <pic:nvPicPr>
+                    <pic:cNvPr id="576286925" name="Image 6" descr="Une image contenant texte, capture d’écran, diagramme, Police&#10;&#10;Description générée automatiquement"/>
+                    <pic:cNvPicPr>
+                      <a:picLocks noChangeAspect="1" noChangeArrowheads="1"/>
+                    </pic:cNvPicPr>
+                  </pic:nvPicPr>
+                  <pic:blipFill rotWithShape="1">
+                    <a:blip r:embed="rId17" cstate="print">
+                      <a:extLst>
+                        <a:ext uri="{28A0092B-C50C-407E-A947-70E740481C1C}">
+                          <a14:useLocalDpi xmlns:a14="http://schemas.microsoft.com/office/drawing/2010/main" val="0"/>
+                        </a:ext>
+                      </a:extLst>
+                    </a:blip>
+                    <a:srcRect t="6114" b="5902"/>
+                    <a:stretch/>
+                  </pic:blipFill>
+                  <pic:spPr bwMode="auto">
+                    <a:xfrm>
+                      <a:off x="0" y="0"/>
+                      <a:ext cx="5167248" cy="3727003"/>
+                    </a:xfrm>
+                    <a:prstGeom prst="rect">
+                      <a:avLst/>
+                    </a:prstGeom>
+                    <a:noFill/>
+                    <a:ln>
+                      <a:noFill/>
+                    </a:ln>
+                    <a:extLst>
+                      <a:ext uri="{53640926-AAD7-44D8-BBD7-CCE9431645EC}">
+                        <a14:shadowObscured xmlns:a14="http://schemas.microsoft.com/office/drawing/2010/main"/>
+                      </a:ext>
+                    </a:extLst>
+                  </pic:spPr>
+                </pic:pic>
+              </a:graphicData>
+            </a:graphic>
+          </wp:inline>
+        </w:drawing>
+      </w:r>
+    </w:p>
+    <w:p>
+      <w:pPr>
+        <w:pStyle w:val="Paragraphedeliste"/>
+        <w:numPr>
+          <w:ilvl w:val="0"/>
+          <w:numId w:val="58"/>
+        </w:numPr>
+        <w:spacing w:after="0"/>
+        <w:jc w:val="both"/>
+      </w:pPr>
+      <w:r>
+        <w:lastRenderedPageBreak/>
+        <w:t>Livrables des tests :</w:t>
+      </w:r>
+    </w:p>
+    <w:p>
+      <w:pPr>
+        <w:spacing w:after="0" w:line="278" w:lineRule="auto"/>
+        <w:jc w:val="both"/>
+      </w:pPr>
+    </w:p>
+    <w:p>
+      <w:pPr>
+        <w:pStyle w:val="Paragraphedeliste"/>
+        <w:numPr>
+          <w:ilvl w:val="0"/>
+          <w:numId w:val="4"/>
+        </w:numPr>
+        <w:spacing w:after="0" w:line="278" w:lineRule="auto"/>
+        <w:jc w:val="both"/>
+      </w:pPr>
+      <w:r>
+        <w:t>Rapport détaillé des anomalies détectées, classées par priorité.</w:t>
+      </w:r>
+    </w:p>
+    <w:p>
+      <w:pPr>
+        <w:pStyle w:val="Paragraphedeliste"/>
+        <w:numPr>
+          <w:ilvl w:val="0"/>
+          <w:numId w:val="4"/>
+        </w:numPr>
+        <w:spacing w:after="0" w:line="278" w:lineRule="auto"/>
+        <w:jc w:val="both"/>
+      </w:pPr>
+      <w:r>
+        <w:t>Plan de correction avec un calendrier pour chaque anomalie.</w:t>
+      </w:r>
+    </w:p>
+    <w:p>
+      <w:pPr>
+        <w:pStyle w:val="Paragraphedeliste"/>
+        <w:numPr>
+          <w:ilvl w:val="0"/>
+          <w:numId w:val="4"/>
+        </w:numPr>
+        <w:spacing w:after="0" w:line="278" w:lineRule="auto"/>
+        <w:jc w:val="both"/>
+      </w:pPr>
+      <w:r>
+        <w:t>Validation finale par les parties prenantes avant le déploiement.</w:t>
+      </w:r>
+    </w:p>
+    <w:p>
+      <w:pPr>
+        <w:jc w:val="both"/>
+      </w:pPr>
+    </w:p>
+    <w:p>
+      <w:pPr>
+        <w:jc w:val="center"/>
+      </w:pPr>
+      <w:r>
+        <w:rPr>
+          <w:noProof/>
+        </w:rPr>
+        <w:drawing>
+          <wp:inline distT="0" distB="0" distL="0" distR="0" wp14:anchorId="39213081" wp14:editId="494E891F">
+            <wp:extent cx="3246589" cy="6714699"/>
+            <wp:effectExtent l="0" t="0" r="0" b="0"/>
+            <wp:docPr id="2026601618" name="Image 5" descr="Une image contenant texte, capture d’écran, Police, Rectangle&#10;&#10;Description générée automatiquement"/>
+            <wp:cNvGraphicFramePr>
+              <a:graphicFrameLocks xmlns:a="http://schemas.openxmlformats.org/drawingml/2006/main" noChangeAspect="1"/>
+            </wp:cNvGraphicFramePr>
+            <a:graphic xmlns:a="http://schemas.openxmlformats.org/drawingml/2006/main">
+              <a:graphicData uri="http://schemas.openxmlformats.org/drawingml/2006/picture">
+                <pic:pic xmlns:pic="http://schemas.openxmlformats.org/drawingml/2006/picture">
+                  <pic:nvPicPr>
+                    <pic:cNvPr id="2026601618" name="Image 5" descr="Une image contenant texte, capture d’écran, Police, Rectangle&#10;&#10;Description générée automatiquement"/>
+                    <pic:cNvPicPr>
+                      <a:picLocks noChangeAspect="1" noChangeArrowheads="1"/>
+                    </pic:cNvPicPr>
+                  </pic:nvPicPr>
+                  <pic:blipFill>
+                    <a:blip r:embed="rId18">
+                      <a:extLst>
+                        <a:ext uri="{28A0092B-C50C-407E-A947-70E740481C1C}">
+                          <a14:useLocalDpi xmlns:a14="http://schemas.microsoft.com/office/drawing/2010/main" val="0"/>
+                        </a:ext>
+                      </a:extLst>
+                    </a:blip>
+                    <a:srcRect/>
+                    <a:stretch>
+                      <a:fillRect/>
+                    </a:stretch>
+                  </pic:blipFill>
+                  <pic:spPr bwMode="auto">
+                    <a:xfrm>
+                      <a:off x="0" y="0"/>
+                      <a:ext cx="3247899" cy="6717409"/>
+                    </a:xfrm>
+                    <a:prstGeom prst="rect">
+                      <a:avLst/>
+                    </a:prstGeom>
+                    <a:noFill/>
+                    <a:ln>
+                      <a:noFill/>
+                    </a:ln>
+                  </pic:spPr>
+                </pic:pic>
+              </a:graphicData>
+            </a:graphic>
+          </wp:inline>
+        </w:drawing>
+      </w:r>
+    </w:p>
+    <w:p>
+      <w:pPr>
+        <w:pStyle w:val="Titre3"/>
+        <w:jc w:val="both"/>
+      </w:pPr>
+    </w:p>
+    <w:p/>
+    <w:p>
+      <w:pPr>
+        <w:jc w:val="both"/>
+      </w:pPr>
+    </w:p>
+    <w:p>
+      <w:pPr>
+        <w:jc w:val="both"/>
+        <w:rPr>
+          <w:u w:val="single"/>
+        </w:rPr>
+      </w:pPr>
+      <w:r>
+        <w:rPr>
+          <w:u w:val="single"/>
+        </w:rPr>
+        <w:lastRenderedPageBreak/>
+        <w:t>Étape de Déploiement</w:t>
+      </w:r>
+    </w:p>
+    <w:p>
+      <w:pPr>
+        <w:spacing w:after="0"/>
+        <w:jc w:val="both"/>
+      </w:pPr>
+      <w:r>
+        <w:rPr>
+          <w:b/>
+          <w:bCs/>
+        </w:rPr>
+        <w:t>Préparation de l'infrastructure :</w:t>
+      </w:r>
+    </w:p>
+    <w:p>
+      <w:pPr>
+        <w:pStyle w:val="Paragraphedeliste"/>
+        <w:numPr>
+          <w:ilvl w:val="0"/>
+          <w:numId w:val="4"/>
+        </w:numPr>
+        <w:spacing w:after="0" w:line="278" w:lineRule="auto"/>
+        <w:jc w:val="both"/>
+      </w:pPr>
+      <w:r>
+        <w:rPr>
+          <w:b/>
+          <w:bCs/>
+        </w:rPr>
+        <w:t>Serveurs :</w:t>
+      </w:r>
+      <w:r>
+        <w:t xml:space="preserve"> Configuration des serveurs sous Linux (Ubuntu) avec NGINX pour l’hébergement.</w:t>
+      </w:r>
+    </w:p>
+    <w:p>
+      <w:pPr>
+        <w:pStyle w:val="Paragraphedeliste"/>
+        <w:numPr>
+          <w:ilvl w:val="0"/>
+          <w:numId w:val="4"/>
+        </w:numPr>
+        <w:spacing w:after="0" w:line="278" w:lineRule="auto"/>
+        <w:jc w:val="both"/>
+      </w:pPr>
+      <w:r>
+        <w:rPr>
+          <w:b/>
+          <w:bCs/>
+        </w:rPr>
+        <w:t>Conteneurs :</w:t>
+      </w:r>
+      <w:r>
+        <w:t xml:space="preserve"> Déploiement des composants backend et base de données dans des conteneurs Docker pour une gestion simplifiée et une meilleure isolation.</w:t>
+      </w:r>
+    </w:p>
+    <w:p>
+      <w:pPr>
+        <w:pStyle w:val="Paragraphedeliste"/>
+        <w:numPr>
+          <w:ilvl w:val="0"/>
+          <w:numId w:val="4"/>
+        </w:numPr>
+        <w:spacing w:after="0" w:line="278" w:lineRule="auto"/>
+        <w:jc w:val="both"/>
+      </w:pPr>
+      <w:r>
+        <w:rPr>
+          <w:b/>
+          <w:bCs/>
+        </w:rPr>
+        <w:t>Sécurité :</w:t>
+      </w:r>
+      <w:r>
+        <w:t xml:space="preserve"> Mise en place de certificats SSL pour activer HTTPS et garantir des échanges sécurisés.</w:t>
+      </w:r>
+    </w:p>
+    <w:p>
+      <w:pPr>
+        <w:spacing w:after="0"/>
+        <w:jc w:val="both"/>
+      </w:pPr>
+      <w:r>
+        <w:rPr>
+          <w:b/>
+          <w:bCs/>
+        </w:rPr>
+        <w:t>Migration des données :</w:t>
+      </w:r>
+    </w:p>
+    <w:p>
+      <w:pPr>
+        <w:pStyle w:val="Paragraphedeliste"/>
+        <w:numPr>
+          <w:ilvl w:val="0"/>
+          <w:numId w:val="4"/>
+        </w:numPr>
+        <w:spacing w:after="0"/>
+        <w:jc w:val="both"/>
+      </w:pPr>
+      <w:r>
+        <w:t>Transfert des données critiques (utilisateurs, commandes, stocks) depuis l'ancien système vers la nouvelle base de données MySQL.</w:t>
+      </w:r>
+    </w:p>
+    <w:p>
+      <w:pPr>
+        <w:pStyle w:val="Paragraphedeliste"/>
+        <w:numPr>
+          <w:ilvl w:val="0"/>
+          <w:numId w:val="4"/>
+        </w:numPr>
+        <w:spacing w:after="0" w:line="278" w:lineRule="auto"/>
+        <w:jc w:val="both"/>
+      </w:pPr>
+      <w:r>
+        <w:t>Double vérification de l’intégrité et de la cohérence des données migrées.</w:t>
+      </w:r>
+    </w:p>
+    <w:p>
+      <w:pPr>
+        <w:spacing w:after="0"/>
+        <w:jc w:val="both"/>
+      </w:pPr>
+      <w:r>
+        <w:rPr>
+          <w:b/>
+          <w:bCs/>
+        </w:rPr>
+        <w:t>Mise en production :</w:t>
+      </w:r>
+    </w:p>
+    <w:p>
+      <w:pPr>
+        <w:pStyle w:val="Paragraphedeliste"/>
+        <w:numPr>
+          <w:ilvl w:val="0"/>
+          <w:numId w:val="4"/>
+        </w:numPr>
+        <w:spacing w:after="0" w:line="278" w:lineRule="auto"/>
+        <w:jc w:val="both"/>
+      </w:pPr>
+      <w:r>
+        <w:t>Déploiement progressif pour limiter les risques</w:t>
+      </w:r>
+      <w:r>
+        <w:t>.</w:t>
+      </w:r>
+    </w:p>
+    <w:p>
+      <w:pPr>
+        <w:pStyle w:val="Paragraphedeliste"/>
+        <w:numPr>
+          <w:ilvl w:val="0"/>
+          <w:numId w:val="4"/>
+        </w:numPr>
+        <w:spacing w:after="0" w:line="278" w:lineRule="auto"/>
+        <w:jc w:val="both"/>
+      </w:pPr>
+      <w:r>
+        <w:t>Surveillance active pour détecter rapidement les anomalies.</w:t>
+      </w:r>
+    </w:p>
+    <w:p>
+      <w:pPr>
+        <w:spacing w:after="0"/>
+        <w:jc w:val="both"/>
+      </w:pPr>
+      <w:r>
+        <w:rPr>
+          <w:b/>
+          <w:bCs/>
+        </w:rPr>
+        <w:t>Formation des utilisateurs :</w:t>
+      </w:r>
+    </w:p>
+    <w:p>
+      <w:pPr>
+        <w:pStyle w:val="Paragraphedeliste"/>
+        <w:numPr>
+          <w:ilvl w:val="0"/>
+          <w:numId w:val="4"/>
+        </w:numPr>
+        <w:spacing w:after="0" w:line="278" w:lineRule="auto"/>
+        <w:jc w:val="both"/>
+      </w:pPr>
+      <w:r>
+        <w:t>Organisation de sessions pratiques adaptées aux administrateurs et opérateurs.</w:t>
+      </w:r>
+    </w:p>
+    <w:p>
+      <w:pPr>
+        <w:pStyle w:val="Paragraphedeliste"/>
+        <w:numPr>
+          <w:ilvl w:val="0"/>
+          <w:numId w:val="4"/>
+        </w:numPr>
+        <w:spacing w:after="0" w:line="278" w:lineRule="auto"/>
+        <w:jc w:val="both"/>
+      </w:pPr>
+      <w:r>
+        <w:t>Mise à disposition de guides détaillés pour garantir une prise en main rapide.</w:t>
+      </w:r>
+    </w:p>
+    <w:p>
+      <w:pPr>
+        <w:spacing w:after="0"/>
+        <w:jc w:val="both"/>
+      </w:pPr>
+    </w:p>
+    <w:p>
+      <w:pPr>
+        <w:spacing w:after="0"/>
+        <w:jc w:val="both"/>
+      </w:pPr>
+      <w:r>
+        <w:rPr>
+          <w:noProof/>
+        </w:rPr>
+        <w:drawing>
+          <wp:inline distT="0" distB="0" distL="0" distR="0" wp14:anchorId="64EF564E" wp14:editId="4CCEEBB1">
+            <wp:extent cx="5760720" cy="4344035"/>
+            <wp:effectExtent l="0" t="0" r="0" b="0"/>
+            <wp:docPr id="1957650785" name="Image 2" descr="Une image contenant texte, capture d’écran, diagramme, Police&#10;&#10;Description générée automatiquement"/>
+            <wp:cNvGraphicFramePr>
+              <a:graphicFrameLocks xmlns:a="http://schemas.openxmlformats.org/drawingml/2006/main" noChangeAspect="1"/>
+            </wp:cNvGraphicFramePr>
+            <a:graphic xmlns:a="http://schemas.openxmlformats.org/drawingml/2006/main">
+              <a:graphicData uri="http://schemas.openxmlformats.org/drawingml/2006/picture">
+                <pic:pic xmlns:pic="http://schemas.openxmlformats.org/drawingml/2006/picture">
+                  <pic:nvPicPr>
+                    <pic:cNvPr id="1957650785" name="Image 2" descr="Une image contenant texte, capture d’écran, diagramme, Police&#10;&#10;Description générée automatiquement"/>
+                    <pic:cNvPicPr>
+                      <a:picLocks noChangeAspect="1" noChangeArrowheads="1"/>
+                    </pic:cNvPicPr>
+                  </pic:nvPicPr>
+                  <pic:blipFill>
+                    <a:blip r:embed="rId19">
+                      <a:extLst>
+                        <a:ext uri="{28A0092B-C50C-407E-A947-70E740481C1C}">
+                          <a14:useLocalDpi xmlns:a14="http://schemas.microsoft.com/office/drawing/2010/main" val="0"/>
+                        </a:ext>
+                      </a:extLst>
+                    </a:blip>
+                    <a:srcRect/>
+                    <a:stretch>
+                      <a:fillRect/>
+                    </a:stretch>
+                  </pic:blipFill>
+                  <pic:spPr bwMode="auto">
+                    <a:xfrm>
+                      <a:off x="0" y="0"/>
+                      <a:ext cx="5760720" cy="4344035"/>
+                    </a:xfrm>
+                    <a:prstGeom prst="rect">
+                      <a:avLst/>
+                    </a:prstGeom>
+                    <a:noFill/>
+                    <a:ln>
+                      <a:noFill/>
+                    </a:ln>
+                  </pic:spPr>
+                </pic:pic>
+              </a:graphicData>
+            </a:graphic>
+          </wp:inline>
+        </w:drawing>
+      </w:r>
+    </w:p>
+    <w:p>
+      <w:pPr>
+        <w:jc w:val="both"/>
+      </w:pPr>
+    </w:p>
+    <w:p>
+      <w:pPr>
+        <w:jc w:val="both"/>
+        <w:rPr>
+          <w:u w:val="single"/>
+        </w:rPr>
+      </w:pPr>
+    </w:p>
+    <w:p>
+      <w:pPr>
+        <w:jc w:val="both"/>
+        <w:rPr>
+          <w:u w:val="single"/>
+        </w:rPr>
+      </w:pPr>
+    </w:p>
+    <w:p>
+      <w:pPr>
+        <w:jc w:val="both"/>
+        <w:rPr>
+          <w:u w:val="single"/>
+        </w:rPr>
+      </w:pPr>
+      <w:r>
+        <w:rPr>
+          <w:u w:val="single"/>
+        </w:rPr>
+        <w:lastRenderedPageBreak/>
+        <w:t>Maintenance et Améliorations</w:t>
+      </w:r>
+    </w:p>
+    <w:p>
+      <w:pPr>
+        <w:jc w:val="both"/>
+        <w:rPr>
+          <w:b/>
+          <w:bCs/>
+        </w:rPr>
+      </w:pPr>
+      <w:r>
+        <w:rPr>
+          <w:b/>
+          <w:bCs/>
+        </w:rPr>
+        <w:t>Objectif principal</w:t>
+      </w:r>
+    </w:p>
+    <w:p>
+      <w:pPr>
+        <w:jc w:val="both"/>
+      </w:pPr>
+      <w:r>
+        <w:t>Assurer la stabilité de l’application après le déploiement, répondre aux besoins émergents des utilisateurs, et mettre en œuvre des améliorations basées sur les retours.</w:t>
+      </w:r>
+    </w:p>
+    <w:p>
+      <w:pPr>
+        <w:pStyle w:val="Paragraphedeliste"/>
+        <w:numPr>
+          <w:ilvl w:val="0"/>
+          <w:numId w:val="59"/>
+        </w:numPr>
+        <w:spacing w:after="0"/>
+        <w:jc w:val="both"/>
+      </w:pPr>
+      <w:r>
+        <w:t>Maintenance</w:t>
+      </w:r>
+    </w:p>
+    <w:p>
+      <w:pPr>
+        <w:spacing w:after="0"/>
+        <w:jc w:val="both"/>
+      </w:pPr>
+    </w:p>
+    <w:p>
+      <w:pPr>
+        <w:spacing w:after="0"/>
+        <w:jc w:val="both"/>
+      </w:pPr>
+      <w:r>
+        <w:rPr>
+          <w:b/>
+          <w:bCs/>
+        </w:rPr>
+        <w:t>Suivi post-déploiement :</w:t>
+      </w:r>
+    </w:p>
+    <w:p>
+      <w:pPr>
+        <w:pStyle w:val="Paragraphedeliste"/>
+        <w:numPr>
+          <w:ilvl w:val="0"/>
+          <w:numId w:val="4"/>
+        </w:numPr>
+        <w:spacing w:after="0" w:line="278" w:lineRule="auto"/>
+        <w:jc w:val="both"/>
+      </w:pPr>
+      <w:r>
+        <w:t>Surveillance des performances en temps réel (temps de réponse, utilisation des ressources).</w:t>
+      </w:r>
+    </w:p>
+    <w:p>
+      <w:pPr>
+        <w:pStyle w:val="Paragraphedeliste"/>
+        <w:numPr>
+          <w:ilvl w:val="0"/>
+          <w:numId w:val="4"/>
+        </w:numPr>
+        <w:spacing w:after="0" w:line="278" w:lineRule="auto"/>
+        <w:jc w:val="both"/>
+      </w:pPr>
+      <w:r>
+        <w:t>Détection et correction immédiates des bugs ou dysfonctionnements.</w:t>
+      </w:r>
+    </w:p>
+    <w:p>
+      <w:pPr>
+        <w:spacing w:after="0"/>
+        <w:jc w:val="both"/>
+      </w:pPr>
+      <w:r>
+        <w:rPr>
+          <w:b/>
+          <w:bCs/>
+        </w:rPr>
+        <w:t>Support utilisateur :</w:t>
+      </w:r>
+    </w:p>
+    <w:p>
+      <w:pPr>
+        <w:pStyle w:val="Paragraphedeliste"/>
+        <w:numPr>
+          <w:ilvl w:val="0"/>
+          <w:numId w:val="4"/>
+        </w:numPr>
+        <w:spacing w:after="0" w:line="278" w:lineRule="auto"/>
+        <w:jc w:val="both"/>
+      </w:pPr>
+      <w:r>
+        <w:t xml:space="preserve">Mise en place d’un système de </w:t>
+      </w:r>
+      <w:proofErr w:type="spellStart"/>
+      <w:r>
+        <w:t>T</w:t>
+      </w:r>
+      <w:r>
+        <w:t>icketing</w:t>
+      </w:r>
+      <w:proofErr w:type="spellEnd"/>
+      <w:r>
+        <w:t xml:space="preserve"> pour collecter les retours et signalements.</w:t>
+      </w:r>
+    </w:p>
+    <w:p>
+      <w:pPr>
+        <w:pStyle w:val="Paragraphedeliste"/>
+        <w:numPr>
+          <w:ilvl w:val="0"/>
+          <w:numId w:val="4"/>
+        </w:numPr>
+        <w:spacing w:after="0" w:line="278" w:lineRule="auto"/>
+        <w:jc w:val="both"/>
+      </w:pPr>
+      <w:r>
+        <w:t>Résolution des problèmes signalés dans des délais définis (ex. : 24h pour les problèmes critiques).</w:t>
+      </w:r>
+    </w:p>
+    <w:p>
+      <w:pPr>
+        <w:spacing w:after="0"/>
+        <w:jc w:val="both"/>
+      </w:pPr>
+      <w:r>
+        <w:rPr>
+          <w:b/>
+          <w:bCs/>
+        </w:rPr>
+        <w:t>Sauvegardes et sécurité :</w:t>
+      </w:r>
+    </w:p>
+    <w:p>
+      <w:pPr>
+        <w:pStyle w:val="Paragraphedeliste"/>
+        <w:numPr>
+          <w:ilvl w:val="0"/>
+          <w:numId w:val="4"/>
+        </w:numPr>
+        <w:spacing w:after="0" w:line="278" w:lineRule="auto"/>
+        <w:jc w:val="both"/>
+      </w:pPr>
+      <w:r>
+        <w:t>Planification de sauvegardes régulières des données pour éviter toute perte.</w:t>
+      </w:r>
+    </w:p>
+    <w:p>
+      <w:pPr>
+        <w:pStyle w:val="Paragraphedeliste"/>
+        <w:numPr>
+          <w:ilvl w:val="0"/>
+          <w:numId w:val="4"/>
+        </w:numPr>
+        <w:spacing w:after="0" w:line="278" w:lineRule="auto"/>
+        <w:jc w:val="both"/>
+      </w:pPr>
+      <w:r>
+        <w:t>Mise à jour des mécanismes de sécurité en fonction des nouvelles menaces identifiées.</w:t>
+      </w:r>
+    </w:p>
+    <w:p>
+      <w:pPr>
+        <w:spacing w:after="0" w:line="278" w:lineRule="auto"/>
+        <w:jc w:val="both"/>
+      </w:pPr>
+    </w:p>
+    <w:p>
+      <w:pPr>
+        <w:pStyle w:val="Paragraphedeliste"/>
+        <w:numPr>
+          <w:ilvl w:val="0"/>
+          <w:numId w:val="59"/>
+        </w:numPr>
+        <w:spacing w:after="0"/>
+        <w:jc w:val="both"/>
+      </w:pPr>
+      <w:r>
+        <w:t>Améliorations</w:t>
+      </w:r>
+    </w:p>
+    <w:p>
+      <w:pPr>
+        <w:spacing w:after="0"/>
+        <w:jc w:val="both"/>
+      </w:pPr>
+    </w:p>
+    <w:p>
+      <w:pPr>
+        <w:numPr>
+          <w:ilvl w:val="0"/>
+          <w:numId w:val="56"/>
+        </w:numPr>
+        <w:spacing w:after="0" w:line="278" w:lineRule="auto"/>
+        <w:jc w:val="both"/>
+      </w:pPr>
+      <w:r>
+        <w:t>Envoi de questionnaires et organisation de réunions pour collecter les suggestions d’amélioration.</w:t>
+      </w:r>
+    </w:p>
+    <w:p>
+      <w:pPr>
+        <w:pStyle w:val="NormalWeb"/>
+        <w:ind w:left="360"/>
+        <w:jc w:val="center"/>
+      </w:pPr>
+      <w:r>
+        <w:rPr>
+          <w:noProof/>
+        </w:rPr>
+        <w:drawing>
+          <wp:inline distT="0" distB="0" distL="0" distR="0" wp14:anchorId="3934BAB8" wp14:editId="2AA8F87F">
+            <wp:extent cx="2027583" cy="3561752"/>
+            <wp:effectExtent l="0" t="0" r="0" b="0"/>
+            <wp:docPr id="441634517" name="Image 3" descr="Une image contenant texte, capture d’écran, Police, conception&#10;&#10;Description générée automatiquement"/>
+            <wp:cNvGraphicFramePr>
+              <a:graphicFrameLocks xmlns:a="http://schemas.openxmlformats.org/drawingml/2006/main" noChangeAspect="1"/>
+            </wp:cNvGraphicFramePr>
+            <a:graphic xmlns:a="http://schemas.openxmlformats.org/drawingml/2006/main">
+              <a:graphicData uri="http://schemas.openxmlformats.org/drawingml/2006/picture">
+                <pic:pic xmlns:pic="http://schemas.openxmlformats.org/drawingml/2006/picture">
+                  <pic:nvPicPr>
+                    <pic:cNvPr id="441634517" name="Image 3" descr="Une image contenant texte, capture d’écran, Police, conception&#10;&#10;Description générée automatiquement"/>
+                    <pic:cNvPicPr>
+                      <a:picLocks noChangeAspect="1" noChangeArrowheads="1"/>
+                    </pic:cNvPicPr>
+                  </pic:nvPicPr>
+                  <pic:blipFill>
+                    <a:blip r:embed="rId20" cstate="print">
+                      <a:extLst>
+                        <a:ext uri="{28A0092B-C50C-407E-A947-70E740481C1C}">
+                          <a14:useLocalDpi xmlns:a14="http://schemas.microsoft.com/office/drawing/2010/main" val="0"/>
+                        </a:ext>
+                      </a:extLst>
+                    </a:blip>
+                    <a:srcRect/>
+                    <a:stretch>
+                      <a:fillRect/>
+                    </a:stretch>
+                  </pic:blipFill>
+                  <pic:spPr bwMode="auto">
+                    <a:xfrm>
+                      <a:off x="0" y="0"/>
+                      <a:ext cx="2041829" cy="3586778"/>
+                    </a:xfrm>
+                    <a:prstGeom prst="rect">
+                      <a:avLst/>
+                    </a:prstGeom>
+                    <a:noFill/>
+                    <a:ln>
+                      <a:noFill/>
+                    </a:ln>
+                  </pic:spPr>
+                </pic:pic>
+              </a:graphicData>
+            </a:graphic>
+          </wp:inline>
+        </w:drawing>
+      </w:r>
+    </w:p>
+    <w:p>
+      <w:pPr>
+        <w:pStyle w:val="NormalWeb"/>
+        <w:ind w:left="360"/>
+        <w:jc w:val="center"/>
+      </w:pPr>
+    </w:p>
+    <w:p>
+      <w:pPr>
+        <w:pStyle w:val="Paragraphedeliste"/>
+        <w:numPr>
+          <w:ilvl w:val="0"/>
+          <w:numId w:val="14"/>
+        </w:numPr>
+        <w:jc w:val="both"/>
+        <w:rPr>
+          <w:b/>
+          <w:bCs/>
+          <w:color w:val="0070C0"/>
+        </w:rPr>
+      </w:pPr>
+      <w:r>
+        <w:rPr>
+          <w:b/>
+          <w:bCs/>
+          <w:color w:val="0070C0"/>
+        </w:rPr>
+        <w:lastRenderedPageBreak/>
         <w:t>Les ressources</w:t>
       </w:r>
     </w:p>
     <w:p>
-      <w:r>
-        <w:t>Le budget initial vs réel</w:t>
-      </w:r>
-    </w:p>
-    <w:p>
-      <w:r>
+      <w:pPr>
+        <w:pStyle w:val="Paragraphedeliste"/>
+        <w:numPr>
+          <w:ilvl w:val="0"/>
+          <w:numId w:val="60"/>
+        </w:numPr>
+        <w:jc w:val="both"/>
+        <w:rPr>
+          <w:color w:val="A02B93" w:themeColor="accent5"/>
+        </w:rPr>
+      </w:pPr>
+      <w:r>
+        <w:rPr>
+          <w:color w:val="A02B93" w:themeColor="accent5"/>
+        </w:rPr>
+        <w:t>Budget prévisionnel</w:t>
+      </w:r>
+    </w:p>
+    <w:p>
+      <w:pPr>
+        <w:jc w:val="both"/>
+        <w:rPr>
+          <w:color w:val="A02B93" w:themeColor="accent5"/>
+        </w:rPr>
+      </w:pPr>
+      <w:r>
+        <w:drawing>
+          <wp:inline distT="0" distB="0" distL="0" distR="0" wp14:anchorId="61FDD9CB" wp14:editId="7267D34F">
+            <wp:extent cx="5760720" cy="1675130"/>
+            <wp:effectExtent l="0" t="0" r="0" b="1270"/>
+            <wp:docPr id="1402985432" name="Image 1" descr="Une image contenant texte, ligne, diagramme, nombre&#10;&#10;Description générée automatiquement"/>
+            <wp:cNvGraphicFramePr>
+              <a:graphicFrameLocks xmlns:a="http://schemas.openxmlformats.org/drawingml/2006/main" noChangeAspect="1"/>
+            </wp:cNvGraphicFramePr>
+            <a:graphic xmlns:a="http://schemas.openxmlformats.org/drawingml/2006/main">
+              <a:graphicData uri="http://schemas.openxmlformats.org/drawingml/2006/picture">
+                <pic:pic xmlns:pic="http://schemas.openxmlformats.org/drawingml/2006/picture">
+                  <pic:nvPicPr>
+                    <pic:cNvPr id="1402985432" name="Image 1" descr="Une image contenant texte, ligne, diagramme, nombre&#10;&#10;Description générée automatiquement"/>
+                    <pic:cNvPicPr/>
+                  </pic:nvPicPr>
+                  <pic:blipFill>
+                    <a:blip r:embed="rId21"/>
+                    <a:stretch>
+                      <a:fillRect/>
+                    </a:stretch>
+                  </pic:blipFill>
+                  <pic:spPr>
+                    <a:xfrm>
+                      <a:off x="0" y="0"/>
+                      <a:ext cx="5760720" cy="1675130"/>
+                    </a:xfrm>
+                    <a:prstGeom prst="rect">
+                      <a:avLst/>
+                    </a:prstGeom>
+                  </pic:spPr>
+                </pic:pic>
+              </a:graphicData>
+            </a:graphic>
+          </wp:inline>
+        </w:drawing>
+      </w:r>
+    </w:p>
+    <w:p>
+      <w:pPr>
+        <w:jc w:val="both"/>
+        <w:rPr>
+          <w:color w:val="A02B93" w:themeColor="accent5"/>
+        </w:rPr>
+      </w:pPr>
+    </w:p>
+    <w:p>
+      <w:pPr>
+        <w:jc w:val="both"/>
+        <w:rPr>
+          <w:color w:val="A02B93" w:themeColor="accent5"/>
+        </w:rPr>
+      </w:pPr>
+      <w:r>
+        <w:rPr>
+          <w:color w:val="A02B93" w:themeColor="accent5"/>
+        </w:rPr>
         <w:t>Les équipes prévues, répartition des rôles</w:t>
       </w:r>
     </w:p>
     <w:p>
-      <w:r>
+      <w:pPr>
+        <w:jc w:val="both"/>
+        <w:rPr>
+          <w:color w:val="A02B93" w:themeColor="accent5"/>
+        </w:rPr>
+      </w:pPr>
+      <w:r>
+        <w:rPr>
+          <w:color w:val="A02B93" w:themeColor="accent5"/>
+        </w:rPr>
         <w:t>Analyse du planning</w:t>
       </w:r>
     </w:p>
     <w:p>
       <w:pPr>
-        <w:pStyle w:val="Paragraphedeliste"/>
-        <w:numPr>
-          <w:ilvl w:val="0"/>
-          <w:numId w:val="3"/>
-        </w:numPr>
-        <w:jc w:val="both"/>
-      </w:pPr>
-      <w:r>
+        <w:numPr>
+          <w:ilvl w:val="0"/>
+          <w:numId w:val="61"/>
+        </w:numPr>
+        <w:jc w:val="both"/>
+        <w:rPr>
+          <w:color w:val="A02B93" w:themeColor="accent5"/>
+        </w:rPr>
+      </w:pPr>
+      <w:r>
+        <w:rPr>
+          <w:color w:val="A02B93" w:themeColor="accent5"/>
+        </w:rPr>
         <w:t>Bilan</w:t>
       </w:r>
     </w:p>
     <w:p>
-      <w:r>
+      <w:pPr>
+        <w:jc w:val="both"/>
+        <w:rPr>
+          <w:color w:val="A02B93" w:themeColor="accent5"/>
+        </w:rPr>
+      </w:pPr>
+      <w:r>
+        <w:rPr>
+          <w:color w:val="A02B93" w:themeColor="accent5"/>
+        </w:rPr>
         <w:t>Objectifs et résultats</w:t>
       </w:r>
     </w:p>
     <w:p>
-      <w:r>
+      <w:pPr>
+        <w:jc w:val="both"/>
+        <w:rPr>
+          <w:color w:val="A02B93" w:themeColor="accent5"/>
+        </w:rPr>
+      </w:pPr>
+      <w:r>
+        <w:rPr>
+          <w:color w:val="A02B93" w:themeColor="accent5"/>
+        </w:rPr>
         <w:t>Bilan technique</w:t>
       </w:r>
     </w:p>
     <w:p>
-      <w:r>
+      <w:pPr>
+        <w:jc w:val="both"/>
+        <w:rPr>
+          <w:color w:val="A02B93" w:themeColor="accent5"/>
+        </w:rPr>
+      </w:pPr>
+      <w:r>
+        <w:rPr>
+          <w:color w:val="A02B93" w:themeColor="accent5"/>
+        </w:rPr>
         <w:t>Bilan méthodologique</w:t>
       </w:r>
     </w:p>
-    <w:p/>
-    <w:p>
-      <w:r>
+    <w:p>
+      <w:pPr>
+        <w:jc w:val="both"/>
+        <w:rPr>
+          <w:color w:val="A02B93" w:themeColor="accent5"/>
+        </w:rPr>
+      </w:pPr>
+    </w:p>
+    <w:p>
+      <w:pPr>
+        <w:jc w:val="both"/>
+        <w:rPr>
+          <w:color w:val="A02B93" w:themeColor="accent5"/>
+        </w:rPr>
+      </w:pPr>
+      <w:r>
+        <w:rPr>
+          <w:color w:val="A02B93" w:themeColor="accent5"/>
+        </w:rPr>
         <w:t>Annexe sur les changements de priorité si temps suffisant</w:t>
       </w:r>
     </w:p>
     <w:p>
-      <w:r>
+      <w:pPr>
+        <w:jc w:val="both"/>
+        <w:rPr>
+          <w:color w:val="A02B93" w:themeColor="accent5"/>
+        </w:rPr>
+      </w:pPr>
+      <w:r>
+        <w:rPr>
+          <w:color w:val="A02B93" w:themeColor="accent5"/>
+        </w:rPr>
         <w:t xml:space="preserve">+ ajustement en fonction des demandes de </w:t>
       </w:r>
       <w:proofErr w:type="spellStart"/>
       <w:r>
+        <w:rPr>
+          <w:color w:val="A02B93" w:themeColor="accent5"/>
+        </w:rPr>
         <w:t>Digicheese</w:t>
       </w:r>
       <w:proofErr w:type="spellEnd"/>
       <w:r>
+        <w:rPr>
+          <w:color w:val="A02B93" w:themeColor="accent5"/>
+        </w:rPr>
         <w:t>, redéfinition des priorités</w:t>
       </w:r>
     </w:p>
     <w:p>
       <w:pPr>
-        <w:pStyle w:val="Paragraphedeliste"/>
-        <w:ind w:left="1080"/>
-        <w:jc w:val="both"/>
-      </w:pPr>
+        <w:jc w:val="both"/>
+        <w:rPr>
+          <w:color w:val="A02B93" w:themeColor="accent5"/>
+        </w:rPr>
+      </w:pPr>
+    </w:p>
+    <w:p>
+      <w:pPr>
+        <w:jc w:val="both"/>
+      </w:pPr>
+    </w:p>
+    <w:p>
+      <w:pPr>
+        <w:jc w:val="both"/>
+      </w:pPr>
+    </w:p>
+    <w:p>
+      <w:pPr>
+        <w:jc w:val="both"/>
+      </w:pPr>
+      <w:r>
+        <w:drawing>
+          <wp:inline distT="0" distB="0" distL="0" distR="0" wp14:anchorId="65D0409A" wp14:editId="4DFBCE54">
+            <wp:extent cx="5760720" cy="2503170"/>
+            <wp:effectExtent l="0" t="0" r="0" b="0"/>
+            <wp:docPr id="830583554" name="Image 1" descr="Une image contenant texte, capture d’écran, diagramme, ligne&#10;&#10;Description générée automatiquement"/>
+            <wp:cNvGraphicFramePr>
+              <a:graphicFrameLocks xmlns:a="http://schemas.openxmlformats.org/drawingml/2006/main" noChangeAspect="1"/>
+            </wp:cNvGraphicFramePr>
+            <a:graphic xmlns:a="http://schemas.openxmlformats.org/drawingml/2006/main">
+              <a:graphicData uri="http://schemas.openxmlformats.org/drawingml/2006/picture">
+                <pic:pic xmlns:pic="http://schemas.openxmlformats.org/drawingml/2006/picture">
+                  <pic:nvPicPr>
+                    <pic:cNvPr id="830583554" name="Image 1" descr="Une image contenant texte, capture d’écran, diagramme, ligne&#10;&#10;Description générée automatiquement"/>
+                    <pic:cNvPicPr/>
+                  </pic:nvPicPr>
+                  <pic:blipFill>
+                    <a:blip r:embed="rId22"/>
+                    <a:stretch>
+                      <a:fillRect/>
+                    </a:stretch>
+                  </pic:blipFill>
+                  <pic:spPr>
+                    <a:xfrm>
+                      <a:off x="0" y="0"/>
+                      <a:ext cx="5760720" cy="2503170"/>
+                    </a:xfrm>
+                    <a:prstGeom prst="rect">
+                      <a:avLst/>
+                    </a:prstGeom>
+                  </pic:spPr>
+                </pic:pic>
+              </a:graphicData>
+            </a:graphic>
+          </wp:inline>
+        </w:drawing>
+      </w:r>
+    </w:p>
+    <w:p>
+      <w:pPr>
+        <w:jc w:val="both"/>
+        <w:sectPr>
+          <w:pgSz w:w="11906" w:h="16838"/>
+          <w:pgMar w:top="1417" w:right="1417" w:bottom="1417" w:left="1417" w:header="708" w:footer="708" w:gutter="0"/>
+          <w:cols w:space="708"/>
+          <w:docGrid w:linePitch="360"/>
+        </w:sectPr>
+      </w:pPr>
+    </w:p>
+    <w:p>
+      <w:pPr>
+        <w:pStyle w:val="Paragraphedeliste"/>
+        <w:numPr>
+          <w:ilvl w:val="0"/>
+          <w:numId w:val="1"/>
+        </w:numPr>
+        <w:spacing w:line="360" w:lineRule="auto"/>
+        <w:jc w:val="both"/>
+        <w:rPr>
+          <w:b/>
+          <w:bCs/>
+          <w:color w:val="FF0000"/>
+          <w:sz w:val="28"/>
+          <w:szCs w:val="28"/>
+        </w:rPr>
+      </w:pPr>
+      <w:r>
+        <w:rPr>
+          <w:b/>
+          <w:bCs/>
+          <w:color w:val="FF0000"/>
+          <w:sz w:val="28"/>
+          <w:szCs w:val="28"/>
+        </w:rPr>
+        <w:lastRenderedPageBreak/>
+        <w:t xml:space="preserve">Annexe - </w:t>
+      </w:r>
+      <w:r>
+        <w:rPr>
+          <w:b/>
+          <w:bCs/>
+          <w:color w:val="FF0000"/>
+          <w:sz w:val="28"/>
+          <w:szCs w:val="28"/>
+        </w:rPr>
+        <w:t>Changement de planification</w:t>
+      </w:r>
+    </w:p>
+    <w:p>
+      <w:pPr>
+        <w:pStyle w:val="Paragraphedeliste"/>
+        <w:numPr>
+          <w:ilvl w:val="0"/>
+          <w:numId w:val="62"/>
+        </w:numPr>
+        <w:jc w:val="both"/>
+        <w:rPr>
+          <w:b/>
+          <w:bCs/>
+          <w:color w:val="0070C0"/>
+        </w:rPr>
+      </w:pPr>
+      <w:r>
+        <w:rPr>
+          <w:b/>
+          <w:bCs/>
+          <w:color w:val="0070C0"/>
+        </w:rPr>
+        <w:t>Changement de planning</w:t>
+      </w:r>
+    </w:p>
+    <w:p>
+      <w:pPr>
+        <w:jc w:val="both"/>
+      </w:pPr>
+      <w:r>
+        <w:rPr>
+          <w:b/>
+          <w:bCs/>
+        </w:rPr>
+        <w:t>Demande de D</w:t>
+      </w:r>
+      <w:r>
+        <w:rPr>
+          <w:b/>
+          <w:bCs/>
+        </w:rPr>
+        <w:t xml:space="preserve">IGICHEESE : </w:t>
+      </w:r>
+      <w:r>
+        <w:t>La Fromagerie DIGICHEESE désire que la livraison soit décalée de 4 mois et qu’elle soit réalisée sur site en 45 jours avec un budget de 45 K € HT.</w:t>
+      </w:r>
+    </w:p>
+    <w:p>
+      <w:pPr>
+        <w:jc w:val="both"/>
+        <w:rPr>
+          <w:b/>
+          <w:bCs/>
+        </w:rPr>
+      </w:pPr>
+      <w:r>
+        <w:rPr>
+          <w:b/>
+          <w:bCs/>
+        </w:rPr>
+        <w:t>Modifications :</w:t>
+      </w:r>
+    </w:p>
+    <w:p>
+      <w:pPr>
+        <w:jc w:val="both"/>
+      </w:pPr>
+      <w:r>
+        <w:t>Initialement prévue à fin mai 2025, la livraison finale de la nouvelle application de gestion sera décalée à septembre comme le souhaite la Fromagerie DIGICHEESE.</w:t>
+      </w:r>
+    </w:p>
+    <w:p>
+      <w:pPr>
+        <w:pStyle w:val="Paragraphedeliste"/>
+        <w:numPr>
+          <w:ilvl w:val="0"/>
+          <w:numId w:val="62"/>
+        </w:numPr>
+        <w:jc w:val="both"/>
+        <w:rPr>
+          <w:b/>
+          <w:bCs/>
+          <w:color w:val="0070C0"/>
+        </w:rPr>
+      </w:pPr>
+      <w:r>
+        <w:rPr>
+          <w:b/>
+          <w:bCs/>
+          <w:color w:val="0070C0"/>
+        </w:rPr>
+        <w:t>Changement de lot de livraison</w:t>
+      </w:r>
+    </w:p>
+    <w:p>
+      <w:pPr>
+        <w:jc w:val="both"/>
+      </w:pPr>
+      <w:r>
+        <w:rPr>
+          <w:b/>
+          <w:bCs/>
+        </w:rPr>
+        <w:t xml:space="preserve">Demande de DIGICHEESE : </w:t>
+      </w:r>
+      <w:r>
+        <w:t xml:space="preserve">La Fromagerie DIGICHEESE désire que la </w:t>
+      </w:r>
+      <w:r>
+        <w:t>Gestion des colis et du profil « Administrateur » soient développés en priorité</w:t>
+      </w:r>
+      <w:r>
+        <w:t>.</w:t>
+      </w:r>
+    </w:p>
+    <w:p>
+      <w:pPr>
+        <w:jc w:val="both"/>
+        <w:rPr>
+          <w:b/>
+          <w:bCs/>
+        </w:rPr>
+      </w:pPr>
+      <w:r>
+        <w:rPr>
+          <w:b/>
+          <w:bCs/>
+        </w:rPr>
+        <w:t xml:space="preserve">Modifications : </w:t>
+      </w:r>
+    </w:p>
+    <w:p>
+      <w:pPr>
+        <w:jc w:val="both"/>
+      </w:pPr>
+      <w:r>
+        <w:t>L</w:t>
+      </w:r>
+      <w:r>
+        <w:t>a Gestion des colis et le profil « Administrateur » sont les deux fonctionnalités principales déjà priorisées.</w:t>
+      </w:r>
+      <w:r>
+        <w:t xml:space="preserve"> Le module Gestion des stocks sera mis de côté dans un premier temps.</w:t>
+      </w:r>
+    </w:p>
+    <w:p>
+      <w:pPr>
+        <w:pStyle w:val="Paragraphedeliste"/>
+        <w:numPr>
+          <w:ilvl w:val="0"/>
+          <w:numId w:val="62"/>
+        </w:numPr>
+        <w:jc w:val="both"/>
+        <w:rPr>
+          <w:b/>
+          <w:bCs/>
+          <w:color w:val="0070C0"/>
+        </w:rPr>
+      </w:pPr>
+      <w:r>
+        <w:rPr>
+          <w:b/>
+          <w:bCs/>
+          <w:color w:val="0070C0"/>
+        </w:rPr>
+        <w:t>Nouveau planning et budget</w:t>
+      </w:r>
+    </w:p>
+    <w:p>
+      <w:pPr>
+        <w:jc w:val="both"/>
+      </w:pPr>
+      <w:r>
+        <w:t>La Fromagerie DIGICHEESE désire que la livraison soit décalée de 4</w:t>
+      </w:r>
     </w:p>
     <w:sectPr>
-      <w:pgSz w:w="16838" w:h="11906" w:orient="landscape"/>
+      <w:pgSz w:w="11906" w:h="16838"/>
       <w:pgMar w:top="1417" w:right="1417" w:bottom="1417" w:left="1417" w:header="708" w:footer="708" w:gutter="0"/>
       <w:cols w:space="708"/>
       <w:docGrid w:linePitch="360"/>
@@ -5085,6 +8043,95 @@
 <file path=word/numbering.xml><?xml version="1.0" encoding="utf-8"?>
 <w:numbering xmlns:wpc="http://schemas.microsoft.com/office/word/2010/wordprocessingCanvas" xmlns:cx="http://schemas.microsoft.com/office/drawing/2014/chartex" xmlns:cx1="http://schemas.microsoft.com/office/drawing/2015/9/8/chartex" xmlns:cx2="http://schemas.microsoft.com/office/drawing/2015/10/21/chartex" xmlns:cx3="http://schemas.microsoft.com/office/drawing/2016/5/9/chartex" xmlns:cx4="http://schemas.microsoft.com/office/drawing/2016/5/10/chartex" xmlns:cx5="http://schemas.microsoft.com/office/drawing/2016/5/11/chartex" xmlns:cx6="http://schemas.microsoft.com/office/drawing/2016/5/12/chartex" xmlns:cx7="http://schemas.microsoft.com/office/drawing/2016/5/13/chartex" xmlns:cx8="http://schemas.microsoft.com/office/drawing/2016/5/14/chartex" xmlns:mc="http://schemas.openxmlformats.org/markup-compatibility/2006" xmlns:aink="http://schemas.microsoft.com/office/drawing/2016/ink" xmlns:am3d="http://schemas.microsoft.com/office/drawing/2017/model3d" xmlns:o="urn:schemas-microsoft-com:office:office" xmlns:oel="http://schemas.microsoft.com/office/2019/extlst" xmlns:r="http://schemas.openxmlformats.org/officeDocument/2006/relationships" xmlns:m="http://schemas.openxmlformats.org/officeDocument/2006/math" xmlns:v="urn:schemas-microsoft-com:vml" xmlns:wp14="http://schemas.microsoft.com/office/word/2010/wordprocessingDrawing" xmlns:wp="http://schemas.openxmlformats.org/drawingml/2006/wordprocessingDrawing" xmlns:w10="urn:schemas-microsoft-com:office:word" xmlns:w="http://schemas.openxmlformats.org/wordprocessingml/2006/main" xmlns:w14="http://schemas.microsoft.com/office/word/2010/wordml" xmlns:w15="http://schemas.microsoft.com/office/word/2012/wordml" xmlns:w16cex="http://schemas.microsoft.com/office/word/2018/wordml/cex" xmlns:w16cid="http://schemas.microsoft.com/office/word/2016/wordml/cid" xmlns:w16="http://schemas.microsoft.com/office/word/2018/wordml" xmlns:w16du="http://schemas.microsoft.com/office/word/2023/wordml/word16du" xmlns:w16sdtdh="http://schemas.microsoft.com/office/word/2020/wordml/sdtdatahash" xmlns:w16sdtfl="http://schemas.microsoft.com/office/word/2024/wordml/sdtformatlock" xmlns:w16se="http://schemas.microsoft.com/office/word/2015/wordml/symex" xmlns:wpg="http://schemas.microsoft.com/office/word/2010/wordprocessingGroup" xmlns:wpi="http://schemas.microsoft.com/office/word/2010/wordprocessingInk" xmlns:wne="http://schemas.microsoft.com/office/word/2006/wordml" xmlns:wps="http://schemas.microsoft.com/office/word/2010/wordprocessingShape" mc:Ignorable="w14 w15 w16se w16cid w16 w16cex w16sdtdh w16sdtfl w16du wp14">
   <w:abstractNum w:abstractNumId="0" w15:restartNumberingAfterBreak="0">
+    <w:nsid w:val="00A42FEB"/>
+    <w:multiLevelType w:val="hybridMultilevel"/>
+    <w:tmpl w:val="19181DBA"/>
+    <w:lvl w:ilvl="0" w:tplc="040C0019">
+      <w:start w:val="1"/>
+      <w:numFmt w:val="lowerLetter"/>
+      <w:lvlText w:val="%1."/>
+      <w:lvlJc w:val="left"/>
+      <w:pPr>
+        <w:ind w:left="720" w:hanging="360"/>
+      </w:pPr>
+      <w:rPr>
+        <w:rFonts w:hint="default"/>
+      </w:rPr>
+    </w:lvl>
+    <w:lvl w:ilvl="1" w:tplc="040C0019" w:tentative="1">
+      <w:start w:val="1"/>
+      <w:numFmt w:val="lowerLetter"/>
+      <w:lvlText w:val="%2."/>
+      <w:lvlJc w:val="left"/>
+      <w:pPr>
+        <w:ind w:left="1440" w:hanging="360"/>
+      </w:pPr>
+    </w:lvl>
+    <w:lvl w:ilvl="2" w:tplc="040C001B" w:tentative="1">
+      <w:start w:val="1"/>
+      <w:numFmt w:val="lowerRoman"/>
+      <w:lvlText w:val="%3."/>
+      <w:lvlJc w:val="right"/>
+      <w:pPr>
+        <w:ind w:left="2160" w:hanging="180"/>
+      </w:pPr>
+    </w:lvl>
+    <w:lvl w:ilvl="3" w:tplc="040C000F" w:tentative="1">
+      <w:start w:val="1"/>
+      <w:numFmt w:val="decimal"/>
+      <w:lvlText w:val="%4."/>
+      <w:lvlJc w:val="left"/>
+      <w:pPr>
+        <w:ind w:left="2880" w:hanging="360"/>
+      </w:pPr>
+    </w:lvl>
+    <w:lvl w:ilvl="4" w:tplc="040C0019" w:tentative="1">
+      <w:start w:val="1"/>
+      <w:numFmt w:val="lowerLetter"/>
+      <w:lvlText w:val="%5."/>
+      <w:lvlJc w:val="left"/>
+      <w:pPr>
+        <w:ind w:left="3600" w:hanging="360"/>
+      </w:pPr>
+    </w:lvl>
+    <w:lvl w:ilvl="5" w:tplc="040C001B" w:tentative="1">
+      <w:start w:val="1"/>
+      <w:numFmt w:val="lowerRoman"/>
+      <w:lvlText w:val="%6."/>
+      <w:lvlJc w:val="right"/>
+      <w:pPr>
+        <w:ind w:left="4320" w:hanging="180"/>
+      </w:pPr>
+    </w:lvl>
+    <w:lvl w:ilvl="6" w:tplc="040C000F" w:tentative="1">
+      <w:start w:val="1"/>
+      <w:numFmt w:val="decimal"/>
+      <w:lvlText w:val="%7."/>
+      <w:lvlJc w:val="left"/>
+      <w:pPr>
+        <w:ind w:left="5040" w:hanging="360"/>
+      </w:pPr>
+    </w:lvl>
+    <w:lvl w:ilvl="7" w:tplc="040C0019" w:tentative="1">
+      <w:start w:val="1"/>
+      <w:numFmt w:val="lowerLetter"/>
+      <w:lvlText w:val="%8."/>
+      <w:lvlJc w:val="left"/>
+      <w:pPr>
+        <w:ind w:left="5760" w:hanging="360"/>
+      </w:pPr>
+    </w:lvl>
+    <w:lvl w:ilvl="8" w:tplc="040C001B" w:tentative="1">
+      <w:start w:val="1"/>
+      <w:numFmt w:val="lowerRoman"/>
+      <w:lvlText w:val="%9."/>
+      <w:lvlJc w:val="right"/>
+      <w:pPr>
+        <w:ind w:left="6480" w:hanging="180"/>
+      </w:pPr>
+    </w:lvl>
+  </w:abstractNum>
+  <w:abstractNum w:abstractNumId="1" w15:restartNumberingAfterBreak="0">
     <w:nsid w:val="06F042F6"/>
     <w:multiLevelType w:val="hybridMultilevel"/>
     <w:tmpl w:val="BDF86468"/>
@@ -5197,7 +8244,7 @@
       </w:rPr>
     </w:lvl>
   </w:abstractNum>
-  <w:abstractNum w:abstractNumId="1" w15:restartNumberingAfterBreak="0">
+  <w:abstractNum w:abstractNumId="2" w15:restartNumberingAfterBreak="0">
     <w:nsid w:val="07D076E7"/>
     <w:multiLevelType w:val="hybridMultilevel"/>
     <w:tmpl w:val="A550979E"/>
@@ -5286,7 +8333,7 @@
       </w:pPr>
     </w:lvl>
   </w:abstractNum>
-  <w:abstractNum w:abstractNumId="2" w15:restartNumberingAfterBreak="0">
+  <w:abstractNum w:abstractNumId="3" w15:restartNumberingAfterBreak="0">
     <w:nsid w:val="099A1CBE"/>
     <w:multiLevelType w:val="hybridMultilevel"/>
     <w:tmpl w:val="64187846"/>
@@ -5376,7 +8423,245 @@
       </w:pPr>
     </w:lvl>
   </w:abstractNum>
-  <w:abstractNum w:abstractNumId="3" w15:restartNumberingAfterBreak="0">
+  <w:abstractNum w:abstractNumId="4" w15:restartNumberingAfterBreak="0">
+    <w:nsid w:val="09B45D67"/>
+    <w:multiLevelType w:val="hybridMultilevel"/>
+    <w:tmpl w:val="40FC56DA"/>
+    <w:lvl w:ilvl="0" w:tplc="F5A416BA">
+      <w:start w:val="1"/>
+      <w:numFmt w:val="decimal"/>
+      <w:lvlText w:val="%1."/>
+      <w:lvlJc w:val="left"/>
+      <w:pPr>
+        <w:ind w:left="720" w:hanging="360"/>
+      </w:pPr>
+      <w:rPr>
+        <w:rFonts w:ascii="Calibri" w:hAnsi="Calibri" w:cs="Calibri" w:hint="default"/>
+      </w:rPr>
+    </w:lvl>
+    <w:lvl w:ilvl="1" w:tplc="040C0019">
+      <w:start w:val="1"/>
+      <w:numFmt w:val="lowerLetter"/>
+      <w:lvlText w:val="%2."/>
+      <w:lvlJc w:val="left"/>
+      <w:pPr>
+        <w:ind w:left="1440" w:hanging="360"/>
+      </w:pPr>
+    </w:lvl>
+    <w:lvl w:ilvl="2" w:tplc="040C001B">
+      <w:start w:val="1"/>
+      <w:numFmt w:val="lowerRoman"/>
+      <w:lvlText w:val="%3."/>
+      <w:lvlJc w:val="right"/>
+      <w:pPr>
+        <w:ind w:left="2160" w:hanging="180"/>
+      </w:pPr>
+    </w:lvl>
+    <w:lvl w:ilvl="3" w:tplc="040C000F">
+      <w:start w:val="1"/>
+      <w:numFmt w:val="decimal"/>
+      <w:lvlText w:val="%4."/>
+      <w:lvlJc w:val="left"/>
+      <w:pPr>
+        <w:ind w:left="2880" w:hanging="360"/>
+      </w:pPr>
+    </w:lvl>
+    <w:lvl w:ilvl="4" w:tplc="040C0019">
+      <w:start w:val="1"/>
+      <w:numFmt w:val="lowerLetter"/>
+      <w:lvlText w:val="%5."/>
+      <w:lvlJc w:val="left"/>
+      <w:pPr>
+        <w:ind w:left="3600" w:hanging="360"/>
+      </w:pPr>
+    </w:lvl>
+    <w:lvl w:ilvl="5" w:tplc="040C001B">
+      <w:start w:val="1"/>
+      <w:numFmt w:val="lowerRoman"/>
+      <w:lvlText w:val="%6."/>
+      <w:lvlJc w:val="right"/>
+      <w:pPr>
+        <w:ind w:left="4320" w:hanging="180"/>
+      </w:pPr>
+    </w:lvl>
+    <w:lvl w:ilvl="6" w:tplc="040C000F">
+      <w:start w:val="1"/>
+      <w:numFmt w:val="decimal"/>
+      <w:lvlText w:val="%7."/>
+      <w:lvlJc w:val="left"/>
+      <w:pPr>
+        <w:ind w:left="5040" w:hanging="360"/>
+      </w:pPr>
+    </w:lvl>
+    <w:lvl w:ilvl="7" w:tplc="040C0019">
+      <w:start w:val="1"/>
+      <w:numFmt w:val="lowerLetter"/>
+      <w:lvlText w:val="%8."/>
+      <w:lvlJc w:val="left"/>
+      <w:pPr>
+        <w:ind w:left="5760" w:hanging="360"/>
+      </w:pPr>
+    </w:lvl>
+    <w:lvl w:ilvl="8" w:tplc="040C001B">
+      <w:start w:val="1"/>
+      <w:numFmt w:val="lowerRoman"/>
+      <w:lvlText w:val="%9."/>
+      <w:lvlJc w:val="right"/>
+      <w:pPr>
+        <w:ind w:left="6480" w:hanging="180"/>
+      </w:pPr>
+    </w:lvl>
+  </w:abstractNum>
+  <w:abstractNum w:abstractNumId="5" w15:restartNumberingAfterBreak="0">
+    <w:nsid w:val="13E853A3"/>
+    <w:multiLevelType w:val="multilevel"/>
+    <w:tmpl w:val="D26CF3AA"/>
+    <w:lvl w:ilvl="0">
+      <w:start w:val="1"/>
+      <w:numFmt w:val="bullet"/>
+      <w:lvlText w:val=""/>
+      <w:lvlJc w:val="left"/>
+      <w:pPr>
+        <w:tabs>
+          <w:tab w:val="num" w:pos="720"/>
+        </w:tabs>
+        <w:ind w:left="720" w:hanging="360"/>
+      </w:pPr>
+      <w:rPr>
+        <w:rFonts w:ascii="Symbol" w:hAnsi="Symbol" w:hint="default"/>
+        <w:sz w:val="20"/>
+      </w:rPr>
+    </w:lvl>
+    <w:lvl w:ilvl="1">
+      <w:start w:val="1"/>
+      <w:numFmt w:val="bullet"/>
+      <w:lvlText w:val="o"/>
+      <w:lvlJc w:val="left"/>
+      <w:pPr>
+        <w:tabs>
+          <w:tab w:val="num" w:pos="1440"/>
+        </w:tabs>
+        <w:ind w:left="1440" w:hanging="360"/>
+      </w:pPr>
+      <w:rPr>
+        <w:rFonts w:ascii="Courier New" w:hAnsi="Courier New" w:cs="Times New Roman" w:hint="default"/>
+        <w:sz w:val="20"/>
+      </w:rPr>
+    </w:lvl>
+    <w:lvl w:ilvl="2">
+      <w:start w:val="1"/>
+      <w:numFmt w:val="bullet"/>
+      <w:lvlText w:val=""/>
+      <w:lvlJc w:val="left"/>
+      <w:pPr>
+        <w:tabs>
+          <w:tab w:val="num" w:pos="2160"/>
+        </w:tabs>
+        <w:ind w:left="2160" w:hanging="360"/>
+      </w:pPr>
+      <w:rPr>
+        <w:rFonts w:ascii="Wingdings" w:hAnsi="Wingdings" w:hint="default"/>
+        <w:sz w:val="20"/>
+      </w:rPr>
+    </w:lvl>
+    <w:lvl w:ilvl="3">
+      <w:start w:val="1"/>
+      <w:numFmt w:val="bullet"/>
+      <w:lvlText w:val=""/>
+      <w:lvlJc w:val="left"/>
+      <w:pPr>
+        <w:tabs>
+          <w:tab w:val="num" w:pos="2880"/>
+        </w:tabs>
+        <w:ind w:left="2880" w:hanging="360"/>
+      </w:pPr>
+      <w:rPr>
+        <w:rFonts w:ascii="Wingdings" w:hAnsi="Wingdings" w:hint="default"/>
+        <w:sz w:val="20"/>
+      </w:rPr>
+    </w:lvl>
+    <w:lvl w:ilvl="4">
+      <w:start w:val="1"/>
+      <w:numFmt w:val="bullet"/>
+      <w:lvlText w:val=""/>
+      <w:lvlJc w:val="left"/>
+      <w:pPr>
+        <w:tabs>
+          <w:tab w:val="num" w:pos="3600"/>
+        </w:tabs>
+        <w:ind w:left="3600" w:hanging="360"/>
+      </w:pPr>
+      <w:rPr>
+        <w:rFonts w:ascii="Wingdings" w:hAnsi="Wingdings" w:hint="default"/>
+        <w:sz w:val="20"/>
+      </w:rPr>
+    </w:lvl>
+    <w:lvl w:ilvl="5">
+      <w:start w:val="1"/>
+      <w:numFmt w:val="bullet"/>
+      <w:lvlText w:val=""/>
+      <w:lvlJc w:val="left"/>
+      <w:pPr>
+        <w:tabs>
+          <w:tab w:val="num" w:pos="4320"/>
+        </w:tabs>
+        <w:ind w:left="4320" w:hanging="360"/>
+      </w:pPr>
+      <w:rPr>
+        <w:rFonts w:ascii="Wingdings" w:hAnsi="Wingdings" w:hint="default"/>
+        <w:sz w:val="20"/>
+      </w:rPr>
+    </w:lvl>
+    <w:lvl w:ilvl="6">
+      <w:start w:val="1"/>
+      <w:numFmt w:val="bullet"/>
+      <w:lvlText w:val=""/>
+      <w:lvlJc w:val="left"/>
+      <w:pPr>
+        <w:tabs>
+          <w:tab w:val="num" w:pos="5040"/>
+        </w:tabs>
+        <w:ind w:left="5040" w:hanging="360"/>
+      </w:pPr>
+      <w:rPr>
+        <w:rFonts w:ascii="Wingdings" w:hAnsi="Wingdings" w:hint="default"/>
+        <w:sz w:val="20"/>
+      </w:rPr>
+    </w:lvl>
+    <w:lvl w:ilvl="7">
+      <w:start w:val="1"/>
+      <w:numFmt w:val="bullet"/>
+      <w:lvlText w:val=""/>
+      <w:lvlJc w:val="left"/>
+      <w:pPr>
+        <w:tabs>
+          <w:tab w:val="num" w:pos="5760"/>
+        </w:tabs>
+        <w:ind w:left="5760" w:hanging="360"/>
+      </w:pPr>
+      <w:rPr>
+        <w:rFonts w:ascii="Wingdings" w:hAnsi="Wingdings" w:hint="default"/>
+        <w:sz w:val="20"/>
+      </w:rPr>
+    </w:lvl>
+    <w:lvl w:ilvl="8">
+      <w:start w:val="1"/>
+      <w:numFmt w:val="bullet"/>
+      <w:lvlText w:val=""/>
+      <w:lvlJc w:val="left"/>
+      <w:pPr>
+        <w:tabs>
+          <w:tab w:val="num" w:pos="6480"/>
+        </w:tabs>
+        <w:ind w:left="6480" w:hanging="360"/>
+      </w:pPr>
+      <w:rPr>
+        <w:rFonts w:ascii="Wingdings" w:hAnsi="Wingdings" w:hint="default"/>
+        <w:sz w:val="20"/>
+      </w:rPr>
+    </w:lvl>
+  </w:abstractNum>
+  <w:abstractNum w:abstractNumId="6" w15:restartNumberingAfterBreak="0">
     <w:nsid w:val="140413AD"/>
     <w:multiLevelType w:val="hybridMultilevel"/>
     <w:tmpl w:val="E6420E02"/>
@@ -5465,7 +8750,7 @@
       </w:pPr>
     </w:lvl>
   </w:abstractNum>
-  <w:abstractNum w:abstractNumId="4" w15:restartNumberingAfterBreak="0">
+  <w:abstractNum w:abstractNumId="7" w15:restartNumberingAfterBreak="0">
     <w:nsid w:val="16EF11EC"/>
     <w:multiLevelType w:val="hybridMultilevel"/>
     <w:tmpl w:val="DFA09008"/>
@@ -5554,7 +8839,7 @@
       </w:pPr>
     </w:lvl>
   </w:abstractNum>
-  <w:abstractNum w:abstractNumId="5" w15:restartNumberingAfterBreak="0">
+  <w:abstractNum w:abstractNumId="8" w15:restartNumberingAfterBreak="0">
     <w:nsid w:val="1D197A1D"/>
     <w:multiLevelType w:val="hybridMultilevel"/>
     <w:tmpl w:val="503ED162"/>
@@ -5581,7 +8866,7 @@
         <w:rFonts w:ascii="Courier New" w:hAnsi="Courier New" w:cs="Courier New" w:hint="default"/>
       </w:rPr>
     </w:lvl>
-    <w:lvl w:ilvl="2" w:tplc="040C0005" w:tentative="1">
+    <w:lvl w:ilvl="2" w:tplc="040C0005">
       <w:start w:val="1"/>
       <w:numFmt w:val="bullet"/>
       <w:lvlText w:val=""/>
@@ -5666,7 +8951,666 @@
       </w:rPr>
     </w:lvl>
   </w:abstractNum>
-  <w:abstractNum w:abstractNumId="6" w15:restartNumberingAfterBreak="0">
+  <w:abstractNum w:abstractNumId="9" w15:restartNumberingAfterBreak="0">
+    <w:nsid w:val="1E2F371C"/>
+    <w:multiLevelType w:val="multilevel"/>
+    <w:tmpl w:val="D77EB1C6"/>
+    <w:lvl w:ilvl="0">
+      <w:start w:val="1"/>
+      <w:numFmt w:val="bullet"/>
+      <w:lvlText w:val="o"/>
+      <w:lvlJc w:val="left"/>
+      <w:pPr>
+        <w:tabs>
+          <w:tab w:val="num" w:pos="360"/>
+        </w:tabs>
+        <w:ind w:left="360" w:hanging="360"/>
+      </w:pPr>
+      <w:rPr>
+        <w:rFonts w:ascii="Courier New" w:hAnsi="Courier New" w:cs="Courier New" w:hint="default"/>
+        <w:b w:val="0"/>
+        <w:bCs w:val="0"/>
+      </w:rPr>
+    </w:lvl>
+    <w:lvl w:ilvl="1">
+      <w:start w:val="1"/>
+      <w:numFmt w:val="bullet"/>
+      <w:lvlText w:val=""/>
+      <w:lvlJc w:val="left"/>
+      <w:pPr>
+        <w:ind w:left="1440" w:hanging="360"/>
+      </w:pPr>
+      <w:rPr>
+        <w:rFonts w:ascii="Wingdings" w:hAnsi="Wingdings" w:hint="default"/>
+      </w:rPr>
+    </w:lvl>
+    <w:lvl w:ilvl="2">
+      <w:start w:val="1"/>
+      <w:numFmt w:val="bullet"/>
+      <w:lvlText w:val=""/>
+      <w:lvlJc w:val="left"/>
+      <w:pPr>
+        <w:tabs>
+          <w:tab w:val="num" w:pos="2160"/>
+        </w:tabs>
+        <w:ind w:left="2160" w:hanging="360"/>
+      </w:pPr>
+      <w:rPr>
+        <w:rFonts w:ascii="Wingdings" w:hAnsi="Wingdings" w:hint="default"/>
+        <w:sz w:val="20"/>
+      </w:rPr>
+    </w:lvl>
+    <w:lvl w:ilvl="3">
+      <w:start w:val="1"/>
+      <w:numFmt w:val="decimal"/>
+      <w:lvlText w:val="%4."/>
+      <w:lvlJc w:val="left"/>
+      <w:pPr>
+        <w:tabs>
+          <w:tab w:val="num" w:pos="2880"/>
+        </w:tabs>
+        <w:ind w:left="2880" w:hanging="360"/>
+      </w:pPr>
+    </w:lvl>
+    <w:lvl w:ilvl="4">
+      <w:start w:val="1"/>
+      <w:numFmt w:val="decimal"/>
+      <w:lvlText w:val="%5."/>
+      <w:lvlJc w:val="left"/>
+      <w:pPr>
+        <w:tabs>
+          <w:tab w:val="num" w:pos="3600"/>
+        </w:tabs>
+        <w:ind w:left="3600" w:hanging="360"/>
+      </w:pPr>
+    </w:lvl>
+    <w:lvl w:ilvl="5">
+      <w:start w:val="1"/>
+      <w:numFmt w:val="decimal"/>
+      <w:lvlText w:val="%6."/>
+      <w:lvlJc w:val="left"/>
+      <w:pPr>
+        <w:tabs>
+          <w:tab w:val="num" w:pos="4320"/>
+        </w:tabs>
+        <w:ind w:left="4320" w:hanging="360"/>
+      </w:pPr>
+    </w:lvl>
+    <w:lvl w:ilvl="6">
+      <w:start w:val="1"/>
+      <w:numFmt w:val="decimal"/>
+      <w:lvlText w:val="%7."/>
+      <w:lvlJc w:val="left"/>
+      <w:pPr>
+        <w:tabs>
+          <w:tab w:val="num" w:pos="5040"/>
+        </w:tabs>
+        <w:ind w:left="5040" w:hanging="360"/>
+      </w:pPr>
+    </w:lvl>
+    <w:lvl w:ilvl="7">
+      <w:start w:val="1"/>
+      <w:numFmt w:val="decimal"/>
+      <w:lvlText w:val="%8."/>
+      <w:lvlJc w:val="left"/>
+      <w:pPr>
+        <w:tabs>
+          <w:tab w:val="num" w:pos="5760"/>
+        </w:tabs>
+        <w:ind w:left="5760" w:hanging="360"/>
+      </w:pPr>
+    </w:lvl>
+    <w:lvl w:ilvl="8">
+      <w:start w:val="1"/>
+      <w:numFmt w:val="decimal"/>
+      <w:lvlText w:val="%9."/>
+      <w:lvlJc w:val="left"/>
+      <w:pPr>
+        <w:tabs>
+          <w:tab w:val="num" w:pos="6480"/>
+        </w:tabs>
+        <w:ind w:left="6480" w:hanging="360"/>
+      </w:pPr>
+    </w:lvl>
+  </w:abstractNum>
+  <w:abstractNum w:abstractNumId="10" w15:restartNumberingAfterBreak="0">
+    <w:nsid w:val="20C01855"/>
+    <w:multiLevelType w:val="multilevel"/>
+    <w:tmpl w:val="7AFCA52E"/>
+    <w:lvl w:ilvl="0">
+      <w:start w:val="1"/>
+      <w:numFmt w:val="bullet"/>
+      <w:lvlText w:val=""/>
+      <w:lvlJc w:val="left"/>
+      <w:pPr>
+        <w:tabs>
+          <w:tab w:val="num" w:pos="720"/>
+        </w:tabs>
+        <w:ind w:left="720" w:hanging="360"/>
+      </w:pPr>
+      <w:rPr>
+        <w:rFonts w:ascii="Symbol" w:hAnsi="Symbol" w:hint="default"/>
+        <w:sz w:val="20"/>
+      </w:rPr>
+    </w:lvl>
+    <w:lvl w:ilvl="1">
+      <w:start w:val="1"/>
+      <w:numFmt w:val="bullet"/>
+      <w:lvlText w:val="o"/>
+      <w:lvlJc w:val="left"/>
+      <w:pPr>
+        <w:tabs>
+          <w:tab w:val="num" w:pos="1440"/>
+        </w:tabs>
+        <w:ind w:left="1440" w:hanging="360"/>
+      </w:pPr>
+      <w:rPr>
+        <w:rFonts w:ascii="Courier New" w:hAnsi="Courier New" w:cs="Times New Roman" w:hint="default"/>
+        <w:sz w:val="20"/>
+      </w:rPr>
+    </w:lvl>
+    <w:lvl w:ilvl="2">
+      <w:start w:val="1"/>
+      <w:numFmt w:val="bullet"/>
+      <w:lvlText w:val=""/>
+      <w:lvlJc w:val="left"/>
+      <w:pPr>
+        <w:tabs>
+          <w:tab w:val="num" w:pos="2160"/>
+        </w:tabs>
+        <w:ind w:left="2160" w:hanging="360"/>
+      </w:pPr>
+      <w:rPr>
+        <w:rFonts w:ascii="Wingdings" w:hAnsi="Wingdings" w:hint="default"/>
+        <w:sz w:val="20"/>
+      </w:rPr>
+    </w:lvl>
+    <w:lvl w:ilvl="3">
+      <w:start w:val="1"/>
+      <w:numFmt w:val="bullet"/>
+      <w:lvlText w:val=""/>
+      <w:lvlJc w:val="left"/>
+      <w:pPr>
+        <w:tabs>
+          <w:tab w:val="num" w:pos="2880"/>
+        </w:tabs>
+        <w:ind w:left="2880" w:hanging="360"/>
+      </w:pPr>
+      <w:rPr>
+        <w:rFonts w:ascii="Wingdings" w:hAnsi="Wingdings" w:hint="default"/>
+        <w:sz w:val="20"/>
+      </w:rPr>
+    </w:lvl>
+    <w:lvl w:ilvl="4">
+      <w:start w:val="1"/>
+      <w:numFmt w:val="bullet"/>
+      <w:lvlText w:val=""/>
+      <w:lvlJc w:val="left"/>
+      <w:pPr>
+        <w:tabs>
+          <w:tab w:val="num" w:pos="3600"/>
+        </w:tabs>
+        <w:ind w:left="3600" w:hanging="360"/>
+      </w:pPr>
+      <w:rPr>
+        <w:rFonts w:ascii="Wingdings" w:hAnsi="Wingdings" w:hint="default"/>
+        <w:sz w:val="20"/>
+      </w:rPr>
+    </w:lvl>
+    <w:lvl w:ilvl="5">
+      <w:start w:val="1"/>
+      <w:numFmt w:val="bullet"/>
+      <w:lvlText w:val=""/>
+      <w:lvlJc w:val="left"/>
+      <w:pPr>
+        <w:tabs>
+          <w:tab w:val="num" w:pos="4320"/>
+        </w:tabs>
+        <w:ind w:left="4320" w:hanging="360"/>
+      </w:pPr>
+      <w:rPr>
+        <w:rFonts w:ascii="Wingdings" w:hAnsi="Wingdings" w:hint="default"/>
+        <w:sz w:val="20"/>
+      </w:rPr>
+    </w:lvl>
+    <w:lvl w:ilvl="6">
+      <w:start w:val="1"/>
+      <w:numFmt w:val="bullet"/>
+      <w:lvlText w:val=""/>
+      <w:lvlJc w:val="left"/>
+      <w:pPr>
+        <w:tabs>
+          <w:tab w:val="num" w:pos="5040"/>
+        </w:tabs>
+        <w:ind w:left="5040" w:hanging="360"/>
+      </w:pPr>
+      <w:rPr>
+        <w:rFonts w:ascii="Wingdings" w:hAnsi="Wingdings" w:hint="default"/>
+        <w:sz w:val="20"/>
+      </w:rPr>
+    </w:lvl>
+    <w:lvl w:ilvl="7">
+      <w:start w:val="1"/>
+      <w:numFmt w:val="bullet"/>
+      <w:lvlText w:val=""/>
+      <w:lvlJc w:val="left"/>
+      <w:pPr>
+        <w:tabs>
+          <w:tab w:val="num" w:pos="5760"/>
+        </w:tabs>
+        <w:ind w:left="5760" w:hanging="360"/>
+      </w:pPr>
+      <w:rPr>
+        <w:rFonts w:ascii="Wingdings" w:hAnsi="Wingdings" w:hint="default"/>
+        <w:sz w:val="20"/>
+      </w:rPr>
+    </w:lvl>
+    <w:lvl w:ilvl="8">
+      <w:start w:val="1"/>
+      <w:numFmt w:val="bullet"/>
+      <w:lvlText w:val=""/>
+      <w:lvlJc w:val="left"/>
+      <w:pPr>
+        <w:tabs>
+          <w:tab w:val="num" w:pos="6480"/>
+        </w:tabs>
+        <w:ind w:left="6480" w:hanging="360"/>
+      </w:pPr>
+      <w:rPr>
+        <w:rFonts w:ascii="Wingdings" w:hAnsi="Wingdings" w:hint="default"/>
+        <w:sz w:val="20"/>
+      </w:rPr>
+    </w:lvl>
+  </w:abstractNum>
+  <w:abstractNum w:abstractNumId="11" w15:restartNumberingAfterBreak="0">
+    <w:nsid w:val="20C13439"/>
+    <w:multiLevelType w:val="multilevel"/>
+    <w:tmpl w:val="3BA80868"/>
+    <w:lvl w:ilvl="0">
+      <w:start w:val="1"/>
+      <w:numFmt w:val="bullet"/>
+      <w:lvlText w:val=""/>
+      <w:lvlJc w:val="left"/>
+      <w:pPr>
+        <w:tabs>
+          <w:tab w:val="num" w:pos="720"/>
+        </w:tabs>
+        <w:ind w:left="720" w:hanging="360"/>
+      </w:pPr>
+      <w:rPr>
+        <w:rFonts w:ascii="Symbol" w:hAnsi="Symbol" w:hint="default"/>
+        <w:sz w:val="20"/>
+      </w:rPr>
+    </w:lvl>
+    <w:lvl w:ilvl="1">
+      <w:start w:val="1"/>
+      <w:numFmt w:val="bullet"/>
+      <w:lvlText w:val="o"/>
+      <w:lvlJc w:val="left"/>
+      <w:pPr>
+        <w:tabs>
+          <w:tab w:val="num" w:pos="1440"/>
+        </w:tabs>
+        <w:ind w:left="1440" w:hanging="360"/>
+      </w:pPr>
+      <w:rPr>
+        <w:rFonts w:ascii="Courier New" w:hAnsi="Courier New" w:cs="Times New Roman" w:hint="default"/>
+        <w:sz w:val="20"/>
+      </w:rPr>
+    </w:lvl>
+    <w:lvl w:ilvl="2">
+      <w:start w:val="1"/>
+      <w:numFmt w:val="bullet"/>
+      <w:lvlText w:val=""/>
+      <w:lvlJc w:val="left"/>
+      <w:pPr>
+        <w:tabs>
+          <w:tab w:val="num" w:pos="2160"/>
+        </w:tabs>
+        <w:ind w:left="2160" w:hanging="360"/>
+      </w:pPr>
+      <w:rPr>
+        <w:rFonts w:ascii="Wingdings" w:hAnsi="Wingdings" w:hint="default"/>
+        <w:sz w:val="20"/>
+      </w:rPr>
+    </w:lvl>
+    <w:lvl w:ilvl="3">
+      <w:start w:val="1"/>
+      <w:numFmt w:val="bullet"/>
+      <w:lvlText w:val=""/>
+      <w:lvlJc w:val="left"/>
+      <w:pPr>
+        <w:tabs>
+          <w:tab w:val="num" w:pos="2880"/>
+        </w:tabs>
+        <w:ind w:left="2880" w:hanging="360"/>
+      </w:pPr>
+      <w:rPr>
+        <w:rFonts w:ascii="Wingdings" w:hAnsi="Wingdings" w:hint="default"/>
+        <w:sz w:val="20"/>
+      </w:rPr>
+    </w:lvl>
+    <w:lvl w:ilvl="4">
+      <w:start w:val="1"/>
+      <w:numFmt w:val="bullet"/>
+      <w:lvlText w:val=""/>
+      <w:lvlJc w:val="left"/>
+      <w:pPr>
+        <w:tabs>
+          <w:tab w:val="num" w:pos="3600"/>
+        </w:tabs>
+        <w:ind w:left="3600" w:hanging="360"/>
+      </w:pPr>
+      <w:rPr>
+        <w:rFonts w:ascii="Wingdings" w:hAnsi="Wingdings" w:hint="default"/>
+        <w:sz w:val="20"/>
+      </w:rPr>
+    </w:lvl>
+    <w:lvl w:ilvl="5">
+      <w:start w:val="1"/>
+      <w:numFmt w:val="bullet"/>
+      <w:lvlText w:val=""/>
+      <w:lvlJc w:val="left"/>
+      <w:pPr>
+        <w:tabs>
+          <w:tab w:val="num" w:pos="4320"/>
+        </w:tabs>
+        <w:ind w:left="4320" w:hanging="360"/>
+      </w:pPr>
+      <w:rPr>
+        <w:rFonts w:ascii="Wingdings" w:hAnsi="Wingdings" w:hint="default"/>
+        <w:sz w:val="20"/>
+      </w:rPr>
+    </w:lvl>
+    <w:lvl w:ilvl="6">
+      <w:start w:val="1"/>
+      <w:numFmt w:val="bullet"/>
+      <w:lvlText w:val=""/>
+      <w:lvlJc w:val="left"/>
+      <w:pPr>
+        <w:tabs>
+          <w:tab w:val="num" w:pos="5040"/>
+        </w:tabs>
+        <w:ind w:left="5040" w:hanging="360"/>
+      </w:pPr>
+      <w:rPr>
+        <w:rFonts w:ascii="Wingdings" w:hAnsi="Wingdings" w:hint="default"/>
+        <w:sz w:val="20"/>
+      </w:rPr>
+    </w:lvl>
+    <w:lvl w:ilvl="7">
+      <w:start w:val="1"/>
+      <w:numFmt w:val="bullet"/>
+      <w:lvlText w:val=""/>
+      <w:lvlJc w:val="left"/>
+      <w:pPr>
+        <w:tabs>
+          <w:tab w:val="num" w:pos="5760"/>
+        </w:tabs>
+        <w:ind w:left="5760" w:hanging="360"/>
+      </w:pPr>
+      <w:rPr>
+        <w:rFonts w:ascii="Wingdings" w:hAnsi="Wingdings" w:hint="default"/>
+        <w:sz w:val="20"/>
+      </w:rPr>
+    </w:lvl>
+    <w:lvl w:ilvl="8">
+      <w:start w:val="1"/>
+      <w:numFmt w:val="bullet"/>
+      <w:lvlText w:val=""/>
+      <w:lvlJc w:val="left"/>
+      <w:pPr>
+        <w:tabs>
+          <w:tab w:val="num" w:pos="6480"/>
+        </w:tabs>
+        <w:ind w:left="6480" w:hanging="360"/>
+      </w:pPr>
+      <w:rPr>
+        <w:rFonts w:ascii="Wingdings" w:hAnsi="Wingdings" w:hint="default"/>
+        <w:sz w:val="20"/>
+      </w:rPr>
+    </w:lvl>
+  </w:abstractNum>
+  <w:abstractNum w:abstractNumId="12" w15:restartNumberingAfterBreak="0">
+    <w:nsid w:val="21BC59BC"/>
+    <w:multiLevelType w:val="hybridMultilevel"/>
+    <w:tmpl w:val="64187846"/>
+    <w:lvl w:ilvl="0" w:tplc="FFFFFFFF">
+      <w:start w:val="1"/>
+      <w:numFmt w:val="upperRoman"/>
+      <w:suff w:val="space"/>
+      <w:lvlText w:val="%1."/>
+      <w:lvlJc w:val="left"/>
+      <w:pPr>
+        <w:ind w:left="1080" w:hanging="720"/>
+      </w:pPr>
+      <w:rPr>
+        <w:rFonts w:hint="default"/>
+      </w:rPr>
+    </w:lvl>
+    <w:lvl w:ilvl="1" w:tplc="FFFFFFFF" w:tentative="1">
+      <w:start w:val="1"/>
+      <w:numFmt w:val="lowerLetter"/>
+      <w:lvlText w:val="%2."/>
+      <w:lvlJc w:val="left"/>
+      <w:pPr>
+        <w:ind w:left="1800" w:hanging="360"/>
+      </w:pPr>
+    </w:lvl>
+    <w:lvl w:ilvl="2" w:tplc="FFFFFFFF" w:tentative="1">
+      <w:start w:val="1"/>
+      <w:numFmt w:val="lowerRoman"/>
+      <w:lvlText w:val="%3."/>
+      <w:lvlJc w:val="right"/>
+      <w:pPr>
+        <w:ind w:left="2520" w:hanging="180"/>
+      </w:pPr>
+    </w:lvl>
+    <w:lvl w:ilvl="3" w:tplc="FFFFFFFF" w:tentative="1">
+      <w:start w:val="1"/>
+      <w:numFmt w:val="decimal"/>
+      <w:lvlText w:val="%4."/>
+      <w:lvlJc w:val="left"/>
+      <w:pPr>
+        <w:ind w:left="3240" w:hanging="360"/>
+      </w:pPr>
+    </w:lvl>
+    <w:lvl w:ilvl="4" w:tplc="FFFFFFFF" w:tentative="1">
+      <w:start w:val="1"/>
+      <w:numFmt w:val="lowerLetter"/>
+      <w:lvlText w:val="%5."/>
+      <w:lvlJc w:val="left"/>
+      <w:pPr>
+        <w:ind w:left="3960" w:hanging="360"/>
+      </w:pPr>
+    </w:lvl>
+    <w:lvl w:ilvl="5" w:tplc="FFFFFFFF" w:tentative="1">
+      <w:start w:val="1"/>
+      <w:numFmt w:val="lowerRoman"/>
+      <w:lvlText w:val="%6."/>
+      <w:lvlJc w:val="right"/>
+      <w:pPr>
+        <w:ind w:left="4680" w:hanging="180"/>
+      </w:pPr>
+    </w:lvl>
+    <w:lvl w:ilvl="6" w:tplc="FFFFFFFF" w:tentative="1">
+      <w:start w:val="1"/>
+      <w:numFmt w:val="decimal"/>
+      <w:lvlText w:val="%7."/>
+      <w:lvlJc w:val="left"/>
+      <w:pPr>
+        <w:ind w:left="5400" w:hanging="360"/>
+      </w:pPr>
+    </w:lvl>
+    <w:lvl w:ilvl="7" w:tplc="FFFFFFFF" w:tentative="1">
+      <w:start w:val="1"/>
+      <w:numFmt w:val="lowerLetter"/>
+      <w:lvlText w:val="%8."/>
+      <w:lvlJc w:val="left"/>
+      <w:pPr>
+        <w:ind w:left="6120" w:hanging="360"/>
+      </w:pPr>
+    </w:lvl>
+    <w:lvl w:ilvl="8" w:tplc="FFFFFFFF" w:tentative="1">
+      <w:start w:val="1"/>
+      <w:numFmt w:val="lowerRoman"/>
+      <w:lvlText w:val="%9."/>
+      <w:lvlJc w:val="right"/>
+      <w:pPr>
+        <w:ind w:left="6840" w:hanging="180"/>
+      </w:pPr>
+    </w:lvl>
+  </w:abstractNum>
+  <w:abstractNum w:abstractNumId="13" w15:restartNumberingAfterBreak="0">
+    <w:nsid w:val="23DF59BB"/>
+    <w:multiLevelType w:val="multilevel"/>
+    <w:tmpl w:val="4F9EEFFC"/>
+    <w:lvl w:ilvl="0">
+      <w:start w:val="1"/>
+      <w:numFmt w:val="bullet"/>
+      <w:lvlText w:val=""/>
+      <w:lvlJc w:val="left"/>
+      <w:pPr>
+        <w:tabs>
+          <w:tab w:val="num" w:pos="720"/>
+        </w:tabs>
+        <w:ind w:left="720" w:hanging="360"/>
+      </w:pPr>
+      <w:rPr>
+        <w:rFonts w:ascii="Symbol" w:hAnsi="Symbol" w:hint="default"/>
+        <w:sz w:val="20"/>
+      </w:rPr>
+    </w:lvl>
+    <w:lvl w:ilvl="1">
+      <w:start w:val="1"/>
+      <w:numFmt w:val="bullet"/>
+      <w:lvlText w:val="o"/>
+      <w:lvlJc w:val="left"/>
+      <w:pPr>
+        <w:tabs>
+          <w:tab w:val="num" w:pos="1440"/>
+        </w:tabs>
+        <w:ind w:left="1440" w:hanging="360"/>
+      </w:pPr>
+      <w:rPr>
+        <w:rFonts w:ascii="Courier New" w:hAnsi="Courier New" w:cs="Times New Roman" w:hint="default"/>
+        <w:sz w:val="20"/>
+      </w:rPr>
+    </w:lvl>
+    <w:lvl w:ilvl="2">
+      <w:start w:val="1"/>
+      <w:numFmt w:val="bullet"/>
+      <w:lvlText w:val=""/>
+      <w:lvlJc w:val="left"/>
+      <w:pPr>
+        <w:tabs>
+          <w:tab w:val="num" w:pos="2160"/>
+        </w:tabs>
+        <w:ind w:left="2160" w:hanging="360"/>
+      </w:pPr>
+      <w:rPr>
+        <w:rFonts w:ascii="Wingdings" w:hAnsi="Wingdings" w:hint="default"/>
+        <w:sz w:val="20"/>
+      </w:rPr>
+    </w:lvl>
+    <w:lvl w:ilvl="3">
+      <w:start w:val="1"/>
+      <w:numFmt w:val="bullet"/>
+      <w:lvlText w:val=""/>
+      <w:lvlJc w:val="left"/>
+      <w:pPr>
+        <w:tabs>
+          <w:tab w:val="num" w:pos="2880"/>
+        </w:tabs>
+        <w:ind w:left="2880" w:hanging="360"/>
+      </w:pPr>
+      <w:rPr>
+        <w:rFonts w:ascii="Wingdings" w:hAnsi="Wingdings" w:hint="default"/>
+        <w:sz w:val="20"/>
+      </w:rPr>
+    </w:lvl>
+    <w:lvl w:ilvl="4">
+      <w:start w:val="1"/>
+      <w:numFmt w:val="bullet"/>
+      <w:lvlText w:val=""/>
+      <w:lvlJc w:val="left"/>
+      <w:pPr>
+        <w:tabs>
+          <w:tab w:val="num" w:pos="3600"/>
+        </w:tabs>
+        <w:ind w:left="3600" w:hanging="360"/>
+      </w:pPr>
+      <w:rPr>
+        <w:rFonts w:ascii="Wingdings" w:hAnsi="Wingdings" w:hint="default"/>
+        <w:sz w:val="20"/>
+      </w:rPr>
+    </w:lvl>
+    <w:lvl w:ilvl="5">
+      <w:start w:val="1"/>
+      <w:numFmt w:val="bullet"/>
+      <w:lvlText w:val=""/>
+      <w:lvlJc w:val="left"/>
+      <w:pPr>
+        <w:tabs>
+          <w:tab w:val="num" w:pos="4320"/>
+        </w:tabs>
+        <w:ind w:left="4320" w:hanging="360"/>
+      </w:pPr>
+      <w:rPr>
+        <w:rFonts w:ascii="Wingdings" w:hAnsi="Wingdings" w:hint="default"/>
+        <w:sz w:val="20"/>
+      </w:rPr>
+    </w:lvl>
+    <w:lvl w:ilvl="6">
+      <w:start w:val="1"/>
+      <w:numFmt w:val="bullet"/>
+      <w:lvlText w:val=""/>
+      <w:lvlJc w:val="left"/>
+      <w:pPr>
+        <w:tabs>
+          <w:tab w:val="num" w:pos="5040"/>
+        </w:tabs>
+        <w:ind w:left="5040" w:hanging="360"/>
+      </w:pPr>
+      <w:rPr>
+        <w:rFonts w:ascii="Wingdings" w:hAnsi="Wingdings" w:hint="default"/>
+        <w:sz w:val="20"/>
+      </w:rPr>
+    </w:lvl>
+    <w:lvl w:ilvl="7">
+      <w:start w:val="1"/>
+      <w:numFmt w:val="bullet"/>
+      <w:lvlText w:val=""/>
+      <w:lvlJc w:val="left"/>
+      <w:pPr>
+        <w:tabs>
+          <w:tab w:val="num" w:pos="5760"/>
+        </w:tabs>
+        <w:ind w:left="5760" w:hanging="360"/>
+      </w:pPr>
+      <w:rPr>
+        <w:rFonts w:ascii="Wingdings" w:hAnsi="Wingdings" w:hint="default"/>
+        <w:sz w:val="20"/>
+      </w:rPr>
+    </w:lvl>
+    <w:lvl w:ilvl="8">
+      <w:start w:val="1"/>
+      <w:numFmt w:val="bullet"/>
+      <w:lvlText w:val=""/>
+      <w:lvlJc w:val="left"/>
+      <w:pPr>
+        <w:tabs>
+          <w:tab w:val="num" w:pos="6480"/>
+        </w:tabs>
+        <w:ind w:left="6480" w:hanging="360"/>
+      </w:pPr>
+      <w:rPr>
+        <w:rFonts w:ascii="Wingdings" w:hAnsi="Wingdings" w:hint="default"/>
+        <w:sz w:val="20"/>
+      </w:rPr>
+    </w:lvl>
+  </w:abstractNum>
+  <w:abstractNum w:abstractNumId="14" w15:restartNumberingAfterBreak="0">
     <w:nsid w:val="2B1A3133"/>
     <w:multiLevelType w:val="hybridMultilevel"/>
     <w:tmpl w:val="82C40D1E"/>
@@ -5755,7 +9699,543 @@
       </w:pPr>
     </w:lvl>
   </w:abstractNum>
-  <w:abstractNum w:abstractNumId="7" w15:restartNumberingAfterBreak="0">
+  <w:abstractNum w:abstractNumId="15" w15:restartNumberingAfterBreak="0">
+    <w:nsid w:val="2BDA055A"/>
+    <w:multiLevelType w:val="hybridMultilevel"/>
+    <w:tmpl w:val="D2049670"/>
+    <w:lvl w:ilvl="0" w:tplc="040C0019">
+      <w:start w:val="1"/>
+      <w:numFmt w:val="lowerLetter"/>
+      <w:lvlText w:val="%1."/>
+      <w:lvlJc w:val="left"/>
+      <w:pPr>
+        <w:ind w:left="720" w:hanging="360"/>
+      </w:pPr>
+      <w:rPr>
+        <w:rFonts w:hint="default"/>
+      </w:rPr>
+    </w:lvl>
+    <w:lvl w:ilvl="1" w:tplc="040C0019" w:tentative="1">
+      <w:start w:val="1"/>
+      <w:numFmt w:val="lowerLetter"/>
+      <w:lvlText w:val="%2."/>
+      <w:lvlJc w:val="left"/>
+      <w:pPr>
+        <w:ind w:left="1440" w:hanging="360"/>
+      </w:pPr>
+    </w:lvl>
+    <w:lvl w:ilvl="2" w:tplc="040C001B" w:tentative="1">
+      <w:start w:val="1"/>
+      <w:numFmt w:val="lowerRoman"/>
+      <w:lvlText w:val="%3."/>
+      <w:lvlJc w:val="right"/>
+      <w:pPr>
+        <w:ind w:left="2160" w:hanging="180"/>
+      </w:pPr>
+    </w:lvl>
+    <w:lvl w:ilvl="3" w:tplc="040C000F" w:tentative="1">
+      <w:start w:val="1"/>
+      <w:numFmt w:val="decimal"/>
+      <w:lvlText w:val="%4."/>
+      <w:lvlJc w:val="left"/>
+      <w:pPr>
+        <w:ind w:left="2880" w:hanging="360"/>
+      </w:pPr>
+    </w:lvl>
+    <w:lvl w:ilvl="4" w:tplc="040C0019" w:tentative="1">
+      <w:start w:val="1"/>
+      <w:numFmt w:val="lowerLetter"/>
+      <w:lvlText w:val="%5."/>
+      <w:lvlJc w:val="left"/>
+      <w:pPr>
+        <w:ind w:left="3600" w:hanging="360"/>
+      </w:pPr>
+    </w:lvl>
+    <w:lvl w:ilvl="5" w:tplc="040C001B" w:tentative="1">
+      <w:start w:val="1"/>
+      <w:numFmt w:val="lowerRoman"/>
+      <w:lvlText w:val="%6."/>
+      <w:lvlJc w:val="right"/>
+      <w:pPr>
+        <w:ind w:left="4320" w:hanging="180"/>
+      </w:pPr>
+    </w:lvl>
+    <w:lvl w:ilvl="6" w:tplc="040C000F" w:tentative="1">
+      <w:start w:val="1"/>
+      <w:numFmt w:val="decimal"/>
+      <w:lvlText w:val="%7."/>
+      <w:lvlJc w:val="left"/>
+      <w:pPr>
+        <w:ind w:left="5040" w:hanging="360"/>
+      </w:pPr>
+    </w:lvl>
+    <w:lvl w:ilvl="7" w:tplc="040C0019" w:tentative="1">
+      <w:start w:val="1"/>
+      <w:numFmt w:val="lowerLetter"/>
+      <w:lvlText w:val="%8."/>
+      <w:lvlJc w:val="left"/>
+      <w:pPr>
+        <w:ind w:left="5760" w:hanging="360"/>
+      </w:pPr>
+    </w:lvl>
+    <w:lvl w:ilvl="8" w:tplc="040C001B" w:tentative="1">
+      <w:start w:val="1"/>
+      <w:numFmt w:val="lowerRoman"/>
+      <w:lvlText w:val="%9."/>
+      <w:lvlJc w:val="right"/>
+      <w:pPr>
+        <w:ind w:left="6480" w:hanging="180"/>
+      </w:pPr>
+    </w:lvl>
+  </w:abstractNum>
+  <w:abstractNum w:abstractNumId="16" w15:restartNumberingAfterBreak="0">
+    <w:nsid w:val="31676C70"/>
+    <w:multiLevelType w:val="multilevel"/>
+    <w:tmpl w:val="B2060136"/>
+    <w:lvl w:ilvl="0">
+      <w:start w:val="1"/>
+      <w:numFmt w:val="bullet"/>
+      <w:lvlText w:val=""/>
+      <w:lvlJc w:val="left"/>
+      <w:pPr>
+        <w:tabs>
+          <w:tab w:val="num" w:pos="720"/>
+        </w:tabs>
+        <w:ind w:left="720" w:hanging="360"/>
+      </w:pPr>
+      <w:rPr>
+        <w:rFonts w:ascii="Symbol" w:hAnsi="Symbol" w:hint="default"/>
+        <w:sz w:val="20"/>
+      </w:rPr>
+    </w:lvl>
+    <w:lvl w:ilvl="1">
+      <w:start w:val="1"/>
+      <w:numFmt w:val="bullet"/>
+      <w:lvlText w:val="o"/>
+      <w:lvlJc w:val="left"/>
+      <w:pPr>
+        <w:tabs>
+          <w:tab w:val="num" w:pos="1440"/>
+        </w:tabs>
+        <w:ind w:left="1440" w:hanging="360"/>
+      </w:pPr>
+      <w:rPr>
+        <w:rFonts w:ascii="Courier New" w:hAnsi="Courier New" w:cs="Times New Roman" w:hint="default"/>
+        <w:sz w:val="20"/>
+      </w:rPr>
+    </w:lvl>
+    <w:lvl w:ilvl="2">
+      <w:start w:val="1"/>
+      <w:numFmt w:val="bullet"/>
+      <w:lvlText w:val=""/>
+      <w:lvlJc w:val="left"/>
+      <w:pPr>
+        <w:tabs>
+          <w:tab w:val="num" w:pos="2160"/>
+        </w:tabs>
+        <w:ind w:left="2160" w:hanging="360"/>
+      </w:pPr>
+      <w:rPr>
+        <w:rFonts w:ascii="Wingdings" w:hAnsi="Wingdings" w:hint="default"/>
+        <w:sz w:val="20"/>
+      </w:rPr>
+    </w:lvl>
+    <w:lvl w:ilvl="3">
+      <w:start w:val="1"/>
+      <w:numFmt w:val="bullet"/>
+      <w:lvlText w:val=""/>
+      <w:lvlJc w:val="left"/>
+      <w:pPr>
+        <w:tabs>
+          <w:tab w:val="num" w:pos="2880"/>
+        </w:tabs>
+        <w:ind w:left="2880" w:hanging="360"/>
+      </w:pPr>
+      <w:rPr>
+        <w:rFonts w:ascii="Wingdings" w:hAnsi="Wingdings" w:hint="default"/>
+        <w:sz w:val="20"/>
+      </w:rPr>
+    </w:lvl>
+    <w:lvl w:ilvl="4">
+      <w:start w:val="1"/>
+      <w:numFmt w:val="bullet"/>
+      <w:lvlText w:val=""/>
+      <w:lvlJc w:val="left"/>
+      <w:pPr>
+        <w:tabs>
+          <w:tab w:val="num" w:pos="3600"/>
+        </w:tabs>
+        <w:ind w:left="3600" w:hanging="360"/>
+      </w:pPr>
+      <w:rPr>
+        <w:rFonts w:ascii="Wingdings" w:hAnsi="Wingdings" w:hint="default"/>
+        <w:sz w:val="20"/>
+      </w:rPr>
+    </w:lvl>
+    <w:lvl w:ilvl="5">
+      <w:start w:val="1"/>
+      <w:numFmt w:val="bullet"/>
+      <w:lvlText w:val=""/>
+      <w:lvlJc w:val="left"/>
+      <w:pPr>
+        <w:tabs>
+          <w:tab w:val="num" w:pos="4320"/>
+        </w:tabs>
+        <w:ind w:left="4320" w:hanging="360"/>
+      </w:pPr>
+      <w:rPr>
+        <w:rFonts w:ascii="Wingdings" w:hAnsi="Wingdings" w:hint="default"/>
+        <w:sz w:val="20"/>
+      </w:rPr>
+    </w:lvl>
+    <w:lvl w:ilvl="6">
+      <w:start w:val="1"/>
+      <w:numFmt w:val="bullet"/>
+      <w:lvlText w:val=""/>
+      <w:lvlJc w:val="left"/>
+      <w:pPr>
+        <w:tabs>
+          <w:tab w:val="num" w:pos="5040"/>
+        </w:tabs>
+        <w:ind w:left="5040" w:hanging="360"/>
+      </w:pPr>
+      <w:rPr>
+        <w:rFonts w:ascii="Wingdings" w:hAnsi="Wingdings" w:hint="default"/>
+        <w:sz w:val="20"/>
+      </w:rPr>
+    </w:lvl>
+    <w:lvl w:ilvl="7">
+      <w:start w:val="1"/>
+      <w:numFmt w:val="bullet"/>
+      <w:lvlText w:val=""/>
+      <w:lvlJc w:val="left"/>
+      <w:pPr>
+        <w:tabs>
+          <w:tab w:val="num" w:pos="5760"/>
+        </w:tabs>
+        <w:ind w:left="5760" w:hanging="360"/>
+      </w:pPr>
+      <w:rPr>
+        <w:rFonts w:ascii="Wingdings" w:hAnsi="Wingdings" w:hint="default"/>
+        <w:sz w:val="20"/>
+      </w:rPr>
+    </w:lvl>
+    <w:lvl w:ilvl="8">
+      <w:start w:val="1"/>
+      <w:numFmt w:val="bullet"/>
+      <w:lvlText w:val=""/>
+      <w:lvlJc w:val="left"/>
+      <w:pPr>
+        <w:tabs>
+          <w:tab w:val="num" w:pos="6480"/>
+        </w:tabs>
+        <w:ind w:left="6480" w:hanging="360"/>
+      </w:pPr>
+      <w:rPr>
+        <w:rFonts w:ascii="Wingdings" w:hAnsi="Wingdings" w:hint="default"/>
+        <w:sz w:val="20"/>
+      </w:rPr>
+    </w:lvl>
+  </w:abstractNum>
+  <w:abstractNum w:abstractNumId="17" w15:restartNumberingAfterBreak="0">
+    <w:nsid w:val="376E27C3"/>
+    <w:multiLevelType w:val="multilevel"/>
+    <w:tmpl w:val="4C70F134"/>
+    <w:lvl w:ilvl="0">
+      <w:start w:val="1"/>
+      <w:numFmt w:val="bullet"/>
+      <w:lvlText w:val=""/>
+      <w:lvlJc w:val="left"/>
+      <w:pPr>
+        <w:tabs>
+          <w:tab w:val="num" w:pos="720"/>
+        </w:tabs>
+        <w:ind w:left="720" w:hanging="360"/>
+      </w:pPr>
+      <w:rPr>
+        <w:rFonts w:ascii="Symbol" w:hAnsi="Symbol" w:hint="default"/>
+        <w:sz w:val="20"/>
+      </w:rPr>
+    </w:lvl>
+    <w:lvl w:ilvl="1">
+      <w:start w:val="1"/>
+      <w:numFmt w:val="bullet"/>
+      <w:lvlText w:val="o"/>
+      <w:lvlJc w:val="left"/>
+      <w:pPr>
+        <w:tabs>
+          <w:tab w:val="num" w:pos="1440"/>
+        </w:tabs>
+        <w:ind w:left="1440" w:hanging="360"/>
+      </w:pPr>
+      <w:rPr>
+        <w:rFonts w:ascii="Courier New" w:hAnsi="Courier New" w:cs="Times New Roman" w:hint="default"/>
+        <w:sz w:val="20"/>
+      </w:rPr>
+    </w:lvl>
+    <w:lvl w:ilvl="2">
+      <w:start w:val="1"/>
+      <w:numFmt w:val="bullet"/>
+      <w:lvlText w:val=""/>
+      <w:lvlJc w:val="left"/>
+      <w:pPr>
+        <w:tabs>
+          <w:tab w:val="num" w:pos="2160"/>
+        </w:tabs>
+        <w:ind w:left="2160" w:hanging="360"/>
+      </w:pPr>
+      <w:rPr>
+        <w:rFonts w:ascii="Wingdings" w:hAnsi="Wingdings" w:hint="default"/>
+        <w:sz w:val="20"/>
+      </w:rPr>
+    </w:lvl>
+    <w:lvl w:ilvl="3">
+      <w:start w:val="1"/>
+      <w:numFmt w:val="bullet"/>
+      <w:lvlText w:val=""/>
+      <w:lvlJc w:val="left"/>
+      <w:pPr>
+        <w:tabs>
+          <w:tab w:val="num" w:pos="2880"/>
+        </w:tabs>
+        <w:ind w:left="2880" w:hanging="360"/>
+      </w:pPr>
+      <w:rPr>
+        <w:rFonts w:ascii="Wingdings" w:hAnsi="Wingdings" w:hint="default"/>
+        <w:sz w:val="20"/>
+      </w:rPr>
+    </w:lvl>
+    <w:lvl w:ilvl="4">
+      <w:start w:val="1"/>
+      <w:numFmt w:val="bullet"/>
+      <w:lvlText w:val=""/>
+      <w:lvlJc w:val="left"/>
+      <w:pPr>
+        <w:tabs>
+          <w:tab w:val="num" w:pos="3600"/>
+        </w:tabs>
+        <w:ind w:left="3600" w:hanging="360"/>
+      </w:pPr>
+      <w:rPr>
+        <w:rFonts w:ascii="Wingdings" w:hAnsi="Wingdings" w:hint="default"/>
+        <w:sz w:val="20"/>
+      </w:rPr>
+    </w:lvl>
+    <w:lvl w:ilvl="5">
+      <w:start w:val="1"/>
+      <w:numFmt w:val="bullet"/>
+      <w:lvlText w:val=""/>
+      <w:lvlJc w:val="left"/>
+      <w:pPr>
+        <w:tabs>
+          <w:tab w:val="num" w:pos="4320"/>
+        </w:tabs>
+        <w:ind w:left="4320" w:hanging="360"/>
+      </w:pPr>
+      <w:rPr>
+        <w:rFonts w:ascii="Wingdings" w:hAnsi="Wingdings" w:hint="default"/>
+        <w:sz w:val="20"/>
+      </w:rPr>
+    </w:lvl>
+    <w:lvl w:ilvl="6">
+      <w:start w:val="1"/>
+      <w:numFmt w:val="bullet"/>
+      <w:lvlText w:val=""/>
+      <w:lvlJc w:val="left"/>
+      <w:pPr>
+        <w:tabs>
+          <w:tab w:val="num" w:pos="5040"/>
+        </w:tabs>
+        <w:ind w:left="5040" w:hanging="360"/>
+      </w:pPr>
+      <w:rPr>
+        <w:rFonts w:ascii="Wingdings" w:hAnsi="Wingdings" w:hint="default"/>
+        <w:sz w:val="20"/>
+      </w:rPr>
+    </w:lvl>
+    <w:lvl w:ilvl="7">
+      <w:start w:val="1"/>
+      <w:numFmt w:val="bullet"/>
+      <w:lvlText w:val=""/>
+      <w:lvlJc w:val="left"/>
+      <w:pPr>
+        <w:tabs>
+          <w:tab w:val="num" w:pos="5760"/>
+        </w:tabs>
+        <w:ind w:left="5760" w:hanging="360"/>
+      </w:pPr>
+      <w:rPr>
+        <w:rFonts w:ascii="Wingdings" w:hAnsi="Wingdings" w:hint="default"/>
+        <w:sz w:val="20"/>
+      </w:rPr>
+    </w:lvl>
+    <w:lvl w:ilvl="8">
+      <w:start w:val="1"/>
+      <w:numFmt w:val="bullet"/>
+      <w:lvlText w:val=""/>
+      <w:lvlJc w:val="left"/>
+      <w:pPr>
+        <w:tabs>
+          <w:tab w:val="num" w:pos="6480"/>
+        </w:tabs>
+        <w:ind w:left="6480" w:hanging="360"/>
+      </w:pPr>
+      <w:rPr>
+        <w:rFonts w:ascii="Wingdings" w:hAnsi="Wingdings" w:hint="default"/>
+        <w:sz w:val="20"/>
+      </w:rPr>
+    </w:lvl>
+  </w:abstractNum>
+  <w:abstractNum w:abstractNumId="18" w15:restartNumberingAfterBreak="0">
+    <w:nsid w:val="3BEC0EB7"/>
+    <w:multiLevelType w:val="multilevel"/>
+    <w:tmpl w:val="4AAE5112"/>
+    <w:lvl w:ilvl="0">
+      <w:start w:val="1"/>
+      <w:numFmt w:val="bullet"/>
+      <w:lvlText w:val=""/>
+      <w:lvlJc w:val="left"/>
+      <w:pPr>
+        <w:tabs>
+          <w:tab w:val="num" w:pos="720"/>
+        </w:tabs>
+        <w:ind w:left="720" w:hanging="360"/>
+      </w:pPr>
+      <w:rPr>
+        <w:rFonts w:ascii="Symbol" w:hAnsi="Symbol" w:hint="default"/>
+        <w:sz w:val="20"/>
+      </w:rPr>
+    </w:lvl>
+    <w:lvl w:ilvl="1">
+      <w:start w:val="1"/>
+      <w:numFmt w:val="bullet"/>
+      <w:lvlText w:val="o"/>
+      <w:lvlJc w:val="left"/>
+      <w:pPr>
+        <w:tabs>
+          <w:tab w:val="num" w:pos="1440"/>
+        </w:tabs>
+        <w:ind w:left="1440" w:hanging="360"/>
+      </w:pPr>
+      <w:rPr>
+        <w:rFonts w:ascii="Courier New" w:hAnsi="Courier New" w:cs="Times New Roman" w:hint="default"/>
+        <w:sz w:val="20"/>
+      </w:rPr>
+    </w:lvl>
+    <w:lvl w:ilvl="2">
+      <w:start w:val="1"/>
+      <w:numFmt w:val="bullet"/>
+      <w:lvlText w:val=""/>
+      <w:lvlJc w:val="left"/>
+      <w:pPr>
+        <w:tabs>
+          <w:tab w:val="num" w:pos="2160"/>
+        </w:tabs>
+        <w:ind w:left="2160" w:hanging="360"/>
+      </w:pPr>
+      <w:rPr>
+        <w:rFonts w:ascii="Wingdings" w:hAnsi="Wingdings" w:hint="default"/>
+        <w:sz w:val="20"/>
+      </w:rPr>
+    </w:lvl>
+    <w:lvl w:ilvl="3">
+      <w:start w:val="1"/>
+      <w:numFmt w:val="bullet"/>
+      <w:lvlText w:val=""/>
+      <w:lvlJc w:val="left"/>
+      <w:pPr>
+        <w:tabs>
+          <w:tab w:val="num" w:pos="2880"/>
+        </w:tabs>
+        <w:ind w:left="2880" w:hanging="360"/>
+      </w:pPr>
+      <w:rPr>
+        <w:rFonts w:ascii="Wingdings" w:hAnsi="Wingdings" w:hint="default"/>
+        <w:sz w:val="20"/>
+      </w:rPr>
+    </w:lvl>
+    <w:lvl w:ilvl="4">
+      <w:start w:val="1"/>
+      <w:numFmt w:val="bullet"/>
+      <w:lvlText w:val=""/>
+      <w:lvlJc w:val="left"/>
+      <w:pPr>
+        <w:tabs>
+          <w:tab w:val="num" w:pos="3600"/>
+        </w:tabs>
+        <w:ind w:left="3600" w:hanging="360"/>
+      </w:pPr>
+      <w:rPr>
+        <w:rFonts w:ascii="Wingdings" w:hAnsi="Wingdings" w:hint="default"/>
+        <w:sz w:val="20"/>
+      </w:rPr>
+    </w:lvl>
+    <w:lvl w:ilvl="5">
+      <w:start w:val="1"/>
+      <w:numFmt w:val="bullet"/>
+      <w:lvlText w:val=""/>
+      <w:lvlJc w:val="left"/>
+      <w:pPr>
+        <w:tabs>
+          <w:tab w:val="num" w:pos="4320"/>
+        </w:tabs>
+        <w:ind w:left="4320" w:hanging="360"/>
+      </w:pPr>
+      <w:rPr>
+        <w:rFonts w:ascii="Wingdings" w:hAnsi="Wingdings" w:hint="default"/>
+        <w:sz w:val="20"/>
+      </w:rPr>
+    </w:lvl>
+    <w:lvl w:ilvl="6">
+      <w:start w:val="1"/>
+      <w:numFmt w:val="bullet"/>
+      <w:lvlText w:val=""/>
+      <w:lvlJc w:val="left"/>
+      <w:pPr>
+        <w:tabs>
+          <w:tab w:val="num" w:pos="5040"/>
+        </w:tabs>
+        <w:ind w:left="5040" w:hanging="360"/>
+      </w:pPr>
+      <w:rPr>
+        <w:rFonts w:ascii="Wingdings" w:hAnsi="Wingdings" w:hint="default"/>
+        <w:sz w:val="20"/>
+      </w:rPr>
+    </w:lvl>
+    <w:lvl w:ilvl="7">
+      <w:start w:val="1"/>
+      <w:numFmt w:val="bullet"/>
+      <w:lvlText w:val=""/>
+      <w:lvlJc w:val="left"/>
+      <w:pPr>
+        <w:tabs>
+          <w:tab w:val="num" w:pos="5760"/>
+        </w:tabs>
+        <w:ind w:left="5760" w:hanging="360"/>
+      </w:pPr>
+      <w:rPr>
+        <w:rFonts w:ascii="Wingdings" w:hAnsi="Wingdings" w:hint="default"/>
+        <w:sz w:val="20"/>
+      </w:rPr>
+    </w:lvl>
+    <w:lvl w:ilvl="8">
+      <w:start w:val="1"/>
+      <w:numFmt w:val="bullet"/>
+      <w:lvlText w:val=""/>
+      <w:lvlJc w:val="left"/>
+      <w:pPr>
+        <w:tabs>
+          <w:tab w:val="num" w:pos="6480"/>
+        </w:tabs>
+        <w:ind w:left="6480" w:hanging="360"/>
+      </w:pPr>
+      <w:rPr>
+        <w:rFonts w:ascii="Wingdings" w:hAnsi="Wingdings" w:hint="default"/>
+        <w:sz w:val="20"/>
+      </w:rPr>
+    </w:lvl>
+  </w:abstractNum>
+  <w:abstractNum w:abstractNumId="19" w15:restartNumberingAfterBreak="0">
     <w:nsid w:val="4196470E"/>
     <w:multiLevelType w:val="hybridMultilevel"/>
     <w:tmpl w:val="5AD28BB6"/>
@@ -5844,7 +10324,246 @@
       </w:pPr>
     </w:lvl>
   </w:abstractNum>
-  <w:abstractNum w:abstractNumId="8" w15:restartNumberingAfterBreak="0">
+  <w:abstractNum w:abstractNumId="20" w15:restartNumberingAfterBreak="0">
+    <w:nsid w:val="4313651F"/>
+    <w:multiLevelType w:val="hybridMultilevel"/>
+    <w:tmpl w:val="64187846"/>
+    <w:lvl w:ilvl="0" w:tplc="FFFFFFFF">
+      <w:start w:val="1"/>
+      <w:numFmt w:val="upperRoman"/>
+      <w:suff w:val="space"/>
+      <w:lvlText w:val="%1."/>
+      <w:lvlJc w:val="left"/>
+      <w:pPr>
+        <w:ind w:left="1080" w:hanging="720"/>
+      </w:pPr>
+      <w:rPr>
+        <w:rFonts w:hint="default"/>
+      </w:rPr>
+    </w:lvl>
+    <w:lvl w:ilvl="1" w:tplc="FFFFFFFF" w:tentative="1">
+      <w:start w:val="1"/>
+      <w:numFmt w:val="lowerLetter"/>
+      <w:lvlText w:val="%2."/>
+      <w:lvlJc w:val="left"/>
+      <w:pPr>
+        <w:ind w:left="1800" w:hanging="360"/>
+      </w:pPr>
+    </w:lvl>
+    <w:lvl w:ilvl="2" w:tplc="FFFFFFFF" w:tentative="1">
+      <w:start w:val="1"/>
+      <w:numFmt w:val="lowerRoman"/>
+      <w:lvlText w:val="%3."/>
+      <w:lvlJc w:val="right"/>
+      <w:pPr>
+        <w:ind w:left="2520" w:hanging="180"/>
+      </w:pPr>
+    </w:lvl>
+    <w:lvl w:ilvl="3" w:tplc="FFFFFFFF" w:tentative="1">
+      <w:start w:val="1"/>
+      <w:numFmt w:val="decimal"/>
+      <w:lvlText w:val="%4."/>
+      <w:lvlJc w:val="left"/>
+      <w:pPr>
+        <w:ind w:left="3240" w:hanging="360"/>
+      </w:pPr>
+    </w:lvl>
+    <w:lvl w:ilvl="4" w:tplc="FFFFFFFF" w:tentative="1">
+      <w:start w:val="1"/>
+      <w:numFmt w:val="lowerLetter"/>
+      <w:lvlText w:val="%5."/>
+      <w:lvlJc w:val="left"/>
+      <w:pPr>
+        <w:ind w:left="3960" w:hanging="360"/>
+      </w:pPr>
+    </w:lvl>
+    <w:lvl w:ilvl="5" w:tplc="FFFFFFFF" w:tentative="1">
+      <w:start w:val="1"/>
+      <w:numFmt w:val="lowerRoman"/>
+      <w:lvlText w:val="%6."/>
+      <w:lvlJc w:val="right"/>
+      <w:pPr>
+        <w:ind w:left="4680" w:hanging="180"/>
+      </w:pPr>
+    </w:lvl>
+    <w:lvl w:ilvl="6" w:tplc="FFFFFFFF" w:tentative="1">
+      <w:start w:val="1"/>
+      <w:numFmt w:val="decimal"/>
+      <w:lvlText w:val="%7."/>
+      <w:lvlJc w:val="left"/>
+      <w:pPr>
+        <w:ind w:left="5400" w:hanging="360"/>
+      </w:pPr>
+    </w:lvl>
+    <w:lvl w:ilvl="7" w:tplc="FFFFFFFF" w:tentative="1">
+      <w:start w:val="1"/>
+      <w:numFmt w:val="lowerLetter"/>
+      <w:lvlText w:val="%8."/>
+      <w:lvlJc w:val="left"/>
+      <w:pPr>
+        <w:ind w:left="6120" w:hanging="360"/>
+      </w:pPr>
+    </w:lvl>
+    <w:lvl w:ilvl="8" w:tplc="FFFFFFFF" w:tentative="1">
+      <w:start w:val="1"/>
+      <w:numFmt w:val="lowerRoman"/>
+      <w:lvlText w:val="%9."/>
+      <w:lvlJc w:val="right"/>
+      <w:pPr>
+        <w:ind w:left="6840" w:hanging="180"/>
+      </w:pPr>
+    </w:lvl>
+  </w:abstractNum>
+  <w:abstractNum w:abstractNumId="21" w15:restartNumberingAfterBreak="0">
+    <w:nsid w:val="47930DA4"/>
+    <w:multiLevelType w:val="multilevel"/>
+    <w:tmpl w:val="1A3CC0BA"/>
+    <w:lvl w:ilvl="0">
+      <w:start w:val="1"/>
+      <w:numFmt w:val="bullet"/>
+      <w:lvlText w:val=""/>
+      <w:lvlJc w:val="left"/>
+      <w:pPr>
+        <w:tabs>
+          <w:tab w:val="num" w:pos="720"/>
+        </w:tabs>
+        <w:ind w:left="720" w:hanging="360"/>
+      </w:pPr>
+      <w:rPr>
+        <w:rFonts w:ascii="Symbol" w:hAnsi="Symbol" w:hint="default"/>
+        <w:sz w:val="20"/>
+      </w:rPr>
+    </w:lvl>
+    <w:lvl w:ilvl="1">
+      <w:start w:val="1"/>
+      <w:numFmt w:val="bullet"/>
+      <w:lvlText w:val="o"/>
+      <w:lvlJc w:val="left"/>
+      <w:pPr>
+        <w:tabs>
+          <w:tab w:val="num" w:pos="1440"/>
+        </w:tabs>
+        <w:ind w:left="1440" w:hanging="360"/>
+      </w:pPr>
+      <w:rPr>
+        <w:rFonts w:ascii="Courier New" w:hAnsi="Courier New" w:cs="Times New Roman" w:hint="default"/>
+        <w:sz w:val="20"/>
+      </w:rPr>
+    </w:lvl>
+    <w:lvl w:ilvl="2">
+      <w:start w:val="1"/>
+      <w:numFmt w:val="bullet"/>
+      <w:lvlText w:val=""/>
+      <w:lvlJc w:val="left"/>
+      <w:pPr>
+        <w:tabs>
+          <w:tab w:val="num" w:pos="2160"/>
+        </w:tabs>
+        <w:ind w:left="2160" w:hanging="360"/>
+      </w:pPr>
+      <w:rPr>
+        <w:rFonts w:ascii="Wingdings" w:hAnsi="Wingdings" w:hint="default"/>
+        <w:sz w:val="20"/>
+      </w:rPr>
+    </w:lvl>
+    <w:lvl w:ilvl="3">
+      <w:start w:val="1"/>
+      <w:numFmt w:val="bullet"/>
+      <w:lvlText w:val=""/>
+      <w:lvlJc w:val="left"/>
+      <w:pPr>
+        <w:tabs>
+          <w:tab w:val="num" w:pos="2880"/>
+        </w:tabs>
+        <w:ind w:left="2880" w:hanging="360"/>
+      </w:pPr>
+      <w:rPr>
+        <w:rFonts w:ascii="Wingdings" w:hAnsi="Wingdings" w:hint="default"/>
+        <w:sz w:val="20"/>
+      </w:rPr>
+    </w:lvl>
+    <w:lvl w:ilvl="4">
+      <w:start w:val="1"/>
+      <w:numFmt w:val="bullet"/>
+      <w:lvlText w:val=""/>
+      <w:lvlJc w:val="left"/>
+      <w:pPr>
+        <w:tabs>
+          <w:tab w:val="num" w:pos="3600"/>
+        </w:tabs>
+        <w:ind w:left="3600" w:hanging="360"/>
+      </w:pPr>
+      <w:rPr>
+        <w:rFonts w:ascii="Wingdings" w:hAnsi="Wingdings" w:hint="default"/>
+        <w:sz w:val="20"/>
+      </w:rPr>
+    </w:lvl>
+    <w:lvl w:ilvl="5">
+      <w:start w:val="1"/>
+      <w:numFmt w:val="bullet"/>
+      <w:lvlText w:val=""/>
+      <w:lvlJc w:val="left"/>
+      <w:pPr>
+        <w:tabs>
+          <w:tab w:val="num" w:pos="4320"/>
+        </w:tabs>
+        <w:ind w:left="4320" w:hanging="360"/>
+      </w:pPr>
+      <w:rPr>
+        <w:rFonts w:ascii="Wingdings" w:hAnsi="Wingdings" w:hint="default"/>
+        <w:sz w:val="20"/>
+      </w:rPr>
+    </w:lvl>
+    <w:lvl w:ilvl="6">
+      <w:start w:val="1"/>
+      <w:numFmt w:val="bullet"/>
+      <w:lvlText w:val=""/>
+      <w:lvlJc w:val="left"/>
+      <w:pPr>
+        <w:tabs>
+          <w:tab w:val="num" w:pos="5040"/>
+        </w:tabs>
+        <w:ind w:left="5040" w:hanging="360"/>
+      </w:pPr>
+      <w:rPr>
+        <w:rFonts w:ascii="Wingdings" w:hAnsi="Wingdings" w:hint="default"/>
+        <w:sz w:val="20"/>
+      </w:rPr>
+    </w:lvl>
+    <w:lvl w:ilvl="7">
+      <w:start w:val="1"/>
+      <w:numFmt w:val="bullet"/>
+      <w:lvlText w:val=""/>
+      <w:lvlJc w:val="left"/>
+      <w:pPr>
+        <w:tabs>
+          <w:tab w:val="num" w:pos="5760"/>
+        </w:tabs>
+        <w:ind w:left="5760" w:hanging="360"/>
+      </w:pPr>
+      <w:rPr>
+        <w:rFonts w:ascii="Wingdings" w:hAnsi="Wingdings" w:hint="default"/>
+        <w:sz w:val="20"/>
+      </w:rPr>
+    </w:lvl>
+    <w:lvl w:ilvl="8">
+      <w:start w:val="1"/>
+      <w:numFmt w:val="bullet"/>
+      <w:lvlText w:val=""/>
+      <w:lvlJc w:val="left"/>
+      <w:pPr>
+        <w:tabs>
+          <w:tab w:val="num" w:pos="6480"/>
+        </w:tabs>
+        <w:ind w:left="6480" w:hanging="360"/>
+      </w:pPr>
+      <w:rPr>
+        <w:rFonts w:ascii="Wingdings" w:hAnsi="Wingdings" w:hint="default"/>
+        <w:sz w:val="20"/>
+      </w:rPr>
+    </w:lvl>
+  </w:abstractNum>
+  <w:abstractNum w:abstractNumId="22" w15:restartNumberingAfterBreak="0">
     <w:nsid w:val="4F0363BD"/>
     <w:multiLevelType w:val="hybridMultilevel"/>
     <w:tmpl w:val="64187846"/>
@@ -5934,7 +10653,485 @@
       </w:pPr>
     </w:lvl>
   </w:abstractNum>
-  <w:abstractNum w:abstractNumId="9" w15:restartNumberingAfterBreak="0">
+  <w:abstractNum w:abstractNumId="23" w15:restartNumberingAfterBreak="0">
+    <w:nsid w:val="546E3975"/>
+    <w:multiLevelType w:val="hybridMultilevel"/>
+    <w:tmpl w:val="8E42EA4A"/>
+    <w:lvl w:ilvl="0" w:tplc="FFFFFFFF">
+      <w:start w:val="1"/>
+      <w:numFmt w:val="upperRoman"/>
+      <w:suff w:val="space"/>
+      <w:lvlText w:val="%1."/>
+      <w:lvlJc w:val="left"/>
+      <w:pPr>
+        <w:ind w:left="1080" w:hanging="720"/>
+      </w:pPr>
+      <w:rPr>
+        <w:rFonts w:hint="default"/>
+      </w:rPr>
+    </w:lvl>
+    <w:lvl w:ilvl="1" w:tplc="FFFFFFFF" w:tentative="1">
+      <w:start w:val="1"/>
+      <w:numFmt w:val="lowerLetter"/>
+      <w:lvlText w:val="%2."/>
+      <w:lvlJc w:val="left"/>
+      <w:pPr>
+        <w:ind w:left="1800" w:hanging="360"/>
+      </w:pPr>
+    </w:lvl>
+    <w:lvl w:ilvl="2" w:tplc="FFFFFFFF" w:tentative="1">
+      <w:start w:val="1"/>
+      <w:numFmt w:val="lowerRoman"/>
+      <w:lvlText w:val="%3."/>
+      <w:lvlJc w:val="right"/>
+      <w:pPr>
+        <w:ind w:left="2520" w:hanging="180"/>
+      </w:pPr>
+    </w:lvl>
+    <w:lvl w:ilvl="3" w:tplc="FFFFFFFF" w:tentative="1">
+      <w:start w:val="1"/>
+      <w:numFmt w:val="decimal"/>
+      <w:lvlText w:val="%4."/>
+      <w:lvlJc w:val="left"/>
+      <w:pPr>
+        <w:ind w:left="3240" w:hanging="360"/>
+      </w:pPr>
+    </w:lvl>
+    <w:lvl w:ilvl="4" w:tplc="FFFFFFFF" w:tentative="1">
+      <w:start w:val="1"/>
+      <w:numFmt w:val="lowerLetter"/>
+      <w:lvlText w:val="%5."/>
+      <w:lvlJc w:val="left"/>
+      <w:pPr>
+        <w:ind w:left="3960" w:hanging="360"/>
+      </w:pPr>
+    </w:lvl>
+    <w:lvl w:ilvl="5" w:tplc="FFFFFFFF" w:tentative="1">
+      <w:start w:val="1"/>
+      <w:numFmt w:val="lowerRoman"/>
+      <w:lvlText w:val="%6."/>
+      <w:lvlJc w:val="right"/>
+      <w:pPr>
+        <w:ind w:left="4680" w:hanging="180"/>
+      </w:pPr>
+    </w:lvl>
+    <w:lvl w:ilvl="6" w:tplc="FFFFFFFF" w:tentative="1">
+      <w:start w:val="1"/>
+      <w:numFmt w:val="decimal"/>
+      <w:lvlText w:val="%7."/>
+      <w:lvlJc w:val="left"/>
+      <w:pPr>
+        <w:ind w:left="5400" w:hanging="360"/>
+      </w:pPr>
+    </w:lvl>
+    <w:lvl w:ilvl="7" w:tplc="FFFFFFFF" w:tentative="1">
+      <w:start w:val="1"/>
+      <w:numFmt w:val="lowerLetter"/>
+      <w:lvlText w:val="%8."/>
+      <w:lvlJc w:val="left"/>
+      <w:pPr>
+        <w:ind w:left="6120" w:hanging="360"/>
+      </w:pPr>
+    </w:lvl>
+    <w:lvl w:ilvl="8" w:tplc="FFFFFFFF" w:tentative="1">
+      <w:start w:val="1"/>
+      <w:numFmt w:val="lowerRoman"/>
+      <w:lvlText w:val="%9."/>
+      <w:lvlJc w:val="right"/>
+      <w:pPr>
+        <w:ind w:left="6840" w:hanging="180"/>
+      </w:pPr>
+    </w:lvl>
+  </w:abstractNum>
+  <w:abstractNum w:abstractNumId="24" w15:restartNumberingAfterBreak="0">
+    <w:nsid w:val="55347D09"/>
+    <w:multiLevelType w:val="multilevel"/>
+    <w:tmpl w:val="4E2E8C9E"/>
+    <w:lvl w:ilvl="0">
+      <w:start w:val="1"/>
+      <w:numFmt w:val="bullet"/>
+      <w:lvlText w:val="o"/>
+      <w:lvlJc w:val="left"/>
+      <w:pPr>
+        <w:tabs>
+          <w:tab w:val="num" w:pos="360"/>
+        </w:tabs>
+        <w:ind w:left="360" w:hanging="360"/>
+      </w:pPr>
+      <w:rPr>
+        <w:rFonts w:ascii="Courier New" w:hAnsi="Courier New" w:cs="Courier New" w:hint="default"/>
+        <w:b w:val="0"/>
+        <w:bCs w:val="0"/>
+      </w:rPr>
+    </w:lvl>
+    <w:lvl w:ilvl="1">
+      <w:start w:val="1"/>
+      <w:numFmt w:val="bullet"/>
+      <w:lvlText w:val=""/>
+      <w:lvlJc w:val="left"/>
+      <w:pPr>
+        <w:ind w:left="1440" w:hanging="360"/>
+      </w:pPr>
+      <w:rPr>
+        <w:rFonts w:ascii="Wingdings" w:hAnsi="Wingdings" w:hint="default"/>
+      </w:rPr>
+    </w:lvl>
+    <w:lvl w:ilvl="2">
+      <w:start w:val="1"/>
+      <w:numFmt w:val="bullet"/>
+      <w:lvlText w:val=""/>
+      <w:lvlJc w:val="left"/>
+      <w:pPr>
+        <w:tabs>
+          <w:tab w:val="num" w:pos="2160"/>
+        </w:tabs>
+        <w:ind w:left="2160" w:hanging="360"/>
+      </w:pPr>
+      <w:rPr>
+        <w:rFonts w:ascii="Wingdings" w:hAnsi="Wingdings" w:hint="default"/>
+        <w:sz w:val="20"/>
+      </w:rPr>
+    </w:lvl>
+    <w:lvl w:ilvl="3">
+      <w:start w:val="1"/>
+      <w:numFmt w:val="decimal"/>
+      <w:lvlText w:val="%4."/>
+      <w:lvlJc w:val="left"/>
+      <w:pPr>
+        <w:tabs>
+          <w:tab w:val="num" w:pos="2880"/>
+        </w:tabs>
+        <w:ind w:left="2880" w:hanging="360"/>
+      </w:pPr>
+    </w:lvl>
+    <w:lvl w:ilvl="4">
+      <w:start w:val="1"/>
+      <w:numFmt w:val="decimal"/>
+      <w:lvlText w:val="%5."/>
+      <w:lvlJc w:val="left"/>
+      <w:pPr>
+        <w:tabs>
+          <w:tab w:val="num" w:pos="3600"/>
+        </w:tabs>
+        <w:ind w:left="3600" w:hanging="360"/>
+      </w:pPr>
+    </w:lvl>
+    <w:lvl w:ilvl="5">
+      <w:start w:val="1"/>
+      <w:numFmt w:val="decimal"/>
+      <w:lvlText w:val="%6."/>
+      <w:lvlJc w:val="left"/>
+      <w:pPr>
+        <w:tabs>
+          <w:tab w:val="num" w:pos="4320"/>
+        </w:tabs>
+        <w:ind w:left="4320" w:hanging="360"/>
+      </w:pPr>
+    </w:lvl>
+    <w:lvl w:ilvl="6">
+      <w:start w:val="1"/>
+      <w:numFmt w:val="decimal"/>
+      <w:lvlText w:val="%7."/>
+      <w:lvlJc w:val="left"/>
+      <w:pPr>
+        <w:tabs>
+          <w:tab w:val="num" w:pos="5040"/>
+        </w:tabs>
+        <w:ind w:left="5040" w:hanging="360"/>
+      </w:pPr>
+    </w:lvl>
+    <w:lvl w:ilvl="7">
+      <w:start w:val="1"/>
+      <w:numFmt w:val="decimal"/>
+      <w:lvlText w:val="%8."/>
+      <w:lvlJc w:val="left"/>
+      <w:pPr>
+        <w:tabs>
+          <w:tab w:val="num" w:pos="5760"/>
+        </w:tabs>
+        <w:ind w:left="5760" w:hanging="360"/>
+      </w:pPr>
+    </w:lvl>
+    <w:lvl w:ilvl="8">
+      <w:start w:val="1"/>
+      <w:numFmt w:val="decimal"/>
+      <w:lvlText w:val="%9."/>
+      <w:lvlJc w:val="left"/>
+      <w:pPr>
+        <w:tabs>
+          <w:tab w:val="num" w:pos="6480"/>
+        </w:tabs>
+        <w:ind w:left="6480" w:hanging="360"/>
+      </w:pPr>
+    </w:lvl>
+  </w:abstractNum>
+  <w:abstractNum w:abstractNumId="25" w15:restartNumberingAfterBreak="0">
+    <w:nsid w:val="57FD488D"/>
+    <w:multiLevelType w:val="multilevel"/>
+    <w:tmpl w:val="041622AC"/>
+    <w:lvl w:ilvl="0">
+      <w:start w:val="1"/>
+      <w:numFmt w:val="bullet"/>
+      <w:lvlText w:val=""/>
+      <w:lvlJc w:val="left"/>
+      <w:pPr>
+        <w:tabs>
+          <w:tab w:val="num" w:pos="720"/>
+        </w:tabs>
+        <w:ind w:left="720" w:hanging="360"/>
+      </w:pPr>
+      <w:rPr>
+        <w:rFonts w:ascii="Symbol" w:hAnsi="Symbol" w:hint="default"/>
+        <w:sz w:val="20"/>
+      </w:rPr>
+    </w:lvl>
+    <w:lvl w:ilvl="1">
+      <w:start w:val="1"/>
+      <w:numFmt w:val="bullet"/>
+      <w:lvlText w:val="o"/>
+      <w:lvlJc w:val="left"/>
+      <w:pPr>
+        <w:tabs>
+          <w:tab w:val="num" w:pos="1440"/>
+        </w:tabs>
+        <w:ind w:left="1440" w:hanging="360"/>
+      </w:pPr>
+      <w:rPr>
+        <w:rFonts w:ascii="Courier New" w:hAnsi="Courier New" w:cs="Times New Roman" w:hint="default"/>
+        <w:sz w:val="20"/>
+      </w:rPr>
+    </w:lvl>
+    <w:lvl w:ilvl="2">
+      <w:start w:val="1"/>
+      <w:numFmt w:val="bullet"/>
+      <w:lvlText w:val=""/>
+      <w:lvlJc w:val="left"/>
+      <w:pPr>
+        <w:tabs>
+          <w:tab w:val="num" w:pos="2160"/>
+        </w:tabs>
+        <w:ind w:left="2160" w:hanging="360"/>
+      </w:pPr>
+      <w:rPr>
+        <w:rFonts w:ascii="Wingdings" w:hAnsi="Wingdings" w:hint="default"/>
+        <w:sz w:val="20"/>
+      </w:rPr>
+    </w:lvl>
+    <w:lvl w:ilvl="3">
+      <w:start w:val="1"/>
+      <w:numFmt w:val="bullet"/>
+      <w:lvlText w:val=""/>
+      <w:lvlJc w:val="left"/>
+      <w:pPr>
+        <w:tabs>
+          <w:tab w:val="num" w:pos="2880"/>
+        </w:tabs>
+        <w:ind w:left="2880" w:hanging="360"/>
+      </w:pPr>
+      <w:rPr>
+        <w:rFonts w:ascii="Wingdings" w:hAnsi="Wingdings" w:hint="default"/>
+        <w:sz w:val="20"/>
+      </w:rPr>
+    </w:lvl>
+    <w:lvl w:ilvl="4">
+      <w:start w:val="1"/>
+      <w:numFmt w:val="bullet"/>
+      <w:lvlText w:val=""/>
+      <w:lvlJc w:val="left"/>
+      <w:pPr>
+        <w:tabs>
+          <w:tab w:val="num" w:pos="3600"/>
+        </w:tabs>
+        <w:ind w:left="3600" w:hanging="360"/>
+      </w:pPr>
+      <w:rPr>
+        <w:rFonts w:ascii="Wingdings" w:hAnsi="Wingdings" w:hint="default"/>
+        <w:sz w:val="20"/>
+      </w:rPr>
+    </w:lvl>
+    <w:lvl w:ilvl="5">
+      <w:start w:val="1"/>
+      <w:numFmt w:val="bullet"/>
+      <w:lvlText w:val=""/>
+      <w:lvlJc w:val="left"/>
+      <w:pPr>
+        <w:tabs>
+          <w:tab w:val="num" w:pos="4320"/>
+        </w:tabs>
+        <w:ind w:left="4320" w:hanging="360"/>
+      </w:pPr>
+      <w:rPr>
+        <w:rFonts w:ascii="Wingdings" w:hAnsi="Wingdings" w:hint="default"/>
+        <w:sz w:val="20"/>
+      </w:rPr>
+    </w:lvl>
+    <w:lvl w:ilvl="6">
+      <w:start w:val="1"/>
+      <w:numFmt w:val="bullet"/>
+      <w:lvlText w:val=""/>
+      <w:lvlJc w:val="left"/>
+      <w:pPr>
+        <w:tabs>
+          <w:tab w:val="num" w:pos="5040"/>
+        </w:tabs>
+        <w:ind w:left="5040" w:hanging="360"/>
+      </w:pPr>
+      <w:rPr>
+        <w:rFonts w:ascii="Wingdings" w:hAnsi="Wingdings" w:hint="default"/>
+        <w:sz w:val="20"/>
+      </w:rPr>
+    </w:lvl>
+    <w:lvl w:ilvl="7">
+      <w:start w:val="1"/>
+      <w:numFmt w:val="bullet"/>
+      <w:lvlText w:val=""/>
+      <w:lvlJc w:val="left"/>
+      <w:pPr>
+        <w:tabs>
+          <w:tab w:val="num" w:pos="5760"/>
+        </w:tabs>
+        <w:ind w:left="5760" w:hanging="360"/>
+      </w:pPr>
+      <w:rPr>
+        <w:rFonts w:ascii="Wingdings" w:hAnsi="Wingdings" w:hint="default"/>
+        <w:sz w:val="20"/>
+      </w:rPr>
+    </w:lvl>
+    <w:lvl w:ilvl="8">
+      <w:start w:val="1"/>
+      <w:numFmt w:val="bullet"/>
+      <w:lvlText w:val=""/>
+      <w:lvlJc w:val="left"/>
+      <w:pPr>
+        <w:tabs>
+          <w:tab w:val="num" w:pos="6480"/>
+        </w:tabs>
+        <w:ind w:left="6480" w:hanging="360"/>
+      </w:pPr>
+      <w:rPr>
+        <w:rFonts w:ascii="Wingdings" w:hAnsi="Wingdings" w:hint="default"/>
+        <w:sz w:val="20"/>
+      </w:rPr>
+    </w:lvl>
+  </w:abstractNum>
+  <w:abstractNum w:abstractNumId="26" w15:restartNumberingAfterBreak="0">
+    <w:nsid w:val="5CD80FA0"/>
+    <w:multiLevelType w:val="multilevel"/>
+    <w:tmpl w:val="0F80EF4A"/>
+    <w:lvl w:ilvl="0">
+      <w:start w:val="1"/>
+      <w:numFmt w:val="decimal"/>
+      <w:lvlText w:val="%1."/>
+      <w:lvlJc w:val="left"/>
+      <w:pPr>
+        <w:tabs>
+          <w:tab w:val="num" w:pos="786"/>
+        </w:tabs>
+        <w:ind w:left="786" w:hanging="360"/>
+      </w:pPr>
+      <w:rPr>
+        <w:b w:val="0"/>
+        <w:bCs w:val="0"/>
+      </w:rPr>
+    </w:lvl>
+    <w:lvl w:ilvl="1">
+      <w:start w:val="1"/>
+      <w:numFmt w:val="decimal"/>
+      <w:lvlText w:val="%2."/>
+      <w:lvlJc w:val="left"/>
+      <w:pPr>
+        <w:tabs>
+          <w:tab w:val="num" w:pos="1440"/>
+        </w:tabs>
+        <w:ind w:left="1440" w:hanging="360"/>
+      </w:pPr>
+    </w:lvl>
+    <w:lvl w:ilvl="2">
+      <w:start w:val="1"/>
+      <w:numFmt w:val="decimal"/>
+      <w:lvlText w:val="%3."/>
+      <w:lvlJc w:val="left"/>
+      <w:pPr>
+        <w:tabs>
+          <w:tab w:val="num" w:pos="2160"/>
+        </w:tabs>
+        <w:ind w:left="2160" w:hanging="360"/>
+      </w:pPr>
+    </w:lvl>
+    <w:lvl w:ilvl="3">
+      <w:start w:val="1"/>
+      <w:numFmt w:val="decimal"/>
+      <w:lvlText w:val="%4."/>
+      <w:lvlJc w:val="left"/>
+      <w:pPr>
+        <w:tabs>
+          <w:tab w:val="num" w:pos="2880"/>
+        </w:tabs>
+        <w:ind w:left="2880" w:hanging="360"/>
+      </w:pPr>
+    </w:lvl>
+    <w:lvl w:ilvl="4">
+      <w:start w:val="1"/>
+      <w:numFmt w:val="decimal"/>
+      <w:lvlText w:val="%5."/>
+      <w:lvlJc w:val="left"/>
+      <w:pPr>
+        <w:tabs>
+          <w:tab w:val="num" w:pos="3600"/>
+        </w:tabs>
+        <w:ind w:left="3600" w:hanging="360"/>
+      </w:pPr>
+    </w:lvl>
+    <w:lvl w:ilvl="5">
+      <w:start w:val="1"/>
+      <w:numFmt w:val="decimal"/>
+      <w:lvlText w:val="%6."/>
+      <w:lvlJc w:val="left"/>
+      <w:pPr>
+        <w:tabs>
+          <w:tab w:val="num" w:pos="4320"/>
+        </w:tabs>
+        <w:ind w:left="4320" w:hanging="360"/>
+      </w:pPr>
+    </w:lvl>
+    <w:lvl w:ilvl="6">
+      <w:start w:val="1"/>
+      <w:numFmt w:val="decimal"/>
+      <w:lvlText w:val="%7."/>
+      <w:lvlJc w:val="left"/>
+      <w:pPr>
+        <w:tabs>
+          <w:tab w:val="num" w:pos="5040"/>
+        </w:tabs>
+        <w:ind w:left="5040" w:hanging="360"/>
+      </w:pPr>
+    </w:lvl>
+    <w:lvl w:ilvl="7">
+      <w:start w:val="1"/>
+      <w:numFmt w:val="decimal"/>
+      <w:lvlText w:val="%8."/>
+      <w:lvlJc w:val="left"/>
+      <w:pPr>
+        <w:tabs>
+          <w:tab w:val="num" w:pos="5760"/>
+        </w:tabs>
+        <w:ind w:left="5760" w:hanging="360"/>
+      </w:pPr>
+    </w:lvl>
+    <w:lvl w:ilvl="8">
+      <w:start w:val="1"/>
+      <w:numFmt w:val="decimal"/>
+      <w:lvlText w:val="%9."/>
+      <w:lvlJc w:val="left"/>
+      <w:pPr>
+        <w:tabs>
+          <w:tab w:val="num" w:pos="6480"/>
+        </w:tabs>
+        <w:ind w:left="6480" w:hanging="360"/>
+      </w:pPr>
+    </w:lvl>
+  </w:abstractNum>
+  <w:abstractNum w:abstractNumId="27" w15:restartNumberingAfterBreak="0">
     <w:nsid w:val="5D334574"/>
     <w:multiLevelType w:val="hybridMultilevel"/>
     <w:tmpl w:val="52B8AD8A"/>
@@ -6023,7 +11220,7 @@
       </w:pPr>
     </w:lvl>
   </w:abstractNum>
-  <w:abstractNum w:abstractNumId="10" w15:restartNumberingAfterBreak="0">
+  <w:abstractNum w:abstractNumId="28" w15:restartNumberingAfterBreak="0">
     <w:nsid w:val="65611678"/>
     <w:multiLevelType w:val="hybridMultilevel"/>
     <w:tmpl w:val="77A67C70"/>
@@ -6112,7 +11309,186 @@
       </w:pPr>
     </w:lvl>
   </w:abstractNum>
-  <w:abstractNum w:abstractNumId="11" w15:restartNumberingAfterBreak="0">
+  <w:abstractNum w:abstractNumId="29" w15:restartNumberingAfterBreak="0">
+    <w:nsid w:val="661C1A23"/>
+    <w:multiLevelType w:val="hybridMultilevel"/>
+    <w:tmpl w:val="64187846"/>
+    <w:lvl w:ilvl="0" w:tplc="FFFFFFFF">
+      <w:start w:val="1"/>
+      <w:numFmt w:val="upperRoman"/>
+      <w:suff w:val="space"/>
+      <w:lvlText w:val="%1."/>
+      <w:lvlJc w:val="left"/>
+      <w:pPr>
+        <w:ind w:left="1080" w:hanging="720"/>
+      </w:pPr>
+      <w:rPr>
+        <w:rFonts w:hint="default"/>
+      </w:rPr>
+    </w:lvl>
+    <w:lvl w:ilvl="1" w:tplc="FFFFFFFF" w:tentative="1">
+      <w:start w:val="1"/>
+      <w:numFmt w:val="lowerLetter"/>
+      <w:lvlText w:val="%2."/>
+      <w:lvlJc w:val="left"/>
+      <w:pPr>
+        <w:ind w:left="1800" w:hanging="360"/>
+      </w:pPr>
+    </w:lvl>
+    <w:lvl w:ilvl="2" w:tplc="FFFFFFFF" w:tentative="1">
+      <w:start w:val="1"/>
+      <w:numFmt w:val="lowerRoman"/>
+      <w:lvlText w:val="%3."/>
+      <w:lvlJc w:val="right"/>
+      <w:pPr>
+        <w:ind w:left="2520" w:hanging="180"/>
+      </w:pPr>
+    </w:lvl>
+    <w:lvl w:ilvl="3" w:tplc="FFFFFFFF" w:tentative="1">
+      <w:start w:val="1"/>
+      <w:numFmt w:val="decimal"/>
+      <w:lvlText w:val="%4."/>
+      <w:lvlJc w:val="left"/>
+      <w:pPr>
+        <w:ind w:left="3240" w:hanging="360"/>
+      </w:pPr>
+    </w:lvl>
+    <w:lvl w:ilvl="4" w:tplc="FFFFFFFF" w:tentative="1">
+      <w:start w:val="1"/>
+      <w:numFmt w:val="lowerLetter"/>
+      <w:lvlText w:val="%5."/>
+      <w:lvlJc w:val="left"/>
+      <w:pPr>
+        <w:ind w:left="3960" w:hanging="360"/>
+      </w:pPr>
+    </w:lvl>
+    <w:lvl w:ilvl="5" w:tplc="FFFFFFFF" w:tentative="1">
+      <w:start w:val="1"/>
+      <w:numFmt w:val="lowerRoman"/>
+      <w:lvlText w:val="%6."/>
+      <w:lvlJc w:val="right"/>
+      <w:pPr>
+        <w:ind w:left="4680" w:hanging="180"/>
+      </w:pPr>
+    </w:lvl>
+    <w:lvl w:ilvl="6" w:tplc="FFFFFFFF" w:tentative="1">
+      <w:start w:val="1"/>
+      <w:numFmt w:val="decimal"/>
+      <w:lvlText w:val="%7."/>
+      <w:lvlJc w:val="left"/>
+      <w:pPr>
+        <w:ind w:left="5400" w:hanging="360"/>
+      </w:pPr>
+    </w:lvl>
+    <w:lvl w:ilvl="7" w:tplc="FFFFFFFF" w:tentative="1">
+      <w:start w:val="1"/>
+      <w:numFmt w:val="lowerLetter"/>
+      <w:lvlText w:val="%8."/>
+      <w:lvlJc w:val="left"/>
+      <w:pPr>
+        <w:ind w:left="6120" w:hanging="360"/>
+      </w:pPr>
+    </w:lvl>
+    <w:lvl w:ilvl="8" w:tplc="FFFFFFFF" w:tentative="1">
+      <w:start w:val="1"/>
+      <w:numFmt w:val="lowerRoman"/>
+      <w:lvlText w:val="%9."/>
+      <w:lvlJc w:val="right"/>
+      <w:pPr>
+        <w:ind w:left="6840" w:hanging="180"/>
+      </w:pPr>
+    </w:lvl>
+  </w:abstractNum>
+  <w:abstractNum w:abstractNumId="30" w15:restartNumberingAfterBreak="0">
+    <w:nsid w:val="673E7C7A"/>
+    <w:multiLevelType w:val="hybridMultilevel"/>
+    <w:tmpl w:val="6F14E0CC"/>
+    <w:lvl w:ilvl="0" w:tplc="FFFFFFFF">
+      <w:start w:val="1"/>
+      <w:numFmt w:val="decimal"/>
+      <w:lvlText w:val="%1."/>
+      <w:lvlJc w:val="left"/>
+      <w:pPr>
+        <w:ind w:left="1068" w:hanging="360"/>
+      </w:pPr>
+      <w:rPr>
+        <w:rFonts w:hint="default"/>
+      </w:rPr>
+    </w:lvl>
+    <w:lvl w:ilvl="1" w:tplc="FFFFFFFF" w:tentative="1">
+      <w:start w:val="1"/>
+      <w:numFmt w:val="lowerLetter"/>
+      <w:lvlText w:val="%2."/>
+      <w:lvlJc w:val="left"/>
+      <w:pPr>
+        <w:ind w:left="1788" w:hanging="360"/>
+      </w:pPr>
+    </w:lvl>
+    <w:lvl w:ilvl="2" w:tplc="FFFFFFFF" w:tentative="1">
+      <w:start w:val="1"/>
+      <w:numFmt w:val="lowerRoman"/>
+      <w:lvlText w:val="%3."/>
+      <w:lvlJc w:val="right"/>
+      <w:pPr>
+        <w:ind w:left="2508" w:hanging="180"/>
+      </w:pPr>
+    </w:lvl>
+    <w:lvl w:ilvl="3" w:tplc="FFFFFFFF" w:tentative="1">
+      <w:start w:val="1"/>
+      <w:numFmt w:val="decimal"/>
+      <w:lvlText w:val="%4."/>
+      <w:lvlJc w:val="left"/>
+      <w:pPr>
+        <w:ind w:left="3228" w:hanging="360"/>
+      </w:pPr>
+    </w:lvl>
+    <w:lvl w:ilvl="4" w:tplc="FFFFFFFF" w:tentative="1">
+      <w:start w:val="1"/>
+      <w:numFmt w:val="lowerLetter"/>
+      <w:lvlText w:val="%5."/>
+      <w:lvlJc w:val="left"/>
+      <w:pPr>
+        <w:ind w:left="3948" w:hanging="360"/>
+      </w:pPr>
+    </w:lvl>
+    <w:lvl w:ilvl="5" w:tplc="FFFFFFFF" w:tentative="1">
+      <w:start w:val="1"/>
+      <w:numFmt w:val="lowerRoman"/>
+      <w:lvlText w:val="%6."/>
+      <w:lvlJc w:val="right"/>
+      <w:pPr>
+        <w:ind w:left="4668" w:hanging="180"/>
+      </w:pPr>
+    </w:lvl>
+    <w:lvl w:ilvl="6" w:tplc="FFFFFFFF" w:tentative="1">
+      <w:start w:val="1"/>
+      <w:numFmt w:val="decimal"/>
+      <w:lvlText w:val="%7."/>
+      <w:lvlJc w:val="left"/>
+      <w:pPr>
+        <w:ind w:left="5388" w:hanging="360"/>
+      </w:pPr>
+    </w:lvl>
+    <w:lvl w:ilvl="7" w:tplc="FFFFFFFF" w:tentative="1">
+      <w:start w:val="1"/>
+      <w:numFmt w:val="lowerLetter"/>
+      <w:lvlText w:val="%8."/>
+      <w:lvlJc w:val="left"/>
+      <w:pPr>
+        <w:ind w:left="6108" w:hanging="360"/>
+      </w:pPr>
+    </w:lvl>
+    <w:lvl w:ilvl="8" w:tplc="FFFFFFFF" w:tentative="1">
+      <w:start w:val="1"/>
+      <w:numFmt w:val="lowerRoman"/>
+      <w:lvlText w:val="%9."/>
+      <w:lvlJc w:val="right"/>
+      <w:pPr>
+        <w:ind w:left="6828" w:hanging="180"/>
+      </w:pPr>
+    </w:lvl>
+  </w:abstractNum>
+  <w:abstractNum w:abstractNumId="31" w15:restartNumberingAfterBreak="0">
     <w:nsid w:val="688D332B"/>
     <w:multiLevelType w:val="hybridMultilevel"/>
     <w:tmpl w:val="98A43142"/>
@@ -6201,7 +11577,563 @@
       </w:pPr>
     </w:lvl>
   </w:abstractNum>
-  <w:abstractNum w:abstractNumId="12" w15:restartNumberingAfterBreak="0">
+  <w:abstractNum w:abstractNumId="32" w15:restartNumberingAfterBreak="0">
+    <w:nsid w:val="6B601EC8"/>
+    <w:multiLevelType w:val="multilevel"/>
+    <w:tmpl w:val="4A6468EE"/>
+    <w:lvl w:ilvl="0">
+      <w:start w:val="1"/>
+      <w:numFmt w:val="bullet"/>
+      <w:lvlText w:val=""/>
+      <w:lvlJc w:val="left"/>
+      <w:pPr>
+        <w:tabs>
+          <w:tab w:val="num" w:pos="720"/>
+        </w:tabs>
+        <w:ind w:left="720" w:hanging="360"/>
+      </w:pPr>
+      <w:rPr>
+        <w:rFonts w:ascii="Symbol" w:hAnsi="Symbol" w:hint="default"/>
+        <w:sz w:val="20"/>
+      </w:rPr>
+    </w:lvl>
+    <w:lvl w:ilvl="1">
+      <w:start w:val="1"/>
+      <w:numFmt w:val="bullet"/>
+      <w:lvlText w:val="o"/>
+      <w:lvlJc w:val="left"/>
+      <w:pPr>
+        <w:tabs>
+          <w:tab w:val="num" w:pos="1440"/>
+        </w:tabs>
+        <w:ind w:left="1440" w:hanging="360"/>
+      </w:pPr>
+      <w:rPr>
+        <w:rFonts w:ascii="Courier New" w:hAnsi="Courier New" w:cs="Times New Roman" w:hint="default"/>
+        <w:sz w:val="20"/>
+      </w:rPr>
+    </w:lvl>
+    <w:lvl w:ilvl="2">
+      <w:start w:val="1"/>
+      <w:numFmt w:val="bullet"/>
+      <w:lvlText w:val=""/>
+      <w:lvlJc w:val="left"/>
+      <w:pPr>
+        <w:tabs>
+          <w:tab w:val="num" w:pos="2160"/>
+        </w:tabs>
+        <w:ind w:left="2160" w:hanging="360"/>
+      </w:pPr>
+      <w:rPr>
+        <w:rFonts w:ascii="Wingdings" w:hAnsi="Wingdings" w:hint="default"/>
+        <w:sz w:val="20"/>
+      </w:rPr>
+    </w:lvl>
+    <w:lvl w:ilvl="3">
+      <w:start w:val="1"/>
+      <w:numFmt w:val="bullet"/>
+      <w:lvlText w:val=""/>
+      <w:lvlJc w:val="left"/>
+      <w:pPr>
+        <w:tabs>
+          <w:tab w:val="num" w:pos="2880"/>
+        </w:tabs>
+        <w:ind w:left="2880" w:hanging="360"/>
+      </w:pPr>
+      <w:rPr>
+        <w:rFonts w:ascii="Wingdings" w:hAnsi="Wingdings" w:hint="default"/>
+        <w:sz w:val="20"/>
+      </w:rPr>
+    </w:lvl>
+    <w:lvl w:ilvl="4">
+      <w:start w:val="1"/>
+      <w:numFmt w:val="bullet"/>
+      <w:lvlText w:val=""/>
+      <w:lvlJc w:val="left"/>
+      <w:pPr>
+        <w:tabs>
+          <w:tab w:val="num" w:pos="3600"/>
+        </w:tabs>
+        <w:ind w:left="3600" w:hanging="360"/>
+      </w:pPr>
+      <w:rPr>
+        <w:rFonts w:ascii="Wingdings" w:hAnsi="Wingdings" w:hint="default"/>
+        <w:sz w:val="20"/>
+      </w:rPr>
+    </w:lvl>
+    <w:lvl w:ilvl="5">
+      <w:start w:val="1"/>
+      <w:numFmt w:val="bullet"/>
+      <w:lvlText w:val=""/>
+      <w:lvlJc w:val="left"/>
+      <w:pPr>
+        <w:tabs>
+          <w:tab w:val="num" w:pos="4320"/>
+        </w:tabs>
+        <w:ind w:left="4320" w:hanging="360"/>
+      </w:pPr>
+      <w:rPr>
+        <w:rFonts w:ascii="Wingdings" w:hAnsi="Wingdings" w:hint="default"/>
+        <w:sz w:val="20"/>
+      </w:rPr>
+    </w:lvl>
+    <w:lvl w:ilvl="6">
+      <w:start w:val="1"/>
+      <w:numFmt w:val="bullet"/>
+      <w:lvlText w:val=""/>
+      <w:lvlJc w:val="left"/>
+      <w:pPr>
+        <w:tabs>
+          <w:tab w:val="num" w:pos="5040"/>
+        </w:tabs>
+        <w:ind w:left="5040" w:hanging="360"/>
+      </w:pPr>
+      <w:rPr>
+        <w:rFonts w:ascii="Wingdings" w:hAnsi="Wingdings" w:hint="default"/>
+        <w:sz w:val="20"/>
+      </w:rPr>
+    </w:lvl>
+    <w:lvl w:ilvl="7">
+      <w:start w:val="1"/>
+      <w:numFmt w:val="bullet"/>
+      <w:lvlText w:val=""/>
+      <w:lvlJc w:val="left"/>
+      <w:pPr>
+        <w:tabs>
+          <w:tab w:val="num" w:pos="5760"/>
+        </w:tabs>
+        <w:ind w:left="5760" w:hanging="360"/>
+      </w:pPr>
+      <w:rPr>
+        <w:rFonts w:ascii="Wingdings" w:hAnsi="Wingdings" w:hint="default"/>
+        <w:sz w:val="20"/>
+      </w:rPr>
+    </w:lvl>
+    <w:lvl w:ilvl="8">
+      <w:start w:val="1"/>
+      <w:numFmt w:val="bullet"/>
+      <w:lvlText w:val=""/>
+      <w:lvlJc w:val="left"/>
+      <w:pPr>
+        <w:tabs>
+          <w:tab w:val="num" w:pos="6480"/>
+        </w:tabs>
+        <w:ind w:left="6480" w:hanging="360"/>
+      </w:pPr>
+      <w:rPr>
+        <w:rFonts w:ascii="Wingdings" w:hAnsi="Wingdings" w:hint="default"/>
+        <w:sz w:val="20"/>
+      </w:rPr>
+    </w:lvl>
+  </w:abstractNum>
+  <w:abstractNum w:abstractNumId="33" w15:restartNumberingAfterBreak="0">
+    <w:nsid w:val="6DFA4BDA"/>
+    <w:multiLevelType w:val="hybridMultilevel"/>
+    <w:tmpl w:val="12A236DA"/>
+    <w:lvl w:ilvl="0" w:tplc="040C0003">
+      <w:start w:val="1"/>
+      <w:numFmt w:val="bullet"/>
+      <w:lvlText w:val="o"/>
+      <w:lvlJc w:val="left"/>
+      <w:pPr>
+        <w:ind w:left="1080" w:hanging="360"/>
+      </w:pPr>
+      <w:rPr>
+        <w:rFonts w:ascii="Courier New" w:hAnsi="Courier New" w:cs="Courier New" w:hint="default"/>
+      </w:rPr>
+    </w:lvl>
+    <w:lvl w:ilvl="1" w:tplc="040C0003">
+      <w:start w:val="1"/>
+      <w:numFmt w:val="bullet"/>
+      <w:lvlText w:val="o"/>
+      <w:lvlJc w:val="left"/>
+      <w:pPr>
+        <w:ind w:left="1800" w:hanging="360"/>
+      </w:pPr>
+      <w:rPr>
+        <w:rFonts w:ascii="Courier New" w:hAnsi="Courier New" w:cs="Courier New" w:hint="default"/>
+      </w:rPr>
+    </w:lvl>
+    <w:lvl w:ilvl="2" w:tplc="040C0005">
+      <w:start w:val="1"/>
+      <w:numFmt w:val="bullet"/>
+      <w:lvlText w:val=""/>
+      <w:lvlJc w:val="left"/>
+      <w:pPr>
+        <w:ind w:left="2520" w:hanging="360"/>
+      </w:pPr>
+      <w:rPr>
+        <w:rFonts w:ascii="Wingdings" w:hAnsi="Wingdings" w:hint="default"/>
+      </w:rPr>
+    </w:lvl>
+    <w:lvl w:ilvl="3" w:tplc="040C0001">
+      <w:start w:val="1"/>
+      <w:numFmt w:val="bullet"/>
+      <w:lvlText w:val=""/>
+      <w:lvlJc w:val="left"/>
+      <w:pPr>
+        <w:ind w:left="3240" w:hanging="360"/>
+      </w:pPr>
+      <w:rPr>
+        <w:rFonts w:ascii="Symbol" w:hAnsi="Symbol" w:hint="default"/>
+      </w:rPr>
+    </w:lvl>
+    <w:lvl w:ilvl="4" w:tplc="040C0003">
+      <w:start w:val="1"/>
+      <w:numFmt w:val="bullet"/>
+      <w:lvlText w:val="o"/>
+      <w:lvlJc w:val="left"/>
+      <w:pPr>
+        <w:ind w:left="3960" w:hanging="360"/>
+      </w:pPr>
+      <w:rPr>
+        <w:rFonts w:ascii="Courier New" w:hAnsi="Courier New" w:cs="Courier New" w:hint="default"/>
+      </w:rPr>
+    </w:lvl>
+    <w:lvl w:ilvl="5" w:tplc="040C0005">
+      <w:start w:val="1"/>
+      <w:numFmt w:val="bullet"/>
+      <w:lvlText w:val=""/>
+      <w:lvlJc w:val="left"/>
+      <w:pPr>
+        <w:ind w:left="4680" w:hanging="360"/>
+      </w:pPr>
+      <w:rPr>
+        <w:rFonts w:ascii="Wingdings" w:hAnsi="Wingdings" w:hint="default"/>
+      </w:rPr>
+    </w:lvl>
+    <w:lvl w:ilvl="6" w:tplc="040C0001">
+      <w:start w:val="1"/>
+      <w:numFmt w:val="bullet"/>
+      <w:lvlText w:val=""/>
+      <w:lvlJc w:val="left"/>
+      <w:pPr>
+        <w:ind w:left="5400" w:hanging="360"/>
+      </w:pPr>
+      <w:rPr>
+        <w:rFonts w:ascii="Symbol" w:hAnsi="Symbol" w:hint="default"/>
+      </w:rPr>
+    </w:lvl>
+    <w:lvl w:ilvl="7" w:tplc="040C0003">
+      <w:start w:val="1"/>
+      <w:numFmt w:val="bullet"/>
+      <w:lvlText w:val="o"/>
+      <w:lvlJc w:val="left"/>
+      <w:pPr>
+        <w:ind w:left="6120" w:hanging="360"/>
+      </w:pPr>
+      <w:rPr>
+        <w:rFonts w:ascii="Courier New" w:hAnsi="Courier New" w:cs="Courier New" w:hint="default"/>
+      </w:rPr>
+    </w:lvl>
+    <w:lvl w:ilvl="8" w:tplc="040C0005">
+      <w:start w:val="1"/>
+      <w:numFmt w:val="bullet"/>
+      <w:lvlText w:val=""/>
+      <w:lvlJc w:val="left"/>
+      <w:pPr>
+        <w:ind w:left="6840" w:hanging="360"/>
+      </w:pPr>
+      <w:rPr>
+        <w:rFonts w:ascii="Wingdings" w:hAnsi="Wingdings" w:hint="default"/>
+      </w:rPr>
+    </w:lvl>
+  </w:abstractNum>
+  <w:abstractNum w:abstractNumId="34" w15:restartNumberingAfterBreak="0">
+    <w:nsid w:val="703E3983"/>
+    <w:multiLevelType w:val="multilevel"/>
+    <w:tmpl w:val="1CC2811A"/>
+    <w:lvl w:ilvl="0">
+      <w:start w:val="1"/>
+      <w:numFmt w:val="bullet"/>
+      <w:lvlText w:val=""/>
+      <w:lvlJc w:val="left"/>
+      <w:pPr>
+        <w:tabs>
+          <w:tab w:val="num" w:pos="720"/>
+        </w:tabs>
+        <w:ind w:left="720" w:hanging="360"/>
+      </w:pPr>
+      <w:rPr>
+        <w:rFonts w:ascii="Symbol" w:hAnsi="Symbol" w:hint="default"/>
+        <w:sz w:val="20"/>
+      </w:rPr>
+    </w:lvl>
+    <w:lvl w:ilvl="1">
+      <w:start w:val="1"/>
+      <w:numFmt w:val="bullet"/>
+      <w:lvlText w:val="o"/>
+      <w:lvlJc w:val="left"/>
+      <w:pPr>
+        <w:tabs>
+          <w:tab w:val="num" w:pos="1440"/>
+        </w:tabs>
+        <w:ind w:left="1440" w:hanging="360"/>
+      </w:pPr>
+      <w:rPr>
+        <w:rFonts w:ascii="Courier New" w:hAnsi="Courier New" w:cs="Times New Roman" w:hint="default"/>
+        <w:sz w:val="20"/>
+      </w:rPr>
+    </w:lvl>
+    <w:lvl w:ilvl="2">
+      <w:start w:val="1"/>
+      <w:numFmt w:val="bullet"/>
+      <w:lvlText w:val=""/>
+      <w:lvlJc w:val="left"/>
+      <w:pPr>
+        <w:tabs>
+          <w:tab w:val="num" w:pos="2160"/>
+        </w:tabs>
+        <w:ind w:left="2160" w:hanging="360"/>
+      </w:pPr>
+      <w:rPr>
+        <w:rFonts w:ascii="Wingdings" w:hAnsi="Wingdings" w:hint="default"/>
+        <w:sz w:val="20"/>
+      </w:rPr>
+    </w:lvl>
+    <w:lvl w:ilvl="3">
+      <w:start w:val="1"/>
+      <w:numFmt w:val="bullet"/>
+      <w:lvlText w:val=""/>
+      <w:lvlJc w:val="left"/>
+      <w:pPr>
+        <w:tabs>
+          <w:tab w:val="num" w:pos="2880"/>
+        </w:tabs>
+        <w:ind w:left="2880" w:hanging="360"/>
+      </w:pPr>
+      <w:rPr>
+        <w:rFonts w:ascii="Wingdings" w:hAnsi="Wingdings" w:hint="default"/>
+        <w:sz w:val="20"/>
+      </w:rPr>
+    </w:lvl>
+    <w:lvl w:ilvl="4">
+      <w:start w:val="1"/>
+      <w:numFmt w:val="bullet"/>
+      <w:lvlText w:val=""/>
+      <w:lvlJc w:val="left"/>
+      <w:pPr>
+        <w:tabs>
+          <w:tab w:val="num" w:pos="3600"/>
+        </w:tabs>
+        <w:ind w:left="3600" w:hanging="360"/>
+      </w:pPr>
+      <w:rPr>
+        <w:rFonts w:ascii="Wingdings" w:hAnsi="Wingdings" w:hint="default"/>
+        <w:sz w:val="20"/>
+      </w:rPr>
+    </w:lvl>
+    <w:lvl w:ilvl="5">
+      <w:start w:val="1"/>
+      <w:numFmt w:val="bullet"/>
+      <w:lvlText w:val=""/>
+      <w:lvlJc w:val="left"/>
+      <w:pPr>
+        <w:tabs>
+          <w:tab w:val="num" w:pos="4320"/>
+        </w:tabs>
+        <w:ind w:left="4320" w:hanging="360"/>
+      </w:pPr>
+      <w:rPr>
+        <w:rFonts w:ascii="Wingdings" w:hAnsi="Wingdings" w:hint="default"/>
+        <w:sz w:val="20"/>
+      </w:rPr>
+    </w:lvl>
+    <w:lvl w:ilvl="6">
+      <w:start w:val="1"/>
+      <w:numFmt w:val="bullet"/>
+      <w:lvlText w:val=""/>
+      <w:lvlJc w:val="left"/>
+      <w:pPr>
+        <w:tabs>
+          <w:tab w:val="num" w:pos="5040"/>
+        </w:tabs>
+        <w:ind w:left="5040" w:hanging="360"/>
+      </w:pPr>
+      <w:rPr>
+        <w:rFonts w:ascii="Wingdings" w:hAnsi="Wingdings" w:hint="default"/>
+        <w:sz w:val="20"/>
+      </w:rPr>
+    </w:lvl>
+    <w:lvl w:ilvl="7">
+      <w:start w:val="1"/>
+      <w:numFmt w:val="bullet"/>
+      <w:lvlText w:val=""/>
+      <w:lvlJc w:val="left"/>
+      <w:pPr>
+        <w:tabs>
+          <w:tab w:val="num" w:pos="5760"/>
+        </w:tabs>
+        <w:ind w:left="5760" w:hanging="360"/>
+      </w:pPr>
+      <w:rPr>
+        <w:rFonts w:ascii="Wingdings" w:hAnsi="Wingdings" w:hint="default"/>
+        <w:sz w:val="20"/>
+      </w:rPr>
+    </w:lvl>
+    <w:lvl w:ilvl="8">
+      <w:start w:val="1"/>
+      <w:numFmt w:val="bullet"/>
+      <w:lvlText w:val=""/>
+      <w:lvlJc w:val="left"/>
+      <w:pPr>
+        <w:tabs>
+          <w:tab w:val="num" w:pos="6480"/>
+        </w:tabs>
+        <w:ind w:left="6480" w:hanging="360"/>
+      </w:pPr>
+      <w:rPr>
+        <w:rFonts w:ascii="Wingdings" w:hAnsi="Wingdings" w:hint="default"/>
+        <w:sz w:val="20"/>
+      </w:rPr>
+    </w:lvl>
+  </w:abstractNum>
+  <w:abstractNum w:abstractNumId="35" w15:restartNumberingAfterBreak="0">
+    <w:nsid w:val="7158191D"/>
+    <w:multiLevelType w:val="multilevel"/>
+    <w:tmpl w:val="64B85952"/>
+    <w:lvl w:ilvl="0">
+      <w:start w:val="1"/>
+      <w:numFmt w:val="bullet"/>
+      <w:lvlText w:val=""/>
+      <w:lvlJc w:val="left"/>
+      <w:pPr>
+        <w:tabs>
+          <w:tab w:val="num" w:pos="720"/>
+        </w:tabs>
+        <w:ind w:left="720" w:hanging="360"/>
+      </w:pPr>
+      <w:rPr>
+        <w:rFonts w:ascii="Symbol" w:hAnsi="Symbol" w:hint="default"/>
+        <w:sz w:val="20"/>
+      </w:rPr>
+    </w:lvl>
+    <w:lvl w:ilvl="1">
+      <w:start w:val="2"/>
+      <w:numFmt w:val="decimal"/>
+      <w:lvlText w:val="%2."/>
+      <w:lvlJc w:val="left"/>
+      <w:pPr>
+        <w:ind w:left="1440" w:hanging="360"/>
+      </w:pPr>
+      <w:rPr>
+        <w:rFonts w:ascii="Calibri" w:hAnsi="Calibri" w:cs="Calibri" w:hint="default"/>
+      </w:rPr>
+    </w:lvl>
+    <w:lvl w:ilvl="2">
+      <w:start w:val="1"/>
+      <w:numFmt w:val="bullet"/>
+      <w:lvlText w:val=""/>
+      <w:lvlJc w:val="left"/>
+      <w:pPr>
+        <w:tabs>
+          <w:tab w:val="num" w:pos="2160"/>
+        </w:tabs>
+        <w:ind w:left="2160" w:hanging="360"/>
+      </w:pPr>
+      <w:rPr>
+        <w:rFonts w:ascii="Wingdings" w:hAnsi="Wingdings" w:hint="default"/>
+        <w:sz w:val="20"/>
+      </w:rPr>
+    </w:lvl>
+    <w:lvl w:ilvl="3">
+      <w:start w:val="1"/>
+      <w:numFmt w:val="bullet"/>
+      <w:lvlText w:val=""/>
+      <w:lvlJc w:val="left"/>
+      <w:pPr>
+        <w:tabs>
+          <w:tab w:val="num" w:pos="2880"/>
+        </w:tabs>
+        <w:ind w:left="2880" w:hanging="360"/>
+      </w:pPr>
+      <w:rPr>
+        <w:rFonts w:ascii="Wingdings" w:hAnsi="Wingdings" w:hint="default"/>
+        <w:sz w:val="20"/>
+      </w:rPr>
+    </w:lvl>
+    <w:lvl w:ilvl="4">
+      <w:start w:val="1"/>
+      <w:numFmt w:val="bullet"/>
+      <w:lvlText w:val=""/>
+      <w:lvlJc w:val="left"/>
+      <w:pPr>
+        <w:tabs>
+          <w:tab w:val="num" w:pos="3600"/>
+        </w:tabs>
+        <w:ind w:left="3600" w:hanging="360"/>
+      </w:pPr>
+      <w:rPr>
+        <w:rFonts w:ascii="Wingdings" w:hAnsi="Wingdings" w:hint="default"/>
+        <w:sz w:val="20"/>
+      </w:rPr>
+    </w:lvl>
+    <w:lvl w:ilvl="5">
+      <w:start w:val="1"/>
+      <w:numFmt w:val="bullet"/>
+      <w:lvlText w:val=""/>
+      <w:lvlJc w:val="left"/>
+      <w:pPr>
+        <w:tabs>
+          <w:tab w:val="num" w:pos="4320"/>
+        </w:tabs>
+        <w:ind w:left="4320" w:hanging="360"/>
+      </w:pPr>
+      <w:rPr>
+        <w:rFonts w:ascii="Wingdings" w:hAnsi="Wingdings" w:hint="default"/>
+        <w:sz w:val="20"/>
+      </w:rPr>
+    </w:lvl>
+    <w:lvl w:ilvl="6">
+      <w:start w:val="1"/>
+      <w:numFmt w:val="bullet"/>
+      <w:lvlText w:val=""/>
+      <w:lvlJc w:val="left"/>
+      <w:pPr>
+        <w:tabs>
+          <w:tab w:val="num" w:pos="5040"/>
+        </w:tabs>
+        <w:ind w:left="5040" w:hanging="360"/>
+      </w:pPr>
+      <w:rPr>
+        <w:rFonts w:ascii="Wingdings" w:hAnsi="Wingdings" w:hint="default"/>
+        <w:sz w:val="20"/>
+      </w:rPr>
+    </w:lvl>
+    <w:lvl w:ilvl="7">
+      <w:start w:val="1"/>
+      <w:numFmt w:val="bullet"/>
+      <w:lvlText w:val=""/>
+      <w:lvlJc w:val="left"/>
+      <w:pPr>
+        <w:tabs>
+          <w:tab w:val="num" w:pos="5760"/>
+        </w:tabs>
+        <w:ind w:left="5760" w:hanging="360"/>
+      </w:pPr>
+      <w:rPr>
+        <w:rFonts w:ascii="Wingdings" w:hAnsi="Wingdings" w:hint="default"/>
+        <w:sz w:val="20"/>
+      </w:rPr>
+    </w:lvl>
+    <w:lvl w:ilvl="8">
+      <w:start w:val="1"/>
+      <w:numFmt w:val="bullet"/>
+      <w:lvlText w:val=""/>
+      <w:lvlJc w:val="left"/>
+      <w:pPr>
+        <w:tabs>
+          <w:tab w:val="num" w:pos="6480"/>
+        </w:tabs>
+        <w:ind w:left="6480" w:hanging="360"/>
+      </w:pPr>
+      <w:rPr>
+        <w:rFonts w:ascii="Wingdings" w:hAnsi="Wingdings" w:hint="default"/>
+        <w:sz w:val="20"/>
+      </w:rPr>
+    </w:lvl>
+  </w:abstractNum>
+  <w:abstractNum w:abstractNumId="36" w15:restartNumberingAfterBreak="0">
     <w:nsid w:val="760B44B0"/>
     <w:multiLevelType w:val="hybridMultilevel"/>
     <w:tmpl w:val="57862E2C"/>
@@ -6291,44 +12223,1086 @@
       </w:pPr>
     </w:lvl>
   </w:abstractNum>
+  <w:abstractNum w:abstractNumId="37" w15:restartNumberingAfterBreak="0">
+    <w:nsid w:val="77670D01"/>
+    <w:multiLevelType w:val="hybridMultilevel"/>
+    <w:tmpl w:val="6F14E0CC"/>
+    <w:lvl w:ilvl="0" w:tplc="58A4DFFC">
+      <w:start w:val="1"/>
+      <w:numFmt w:val="decimal"/>
+      <w:lvlText w:val="%1."/>
+      <w:lvlJc w:val="left"/>
+      <w:pPr>
+        <w:ind w:left="1068" w:hanging="360"/>
+      </w:pPr>
+      <w:rPr>
+        <w:rFonts w:hint="default"/>
+      </w:rPr>
+    </w:lvl>
+    <w:lvl w:ilvl="1" w:tplc="040C0019" w:tentative="1">
+      <w:start w:val="1"/>
+      <w:numFmt w:val="lowerLetter"/>
+      <w:lvlText w:val="%2."/>
+      <w:lvlJc w:val="left"/>
+      <w:pPr>
+        <w:ind w:left="1788" w:hanging="360"/>
+      </w:pPr>
+    </w:lvl>
+    <w:lvl w:ilvl="2" w:tplc="040C001B" w:tentative="1">
+      <w:start w:val="1"/>
+      <w:numFmt w:val="lowerRoman"/>
+      <w:lvlText w:val="%3."/>
+      <w:lvlJc w:val="right"/>
+      <w:pPr>
+        <w:ind w:left="2508" w:hanging="180"/>
+      </w:pPr>
+    </w:lvl>
+    <w:lvl w:ilvl="3" w:tplc="040C000F" w:tentative="1">
+      <w:start w:val="1"/>
+      <w:numFmt w:val="decimal"/>
+      <w:lvlText w:val="%4."/>
+      <w:lvlJc w:val="left"/>
+      <w:pPr>
+        <w:ind w:left="3228" w:hanging="360"/>
+      </w:pPr>
+    </w:lvl>
+    <w:lvl w:ilvl="4" w:tplc="040C0019" w:tentative="1">
+      <w:start w:val="1"/>
+      <w:numFmt w:val="lowerLetter"/>
+      <w:lvlText w:val="%5."/>
+      <w:lvlJc w:val="left"/>
+      <w:pPr>
+        <w:ind w:left="3948" w:hanging="360"/>
+      </w:pPr>
+    </w:lvl>
+    <w:lvl w:ilvl="5" w:tplc="040C001B" w:tentative="1">
+      <w:start w:val="1"/>
+      <w:numFmt w:val="lowerRoman"/>
+      <w:lvlText w:val="%6."/>
+      <w:lvlJc w:val="right"/>
+      <w:pPr>
+        <w:ind w:left="4668" w:hanging="180"/>
+      </w:pPr>
+    </w:lvl>
+    <w:lvl w:ilvl="6" w:tplc="040C000F" w:tentative="1">
+      <w:start w:val="1"/>
+      <w:numFmt w:val="decimal"/>
+      <w:lvlText w:val="%7."/>
+      <w:lvlJc w:val="left"/>
+      <w:pPr>
+        <w:ind w:left="5388" w:hanging="360"/>
+      </w:pPr>
+    </w:lvl>
+    <w:lvl w:ilvl="7" w:tplc="040C0019" w:tentative="1">
+      <w:start w:val="1"/>
+      <w:numFmt w:val="lowerLetter"/>
+      <w:lvlText w:val="%8."/>
+      <w:lvlJc w:val="left"/>
+      <w:pPr>
+        <w:ind w:left="6108" w:hanging="360"/>
+      </w:pPr>
+    </w:lvl>
+    <w:lvl w:ilvl="8" w:tplc="040C001B" w:tentative="1">
+      <w:start w:val="1"/>
+      <w:numFmt w:val="lowerRoman"/>
+      <w:lvlText w:val="%9."/>
+      <w:lvlJc w:val="right"/>
+      <w:pPr>
+        <w:ind w:left="6828" w:hanging="180"/>
+      </w:pPr>
+    </w:lvl>
+  </w:abstractNum>
+  <w:abstractNum w:abstractNumId="38" w15:restartNumberingAfterBreak="0">
+    <w:nsid w:val="78D258D6"/>
+    <w:multiLevelType w:val="hybridMultilevel"/>
+    <w:tmpl w:val="7C3EBB02"/>
+    <w:lvl w:ilvl="0" w:tplc="040C000F">
+      <w:start w:val="1"/>
+      <w:numFmt w:val="decimal"/>
+      <w:lvlText w:val="%1."/>
+      <w:lvlJc w:val="left"/>
+      <w:pPr>
+        <w:ind w:left="786" w:hanging="360"/>
+      </w:pPr>
+    </w:lvl>
+    <w:lvl w:ilvl="1" w:tplc="040C0019">
+      <w:start w:val="1"/>
+      <w:numFmt w:val="lowerLetter"/>
+      <w:lvlText w:val="%2."/>
+      <w:lvlJc w:val="left"/>
+      <w:pPr>
+        <w:ind w:left="1440" w:hanging="360"/>
+      </w:pPr>
+    </w:lvl>
+    <w:lvl w:ilvl="2" w:tplc="040C001B">
+      <w:start w:val="1"/>
+      <w:numFmt w:val="lowerRoman"/>
+      <w:lvlText w:val="%3."/>
+      <w:lvlJc w:val="right"/>
+      <w:pPr>
+        <w:ind w:left="2160" w:hanging="180"/>
+      </w:pPr>
+    </w:lvl>
+    <w:lvl w:ilvl="3" w:tplc="040C000F">
+      <w:start w:val="1"/>
+      <w:numFmt w:val="decimal"/>
+      <w:lvlText w:val="%4."/>
+      <w:lvlJc w:val="left"/>
+      <w:pPr>
+        <w:ind w:left="2880" w:hanging="360"/>
+      </w:pPr>
+    </w:lvl>
+    <w:lvl w:ilvl="4" w:tplc="040C0019">
+      <w:start w:val="1"/>
+      <w:numFmt w:val="lowerLetter"/>
+      <w:lvlText w:val="%5."/>
+      <w:lvlJc w:val="left"/>
+      <w:pPr>
+        <w:ind w:left="3600" w:hanging="360"/>
+      </w:pPr>
+    </w:lvl>
+    <w:lvl w:ilvl="5" w:tplc="040C001B">
+      <w:start w:val="1"/>
+      <w:numFmt w:val="lowerRoman"/>
+      <w:lvlText w:val="%6."/>
+      <w:lvlJc w:val="right"/>
+      <w:pPr>
+        <w:ind w:left="4320" w:hanging="180"/>
+      </w:pPr>
+    </w:lvl>
+    <w:lvl w:ilvl="6" w:tplc="040C000F">
+      <w:start w:val="1"/>
+      <w:numFmt w:val="decimal"/>
+      <w:lvlText w:val="%7."/>
+      <w:lvlJc w:val="left"/>
+      <w:pPr>
+        <w:ind w:left="5040" w:hanging="360"/>
+      </w:pPr>
+    </w:lvl>
+    <w:lvl w:ilvl="7" w:tplc="040C0019">
+      <w:start w:val="1"/>
+      <w:numFmt w:val="lowerLetter"/>
+      <w:lvlText w:val="%8."/>
+      <w:lvlJc w:val="left"/>
+      <w:pPr>
+        <w:ind w:left="5760" w:hanging="360"/>
+      </w:pPr>
+    </w:lvl>
+    <w:lvl w:ilvl="8" w:tplc="040C001B">
+      <w:start w:val="1"/>
+      <w:numFmt w:val="lowerRoman"/>
+      <w:lvlText w:val="%9."/>
+      <w:lvlJc w:val="right"/>
+      <w:pPr>
+        <w:ind w:left="6480" w:hanging="180"/>
+      </w:pPr>
+    </w:lvl>
+  </w:abstractNum>
+  <w:abstractNum w:abstractNumId="39" w15:restartNumberingAfterBreak="0">
+    <w:nsid w:val="79453162"/>
+    <w:multiLevelType w:val="multilevel"/>
+    <w:tmpl w:val="58E47496"/>
+    <w:lvl w:ilvl="0">
+      <w:start w:val="1"/>
+      <w:numFmt w:val="bullet"/>
+      <w:lvlText w:val="o"/>
+      <w:lvlJc w:val="left"/>
+      <w:pPr>
+        <w:tabs>
+          <w:tab w:val="num" w:pos="360"/>
+        </w:tabs>
+        <w:ind w:left="360" w:hanging="360"/>
+      </w:pPr>
+      <w:rPr>
+        <w:rFonts w:ascii="Courier New" w:hAnsi="Courier New" w:cs="Courier New" w:hint="default"/>
+        <w:b w:val="0"/>
+        <w:bCs w:val="0"/>
+      </w:rPr>
+    </w:lvl>
+    <w:lvl w:ilvl="1">
+      <w:start w:val="1"/>
+      <w:numFmt w:val="bullet"/>
+      <w:lvlText w:val="o"/>
+      <w:lvlJc w:val="left"/>
+      <w:pPr>
+        <w:tabs>
+          <w:tab w:val="num" w:pos="1440"/>
+        </w:tabs>
+        <w:ind w:left="1440" w:hanging="360"/>
+      </w:pPr>
+      <w:rPr>
+        <w:rFonts w:ascii="Courier New" w:hAnsi="Courier New" w:cs="Times New Roman" w:hint="default"/>
+        <w:sz w:val="20"/>
+      </w:rPr>
+    </w:lvl>
+    <w:lvl w:ilvl="2">
+      <w:start w:val="1"/>
+      <w:numFmt w:val="bullet"/>
+      <w:lvlText w:val=""/>
+      <w:lvlJc w:val="left"/>
+      <w:pPr>
+        <w:tabs>
+          <w:tab w:val="num" w:pos="2160"/>
+        </w:tabs>
+        <w:ind w:left="2160" w:hanging="360"/>
+      </w:pPr>
+      <w:rPr>
+        <w:rFonts w:ascii="Wingdings" w:hAnsi="Wingdings" w:hint="default"/>
+        <w:sz w:val="20"/>
+      </w:rPr>
+    </w:lvl>
+    <w:lvl w:ilvl="3">
+      <w:start w:val="4"/>
+      <w:numFmt w:val="decimal"/>
+      <w:lvlText w:val="%4."/>
+      <w:lvlJc w:val="left"/>
+      <w:pPr>
+        <w:ind w:left="2880" w:hanging="360"/>
+      </w:pPr>
+    </w:lvl>
+    <w:lvl w:ilvl="4">
+      <w:start w:val="1"/>
+      <w:numFmt w:val="decimal"/>
+      <w:lvlText w:val="%5."/>
+      <w:lvlJc w:val="left"/>
+      <w:pPr>
+        <w:tabs>
+          <w:tab w:val="num" w:pos="3600"/>
+        </w:tabs>
+        <w:ind w:left="3600" w:hanging="360"/>
+      </w:pPr>
+    </w:lvl>
+    <w:lvl w:ilvl="5">
+      <w:start w:val="1"/>
+      <w:numFmt w:val="decimal"/>
+      <w:lvlText w:val="%6."/>
+      <w:lvlJc w:val="left"/>
+      <w:pPr>
+        <w:tabs>
+          <w:tab w:val="num" w:pos="4320"/>
+        </w:tabs>
+        <w:ind w:left="4320" w:hanging="360"/>
+      </w:pPr>
+    </w:lvl>
+    <w:lvl w:ilvl="6">
+      <w:start w:val="1"/>
+      <w:numFmt w:val="decimal"/>
+      <w:lvlText w:val="%7."/>
+      <w:lvlJc w:val="left"/>
+      <w:pPr>
+        <w:tabs>
+          <w:tab w:val="num" w:pos="5040"/>
+        </w:tabs>
+        <w:ind w:left="5040" w:hanging="360"/>
+      </w:pPr>
+    </w:lvl>
+    <w:lvl w:ilvl="7">
+      <w:start w:val="1"/>
+      <w:numFmt w:val="decimal"/>
+      <w:lvlText w:val="%8."/>
+      <w:lvlJc w:val="left"/>
+      <w:pPr>
+        <w:tabs>
+          <w:tab w:val="num" w:pos="5760"/>
+        </w:tabs>
+        <w:ind w:left="5760" w:hanging="360"/>
+      </w:pPr>
+    </w:lvl>
+    <w:lvl w:ilvl="8">
+      <w:start w:val="1"/>
+      <w:numFmt w:val="decimal"/>
+      <w:lvlText w:val="%9."/>
+      <w:lvlJc w:val="left"/>
+      <w:pPr>
+        <w:tabs>
+          <w:tab w:val="num" w:pos="6480"/>
+        </w:tabs>
+        <w:ind w:left="6480" w:hanging="360"/>
+      </w:pPr>
+    </w:lvl>
+  </w:abstractNum>
+  <w:abstractNum w:abstractNumId="40" w15:restartNumberingAfterBreak="0">
+    <w:nsid w:val="7E2234A5"/>
+    <w:multiLevelType w:val="multilevel"/>
+    <w:tmpl w:val="0548FED8"/>
+    <w:lvl w:ilvl="0">
+      <w:start w:val="1"/>
+      <w:numFmt w:val="bullet"/>
+      <w:lvlText w:val="o"/>
+      <w:lvlJc w:val="left"/>
+      <w:pPr>
+        <w:tabs>
+          <w:tab w:val="num" w:pos="1069"/>
+        </w:tabs>
+        <w:ind w:left="1069" w:hanging="360"/>
+      </w:pPr>
+      <w:rPr>
+        <w:rFonts w:ascii="Courier New" w:hAnsi="Courier New" w:cs="Courier New" w:hint="default"/>
+        <w:b w:val="0"/>
+        <w:bCs w:val="0"/>
+      </w:rPr>
+    </w:lvl>
+    <w:lvl w:ilvl="1">
+      <w:start w:val="1"/>
+      <w:numFmt w:val="bullet"/>
+      <w:lvlText w:val="o"/>
+      <w:lvlJc w:val="left"/>
+      <w:pPr>
+        <w:tabs>
+          <w:tab w:val="num" w:pos="2149"/>
+        </w:tabs>
+        <w:ind w:left="2149" w:hanging="360"/>
+      </w:pPr>
+      <w:rPr>
+        <w:rFonts w:ascii="Courier New" w:hAnsi="Courier New" w:cs="Times New Roman" w:hint="default"/>
+        <w:sz w:val="20"/>
+      </w:rPr>
+    </w:lvl>
+    <w:lvl w:ilvl="2">
+      <w:start w:val="1"/>
+      <w:numFmt w:val="bullet"/>
+      <w:lvlText w:val=""/>
+      <w:lvlJc w:val="left"/>
+      <w:pPr>
+        <w:ind w:left="2869" w:hanging="360"/>
+      </w:pPr>
+      <w:rPr>
+        <w:rFonts w:ascii="Wingdings" w:hAnsi="Wingdings" w:hint="default"/>
+      </w:rPr>
+    </w:lvl>
+    <w:lvl w:ilvl="3">
+      <w:start w:val="1"/>
+      <w:numFmt w:val="decimal"/>
+      <w:lvlText w:val="%4."/>
+      <w:lvlJc w:val="left"/>
+      <w:pPr>
+        <w:tabs>
+          <w:tab w:val="num" w:pos="3589"/>
+        </w:tabs>
+        <w:ind w:left="3589" w:hanging="360"/>
+      </w:pPr>
+    </w:lvl>
+    <w:lvl w:ilvl="4">
+      <w:start w:val="1"/>
+      <w:numFmt w:val="decimal"/>
+      <w:lvlText w:val="%5."/>
+      <w:lvlJc w:val="left"/>
+      <w:pPr>
+        <w:tabs>
+          <w:tab w:val="num" w:pos="4309"/>
+        </w:tabs>
+        <w:ind w:left="4309" w:hanging="360"/>
+      </w:pPr>
+    </w:lvl>
+    <w:lvl w:ilvl="5">
+      <w:start w:val="1"/>
+      <w:numFmt w:val="decimal"/>
+      <w:lvlText w:val="%6."/>
+      <w:lvlJc w:val="left"/>
+      <w:pPr>
+        <w:tabs>
+          <w:tab w:val="num" w:pos="5029"/>
+        </w:tabs>
+        <w:ind w:left="5029" w:hanging="360"/>
+      </w:pPr>
+    </w:lvl>
+    <w:lvl w:ilvl="6">
+      <w:start w:val="1"/>
+      <w:numFmt w:val="decimal"/>
+      <w:lvlText w:val="%7."/>
+      <w:lvlJc w:val="left"/>
+      <w:pPr>
+        <w:tabs>
+          <w:tab w:val="num" w:pos="5749"/>
+        </w:tabs>
+        <w:ind w:left="5749" w:hanging="360"/>
+      </w:pPr>
+    </w:lvl>
+    <w:lvl w:ilvl="7">
+      <w:start w:val="1"/>
+      <w:numFmt w:val="decimal"/>
+      <w:lvlText w:val="%8."/>
+      <w:lvlJc w:val="left"/>
+      <w:pPr>
+        <w:tabs>
+          <w:tab w:val="num" w:pos="6469"/>
+        </w:tabs>
+        <w:ind w:left="6469" w:hanging="360"/>
+      </w:pPr>
+    </w:lvl>
+    <w:lvl w:ilvl="8">
+      <w:start w:val="1"/>
+      <w:numFmt w:val="decimal"/>
+      <w:lvlText w:val="%9."/>
+      <w:lvlJc w:val="left"/>
+      <w:pPr>
+        <w:tabs>
+          <w:tab w:val="num" w:pos="7189"/>
+        </w:tabs>
+        <w:ind w:left="7189" w:hanging="360"/>
+      </w:pPr>
+    </w:lvl>
+  </w:abstractNum>
+  <w:abstractNum w:abstractNumId="41" w15:restartNumberingAfterBreak="0">
+    <w:nsid w:val="7E2C35B8"/>
+    <w:multiLevelType w:val="multilevel"/>
+    <w:tmpl w:val="32A8B2E0"/>
+    <w:lvl w:ilvl="0">
+      <w:start w:val="1"/>
+      <w:numFmt w:val="bullet"/>
+      <w:lvlText w:val=""/>
+      <w:lvlJc w:val="left"/>
+      <w:pPr>
+        <w:tabs>
+          <w:tab w:val="num" w:pos="720"/>
+        </w:tabs>
+        <w:ind w:left="720" w:hanging="360"/>
+      </w:pPr>
+      <w:rPr>
+        <w:rFonts w:ascii="Symbol" w:hAnsi="Symbol" w:hint="default"/>
+        <w:sz w:val="20"/>
+      </w:rPr>
+    </w:lvl>
+    <w:lvl w:ilvl="1">
+      <w:start w:val="1"/>
+      <w:numFmt w:val="bullet"/>
+      <w:lvlText w:val="o"/>
+      <w:lvlJc w:val="left"/>
+      <w:pPr>
+        <w:tabs>
+          <w:tab w:val="num" w:pos="1440"/>
+        </w:tabs>
+        <w:ind w:left="1440" w:hanging="360"/>
+      </w:pPr>
+      <w:rPr>
+        <w:rFonts w:ascii="Courier New" w:hAnsi="Courier New" w:cs="Times New Roman" w:hint="default"/>
+        <w:sz w:val="20"/>
+      </w:rPr>
+    </w:lvl>
+    <w:lvl w:ilvl="2">
+      <w:start w:val="1"/>
+      <w:numFmt w:val="bullet"/>
+      <w:lvlText w:val=""/>
+      <w:lvlJc w:val="left"/>
+      <w:pPr>
+        <w:tabs>
+          <w:tab w:val="num" w:pos="2160"/>
+        </w:tabs>
+        <w:ind w:left="2160" w:hanging="360"/>
+      </w:pPr>
+      <w:rPr>
+        <w:rFonts w:ascii="Wingdings" w:hAnsi="Wingdings" w:hint="default"/>
+        <w:sz w:val="20"/>
+      </w:rPr>
+    </w:lvl>
+    <w:lvl w:ilvl="3">
+      <w:start w:val="1"/>
+      <w:numFmt w:val="bullet"/>
+      <w:lvlText w:val=""/>
+      <w:lvlJc w:val="left"/>
+      <w:pPr>
+        <w:tabs>
+          <w:tab w:val="num" w:pos="2880"/>
+        </w:tabs>
+        <w:ind w:left="2880" w:hanging="360"/>
+      </w:pPr>
+      <w:rPr>
+        <w:rFonts w:ascii="Wingdings" w:hAnsi="Wingdings" w:hint="default"/>
+        <w:sz w:val="20"/>
+      </w:rPr>
+    </w:lvl>
+    <w:lvl w:ilvl="4">
+      <w:start w:val="1"/>
+      <w:numFmt w:val="bullet"/>
+      <w:lvlText w:val=""/>
+      <w:lvlJc w:val="left"/>
+      <w:pPr>
+        <w:tabs>
+          <w:tab w:val="num" w:pos="3600"/>
+        </w:tabs>
+        <w:ind w:left="3600" w:hanging="360"/>
+      </w:pPr>
+      <w:rPr>
+        <w:rFonts w:ascii="Wingdings" w:hAnsi="Wingdings" w:hint="default"/>
+        <w:sz w:val="20"/>
+      </w:rPr>
+    </w:lvl>
+    <w:lvl w:ilvl="5">
+      <w:start w:val="1"/>
+      <w:numFmt w:val="bullet"/>
+      <w:lvlText w:val=""/>
+      <w:lvlJc w:val="left"/>
+      <w:pPr>
+        <w:tabs>
+          <w:tab w:val="num" w:pos="4320"/>
+        </w:tabs>
+        <w:ind w:left="4320" w:hanging="360"/>
+      </w:pPr>
+      <w:rPr>
+        <w:rFonts w:ascii="Wingdings" w:hAnsi="Wingdings" w:hint="default"/>
+        <w:sz w:val="20"/>
+      </w:rPr>
+    </w:lvl>
+    <w:lvl w:ilvl="6">
+      <w:start w:val="1"/>
+      <w:numFmt w:val="bullet"/>
+      <w:lvlText w:val=""/>
+      <w:lvlJc w:val="left"/>
+      <w:pPr>
+        <w:tabs>
+          <w:tab w:val="num" w:pos="5040"/>
+        </w:tabs>
+        <w:ind w:left="5040" w:hanging="360"/>
+      </w:pPr>
+      <w:rPr>
+        <w:rFonts w:ascii="Wingdings" w:hAnsi="Wingdings" w:hint="default"/>
+        <w:sz w:val="20"/>
+      </w:rPr>
+    </w:lvl>
+    <w:lvl w:ilvl="7">
+      <w:start w:val="1"/>
+      <w:numFmt w:val="bullet"/>
+      <w:lvlText w:val=""/>
+      <w:lvlJc w:val="left"/>
+      <w:pPr>
+        <w:tabs>
+          <w:tab w:val="num" w:pos="5760"/>
+        </w:tabs>
+        <w:ind w:left="5760" w:hanging="360"/>
+      </w:pPr>
+      <w:rPr>
+        <w:rFonts w:ascii="Wingdings" w:hAnsi="Wingdings" w:hint="default"/>
+        <w:sz w:val="20"/>
+      </w:rPr>
+    </w:lvl>
+    <w:lvl w:ilvl="8">
+      <w:start w:val="1"/>
+      <w:numFmt w:val="bullet"/>
+      <w:lvlText w:val=""/>
+      <w:lvlJc w:val="left"/>
+      <w:pPr>
+        <w:tabs>
+          <w:tab w:val="num" w:pos="6480"/>
+        </w:tabs>
+        <w:ind w:left="6480" w:hanging="360"/>
+      </w:pPr>
+      <w:rPr>
+        <w:rFonts w:ascii="Wingdings" w:hAnsi="Wingdings" w:hint="default"/>
+        <w:sz w:val="20"/>
+      </w:rPr>
+    </w:lvl>
+  </w:abstractNum>
   <w:num w:numId="1" w16cid:durableId="1737894710">
+    <w:abstractNumId w:val="7"/>
+  </w:num>
+  <w:num w:numId="2" w16cid:durableId="1165435181">
+    <w:abstractNumId w:val="22"/>
+  </w:num>
+  <w:num w:numId="3" w16cid:durableId="1087464052">
+    <w:abstractNumId w:val="36"/>
+  </w:num>
+  <w:num w:numId="4" w16cid:durableId="908999396">
+    <w:abstractNumId w:val="8"/>
+  </w:num>
+  <w:num w:numId="5" w16cid:durableId="779374955">
+    <w:abstractNumId w:val="14"/>
+  </w:num>
+  <w:num w:numId="6" w16cid:durableId="1632393557">
+    <w:abstractNumId w:val="2"/>
+  </w:num>
+  <w:num w:numId="7" w16cid:durableId="600990395">
+    <w:abstractNumId w:val="19"/>
+  </w:num>
+  <w:num w:numId="8" w16cid:durableId="1283346515">
+    <w:abstractNumId w:val="3"/>
+  </w:num>
+  <w:num w:numId="9" w16cid:durableId="1740515773">
+    <w:abstractNumId w:val="1"/>
+  </w:num>
+  <w:num w:numId="10" w16cid:durableId="1809275437">
+    <w:abstractNumId w:val="31"/>
+  </w:num>
+  <w:num w:numId="11" w16cid:durableId="818763510">
+    <w:abstractNumId w:val="6"/>
+  </w:num>
+  <w:num w:numId="12" w16cid:durableId="1315455044">
+    <w:abstractNumId w:val="27"/>
+  </w:num>
+  <w:num w:numId="13" w16cid:durableId="1704402139">
+    <w:abstractNumId w:val="28"/>
+  </w:num>
+  <w:num w:numId="14" w16cid:durableId="1452237731">
+    <w:abstractNumId w:val="29"/>
+  </w:num>
+  <w:num w:numId="15" w16cid:durableId="1412199546">
+    <w:abstractNumId w:val="37"/>
+  </w:num>
+  <w:num w:numId="16" w16cid:durableId="892885392">
+    <w:abstractNumId w:val="39"/>
+    <w:lvlOverride w:ilvl="0"/>
+    <w:lvlOverride w:ilvl="1"/>
+    <w:lvlOverride w:ilvl="2"/>
+    <w:lvlOverride w:ilvl="3">
+      <w:startOverride w:val="4"/>
+    </w:lvlOverride>
+    <w:lvlOverride w:ilvl="4">
+      <w:startOverride w:val="1"/>
+    </w:lvlOverride>
+    <w:lvlOverride w:ilvl="5">
+      <w:startOverride w:val="1"/>
+    </w:lvlOverride>
+    <w:lvlOverride w:ilvl="6">
+      <w:startOverride w:val="1"/>
+    </w:lvlOverride>
+    <w:lvlOverride w:ilvl="7">
+      <w:startOverride w:val="1"/>
+    </w:lvlOverride>
+    <w:lvlOverride w:ilvl="8">
+      <w:startOverride w:val="1"/>
+    </w:lvlOverride>
+  </w:num>
+  <w:num w:numId="17" w16cid:durableId="1891115394">
+    <w:abstractNumId w:val="33"/>
+    <w:lvlOverride w:ilvl="0"/>
+    <w:lvlOverride w:ilvl="1"/>
+    <w:lvlOverride w:ilvl="2"/>
+    <w:lvlOverride w:ilvl="3"/>
+    <w:lvlOverride w:ilvl="4"/>
+    <w:lvlOverride w:ilvl="5"/>
+    <w:lvlOverride w:ilvl="6"/>
+    <w:lvlOverride w:ilvl="7"/>
+    <w:lvlOverride w:ilvl="8"/>
+  </w:num>
+  <w:num w:numId="18" w16cid:durableId="956985600">
+    <w:abstractNumId w:val="24"/>
+    <w:lvlOverride w:ilvl="0"/>
+    <w:lvlOverride w:ilvl="1"/>
+    <w:lvlOverride w:ilvl="2"/>
+    <w:lvlOverride w:ilvl="3">
+      <w:startOverride w:val="1"/>
+    </w:lvlOverride>
+    <w:lvlOverride w:ilvl="4">
+      <w:startOverride w:val="1"/>
+    </w:lvlOverride>
+    <w:lvlOverride w:ilvl="5">
+      <w:startOverride w:val="1"/>
+    </w:lvlOverride>
+    <w:lvlOverride w:ilvl="6">
+      <w:startOverride w:val="1"/>
+    </w:lvlOverride>
+    <w:lvlOverride w:ilvl="7">
+      <w:startOverride w:val="1"/>
+    </w:lvlOverride>
+    <w:lvlOverride w:ilvl="8">
+      <w:startOverride w:val="1"/>
+    </w:lvlOverride>
+  </w:num>
+  <w:num w:numId="19" w16cid:durableId="1251698835">
+    <w:abstractNumId w:val="40"/>
+    <w:lvlOverride w:ilvl="0"/>
+    <w:lvlOverride w:ilvl="1"/>
+    <w:lvlOverride w:ilvl="2"/>
+    <w:lvlOverride w:ilvl="3">
+      <w:startOverride w:val="1"/>
+    </w:lvlOverride>
+    <w:lvlOverride w:ilvl="4">
+      <w:startOverride w:val="1"/>
+    </w:lvlOverride>
+    <w:lvlOverride w:ilvl="5">
+      <w:startOverride w:val="1"/>
+    </w:lvlOverride>
+    <w:lvlOverride w:ilvl="6">
+      <w:startOverride w:val="1"/>
+    </w:lvlOverride>
+    <w:lvlOverride w:ilvl="7">
+      <w:startOverride w:val="1"/>
+    </w:lvlOverride>
+    <w:lvlOverride w:ilvl="8">
+      <w:startOverride w:val="1"/>
+    </w:lvlOverride>
+  </w:num>
+  <w:num w:numId="20" w16cid:durableId="2008440687">
+    <w:abstractNumId w:val="9"/>
+    <w:lvlOverride w:ilvl="0"/>
+    <w:lvlOverride w:ilvl="1"/>
+    <w:lvlOverride w:ilvl="2"/>
+    <w:lvlOverride w:ilvl="3">
+      <w:startOverride w:val="1"/>
+    </w:lvlOverride>
+    <w:lvlOverride w:ilvl="4">
+      <w:startOverride w:val="1"/>
+    </w:lvlOverride>
+    <w:lvlOverride w:ilvl="5">
+      <w:startOverride w:val="1"/>
+    </w:lvlOverride>
+    <w:lvlOverride w:ilvl="6">
+      <w:startOverride w:val="1"/>
+    </w:lvlOverride>
+    <w:lvlOverride w:ilvl="7">
+      <w:startOverride w:val="1"/>
+    </w:lvlOverride>
+    <w:lvlOverride w:ilvl="8">
+      <w:startOverride w:val="1"/>
+    </w:lvlOverride>
+  </w:num>
+  <w:num w:numId="21" w16cid:durableId="237445630">
+    <w:abstractNumId w:val="26"/>
+    <w:lvlOverride w:ilvl="0">
+      <w:startOverride w:val="1"/>
+    </w:lvlOverride>
+    <w:lvlOverride w:ilvl="1">
+      <w:startOverride w:val="1"/>
+    </w:lvlOverride>
+    <w:lvlOverride w:ilvl="2">
+      <w:startOverride w:val="1"/>
+    </w:lvlOverride>
+    <w:lvlOverride w:ilvl="3">
+      <w:startOverride w:val="1"/>
+    </w:lvlOverride>
+    <w:lvlOverride w:ilvl="4">
+      <w:startOverride w:val="1"/>
+    </w:lvlOverride>
+    <w:lvlOverride w:ilvl="5">
+      <w:startOverride w:val="1"/>
+    </w:lvlOverride>
+    <w:lvlOverride w:ilvl="6">
+      <w:startOverride w:val="1"/>
+    </w:lvlOverride>
+    <w:lvlOverride w:ilvl="7">
+      <w:startOverride w:val="1"/>
+    </w:lvlOverride>
+    <w:lvlOverride w:ilvl="8">
+      <w:startOverride w:val="1"/>
+    </w:lvlOverride>
+  </w:num>
+  <w:num w:numId="22" w16cid:durableId="459306480">
+    <w:abstractNumId w:val="25"/>
+    <w:lvlOverride w:ilvl="0"/>
+    <w:lvlOverride w:ilvl="1"/>
+    <w:lvlOverride w:ilvl="2"/>
+    <w:lvlOverride w:ilvl="3"/>
+    <w:lvlOverride w:ilvl="4"/>
+    <w:lvlOverride w:ilvl="5"/>
+    <w:lvlOverride w:ilvl="6"/>
+    <w:lvlOverride w:ilvl="7"/>
+    <w:lvlOverride w:ilvl="8"/>
+  </w:num>
+  <w:num w:numId="23" w16cid:durableId="19087962">
+    <w:abstractNumId w:val="32"/>
+    <w:lvlOverride w:ilvl="0"/>
+    <w:lvlOverride w:ilvl="1"/>
+    <w:lvlOverride w:ilvl="2"/>
+    <w:lvlOverride w:ilvl="3"/>
+    <w:lvlOverride w:ilvl="4"/>
+    <w:lvlOverride w:ilvl="5"/>
+    <w:lvlOverride w:ilvl="6"/>
+    <w:lvlOverride w:ilvl="7"/>
+    <w:lvlOverride w:ilvl="8"/>
+  </w:num>
+  <w:num w:numId="24" w16cid:durableId="1000308376">
+    <w:abstractNumId w:val="17"/>
+    <w:lvlOverride w:ilvl="0"/>
+    <w:lvlOverride w:ilvl="1"/>
+    <w:lvlOverride w:ilvl="2"/>
+    <w:lvlOverride w:ilvl="3"/>
+    <w:lvlOverride w:ilvl="4"/>
+    <w:lvlOverride w:ilvl="5"/>
+    <w:lvlOverride w:ilvl="6"/>
+    <w:lvlOverride w:ilvl="7"/>
+    <w:lvlOverride w:ilvl="8"/>
+  </w:num>
+  <w:num w:numId="25" w16cid:durableId="1889075348">
+    <w:abstractNumId w:val="38"/>
+    <w:lvlOverride w:ilvl="0">
+      <w:startOverride w:val="1"/>
+    </w:lvlOverride>
+    <w:lvlOverride w:ilvl="1">
+      <w:startOverride w:val="1"/>
+    </w:lvlOverride>
+    <w:lvlOverride w:ilvl="2">
+      <w:startOverride w:val="1"/>
+    </w:lvlOverride>
+    <w:lvlOverride w:ilvl="3">
+      <w:startOverride w:val="1"/>
+    </w:lvlOverride>
+    <w:lvlOverride w:ilvl="4">
+      <w:startOverride w:val="1"/>
+    </w:lvlOverride>
+    <w:lvlOverride w:ilvl="5">
+      <w:startOverride w:val="1"/>
+    </w:lvlOverride>
+    <w:lvlOverride w:ilvl="6">
+      <w:startOverride w:val="1"/>
+    </w:lvlOverride>
+    <w:lvlOverride w:ilvl="7">
+      <w:startOverride w:val="1"/>
+    </w:lvlOverride>
+    <w:lvlOverride w:ilvl="8">
+      <w:startOverride w:val="1"/>
+    </w:lvlOverride>
+  </w:num>
+  <w:num w:numId="26" w16cid:durableId="1579629448">
+    <w:abstractNumId w:val="13"/>
+    <w:lvlOverride w:ilvl="0"/>
+    <w:lvlOverride w:ilvl="1"/>
+    <w:lvlOverride w:ilvl="2"/>
+    <w:lvlOverride w:ilvl="3"/>
+    <w:lvlOverride w:ilvl="4"/>
+    <w:lvlOverride w:ilvl="5"/>
+    <w:lvlOverride w:ilvl="6"/>
+    <w:lvlOverride w:ilvl="7"/>
+    <w:lvlOverride w:ilvl="8"/>
+  </w:num>
+  <w:num w:numId="27" w16cid:durableId="1787694065">
+    <w:abstractNumId w:val="34"/>
+    <w:lvlOverride w:ilvl="0"/>
+    <w:lvlOverride w:ilvl="1"/>
+    <w:lvlOverride w:ilvl="2"/>
+    <w:lvlOverride w:ilvl="3"/>
+    <w:lvlOverride w:ilvl="4"/>
+    <w:lvlOverride w:ilvl="5"/>
+    <w:lvlOverride w:ilvl="6"/>
+    <w:lvlOverride w:ilvl="7"/>
+    <w:lvlOverride w:ilvl="8"/>
+  </w:num>
+  <w:num w:numId="28" w16cid:durableId="1568111155">
+    <w:abstractNumId w:val="21"/>
+    <w:lvlOverride w:ilvl="0"/>
+    <w:lvlOverride w:ilvl="1"/>
+    <w:lvlOverride w:ilvl="2"/>
+    <w:lvlOverride w:ilvl="3"/>
+    <w:lvlOverride w:ilvl="4"/>
+    <w:lvlOverride w:ilvl="5"/>
+    <w:lvlOverride w:ilvl="6"/>
+    <w:lvlOverride w:ilvl="7"/>
+    <w:lvlOverride w:ilvl="8"/>
+  </w:num>
+  <w:num w:numId="29" w16cid:durableId="487865976">
+    <w:abstractNumId w:val="16"/>
+    <w:lvlOverride w:ilvl="0"/>
+    <w:lvlOverride w:ilvl="1"/>
+    <w:lvlOverride w:ilvl="2"/>
+    <w:lvlOverride w:ilvl="3"/>
+    <w:lvlOverride w:ilvl="4"/>
+    <w:lvlOverride w:ilvl="5"/>
+    <w:lvlOverride w:ilvl="6"/>
+    <w:lvlOverride w:ilvl="7"/>
+    <w:lvlOverride w:ilvl="8"/>
+  </w:num>
+  <w:num w:numId="30" w16cid:durableId="1075519558">
+    <w:abstractNumId w:val="41"/>
+    <w:lvlOverride w:ilvl="0"/>
+    <w:lvlOverride w:ilvl="1"/>
+    <w:lvlOverride w:ilvl="2"/>
+    <w:lvlOverride w:ilvl="3"/>
+    <w:lvlOverride w:ilvl="4"/>
+    <w:lvlOverride w:ilvl="5"/>
+    <w:lvlOverride w:ilvl="6"/>
+    <w:lvlOverride w:ilvl="7"/>
+    <w:lvlOverride w:ilvl="8"/>
+  </w:num>
+  <w:num w:numId="31" w16cid:durableId="1388262377">
+    <w:abstractNumId w:val="10"/>
+    <w:lvlOverride w:ilvl="0"/>
+    <w:lvlOverride w:ilvl="1"/>
+    <w:lvlOverride w:ilvl="2"/>
+    <w:lvlOverride w:ilvl="3"/>
+    <w:lvlOverride w:ilvl="4"/>
+    <w:lvlOverride w:ilvl="5"/>
+    <w:lvlOverride w:ilvl="6"/>
+    <w:lvlOverride w:ilvl="7"/>
+    <w:lvlOverride w:ilvl="8"/>
+  </w:num>
+  <w:num w:numId="32" w16cid:durableId="62921545">
+    <w:abstractNumId w:val="11"/>
+    <w:lvlOverride w:ilvl="0"/>
+    <w:lvlOverride w:ilvl="1"/>
+    <w:lvlOverride w:ilvl="2"/>
+    <w:lvlOverride w:ilvl="3"/>
+    <w:lvlOverride w:ilvl="4"/>
+    <w:lvlOverride w:ilvl="5"/>
+    <w:lvlOverride w:ilvl="6"/>
+    <w:lvlOverride w:ilvl="7"/>
+    <w:lvlOverride w:ilvl="8"/>
+  </w:num>
+  <w:num w:numId="33" w16cid:durableId="1667708173">
+    <w:abstractNumId w:val="5"/>
+    <w:lvlOverride w:ilvl="0"/>
+    <w:lvlOverride w:ilvl="1"/>
+    <w:lvlOverride w:ilvl="2"/>
+    <w:lvlOverride w:ilvl="3"/>
+    <w:lvlOverride w:ilvl="4"/>
+    <w:lvlOverride w:ilvl="5"/>
+    <w:lvlOverride w:ilvl="6"/>
+    <w:lvlOverride w:ilvl="7"/>
+    <w:lvlOverride w:ilvl="8"/>
+  </w:num>
+  <w:num w:numId="34" w16cid:durableId="446435294">
+    <w:abstractNumId w:val="18"/>
+    <w:lvlOverride w:ilvl="0"/>
+    <w:lvlOverride w:ilvl="1"/>
+    <w:lvlOverride w:ilvl="2"/>
+    <w:lvlOverride w:ilvl="3"/>
+    <w:lvlOverride w:ilvl="4"/>
+    <w:lvlOverride w:ilvl="5"/>
+    <w:lvlOverride w:ilvl="6"/>
+    <w:lvlOverride w:ilvl="7"/>
+    <w:lvlOverride w:ilvl="8"/>
+  </w:num>
+  <w:num w:numId="35" w16cid:durableId="744107171">
+    <w:abstractNumId w:val="35"/>
+    <w:lvlOverride w:ilvl="0"/>
+    <w:lvlOverride w:ilvl="1">
+      <w:startOverride w:val="2"/>
+    </w:lvlOverride>
+    <w:lvlOverride w:ilvl="2"/>
+    <w:lvlOverride w:ilvl="3"/>
+    <w:lvlOverride w:ilvl="4"/>
+    <w:lvlOverride w:ilvl="5"/>
+    <w:lvlOverride w:ilvl="6"/>
+    <w:lvlOverride w:ilvl="7"/>
+    <w:lvlOverride w:ilvl="8"/>
+  </w:num>
+  <w:num w:numId="36" w16cid:durableId="923614087">
+    <w:abstractNumId w:val="4"/>
+    <w:lvlOverride w:ilvl="0">
+      <w:startOverride w:val="1"/>
+    </w:lvlOverride>
+    <w:lvlOverride w:ilvl="1">
+      <w:startOverride w:val="1"/>
+    </w:lvlOverride>
+    <w:lvlOverride w:ilvl="2">
+      <w:startOverride w:val="1"/>
+    </w:lvlOverride>
+    <w:lvlOverride w:ilvl="3">
+      <w:startOverride w:val="1"/>
+    </w:lvlOverride>
+    <w:lvlOverride w:ilvl="4">
+      <w:startOverride w:val="1"/>
+    </w:lvlOverride>
+    <w:lvlOverride w:ilvl="5">
+      <w:startOverride w:val="1"/>
+    </w:lvlOverride>
+    <w:lvlOverride w:ilvl="6">
+      <w:startOverride w:val="1"/>
+    </w:lvlOverride>
+    <w:lvlOverride w:ilvl="7">
+      <w:startOverride w:val="1"/>
+    </w:lvlOverride>
+    <w:lvlOverride w:ilvl="8">
+      <w:startOverride w:val="1"/>
+    </w:lvlOverride>
+  </w:num>
+  <w:num w:numId="37" w16cid:durableId="1164782277">
+    <w:abstractNumId w:val="38"/>
+  </w:num>
+  <w:num w:numId="38" w16cid:durableId="701520000">
+    <w:abstractNumId w:val="39"/>
+  </w:num>
+  <w:num w:numId="39" w16cid:durableId="305816387">
+    <w:abstractNumId w:val="26"/>
+  </w:num>
+  <w:num w:numId="40" w16cid:durableId="1401828771">
+    <w:abstractNumId w:val="25"/>
+  </w:num>
+  <w:num w:numId="41" w16cid:durableId="1868368410">
+    <w:abstractNumId w:val="32"/>
+  </w:num>
+  <w:num w:numId="42" w16cid:durableId="1897668998">
+    <w:abstractNumId w:val="17"/>
+  </w:num>
+  <w:num w:numId="43" w16cid:durableId="1162353191">
+    <w:abstractNumId w:val="33"/>
+  </w:num>
+  <w:num w:numId="44" w16cid:durableId="503979310">
+    <w:abstractNumId w:val="24"/>
+  </w:num>
+  <w:num w:numId="45" w16cid:durableId="1819418988">
+    <w:abstractNumId w:val="9"/>
+  </w:num>
+  <w:num w:numId="46" w16cid:durableId="1313604367">
+    <w:abstractNumId w:val="40"/>
+  </w:num>
+  <w:num w:numId="47" w16cid:durableId="553546628">
+    <w:abstractNumId w:val="13"/>
+  </w:num>
+  <w:num w:numId="48" w16cid:durableId="377362698">
+    <w:abstractNumId w:val="34"/>
+  </w:num>
+  <w:num w:numId="49" w16cid:durableId="534463516">
+    <w:abstractNumId w:val="21"/>
+  </w:num>
+  <w:num w:numId="50" w16cid:durableId="1910922943">
+    <w:abstractNumId w:val="16"/>
+  </w:num>
+  <w:num w:numId="51" w16cid:durableId="1773436063">
+    <w:abstractNumId w:val="41"/>
+  </w:num>
+  <w:num w:numId="52" w16cid:durableId="880560204">
+    <w:abstractNumId w:val="10"/>
+  </w:num>
+  <w:num w:numId="53" w16cid:durableId="2057850838">
+    <w:abstractNumId w:val="11"/>
+  </w:num>
+  <w:num w:numId="54" w16cid:durableId="831487042">
+    <w:abstractNumId w:val="5"/>
+  </w:num>
+  <w:num w:numId="55" w16cid:durableId="1119837376">
+    <w:abstractNumId w:val="18"/>
+  </w:num>
+  <w:num w:numId="56" w16cid:durableId="1479833798">
+    <w:abstractNumId w:val="35"/>
+  </w:num>
+  <w:num w:numId="57" w16cid:durableId="2066485815">
     <w:abstractNumId w:val="4"/>
   </w:num>
-  <w:num w:numId="2" w16cid:durableId="1165435181">
-    <w:abstractNumId w:val="8"/>
+  <w:num w:numId="58" w16cid:durableId="356274051">
+    <w:abstractNumId w:val="0"/>
   </w:num>
-  <w:num w:numId="3" w16cid:durableId="1087464052">
+  <w:num w:numId="59" w16cid:durableId="2120639073">
+    <w:abstractNumId w:val="15"/>
+  </w:num>
+  <w:num w:numId="60" w16cid:durableId="756561895">
+    <w:abstractNumId w:val="30"/>
+  </w:num>
+  <w:num w:numId="61" w16cid:durableId="651175582">
+    <w:abstractNumId w:val="36"/>
+    <w:lvlOverride w:ilvl="0">
+      <w:startOverride w:val="1"/>
+    </w:lvlOverride>
+    <w:lvlOverride w:ilvl="1">
+      <w:startOverride w:val="1"/>
+    </w:lvlOverride>
+    <w:lvlOverride w:ilvl="2">
+      <w:startOverride w:val="1"/>
+    </w:lvlOverride>
+    <w:lvlOverride w:ilvl="3">
+      <w:startOverride w:val="1"/>
+    </w:lvlOverride>
+    <w:lvlOverride w:ilvl="4">
+      <w:startOverride w:val="1"/>
+    </w:lvlOverride>
+    <w:lvlOverride w:ilvl="5">
+      <w:startOverride w:val="1"/>
+    </w:lvlOverride>
+    <w:lvlOverride w:ilvl="6">
+      <w:startOverride w:val="1"/>
+    </w:lvlOverride>
+    <w:lvlOverride w:ilvl="7">
+      <w:startOverride w:val="1"/>
+    </w:lvlOverride>
+    <w:lvlOverride w:ilvl="8">
+      <w:startOverride w:val="1"/>
+    </w:lvlOverride>
+  </w:num>
+  <w:num w:numId="62" w16cid:durableId="29302822">
+    <w:abstractNumId w:val="23"/>
+  </w:num>
+  <w:num w:numId="63" w16cid:durableId="1333024290">
     <w:abstractNumId w:val="12"/>
   </w:num>
-  <w:num w:numId="4" w16cid:durableId="908999396">
-    <w:abstractNumId w:val="5"/>
-  </w:num>
-  <w:num w:numId="5" w16cid:durableId="779374955">
-    <w:abstractNumId w:val="6"/>
-  </w:num>
-  <w:num w:numId="6" w16cid:durableId="1632393557">
-    <w:abstractNumId w:val="1"/>
-  </w:num>
-  <w:num w:numId="7" w16cid:durableId="600990395">
-    <w:abstractNumId w:val="7"/>
-  </w:num>
-  <w:num w:numId="8" w16cid:durableId="1283346515">
-    <w:abstractNumId w:val="2"/>
-  </w:num>
-  <w:num w:numId="9" w16cid:durableId="1740515773">
-    <w:abstractNumId w:val="0"/>
-  </w:num>
-  <w:num w:numId="10" w16cid:durableId="1809275437">
-    <w:abstractNumId w:val="11"/>
-  </w:num>
-  <w:num w:numId="11" w16cid:durableId="818763510">
-    <w:abstractNumId w:val="3"/>
-  </w:num>
-  <w:num w:numId="12" w16cid:durableId="1315455044">
-    <w:abstractNumId w:val="9"/>
-  </w:num>
-  <w:num w:numId="13" w16cid:durableId="1704402139">
-    <w:abstractNumId w:val="10"/>
+  <w:num w:numId="64" w16cid:durableId="410079697">
+    <w:abstractNumId w:val="20"/>
   </w:num>
 </w:numbering>
 </file>
@@ -6733,7 +13707,7 @@
   <w:style w:type="paragraph" w:default="1" w:styleId="Normal">
     <w:name w:val="Normal"/>
     <w:qFormat/>
-    <w:rsid w:val="009B41BE"/>
+    <w:rsid w:val="005710DB"/>
   </w:style>
   <w:style w:type="paragraph" w:styleId="Titre1">
     <w:name w:val="heading 1"/>
@@ -6762,7 +13736,6 @@
     <w:next w:val="Normal"/>
     <w:link w:val="Titre2Car"/>
     <w:uiPriority w:val="9"/>
-    <w:semiHidden/>
     <w:unhideWhenUsed/>
     <w:qFormat/>
     <w:rsid w:val="00077CC2"/>
@@ -6785,7 +13758,6 @@
     <w:next w:val="Normal"/>
     <w:link w:val="Titre3Car"/>
     <w:uiPriority w:val="9"/>
-    <w:semiHidden/>
     <w:unhideWhenUsed/>
     <w:qFormat/>
     <w:rsid w:val="00077CC2"/>
@@ -6937,7 +13909,6 @@
   <w:style w:type="character" w:default="1" w:styleId="Policepardfaut">
     <w:name w:val="Default Paragraph Font"/>
     <w:uiPriority w:val="1"/>
-    <w:semiHidden/>
     <w:unhideWhenUsed/>
   </w:style>
   <w:style w:type="table" w:default="1" w:styleId="TableauNormal">
@@ -6979,7 +13950,6 @@
     <w:basedOn w:val="Policepardfaut"/>
     <w:link w:val="Titre2"/>
     <w:uiPriority w:val="9"/>
-    <w:semiHidden/>
     <w:rsid w:val="00077CC2"/>
     <w:rPr>
       <w:rFonts w:asciiTheme="majorHAnsi" w:eastAsiaTheme="majorEastAsia" w:hAnsiTheme="majorHAnsi" w:cstheme="majorBidi"/>
@@ -6993,7 +13963,6 @@
     <w:basedOn w:val="Policepardfaut"/>
     <w:link w:val="Titre3"/>
     <w:uiPriority w:val="9"/>
-    <w:semiHidden/>
     <w:rsid w:val="00077CC2"/>
     <w:rPr>
       <w:rFonts w:eastAsiaTheme="majorEastAsia" w:cstheme="majorBidi"/>
@@ -7710,6 +14679,35 @@
       </w:tcPr>
     </w:tblStylePr>
   </w:style>
+  <w:style w:type="paragraph" w:styleId="NormalWeb">
+    <w:name w:val="Normal (Web)"/>
+    <w:basedOn w:val="Normal"/>
+    <w:uiPriority w:val="99"/>
+    <w:unhideWhenUsed/>
+    <w:rsid w:val="001D3BAF"/>
+    <w:pPr>
+      <w:spacing w:before="100" w:beforeAutospacing="1" w:after="100" w:afterAutospacing="1" w:line="240" w:lineRule="auto"/>
+    </w:pPr>
+    <w:rPr>
+      <w:rFonts w:ascii="Times New Roman" w:eastAsia="Times New Roman" w:hAnsi="Times New Roman" w:cs="Times New Roman"/>
+      <w:kern w:val="0"/>
+      <w:sz w:val="24"/>
+      <w:szCs w:val="24"/>
+      <w:lang w:eastAsia="fr-FR"/>
+      <w14:ligatures w14:val="none"/>
+    </w:rPr>
+  </w:style>
+  <w:style w:type="character" w:styleId="lev">
+    <w:name w:val="Strong"/>
+    <w:basedOn w:val="Policepardfaut"/>
+    <w:uiPriority w:val="22"/>
+    <w:qFormat/>
+    <w:rsid w:val="001D3BAF"/>
+    <w:rPr>
+      <w:b/>
+      <w:bCs/>
+    </w:rPr>
+  </w:style>
 </w:styles>
 </file>
 

--- a/D08b_Projet_Planification_Management.docx
+++ b/D08b_Projet_Planification_Management.docx
@@ -487,7 +487,15 @@
         <w:jc w:val="both"/>
       </w:pPr>
       <w:r>
-        <w:t>L’opérateur colis a comme tâche principale la gestion des clients, des commandes et du conditionnement. Il a accès à la visualisation de la liste client, de la fiche client, les colis en cours, la liste des emballages, la relation poids/colis, la relation poids-vignette/colis et les différentes statistiques. Le mailing client, l’envoi d’emails personnalisé et l’impression au format papier font également parti de ses affectations.</w:t>
+        <w:t xml:space="preserve">L’opérateur colis a comme tâche principale la gestion des clients, des commandes et du conditionnement. Il a accès à la visualisation de la liste client, de la fiche client, les colis en cours, la liste des emballages, la relation poids/colis, la relation poids-vignette/colis et les différentes statistiques. Le mailing client, l’envoi </w:t>
+      </w:r>
+      <w:proofErr w:type="gramStart"/>
+      <w:r>
+        <w:t>d’emails</w:t>
+      </w:r>
+      <w:proofErr w:type="gramEnd"/>
+      <w:r>
+        <w:t xml:space="preserve"> personnalisé et l’impression au format papier font également parti de ses affectations.</w:t>
       </w:r>
     </w:p>
     <w:p>
@@ -1052,7 +1060,15 @@
         <w:jc w:val="both"/>
       </w:pPr>
       <w:r>
-        <w:t xml:space="preserve">Dans cette session, les utilisateurs pourront gérer les clients, les commandes et le conditionnement, d’avoir accès à diverses listes (client, colis, emballage, relation poids/vignette, relation poids-vignette/colis) et d’avoir la possibilité d’envoi d’emails aux clients. Ils pourront également </w:t>
+        <w:t xml:space="preserve">Dans cette session, les utilisateurs pourront gérer les clients, les commandes et le conditionnement, d’avoir accès à diverses listes (client, colis, emballage, relation poids/vignette, relation poids-vignette/colis) et d’avoir la possibilité d’envoi </w:t>
+      </w:r>
+      <w:proofErr w:type="gramStart"/>
+      <w:r>
+        <w:t>d’emails</w:t>
+      </w:r>
+      <w:proofErr w:type="gramEnd"/>
+      <w:r>
+        <w:t xml:space="preserve"> aux clients. Ils pourront également </w:t>
       </w:r>
       <w:r>
         <w:t>imprimer</w:t>
@@ -1336,11 +1352,6 @@
     </w:p>
     <w:p>
       <w:pPr>
-        <w:pStyle w:val="Paragraphedeliste"/>
-        <w:numPr>
-          <w:ilvl w:val="0"/>
-          <w:numId w:val="4"/>
-        </w:numPr>
         <w:jc w:val="both"/>
       </w:pPr>
     </w:p>
@@ -4232,6 +4243,7 @@
         </w:rPr>
       </w:pPr>
       <w:proofErr w:type="spellStart"/>
+      <w:proofErr w:type="gramStart"/>
       <w:r>
         <w:rPr>
           <w:lang w:val="en-US"/>
@@ -4243,12 +4255,19 @@
         <w:rPr>
           <w:lang w:val="en-US"/>
         </w:rPr>
-        <w:t> : React, Node.js, Ty</w:t>
-      </w:r>
+        <w:t> :</w:t>
+      </w:r>
+      <w:proofErr w:type="gramEnd"/>
       <w:r>
         <w:rPr>
           <w:lang w:val="en-US"/>
         </w:rPr>
+        <w:t xml:space="preserve"> React, Node.js, Ty</w:t>
+      </w:r>
+      <w:r>
+        <w:rPr>
+          <w:lang w:val="en-US"/>
+        </w:rPr>
         <w:t>peScript</w:t>
       </w:r>
     </w:p>
@@ -4266,6 +4285,7 @@
         </w:rPr>
       </w:pPr>
       <w:proofErr w:type="spellStart"/>
+      <w:proofErr w:type="gramStart"/>
       <w:r>
         <w:rPr>
           <w:lang w:val="en-US"/>
@@ -4277,7 +4297,14 @@
         <w:rPr>
           <w:lang w:val="en-US"/>
         </w:rPr>
-        <w:t xml:space="preserve"> : Django, Python, MySQL</w:t>
+        <w:t xml:space="preserve"> :</w:t>
+      </w:r>
+      <w:proofErr w:type="gramEnd"/>
+      <w:r>
+        <w:rPr>
+          <w:lang w:val="en-US"/>
+        </w:rPr>
+        <w:t xml:space="preserve"> Django, Python, MySQL</w:t>
       </w:r>
     </w:p>
     <w:p>
@@ -4293,11 +4320,19 @@
           <w:lang w:val="en-US"/>
         </w:rPr>
       </w:pPr>
+      <w:proofErr w:type="gramStart"/>
       <w:r>
         <w:rPr>
           <w:lang w:val="en-US"/>
         </w:rPr>
-        <w:t xml:space="preserve">Tests : Jest, </w:t>
+        <w:t>Tests :</w:t>
+      </w:r>
+      <w:proofErr w:type="gramEnd"/>
+      <w:r>
+        <w:rPr>
+          <w:lang w:val="en-US"/>
+        </w:rPr>
+        <w:t xml:space="preserve"> Jest, </w:t>
       </w:r>
       <w:proofErr w:type="spellStart"/>
       <w:r>
@@ -4358,6 +4393,7 @@
         <w:t xml:space="preserve">Gestion de </w:t>
       </w:r>
       <w:proofErr w:type="spellStart"/>
+      <w:proofErr w:type="gramStart"/>
       <w:r>
         <w:rPr>
           <w:lang w:val="en-US"/>
@@ -4369,7 +4405,14 @@
         <w:rPr>
           <w:lang w:val="en-US"/>
         </w:rPr>
-        <w:t> : JIRA</w:t>
+        <w:t> :</w:t>
+      </w:r>
+      <w:proofErr w:type="gramEnd"/>
+      <w:r>
+        <w:rPr>
+          <w:lang w:val="en-US"/>
+        </w:rPr>
+        <w:t xml:space="preserve"> JIRA</w:t>
       </w:r>
     </w:p>
     <w:p>
@@ -4385,11 +4428,19 @@
           <w:lang w:val="en-US"/>
         </w:rPr>
       </w:pPr>
+      <w:proofErr w:type="gramStart"/>
       <w:r>
         <w:rPr>
           <w:lang w:val="en-US"/>
         </w:rPr>
-        <w:t>Communication : Slack, Teams</w:t>
+        <w:t>Communication :</w:t>
+      </w:r>
+      <w:proofErr w:type="gramEnd"/>
+      <w:r>
+        <w:rPr>
+          <w:lang w:val="en-US"/>
+        </w:rPr>
+        <w:t xml:space="preserve"> Slack, Teams</w:t>
       </w:r>
     </w:p>
     <w:p>
@@ -4994,7 +5045,15 @@
         <w:jc w:val="both"/>
       </w:pPr>
       <w:r>
-        <w:t>Suivi des commandes et envoi d’e-mails personnalisés aux clients.</w:t>
+        <w:t xml:space="preserve">Suivi des commandes et envoi </w:t>
+      </w:r>
+      <w:proofErr w:type="gramStart"/>
+      <w:r>
+        <w:t>d’e-mails</w:t>
+      </w:r>
+      <w:proofErr w:type="gramEnd"/>
+      <w:r>
+        <w:t xml:space="preserve"> personnalisés aux clients.</w:t>
       </w:r>
     </w:p>
     <w:p>
@@ -5057,7 +5116,15 @@
         <w:jc w:val="both"/>
       </w:pPr>
       <w:r>
-        <w:t>Mise en place d’un système d’envoi d’e-mails via le backend Django.</w:t>
+        <w:t xml:space="preserve">Mise en place d’un système d’envoi </w:t>
+      </w:r>
+      <w:proofErr w:type="gramStart"/>
+      <w:r>
+        <w:t>d’e-mails</w:t>
+      </w:r>
+      <w:proofErr w:type="gramEnd"/>
+      <w:r>
+        <w:t xml:space="preserve"> via le backend Django.</w:t>
       </w:r>
     </w:p>
     <w:p>
@@ -5393,7 +5460,21 @@
         <w:rPr>
           <w:rFonts w:asciiTheme="minorHAnsi" w:hAnsiTheme="minorHAnsi"/>
         </w:rPr>
-        <w:t xml:space="preserve"> : Interface intuitive pour gérer les commandes, les clients et envoyer des emails personnalisés.</w:t>
+        <w:t xml:space="preserve"> : Interface intuitive pour gérer les commandes, les clients et envoyer des </w:t>
+      </w:r>
+      <w:proofErr w:type="gramStart"/>
+      <w:r>
+        <w:rPr>
+          <w:rFonts w:asciiTheme="minorHAnsi" w:hAnsiTheme="minorHAnsi"/>
+        </w:rPr>
+        <w:t>emails</w:t>
+      </w:r>
+      <w:proofErr w:type="gramEnd"/>
+      <w:r>
+        <w:rPr>
+          <w:rFonts w:asciiTheme="minorHAnsi" w:hAnsiTheme="minorHAnsi"/>
+        </w:rPr>
+        <w:t xml:space="preserve"> personnalisés.</w:t>
       </w:r>
     </w:p>
     <w:p>
@@ -7250,170 +7331,9 @@
           <w:color w:val="A02B93" w:themeColor="accent5"/>
         </w:rPr>
       </w:pPr>
-    </w:p>
-    <w:p>
-      <w:pPr>
-        <w:jc w:val="both"/>
-        <w:rPr>
-          <w:color w:val="A02B93" w:themeColor="accent5"/>
-        </w:rPr>
-      </w:pPr>
-      <w:r>
-        <w:rPr>
-          <w:color w:val="A02B93" w:themeColor="accent5"/>
-        </w:rPr>
-        <w:t>Les équipes prévues, répartition des rôles</w:t>
-      </w:r>
-    </w:p>
-    <w:p>
-      <w:pPr>
-        <w:jc w:val="both"/>
-        <w:rPr>
-          <w:color w:val="A02B93" w:themeColor="accent5"/>
-        </w:rPr>
-      </w:pPr>
-      <w:r>
-        <w:rPr>
-          <w:color w:val="A02B93" w:themeColor="accent5"/>
-        </w:rPr>
-        <w:t>Analyse du planning</w:t>
-      </w:r>
-    </w:p>
-    <w:p>
-      <w:pPr>
-        <w:numPr>
-          <w:ilvl w:val="0"/>
-          <w:numId w:val="61"/>
-        </w:numPr>
-        <w:jc w:val="both"/>
-        <w:rPr>
-          <w:color w:val="A02B93" w:themeColor="accent5"/>
-        </w:rPr>
-      </w:pPr>
-      <w:r>
-        <w:rPr>
-          <w:color w:val="A02B93" w:themeColor="accent5"/>
-        </w:rPr>
-        <w:t>Bilan</w:t>
-      </w:r>
-    </w:p>
-    <w:p>
-      <w:pPr>
-        <w:jc w:val="both"/>
-        <w:rPr>
-          <w:color w:val="A02B93" w:themeColor="accent5"/>
-        </w:rPr>
-      </w:pPr>
-      <w:r>
-        <w:rPr>
-          <w:color w:val="A02B93" w:themeColor="accent5"/>
-        </w:rPr>
-        <w:t>Objectifs et résultats</w:t>
-      </w:r>
-    </w:p>
-    <w:p>
-      <w:pPr>
-        <w:jc w:val="both"/>
-        <w:rPr>
-          <w:color w:val="A02B93" w:themeColor="accent5"/>
-        </w:rPr>
-      </w:pPr>
-      <w:r>
-        <w:rPr>
-          <w:color w:val="A02B93" w:themeColor="accent5"/>
-        </w:rPr>
-        <w:t>Bilan technique</w:t>
-      </w:r>
-    </w:p>
-    <w:p>
-      <w:pPr>
-        <w:jc w:val="both"/>
-        <w:rPr>
-          <w:color w:val="A02B93" w:themeColor="accent5"/>
-        </w:rPr>
-      </w:pPr>
-      <w:r>
-        <w:rPr>
-          <w:color w:val="A02B93" w:themeColor="accent5"/>
-        </w:rPr>
-        <w:t>Bilan méthodologique</w:t>
-      </w:r>
-    </w:p>
-    <w:p>
-      <w:pPr>
-        <w:jc w:val="both"/>
-        <w:rPr>
-          <w:color w:val="A02B93" w:themeColor="accent5"/>
-        </w:rPr>
-      </w:pPr>
-    </w:p>
-    <w:p>
-      <w:pPr>
-        <w:jc w:val="both"/>
-        <w:rPr>
-          <w:color w:val="A02B93" w:themeColor="accent5"/>
-        </w:rPr>
-      </w:pPr>
-      <w:r>
-        <w:rPr>
-          <w:color w:val="A02B93" w:themeColor="accent5"/>
-        </w:rPr>
-        <w:t>Annexe sur les changements de priorité si temps suffisant</w:t>
-      </w:r>
-    </w:p>
-    <w:p>
-      <w:pPr>
-        <w:jc w:val="both"/>
-        <w:rPr>
-          <w:color w:val="A02B93" w:themeColor="accent5"/>
-        </w:rPr>
-      </w:pPr>
-      <w:r>
-        <w:rPr>
-          <w:color w:val="A02B93" w:themeColor="accent5"/>
-        </w:rPr>
-        <w:t xml:space="preserve">+ ajustement en fonction des demandes de </w:t>
-      </w:r>
-      <w:proofErr w:type="spellStart"/>
-      <w:r>
-        <w:rPr>
-          <w:color w:val="A02B93" w:themeColor="accent5"/>
-        </w:rPr>
-        <w:t>Digicheese</w:t>
-      </w:r>
-      <w:proofErr w:type="spellEnd"/>
-      <w:r>
-        <w:rPr>
-          <w:color w:val="A02B93" w:themeColor="accent5"/>
-        </w:rPr>
-        <w:t>, redéfinition des priorités</w:t>
-      </w:r>
-    </w:p>
-    <w:p>
-      <w:pPr>
-        <w:jc w:val="both"/>
-        <w:rPr>
-          <w:color w:val="A02B93" w:themeColor="accent5"/>
-        </w:rPr>
-      </w:pPr>
-    </w:p>
-    <w:p>
-      <w:pPr>
-        <w:jc w:val="both"/>
-      </w:pPr>
-    </w:p>
-    <w:p>
-      <w:pPr>
-        <w:jc w:val="both"/>
-      </w:pPr>
-    </w:p>
-    <w:p>
-      <w:pPr>
-        <w:jc w:val="both"/>
-      </w:pPr>
       <w:r>
         <w:drawing>
-          <wp:inline distT="0" distB="0" distL="0" distR="0" wp14:anchorId="65D0409A" wp14:editId="4DFBCE54">
+          <wp:inline distT="0" distB="0" distL="0" distR="0" wp14:anchorId="1738FD36" wp14:editId="749459E2">
             <wp:extent cx="5760720" cy="2503170"/>
             <wp:effectExtent l="0" t="0" r="0" b="0"/>
             <wp:docPr id="830583554" name="Image 1" descr="Une image contenant texte, capture d’écran, diagramme, ligne&#10;&#10;Description générée automatiquement"/>
@@ -7452,6 +7372,167 @@
     <w:p>
       <w:pPr>
         <w:jc w:val="both"/>
+        <w:rPr>
+          <w:color w:val="A02B93" w:themeColor="accent5"/>
+        </w:rPr>
+      </w:pPr>
+      <w:r>
+        <w:rPr>
+          <w:color w:val="A02B93" w:themeColor="accent5"/>
+        </w:rPr>
+        <w:t>Les équipes prévues, répartition des rôles</w:t>
+      </w:r>
+    </w:p>
+    <w:p>
+      <w:pPr>
+        <w:jc w:val="both"/>
+        <w:rPr>
+          <w:color w:val="A02B93" w:themeColor="accent5"/>
+        </w:rPr>
+      </w:pPr>
+      <w:r>
+        <w:rPr>
+          <w:color w:val="A02B93" w:themeColor="accent5"/>
+        </w:rPr>
+        <w:t>Analyse du planning</w:t>
+      </w:r>
+    </w:p>
+    <w:p>
+      <w:pPr>
+        <w:numPr>
+          <w:ilvl w:val="0"/>
+          <w:numId w:val="61"/>
+        </w:numPr>
+        <w:jc w:val="both"/>
+        <w:rPr>
+          <w:color w:val="A02B93" w:themeColor="accent5"/>
+        </w:rPr>
+      </w:pPr>
+      <w:r>
+        <w:rPr>
+          <w:color w:val="A02B93" w:themeColor="accent5"/>
+        </w:rPr>
+        <w:t>Bilan</w:t>
+      </w:r>
+    </w:p>
+    <w:p>
+      <w:pPr>
+        <w:jc w:val="both"/>
+        <w:rPr>
+          <w:color w:val="A02B93" w:themeColor="accent5"/>
+        </w:rPr>
+      </w:pPr>
+      <w:r>
+        <w:rPr>
+          <w:color w:val="A02B93" w:themeColor="accent5"/>
+        </w:rPr>
+        <w:t>Objectifs et résultats</w:t>
+      </w:r>
+    </w:p>
+    <w:p>
+      <w:pPr>
+        <w:jc w:val="both"/>
+        <w:rPr>
+          <w:color w:val="A02B93" w:themeColor="accent5"/>
+        </w:rPr>
+      </w:pPr>
+      <w:r>
+        <w:rPr>
+          <w:color w:val="A02B93" w:themeColor="accent5"/>
+        </w:rPr>
+        <w:t>Bilan technique</w:t>
+      </w:r>
+    </w:p>
+    <w:p>
+      <w:pPr>
+        <w:jc w:val="both"/>
+        <w:rPr>
+          <w:color w:val="A02B93" w:themeColor="accent5"/>
+        </w:rPr>
+      </w:pPr>
+      <w:r>
+        <w:rPr>
+          <w:color w:val="A02B93" w:themeColor="accent5"/>
+        </w:rPr>
+        <w:t>Bilan méthodologique</w:t>
+      </w:r>
+    </w:p>
+    <w:p>
+      <w:pPr>
+        <w:jc w:val="both"/>
+        <w:rPr>
+          <w:color w:val="A02B93" w:themeColor="accent5"/>
+        </w:rPr>
+      </w:pPr>
+    </w:p>
+    <w:p>
+      <w:pPr>
+        <w:jc w:val="both"/>
+        <w:rPr>
+          <w:color w:val="A02B93" w:themeColor="accent5"/>
+        </w:rPr>
+      </w:pPr>
+      <w:r>
+        <w:rPr>
+          <w:color w:val="A02B93" w:themeColor="accent5"/>
+        </w:rPr>
+        <w:t>Annexe sur les changements de priorité si temps suffisant</w:t>
+      </w:r>
+    </w:p>
+    <w:p>
+      <w:pPr>
+        <w:jc w:val="both"/>
+        <w:rPr>
+          <w:color w:val="A02B93" w:themeColor="accent5"/>
+        </w:rPr>
+      </w:pPr>
+      <w:r>
+        <w:rPr>
+          <w:color w:val="A02B93" w:themeColor="accent5"/>
+        </w:rPr>
+        <w:t xml:space="preserve">+ ajustement en fonction des demandes de </w:t>
+      </w:r>
+      <w:proofErr w:type="spellStart"/>
+      <w:r>
+        <w:rPr>
+          <w:color w:val="A02B93" w:themeColor="accent5"/>
+        </w:rPr>
+        <w:t>Digicheese</w:t>
+      </w:r>
+      <w:proofErr w:type="spellEnd"/>
+      <w:r>
+        <w:rPr>
+          <w:color w:val="A02B93" w:themeColor="accent5"/>
+        </w:rPr>
+        <w:t>, redéfinition des priorités</w:t>
+      </w:r>
+    </w:p>
+    <w:p>
+      <w:pPr>
+        <w:jc w:val="both"/>
+        <w:rPr>
+          <w:color w:val="A02B93" w:themeColor="accent5"/>
+        </w:rPr>
+      </w:pPr>
+    </w:p>
+    <w:p>
+      <w:pPr>
+        <w:jc w:val="both"/>
+      </w:pPr>
+    </w:p>
+    <w:p>
+      <w:pPr>
+        <w:jc w:val="both"/>
+      </w:pPr>
+    </w:p>
+    <w:p>
+      <w:pPr>
+        <w:jc w:val="both"/>
+      </w:pPr>
+    </w:p>
+    <w:p>
+      <w:pPr>
+        <w:jc w:val="both"/>
         <w:sectPr>
           <w:pgSz w:w="11906" w:h="16838"/>
           <w:pgMar w:top="1417" w:right="1417" w:bottom="1417" w:left="1417" w:header="708" w:footer="708" w:gutter="0"/>
@@ -7670,7 +7751,83 @@
         <w:jc w:val="both"/>
       </w:pPr>
       <w:r>
-        <w:t>La Fromagerie DIGICHEESE désire que la livraison soit décalée de 4</w:t>
+        <w:drawing>
+          <wp:inline distT="0" distB="0" distL="0" distR="0" wp14:anchorId="64A85C8D" wp14:editId="7B16C46A">
+            <wp:extent cx="5760720" cy="1606550"/>
+            <wp:effectExtent l="0" t="0" r="0" b="0"/>
+            <wp:docPr id="1981894296" name="Image 1" descr="Une image contenant texte, ligne, nombre, Police&#10;&#10;Description générée automatiquement"/>
+            <wp:cNvGraphicFramePr>
+              <a:graphicFrameLocks xmlns:a="http://schemas.openxmlformats.org/drawingml/2006/main" noChangeAspect="1"/>
+            </wp:cNvGraphicFramePr>
+            <a:graphic xmlns:a="http://schemas.openxmlformats.org/drawingml/2006/main">
+              <a:graphicData uri="http://schemas.openxmlformats.org/drawingml/2006/picture">
+                <pic:pic xmlns:pic="http://schemas.openxmlformats.org/drawingml/2006/picture">
+                  <pic:nvPicPr>
+                    <pic:cNvPr id="1981894296" name="Image 1" descr="Une image contenant texte, ligne, nombre, Police&#10;&#10;Description générée automatiquement"/>
+                    <pic:cNvPicPr/>
+                  </pic:nvPicPr>
+                  <pic:blipFill>
+                    <a:blip r:embed="rId23"/>
+                    <a:stretch>
+                      <a:fillRect/>
+                    </a:stretch>
+                  </pic:blipFill>
+                  <pic:spPr>
+                    <a:xfrm>
+                      <a:off x="0" y="0"/>
+                      <a:ext cx="5760720" cy="1606550"/>
+                    </a:xfrm>
+                    <a:prstGeom prst="rect">
+                      <a:avLst/>
+                    </a:prstGeom>
+                  </pic:spPr>
+                </pic:pic>
+              </a:graphicData>
+            </a:graphic>
+          </wp:inline>
+        </w:drawing>
+      </w:r>
+    </w:p>
+    <w:p>
+      <w:pPr>
+        <w:jc w:val="both"/>
+      </w:pPr>
+      <w:r>
+        <w:drawing>
+          <wp:inline distT="0" distB="0" distL="0" distR="0" wp14:anchorId="20FE1388" wp14:editId="4EBD744F">
+            <wp:extent cx="5760720" cy="2260600"/>
+            <wp:effectExtent l="0" t="0" r="0" b="6350"/>
+            <wp:docPr id="928555729" name="Image 1" descr="Une image contenant texte, capture d’écran, ligne, diagramme&#10;&#10;Description générée automatiquement"/>
+            <wp:cNvGraphicFramePr>
+              <a:graphicFrameLocks xmlns:a="http://schemas.openxmlformats.org/drawingml/2006/main" noChangeAspect="1"/>
+            </wp:cNvGraphicFramePr>
+            <a:graphic xmlns:a="http://schemas.openxmlformats.org/drawingml/2006/main">
+              <a:graphicData uri="http://schemas.openxmlformats.org/drawingml/2006/picture">
+                <pic:pic xmlns:pic="http://schemas.openxmlformats.org/drawingml/2006/picture">
+                  <pic:nvPicPr>
+                    <pic:cNvPr id="928555729" name="Image 1" descr="Une image contenant texte, capture d’écran, ligne, diagramme&#10;&#10;Description générée automatiquement"/>
+                    <pic:cNvPicPr/>
+                  </pic:nvPicPr>
+                  <pic:blipFill>
+                    <a:blip r:embed="rId24"/>
+                    <a:stretch>
+                      <a:fillRect/>
+                    </a:stretch>
+                  </pic:blipFill>
+                  <pic:spPr>
+                    <a:xfrm>
+                      <a:off x="0" y="0"/>
+                      <a:ext cx="5760720" cy="2260600"/>
+                    </a:xfrm>
+                    <a:prstGeom prst="rect">
+                      <a:avLst/>
+                    </a:prstGeom>
+                  </pic:spPr>
+                </pic:pic>
+              </a:graphicData>
+            </a:graphic>
+          </wp:inline>
+        </w:drawing>
       </w:r>
     </w:p>
     <w:sectPr>

--- a/D08b_Projet_Planification_Management.docx
+++ b/D08b_Projet_Planification_Management.docx
@@ -3,10 +3,10 @@
 <w:document xmlns:wpc="http://schemas.microsoft.com/office/word/2010/wordprocessingCanvas" xmlns:cx="http://schemas.microsoft.com/office/drawing/2014/chartex" xmlns:cx1="http://schemas.microsoft.com/office/drawing/2015/9/8/chartex" xmlns:cx2="http://schemas.microsoft.com/office/drawing/2015/10/21/chartex" xmlns:cx3="http://schemas.microsoft.com/office/drawing/2016/5/9/chartex" xmlns:cx4="http://schemas.microsoft.com/office/drawing/2016/5/10/chartex" xmlns:cx5="http://schemas.microsoft.com/office/drawing/2016/5/11/chartex" xmlns:cx6="http://schemas.microsoft.com/office/drawing/2016/5/12/chartex" xmlns:cx7="http://schemas.microsoft.com/office/drawing/2016/5/13/chartex" xmlns:cx8="http://schemas.microsoft.com/office/drawing/2016/5/14/chartex" xmlns:mc="http://schemas.openxmlformats.org/markup-compatibility/2006" xmlns:aink="http://schemas.microsoft.com/office/drawing/2016/ink" xmlns:am3d="http://schemas.microsoft.com/office/drawing/2017/model3d" xmlns:o="urn:schemas-microsoft-com:office:office" xmlns:oel="http://schemas.microsoft.com/office/2019/extlst" xmlns:r="http://schemas.openxmlformats.org/officeDocument/2006/relationships" xmlns:m="http://schemas.openxmlformats.org/officeDocument/2006/math" xmlns:v="urn:schemas-microsoft-com:vml" xmlns:wp14="http://schemas.microsoft.com/office/word/2010/wordprocessingDrawing" xmlns:wp="http://schemas.openxmlformats.org/drawingml/2006/wordprocessingDrawing" xmlns:w10="urn:schemas-microsoft-com:office:word" xmlns:w="http://schemas.openxmlformats.org/wordprocessingml/2006/main" xmlns:w14="http://schemas.microsoft.com/office/word/2010/wordml" xmlns:w15="http://schemas.microsoft.com/office/word/2012/wordml" xmlns:w16cex="http://schemas.microsoft.com/office/word/2018/wordml/cex" xmlns:w16cid="http://schemas.microsoft.com/office/word/2016/wordml/cid" xmlns:w16="http://schemas.microsoft.com/office/word/2018/wordml" xmlns:w16du="http://schemas.microsoft.com/office/word/2023/wordml/word16du" xmlns:w16sdtdh="http://schemas.microsoft.com/office/word/2020/wordml/sdtdatahash" xmlns:w16sdtfl="http://schemas.microsoft.com/office/word/2024/wordml/sdtformatlock" xmlns:w16se="http://schemas.microsoft.com/office/word/2015/wordml/symex" xmlns:wpg="http://schemas.microsoft.com/office/word/2010/wordprocessingGroup" xmlns:wpi="http://schemas.microsoft.com/office/word/2010/wordprocessingInk" xmlns:wne="http://schemas.microsoft.com/office/word/2006/wordml" xmlns:wps="http://schemas.microsoft.com/office/word/2010/wordprocessingShape" mc:Ignorable="w14 w15 w16se w16cid w16 w16cex w16sdtdh w16sdtfl w16du wp14">
   <w:body>
     <w:p>
-      <w:bookmarkStart w:id="0" w:name="_Toc185517195"/>
-      <w:bookmarkStart w:id="1" w:name="_Toc185517270"/>
-      <w:bookmarkStart w:id="2" w:name="_Hlk188262932"/>
-      <w:bookmarkEnd w:id="2"/>
+      <w:bookmarkStart w:id="0" w:name="_Hlk188262932"/>
+      <w:bookmarkStart w:id="1" w:name="_Toc185517195"/>
+      <w:bookmarkStart w:id="2" w:name="_Toc185517270"/>
+      <w:bookmarkEnd w:id="0"/>
       <w:r>
         <w:rPr>
           <w:rFonts w:ascii="Calibri" w:hAnsi="Calibri" w:cs="Calibri"/>
@@ -62,8 +62,8 @@
       </w:r>
     </w:p>
     <w:p/>
-    <w:bookmarkEnd w:id="0"/>
     <w:bookmarkEnd w:id="1"/>
+    <w:bookmarkEnd w:id="2"/>
     <w:p/>
     <w:p/>
     <w:p/>
@@ -179,27 +179,7 @@
           <w:sz w:val="18"/>
           <w:szCs w:val="18"/>
         </w:rPr>
-        <w:t xml:space="preserve">Youssef </w:t>
-      </w:r>
-      <w:proofErr w:type="spellStart"/>
-      <w:r>
-        <w:rPr>
-          <w:i/>
-          <w:iCs/>
-          <w:sz w:val="18"/>
-          <w:szCs w:val="18"/>
-        </w:rPr>
-        <w:t>Berhayla</w:t>
-      </w:r>
-      <w:proofErr w:type="spellEnd"/>
-      <w:r>
-        <w:rPr>
-          <w:i/>
-          <w:iCs/>
-          <w:sz w:val="18"/>
-          <w:szCs w:val="18"/>
-        </w:rPr>
-        <w:t xml:space="preserve"> et Matthieu Roignant</w:t>
+        <w:t>Youssef Berhayla et Matthieu Roignant</w:t>
       </w:r>
     </w:p>
     <w:p>
@@ -225,7 +205,25 @@
           <w:sz w:val="18"/>
           <w:szCs w:val="18"/>
         </w:rPr>
-        <w:t>Dernière mise à jour : 14/01/2025</w:t>
+        <w:t xml:space="preserve">Dernière mise à jour : </w:t>
+      </w:r>
+      <w:r>
+        <w:rPr>
+          <w:i/>
+          <w:iCs/>
+          <w:sz w:val="18"/>
+          <w:szCs w:val="18"/>
+        </w:rPr>
+        <w:t>20</w:t>
+      </w:r>
+      <w:r>
+        <w:rPr>
+          <w:i/>
+          <w:iCs/>
+          <w:sz w:val="18"/>
+          <w:szCs w:val="18"/>
+        </w:rPr>
+        <w:t>/01/2025</w:t>
       </w:r>
     </w:p>
     <w:p/>
@@ -471,31 +469,15 @@
         <w:t xml:space="preserve">L’administrateur a pour rôle de gérer les utilisateurs, de définir les paramètres de l’application et de mettre à jour </w:t>
       </w:r>
       <w:r>
-        <w:t xml:space="preserve">certaines bases de données (poids, </w:t>
-      </w:r>
-      <w:proofErr w:type="spellStart"/>
-      <w:r>
-        <w:t>poidsV</w:t>
-      </w:r>
-      <w:proofErr w:type="spellEnd"/>
-      <w:r>
-        <w:t>, objet, conditionnement et commune). L’administrateur a la possibilité d’ajouter, de modifier et de supprimer dans chacune de ses affectations ainsi que de réaliser des impressions au format papier.</w:t>
-      </w:r>
-    </w:p>
-    <w:p>
-      <w:pPr>
-        <w:jc w:val="both"/>
-      </w:pPr>
-      <w:r>
-        <w:t xml:space="preserve">L’opérateur colis a comme tâche principale la gestion des clients, des commandes et du conditionnement. Il a accès à la visualisation de la liste client, de la fiche client, les colis en cours, la liste des emballages, la relation poids/colis, la relation poids-vignette/colis et les différentes statistiques. Le mailing client, l’envoi </w:t>
-      </w:r>
-      <w:proofErr w:type="gramStart"/>
-      <w:r>
-        <w:t>d’emails</w:t>
-      </w:r>
-      <w:proofErr w:type="gramEnd"/>
-      <w:r>
-        <w:t xml:space="preserve"> personnalisé et l’impression au format papier font également parti de ses affectations.</w:t>
+        <w:t>certaines bases de données (poids, poidsV, objet, conditionnement et commune). L’administrateur a la possibilité d’ajouter, de modifier et de supprimer dans chacune de ses affectations ainsi que de réaliser des impressions au format papier.</w:t>
+      </w:r>
+    </w:p>
+    <w:p>
+      <w:pPr>
+        <w:jc w:val="both"/>
+      </w:pPr>
+      <w:r>
+        <w:t>L’opérateur colis a comme tâche principale la gestion des clients, des commandes et du conditionnement. Il a accès à la visualisation de la liste client, de la fiche client, les colis en cours, la liste des emballages, la relation poids/colis, la relation poids-vignette/colis et les différentes statistiques. Le mailing client, l’envoi d’emails personnalisé et l’impression au format papier font également parti de ses affectations.</w:t>
       </w:r>
     </w:p>
     <w:p>
@@ -569,21 +551,8 @@
         <w:jc w:val="both"/>
       </w:pPr>
       <w:r>
-        <w:t xml:space="preserve">Robin </w:t>
-      </w:r>
-      <w:proofErr w:type="spellStart"/>
-      <w:r>
-        <w:t>Hotton</w:t>
-      </w:r>
-      <w:proofErr w:type="spellEnd"/>
-      <w:r>
-        <w:t xml:space="preserve">, Product </w:t>
-      </w:r>
-      <w:proofErr w:type="spellStart"/>
-      <w:r>
-        <w:t>Owner</w:t>
-      </w:r>
-      <w:proofErr w:type="spellEnd"/>
+        <w:t>Robin Hotton, Product Owner</w:t>
+      </w:r>
     </w:p>
     <w:p>
       <w:pPr>
@@ -595,13 +564,8 @@
         <w:jc w:val="both"/>
       </w:pPr>
       <w:r>
-        <w:t xml:space="preserve">Développeur </w:t>
-      </w:r>
-      <w:proofErr w:type="spellStart"/>
-      <w:r>
-        <w:t>FrontEnd</w:t>
-      </w:r>
-      <w:proofErr w:type="spellEnd"/>
+        <w:t>Développeur FrontEnd</w:t>
+      </w:r>
     </w:p>
     <w:p>
       <w:pPr>
@@ -613,13 +577,8 @@
         <w:jc w:val="both"/>
       </w:pPr>
       <w:r>
-        <w:t xml:space="preserve">Développeur </w:t>
-      </w:r>
-      <w:proofErr w:type="spellStart"/>
-      <w:r>
-        <w:t>BackEnd</w:t>
-      </w:r>
-      <w:proofErr w:type="spellEnd"/>
+        <w:t>Développeur BackEnd</w:t>
+      </w:r>
     </w:p>
     <w:p>
       <w:pPr>
@@ -652,58 +611,18 @@
         <w:jc w:val="both"/>
       </w:pPr>
       <w:r>
-        <w:t xml:space="preserve">DIGIDEV, représenté par le Product </w:t>
-      </w:r>
-      <w:proofErr w:type="spellStart"/>
-      <w:r>
-        <w:t>Owner</w:t>
-      </w:r>
-      <w:proofErr w:type="spellEnd"/>
-      <w:r>
-        <w:t>, est l’entreprise chargée du développement de l’application. L’entreprise fournit les ressources techniques nécessaires au développement de la nouvelle application de DIGICHEESE</w:t>
-      </w:r>
-    </w:p>
-    <w:p>
-      <w:pPr>
-        <w:jc w:val="both"/>
-      </w:pPr>
-      <w:r>
-        <w:t xml:space="preserve">Robin </w:t>
-      </w:r>
-      <w:proofErr w:type="spellStart"/>
-      <w:r>
-        <w:t>Hotton</w:t>
-      </w:r>
-      <w:proofErr w:type="spellEnd"/>
-      <w:r>
-        <w:t xml:space="preserve"> est le Product </w:t>
-      </w:r>
-      <w:proofErr w:type="spellStart"/>
-      <w:r>
-        <w:t>Owner</w:t>
-      </w:r>
-      <w:proofErr w:type="spellEnd"/>
-      <w:r>
-        <w:t xml:space="preserve"> en charge du projet de refonte des outils de gestion de DIGICHEESE. Le Product </w:t>
-      </w:r>
-      <w:proofErr w:type="spellStart"/>
-      <w:r>
-        <w:t>Owner</w:t>
-      </w:r>
-      <w:proofErr w:type="spellEnd"/>
-      <w:r>
-        <w:t xml:space="preserve"> élabore et gère </w:t>
-      </w:r>
-      <w:r>
-        <w:t xml:space="preserve">le </w:t>
-      </w:r>
-      <w:proofErr w:type="spellStart"/>
-      <w:r>
-        <w:t>backlog</w:t>
-      </w:r>
-      <w:proofErr w:type="spellEnd"/>
-      <w:r>
-        <w:t xml:space="preserve"> du produit. Il s’assure que la qualité et des performances de la nouvelle application soit en adéquation avec les besoins des utilisateurs finaux. Un de ses rôle est de communiquer régulièrement avec le Directeur DSI de DIGICHEESE pour s’assurer de la satisfaction du client et de la bonne avancée du projet en validant des livrables</w:t>
+        <w:t>DIGIDEV, représenté par le Product Owner, est l’entreprise chargée du développement de l’application. L’entreprise fournit les ressources techniques nécessaires au développement de la nouvelle application de DIGICHEESE</w:t>
+      </w:r>
+    </w:p>
+    <w:p>
+      <w:pPr>
+        <w:jc w:val="both"/>
+      </w:pPr>
+      <w:r>
+        <w:t xml:space="preserve">Robin Hotton est le Product Owner en charge du projet de refonte des outils de gestion de DIGICHEESE. Le Product Owner élabore et gère </w:t>
+      </w:r>
+      <w:r>
+        <w:t>le backlog du produit. Il s’assure que la qualité et des performances de la nouvelle application soit en adéquation avec les besoins des utilisateurs finaux. Un de ses rôle est de communiquer régulièrement avec le Directeur DSI de DIGICHEESE pour s’assurer de la satisfaction du client et de la bonne avancée du projet en validant des livrables</w:t>
       </w:r>
       <w:r>
         <w:t xml:space="preserve"> à chaque étape. Enfin, il s’assure que la livraison du projet se fasse dans les délais et budget convenu avec DIGICHEESE.</w:t>
@@ -714,39 +633,15 @@
         <w:jc w:val="both"/>
       </w:pPr>
       <w:r>
-        <w:t xml:space="preserve">L’équipe DIGIDEV est composée d’un développeur </w:t>
-      </w:r>
-      <w:proofErr w:type="spellStart"/>
-      <w:r>
-        <w:t>FrontEnd</w:t>
-      </w:r>
-      <w:proofErr w:type="spellEnd"/>
-      <w:r>
-        <w:t xml:space="preserve">, d’un développeur </w:t>
-      </w:r>
-      <w:proofErr w:type="spellStart"/>
-      <w:r>
-        <w:t>BackEnd</w:t>
-      </w:r>
-      <w:proofErr w:type="spellEnd"/>
-      <w:r>
-        <w:t>, d’un développeur Full-Stack et d’une équipe QA/Tests.</w:t>
-      </w:r>
-    </w:p>
-    <w:p>
-      <w:pPr>
-        <w:jc w:val="both"/>
-      </w:pPr>
-      <w:r>
-        <w:t xml:space="preserve">Le développeur </w:t>
-      </w:r>
-      <w:proofErr w:type="spellStart"/>
-      <w:r>
-        <w:t>FrontEnd</w:t>
-      </w:r>
-      <w:proofErr w:type="spellEnd"/>
-      <w:r>
-        <w:t xml:space="preserve"> </w:t>
+        <w:t>L’équipe DIGIDEV est composée d’un développeur FrontEnd, d’un développeur BackEnd, d’un développeur Full-Stack et d’une équipe QA/Tests.</w:t>
+      </w:r>
+    </w:p>
+    <w:p>
+      <w:pPr>
+        <w:jc w:val="both"/>
+      </w:pPr>
+      <w:r>
+        <w:t xml:space="preserve">Le développeur FrontEnd </w:t>
       </w:r>
       <w:r>
         <w:t>a</w:t>
@@ -770,31 +665,15 @@
         <w:t>de l’application</w:t>
       </w:r>
       <w:r>
-        <w:t xml:space="preserve"> à l’aide de </w:t>
-      </w:r>
-      <w:proofErr w:type="spellStart"/>
-      <w:r>
-        <w:t>React</w:t>
-      </w:r>
-      <w:proofErr w:type="spellEnd"/>
-      <w:r>
-        <w:t xml:space="preserve">. </w:t>
-      </w:r>
-    </w:p>
-    <w:p>
-      <w:pPr>
-        <w:jc w:val="both"/>
-      </w:pPr>
-      <w:r>
-        <w:t xml:space="preserve">Le développeur </w:t>
-      </w:r>
-      <w:proofErr w:type="spellStart"/>
-      <w:r>
-        <w:t>BackEnd</w:t>
-      </w:r>
-      <w:proofErr w:type="spellEnd"/>
-      <w:r>
-        <w:t xml:space="preserve"> s’occupe de la conception de l’application</w:t>
+        <w:t xml:space="preserve"> à l’aide de React. </w:t>
+      </w:r>
+    </w:p>
+    <w:p>
+      <w:pPr>
+        <w:jc w:val="both"/>
+      </w:pPr>
+      <w:r>
+        <w:t>Le développeur BackEnd s’occupe de la conception de l’application</w:t>
       </w:r>
       <w:r>
         <w:t xml:space="preserve"> </w:t>
@@ -1025,15 +904,7 @@
         <w:jc w:val="both"/>
       </w:pPr>
       <w:r>
-        <w:t xml:space="preserve">Cet espace permettra aux utilisateurs autorisés de gérer (ajout, modification, suppression) les utilisateurs, les paramètres métiers (poids, </w:t>
-      </w:r>
-      <w:proofErr w:type="spellStart"/>
-      <w:r>
-        <w:t>poidsV</w:t>
-      </w:r>
-      <w:proofErr w:type="spellEnd"/>
-      <w:r>
-        <w:t>, objet, conditionnement et commune) et l’impression au format papier.</w:t>
+        <w:t>Cet espace permettra aux utilisateurs autorisés de gérer (ajout, modification, suppression) les utilisateurs, les paramètres métiers (poids, poidsV, objet, conditionnement et commune) et l’impression au format papier.</w:t>
       </w:r>
     </w:p>
     <w:p>
@@ -1060,15 +931,7 @@
         <w:jc w:val="both"/>
       </w:pPr>
       <w:r>
-        <w:t xml:space="preserve">Dans cette session, les utilisateurs pourront gérer les clients, les commandes et le conditionnement, d’avoir accès à diverses listes (client, colis, emballage, relation poids/vignette, relation poids-vignette/colis) et d’avoir la possibilité d’envoi </w:t>
-      </w:r>
-      <w:proofErr w:type="gramStart"/>
-      <w:r>
-        <w:t>d’emails</w:t>
-      </w:r>
-      <w:proofErr w:type="gramEnd"/>
-      <w:r>
-        <w:t xml:space="preserve"> aux clients. Ils pourront également </w:t>
+        <w:t xml:space="preserve">Dans cette session, les utilisateurs pourront gérer les clients, les commandes et le conditionnement, d’avoir accès à diverses listes (client, colis, emballage, relation poids/vignette, relation poids-vignette/colis) et d’avoir la possibilité d’envoi d’emails aux clients. Ils pourront également </w:t>
       </w:r>
       <w:r>
         <w:t>imprimer</w:t>
@@ -1185,20 +1048,79 @@
           <w:u w:val="single"/>
         </w:rPr>
       </w:pPr>
+      <w:bookmarkStart w:id="3" w:name="_Hlk188277213"/>
       <w:r>
         <w:rPr>
           <w:u w:val="single"/>
         </w:rPr>
-        <w:t xml:space="preserve">Développeur </w:t>
-      </w:r>
-      <w:proofErr w:type="spellStart"/>
-      <w:r>
+        <w:t>Développeur FrontEnd</w:t>
+      </w:r>
+    </w:p>
+    <w:p>
+      <w:pPr>
+        <w:pStyle w:val="Paragraphedeliste"/>
+        <w:numPr>
+          <w:ilvl w:val="0"/>
+          <w:numId w:val="4"/>
+        </w:numPr>
+        <w:jc w:val="both"/>
+      </w:pPr>
+      <w:r>
+        <w:t xml:space="preserve">Prise en charge du développement de l’esthétique et de l’interface utilisateur pour le nouveau site interne de DIGICHEESE </w:t>
+      </w:r>
+    </w:p>
+    <w:p>
+      <w:pPr>
+        <w:pStyle w:val="Paragraphedeliste"/>
+        <w:numPr>
+          <w:ilvl w:val="0"/>
+          <w:numId w:val="4"/>
+        </w:numPr>
+        <w:jc w:val="both"/>
+      </w:pPr>
+      <w:r>
+        <w:t>Conception et développement de l’application de gestion en React, en respectant les exigences en termes d’expérience utilisateur (UX) et de design (UI).</w:t>
+      </w:r>
+    </w:p>
+    <w:p>
+      <w:pPr>
+        <w:pStyle w:val="Paragraphedeliste"/>
+        <w:numPr>
+          <w:ilvl w:val="0"/>
+          <w:numId w:val="4"/>
+        </w:numPr>
+        <w:jc w:val="both"/>
+      </w:pPr>
+      <w:r>
+        <w:t>Collaboration avec les autres membres de l’équipe pour intégrer les aspects visuels aux fonctionnalités BackEnd</w:t>
+      </w:r>
+    </w:p>
+    <w:p>
+      <w:pPr>
+        <w:pStyle w:val="Paragraphedeliste"/>
+        <w:numPr>
+          <w:ilvl w:val="0"/>
+          <w:numId w:val="4"/>
+        </w:numPr>
+        <w:jc w:val="both"/>
+      </w:pPr>
+      <w:r>
+        <w:t>Assurer la compatibilité et la performance de l’interface sur les différents navigateurs et plateformes</w:t>
+      </w:r>
+    </w:p>
+    <w:p>
+      <w:pPr>
+        <w:jc w:val="both"/>
         <w:rPr>
           <w:u w:val="single"/>
         </w:rPr>
-        <w:t>FrontEnd</w:t>
-      </w:r>
-      <w:proofErr w:type="spellEnd"/>
+      </w:pPr>
+      <w:r>
+        <w:rPr>
+          <w:u w:val="single"/>
+        </w:rPr>
+        <w:t>Développeur BackEnd</w:t>
+      </w:r>
     </w:p>
     <w:p>
       <w:pPr>
@@ -1210,118 +1132,7 @@
         <w:jc w:val="both"/>
       </w:pPr>
       <w:r>
-        <w:t xml:space="preserve">Prise en charge du développement de l’esthétique et de l’interface utilisateur pour le nouveau site </w:t>
-      </w:r>
-      <w:proofErr w:type="spellStart"/>
-      <w:r>
-        <w:t>interne</w:t>
-      </w:r>
-      <w:proofErr w:type="spellEnd"/>
-      <w:r>
-        <w:t xml:space="preserve"> de DIGICHEESE </w:t>
-      </w:r>
-    </w:p>
-    <w:p>
-      <w:pPr>
-        <w:pStyle w:val="Paragraphedeliste"/>
-        <w:numPr>
-          <w:ilvl w:val="0"/>
-          <w:numId w:val="4"/>
-        </w:numPr>
-        <w:jc w:val="both"/>
-      </w:pPr>
-      <w:r>
-        <w:t xml:space="preserve">Conception et développement de l’application de gestion en </w:t>
-      </w:r>
-      <w:proofErr w:type="spellStart"/>
-      <w:r>
-        <w:t>React</w:t>
-      </w:r>
-      <w:proofErr w:type="spellEnd"/>
-      <w:r>
-        <w:t>, en respectant les exigences en termes d’expérience utilisateur (UX) et de design (UI).</w:t>
-      </w:r>
-    </w:p>
-    <w:p>
-      <w:pPr>
-        <w:pStyle w:val="Paragraphedeliste"/>
-        <w:numPr>
-          <w:ilvl w:val="0"/>
-          <w:numId w:val="4"/>
-        </w:numPr>
-        <w:jc w:val="both"/>
-      </w:pPr>
-      <w:r>
-        <w:t xml:space="preserve">Collaboration avec les autres membres de l’équipe pour intégrer les aspects visuels aux fonctionnalités </w:t>
-      </w:r>
-      <w:proofErr w:type="spellStart"/>
-      <w:r>
-        <w:t>BackEnd</w:t>
-      </w:r>
-      <w:proofErr w:type="spellEnd"/>
-    </w:p>
-    <w:p>
-      <w:pPr>
-        <w:pStyle w:val="Paragraphedeliste"/>
-        <w:numPr>
-          <w:ilvl w:val="0"/>
-          <w:numId w:val="4"/>
-        </w:numPr>
-        <w:jc w:val="both"/>
-      </w:pPr>
-      <w:r>
-        <w:t>Assurer la compatibilité et la performance de l’interface sur les différents navigateurs et plateformes</w:t>
-      </w:r>
-    </w:p>
-    <w:p>
-      <w:pPr>
-        <w:jc w:val="both"/>
-        <w:rPr>
-          <w:u w:val="single"/>
-        </w:rPr>
-      </w:pPr>
-      <w:r>
-        <w:rPr>
-          <w:u w:val="single"/>
-        </w:rPr>
-        <w:t xml:space="preserve">Développeur </w:t>
-      </w:r>
-      <w:proofErr w:type="spellStart"/>
-      <w:r>
-        <w:rPr>
-          <w:u w:val="single"/>
-        </w:rPr>
-        <w:t>BackEnd</w:t>
-      </w:r>
-      <w:proofErr w:type="spellEnd"/>
-    </w:p>
-    <w:p>
-      <w:pPr>
-        <w:pStyle w:val="Paragraphedeliste"/>
-        <w:numPr>
-          <w:ilvl w:val="0"/>
-          <w:numId w:val="4"/>
-        </w:numPr>
-        <w:jc w:val="both"/>
-      </w:pPr>
-      <w:r>
-        <w:t xml:space="preserve">Développement de la logique métier et des fonctionnalités </w:t>
-      </w:r>
-      <w:proofErr w:type="spellStart"/>
-      <w:r>
-        <w:t>BackEnd</w:t>
-      </w:r>
-      <w:proofErr w:type="spellEnd"/>
-      <w:r>
-        <w:t xml:space="preserve"> pour la nouvelle application de gestion, en utilisant le </w:t>
-      </w:r>
-      <w:proofErr w:type="spellStart"/>
-      <w:r>
-        <w:t>framework</w:t>
-      </w:r>
-      <w:proofErr w:type="spellEnd"/>
-      <w:r>
-        <w:t xml:space="preserve"> Django</w:t>
+        <w:t>Développement de la logique métier et des fonctionnalités BackEnd pour la nouvelle application de gestion, en utilisant le framework Django</w:t>
       </w:r>
     </w:p>
     <w:p>
@@ -1380,15 +1191,7 @@
         <w:jc w:val="both"/>
       </w:pPr>
       <w:r>
-        <w:t xml:space="preserve">Collaboration avec le développeur </w:t>
-      </w:r>
-      <w:proofErr w:type="spellStart"/>
-      <w:r>
-        <w:t>BackEnd</w:t>
-      </w:r>
-      <w:proofErr w:type="spellEnd"/>
-      <w:r>
-        <w:t xml:space="preserve"> dans les phases initiales du projet, notamment pour la création et l’intégration des fonctionnalités de l’application</w:t>
+        <w:t>Collaboration avec le développeur BackEnd dans les phases initiales du projet, notamment pour la création et l’intégration des fonctionnalités de l’application</w:t>
       </w:r>
     </w:p>
     <w:p>
@@ -1401,15 +1204,7 @@
         <w:jc w:val="both"/>
       </w:pPr>
       <w:r>
-        <w:t xml:space="preserve">Supervision du processus de déploiement de l’application sur le site </w:t>
-      </w:r>
-      <w:proofErr w:type="spellStart"/>
-      <w:r>
-        <w:t>interne</w:t>
-      </w:r>
-      <w:proofErr w:type="spellEnd"/>
-      <w:r>
-        <w:t xml:space="preserve"> de DIGICHEESE</w:t>
+        <w:t>Supervision du processus de déploiement de l’application sur le site interne de DIGICHEESE</w:t>
       </w:r>
     </w:p>
     <w:p>
@@ -1543,6 +1338,7 @@
             <w:tcW w:w="2122" w:type="dxa"/>
             <w:vAlign w:val="center"/>
           </w:tcPr>
+          <w:bookmarkEnd w:id="3"/>
           <w:p>
             <w:pPr>
               <w:jc w:val="center"/>
@@ -1563,13 +1359,8 @@
               <w:cnfStyle w:val="100000000000" w:firstRow="1" w:lastRow="0" w:firstColumn="0" w:lastColumn="0" w:oddVBand="0" w:evenVBand="0" w:oddHBand="0" w:evenHBand="0" w:firstRowFirstColumn="0" w:firstRowLastColumn="0" w:lastRowFirstColumn="0" w:lastRowLastColumn="0"/>
             </w:pPr>
             <w:r>
-              <w:t xml:space="preserve">Product </w:t>
+              <w:t>Product Owner</w:t>
             </w:r>
-            <w:proofErr w:type="spellStart"/>
-            <w:r>
-              <w:t>Owner</w:t>
-            </w:r>
-            <w:proofErr w:type="spellEnd"/>
           </w:p>
         </w:tc>
         <w:tc>
@@ -1583,13 +1374,8 @@
               <w:cnfStyle w:val="100000000000" w:firstRow="1" w:lastRow="0" w:firstColumn="0" w:lastColumn="0" w:oddVBand="0" w:evenVBand="0" w:oddHBand="0" w:evenHBand="0" w:firstRowFirstColumn="0" w:firstRowLastColumn="0" w:lastRowFirstColumn="0" w:lastRowLastColumn="0"/>
             </w:pPr>
             <w:r>
-              <w:t xml:space="preserve">Développeur </w:t>
+              <w:t>Développeur FrontEnd</w:t>
             </w:r>
-            <w:proofErr w:type="spellStart"/>
-            <w:r>
-              <w:t>FrontEnd</w:t>
-            </w:r>
-            <w:proofErr w:type="spellEnd"/>
           </w:p>
         </w:tc>
         <w:tc>
@@ -1603,13 +1389,8 @@
               <w:cnfStyle w:val="100000000000" w:firstRow="1" w:lastRow="0" w:firstColumn="0" w:lastColumn="0" w:oddVBand="0" w:evenVBand="0" w:oddHBand="0" w:evenHBand="0" w:firstRowFirstColumn="0" w:firstRowLastColumn="0" w:lastRowFirstColumn="0" w:lastRowLastColumn="0"/>
             </w:pPr>
             <w:r>
-              <w:t xml:space="preserve">Développeur </w:t>
+              <w:t>Développeur BackEnd</w:t>
             </w:r>
-            <w:proofErr w:type="spellStart"/>
-            <w:r>
-              <w:t>BackEnd</w:t>
-            </w:r>
-            <w:proofErr w:type="spellEnd"/>
           </w:p>
         </w:tc>
         <w:tc>
@@ -1623,13 +1404,8 @@
               <w:cnfStyle w:val="100000000000" w:firstRow="1" w:lastRow="0" w:firstColumn="0" w:lastColumn="0" w:oddVBand="0" w:evenVBand="0" w:oddHBand="0" w:evenHBand="0" w:firstRowFirstColumn="0" w:firstRowLastColumn="0" w:lastRowFirstColumn="0" w:lastRowLastColumn="0"/>
             </w:pPr>
             <w:r>
-              <w:t xml:space="preserve">Développeur </w:t>
+              <w:t>Développeur FullStack</w:t>
             </w:r>
-            <w:proofErr w:type="spellStart"/>
-            <w:r>
-              <w:t>FullStack</w:t>
-            </w:r>
-            <w:proofErr w:type="spellEnd"/>
           </w:p>
         </w:tc>
         <w:tc>
@@ -2041,17 +1817,8 @@
                 <w:b w:val="0"/>
                 <w:bCs w:val="0"/>
               </w:rPr>
-              <w:t xml:space="preserve">Aide au développement </w:t>
+              <w:t>Aide au développement BackEnd</w:t>
             </w:r>
-            <w:proofErr w:type="spellStart"/>
-            <w:r>
-              <w:rPr>
-                <w:b w:val="0"/>
-                <w:bCs w:val="0"/>
-              </w:rPr>
-              <w:t>BackEnd</w:t>
-            </w:r>
-            <w:proofErr w:type="spellEnd"/>
           </w:p>
         </w:tc>
         <w:tc>
@@ -2852,23 +2619,7 @@
         <w:jc w:val="both"/>
       </w:pPr>
       <w:r>
-        <w:t xml:space="preserve">L’équipe participera à l’estimation des efforts nécessaires pour chaque tâche, en se basant sur les priorités définies par le </w:t>
-      </w:r>
-      <w:proofErr w:type="spellStart"/>
-      <w:r>
-        <w:t>product</w:t>
-      </w:r>
-      <w:proofErr w:type="spellEnd"/>
-      <w:r>
-        <w:t xml:space="preserve"> </w:t>
-      </w:r>
-      <w:proofErr w:type="spellStart"/>
-      <w:r>
-        <w:t>owner</w:t>
-      </w:r>
-      <w:proofErr w:type="spellEnd"/>
-      <w:r>
-        <w:t>.</w:t>
+        <w:t>L’équipe participera à l’estimation des efforts nécessaires pour chaque tâche, en se basant sur les priorités définies par le product owner.</w:t>
       </w:r>
     </w:p>
     <w:p>
@@ -2905,23 +2656,7 @@
         <w:jc w:val="both"/>
       </w:pPr>
       <w:r>
-        <w:t xml:space="preserve">Une réunion quotidienne (15 min) sera tenue entre le </w:t>
-      </w:r>
-      <w:proofErr w:type="spellStart"/>
-      <w:r>
-        <w:t>product</w:t>
-      </w:r>
-      <w:proofErr w:type="spellEnd"/>
-      <w:r>
-        <w:t xml:space="preserve"> </w:t>
-      </w:r>
-      <w:proofErr w:type="spellStart"/>
-      <w:r>
-        <w:t>owner</w:t>
-      </w:r>
-      <w:proofErr w:type="spellEnd"/>
-      <w:r>
-        <w:t xml:space="preserve"> et tous les membres impliqués dans le projet.</w:t>
+        <w:t>Une réunion quotidienne (15 min) sera tenue entre le product owner et tous les membres impliqués dans le projet.</w:t>
       </w:r>
     </w:p>
     <w:p>
@@ -3010,85 +2745,53 @@
           <w:i/>
           <w:iCs/>
         </w:rPr>
-        <w:t xml:space="preserve"> (Sprint </w:t>
-      </w:r>
-      <w:proofErr w:type="spellStart"/>
-      <w:r>
+        <w:t xml:space="preserve"> (Sprint Review)</w:t>
+      </w:r>
+    </w:p>
+    <w:p>
+      <w:pPr>
+        <w:jc w:val="both"/>
+      </w:pPr>
+      <w:r>
+        <w:t>A la fin de chaque sprint, une réunion récapitulative sera organisée (1 à 2 heures).</w:t>
+      </w:r>
+    </w:p>
+    <w:p>
+      <w:pPr>
+        <w:jc w:val="both"/>
+      </w:pPr>
+      <w:r>
+        <w:t>Tous les membres de l’équipe participeront pour discuter des résultats obtenus, partager des retours constructifs et identifier les points d’amélioration pour les prochaines itérations.</w:t>
+      </w:r>
+    </w:p>
+    <w:p>
+      <w:pPr>
+        <w:jc w:val="both"/>
+      </w:pPr>
+      <w:r>
+        <w:lastRenderedPageBreak/>
+        <w:t>Un compte-rendu précis de cette revue sera rédigé, incluant les progrès réalisés, les obstacles rencontrés et les décisions prises. Ce document sera ensuite transmis à DIGICHEESE pour assurer un suivi transparent avec les parties prenantes externes.</w:t>
+      </w:r>
+    </w:p>
+    <w:p>
+      <w:pPr>
+        <w:pStyle w:val="Paragraphedeliste"/>
+        <w:numPr>
+          <w:ilvl w:val="0"/>
+          <w:numId w:val="10"/>
+        </w:numPr>
+        <w:jc w:val="both"/>
         <w:rPr>
           <w:i/>
           <w:iCs/>
         </w:rPr>
-        <w:t>Review</w:t>
-      </w:r>
-      <w:proofErr w:type="spellEnd"/>
+      </w:pPr>
       <w:r>
         <w:rPr>
           <w:i/>
           <w:iCs/>
         </w:rPr>
-        <w:t>)</w:t>
-      </w:r>
-    </w:p>
-    <w:p>
-      <w:pPr>
-        <w:jc w:val="both"/>
-      </w:pPr>
-      <w:r>
-        <w:t>A la fin de chaque sprint, une réunion récapitulative sera organisée (1 à 2 heures).</w:t>
-      </w:r>
-    </w:p>
-    <w:p>
-      <w:pPr>
-        <w:jc w:val="both"/>
-      </w:pPr>
-      <w:r>
-        <w:t>Tous les membres de l’équipe participeront pour discuter des résultats obtenus, partager des retours constructifs et identifier les points d’amélioration pour les prochaines itérations.</w:t>
-      </w:r>
-    </w:p>
-    <w:p>
-      <w:pPr>
-        <w:jc w:val="both"/>
-      </w:pPr>
-      <w:r>
-        <w:lastRenderedPageBreak/>
-        <w:t>Un compte-rendu précis de cette revue sera rédigé, incluant les progrès réalisés, les obstacles rencontrés et les décisions prises. Ce document sera ensuite transmis à DIGICHEESE pour assurer un suivi transparent avec les parties prenantes externes.</w:t>
-      </w:r>
-    </w:p>
-    <w:p>
-      <w:pPr>
-        <w:pStyle w:val="Paragraphedeliste"/>
-        <w:numPr>
-          <w:ilvl w:val="0"/>
-          <w:numId w:val="10"/>
-        </w:numPr>
-        <w:jc w:val="both"/>
-        <w:rPr>
-          <w:i/>
-          <w:iCs/>
-        </w:rPr>
-      </w:pPr>
-      <w:r>
-        <w:rPr>
-          <w:i/>
-          <w:iCs/>
-        </w:rPr>
-        <w:t xml:space="preserve">Rétrospective de sprint (Sprint </w:t>
-      </w:r>
-      <w:proofErr w:type="spellStart"/>
-      <w:r>
-        <w:rPr>
-          <w:i/>
-          <w:iCs/>
-        </w:rPr>
-        <w:t>retrospective</w:t>
-      </w:r>
-      <w:proofErr w:type="spellEnd"/>
-      <w:r>
-        <w:rPr>
-          <w:i/>
-          <w:iCs/>
-        </w:rPr>
-        <w:t>)</w:t>
+        <w:t>Rétrospective de sprint (Sprint retrospective)</w:t>
       </w:r>
     </w:p>
     <w:p>
@@ -3148,22 +2851,106 @@
         <w:rPr>
           <w:u w:val="single"/>
         </w:rPr>
-        <w:t xml:space="preserve">Développeur </w:t>
-      </w:r>
-      <w:proofErr w:type="spellStart"/>
-      <w:r>
+        <w:t>Développeur FrontEnd</w:t>
+      </w:r>
+    </w:p>
+    <w:p>
+      <w:pPr>
+        <w:jc w:val="both"/>
+      </w:pPr>
+      <w:bookmarkStart w:id="4" w:name="_Hlk188004813"/>
+      <w:r>
+        <w:t>Compétences acquises :</w:t>
+      </w:r>
+    </w:p>
+    <w:p>
+      <w:pPr>
+        <w:pStyle w:val="Paragraphedeliste"/>
+        <w:numPr>
+          <w:ilvl w:val="0"/>
+          <w:numId w:val="4"/>
+        </w:numPr>
+        <w:jc w:val="both"/>
+      </w:pPr>
+      <w:r>
+        <w:t>Maitrise de React pour le développement d’interfaces utilisateur</w:t>
+      </w:r>
+    </w:p>
+    <w:p>
+      <w:pPr>
+        <w:pStyle w:val="Paragraphedeliste"/>
+        <w:numPr>
+          <w:ilvl w:val="0"/>
+          <w:numId w:val="4"/>
+        </w:numPr>
+        <w:jc w:val="both"/>
+      </w:pPr>
+      <w:r>
+        <w:t>Connaissance des bonnes pratiques en matière de conception UX/UI</w:t>
+      </w:r>
+    </w:p>
+    <w:p>
+      <w:pPr>
+        <w:jc w:val="both"/>
+      </w:pPr>
+      <w:bookmarkStart w:id="5" w:name="_Hlk188005228"/>
+      <w:r>
+        <w:t>Objectifs d’amélioration</w:t>
+      </w:r>
+      <w:r>
+        <w:t xml:space="preserve"> (formations certifiantes et wébinaires)</w:t>
+      </w:r>
+      <w:r>
+        <w:t> :</w:t>
+      </w:r>
+    </w:p>
+    <w:bookmarkEnd w:id="5"/>
+    <w:p>
+      <w:pPr>
+        <w:pStyle w:val="Paragraphedeliste"/>
+        <w:numPr>
+          <w:ilvl w:val="0"/>
+          <w:numId w:val="4"/>
+        </w:numPr>
+        <w:jc w:val="both"/>
+      </w:pPr>
+      <w:r>
+        <w:t xml:space="preserve">Amélioration des compétences en React </w:t>
+      </w:r>
+    </w:p>
+    <w:p>
+      <w:pPr>
+        <w:pStyle w:val="Paragraphedeliste"/>
+        <w:numPr>
+          <w:ilvl w:val="0"/>
+          <w:numId w:val="4"/>
+        </w:numPr>
+        <w:spacing w:line="480" w:lineRule="auto"/>
+        <w:jc w:val="both"/>
+      </w:pPr>
+      <w:r>
+        <w:t>Intégration de nouvelles technologies</w:t>
+      </w:r>
+    </w:p>
+    <w:bookmarkEnd w:id="4"/>
+    <w:p>
+      <w:pPr>
+        <w:jc w:val="both"/>
         <w:rPr>
           <w:u w:val="single"/>
         </w:rPr>
-        <w:t>FrontEnd</w:t>
-      </w:r>
-      <w:proofErr w:type="spellEnd"/>
-    </w:p>
-    <w:p>
-      <w:pPr>
-        <w:jc w:val="both"/>
-      </w:pPr>
-      <w:bookmarkStart w:id="3" w:name="_Hlk188004813"/>
+      </w:pPr>
+      <w:r>
+        <w:rPr>
+          <w:u w:val="single"/>
+        </w:rPr>
+        <w:t>Développeur BackEnd</w:t>
+      </w:r>
+    </w:p>
+    <w:p>
+      <w:pPr>
+        <w:jc w:val="both"/>
+      </w:pPr>
       <w:r>
         <w:t>Compétences acquises :</w:t>
       </w:r>
@@ -3178,15 +2965,7 @@
         <w:jc w:val="both"/>
       </w:pPr>
       <w:r>
-        <w:t xml:space="preserve">Maitrise de </w:t>
-      </w:r>
-      <w:proofErr w:type="spellStart"/>
-      <w:r>
-        <w:t>React</w:t>
-      </w:r>
-      <w:proofErr w:type="spellEnd"/>
-      <w:r>
-        <w:t xml:space="preserve"> pour le développement d’interfaces utilisateur</w:t>
+        <w:t>Maitrise de Django pour le développement de l’application</w:t>
       </w:r>
     </w:p>
     <w:p>
@@ -3199,33 +2978,17 @@
         <w:jc w:val="both"/>
       </w:pPr>
       <w:r>
-        <w:t>Connaissance des bonnes pratiques en matière de conception UX/UI</w:t>
-      </w:r>
-    </w:p>
-    <w:p>
-      <w:pPr>
-        <w:jc w:val="both"/>
-      </w:pPr>
-      <w:bookmarkStart w:id="4" w:name="_Hlk188005228"/>
-      <w:r>
-        <w:t>Objectifs d’amélioration</w:t>
-      </w:r>
-      <w:r>
-        <w:t xml:space="preserve"> (formations certifiantes et </w:t>
-      </w:r>
-      <w:proofErr w:type="spellStart"/>
-      <w:r>
-        <w:t>wébinaires</w:t>
-      </w:r>
-      <w:proofErr w:type="spellEnd"/>
-      <w:r>
-        <w:t>)</w:t>
-      </w:r>
-      <w:r>
-        <w:t> :</w:t>
-      </w:r>
-    </w:p>
-    <w:bookmarkEnd w:id="4"/>
+        <w:t>Connaissance approfondie de MySQL pour la gestion des bases de données</w:t>
+      </w:r>
+    </w:p>
+    <w:p>
+      <w:pPr>
+        <w:jc w:val="both"/>
+      </w:pPr>
+      <w:r>
+        <w:t>Objectifs d’amélioration (formations certifiantes et wébinaires) :</w:t>
+      </w:r>
+    </w:p>
     <w:p>
       <w:pPr>
         <w:pStyle w:val="Paragraphedeliste"/>
@@ -3236,15 +2999,10 @@
         <w:jc w:val="both"/>
       </w:pPr>
       <w:r>
-        <w:t xml:space="preserve">Amélioration des compétences en </w:t>
-      </w:r>
-      <w:proofErr w:type="spellStart"/>
-      <w:r>
-        <w:t>React</w:t>
-      </w:r>
-      <w:proofErr w:type="spellEnd"/>
-      <w:r>
-        <w:t xml:space="preserve"> </w:t>
+        <w:t>Maitrise avancée de Django, approfondissement des connaissances</w:t>
+      </w:r>
+      <w:r>
+        <w:t xml:space="preserve"> grâce à des </w:t>
       </w:r>
     </w:p>
     <w:p>
@@ -3258,10 +3016,12 @@
         <w:jc w:val="both"/>
       </w:pPr>
       <w:r>
-        <w:t>Intégration de nouvelles technologies</w:t>
-      </w:r>
-    </w:p>
-    <w:bookmarkEnd w:id="3"/>
+        <w:t>Se former sur les</w:t>
+      </w:r>
+      <w:r>
+        <w:t xml:space="preserve"> techniques modernes de migrations de données</w:t>
+      </w:r>
+    </w:p>
     <w:p>
       <w:pPr>
         <w:jc w:val="both"/>
@@ -3273,16 +3033,8 @@
         <w:rPr>
           <w:u w:val="single"/>
         </w:rPr>
-        <w:t xml:space="preserve">Développeur </w:t>
-      </w:r>
-      <w:proofErr w:type="spellStart"/>
-      <w:r>
-        <w:rPr>
-          <w:u w:val="single"/>
-        </w:rPr>
-        <w:t>BackEnd</w:t>
-      </w:r>
-      <w:proofErr w:type="spellEnd"/>
+        <w:t>Développeur Full-Stack</w:t>
+      </w:r>
     </w:p>
     <w:p>
       <w:pPr>
@@ -3302,7 +3054,7 @@
         <w:jc w:val="both"/>
       </w:pPr>
       <w:r>
-        <w:t>Maitrise de Django pour le développement de l’application</w:t>
+        <w:t>Compétences combinées en développement Front-End (React) et Back-End (Django)</w:t>
       </w:r>
     </w:p>
     <w:p>
@@ -3315,127 +3067,6 @@
         <w:jc w:val="both"/>
       </w:pPr>
       <w:r>
-        <w:t>Connaissance approfondie de MySQL pour la gestion des bases de données</w:t>
-      </w:r>
-    </w:p>
-    <w:p>
-      <w:pPr>
-        <w:jc w:val="both"/>
-      </w:pPr>
-      <w:r>
-        <w:t xml:space="preserve">Objectifs d’amélioration (formations certifiantes et </w:t>
-      </w:r>
-      <w:proofErr w:type="spellStart"/>
-      <w:r>
-        <w:t>wébinaires</w:t>
-      </w:r>
-      <w:proofErr w:type="spellEnd"/>
-      <w:r>
-        <w:t>) :</w:t>
-      </w:r>
-    </w:p>
-    <w:p>
-      <w:pPr>
-        <w:pStyle w:val="Paragraphedeliste"/>
-        <w:numPr>
-          <w:ilvl w:val="0"/>
-          <w:numId w:val="4"/>
-        </w:numPr>
-        <w:jc w:val="both"/>
-      </w:pPr>
-      <w:r>
-        <w:t>Maitrise avancée de Django, approfondissement des connaissances</w:t>
-      </w:r>
-      <w:r>
-        <w:t xml:space="preserve"> grâce à des </w:t>
-      </w:r>
-    </w:p>
-    <w:p>
-      <w:pPr>
-        <w:pStyle w:val="Paragraphedeliste"/>
-        <w:numPr>
-          <w:ilvl w:val="0"/>
-          <w:numId w:val="4"/>
-        </w:numPr>
-        <w:spacing w:line="480" w:lineRule="auto"/>
-        <w:jc w:val="both"/>
-      </w:pPr>
-      <w:r>
-        <w:t>Se former sur les</w:t>
-      </w:r>
-      <w:r>
-        <w:t xml:space="preserve"> techniques modernes de migrations de données</w:t>
-      </w:r>
-    </w:p>
-    <w:p>
-      <w:pPr>
-        <w:jc w:val="both"/>
-        <w:rPr>
-          <w:u w:val="single"/>
-        </w:rPr>
-      </w:pPr>
-      <w:r>
-        <w:rPr>
-          <w:u w:val="single"/>
-        </w:rPr>
-        <w:t>Développeur Full-Stack</w:t>
-      </w:r>
-    </w:p>
-    <w:p>
-      <w:pPr>
-        <w:jc w:val="both"/>
-      </w:pPr>
-      <w:r>
-        <w:t>Compétences acquises :</w:t>
-      </w:r>
-    </w:p>
-    <w:p>
-      <w:pPr>
-        <w:pStyle w:val="Paragraphedeliste"/>
-        <w:numPr>
-          <w:ilvl w:val="0"/>
-          <w:numId w:val="4"/>
-        </w:numPr>
-        <w:jc w:val="both"/>
-      </w:pPr>
-      <w:r>
-        <w:t xml:space="preserve">Compétences combinées en développement </w:t>
-      </w:r>
-      <w:proofErr w:type="spellStart"/>
-      <w:r>
-        <w:t>Front-End</w:t>
-      </w:r>
-      <w:proofErr w:type="spellEnd"/>
-      <w:r>
-        <w:t xml:space="preserve"> (</w:t>
-      </w:r>
-      <w:proofErr w:type="spellStart"/>
-      <w:r>
-        <w:t>React</w:t>
-      </w:r>
-      <w:proofErr w:type="spellEnd"/>
-      <w:r>
-        <w:t xml:space="preserve">) et </w:t>
-      </w:r>
-      <w:proofErr w:type="spellStart"/>
-      <w:r>
-        <w:t>Back-End</w:t>
-      </w:r>
-      <w:proofErr w:type="spellEnd"/>
-      <w:r>
-        <w:t xml:space="preserve"> (Django)</w:t>
-      </w:r>
-    </w:p>
-    <w:p>
-      <w:pPr>
-        <w:pStyle w:val="Paragraphedeliste"/>
-        <w:numPr>
-          <w:ilvl w:val="0"/>
-          <w:numId w:val="4"/>
-        </w:numPr>
-        <w:jc w:val="both"/>
-      </w:pPr>
-      <w:r>
         <w:t>Expérience dans le déploiement et la gestion des applications sur les serveurs</w:t>
       </w:r>
     </w:p>
@@ -3444,15 +3075,7 @@
         <w:jc w:val="both"/>
       </w:pPr>
       <w:r>
-        <w:t xml:space="preserve">Objectifs d’amélioration (formations certifiantes et </w:t>
-      </w:r>
-      <w:proofErr w:type="spellStart"/>
-      <w:r>
-        <w:t>wébinaires</w:t>
-      </w:r>
-      <w:proofErr w:type="spellEnd"/>
-      <w:r>
-        <w:t>) :</w:t>
+        <w:t>Objectifs d’amélioration (formations certifiantes et wébinaires) :</w:t>
       </w:r>
     </w:p>
     <w:p>
@@ -3547,15 +3170,7 @@
         <w:jc w:val="both"/>
       </w:pPr>
       <w:r>
-        <w:t xml:space="preserve">Objectifs d’amélioration (formations certifiantes et </w:t>
-      </w:r>
-      <w:proofErr w:type="spellStart"/>
-      <w:r>
-        <w:t>wébinaires</w:t>
-      </w:r>
-      <w:proofErr w:type="spellEnd"/>
-      <w:r>
-        <w:t>) :</w:t>
+        <w:t>Objectifs d’amélioration (formations certifiantes et wébinaires) :</w:t>
       </w:r>
     </w:p>
     <w:p>
@@ -3568,15 +3183,7 @@
         <w:jc w:val="both"/>
       </w:pPr>
       <w:r>
-        <w:t xml:space="preserve">Formation approfondie sur les </w:t>
-      </w:r>
-      <w:proofErr w:type="spellStart"/>
-      <w:r>
-        <w:t>frameworks</w:t>
-      </w:r>
-      <w:proofErr w:type="spellEnd"/>
-      <w:r>
-        <w:t xml:space="preserve"> de tests automatisés </w:t>
+        <w:t xml:space="preserve">Formation approfondie sur les frameworks de tests automatisés </w:t>
       </w:r>
     </w:p>
     <w:p>
@@ -3656,47 +3263,15 @@
         <w:jc w:val="both"/>
       </w:pPr>
       <w:r>
-        <w:t xml:space="preserve">Echanges entre le </w:t>
-      </w:r>
-      <w:proofErr w:type="spellStart"/>
-      <w:r>
-        <w:t>product</w:t>
-      </w:r>
-      <w:proofErr w:type="spellEnd"/>
-      <w:r>
-        <w:t xml:space="preserve"> </w:t>
-      </w:r>
-      <w:proofErr w:type="spellStart"/>
-      <w:r>
-        <w:t>owner</w:t>
-      </w:r>
-      <w:proofErr w:type="spellEnd"/>
-      <w:r>
-        <w:t xml:space="preserve"> et les développeurs</w:t>
-      </w:r>
-    </w:p>
-    <w:p>
-      <w:pPr>
-        <w:jc w:val="both"/>
-      </w:pPr>
-      <w:r>
-        <w:t xml:space="preserve">Le </w:t>
-      </w:r>
-      <w:proofErr w:type="spellStart"/>
-      <w:r>
-        <w:t>product</w:t>
-      </w:r>
-      <w:proofErr w:type="spellEnd"/>
-      <w:r>
-        <w:t xml:space="preserve"> </w:t>
-      </w:r>
-      <w:proofErr w:type="spellStart"/>
-      <w:r>
-        <w:t>owner</w:t>
-      </w:r>
-      <w:proofErr w:type="spellEnd"/>
-      <w:r>
-        <w:t xml:space="preserve"> communique régulièrement avec chaque développeur pour :</w:t>
+        <w:t>Echanges entre le product owner et les développeurs</w:t>
+      </w:r>
+    </w:p>
+    <w:p>
+      <w:pPr>
+        <w:jc w:val="both"/>
+      </w:pPr>
+      <w:r>
+        <w:t>Le product owner communique régulièrement avec chaque développeur pour :</w:t>
       </w:r>
     </w:p>
     <w:p>
@@ -3756,23 +3331,7 @@
         <w:jc w:val="both"/>
       </w:pPr>
       <w:r>
-        <w:t xml:space="preserve">Echanges entre les développeurs </w:t>
-      </w:r>
-      <w:proofErr w:type="spellStart"/>
-      <w:r>
-        <w:t>FrontEnd</w:t>
-      </w:r>
-      <w:proofErr w:type="spellEnd"/>
-      <w:r>
-        <w:t xml:space="preserve">, </w:t>
-      </w:r>
-      <w:proofErr w:type="spellStart"/>
-      <w:r>
-        <w:t>BackEnd</w:t>
-      </w:r>
-      <w:proofErr w:type="spellEnd"/>
-      <w:r>
-        <w:t xml:space="preserve"> et Full-Stack</w:t>
+        <w:t>Echanges entre les développeurs FrontEnd, BackEnd et Full-Stack</w:t>
       </w:r>
     </w:p>
     <w:p>
@@ -3801,15 +3360,7 @@
         <w:jc w:val="both"/>
       </w:pPr>
       <w:r>
-        <w:t xml:space="preserve">En fin de projet, l’équipe QA/Tests travaillera étroitement avec le développeur </w:t>
-      </w:r>
-      <w:proofErr w:type="spellStart"/>
-      <w:r>
-        <w:t>BackEnd</w:t>
-      </w:r>
-      <w:proofErr w:type="spellEnd"/>
-      <w:r>
-        <w:t xml:space="preserve"> pour :</w:t>
+        <w:t>En fin de projet, l’équipe QA/Tests travaillera étroitement avec le développeur BackEnd pour :</w:t>
       </w:r>
     </w:p>
     <w:p>
@@ -3897,23 +3448,7 @@
         <w:jc w:val="both"/>
       </w:pPr>
       <w:r>
-        <w:t xml:space="preserve">Le </w:t>
-      </w:r>
-      <w:proofErr w:type="spellStart"/>
-      <w:r>
-        <w:t>product</w:t>
-      </w:r>
-      <w:proofErr w:type="spellEnd"/>
-      <w:r>
-        <w:t xml:space="preserve"> </w:t>
-      </w:r>
-      <w:proofErr w:type="spellStart"/>
-      <w:r>
-        <w:t>owner</w:t>
-      </w:r>
-      <w:proofErr w:type="spellEnd"/>
-      <w:r>
-        <w:t xml:space="preserve"> est l</w:t>
+        <w:t>Le product owner est l</w:t>
       </w:r>
       <w:r>
         <w:t>e principal point de contact entre les deux entités :</w:t>
@@ -3980,23 +3515,7 @@
         <w:jc w:val="both"/>
       </w:pPr>
       <w:r>
-        <w:t xml:space="preserve">Réunion initiale pour définir les objectifs globaux, les priorités fonctionnelles, les contraintes techniques et les attentes de DIGICHEESE entre le </w:t>
-      </w:r>
-      <w:proofErr w:type="spellStart"/>
-      <w:r>
-        <w:t>product</w:t>
-      </w:r>
-      <w:proofErr w:type="spellEnd"/>
-      <w:r>
-        <w:t xml:space="preserve"> </w:t>
-      </w:r>
-      <w:proofErr w:type="spellStart"/>
-      <w:r>
-        <w:t>owner</w:t>
-      </w:r>
-      <w:proofErr w:type="spellEnd"/>
-      <w:r>
-        <w:t>, le directeur DSI et les responsables techniques de DIGIDEV</w:t>
+        <w:t>Réunion initiale pour définir les objectifs globaux, les priorités fonctionnelles, les contraintes techniques et les attentes de DIGICHEESE entre le product owner, le directeur DSI et les responsables techniques de DIGIDEV</w:t>
       </w:r>
     </w:p>
     <w:p>
@@ -4009,23 +3528,7 @@
         <w:jc w:val="both"/>
       </w:pPr>
       <w:r>
-        <w:t xml:space="preserve">Réunion hebdomadaire entre le </w:t>
-      </w:r>
-      <w:proofErr w:type="spellStart"/>
-      <w:r>
-        <w:t>product</w:t>
-      </w:r>
-      <w:proofErr w:type="spellEnd"/>
-      <w:r>
-        <w:t xml:space="preserve"> </w:t>
-      </w:r>
-      <w:proofErr w:type="spellStart"/>
-      <w:r>
-        <w:t>owner</w:t>
-      </w:r>
-      <w:proofErr w:type="spellEnd"/>
-      <w:r>
-        <w:t xml:space="preserve"> et le directeur DSI pour suivre l’avancement du projet et définir les priorités à court terme</w:t>
+        <w:t>Réunion hebdomadaire entre le product owner et le directeur DSI pour suivre l’avancement du projet et définir les priorités à court terme</w:t>
       </w:r>
     </w:p>
     <w:p>
@@ -4038,23 +3541,7 @@
         <w:jc w:val="both"/>
       </w:pPr>
       <w:r>
-        <w:t xml:space="preserve">Réunion de validation finale afin de vérifier que l’ensemble des livrables respecte les exigences initiales avant le déploiement. Cette réunion se fera en présence du </w:t>
-      </w:r>
-      <w:proofErr w:type="spellStart"/>
-      <w:r>
-        <w:t>product</w:t>
-      </w:r>
-      <w:proofErr w:type="spellEnd"/>
-      <w:r>
-        <w:t xml:space="preserve"> </w:t>
-      </w:r>
-      <w:proofErr w:type="spellStart"/>
-      <w:r>
-        <w:t>owner</w:t>
-      </w:r>
-      <w:proofErr w:type="spellEnd"/>
-      <w:r>
-        <w:t>, des développeurs et du directeur DSI.</w:t>
+        <w:t>Réunion de validation finale afin de vérifier que l’ensemble des livrables respecte les exigences initiales avant le déploiement. Cette réunion se fera en présence du product owner, des développeurs et du directeur DSI.</w:t>
       </w:r>
     </w:p>
     <w:p>
@@ -4070,23 +3557,7 @@
         <w:jc w:val="both"/>
       </w:pPr>
       <w:r>
-        <w:t xml:space="preserve">DIGICHEESE peut proposer des ajustements ou des changements prioritaires auprès du </w:t>
-      </w:r>
-      <w:proofErr w:type="spellStart"/>
-      <w:r>
-        <w:t>product</w:t>
-      </w:r>
-      <w:proofErr w:type="spellEnd"/>
-      <w:r>
-        <w:t xml:space="preserve"> </w:t>
-      </w:r>
-      <w:proofErr w:type="spellStart"/>
-      <w:r>
-        <w:t>owner</w:t>
-      </w:r>
-      <w:proofErr w:type="spellEnd"/>
-      <w:r>
-        <w:t xml:space="preserve"> qui analysera les demandes et évaluera leur impact sur le planning et le budget. </w:t>
+        <w:t>DIGICHEESE peut proposer des ajustements ou des changements prioritaires auprès du product owner qui analysera les demandes et évaluera leur impact sur le planning et le budget. </w:t>
       </w:r>
     </w:p>
     <w:p>
@@ -4242,33 +3713,37 @@
           <w:lang w:val="en-US"/>
         </w:rPr>
       </w:pPr>
-      <w:proofErr w:type="spellStart"/>
-      <w:proofErr w:type="gramStart"/>
       <w:r>
         <w:rPr>
           <w:lang w:val="en-US"/>
         </w:rPr>
-        <w:t>FrontEnd</w:t>
-      </w:r>
-      <w:proofErr w:type="spellEnd"/>
+        <w:t>FrontEnd : React, Node.js, Ty</w:t>
+      </w:r>
       <w:r>
         <w:rPr>
           <w:lang w:val="en-US"/>
         </w:rPr>
-        <w:t> :</w:t>
-      </w:r>
-      <w:proofErr w:type="gramEnd"/>
-      <w:r>
+        <w:t>peScript</w:t>
+      </w:r>
+    </w:p>
+    <w:p>
+      <w:pPr>
+        <w:pStyle w:val="Paragraphedeliste"/>
+        <w:numPr>
+          <w:ilvl w:val="0"/>
+          <w:numId w:val="4"/>
+        </w:numPr>
+        <w:ind w:left="1080"/>
+        <w:jc w:val="both"/>
         <w:rPr>
           <w:lang w:val="en-US"/>
         </w:rPr>
-        <w:t xml:space="preserve"> React, Node.js, Ty</w:t>
-      </w:r>
+      </w:pPr>
       <w:r>
         <w:rPr>
           <w:lang w:val="en-US"/>
         </w:rPr>
-        <w:t>peScript</w:t>
+        <w:t>BackEnd : Django, Python, MySQL</w:t>
       </w:r>
     </w:p>
     <w:p>
@@ -4284,70 +3759,18 @@
           <w:lang w:val="en-US"/>
         </w:rPr>
       </w:pPr>
-      <w:proofErr w:type="spellStart"/>
-      <w:proofErr w:type="gramStart"/>
       <w:r>
         <w:rPr>
           <w:lang w:val="en-US"/>
         </w:rPr>
-        <w:t>BackEnd</w:t>
-      </w:r>
-      <w:proofErr w:type="spellEnd"/>
+        <w:t>Tests : Jest, P</w:t>
+      </w:r>
       <w:r>
         <w:rPr>
           <w:lang w:val="en-US"/>
         </w:rPr>
-        <w:t xml:space="preserve"> :</w:t>
-      </w:r>
-      <w:proofErr w:type="gramEnd"/>
-      <w:r>
-        <w:rPr>
-          <w:lang w:val="en-US"/>
-        </w:rPr>
-        <w:t xml:space="preserve"> Django, Python, MySQL</w:t>
-      </w:r>
-    </w:p>
-    <w:p>
-      <w:pPr>
-        <w:pStyle w:val="Paragraphedeliste"/>
-        <w:numPr>
-          <w:ilvl w:val="0"/>
-          <w:numId w:val="4"/>
-        </w:numPr>
-        <w:ind w:left="1080"/>
-        <w:jc w:val="both"/>
-        <w:rPr>
-          <w:lang w:val="en-US"/>
-        </w:rPr>
-      </w:pPr>
-      <w:proofErr w:type="gramStart"/>
-      <w:r>
-        <w:rPr>
-          <w:lang w:val="en-US"/>
-        </w:rPr>
-        <w:t>Tests :</w:t>
-      </w:r>
-      <w:proofErr w:type="gramEnd"/>
-      <w:r>
-        <w:rPr>
-          <w:lang w:val="en-US"/>
-        </w:rPr>
-        <w:t xml:space="preserve"> Jest, </w:t>
-      </w:r>
-      <w:proofErr w:type="spellStart"/>
-      <w:r>
-        <w:rPr>
-          <w:lang w:val="en-US"/>
-        </w:rPr>
-        <w:t>P</w:t>
-      </w:r>
-      <w:r>
-        <w:rPr>
-          <w:lang w:val="en-US"/>
-        </w:rPr>
         <w:t>ytest</w:t>
       </w:r>
-      <w:proofErr w:type="spellEnd"/>
     </w:p>
     <w:p>
       <w:pPr>
@@ -4390,57 +3813,27 @@
         <w:rPr>
           <w:lang w:val="en-US"/>
         </w:rPr>
-        <w:t xml:space="preserve">Gestion de </w:t>
-      </w:r>
-      <w:proofErr w:type="spellStart"/>
-      <w:proofErr w:type="gramStart"/>
-      <w:r>
+        <w:t>Gestion de projet : JIRA</w:t>
+      </w:r>
+    </w:p>
+    <w:p>
+      <w:pPr>
+        <w:pStyle w:val="Paragraphedeliste"/>
+        <w:numPr>
+          <w:ilvl w:val="0"/>
+          <w:numId w:val="4"/>
+        </w:numPr>
+        <w:ind w:left="1080"/>
+        <w:jc w:val="both"/>
         <w:rPr>
           <w:lang w:val="en-US"/>
         </w:rPr>
-        <w:t>projet</w:t>
-      </w:r>
-      <w:proofErr w:type="spellEnd"/>
+      </w:pPr>
       <w:r>
         <w:rPr>
           <w:lang w:val="en-US"/>
         </w:rPr>
-        <w:t> :</w:t>
-      </w:r>
-      <w:proofErr w:type="gramEnd"/>
-      <w:r>
-        <w:rPr>
-          <w:lang w:val="en-US"/>
-        </w:rPr>
-        <w:t xml:space="preserve"> JIRA</w:t>
-      </w:r>
-    </w:p>
-    <w:p>
-      <w:pPr>
-        <w:pStyle w:val="Paragraphedeliste"/>
-        <w:numPr>
-          <w:ilvl w:val="0"/>
-          <w:numId w:val="4"/>
-        </w:numPr>
-        <w:ind w:left="1080"/>
-        <w:jc w:val="both"/>
-        <w:rPr>
-          <w:lang w:val="en-US"/>
-        </w:rPr>
-      </w:pPr>
-      <w:proofErr w:type="gramStart"/>
-      <w:r>
-        <w:rPr>
-          <w:lang w:val="en-US"/>
-        </w:rPr>
-        <w:t>Communication :</w:t>
-      </w:r>
-      <w:proofErr w:type="gramEnd"/>
-      <w:r>
-        <w:rPr>
-          <w:lang w:val="en-US"/>
-        </w:rPr>
-        <w:t xml:space="preserve"> Slack, Teams</w:t>
+        <w:t>Communication : Slack, Teams</w:t>
       </w:r>
     </w:p>
     <w:p>
@@ -4536,7 +3929,6 @@
           <w:color w:val="0070C0"/>
         </w:rPr>
       </w:pPr>
-      <w:proofErr w:type="spellStart"/>
       <w:r>
         <w:rPr>
           <w:b/>
@@ -4546,7 +3938,6 @@
         <w:lastRenderedPageBreak/>
         <w:t>Macroplanning</w:t>
       </w:r>
-      <w:proofErr w:type="spellEnd"/>
     </w:p>
     <w:p>
       <w:r>
@@ -4727,31 +4118,15 @@
         <w:jc w:val="both"/>
       </w:pPr>
       <w:r>
-        <w:t xml:space="preserve">La phase de développement a pour but de concevoir et de mettre en œuvre une application moderne et fonctionnelle en utilisant Django pour le backend et </w:t>
-      </w:r>
-      <w:proofErr w:type="spellStart"/>
-      <w:r>
-        <w:t>React</w:t>
-      </w:r>
-      <w:proofErr w:type="spellEnd"/>
-      <w:r>
-        <w:t xml:space="preserve"> pour le frontend. </w:t>
-      </w:r>
-    </w:p>
-    <w:p>
-      <w:pPr>
-        <w:jc w:val="both"/>
-      </w:pPr>
-      <w:r>
-        <w:t xml:space="preserve">Django a été choisi pour sa robustesse, sa sécurité intégrée et ses fonctionnalités complètes facilitant le développement rapide d’applications complexes. </w:t>
-      </w:r>
-      <w:proofErr w:type="spellStart"/>
-      <w:r>
-        <w:t>React</w:t>
-      </w:r>
-      <w:proofErr w:type="spellEnd"/>
-      <w:r>
-        <w:t xml:space="preserve"> a été retenu pour sa capacité à créer des interfaces utilisateur dynamiques, modulaires et réactives, améliorant ainsi l’expérience utilisateur. </w:t>
+        <w:t xml:space="preserve">La phase de développement a pour but de concevoir et de mettre en œuvre une application moderne et fonctionnelle en utilisant Django pour le backend et React pour le frontend. </w:t>
+      </w:r>
+    </w:p>
+    <w:p>
+      <w:pPr>
+        <w:jc w:val="both"/>
+      </w:pPr>
+      <w:r>
+        <w:t xml:space="preserve">Django a été choisi pour sa robustesse, sa sécurité intégrée et ses fonctionnalités complètes facilitant le développement rapide d’applications complexes. React a été retenu pour sa capacité à créer des interfaces utilisateur dynamiques, modulaires et réactives, améliorant ainsi l’expérience utilisateur. </w:t>
       </w:r>
     </w:p>
     <w:p>
@@ -5045,15 +4420,7 @@
         <w:jc w:val="both"/>
       </w:pPr>
       <w:r>
-        <w:t xml:space="preserve">Suivi des commandes et envoi </w:t>
-      </w:r>
-      <w:proofErr w:type="gramStart"/>
-      <w:r>
-        <w:t>d’e-mails</w:t>
-      </w:r>
-      <w:proofErr w:type="gramEnd"/>
-      <w:r>
-        <w:t xml:space="preserve"> personnalisés aux clients.</w:t>
+        <w:t>Suivi des commandes et envoi d’e-mails personnalisés aux clients.</w:t>
       </w:r>
     </w:p>
     <w:p>
@@ -5116,15 +4483,7 @@
         <w:jc w:val="both"/>
       </w:pPr>
       <w:r>
-        <w:t xml:space="preserve">Mise en place d’un système d’envoi </w:t>
-      </w:r>
-      <w:proofErr w:type="gramStart"/>
-      <w:r>
-        <w:t>d’e-mails</w:t>
-      </w:r>
-      <w:proofErr w:type="gramEnd"/>
-      <w:r>
-        <w:t xml:space="preserve"> via le backend Django.</w:t>
+        <w:t>Mise en place d’un système d’envoi d’e-mails via le backend Django.</w:t>
       </w:r>
     </w:p>
     <w:p>
@@ -5242,15 +4601,7 @@
         <w:jc w:val="both"/>
       </w:pPr>
       <w:r>
-        <w:t xml:space="preserve">Intégration de mises à jour en temps réel via </w:t>
-      </w:r>
-      <w:proofErr w:type="spellStart"/>
-      <w:r>
-        <w:t>WebSockets</w:t>
-      </w:r>
-      <w:proofErr w:type="spellEnd"/>
-      <w:r>
-        <w:t xml:space="preserve"> ou des requêtes asynchrones.</w:t>
+        <w:t>Intégration de mises à jour en temps réel via WebSockets ou des requêtes asynchrones.</w:t>
       </w:r>
     </w:p>
     <w:p>
@@ -5381,16 +4732,8 @@
         <w:rPr>
           <w:rFonts w:asciiTheme="minorHAnsi" w:hAnsiTheme="minorHAnsi"/>
         </w:rPr>
-        <w:t xml:space="preserve">Développement d’une interface utilisateur réactive et dynamique avec </w:t>
-      </w:r>
-      <w:proofErr w:type="spellStart"/>
-      <w:r>
-        <w:rPr>
-          <w:rFonts w:asciiTheme="minorHAnsi" w:hAnsiTheme="minorHAnsi"/>
-        </w:rPr>
-        <w:t>React.</w:t>
-      </w:r>
-      <w:proofErr w:type="spellEnd"/>
+        <w:t>Développement d’une interface utilisateur réactive et dynamique avec React.</w:t>
+      </w:r>
     </w:p>
     <w:p>
       <w:pPr>
@@ -5460,21 +4803,7 @@
         <w:rPr>
           <w:rFonts w:asciiTheme="minorHAnsi" w:hAnsiTheme="minorHAnsi"/>
         </w:rPr>
-        <w:t xml:space="preserve"> : Interface intuitive pour gérer les commandes, les clients et envoyer des </w:t>
-      </w:r>
-      <w:proofErr w:type="gramStart"/>
-      <w:r>
-        <w:rPr>
-          <w:rFonts w:asciiTheme="minorHAnsi" w:hAnsiTheme="minorHAnsi"/>
-        </w:rPr>
-        <w:t>emails</w:t>
-      </w:r>
-      <w:proofErr w:type="gramEnd"/>
-      <w:r>
-        <w:rPr>
-          <w:rFonts w:asciiTheme="minorHAnsi" w:hAnsiTheme="minorHAnsi"/>
-        </w:rPr>
-        <w:t xml:space="preserve"> personnalisés.</w:t>
+        <w:t xml:space="preserve"> : Interface intuitive pour gérer les commandes, les clients et envoyer des emails personnalisés.</w:t>
       </w:r>
     </w:p>
     <w:p>
@@ -5580,68 +4909,26 @@
         <w:rPr>
           <w:rFonts w:asciiTheme="minorHAnsi" w:hAnsiTheme="minorHAnsi"/>
         </w:rPr>
-        <w:t xml:space="preserve">Création et documentation des </w:t>
-      </w:r>
-      <w:proofErr w:type="spellStart"/>
-      <w:r>
+        <w:t>Création et documentation des endpoints nécessaires avec Django REST Framework pour des opérations comme la récupération des détails d’une commande et la mise à jour des utilisateurs.</w:t>
+      </w:r>
+    </w:p>
+    <w:p>
+      <w:pPr>
+        <w:pStyle w:val="NormalWeb"/>
+        <w:numPr>
+          <w:ilvl w:val="0"/>
+          <w:numId w:val="4"/>
+        </w:numPr>
+        <w:jc w:val="both"/>
         <w:rPr>
           <w:rFonts w:asciiTheme="minorHAnsi" w:hAnsiTheme="minorHAnsi"/>
         </w:rPr>
-        <w:t>endpoints</w:t>
-      </w:r>
-      <w:proofErr w:type="spellEnd"/>
+      </w:pPr>
       <w:r>
         <w:rPr>
           <w:rFonts w:asciiTheme="minorHAnsi" w:hAnsiTheme="minorHAnsi"/>
         </w:rPr>
-        <w:t xml:space="preserve"> nécessaires avec Django REST Framework pour des opérations comme la récupération des détails d’une commande et la mise à jour des utilisateurs.</w:t>
-      </w:r>
-    </w:p>
-    <w:p>
-      <w:pPr>
-        <w:pStyle w:val="NormalWeb"/>
-        <w:numPr>
-          <w:ilvl w:val="0"/>
-          <w:numId w:val="4"/>
-        </w:numPr>
-        <w:jc w:val="both"/>
-        <w:rPr>
-          <w:rFonts w:asciiTheme="minorHAnsi" w:hAnsiTheme="minorHAnsi"/>
-        </w:rPr>
-      </w:pPr>
-      <w:r>
-        <w:rPr>
-          <w:rFonts w:asciiTheme="minorHAnsi" w:hAnsiTheme="minorHAnsi"/>
-        </w:rPr>
-        <w:t xml:space="preserve">Implémentation des appels asynchrones dans </w:t>
-      </w:r>
-      <w:proofErr w:type="spellStart"/>
-      <w:r>
-        <w:rPr>
-          <w:rFonts w:asciiTheme="minorHAnsi" w:hAnsiTheme="minorHAnsi"/>
-        </w:rPr>
-        <w:t>React</w:t>
-      </w:r>
-      <w:proofErr w:type="spellEnd"/>
-      <w:r>
-        <w:rPr>
-          <w:rFonts w:asciiTheme="minorHAnsi" w:hAnsiTheme="minorHAnsi"/>
-        </w:rPr>
-        <w:t xml:space="preserve"> avec Axios ou </w:t>
-      </w:r>
-      <w:proofErr w:type="spellStart"/>
-      <w:r>
-        <w:rPr>
-          <w:rFonts w:asciiTheme="minorHAnsi" w:hAnsiTheme="minorHAnsi"/>
-        </w:rPr>
-        <w:t>Fetch</w:t>
-      </w:r>
-      <w:proofErr w:type="spellEnd"/>
-      <w:r>
-        <w:rPr>
-          <w:rFonts w:asciiTheme="minorHAnsi" w:hAnsiTheme="minorHAnsi"/>
-        </w:rPr>
-        <w:t xml:space="preserve"> API, intégrant des indicateurs de chargement pour une meilleure expérience utilisateur.</w:t>
+        <w:t>Implémentation des appels asynchrones dans React avec Axios ou Fetch API, intégrant des indicateurs de chargement pour une meilleure expérience utilisateur.</w:t>
       </w:r>
     </w:p>
     <w:p>
@@ -5747,7 +5034,7 @@
           <w:noProof/>
         </w:rPr>
         <w:drawing>
-          <wp:inline distT="0" distB="0" distL="0" distR="0" wp14:anchorId="325B523E" wp14:editId="0CF900AE">
+          <wp:inline distT="0" distB="0" distL="0" distR="0" wp14:anchorId="325B523E" wp14:editId="3F18F2C3">
             <wp:extent cx="5210175" cy="4448061"/>
             <wp:effectExtent l="0" t="0" r="0" b="0"/>
             <wp:docPr id="1242690837" name="Image 4" descr="Une image contenant texte, capture d’écran, conception&#10;&#10;Description générée automatiquement"/>
@@ -6108,23 +5395,7 @@
         <w:t>Tests</w:t>
       </w:r>
       <w:r>
-        <w:t xml:space="preserve"> : </w:t>
-      </w:r>
-      <w:proofErr w:type="spellStart"/>
-      <w:r>
-        <w:t>Jest</w:t>
-      </w:r>
-      <w:proofErr w:type="spellEnd"/>
-      <w:r>
-        <w:t xml:space="preserve"> pour le frontend, </w:t>
-      </w:r>
-      <w:proofErr w:type="spellStart"/>
-      <w:r>
-        <w:t>Pytest</w:t>
-      </w:r>
-      <w:proofErr w:type="spellEnd"/>
-      <w:r>
-        <w:t xml:space="preserve"> pour le backend</w:t>
+        <w:t xml:space="preserve"> : Jest pour le frontend, Pytest pour le backend</w:t>
       </w:r>
     </w:p>
     <w:p>
@@ -6174,6 +5445,10 @@
         <w:spacing w:line="278" w:lineRule="auto"/>
         <w:ind w:left="360"/>
         <w:jc w:val="both"/>
+        <w:rPr>
+          <w:sz w:val="14"/>
+          <w:szCs w:val="14"/>
+        </w:rPr>
       </w:pPr>
     </w:p>
     <w:p>
@@ -6214,24 +5489,21 @@
         <w:jc w:val="both"/>
       </w:pPr>
       <w:r>
-        <w:t xml:space="preserve">Garantir que l'application répond aux exigences fonctionnelles et techniques, qu'elle est stable et sécurisée, et qu'elle peut être déployée avec succès dans l'environnement de production. </w:t>
-      </w:r>
-      <w:r>
+        <w:t>Garantir que l'application répond aux exigences fonctionnelles et techniques, qu'elle est stable et sécurisée, et qu'elle peut être déployée avec succès dans l'environnement de production. Cette phase inclut des tests approfondis, la préparation de l'infrastructure, et la mise en production.</w:t>
+      </w:r>
+    </w:p>
+    <w:p>
+      <w:pPr>
+        <w:jc w:val="both"/>
+        <w:rPr>
+          <w:u w:val="single"/>
+        </w:rPr>
+      </w:pPr>
+      <w:r>
+        <w:rPr>
+          <w:u w:val="single"/>
+        </w:rPr>
         <w:lastRenderedPageBreak/>
-        <w:t>Cette phase inclut des tests approfondis, la préparation de l'infrastructure, et la mise en production.</w:t>
-      </w:r>
-    </w:p>
-    <w:p>
-      <w:pPr>
-        <w:jc w:val="both"/>
-        <w:rPr>
-          <w:u w:val="single"/>
-        </w:rPr>
-      </w:pPr>
-      <w:r>
-        <w:rPr>
-          <w:u w:val="single"/>
-        </w:rPr>
         <w:t>Étape de Tests</w:t>
       </w:r>
     </w:p>
@@ -6498,6 +5770,45 @@
     </w:p>
     <w:p>
       <w:pPr>
+        <w:spacing w:after="0" w:line="240" w:lineRule="auto"/>
+        <w:ind w:left="360"/>
+        <w:jc w:val="both"/>
+        <w:rPr>
+          <w:rFonts w:ascii="Times New Roman" w:eastAsia="Times New Roman" w:hAnsi="Times New Roman" w:cs="Times New Roman"/>
+          <w:kern w:val="0"/>
+          <w:lang w:eastAsia="fr-FR"/>
+          <w14:ligatures w14:val="none"/>
+        </w:rPr>
+      </w:pPr>
+    </w:p>
+    <w:p>
+      <w:pPr>
+        <w:spacing w:after="0" w:line="240" w:lineRule="auto"/>
+        <w:ind w:left="360"/>
+        <w:jc w:val="both"/>
+        <w:rPr>
+          <w:rFonts w:ascii="Times New Roman" w:eastAsia="Times New Roman" w:hAnsi="Times New Roman" w:cs="Times New Roman"/>
+          <w:kern w:val="0"/>
+          <w:lang w:eastAsia="fr-FR"/>
+          <w14:ligatures w14:val="none"/>
+        </w:rPr>
+      </w:pPr>
+    </w:p>
+    <w:p>
+      <w:pPr>
+        <w:spacing w:after="0" w:line="240" w:lineRule="auto"/>
+        <w:ind w:left="360"/>
+        <w:jc w:val="both"/>
+        <w:rPr>
+          <w:rFonts w:ascii="Times New Roman" w:eastAsia="Times New Roman" w:hAnsi="Times New Roman" w:cs="Times New Roman"/>
+          <w:kern w:val="0"/>
+          <w:lang w:eastAsia="fr-FR"/>
+          <w14:ligatures w14:val="none"/>
+        </w:rPr>
+      </w:pPr>
+    </w:p>
+    <w:p>
+      <w:pPr>
         <w:pStyle w:val="Paragraphedeliste"/>
         <w:numPr>
           <w:ilvl w:val="0"/>
@@ -7063,16 +6374,11 @@
       <w:r>
         <w:t xml:space="preserve">Mise en place d’un système de </w:t>
       </w:r>
-      <w:proofErr w:type="spellStart"/>
       <w:r>
         <w:t>T</w:t>
       </w:r>
       <w:r>
-        <w:t>icketing</w:t>
-      </w:r>
-      <w:proofErr w:type="spellEnd"/>
-      <w:r>
-        <w:t xml:space="preserve"> pour collecter les retours et signalements.</w:t>
+        <w:t>icketing pour collecter les retours et signalements.</w:t>
       </w:r>
     </w:p>
     <w:p>
@@ -7180,7 +6486,7 @@
           <w:noProof/>
         </w:rPr>
         <w:drawing>
-          <wp:inline distT="0" distB="0" distL="0" distR="0" wp14:anchorId="3934BAB8" wp14:editId="2AA8F87F">
+          <wp:inline distT="0" distB="0" distL="0" distR="0" wp14:anchorId="3934BAB8" wp14:editId="3EDCFE6A">
             <wp:extent cx="2027583" cy="3561752"/>
             <wp:effectExtent l="0" t="0" r="0" b="0"/>
             <wp:docPr id="441634517" name="Image 3" descr="Une image contenant texte, capture d’écran, Police, conception&#10;&#10;Description générée automatiquement"/>
@@ -7287,6 +6593,9 @@
         </w:rPr>
       </w:pPr>
       <w:r>
+        <w:rPr>
+          <w:noProof/>
+        </w:rPr>
         <w:drawing>
           <wp:inline distT="0" distB="0" distL="0" distR="0" wp14:anchorId="61FDD9CB" wp14:editId="7267D34F">
             <wp:extent cx="5760720" cy="1675130"/>
@@ -7326,12 +6635,34 @@
     </w:p>
     <w:p>
       <w:pPr>
+        <w:pStyle w:val="Paragraphedeliste"/>
+        <w:numPr>
+          <w:ilvl w:val="0"/>
+          <w:numId w:val="60"/>
+        </w:numPr>
         <w:jc w:val="both"/>
         <w:rPr>
           <w:color w:val="A02B93" w:themeColor="accent5"/>
         </w:rPr>
       </w:pPr>
       <w:r>
+        <w:rPr>
+          <w:color w:val="A02B93" w:themeColor="accent5"/>
+        </w:rPr>
+        <w:t>Le diagramme de GANTT</w:t>
+      </w:r>
+    </w:p>
+    <w:p>
+      <w:pPr>
+        <w:jc w:val="both"/>
+        <w:rPr>
+          <w:color w:val="A02B93" w:themeColor="accent5"/>
+        </w:rPr>
+      </w:pPr>
+      <w:r>
+        <w:rPr>
+          <w:noProof/>
+        </w:rPr>
         <w:drawing>
           <wp:inline distT="0" distB="0" distL="0" distR="0" wp14:anchorId="1738FD36" wp14:editId="749459E2">
             <wp:extent cx="5760720" cy="2503170"/>
@@ -7371,6 +6702,11 @@
     </w:p>
     <w:p>
       <w:pPr>
+        <w:pStyle w:val="Paragraphedeliste"/>
+        <w:numPr>
+          <w:ilvl w:val="0"/>
+          <w:numId w:val="60"/>
+        </w:numPr>
         <w:jc w:val="both"/>
         <w:rPr>
           <w:color w:val="A02B93" w:themeColor="accent5"/>
@@ -7380,11 +6716,115 @@
         <w:rPr>
           <w:color w:val="A02B93" w:themeColor="accent5"/>
         </w:rPr>
-        <w:t>Les équipes prévues, répartition des rôles</w:t>
-      </w:r>
-    </w:p>
-    <w:p>
-      <w:pPr>
+        <w:t>Ressources humaines</w:t>
+      </w:r>
+    </w:p>
+    <w:p>
+      <w:pPr>
+        <w:jc w:val="both"/>
+      </w:pPr>
+      <w:r>
+        <w:t>Pour ce projet, un développeur FrontEnd, un développeur BackEnd, un développeur Full-Stack et un ingénieur test seront utilisés.</w:t>
+      </w:r>
+    </w:p>
+    <w:p>
+      <w:pPr>
+        <w:jc w:val="both"/>
+      </w:pPr>
+      <w:r>
+        <w:t>Le développeur FrontEnd aura la charge du développement de l’esthétique et de l’interface utilisateur du nouveau site de DIGICHEESE en utilisant React tout en collaborant avec les autres membres de l’équipe pour intégrer les aspects visuels aux fonctionnalités BackEnd.</w:t>
+      </w:r>
+    </w:p>
+    <w:p>
+      <w:pPr>
+        <w:jc w:val="both"/>
+      </w:pPr>
+      <w:r>
+        <w:t>Le développeur BackEnd s’occupera du développement de la logique métier et des fonctionnalités BackEnd pour la nouvelle application de gestion, en utilisant le framework Django et en respectant les exigences spécifiques de DIGICHEESE. Il aura également la charge de la mise à jour et migration des anciennes bases de données vers des versions modernisées.</w:t>
+      </w:r>
+    </w:p>
+    <w:p>
+      <w:pPr>
+        <w:jc w:val="both"/>
+        <w:rPr>
+          <w:u w:val="single"/>
+        </w:rPr>
+      </w:pPr>
+      <w:r>
+        <w:t xml:space="preserve">Le développeur </w:t>
+      </w:r>
+      <w:r>
+        <w:t>Full-Stack</w:t>
+      </w:r>
+      <w:r>
+        <w:t xml:space="preserve"> </w:t>
+      </w:r>
+      <w:r>
+        <w:t>sera en collaboration avec le développeur BackEnd dans les phases initiales du projet notamment pour l’intégration des fonctionnalités de l’application et il aura la charge du déploiement de l’application sur le site de DIGICHEESE. Il s’occupera de la rédaction de la documentation technique complète.</w:t>
+      </w:r>
+    </w:p>
+    <w:p>
+      <w:pPr>
+        <w:jc w:val="both"/>
+      </w:pPr>
+      <w:r>
+        <w:t xml:space="preserve">L’ingénieur </w:t>
+      </w:r>
+      <w:r>
+        <w:t>test mettra en œuvre les phases de tests, identifiera et documentera les bugs rencontrés e</w:t>
+      </w:r>
+      <w:r>
+        <w:t>t vérifiera les corrections apportées par les développeurs. </w:t>
+      </w:r>
+    </w:p>
+    <w:p>
+      <w:pPr>
+        <w:rPr>
+          <w:b/>
+          <w:bCs/>
+          <w:color w:val="0070C0"/>
+        </w:rPr>
+      </w:pPr>
+      <w:r>
+        <w:rPr>
+          <w:b/>
+          <w:bCs/>
+          <w:color w:val="0070C0"/>
+        </w:rPr>
+        <w:br w:type="page"/>
+      </w:r>
+    </w:p>
+    <w:p>
+      <w:pPr>
+        <w:pStyle w:val="Paragraphedeliste"/>
+        <w:numPr>
+          <w:ilvl w:val="0"/>
+          <w:numId w:val="14"/>
+        </w:numPr>
+        <w:jc w:val="both"/>
+        <w:rPr>
+          <w:b/>
+          <w:bCs/>
+          <w:color w:val="0070C0"/>
+        </w:rPr>
+      </w:pPr>
+      <w:r>
+        <w:rPr>
+          <w:b/>
+          <w:bCs/>
+          <w:color w:val="0070C0"/>
+        </w:rPr>
+        <w:lastRenderedPageBreak/>
+        <w:t>Bilan prévisionnel</w:t>
+      </w:r>
+    </w:p>
+    <w:p>
+      <w:pPr>
+        <w:pStyle w:val="Paragraphedeliste"/>
+        <w:numPr>
+          <w:ilvl w:val="0"/>
+          <w:numId w:val="66"/>
+        </w:numPr>
         <w:jc w:val="both"/>
         <w:rPr>
           <w:color w:val="A02B93" w:themeColor="accent5"/>
@@ -7394,14 +6834,182 @@
         <w:rPr>
           <w:color w:val="A02B93" w:themeColor="accent5"/>
         </w:rPr>
-        <w:t>Analyse du planning</w:t>
-      </w:r>
-    </w:p>
-    <w:p>
-      <w:pPr>
-        <w:numPr>
-          <w:ilvl w:val="0"/>
-          <w:numId w:val="61"/>
+        <w:t>Objectifs et résultats attendus</w:t>
+      </w:r>
+    </w:p>
+    <w:p>
+      <w:pPr>
+        <w:jc w:val="both"/>
+      </w:pPr>
+      <w:r>
+        <w:rPr>
+          <w:b/>
+          <w:bCs/>
+        </w:rPr>
+        <w:t>Objectifs principaux :</w:t>
+      </w:r>
+    </w:p>
+    <w:p>
+      <w:pPr>
+        <w:numPr>
+          <w:ilvl w:val="0"/>
+          <w:numId w:val="67"/>
+        </w:numPr>
+        <w:jc w:val="both"/>
+      </w:pPr>
+      <w:r>
+        <w:rPr>
+          <w:b/>
+          <w:bCs/>
+        </w:rPr>
+        <w:t>Modernisation de l’application</w:t>
+      </w:r>
+      <w:r>
+        <w:t xml:space="preserve"> : Remplacer l’ancien système par une solution moderne et performante, utilisant des technologies récentes (React, Django, MySQL).</w:t>
+      </w:r>
+    </w:p>
+    <w:p>
+      <w:pPr>
+        <w:numPr>
+          <w:ilvl w:val="0"/>
+          <w:numId w:val="67"/>
+        </w:numPr>
+        <w:jc w:val="both"/>
+      </w:pPr>
+      <w:r>
+        <w:rPr>
+          <w:b/>
+          <w:bCs/>
+        </w:rPr>
+        <w:t>Amélioration de l’efficacité</w:t>
+      </w:r>
+      <w:r>
+        <w:t xml:space="preserve"> : Réduire les temps de traitement des opérations courantes.</w:t>
+      </w:r>
+    </w:p>
+    <w:p>
+      <w:pPr>
+        <w:numPr>
+          <w:ilvl w:val="0"/>
+          <w:numId w:val="67"/>
+        </w:numPr>
+        <w:jc w:val="both"/>
+      </w:pPr>
+      <w:r>
+        <w:rPr>
+          <w:b/>
+          <w:bCs/>
+        </w:rPr>
+        <w:t>Sécurisation des données</w:t>
+      </w:r>
+      <w:r>
+        <w:t xml:space="preserve"> : Mettre en place une authentification robuste (via JWT), un chiffrement des données, et des protections contre les attaques courantes (XSS, SQL Injection).</w:t>
+      </w:r>
+    </w:p>
+    <w:p>
+      <w:pPr>
+        <w:numPr>
+          <w:ilvl w:val="0"/>
+          <w:numId w:val="67"/>
+        </w:numPr>
+        <w:jc w:val="both"/>
+      </w:pPr>
+      <w:r>
+        <w:rPr>
+          <w:b/>
+          <w:bCs/>
+        </w:rPr>
+        <w:t>Réduction des erreurs humaines</w:t>
+      </w:r>
+      <w:r>
+        <w:t xml:space="preserve"> : Automatiser les processus critiques (gestion des stocks, commandes, utilisateurs) pour minimiser les risques d’erreurs.</w:t>
+      </w:r>
+    </w:p>
+    <w:p>
+      <w:pPr>
+        <w:numPr>
+          <w:ilvl w:val="0"/>
+          <w:numId w:val="67"/>
+        </w:numPr>
+        <w:jc w:val="both"/>
+      </w:pPr>
+      <w:r>
+        <w:rPr>
+          <w:b/>
+          <w:bCs/>
+        </w:rPr>
+        <w:t>Évolutivité intégrée</w:t>
+      </w:r>
+      <w:r>
+        <w:t xml:space="preserve"> : Concevoir une architecture modulaire permettant l’ajout de nouvelles fonctionnalités sans impact sur les performances existantes.</w:t>
+      </w:r>
+    </w:p>
+    <w:p>
+      <w:pPr>
+        <w:jc w:val="both"/>
+      </w:pPr>
+      <w:r>
+        <w:rPr>
+          <w:b/>
+          <w:bCs/>
+        </w:rPr>
+        <w:t>Résultats escomptés :</w:t>
+      </w:r>
+    </w:p>
+    <w:p>
+      <w:pPr>
+        <w:numPr>
+          <w:ilvl w:val="0"/>
+          <w:numId w:val="68"/>
+        </w:numPr>
+        <w:jc w:val="both"/>
+      </w:pPr>
+      <w:r>
+        <w:t>Une application performante, intuitive et rapide, répondant aux besoins des utilisateurs finaux.</w:t>
+      </w:r>
+    </w:p>
+    <w:p>
+      <w:pPr>
+        <w:numPr>
+          <w:ilvl w:val="0"/>
+          <w:numId w:val="68"/>
+        </w:numPr>
+        <w:jc w:val="both"/>
+      </w:pPr>
+      <w:r>
+        <w:t>Une infrastructure stable et sécurisée, adaptée aux exigences actuelles et futures de l’entreprise.</w:t>
+      </w:r>
+    </w:p>
+    <w:p>
+      <w:pPr>
+        <w:numPr>
+          <w:ilvl w:val="0"/>
+          <w:numId w:val="68"/>
+        </w:numPr>
+        <w:jc w:val="both"/>
+      </w:pPr>
+      <w:r>
+        <w:t>Une gestion simplifiée des processus internes, augmentant la productivité des équipes.</w:t>
+      </w:r>
+    </w:p>
+    <w:p>
+      <w:pPr>
+        <w:numPr>
+          <w:ilvl w:val="0"/>
+          <w:numId w:val="68"/>
+        </w:numPr>
+        <w:jc w:val="both"/>
+      </w:pPr>
+      <w:r>
+        <w:t>Une architecture évolutive, permettant une adaptation aux besoins émergents sans effort excessif.</w:t>
+      </w:r>
+    </w:p>
+    <w:p>
+      <w:pPr>
+        <w:pStyle w:val="Paragraphedeliste"/>
+        <w:numPr>
+          <w:ilvl w:val="0"/>
+          <w:numId w:val="66"/>
         </w:numPr>
         <w:jc w:val="both"/>
         <w:rPr>
@@ -7412,11 +7020,257 @@
         <w:rPr>
           <w:color w:val="A02B93" w:themeColor="accent5"/>
         </w:rPr>
-        <w:t>Bilan</w:t>
-      </w:r>
-    </w:p>
-    <w:p>
-      <w:pPr>
+        <w:t>Bilan technique prévisionnel</w:t>
+      </w:r>
+    </w:p>
+    <w:p>
+      <w:pPr>
+        <w:spacing w:line="276" w:lineRule="auto"/>
+        <w:rPr>
+          <w:rFonts w:ascii="Aptos" w:eastAsia="Aptos" w:hAnsi="Aptos" w:cs="Times New Roman"/>
+        </w:rPr>
+      </w:pPr>
+      <w:r>
+        <w:rPr>
+          <w:rFonts w:ascii="Aptos" w:eastAsia="Aptos" w:hAnsi="Aptos" w:cs="Times New Roman"/>
+          <w:b/>
+          <w:bCs/>
+        </w:rPr>
+        <w:t>Forces anticipées :</w:t>
+      </w:r>
+    </w:p>
+    <w:p>
+      <w:pPr>
+        <w:numPr>
+          <w:ilvl w:val="0"/>
+          <w:numId w:val="69"/>
+        </w:numPr>
+        <w:spacing w:line="276" w:lineRule="auto"/>
+        <w:rPr>
+          <w:rFonts w:ascii="Aptos" w:eastAsia="Aptos" w:hAnsi="Aptos" w:cs="Times New Roman"/>
+        </w:rPr>
+      </w:pPr>
+      <w:r>
+        <w:rPr>
+          <w:rFonts w:ascii="Aptos" w:eastAsia="Aptos" w:hAnsi="Aptos" w:cs="Times New Roman"/>
+          <w:b/>
+          <w:bCs/>
+        </w:rPr>
+        <w:t>Technologies modernes</w:t>
+      </w:r>
+      <w:r>
+        <w:rPr>
+          <w:rFonts w:ascii="Aptos" w:eastAsia="Aptos" w:hAnsi="Aptos" w:cs="Times New Roman"/>
+        </w:rPr>
+        <w:t xml:space="preserve"> : Le choix de React pour le frontend et Django pour le backend assurera une base technologique robuste, performante et évolutive.</w:t>
+      </w:r>
+    </w:p>
+    <w:p>
+      <w:pPr>
+        <w:numPr>
+          <w:ilvl w:val="0"/>
+          <w:numId w:val="69"/>
+        </w:numPr>
+        <w:spacing w:line="276" w:lineRule="auto"/>
+        <w:rPr>
+          <w:rFonts w:ascii="Aptos" w:eastAsia="Aptos" w:hAnsi="Aptos" w:cs="Times New Roman"/>
+        </w:rPr>
+      </w:pPr>
+      <w:r>
+        <w:rPr>
+          <w:rFonts w:ascii="Aptos" w:eastAsia="Aptos" w:hAnsi="Aptos" w:cs="Times New Roman"/>
+          <w:b/>
+          <w:bCs/>
+        </w:rPr>
+        <w:t>Intégration fluide</w:t>
+      </w:r>
+      <w:r>
+        <w:rPr>
+          <w:rFonts w:ascii="Aptos" w:eastAsia="Aptos" w:hAnsi="Aptos" w:cs="Times New Roman"/>
+        </w:rPr>
+        <w:t xml:space="preserve"> : Les différents modules (administration, gestion des colis, gestion des stocks) seront connectés via des APIs RESTful bien structurées.</w:t>
+      </w:r>
+    </w:p>
+    <w:p>
+      <w:pPr>
+        <w:numPr>
+          <w:ilvl w:val="0"/>
+          <w:numId w:val="69"/>
+        </w:numPr>
+        <w:spacing w:line="276" w:lineRule="auto"/>
+        <w:rPr>
+          <w:rFonts w:ascii="Aptos" w:eastAsia="Aptos" w:hAnsi="Aptos" w:cs="Times New Roman"/>
+        </w:rPr>
+      </w:pPr>
+      <w:r>
+        <w:rPr>
+          <w:rFonts w:ascii="Aptos" w:eastAsia="Aptos" w:hAnsi="Aptos" w:cs="Times New Roman"/>
+          <w:b/>
+          <w:bCs/>
+        </w:rPr>
+        <w:t>Base de données optimisée</w:t>
+      </w:r>
+      <w:r>
+        <w:rPr>
+          <w:rFonts w:ascii="Aptos" w:eastAsia="Aptos" w:hAnsi="Aptos" w:cs="Times New Roman"/>
+        </w:rPr>
+        <w:t xml:space="preserve"> : MySQL sera configuré pour gérer efficacement les données critiques tout en garantissant leur sécurité et leur cohérence.</w:t>
+      </w:r>
+    </w:p>
+    <w:p>
+      <w:pPr>
+        <w:numPr>
+          <w:ilvl w:val="0"/>
+          <w:numId w:val="69"/>
+        </w:numPr>
+        <w:spacing w:line="276" w:lineRule="auto"/>
+        <w:rPr>
+          <w:rFonts w:ascii="Aptos" w:eastAsia="Aptos" w:hAnsi="Aptos" w:cs="Times New Roman"/>
+        </w:rPr>
+      </w:pPr>
+      <w:r>
+        <w:rPr>
+          <w:rFonts w:ascii="Aptos" w:eastAsia="Aptos" w:hAnsi="Aptos" w:cs="Times New Roman"/>
+          <w:b/>
+          <w:bCs/>
+        </w:rPr>
+        <w:t>Infrastructure solide</w:t>
+      </w:r>
+      <w:r>
+        <w:rPr>
+          <w:rFonts w:ascii="Aptos" w:eastAsia="Aptos" w:hAnsi="Aptos" w:cs="Times New Roman"/>
+        </w:rPr>
+        <w:t xml:space="preserve"> : L’utilisation de Docker et NGINX permettra une gestion simplifiée et une stabilité accrue pour le déploiement et la maintenance.</w:t>
+      </w:r>
+    </w:p>
+    <w:p>
+      <w:pPr>
+        <w:numPr>
+          <w:ilvl w:val="0"/>
+          <w:numId w:val="69"/>
+        </w:numPr>
+        <w:spacing w:line="276" w:lineRule="auto"/>
+        <w:rPr>
+          <w:rFonts w:ascii="Aptos" w:eastAsia="Aptos" w:hAnsi="Aptos" w:cs="Times New Roman"/>
+        </w:rPr>
+      </w:pPr>
+      <w:r>
+        <w:rPr>
+          <w:rFonts w:ascii="Aptos" w:eastAsia="Aptos" w:hAnsi="Aptos" w:cs="Times New Roman"/>
+          <w:b/>
+          <w:bCs/>
+        </w:rPr>
+        <w:t>Tests rigoureux</w:t>
+      </w:r>
+      <w:r>
+        <w:rPr>
+          <w:rFonts w:ascii="Aptos" w:eastAsia="Aptos" w:hAnsi="Aptos" w:cs="Times New Roman"/>
+        </w:rPr>
+        <w:t xml:space="preserve"> : La mise en place de tests fonctionnels, de performance, de sécurité et d’intégration garantira une validation complète avant le déploiement.</w:t>
+      </w:r>
+    </w:p>
+    <w:p>
+      <w:pPr>
+        <w:spacing w:line="276" w:lineRule="auto"/>
+        <w:rPr>
+          <w:rFonts w:ascii="Aptos" w:eastAsia="Aptos" w:hAnsi="Aptos" w:cs="Times New Roman"/>
+        </w:rPr>
+      </w:pPr>
+      <w:r>
+        <w:rPr>
+          <w:rFonts w:ascii="Aptos" w:eastAsia="Aptos" w:hAnsi="Aptos" w:cs="Times New Roman"/>
+          <w:b/>
+          <w:bCs/>
+        </w:rPr>
+        <w:t>Défis identifiés :</w:t>
+      </w:r>
+    </w:p>
+    <w:p>
+      <w:pPr>
+        <w:numPr>
+          <w:ilvl w:val="0"/>
+          <w:numId w:val="70"/>
+        </w:numPr>
+        <w:spacing w:line="276" w:lineRule="auto"/>
+        <w:rPr>
+          <w:rFonts w:ascii="Aptos" w:eastAsia="Aptos" w:hAnsi="Aptos" w:cs="Times New Roman"/>
+        </w:rPr>
+      </w:pPr>
+      <w:r>
+        <w:rPr>
+          <w:rFonts w:ascii="Aptos" w:eastAsia="Aptos" w:hAnsi="Aptos" w:cs="Times New Roman"/>
+          <w:b/>
+          <w:bCs/>
+        </w:rPr>
+        <w:lastRenderedPageBreak/>
+        <w:t>Migration des données</w:t>
+      </w:r>
+      <w:r>
+        <w:rPr>
+          <w:rFonts w:ascii="Aptos" w:eastAsia="Aptos" w:hAnsi="Aptos" w:cs="Times New Roman"/>
+        </w:rPr>
+        <w:t xml:space="preserve"> : La transition des données de l’ancien système vers la nouvelle base de données pourrait nécessiter des efforts supplémentaires pour garantir leur intégrité.</w:t>
+      </w:r>
+    </w:p>
+    <w:p>
+      <w:pPr>
+        <w:numPr>
+          <w:ilvl w:val="0"/>
+          <w:numId w:val="70"/>
+        </w:numPr>
+        <w:spacing w:line="276" w:lineRule="auto"/>
+        <w:rPr>
+          <w:rFonts w:ascii="Aptos" w:eastAsia="Aptos" w:hAnsi="Aptos" w:cs="Times New Roman"/>
+        </w:rPr>
+      </w:pPr>
+      <w:r>
+        <w:rPr>
+          <w:rFonts w:ascii="Aptos" w:eastAsia="Aptos" w:hAnsi="Aptos" w:cs="Times New Roman"/>
+          <w:b/>
+          <w:bCs/>
+        </w:rPr>
+        <w:t>Gestion des retours utilisateurs</w:t>
+      </w:r>
+      <w:r>
+        <w:rPr>
+          <w:rFonts w:ascii="Aptos" w:eastAsia="Aptos" w:hAnsi="Aptos" w:cs="Times New Roman"/>
+        </w:rPr>
+        <w:t xml:space="preserve"> : L’intégration des retours des différents profils d’utilisateurs (administrateurs, opérateurs colis et stocks) devra être anticipée pour ajuster l’interface et les fonctionnalités.</w:t>
+      </w:r>
+    </w:p>
+    <w:p>
+      <w:pPr>
+        <w:numPr>
+          <w:ilvl w:val="0"/>
+          <w:numId w:val="70"/>
+        </w:numPr>
+        <w:spacing w:line="276" w:lineRule="auto"/>
+        <w:rPr>
+          <w:rFonts w:ascii="Aptos" w:eastAsia="Aptos" w:hAnsi="Aptos" w:cs="Times New Roman"/>
+        </w:rPr>
+      </w:pPr>
+      <w:r>
+        <w:rPr>
+          <w:rFonts w:ascii="Aptos" w:eastAsia="Aptos" w:hAnsi="Aptos" w:cs="Times New Roman"/>
+          <w:b/>
+          <w:bCs/>
+        </w:rPr>
+        <w:t>Contrainte de temps</w:t>
+      </w:r>
+      <w:r>
+        <w:rPr>
+          <w:rFonts w:ascii="Aptos" w:eastAsia="Aptos" w:hAnsi="Aptos" w:cs="Times New Roman"/>
+        </w:rPr>
+        <w:t xml:space="preserve"> : Le respect des délais sera un défi, notamment lors de la phase de correction des anomalies.</w:t>
+      </w:r>
+    </w:p>
+    <w:p>
+      <w:pPr>
+        <w:pStyle w:val="Paragraphedeliste"/>
+        <w:numPr>
+          <w:ilvl w:val="0"/>
+          <w:numId w:val="66"/>
+        </w:numPr>
         <w:jc w:val="both"/>
         <w:rPr>
           <w:color w:val="A02B93" w:themeColor="accent5"/>
@@ -7426,119 +7280,213 @@
         <w:rPr>
           <w:color w:val="A02B93" w:themeColor="accent5"/>
         </w:rPr>
-        <w:t>Objectifs et résultats</w:t>
-      </w:r>
-    </w:p>
-    <w:p>
-      <w:pPr>
-        <w:jc w:val="both"/>
-        <w:rPr>
-          <w:color w:val="A02B93" w:themeColor="accent5"/>
-        </w:rPr>
-      </w:pPr>
-      <w:r>
-        <w:rPr>
-          <w:color w:val="A02B93" w:themeColor="accent5"/>
-        </w:rPr>
-        <w:t>Bilan technique</w:t>
-      </w:r>
-    </w:p>
-    <w:p>
-      <w:pPr>
-        <w:jc w:val="both"/>
-        <w:rPr>
-          <w:color w:val="A02B93" w:themeColor="accent5"/>
-        </w:rPr>
-      </w:pPr>
-      <w:r>
-        <w:rPr>
-          <w:color w:val="A02B93" w:themeColor="accent5"/>
-        </w:rPr>
-        <w:t>Bilan méthodologique</w:t>
-      </w:r>
-    </w:p>
-    <w:p>
-      <w:pPr>
-        <w:jc w:val="both"/>
-        <w:rPr>
-          <w:color w:val="A02B93" w:themeColor="accent5"/>
-        </w:rPr>
-      </w:pPr>
-    </w:p>
-    <w:p>
-      <w:pPr>
-        <w:jc w:val="both"/>
-        <w:rPr>
-          <w:color w:val="A02B93" w:themeColor="accent5"/>
-        </w:rPr>
-      </w:pPr>
-      <w:r>
-        <w:rPr>
-          <w:color w:val="A02B93" w:themeColor="accent5"/>
-        </w:rPr>
-        <w:t>Annexe sur les changements de priorité si temps suffisant</w:t>
-      </w:r>
-    </w:p>
-    <w:p>
-      <w:pPr>
-        <w:jc w:val="both"/>
-        <w:rPr>
-          <w:color w:val="A02B93" w:themeColor="accent5"/>
-        </w:rPr>
-      </w:pPr>
-      <w:r>
-        <w:rPr>
-          <w:color w:val="A02B93" w:themeColor="accent5"/>
-        </w:rPr>
-        <w:t xml:space="preserve">+ ajustement en fonction des demandes de </w:t>
-      </w:r>
-      <w:proofErr w:type="spellStart"/>
-      <w:r>
-        <w:rPr>
-          <w:color w:val="A02B93" w:themeColor="accent5"/>
-        </w:rPr>
-        <w:t>Digicheese</w:t>
-      </w:r>
-      <w:proofErr w:type="spellEnd"/>
-      <w:r>
-        <w:rPr>
-          <w:color w:val="A02B93" w:themeColor="accent5"/>
-        </w:rPr>
-        <w:t>, redéfinition des priorités</w:t>
-      </w:r>
-    </w:p>
-    <w:p>
-      <w:pPr>
-        <w:jc w:val="both"/>
-        <w:rPr>
-          <w:color w:val="A02B93" w:themeColor="accent5"/>
-        </w:rPr>
-      </w:pPr>
-    </w:p>
-    <w:p>
-      <w:pPr>
-        <w:jc w:val="both"/>
-      </w:pPr>
-    </w:p>
-    <w:p>
-      <w:pPr>
-        <w:jc w:val="both"/>
-      </w:pPr>
-    </w:p>
-    <w:p>
-      <w:pPr>
-        <w:jc w:val="both"/>
-      </w:pPr>
-    </w:p>
-    <w:p>
-      <w:pPr>
-        <w:jc w:val="both"/>
-        <w:sectPr>
-          <w:pgSz w:w="11906" w:h="16838"/>
-          <w:pgMar w:top="1417" w:right="1417" w:bottom="1417" w:left="1417" w:header="708" w:footer="708" w:gutter="0"/>
-          <w:cols w:space="708"/>
-          <w:docGrid w:linePitch="360"/>
-        </w:sectPr>
+        <w:t>Bilan méthodologique prévisionnel</w:t>
+      </w:r>
+    </w:p>
+    <w:p>
+      <w:pPr>
+        <w:jc w:val="both"/>
+      </w:pPr>
+      <w:r>
+        <w:rPr>
+          <w:b/>
+          <w:bCs/>
+        </w:rPr>
+        <w:t>Points forts prévus :</w:t>
+      </w:r>
+    </w:p>
+    <w:p>
+      <w:pPr>
+        <w:numPr>
+          <w:ilvl w:val="0"/>
+          <w:numId w:val="71"/>
+        </w:numPr>
+        <w:jc w:val="both"/>
+      </w:pPr>
+      <w:r>
+        <w:rPr>
+          <w:b/>
+          <w:bCs/>
+        </w:rPr>
+        <w:t>Méthode Agile</w:t>
+      </w:r>
+      <w:r>
+        <w:t xml:space="preserve"> : L’utilisation de sprints, de réunions régulières et d’une gestion itérative permettra de s’adapter rapidement aux besoins et aux imprévus.</w:t>
+      </w:r>
+    </w:p>
+    <w:p>
+      <w:pPr>
+        <w:numPr>
+          <w:ilvl w:val="0"/>
+          <w:numId w:val="71"/>
+        </w:numPr>
+        <w:jc w:val="both"/>
+      </w:pPr>
+      <w:r>
+        <w:rPr>
+          <w:b/>
+          <w:bCs/>
+        </w:rPr>
+        <w:t>Communication étroite</w:t>
+      </w:r>
+      <w:r>
+        <w:t xml:space="preserve"> : Une coordination continue entre les équipes frontend, backend et QA assurera un déroulement fluide des phases de développement et de tests.</w:t>
+      </w:r>
+    </w:p>
+    <w:p>
+      <w:pPr>
+        <w:numPr>
+          <w:ilvl w:val="0"/>
+          <w:numId w:val="71"/>
+        </w:numPr>
+        <w:jc w:val="both"/>
+      </w:pPr>
+      <w:r>
+        <w:rPr>
+          <w:b/>
+          <w:bCs/>
+        </w:rPr>
+        <w:t>Documentation complète</w:t>
+      </w:r>
+      <w:r>
+        <w:t xml:space="preserve"> : Une documentation technique et utilisateur sera créée tout au long du projet pour faciliter la prise en main et la maintenance de l’application.</w:t>
+      </w:r>
+    </w:p>
+    <w:p>
+      <w:pPr>
+        <w:jc w:val="both"/>
+      </w:pPr>
+      <w:r>
+        <w:rPr>
+          <w:b/>
+          <w:bCs/>
+        </w:rPr>
+        <w:t>Améliorations anticipées :</w:t>
+      </w:r>
+    </w:p>
+    <w:p>
+      <w:pPr>
+        <w:numPr>
+          <w:ilvl w:val="0"/>
+          <w:numId w:val="72"/>
+        </w:numPr>
+        <w:jc w:val="both"/>
+      </w:pPr>
+      <w:r>
+        <w:rPr>
+          <w:b/>
+          <w:bCs/>
+        </w:rPr>
+        <w:t>Planification des tests</w:t>
+      </w:r>
+      <w:r>
+        <w:t xml:space="preserve"> : Une organisation minutieuse des tests permettra de réduire les délais associés à la correction des anomalies.</w:t>
+      </w:r>
+    </w:p>
+    <w:p>
+      <w:pPr>
+        <w:numPr>
+          <w:ilvl w:val="0"/>
+          <w:numId w:val="72"/>
+        </w:numPr>
+        <w:jc w:val="both"/>
+      </w:pPr>
+      <w:r>
+        <w:rPr>
+          <w:b/>
+          <w:bCs/>
+        </w:rPr>
+        <w:t>Formation des utilisateurs</w:t>
+      </w:r>
+      <w:r>
+        <w:t xml:space="preserve"> : Des ateliers approfondis et des guides détaillés faciliteront l’adoption rapide du nouvel outil par les utilisateurs finaux.</w:t>
+      </w:r>
+    </w:p>
+    <w:p>
+      <w:pPr>
+        <w:numPr>
+          <w:ilvl w:val="0"/>
+          <w:numId w:val="72"/>
+        </w:numPr>
+        <w:jc w:val="both"/>
+      </w:pPr>
+      <w:r>
+        <w:rPr>
+          <w:b/>
+          <w:bCs/>
+        </w:rPr>
+        <w:t>Analyse des risques</w:t>
+      </w:r>
+      <w:r>
+        <w:t xml:space="preserve"> : Une évaluation rigoureuse des risques en amont minimisera les imprévus pendant le développement et le déploiement.</w:t>
+      </w:r>
+    </w:p>
+    <w:p>
+      <w:pPr>
+        <w:jc w:val="both"/>
+        <w:rPr>
+          <w:b/>
+          <w:bCs/>
+        </w:rPr>
+      </w:pPr>
+    </w:p>
+    <w:p>
+      <w:pPr>
+        <w:jc w:val="both"/>
+        <w:rPr>
+          <w:b/>
+          <w:bCs/>
+        </w:rPr>
+      </w:pPr>
+      <w:r>
+        <w:rPr>
+          <w:b/>
+          <w:bCs/>
+        </w:rPr>
+        <w:t>Conclusion</w:t>
+      </w:r>
+    </w:p>
+    <w:p>
+      <w:pPr>
+        <w:jc w:val="both"/>
+      </w:pPr>
+      <w:r>
+        <w:t>Le projet prévoit de répondre aux besoins critiques de modernisation, de sécurisation et d’optimisation des processus internes. Grâce à une approche méthodique et à l’utilisation de technologies avancées, l’application prévue sera performante, évolutive et adaptée aux objectifs de l’entreprise. Les enseignements tirés de l'exécution de ce projet permettront également d'améliorer les pratiques pour les futurs développements.</w:t>
+      </w:r>
+    </w:p>
+    <w:p>
+      <w:pPr>
+        <w:jc w:val="both"/>
+      </w:pPr>
+    </w:p>
+    <w:p>
+      <w:pPr>
+        <w:jc w:val="both"/>
+      </w:pPr>
+    </w:p>
+    <w:p>
+      <w:pPr>
+        <w:jc w:val="both"/>
+      </w:pPr>
+    </w:p>
+    <w:p>
+      <w:pPr>
+        <w:jc w:val="both"/>
+      </w:pPr>
+    </w:p>
+    <w:p>
+      <w:pPr>
+        <w:jc w:val="both"/>
+      </w:pPr>
+    </w:p>
+    <w:p>
+      <w:pPr>
+        <w:jc w:val="both"/>
+      </w:pPr>
+    </w:p>
+    <w:p>
+      <w:pPr>
+        <w:jc w:val="both"/>
       </w:pPr>
     </w:p>
     <w:p>
@@ -7566,7 +7514,6 @@
           <w:sz w:val="28"/>
           <w:szCs w:val="28"/>
         </w:rPr>
-        <w:lastRenderedPageBreak/>
         <w:t xml:space="preserve">Annexe - </w:t>
       </w:r>
       <w:r>
@@ -7684,13 +7631,7 @@
         <w:t xml:space="preserve">Demande de DIGICHEESE : </w:t>
       </w:r>
       <w:r>
-        <w:t xml:space="preserve">La Fromagerie DIGICHEESE désire que la </w:t>
-      </w:r>
-      <w:r>
-        <w:t>Gestion des colis et du profil « Administrateur » soient développés en priorité</w:t>
-      </w:r>
-      <w:r>
-        <w:t>.</w:t>
+        <w:t>La Fromagerie DIGICHEESE désire que la Gestion des colis et du profil « Administrateur » soient développés en priorité.</w:t>
       </w:r>
     </w:p>
     <w:p>
@@ -7751,6 +7692,9 @@
         <w:jc w:val="both"/>
       </w:pPr>
       <w:r>
+        <w:rPr>
+          <w:noProof/>
+        </w:rPr>
         <w:drawing>
           <wp:inline distT="0" distB="0" distL="0" distR="0" wp14:anchorId="64A85C8D" wp14:editId="7B16C46A">
             <wp:extent cx="5760720" cy="1606550"/>
@@ -7793,6 +7737,9 @@
         <w:jc w:val="both"/>
       </w:pPr>
       <w:r>
+        <w:rPr>
+          <w:noProof/>
+        </w:rPr>
         <w:drawing>
           <wp:inline distT="0" distB="0" distL="0" distR="0" wp14:anchorId="20FE1388" wp14:editId="4EBD744F">
             <wp:extent cx="5760720" cy="2260600"/>
@@ -8289,6 +8236,154 @@
     </w:lvl>
   </w:abstractNum>
   <w:abstractNum w:abstractNumId="1" w15:restartNumberingAfterBreak="0">
+    <w:nsid w:val="02EB3173"/>
+    <w:multiLevelType w:val="multilevel"/>
+    <w:tmpl w:val="6C545D84"/>
+    <w:lvl w:ilvl="0">
+      <w:numFmt w:val="bullet"/>
+      <w:lvlText w:val="-"/>
+      <w:lvlJc w:val="left"/>
+      <w:pPr>
+        <w:tabs>
+          <w:tab w:val="num" w:pos="720"/>
+        </w:tabs>
+        <w:ind w:left="720" w:hanging="360"/>
+      </w:pPr>
+      <w:rPr>
+        <w:rFonts w:ascii="Aptos" w:eastAsiaTheme="minorHAnsi" w:hAnsi="Aptos" w:cstheme="minorBidi" w:hint="default"/>
+        <w:sz w:val="20"/>
+      </w:rPr>
+    </w:lvl>
+    <w:lvl w:ilvl="1">
+      <w:start w:val="1"/>
+      <w:numFmt w:val="bullet"/>
+      <w:lvlText w:val="o"/>
+      <w:lvlJc w:val="left"/>
+      <w:pPr>
+        <w:tabs>
+          <w:tab w:val="num" w:pos="1440"/>
+        </w:tabs>
+        <w:ind w:left="1440" w:hanging="360"/>
+      </w:pPr>
+      <w:rPr>
+        <w:rFonts w:ascii="Courier New" w:hAnsi="Courier New" w:cs="Times New Roman" w:hint="default"/>
+        <w:sz w:val="20"/>
+      </w:rPr>
+    </w:lvl>
+    <w:lvl w:ilvl="2">
+      <w:start w:val="1"/>
+      <w:numFmt w:val="bullet"/>
+      <w:lvlText w:val=""/>
+      <w:lvlJc w:val="left"/>
+      <w:pPr>
+        <w:tabs>
+          <w:tab w:val="num" w:pos="2160"/>
+        </w:tabs>
+        <w:ind w:left="2160" w:hanging="360"/>
+      </w:pPr>
+      <w:rPr>
+        <w:rFonts w:ascii="Wingdings" w:hAnsi="Wingdings" w:hint="default"/>
+        <w:sz w:val="20"/>
+      </w:rPr>
+    </w:lvl>
+    <w:lvl w:ilvl="3">
+      <w:start w:val="1"/>
+      <w:numFmt w:val="bullet"/>
+      <w:lvlText w:val=""/>
+      <w:lvlJc w:val="left"/>
+      <w:pPr>
+        <w:tabs>
+          <w:tab w:val="num" w:pos="2880"/>
+        </w:tabs>
+        <w:ind w:left="2880" w:hanging="360"/>
+      </w:pPr>
+      <w:rPr>
+        <w:rFonts w:ascii="Wingdings" w:hAnsi="Wingdings" w:hint="default"/>
+        <w:sz w:val="20"/>
+      </w:rPr>
+    </w:lvl>
+    <w:lvl w:ilvl="4">
+      <w:start w:val="1"/>
+      <w:numFmt w:val="bullet"/>
+      <w:lvlText w:val=""/>
+      <w:lvlJc w:val="left"/>
+      <w:pPr>
+        <w:tabs>
+          <w:tab w:val="num" w:pos="3600"/>
+        </w:tabs>
+        <w:ind w:left="3600" w:hanging="360"/>
+      </w:pPr>
+      <w:rPr>
+        <w:rFonts w:ascii="Wingdings" w:hAnsi="Wingdings" w:hint="default"/>
+        <w:sz w:val="20"/>
+      </w:rPr>
+    </w:lvl>
+    <w:lvl w:ilvl="5">
+      <w:start w:val="1"/>
+      <w:numFmt w:val="bullet"/>
+      <w:lvlText w:val=""/>
+      <w:lvlJc w:val="left"/>
+      <w:pPr>
+        <w:tabs>
+          <w:tab w:val="num" w:pos="4320"/>
+        </w:tabs>
+        <w:ind w:left="4320" w:hanging="360"/>
+      </w:pPr>
+      <w:rPr>
+        <w:rFonts w:ascii="Wingdings" w:hAnsi="Wingdings" w:hint="default"/>
+        <w:sz w:val="20"/>
+      </w:rPr>
+    </w:lvl>
+    <w:lvl w:ilvl="6">
+      <w:start w:val="1"/>
+      <w:numFmt w:val="bullet"/>
+      <w:lvlText w:val=""/>
+      <w:lvlJc w:val="left"/>
+      <w:pPr>
+        <w:tabs>
+          <w:tab w:val="num" w:pos="5040"/>
+        </w:tabs>
+        <w:ind w:left="5040" w:hanging="360"/>
+      </w:pPr>
+      <w:rPr>
+        <w:rFonts w:ascii="Wingdings" w:hAnsi="Wingdings" w:hint="default"/>
+        <w:sz w:val="20"/>
+      </w:rPr>
+    </w:lvl>
+    <w:lvl w:ilvl="7">
+      <w:start w:val="1"/>
+      <w:numFmt w:val="bullet"/>
+      <w:lvlText w:val=""/>
+      <w:lvlJc w:val="left"/>
+      <w:pPr>
+        <w:tabs>
+          <w:tab w:val="num" w:pos="5760"/>
+        </w:tabs>
+        <w:ind w:left="5760" w:hanging="360"/>
+      </w:pPr>
+      <w:rPr>
+        <w:rFonts w:ascii="Wingdings" w:hAnsi="Wingdings" w:hint="default"/>
+        <w:sz w:val="20"/>
+      </w:rPr>
+    </w:lvl>
+    <w:lvl w:ilvl="8">
+      <w:start w:val="1"/>
+      <w:numFmt w:val="bullet"/>
+      <w:lvlText w:val=""/>
+      <w:lvlJc w:val="left"/>
+      <w:pPr>
+        <w:tabs>
+          <w:tab w:val="num" w:pos="6480"/>
+        </w:tabs>
+        <w:ind w:left="6480" w:hanging="360"/>
+      </w:pPr>
+      <w:rPr>
+        <w:rFonts w:ascii="Wingdings" w:hAnsi="Wingdings" w:hint="default"/>
+        <w:sz w:val="20"/>
+      </w:rPr>
+    </w:lvl>
+  </w:abstractNum>
+  <w:abstractNum w:abstractNumId="2" w15:restartNumberingAfterBreak="0">
     <w:nsid w:val="06F042F6"/>
     <w:multiLevelType w:val="hybridMultilevel"/>
     <w:tmpl w:val="BDF86468"/>
@@ -8401,7 +8496,7 @@
       </w:rPr>
     </w:lvl>
   </w:abstractNum>
-  <w:abstractNum w:abstractNumId="2" w15:restartNumberingAfterBreak="0">
+  <w:abstractNum w:abstractNumId="3" w15:restartNumberingAfterBreak="0">
     <w:nsid w:val="07D076E7"/>
     <w:multiLevelType w:val="hybridMultilevel"/>
     <w:tmpl w:val="A550979E"/>
@@ -8490,7 +8585,7 @@
       </w:pPr>
     </w:lvl>
   </w:abstractNum>
-  <w:abstractNum w:abstractNumId="3" w15:restartNumberingAfterBreak="0">
+  <w:abstractNum w:abstractNumId="4" w15:restartNumberingAfterBreak="0">
     <w:nsid w:val="099A1CBE"/>
     <w:multiLevelType w:val="hybridMultilevel"/>
     <w:tmpl w:val="64187846"/>
@@ -8580,7 +8675,7 @@
       </w:pPr>
     </w:lvl>
   </w:abstractNum>
-  <w:abstractNum w:abstractNumId="4" w15:restartNumberingAfterBreak="0">
+  <w:abstractNum w:abstractNumId="5" w15:restartNumberingAfterBreak="0">
     <w:nsid w:val="09B45D67"/>
     <w:multiLevelType w:val="hybridMultilevel"/>
     <w:tmpl w:val="40FC56DA"/>
@@ -8669,7 +8764,155 @@
       </w:pPr>
     </w:lvl>
   </w:abstractNum>
-  <w:abstractNum w:abstractNumId="5" w15:restartNumberingAfterBreak="0">
+  <w:abstractNum w:abstractNumId="6" w15:restartNumberingAfterBreak="0">
+    <w:nsid w:val="0F87692D"/>
+    <w:multiLevelType w:val="multilevel"/>
+    <w:tmpl w:val="E56A9F7E"/>
+    <w:lvl w:ilvl="0">
+      <w:numFmt w:val="bullet"/>
+      <w:lvlText w:val="-"/>
+      <w:lvlJc w:val="left"/>
+      <w:pPr>
+        <w:tabs>
+          <w:tab w:val="num" w:pos="720"/>
+        </w:tabs>
+        <w:ind w:left="720" w:hanging="360"/>
+      </w:pPr>
+      <w:rPr>
+        <w:rFonts w:ascii="Aptos" w:eastAsiaTheme="minorHAnsi" w:hAnsi="Aptos" w:cstheme="minorBidi" w:hint="default"/>
+        <w:sz w:val="20"/>
+      </w:rPr>
+    </w:lvl>
+    <w:lvl w:ilvl="1">
+      <w:start w:val="1"/>
+      <w:numFmt w:val="bullet"/>
+      <w:lvlText w:val="o"/>
+      <w:lvlJc w:val="left"/>
+      <w:pPr>
+        <w:tabs>
+          <w:tab w:val="num" w:pos="1440"/>
+        </w:tabs>
+        <w:ind w:left="1440" w:hanging="360"/>
+      </w:pPr>
+      <w:rPr>
+        <w:rFonts w:ascii="Courier New" w:hAnsi="Courier New" w:cs="Times New Roman" w:hint="default"/>
+        <w:sz w:val="20"/>
+      </w:rPr>
+    </w:lvl>
+    <w:lvl w:ilvl="2">
+      <w:start w:val="1"/>
+      <w:numFmt w:val="bullet"/>
+      <w:lvlText w:val=""/>
+      <w:lvlJc w:val="left"/>
+      <w:pPr>
+        <w:tabs>
+          <w:tab w:val="num" w:pos="2160"/>
+        </w:tabs>
+        <w:ind w:left="2160" w:hanging="360"/>
+      </w:pPr>
+      <w:rPr>
+        <w:rFonts w:ascii="Wingdings" w:hAnsi="Wingdings" w:hint="default"/>
+        <w:sz w:val="20"/>
+      </w:rPr>
+    </w:lvl>
+    <w:lvl w:ilvl="3">
+      <w:start w:val="1"/>
+      <w:numFmt w:val="bullet"/>
+      <w:lvlText w:val=""/>
+      <w:lvlJc w:val="left"/>
+      <w:pPr>
+        <w:tabs>
+          <w:tab w:val="num" w:pos="2880"/>
+        </w:tabs>
+        <w:ind w:left="2880" w:hanging="360"/>
+      </w:pPr>
+      <w:rPr>
+        <w:rFonts w:ascii="Wingdings" w:hAnsi="Wingdings" w:hint="default"/>
+        <w:sz w:val="20"/>
+      </w:rPr>
+    </w:lvl>
+    <w:lvl w:ilvl="4">
+      <w:start w:val="1"/>
+      <w:numFmt w:val="bullet"/>
+      <w:lvlText w:val=""/>
+      <w:lvlJc w:val="left"/>
+      <w:pPr>
+        <w:tabs>
+          <w:tab w:val="num" w:pos="3600"/>
+        </w:tabs>
+        <w:ind w:left="3600" w:hanging="360"/>
+      </w:pPr>
+      <w:rPr>
+        <w:rFonts w:ascii="Wingdings" w:hAnsi="Wingdings" w:hint="default"/>
+        <w:sz w:val="20"/>
+      </w:rPr>
+    </w:lvl>
+    <w:lvl w:ilvl="5">
+      <w:start w:val="1"/>
+      <w:numFmt w:val="bullet"/>
+      <w:lvlText w:val=""/>
+      <w:lvlJc w:val="left"/>
+      <w:pPr>
+        <w:tabs>
+          <w:tab w:val="num" w:pos="4320"/>
+        </w:tabs>
+        <w:ind w:left="4320" w:hanging="360"/>
+      </w:pPr>
+      <w:rPr>
+        <w:rFonts w:ascii="Wingdings" w:hAnsi="Wingdings" w:hint="default"/>
+        <w:sz w:val="20"/>
+      </w:rPr>
+    </w:lvl>
+    <w:lvl w:ilvl="6">
+      <w:start w:val="1"/>
+      <w:numFmt w:val="bullet"/>
+      <w:lvlText w:val=""/>
+      <w:lvlJc w:val="left"/>
+      <w:pPr>
+        <w:tabs>
+          <w:tab w:val="num" w:pos="5040"/>
+        </w:tabs>
+        <w:ind w:left="5040" w:hanging="360"/>
+      </w:pPr>
+      <w:rPr>
+        <w:rFonts w:ascii="Wingdings" w:hAnsi="Wingdings" w:hint="default"/>
+        <w:sz w:val="20"/>
+      </w:rPr>
+    </w:lvl>
+    <w:lvl w:ilvl="7">
+      <w:start w:val="1"/>
+      <w:numFmt w:val="bullet"/>
+      <w:lvlText w:val=""/>
+      <w:lvlJc w:val="left"/>
+      <w:pPr>
+        <w:tabs>
+          <w:tab w:val="num" w:pos="5760"/>
+        </w:tabs>
+        <w:ind w:left="5760" w:hanging="360"/>
+      </w:pPr>
+      <w:rPr>
+        <w:rFonts w:ascii="Wingdings" w:hAnsi="Wingdings" w:hint="default"/>
+        <w:sz w:val="20"/>
+      </w:rPr>
+    </w:lvl>
+    <w:lvl w:ilvl="8">
+      <w:start w:val="1"/>
+      <w:numFmt w:val="bullet"/>
+      <w:lvlText w:val=""/>
+      <w:lvlJc w:val="left"/>
+      <w:pPr>
+        <w:tabs>
+          <w:tab w:val="num" w:pos="6480"/>
+        </w:tabs>
+        <w:ind w:left="6480" w:hanging="360"/>
+      </w:pPr>
+      <w:rPr>
+        <w:rFonts w:ascii="Wingdings" w:hAnsi="Wingdings" w:hint="default"/>
+        <w:sz w:val="20"/>
+      </w:rPr>
+    </w:lvl>
+  </w:abstractNum>
+  <w:abstractNum w:abstractNumId="7" w15:restartNumberingAfterBreak="0">
     <w:nsid w:val="13E853A3"/>
     <w:multiLevelType w:val="multilevel"/>
     <w:tmpl w:val="D26CF3AA"/>
@@ -8818,7 +9061,7 @@
       </w:rPr>
     </w:lvl>
   </w:abstractNum>
-  <w:abstractNum w:abstractNumId="6" w15:restartNumberingAfterBreak="0">
+  <w:abstractNum w:abstractNumId="8" w15:restartNumberingAfterBreak="0">
     <w:nsid w:val="140413AD"/>
     <w:multiLevelType w:val="hybridMultilevel"/>
     <w:tmpl w:val="E6420E02"/>
@@ -8907,7 +9150,7 @@
       </w:pPr>
     </w:lvl>
   </w:abstractNum>
-  <w:abstractNum w:abstractNumId="7" w15:restartNumberingAfterBreak="0">
+  <w:abstractNum w:abstractNumId="9" w15:restartNumberingAfterBreak="0">
     <w:nsid w:val="16EF11EC"/>
     <w:multiLevelType w:val="hybridMultilevel"/>
     <w:tmpl w:val="DFA09008"/>
@@ -8996,7 +9239,155 @@
       </w:pPr>
     </w:lvl>
   </w:abstractNum>
-  <w:abstractNum w:abstractNumId="8" w15:restartNumberingAfterBreak="0">
+  <w:abstractNum w:abstractNumId="10" w15:restartNumberingAfterBreak="0">
+    <w:nsid w:val="1C470699"/>
+    <w:multiLevelType w:val="multilevel"/>
+    <w:tmpl w:val="98300E32"/>
+    <w:lvl w:ilvl="0">
+      <w:numFmt w:val="bullet"/>
+      <w:lvlText w:val="-"/>
+      <w:lvlJc w:val="left"/>
+      <w:pPr>
+        <w:tabs>
+          <w:tab w:val="num" w:pos="720"/>
+        </w:tabs>
+        <w:ind w:left="720" w:hanging="360"/>
+      </w:pPr>
+      <w:rPr>
+        <w:rFonts w:ascii="Aptos" w:eastAsiaTheme="minorHAnsi" w:hAnsi="Aptos" w:cstheme="minorBidi" w:hint="default"/>
+        <w:sz w:val="20"/>
+      </w:rPr>
+    </w:lvl>
+    <w:lvl w:ilvl="1">
+      <w:start w:val="1"/>
+      <w:numFmt w:val="bullet"/>
+      <w:lvlText w:val="o"/>
+      <w:lvlJc w:val="left"/>
+      <w:pPr>
+        <w:tabs>
+          <w:tab w:val="num" w:pos="1440"/>
+        </w:tabs>
+        <w:ind w:left="1440" w:hanging="360"/>
+      </w:pPr>
+      <w:rPr>
+        <w:rFonts w:ascii="Courier New" w:hAnsi="Courier New" w:cs="Times New Roman" w:hint="default"/>
+        <w:sz w:val="20"/>
+      </w:rPr>
+    </w:lvl>
+    <w:lvl w:ilvl="2">
+      <w:start w:val="1"/>
+      <w:numFmt w:val="bullet"/>
+      <w:lvlText w:val=""/>
+      <w:lvlJc w:val="left"/>
+      <w:pPr>
+        <w:tabs>
+          <w:tab w:val="num" w:pos="2160"/>
+        </w:tabs>
+        <w:ind w:left="2160" w:hanging="360"/>
+      </w:pPr>
+      <w:rPr>
+        <w:rFonts w:ascii="Wingdings" w:hAnsi="Wingdings" w:hint="default"/>
+        <w:sz w:val="20"/>
+      </w:rPr>
+    </w:lvl>
+    <w:lvl w:ilvl="3">
+      <w:start w:val="1"/>
+      <w:numFmt w:val="bullet"/>
+      <w:lvlText w:val=""/>
+      <w:lvlJc w:val="left"/>
+      <w:pPr>
+        <w:tabs>
+          <w:tab w:val="num" w:pos="2880"/>
+        </w:tabs>
+        <w:ind w:left="2880" w:hanging="360"/>
+      </w:pPr>
+      <w:rPr>
+        <w:rFonts w:ascii="Wingdings" w:hAnsi="Wingdings" w:hint="default"/>
+        <w:sz w:val="20"/>
+      </w:rPr>
+    </w:lvl>
+    <w:lvl w:ilvl="4">
+      <w:start w:val="1"/>
+      <w:numFmt w:val="bullet"/>
+      <w:lvlText w:val=""/>
+      <w:lvlJc w:val="left"/>
+      <w:pPr>
+        <w:tabs>
+          <w:tab w:val="num" w:pos="3600"/>
+        </w:tabs>
+        <w:ind w:left="3600" w:hanging="360"/>
+      </w:pPr>
+      <w:rPr>
+        <w:rFonts w:ascii="Wingdings" w:hAnsi="Wingdings" w:hint="default"/>
+        <w:sz w:val="20"/>
+      </w:rPr>
+    </w:lvl>
+    <w:lvl w:ilvl="5">
+      <w:start w:val="1"/>
+      <w:numFmt w:val="bullet"/>
+      <w:lvlText w:val=""/>
+      <w:lvlJc w:val="left"/>
+      <w:pPr>
+        <w:tabs>
+          <w:tab w:val="num" w:pos="4320"/>
+        </w:tabs>
+        <w:ind w:left="4320" w:hanging="360"/>
+      </w:pPr>
+      <w:rPr>
+        <w:rFonts w:ascii="Wingdings" w:hAnsi="Wingdings" w:hint="default"/>
+        <w:sz w:val="20"/>
+      </w:rPr>
+    </w:lvl>
+    <w:lvl w:ilvl="6">
+      <w:start w:val="1"/>
+      <w:numFmt w:val="bullet"/>
+      <w:lvlText w:val=""/>
+      <w:lvlJc w:val="left"/>
+      <w:pPr>
+        <w:tabs>
+          <w:tab w:val="num" w:pos="5040"/>
+        </w:tabs>
+        <w:ind w:left="5040" w:hanging="360"/>
+      </w:pPr>
+      <w:rPr>
+        <w:rFonts w:ascii="Wingdings" w:hAnsi="Wingdings" w:hint="default"/>
+        <w:sz w:val="20"/>
+      </w:rPr>
+    </w:lvl>
+    <w:lvl w:ilvl="7">
+      <w:start w:val="1"/>
+      <w:numFmt w:val="bullet"/>
+      <w:lvlText w:val=""/>
+      <w:lvlJc w:val="left"/>
+      <w:pPr>
+        <w:tabs>
+          <w:tab w:val="num" w:pos="5760"/>
+        </w:tabs>
+        <w:ind w:left="5760" w:hanging="360"/>
+      </w:pPr>
+      <w:rPr>
+        <w:rFonts w:ascii="Wingdings" w:hAnsi="Wingdings" w:hint="default"/>
+        <w:sz w:val="20"/>
+      </w:rPr>
+    </w:lvl>
+    <w:lvl w:ilvl="8">
+      <w:start w:val="1"/>
+      <w:numFmt w:val="bullet"/>
+      <w:lvlText w:val=""/>
+      <w:lvlJc w:val="left"/>
+      <w:pPr>
+        <w:tabs>
+          <w:tab w:val="num" w:pos="6480"/>
+        </w:tabs>
+        <w:ind w:left="6480" w:hanging="360"/>
+      </w:pPr>
+      <w:rPr>
+        <w:rFonts w:ascii="Wingdings" w:hAnsi="Wingdings" w:hint="default"/>
+        <w:sz w:val="20"/>
+      </w:rPr>
+    </w:lvl>
+  </w:abstractNum>
+  <w:abstractNum w:abstractNumId="11" w15:restartNumberingAfterBreak="0">
     <w:nsid w:val="1D197A1D"/>
     <w:multiLevelType w:val="hybridMultilevel"/>
     <w:tmpl w:val="503ED162"/>
@@ -9108,7 +9499,7 @@
       </w:rPr>
     </w:lvl>
   </w:abstractNum>
-  <w:abstractNum w:abstractNumId="9" w15:restartNumberingAfterBreak="0">
+  <w:abstractNum w:abstractNumId="12" w15:restartNumberingAfterBreak="0">
     <w:nsid w:val="1E2F371C"/>
     <w:multiLevelType w:val="multilevel"/>
     <w:tmpl w:val="D77EB1C6"/>
@@ -9230,7 +9621,96 @@
       </w:pPr>
     </w:lvl>
   </w:abstractNum>
-  <w:abstractNum w:abstractNumId="10" w15:restartNumberingAfterBreak="0">
+  <w:abstractNum w:abstractNumId="13" w15:restartNumberingAfterBreak="0">
+    <w:nsid w:val="1F023A21"/>
+    <w:multiLevelType w:val="hybridMultilevel"/>
+    <w:tmpl w:val="04101370"/>
+    <w:lvl w:ilvl="0" w:tplc="040C000F">
+      <w:start w:val="1"/>
+      <w:numFmt w:val="decimal"/>
+      <w:lvlText w:val="%1."/>
+      <w:lvlJc w:val="left"/>
+      <w:pPr>
+        <w:ind w:left="1068" w:hanging="360"/>
+      </w:pPr>
+      <w:rPr>
+        <w:rFonts w:hint="default"/>
+      </w:rPr>
+    </w:lvl>
+    <w:lvl w:ilvl="1" w:tplc="040C0019" w:tentative="1">
+      <w:start w:val="1"/>
+      <w:numFmt w:val="lowerLetter"/>
+      <w:lvlText w:val="%2."/>
+      <w:lvlJc w:val="left"/>
+      <w:pPr>
+        <w:ind w:left="1788" w:hanging="360"/>
+      </w:pPr>
+    </w:lvl>
+    <w:lvl w:ilvl="2" w:tplc="040C001B" w:tentative="1">
+      <w:start w:val="1"/>
+      <w:numFmt w:val="lowerRoman"/>
+      <w:lvlText w:val="%3."/>
+      <w:lvlJc w:val="right"/>
+      <w:pPr>
+        <w:ind w:left="2508" w:hanging="180"/>
+      </w:pPr>
+    </w:lvl>
+    <w:lvl w:ilvl="3" w:tplc="040C000F" w:tentative="1">
+      <w:start w:val="1"/>
+      <w:numFmt w:val="decimal"/>
+      <w:lvlText w:val="%4."/>
+      <w:lvlJc w:val="left"/>
+      <w:pPr>
+        <w:ind w:left="3228" w:hanging="360"/>
+      </w:pPr>
+    </w:lvl>
+    <w:lvl w:ilvl="4" w:tplc="040C0019" w:tentative="1">
+      <w:start w:val="1"/>
+      <w:numFmt w:val="lowerLetter"/>
+      <w:lvlText w:val="%5."/>
+      <w:lvlJc w:val="left"/>
+      <w:pPr>
+        <w:ind w:left="3948" w:hanging="360"/>
+      </w:pPr>
+    </w:lvl>
+    <w:lvl w:ilvl="5" w:tplc="040C001B" w:tentative="1">
+      <w:start w:val="1"/>
+      <w:numFmt w:val="lowerRoman"/>
+      <w:lvlText w:val="%6."/>
+      <w:lvlJc w:val="right"/>
+      <w:pPr>
+        <w:ind w:left="4668" w:hanging="180"/>
+      </w:pPr>
+    </w:lvl>
+    <w:lvl w:ilvl="6" w:tplc="040C000F" w:tentative="1">
+      <w:start w:val="1"/>
+      <w:numFmt w:val="decimal"/>
+      <w:lvlText w:val="%7."/>
+      <w:lvlJc w:val="left"/>
+      <w:pPr>
+        <w:ind w:left="5388" w:hanging="360"/>
+      </w:pPr>
+    </w:lvl>
+    <w:lvl w:ilvl="7" w:tplc="040C0019" w:tentative="1">
+      <w:start w:val="1"/>
+      <w:numFmt w:val="lowerLetter"/>
+      <w:lvlText w:val="%8."/>
+      <w:lvlJc w:val="left"/>
+      <w:pPr>
+        <w:ind w:left="6108" w:hanging="360"/>
+      </w:pPr>
+    </w:lvl>
+    <w:lvl w:ilvl="8" w:tplc="040C001B" w:tentative="1">
+      <w:start w:val="1"/>
+      <w:numFmt w:val="lowerRoman"/>
+      <w:lvlText w:val="%9."/>
+      <w:lvlJc w:val="right"/>
+      <w:pPr>
+        <w:ind w:left="6828" w:hanging="180"/>
+      </w:pPr>
+    </w:lvl>
+  </w:abstractNum>
+  <w:abstractNum w:abstractNumId="14" w15:restartNumberingAfterBreak="0">
     <w:nsid w:val="20C01855"/>
     <w:multiLevelType w:val="multilevel"/>
     <w:tmpl w:val="7AFCA52E"/>
@@ -9379,7 +9859,7 @@
       </w:rPr>
     </w:lvl>
   </w:abstractNum>
-  <w:abstractNum w:abstractNumId="11" w15:restartNumberingAfterBreak="0">
+  <w:abstractNum w:abstractNumId="15" w15:restartNumberingAfterBreak="0">
     <w:nsid w:val="20C13439"/>
     <w:multiLevelType w:val="multilevel"/>
     <w:tmpl w:val="3BA80868"/>
@@ -9528,7 +10008,7 @@
       </w:rPr>
     </w:lvl>
   </w:abstractNum>
-  <w:abstractNum w:abstractNumId="12" w15:restartNumberingAfterBreak="0">
+  <w:abstractNum w:abstractNumId="16" w15:restartNumberingAfterBreak="0">
     <w:nsid w:val="21BC59BC"/>
     <w:multiLevelType w:val="hybridMultilevel"/>
     <w:tmpl w:val="64187846"/>
@@ -9618,7 +10098,7 @@
       </w:pPr>
     </w:lvl>
   </w:abstractNum>
-  <w:abstractNum w:abstractNumId="13" w15:restartNumberingAfterBreak="0">
+  <w:abstractNum w:abstractNumId="17" w15:restartNumberingAfterBreak="0">
     <w:nsid w:val="23DF59BB"/>
     <w:multiLevelType w:val="multilevel"/>
     <w:tmpl w:val="4F9EEFFC"/>
@@ -9767,7 +10247,7 @@
       </w:rPr>
     </w:lvl>
   </w:abstractNum>
-  <w:abstractNum w:abstractNumId="14" w15:restartNumberingAfterBreak="0">
+  <w:abstractNum w:abstractNumId="18" w15:restartNumberingAfterBreak="0">
     <w:nsid w:val="2B1A3133"/>
     <w:multiLevelType w:val="hybridMultilevel"/>
     <w:tmpl w:val="82C40D1E"/>
@@ -9856,7 +10336,7 @@
       </w:pPr>
     </w:lvl>
   </w:abstractNum>
-  <w:abstractNum w:abstractNumId="15" w15:restartNumberingAfterBreak="0">
+  <w:abstractNum w:abstractNumId="19" w15:restartNumberingAfterBreak="0">
     <w:nsid w:val="2BDA055A"/>
     <w:multiLevelType w:val="hybridMultilevel"/>
     <w:tmpl w:val="D2049670"/>
@@ -9945,7 +10425,155 @@
       </w:pPr>
     </w:lvl>
   </w:abstractNum>
-  <w:abstractNum w:abstractNumId="16" w15:restartNumberingAfterBreak="0">
+  <w:abstractNum w:abstractNumId="20" w15:restartNumberingAfterBreak="0">
+    <w:nsid w:val="2F2C6D9B"/>
+    <w:multiLevelType w:val="multilevel"/>
+    <w:tmpl w:val="C8609916"/>
+    <w:lvl w:ilvl="0">
+      <w:numFmt w:val="bullet"/>
+      <w:lvlText w:val="-"/>
+      <w:lvlJc w:val="left"/>
+      <w:pPr>
+        <w:tabs>
+          <w:tab w:val="num" w:pos="720"/>
+        </w:tabs>
+        <w:ind w:left="720" w:hanging="360"/>
+      </w:pPr>
+      <w:rPr>
+        <w:rFonts w:ascii="Aptos" w:eastAsiaTheme="minorHAnsi" w:hAnsi="Aptos" w:cstheme="minorBidi" w:hint="default"/>
+        <w:sz w:val="20"/>
+      </w:rPr>
+    </w:lvl>
+    <w:lvl w:ilvl="1">
+      <w:start w:val="1"/>
+      <w:numFmt w:val="bullet"/>
+      <w:lvlText w:val="o"/>
+      <w:lvlJc w:val="left"/>
+      <w:pPr>
+        <w:tabs>
+          <w:tab w:val="num" w:pos="1440"/>
+        </w:tabs>
+        <w:ind w:left="1440" w:hanging="360"/>
+      </w:pPr>
+      <w:rPr>
+        <w:rFonts w:ascii="Courier New" w:hAnsi="Courier New" w:cs="Times New Roman" w:hint="default"/>
+        <w:sz w:val="20"/>
+      </w:rPr>
+    </w:lvl>
+    <w:lvl w:ilvl="2">
+      <w:start w:val="1"/>
+      <w:numFmt w:val="bullet"/>
+      <w:lvlText w:val=""/>
+      <w:lvlJc w:val="left"/>
+      <w:pPr>
+        <w:tabs>
+          <w:tab w:val="num" w:pos="2160"/>
+        </w:tabs>
+        <w:ind w:left="2160" w:hanging="360"/>
+      </w:pPr>
+      <w:rPr>
+        <w:rFonts w:ascii="Wingdings" w:hAnsi="Wingdings" w:hint="default"/>
+        <w:sz w:val="20"/>
+      </w:rPr>
+    </w:lvl>
+    <w:lvl w:ilvl="3">
+      <w:start w:val="1"/>
+      <w:numFmt w:val="bullet"/>
+      <w:lvlText w:val=""/>
+      <w:lvlJc w:val="left"/>
+      <w:pPr>
+        <w:tabs>
+          <w:tab w:val="num" w:pos="2880"/>
+        </w:tabs>
+        <w:ind w:left="2880" w:hanging="360"/>
+      </w:pPr>
+      <w:rPr>
+        <w:rFonts w:ascii="Wingdings" w:hAnsi="Wingdings" w:hint="default"/>
+        <w:sz w:val="20"/>
+      </w:rPr>
+    </w:lvl>
+    <w:lvl w:ilvl="4">
+      <w:start w:val="1"/>
+      <w:numFmt w:val="bullet"/>
+      <w:lvlText w:val=""/>
+      <w:lvlJc w:val="left"/>
+      <w:pPr>
+        <w:tabs>
+          <w:tab w:val="num" w:pos="3600"/>
+        </w:tabs>
+        <w:ind w:left="3600" w:hanging="360"/>
+      </w:pPr>
+      <w:rPr>
+        <w:rFonts w:ascii="Wingdings" w:hAnsi="Wingdings" w:hint="default"/>
+        <w:sz w:val="20"/>
+      </w:rPr>
+    </w:lvl>
+    <w:lvl w:ilvl="5">
+      <w:start w:val="1"/>
+      <w:numFmt w:val="bullet"/>
+      <w:lvlText w:val=""/>
+      <w:lvlJc w:val="left"/>
+      <w:pPr>
+        <w:tabs>
+          <w:tab w:val="num" w:pos="4320"/>
+        </w:tabs>
+        <w:ind w:left="4320" w:hanging="360"/>
+      </w:pPr>
+      <w:rPr>
+        <w:rFonts w:ascii="Wingdings" w:hAnsi="Wingdings" w:hint="default"/>
+        <w:sz w:val="20"/>
+      </w:rPr>
+    </w:lvl>
+    <w:lvl w:ilvl="6">
+      <w:start w:val="1"/>
+      <w:numFmt w:val="bullet"/>
+      <w:lvlText w:val=""/>
+      <w:lvlJc w:val="left"/>
+      <w:pPr>
+        <w:tabs>
+          <w:tab w:val="num" w:pos="5040"/>
+        </w:tabs>
+        <w:ind w:left="5040" w:hanging="360"/>
+      </w:pPr>
+      <w:rPr>
+        <w:rFonts w:ascii="Wingdings" w:hAnsi="Wingdings" w:hint="default"/>
+        <w:sz w:val="20"/>
+      </w:rPr>
+    </w:lvl>
+    <w:lvl w:ilvl="7">
+      <w:start w:val="1"/>
+      <w:numFmt w:val="bullet"/>
+      <w:lvlText w:val=""/>
+      <w:lvlJc w:val="left"/>
+      <w:pPr>
+        <w:tabs>
+          <w:tab w:val="num" w:pos="5760"/>
+        </w:tabs>
+        <w:ind w:left="5760" w:hanging="360"/>
+      </w:pPr>
+      <w:rPr>
+        <w:rFonts w:ascii="Wingdings" w:hAnsi="Wingdings" w:hint="default"/>
+        <w:sz w:val="20"/>
+      </w:rPr>
+    </w:lvl>
+    <w:lvl w:ilvl="8">
+      <w:start w:val="1"/>
+      <w:numFmt w:val="bullet"/>
+      <w:lvlText w:val=""/>
+      <w:lvlJc w:val="left"/>
+      <w:pPr>
+        <w:tabs>
+          <w:tab w:val="num" w:pos="6480"/>
+        </w:tabs>
+        <w:ind w:left="6480" w:hanging="360"/>
+      </w:pPr>
+      <w:rPr>
+        <w:rFonts w:ascii="Wingdings" w:hAnsi="Wingdings" w:hint="default"/>
+        <w:sz w:val="20"/>
+      </w:rPr>
+    </w:lvl>
+  </w:abstractNum>
+  <w:abstractNum w:abstractNumId="21" w15:restartNumberingAfterBreak="0">
     <w:nsid w:val="31676C70"/>
     <w:multiLevelType w:val="multilevel"/>
     <w:tmpl w:val="B2060136"/>
@@ -10094,7 +10722,7 @@
       </w:rPr>
     </w:lvl>
   </w:abstractNum>
-  <w:abstractNum w:abstractNumId="17" w15:restartNumberingAfterBreak="0">
+  <w:abstractNum w:abstractNumId="22" w15:restartNumberingAfterBreak="0">
     <w:nsid w:val="376E27C3"/>
     <w:multiLevelType w:val="multilevel"/>
     <w:tmpl w:val="4C70F134"/>
@@ -10243,7 +10871,7 @@
       </w:rPr>
     </w:lvl>
   </w:abstractNum>
-  <w:abstractNum w:abstractNumId="18" w15:restartNumberingAfterBreak="0">
+  <w:abstractNum w:abstractNumId="23" w15:restartNumberingAfterBreak="0">
     <w:nsid w:val="3BEC0EB7"/>
     <w:multiLevelType w:val="multilevel"/>
     <w:tmpl w:val="4AAE5112"/>
@@ -10392,7 +11020,7 @@
       </w:rPr>
     </w:lvl>
   </w:abstractNum>
-  <w:abstractNum w:abstractNumId="19" w15:restartNumberingAfterBreak="0">
+  <w:abstractNum w:abstractNumId="24" w15:restartNumberingAfterBreak="0">
     <w:nsid w:val="4196470E"/>
     <w:multiLevelType w:val="hybridMultilevel"/>
     <w:tmpl w:val="5AD28BB6"/>
@@ -10481,7 +11109,7 @@
       </w:pPr>
     </w:lvl>
   </w:abstractNum>
-  <w:abstractNum w:abstractNumId="20" w15:restartNumberingAfterBreak="0">
+  <w:abstractNum w:abstractNumId="25" w15:restartNumberingAfterBreak="0">
     <w:nsid w:val="4313651F"/>
     <w:multiLevelType w:val="hybridMultilevel"/>
     <w:tmpl w:val="64187846"/>
@@ -10571,7 +11199,155 @@
       </w:pPr>
     </w:lvl>
   </w:abstractNum>
-  <w:abstractNum w:abstractNumId="21" w15:restartNumberingAfterBreak="0">
+  <w:abstractNum w:abstractNumId="26" w15:restartNumberingAfterBreak="0">
+    <w:nsid w:val="46F15BAF"/>
+    <w:multiLevelType w:val="multilevel"/>
+    <w:tmpl w:val="DDC20BEC"/>
+    <w:lvl w:ilvl="0">
+      <w:numFmt w:val="bullet"/>
+      <w:lvlText w:val="-"/>
+      <w:lvlJc w:val="left"/>
+      <w:pPr>
+        <w:tabs>
+          <w:tab w:val="num" w:pos="720"/>
+        </w:tabs>
+        <w:ind w:left="720" w:hanging="360"/>
+      </w:pPr>
+      <w:rPr>
+        <w:rFonts w:ascii="Aptos" w:eastAsiaTheme="minorHAnsi" w:hAnsi="Aptos" w:cstheme="minorBidi" w:hint="default"/>
+        <w:sz w:val="20"/>
+      </w:rPr>
+    </w:lvl>
+    <w:lvl w:ilvl="1">
+      <w:start w:val="1"/>
+      <w:numFmt w:val="bullet"/>
+      <w:lvlText w:val="o"/>
+      <w:lvlJc w:val="left"/>
+      <w:pPr>
+        <w:tabs>
+          <w:tab w:val="num" w:pos="1440"/>
+        </w:tabs>
+        <w:ind w:left="1440" w:hanging="360"/>
+      </w:pPr>
+      <w:rPr>
+        <w:rFonts w:ascii="Courier New" w:hAnsi="Courier New" w:cs="Times New Roman" w:hint="default"/>
+        <w:sz w:val="20"/>
+      </w:rPr>
+    </w:lvl>
+    <w:lvl w:ilvl="2">
+      <w:start w:val="1"/>
+      <w:numFmt w:val="bullet"/>
+      <w:lvlText w:val=""/>
+      <w:lvlJc w:val="left"/>
+      <w:pPr>
+        <w:tabs>
+          <w:tab w:val="num" w:pos="2160"/>
+        </w:tabs>
+        <w:ind w:left="2160" w:hanging="360"/>
+      </w:pPr>
+      <w:rPr>
+        <w:rFonts w:ascii="Wingdings" w:hAnsi="Wingdings" w:hint="default"/>
+        <w:sz w:val="20"/>
+      </w:rPr>
+    </w:lvl>
+    <w:lvl w:ilvl="3">
+      <w:start w:val="1"/>
+      <w:numFmt w:val="bullet"/>
+      <w:lvlText w:val=""/>
+      <w:lvlJc w:val="left"/>
+      <w:pPr>
+        <w:tabs>
+          <w:tab w:val="num" w:pos="2880"/>
+        </w:tabs>
+        <w:ind w:left="2880" w:hanging="360"/>
+      </w:pPr>
+      <w:rPr>
+        <w:rFonts w:ascii="Wingdings" w:hAnsi="Wingdings" w:hint="default"/>
+        <w:sz w:val="20"/>
+      </w:rPr>
+    </w:lvl>
+    <w:lvl w:ilvl="4">
+      <w:start w:val="1"/>
+      <w:numFmt w:val="bullet"/>
+      <w:lvlText w:val=""/>
+      <w:lvlJc w:val="left"/>
+      <w:pPr>
+        <w:tabs>
+          <w:tab w:val="num" w:pos="3600"/>
+        </w:tabs>
+        <w:ind w:left="3600" w:hanging="360"/>
+      </w:pPr>
+      <w:rPr>
+        <w:rFonts w:ascii="Wingdings" w:hAnsi="Wingdings" w:hint="default"/>
+        <w:sz w:val="20"/>
+      </w:rPr>
+    </w:lvl>
+    <w:lvl w:ilvl="5">
+      <w:start w:val="1"/>
+      <w:numFmt w:val="bullet"/>
+      <w:lvlText w:val=""/>
+      <w:lvlJc w:val="left"/>
+      <w:pPr>
+        <w:tabs>
+          <w:tab w:val="num" w:pos="4320"/>
+        </w:tabs>
+        <w:ind w:left="4320" w:hanging="360"/>
+      </w:pPr>
+      <w:rPr>
+        <w:rFonts w:ascii="Wingdings" w:hAnsi="Wingdings" w:hint="default"/>
+        <w:sz w:val="20"/>
+      </w:rPr>
+    </w:lvl>
+    <w:lvl w:ilvl="6">
+      <w:start w:val="1"/>
+      <w:numFmt w:val="bullet"/>
+      <w:lvlText w:val=""/>
+      <w:lvlJc w:val="left"/>
+      <w:pPr>
+        <w:tabs>
+          <w:tab w:val="num" w:pos="5040"/>
+        </w:tabs>
+        <w:ind w:left="5040" w:hanging="360"/>
+      </w:pPr>
+      <w:rPr>
+        <w:rFonts w:ascii="Wingdings" w:hAnsi="Wingdings" w:hint="default"/>
+        <w:sz w:val="20"/>
+      </w:rPr>
+    </w:lvl>
+    <w:lvl w:ilvl="7">
+      <w:start w:val="1"/>
+      <w:numFmt w:val="bullet"/>
+      <w:lvlText w:val=""/>
+      <w:lvlJc w:val="left"/>
+      <w:pPr>
+        <w:tabs>
+          <w:tab w:val="num" w:pos="5760"/>
+        </w:tabs>
+        <w:ind w:left="5760" w:hanging="360"/>
+      </w:pPr>
+      <w:rPr>
+        <w:rFonts w:ascii="Wingdings" w:hAnsi="Wingdings" w:hint="default"/>
+        <w:sz w:val="20"/>
+      </w:rPr>
+    </w:lvl>
+    <w:lvl w:ilvl="8">
+      <w:start w:val="1"/>
+      <w:numFmt w:val="bullet"/>
+      <w:lvlText w:val=""/>
+      <w:lvlJc w:val="left"/>
+      <w:pPr>
+        <w:tabs>
+          <w:tab w:val="num" w:pos="6480"/>
+        </w:tabs>
+        <w:ind w:left="6480" w:hanging="360"/>
+      </w:pPr>
+      <w:rPr>
+        <w:rFonts w:ascii="Wingdings" w:hAnsi="Wingdings" w:hint="default"/>
+        <w:sz w:val="20"/>
+      </w:rPr>
+    </w:lvl>
+  </w:abstractNum>
+  <w:abstractNum w:abstractNumId="27" w15:restartNumberingAfterBreak="0">
     <w:nsid w:val="47930DA4"/>
     <w:multiLevelType w:val="multilevel"/>
     <w:tmpl w:val="1A3CC0BA"/>
@@ -10720,7 +11496,7 @@
       </w:rPr>
     </w:lvl>
   </w:abstractNum>
-  <w:abstractNum w:abstractNumId="22" w15:restartNumberingAfterBreak="0">
+  <w:abstractNum w:abstractNumId="28" w15:restartNumberingAfterBreak="0">
     <w:nsid w:val="4F0363BD"/>
     <w:multiLevelType w:val="hybridMultilevel"/>
     <w:tmpl w:val="64187846"/>
@@ -10810,7 +11586,7 @@
       </w:pPr>
     </w:lvl>
   </w:abstractNum>
-  <w:abstractNum w:abstractNumId="23" w15:restartNumberingAfterBreak="0">
+  <w:abstractNum w:abstractNumId="29" w15:restartNumberingAfterBreak="0">
     <w:nsid w:val="546E3975"/>
     <w:multiLevelType w:val="hybridMultilevel"/>
     <w:tmpl w:val="8E42EA4A"/>
@@ -10900,7 +11676,7 @@
       </w:pPr>
     </w:lvl>
   </w:abstractNum>
-  <w:abstractNum w:abstractNumId="24" w15:restartNumberingAfterBreak="0">
+  <w:abstractNum w:abstractNumId="30" w15:restartNumberingAfterBreak="0">
     <w:nsid w:val="55347D09"/>
     <w:multiLevelType w:val="multilevel"/>
     <w:tmpl w:val="4E2E8C9E"/>
@@ -11022,7 +11798,7 @@
       </w:pPr>
     </w:lvl>
   </w:abstractNum>
-  <w:abstractNum w:abstractNumId="25" w15:restartNumberingAfterBreak="0">
+  <w:abstractNum w:abstractNumId="31" w15:restartNumberingAfterBreak="0">
     <w:nsid w:val="57FD488D"/>
     <w:multiLevelType w:val="multilevel"/>
     <w:tmpl w:val="041622AC"/>
@@ -11171,7 +11947,97 @@
       </w:rPr>
     </w:lvl>
   </w:abstractNum>
-  <w:abstractNum w:abstractNumId="26" w15:restartNumberingAfterBreak="0">
+  <w:abstractNum w:abstractNumId="32" w15:restartNumberingAfterBreak="0">
+    <w:nsid w:val="58BB360A"/>
+    <w:multiLevelType w:val="hybridMultilevel"/>
+    <w:tmpl w:val="64187846"/>
+    <w:lvl w:ilvl="0" w:tplc="FFFFFFFF">
+      <w:start w:val="1"/>
+      <w:numFmt w:val="upperRoman"/>
+      <w:suff w:val="space"/>
+      <w:lvlText w:val="%1."/>
+      <w:lvlJc w:val="left"/>
+      <w:pPr>
+        <w:ind w:left="1080" w:hanging="720"/>
+      </w:pPr>
+      <w:rPr>
+        <w:rFonts w:hint="default"/>
+      </w:rPr>
+    </w:lvl>
+    <w:lvl w:ilvl="1" w:tplc="FFFFFFFF" w:tentative="1">
+      <w:start w:val="1"/>
+      <w:numFmt w:val="lowerLetter"/>
+      <w:lvlText w:val="%2."/>
+      <w:lvlJc w:val="left"/>
+      <w:pPr>
+        <w:ind w:left="1800" w:hanging="360"/>
+      </w:pPr>
+    </w:lvl>
+    <w:lvl w:ilvl="2" w:tplc="FFFFFFFF" w:tentative="1">
+      <w:start w:val="1"/>
+      <w:numFmt w:val="lowerRoman"/>
+      <w:lvlText w:val="%3."/>
+      <w:lvlJc w:val="right"/>
+      <w:pPr>
+        <w:ind w:left="2520" w:hanging="180"/>
+      </w:pPr>
+    </w:lvl>
+    <w:lvl w:ilvl="3" w:tplc="FFFFFFFF" w:tentative="1">
+      <w:start w:val="1"/>
+      <w:numFmt w:val="decimal"/>
+      <w:lvlText w:val="%4."/>
+      <w:lvlJc w:val="left"/>
+      <w:pPr>
+        <w:ind w:left="3240" w:hanging="360"/>
+      </w:pPr>
+    </w:lvl>
+    <w:lvl w:ilvl="4" w:tplc="FFFFFFFF" w:tentative="1">
+      <w:start w:val="1"/>
+      <w:numFmt w:val="lowerLetter"/>
+      <w:lvlText w:val="%5."/>
+      <w:lvlJc w:val="left"/>
+      <w:pPr>
+        <w:ind w:left="3960" w:hanging="360"/>
+      </w:pPr>
+    </w:lvl>
+    <w:lvl w:ilvl="5" w:tplc="FFFFFFFF" w:tentative="1">
+      <w:start w:val="1"/>
+      <w:numFmt w:val="lowerRoman"/>
+      <w:lvlText w:val="%6."/>
+      <w:lvlJc w:val="right"/>
+      <w:pPr>
+        <w:ind w:left="4680" w:hanging="180"/>
+      </w:pPr>
+    </w:lvl>
+    <w:lvl w:ilvl="6" w:tplc="FFFFFFFF" w:tentative="1">
+      <w:start w:val="1"/>
+      <w:numFmt w:val="decimal"/>
+      <w:lvlText w:val="%7."/>
+      <w:lvlJc w:val="left"/>
+      <w:pPr>
+        <w:ind w:left="5400" w:hanging="360"/>
+      </w:pPr>
+    </w:lvl>
+    <w:lvl w:ilvl="7" w:tplc="FFFFFFFF" w:tentative="1">
+      <w:start w:val="1"/>
+      <w:numFmt w:val="lowerLetter"/>
+      <w:lvlText w:val="%8."/>
+      <w:lvlJc w:val="left"/>
+      <w:pPr>
+        <w:ind w:left="6120" w:hanging="360"/>
+      </w:pPr>
+    </w:lvl>
+    <w:lvl w:ilvl="8" w:tplc="FFFFFFFF" w:tentative="1">
+      <w:start w:val="1"/>
+      <w:numFmt w:val="lowerRoman"/>
+      <w:lvlText w:val="%9."/>
+      <w:lvlJc w:val="right"/>
+      <w:pPr>
+        <w:ind w:left="6840" w:hanging="180"/>
+      </w:pPr>
+    </w:lvl>
+  </w:abstractNum>
+  <w:abstractNum w:abstractNumId="33" w15:restartNumberingAfterBreak="0">
     <w:nsid w:val="5CD80FA0"/>
     <w:multiLevelType w:val="multilevel"/>
     <w:tmpl w:val="0F80EF4A"/>
@@ -11288,7 +12154,7 @@
       </w:pPr>
     </w:lvl>
   </w:abstractNum>
-  <w:abstractNum w:abstractNumId="27" w15:restartNumberingAfterBreak="0">
+  <w:abstractNum w:abstractNumId="34" w15:restartNumberingAfterBreak="0">
     <w:nsid w:val="5D334574"/>
     <w:multiLevelType w:val="hybridMultilevel"/>
     <w:tmpl w:val="52B8AD8A"/>
@@ -11377,7 +12243,7 @@
       </w:pPr>
     </w:lvl>
   </w:abstractNum>
-  <w:abstractNum w:abstractNumId="28" w15:restartNumberingAfterBreak="0">
+  <w:abstractNum w:abstractNumId="35" w15:restartNumberingAfterBreak="0">
     <w:nsid w:val="65611678"/>
     <w:multiLevelType w:val="hybridMultilevel"/>
     <w:tmpl w:val="77A67C70"/>
@@ -11466,7 +12332,7 @@
       </w:pPr>
     </w:lvl>
   </w:abstractNum>
-  <w:abstractNum w:abstractNumId="29" w15:restartNumberingAfterBreak="0">
+  <w:abstractNum w:abstractNumId="36" w15:restartNumberingAfterBreak="0">
     <w:nsid w:val="661C1A23"/>
     <w:multiLevelType w:val="hybridMultilevel"/>
     <w:tmpl w:val="64187846"/>
@@ -11556,7 +12422,7 @@
       </w:pPr>
     </w:lvl>
   </w:abstractNum>
-  <w:abstractNum w:abstractNumId="30" w15:restartNumberingAfterBreak="0">
+  <w:abstractNum w:abstractNumId="37" w15:restartNumberingAfterBreak="0">
     <w:nsid w:val="673E7C7A"/>
     <w:multiLevelType w:val="hybridMultilevel"/>
     <w:tmpl w:val="6F14E0CC"/>
@@ -11645,7 +12511,7 @@
       </w:pPr>
     </w:lvl>
   </w:abstractNum>
-  <w:abstractNum w:abstractNumId="31" w15:restartNumberingAfterBreak="0">
+  <w:abstractNum w:abstractNumId="38" w15:restartNumberingAfterBreak="0">
     <w:nsid w:val="688D332B"/>
     <w:multiLevelType w:val="hybridMultilevel"/>
     <w:tmpl w:val="98A43142"/>
@@ -11734,7 +12600,7 @@
       </w:pPr>
     </w:lvl>
   </w:abstractNum>
-  <w:abstractNum w:abstractNumId="32" w15:restartNumberingAfterBreak="0">
+  <w:abstractNum w:abstractNumId="39" w15:restartNumberingAfterBreak="0">
     <w:nsid w:val="6B601EC8"/>
     <w:multiLevelType w:val="multilevel"/>
     <w:tmpl w:val="4A6468EE"/>
@@ -11883,7 +12749,7 @@
       </w:rPr>
     </w:lvl>
   </w:abstractNum>
-  <w:abstractNum w:abstractNumId="33" w15:restartNumberingAfterBreak="0">
+  <w:abstractNum w:abstractNumId="40" w15:restartNumberingAfterBreak="0">
     <w:nsid w:val="6DFA4BDA"/>
     <w:multiLevelType w:val="hybridMultilevel"/>
     <w:tmpl w:val="12A236DA"/>
@@ -11996,7 +12862,7 @@
       </w:rPr>
     </w:lvl>
   </w:abstractNum>
-  <w:abstractNum w:abstractNumId="34" w15:restartNumberingAfterBreak="0">
+  <w:abstractNum w:abstractNumId="41" w15:restartNumberingAfterBreak="0">
     <w:nsid w:val="703E3983"/>
     <w:multiLevelType w:val="multilevel"/>
     <w:tmpl w:val="1CC2811A"/>
@@ -12145,7 +13011,7 @@
       </w:rPr>
     </w:lvl>
   </w:abstractNum>
-  <w:abstractNum w:abstractNumId="35" w15:restartNumberingAfterBreak="0">
+  <w:abstractNum w:abstractNumId="42" w15:restartNumberingAfterBreak="0">
     <w:nsid w:val="7158191D"/>
     <w:multiLevelType w:val="multilevel"/>
     <w:tmpl w:val="64B85952"/>
@@ -12290,7 +13156,7 @@
       </w:rPr>
     </w:lvl>
   </w:abstractNum>
-  <w:abstractNum w:abstractNumId="36" w15:restartNumberingAfterBreak="0">
+  <w:abstractNum w:abstractNumId="43" w15:restartNumberingAfterBreak="0">
     <w:nsid w:val="760B44B0"/>
     <w:multiLevelType w:val="hybridMultilevel"/>
     <w:tmpl w:val="57862E2C"/>
@@ -12380,7 +13246,7 @@
       </w:pPr>
     </w:lvl>
   </w:abstractNum>
-  <w:abstractNum w:abstractNumId="37" w15:restartNumberingAfterBreak="0">
+  <w:abstractNum w:abstractNumId="44" w15:restartNumberingAfterBreak="0">
     <w:nsid w:val="77670D01"/>
     <w:multiLevelType w:val="hybridMultilevel"/>
     <w:tmpl w:val="6F14E0CC"/>
@@ -12469,7 +13335,7 @@
       </w:pPr>
     </w:lvl>
   </w:abstractNum>
-  <w:abstractNum w:abstractNumId="38" w15:restartNumberingAfterBreak="0">
+  <w:abstractNum w:abstractNumId="45" w15:restartNumberingAfterBreak="0">
     <w:nsid w:val="78D258D6"/>
     <w:multiLevelType w:val="hybridMultilevel"/>
     <w:tmpl w:val="7C3EBB02"/>
@@ -12555,7 +13421,7 @@
       </w:pPr>
     </w:lvl>
   </w:abstractNum>
-  <w:abstractNum w:abstractNumId="39" w15:restartNumberingAfterBreak="0">
+  <w:abstractNum w:abstractNumId="46" w15:restartNumberingAfterBreak="0">
     <w:nsid w:val="79453162"/>
     <w:multiLevelType w:val="multilevel"/>
     <w:tmpl w:val="58E47496"/>
@@ -12678,7 +13544,7 @@
       </w:pPr>
     </w:lvl>
   </w:abstractNum>
-  <w:abstractNum w:abstractNumId="40" w15:restartNumberingAfterBreak="0">
+  <w:abstractNum w:abstractNumId="47" w15:restartNumberingAfterBreak="0">
     <w:nsid w:val="7E2234A5"/>
     <w:multiLevelType w:val="multilevel"/>
     <w:tmpl w:val="0548FED8"/>
@@ -12800,7 +13666,7 @@
       </w:pPr>
     </w:lvl>
   </w:abstractNum>
-  <w:abstractNum w:abstractNumId="41" w15:restartNumberingAfterBreak="0">
+  <w:abstractNum w:abstractNumId="48" w15:restartNumberingAfterBreak="0">
     <w:nsid w:val="7E2C35B8"/>
     <w:multiLevelType w:val="multilevel"/>
     <w:tmpl w:val="32A8B2E0"/>
@@ -12949,53 +13815,201 @@
       </w:rPr>
     </w:lvl>
   </w:abstractNum>
+  <w:abstractNum w:abstractNumId="49" w15:restartNumberingAfterBreak="0">
+    <w:nsid w:val="7EAC5A65"/>
+    <w:multiLevelType w:val="multilevel"/>
+    <w:tmpl w:val="F6769542"/>
+    <w:lvl w:ilvl="0">
+      <w:numFmt w:val="bullet"/>
+      <w:lvlText w:val="-"/>
+      <w:lvlJc w:val="left"/>
+      <w:pPr>
+        <w:tabs>
+          <w:tab w:val="num" w:pos="720"/>
+        </w:tabs>
+        <w:ind w:left="720" w:hanging="360"/>
+      </w:pPr>
+      <w:rPr>
+        <w:rFonts w:ascii="Aptos" w:eastAsiaTheme="minorHAnsi" w:hAnsi="Aptos" w:cstheme="minorBidi" w:hint="default"/>
+        <w:sz w:val="20"/>
+      </w:rPr>
+    </w:lvl>
+    <w:lvl w:ilvl="1">
+      <w:start w:val="1"/>
+      <w:numFmt w:val="bullet"/>
+      <w:lvlText w:val="o"/>
+      <w:lvlJc w:val="left"/>
+      <w:pPr>
+        <w:tabs>
+          <w:tab w:val="num" w:pos="1440"/>
+        </w:tabs>
+        <w:ind w:left="1440" w:hanging="360"/>
+      </w:pPr>
+      <w:rPr>
+        <w:rFonts w:ascii="Courier New" w:hAnsi="Courier New" w:cs="Times New Roman" w:hint="default"/>
+        <w:sz w:val="20"/>
+      </w:rPr>
+    </w:lvl>
+    <w:lvl w:ilvl="2">
+      <w:start w:val="1"/>
+      <w:numFmt w:val="bullet"/>
+      <w:lvlText w:val=""/>
+      <w:lvlJc w:val="left"/>
+      <w:pPr>
+        <w:tabs>
+          <w:tab w:val="num" w:pos="2160"/>
+        </w:tabs>
+        <w:ind w:left="2160" w:hanging="360"/>
+      </w:pPr>
+      <w:rPr>
+        <w:rFonts w:ascii="Wingdings" w:hAnsi="Wingdings" w:hint="default"/>
+        <w:sz w:val="20"/>
+      </w:rPr>
+    </w:lvl>
+    <w:lvl w:ilvl="3">
+      <w:start w:val="1"/>
+      <w:numFmt w:val="bullet"/>
+      <w:lvlText w:val=""/>
+      <w:lvlJc w:val="left"/>
+      <w:pPr>
+        <w:tabs>
+          <w:tab w:val="num" w:pos="2880"/>
+        </w:tabs>
+        <w:ind w:left="2880" w:hanging="360"/>
+      </w:pPr>
+      <w:rPr>
+        <w:rFonts w:ascii="Wingdings" w:hAnsi="Wingdings" w:hint="default"/>
+        <w:sz w:val="20"/>
+      </w:rPr>
+    </w:lvl>
+    <w:lvl w:ilvl="4">
+      <w:start w:val="1"/>
+      <w:numFmt w:val="bullet"/>
+      <w:lvlText w:val=""/>
+      <w:lvlJc w:val="left"/>
+      <w:pPr>
+        <w:tabs>
+          <w:tab w:val="num" w:pos="3600"/>
+        </w:tabs>
+        <w:ind w:left="3600" w:hanging="360"/>
+      </w:pPr>
+      <w:rPr>
+        <w:rFonts w:ascii="Wingdings" w:hAnsi="Wingdings" w:hint="default"/>
+        <w:sz w:val="20"/>
+      </w:rPr>
+    </w:lvl>
+    <w:lvl w:ilvl="5">
+      <w:start w:val="1"/>
+      <w:numFmt w:val="bullet"/>
+      <w:lvlText w:val=""/>
+      <w:lvlJc w:val="left"/>
+      <w:pPr>
+        <w:tabs>
+          <w:tab w:val="num" w:pos="4320"/>
+        </w:tabs>
+        <w:ind w:left="4320" w:hanging="360"/>
+      </w:pPr>
+      <w:rPr>
+        <w:rFonts w:ascii="Wingdings" w:hAnsi="Wingdings" w:hint="default"/>
+        <w:sz w:val="20"/>
+      </w:rPr>
+    </w:lvl>
+    <w:lvl w:ilvl="6">
+      <w:start w:val="1"/>
+      <w:numFmt w:val="bullet"/>
+      <w:lvlText w:val=""/>
+      <w:lvlJc w:val="left"/>
+      <w:pPr>
+        <w:tabs>
+          <w:tab w:val="num" w:pos="5040"/>
+        </w:tabs>
+        <w:ind w:left="5040" w:hanging="360"/>
+      </w:pPr>
+      <w:rPr>
+        <w:rFonts w:ascii="Wingdings" w:hAnsi="Wingdings" w:hint="default"/>
+        <w:sz w:val="20"/>
+      </w:rPr>
+    </w:lvl>
+    <w:lvl w:ilvl="7">
+      <w:start w:val="1"/>
+      <w:numFmt w:val="bullet"/>
+      <w:lvlText w:val=""/>
+      <w:lvlJc w:val="left"/>
+      <w:pPr>
+        <w:tabs>
+          <w:tab w:val="num" w:pos="5760"/>
+        </w:tabs>
+        <w:ind w:left="5760" w:hanging="360"/>
+      </w:pPr>
+      <w:rPr>
+        <w:rFonts w:ascii="Wingdings" w:hAnsi="Wingdings" w:hint="default"/>
+        <w:sz w:val="20"/>
+      </w:rPr>
+    </w:lvl>
+    <w:lvl w:ilvl="8">
+      <w:start w:val="1"/>
+      <w:numFmt w:val="bullet"/>
+      <w:lvlText w:val=""/>
+      <w:lvlJc w:val="left"/>
+      <w:pPr>
+        <w:tabs>
+          <w:tab w:val="num" w:pos="6480"/>
+        </w:tabs>
+        <w:ind w:left="6480" w:hanging="360"/>
+      </w:pPr>
+      <w:rPr>
+        <w:rFonts w:ascii="Wingdings" w:hAnsi="Wingdings" w:hint="default"/>
+        <w:sz w:val="20"/>
+      </w:rPr>
+    </w:lvl>
+  </w:abstractNum>
   <w:num w:numId="1" w16cid:durableId="1737894710">
-    <w:abstractNumId w:val="7"/>
+    <w:abstractNumId w:val="9"/>
   </w:num>
   <w:num w:numId="2" w16cid:durableId="1165435181">
-    <w:abstractNumId w:val="22"/>
+    <w:abstractNumId w:val="28"/>
   </w:num>
   <w:num w:numId="3" w16cid:durableId="1087464052">
+    <w:abstractNumId w:val="43"/>
+  </w:num>
+  <w:num w:numId="4" w16cid:durableId="908999396">
+    <w:abstractNumId w:val="11"/>
+  </w:num>
+  <w:num w:numId="5" w16cid:durableId="779374955">
+    <w:abstractNumId w:val="18"/>
+  </w:num>
+  <w:num w:numId="6" w16cid:durableId="1632393557">
+    <w:abstractNumId w:val="3"/>
+  </w:num>
+  <w:num w:numId="7" w16cid:durableId="600990395">
+    <w:abstractNumId w:val="24"/>
+  </w:num>
+  <w:num w:numId="8" w16cid:durableId="1283346515">
+    <w:abstractNumId w:val="4"/>
+  </w:num>
+  <w:num w:numId="9" w16cid:durableId="1740515773">
+    <w:abstractNumId w:val="2"/>
+  </w:num>
+  <w:num w:numId="10" w16cid:durableId="1809275437">
+    <w:abstractNumId w:val="38"/>
+  </w:num>
+  <w:num w:numId="11" w16cid:durableId="818763510">
+    <w:abstractNumId w:val="8"/>
+  </w:num>
+  <w:num w:numId="12" w16cid:durableId="1315455044">
+    <w:abstractNumId w:val="34"/>
+  </w:num>
+  <w:num w:numId="13" w16cid:durableId="1704402139">
+    <w:abstractNumId w:val="35"/>
+  </w:num>
+  <w:num w:numId="14" w16cid:durableId="1452237731">
     <w:abstractNumId w:val="36"/>
   </w:num>
-  <w:num w:numId="4" w16cid:durableId="908999396">
-    <w:abstractNumId w:val="8"/>
-  </w:num>
-  <w:num w:numId="5" w16cid:durableId="779374955">
-    <w:abstractNumId w:val="14"/>
-  </w:num>
-  <w:num w:numId="6" w16cid:durableId="1632393557">
-    <w:abstractNumId w:val="2"/>
-  </w:num>
-  <w:num w:numId="7" w16cid:durableId="600990395">
-    <w:abstractNumId w:val="19"/>
-  </w:num>
-  <w:num w:numId="8" w16cid:durableId="1283346515">
-    <w:abstractNumId w:val="3"/>
-  </w:num>
-  <w:num w:numId="9" w16cid:durableId="1740515773">
-    <w:abstractNumId w:val="1"/>
-  </w:num>
-  <w:num w:numId="10" w16cid:durableId="1809275437">
-    <w:abstractNumId w:val="31"/>
-  </w:num>
-  <w:num w:numId="11" w16cid:durableId="818763510">
-    <w:abstractNumId w:val="6"/>
-  </w:num>
-  <w:num w:numId="12" w16cid:durableId="1315455044">
-    <w:abstractNumId w:val="27"/>
-  </w:num>
-  <w:num w:numId="13" w16cid:durableId="1704402139">
-    <w:abstractNumId w:val="28"/>
-  </w:num>
-  <w:num w:numId="14" w16cid:durableId="1452237731">
-    <w:abstractNumId w:val="29"/>
-  </w:num>
   <w:num w:numId="15" w16cid:durableId="1412199546">
-    <w:abstractNumId w:val="37"/>
+    <w:abstractNumId w:val="44"/>
   </w:num>
   <w:num w:numId="16" w16cid:durableId="892885392">
-    <w:abstractNumId w:val="39"/>
+    <w:abstractNumId w:val="46"/>
     <w:lvlOverride w:ilvl="0"/>
     <w:lvlOverride w:ilvl="1"/>
     <w:lvlOverride w:ilvl="2"/>
@@ -13019,19 +14033,10 @@
     </w:lvlOverride>
   </w:num>
   <w:num w:numId="17" w16cid:durableId="1891115394">
-    <w:abstractNumId w:val="33"/>
-    <w:lvlOverride w:ilvl="0"/>
-    <w:lvlOverride w:ilvl="1"/>
-    <w:lvlOverride w:ilvl="2"/>
-    <w:lvlOverride w:ilvl="3"/>
-    <w:lvlOverride w:ilvl="4"/>
-    <w:lvlOverride w:ilvl="5"/>
-    <w:lvlOverride w:ilvl="6"/>
-    <w:lvlOverride w:ilvl="7"/>
-    <w:lvlOverride w:ilvl="8"/>
+    <w:abstractNumId w:val="40"/>
   </w:num>
   <w:num w:numId="18" w16cid:durableId="956985600">
-    <w:abstractNumId w:val="24"/>
+    <w:abstractNumId w:val="30"/>
     <w:lvlOverride w:ilvl="0"/>
     <w:lvlOverride w:ilvl="1"/>
     <w:lvlOverride w:ilvl="2"/>
@@ -13055,7 +14060,7 @@
     </w:lvlOverride>
   </w:num>
   <w:num w:numId="19" w16cid:durableId="1251698835">
-    <w:abstractNumId w:val="40"/>
+    <w:abstractNumId w:val="47"/>
     <w:lvlOverride w:ilvl="0"/>
     <w:lvlOverride w:ilvl="1"/>
     <w:lvlOverride w:ilvl="2"/>
@@ -13079,7 +14084,7 @@
     </w:lvlOverride>
   </w:num>
   <w:num w:numId="20" w16cid:durableId="2008440687">
-    <w:abstractNumId w:val="9"/>
+    <w:abstractNumId w:val="12"/>
     <w:lvlOverride w:ilvl="0"/>
     <w:lvlOverride w:ilvl="1"/>
     <w:lvlOverride w:ilvl="2"/>
@@ -13103,7 +14108,7 @@
     </w:lvlOverride>
   </w:num>
   <w:num w:numId="21" w16cid:durableId="237445630">
-    <w:abstractNumId w:val="26"/>
+    <w:abstractNumId w:val="33"/>
     <w:lvlOverride w:ilvl="0">
       <w:startOverride w:val="1"/>
     </w:lvlOverride>
@@ -13133,43 +14138,16 @@
     </w:lvlOverride>
   </w:num>
   <w:num w:numId="22" w16cid:durableId="459306480">
-    <w:abstractNumId w:val="25"/>
-    <w:lvlOverride w:ilvl="0"/>
-    <w:lvlOverride w:ilvl="1"/>
-    <w:lvlOverride w:ilvl="2"/>
-    <w:lvlOverride w:ilvl="3"/>
-    <w:lvlOverride w:ilvl="4"/>
-    <w:lvlOverride w:ilvl="5"/>
-    <w:lvlOverride w:ilvl="6"/>
-    <w:lvlOverride w:ilvl="7"/>
-    <w:lvlOverride w:ilvl="8"/>
+    <w:abstractNumId w:val="31"/>
   </w:num>
   <w:num w:numId="23" w16cid:durableId="19087962">
-    <w:abstractNumId w:val="32"/>
-    <w:lvlOverride w:ilvl="0"/>
-    <w:lvlOverride w:ilvl="1"/>
-    <w:lvlOverride w:ilvl="2"/>
-    <w:lvlOverride w:ilvl="3"/>
-    <w:lvlOverride w:ilvl="4"/>
-    <w:lvlOverride w:ilvl="5"/>
-    <w:lvlOverride w:ilvl="6"/>
-    <w:lvlOverride w:ilvl="7"/>
-    <w:lvlOverride w:ilvl="8"/>
+    <w:abstractNumId w:val="39"/>
   </w:num>
   <w:num w:numId="24" w16cid:durableId="1000308376">
-    <w:abstractNumId w:val="17"/>
-    <w:lvlOverride w:ilvl="0"/>
-    <w:lvlOverride w:ilvl="1"/>
-    <w:lvlOverride w:ilvl="2"/>
-    <w:lvlOverride w:ilvl="3"/>
-    <w:lvlOverride w:ilvl="4"/>
-    <w:lvlOverride w:ilvl="5"/>
-    <w:lvlOverride w:ilvl="6"/>
-    <w:lvlOverride w:ilvl="7"/>
-    <w:lvlOverride w:ilvl="8"/>
+    <w:abstractNumId w:val="22"/>
   </w:num>
   <w:num w:numId="25" w16cid:durableId="1889075348">
-    <w:abstractNumId w:val="38"/>
+    <w:abstractNumId w:val="45"/>
     <w:lvlOverride w:ilvl="0">
       <w:startOverride w:val="1"/>
     </w:lvlOverride>
@@ -13199,115 +14177,34 @@
     </w:lvlOverride>
   </w:num>
   <w:num w:numId="26" w16cid:durableId="1579629448">
-    <w:abstractNumId w:val="13"/>
-    <w:lvlOverride w:ilvl="0"/>
-    <w:lvlOverride w:ilvl="1"/>
-    <w:lvlOverride w:ilvl="2"/>
-    <w:lvlOverride w:ilvl="3"/>
-    <w:lvlOverride w:ilvl="4"/>
-    <w:lvlOverride w:ilvl="5"/>
-    <w:lvlOverride w:ilvl="6"/>
-    <w:lvlOverride w:ilvl="7"/>
-    <w:lvlOverride w:ilvl="8"/>
+    <w:abstractNumId w:val="17"/>
   </w:num>
   <w:num w:numId="27" w16cid:durableId="1787694065">
-    <w:abstractNumId w:val="34"/>
-    <w:lvlOverride w:ilvl="0"/>
-    <w:lvlOverride w:ilvl="1"/>
-    <w:lvlOverride w:ilvl="2"/>
-    <w:lvlOverride w:ilvl="3"/>
-    <w:lvlOverride w:ilvl="4"/>
-    <w:lvlOverride w:ilvl="5"/>
-    <w:lvlOverride w:ilvl="6"/>
-    <w:lvlOverride w:ilvl="7"/>
-    <w:lvlOverride w:ilvl="8"/>
+    <w:abstractNumId w:val="41"/>
   </w:num>
   <w:num w:numId="28" w16cid:durableId="1568111155">
-    <w:abstractNumId w:val="21"/>
-    <w:lvlOverride w:ilvl="0"/>
-    <w:lvlOverride w:ilvl="1"/>
-    <w:lvlOverride w:ilvl="2"/>
-    <w:lvlOverride w:ilvl="3"/>
-    <w:lvlOverride w:ilvl="4"/>
-    <w:lvlOverride w:ilvl="5"/>
-    <w:lvlOverride w:ilvl="6"/>
-    <w:lvlOverride w:ilvl="7"/>
-    <w:lvlOverride w:ilvl="8"/>
+    <w:abstractNumId w:val="27"/>
   </w:num>
   <w:num w:numId="29" w16cid:durableId="487865976">
-    <w:abstractNumId w:val="16"/>
-    <w:lvlOverride w:ilvl="0"/>
-    <w:lvlOverride w:ilvl="1"/>
-    <w:lvlOverride w:ilvl="2"/>
-    <w:lvlOverride w:ilvl="3"/>
-    <w:lvlOverride w:ilvl="4"/>
-    <w:lvlOverride w:ilvl="5"/>
-    <w:lvlOverride w:ilvl="6"/>
-    <w:lvlOverride w:ilvl="7"/>
-    <w:lvlOverride w:ilvl="8"/>
+    <w:abstractNumId w:val="21"/>
   </w:num>
   <w:num w:numId="30" w16cid:durableId="1075519558">
-    <w:abstractNumId w:val="41"/>
-    <w:lvlOverride w:ilvl="0"/>
-    <w:lvlOverride w:ilvl="1"/>
-    <w:lvlOverride w:ilvl="2"/>
-    <w:lvlOverride w:ilvl="3"/>
-    <w:lvlOverride w:ilvl="4"/>
-    <w:lvlOverride w:ilvl="5"/>
-    <w:lvlOverride w:ilvl="6"/>
-    <w:lvlOverride w:ilvl="7"/>
-    <w:lvlOverride w:ilvl="8"/>
+    <w:abstractNumId w:val="48"/>
   </w:num>
   <w:num w:numId="31" w16cid:durableId="1388262377">
-    <w:abstractNumId w:val="10"/>
-    <w:lvlOverride w:ilvl="0"/>
-    <w:lvlOverride w:ilvl="1"/>
-    <w:lvlOverride w:ilvl="2"/>
-    <w:lvlOverride w:ilvl="3"/>
-    <w:lvlOverride w:ilvl="4"/>
-    <w:lvlOverride w:ilvl="5"/>
-    <w:lvlOverride w:ilvl="6"/>
-    <w:lvlOverride w:ilvl="7"/>
-    <w:lvlOverride w:ilvl="8"/>
+    <w:abstractNumId w:val="14"/>
   </w:num>
   <w:num w:numId="32" w16cid:durableId="62921545">
-    <w:abstractNumId w:val="11"/>
-    <w:lvlOverride w:ilvl="0"/>
-    <w:lvlOverride w:ilvl="1"/>
-    <w:lvlOverride w:ilvl="2"/>
-    <w:lvlOverride w:ilvl="3"/>
-    <w:lvlOverride w:ilvl="4"/>
-    <w:lvlOverride w:ilvl="5"/>
-    <w:lvlOverride w:ilvl="6"/>
-    <w:lvlOverride w:ilvl="7"/>
-    <w:lvlOverride w:ilvl="8"/>
+    <w:abstractNumId w:val="15"/>
   </w:num>
   <w:num w:numId="33" w16cid:durableId="1667708173">
-    <w:abstractNumId w:val="5"/>
-    <w:lvlOverride w:ilvl="0"/>
-    <w:lvlOverride w:ilvl="1"/>
-    <w:lvlOverride w:ilvl="2"/>
-    <w:lvlOverride w:ilvl="3"/>
-    <w:lvlOverride w:ilvl="4"/>
-    <w:lvlOverride w:ilvl="5"/>
-    <w:lvlOverride w:ilvl="6"/>
-    <w:lvlOverride w:ilvl="7"/>
-    <w:lvlOverride w:ilvl="8"/>
+    <w:abstractNumId w:val="7"/>
   </w:num>
   <w:num w:numId="34" w16cid:durableId="446435294">
-    <w:abstractNumId w:val="18"/>
-    <w:lvlOverride w:ilvl="0"/>
-    <w:lvlOverride w:ilvl="1"/>
-    <w:lvlOverride w:ilvl="2"/>
-    <w:lvlOverride w:ilvl="3"/>
-    <w:lvlOverride w:ilvl="4"/>
-    <w:lvlOverride w:ilvl="5"/>
-    <w:lvlOverride w:ilvl="6"/>
-    <w:lvlOverride w:ilvl="7"/>
-    <w:lvlOverride w:ilvl="8"/>
+    <w:abstractNumId w:val="23"/>
   </w:num>
   <w:num w:numId="35" w16cid:durableId="744107171">
-    <w:abstractNumId w:val="35"/>
+    <w:abstractNumId w:val="42"/>
     <w:lvlOverride w:ilvl="0"/>
     <w:lvlOverride w:ilvl="1">
       <w:startOverride w:val="2"/>
@@ -13321,7 +14218,7 @@
     <w:lvlOverride w:ilvl="8"/>
   </w:num>
   <w:num w:numId="36" w16cid:durableId="923614087">
-    <w:abstractNumId w:val="4"/>
+    <w:abstractNumId w:val="5"/>
     <w:lvlOverride w:ilvl="0">
       <w:startOverride w:val="1"/>
     </w:lvlOverride>
@@ -13351,79 +14248,79 @@
     </w:lvlOverride>
   </w:num>
   <w:num w:numId="37" w16cid:durableId="1164782277">
-    <w:abstractNumId w:val="38"/>
+    <w:abstractNumId w:val="45"/>
   </w:num>
   <w:num w:numId="38" w16cid:durableId="701520000">
+    <w:abstractNumId w:val="46"/>
+  </w:num>
+  <w:num w:numId="39" w16cid:durableId="305816387">
+    <w:abstractNumId w:val="33"/>
+  </w:num>
+  <w:num w:numId="40" w16cid:durableId="1401828771">
+    <w:abstractNumId w:val="31"/>
+  </w:num>
+  <w:num w:numId="41" w16cid:durableId="1868368410">
     <w:abstractNumId w:val="39"/>
   </w:num>
-  <w:num w:numId="39" w16cid:durableId="305816387">
-    <w:abstractNumId w:val="26"/>
+  <w:num w:numId="42" w16cid:durableId="1897668998">
+    <w:abstractNumId w:val="22"/>
   </w:num>
-  <w:num w:numId="40" w16cid:durableId="1401828771">
-    <w:abstractNumId w:val="25"/>
+  <w:num w:numId="43" w16cid:durableId="1162353191">
+    <w:abstractNumId w:val="40"/>
   </w:num>
-  <w:num w:numId="41" w16cid:durableId="1868368410">
-    <w:abstractNumId w:val="32"/>
+  <w:num w:numId="44" w16cid:durableId="503979310">
+    <w:abstractNumId w:val="30"/>
   </w:num>
-  <w:num w:numId="42" w16cid:durableId="1897668998">
+  <w:num w:numId="45" w16cid:durableId="1819418988">
+    <w:abstractNumId w:val="12"/>
+  </w:num>
+  <w:num w:numId="46" w16cid:durableId="1313604367">
+    <w:abstractNumId w:val="47"/>
+  </w:num>
+  <w:num w:numId="47" w16cid:durableId="553546628">
     <w:abstractNumId w:val="17"/>
   </w:num>
-  <w:num w:numId="43" w16cid:durableId="1162353191">
-    <w:abstractNumId w:val="33"/>
-  </w:num>
-  <w:num w:numId="44" w16cid:durableId="503979310">
-    <w:abstractNumId w:val="24"/>
-  </w:num>
-  <w:num w:numId="45" w16cid:durableId="1819418988">
-    <w:abstractNumId w:val="9"/>
-  </w:num>
-  <w:num w:numId="46" w16cid:durableId="1313604367">
-    <w:abstractNumId w:val="40"/>
-  </w:num>
-  <w:num w:numId="47" w16cid:durableId="553546628">
-    <w:abstractNumId w:val="13"/>
-  </w:num>
   <w:num w:numId="48" w16cid:durableId="377362698">
-    <w:abstractNumId w:val="34"/>
+    <w:abstractNumId w:val="41"/>
   </w:num>
   <w:num w:numId="49" w16cid:durableId="534463516">
+    <w:abstractNumId w:val="27"/>
+  </w:num>
+  <w:num w:numId="50" w16cid:durableId="1910922943">
     <w:abstractNumId w:val="21"/>
   </w:num>
-  <w:num w:numId="50" w16cid:durableId="1910922943">
-    <w:abstractNumId w:val="16"/>
-  </w:num>
   <w:num w:numId="51" w16cid:durableId="1773436063">
-    <w:abstractNumId w:val="41"/>
+    <w:abstractNumId w:val="48"/>
   </w:num>
   <w:num w:numId="52" w16cid:durableId="880560204">
-    <w:abstractNumId w:val="10"/>
+    <w:abstractNumId w:val="14"/>
   </w:num>
   <w:num w:numId="53" w16cid:durableId="2057850838">
-    <w:abstractNumId w:val="11"/>
+    <w:abstractNumId w:val="15"/>
   </w:num>
   <w:num w:numId="54" w16cid:durableId="831487042">
-    <w:abstractNumId w:val="5"/>
+    <w:abstractNumId w:val="7"/>
   </w:num>
   <w:num w:numId="55" w16cid:durableId="1119837376">
-    <w:abstractNumId w:val="18"/>
+    <w:abstractNumId w:val="23"/>
   </w:num>
   <w:num w:numId="56" w16cid:durableId="1479833798">
-    <w:abstractNumId w:val="35"/>
+    <w:abstractNumId w:val="42"/>
   </w:num>
   <w:num w:numId="57" w16cid:durableId="2066485815">
-    <w:abstractNumId w:val="4"/>
+    <w:abstractNumId w:val="5"/>
   </w:num>
   <w:num w:numId="58" w16cid:durableId="356274051">
     <w:abstractNumId w:val="0"/>
   </w:num>
   <w:num w:numId="59" w16cid:durableId="2120639073">
-    <w:abstractNumId w:val="15"/>
+    <w:abstractNumId w:val="19"/>
   </w:num>
   <w:num w:numId="60" w16cid:durableId="756561895">
-    <w:abstractNumId w:val="30"/>
+    <w:abstractNumId w:val="37"/>
   </w:num>
   <w:num w:numId="61" w16cid:durableId="651175582">
-    <w:abstractNumId w:val="36"/>
+    <w:abstractNumId w:val="43"/>
     <w:lvlOverride w:ilvl="0">
       <w:startOverride w:val="1"/>
     </w:lvlOverride>
@@ -13453,12 +14350,36 @@
     </w:lvlOverride>
   </w:num>
   <w:num w:numId="62" w16cid:durableId="29302822">
-    <w:abstractNumId w:val="23"/>
+    <w:abstractNumId w:val="29"/>
   </w:num>
   <w:num w:numId="63" w16cid:durableId="1333024290">
-    <w:abstractNumId w:val="12"/>
+    <w:abstractNumId w:val="16"/>
   </w:num>
   <w:num w:numId="64" w16cid:durableId="410079697">
+    <w:abstractNumId w:val="25"/>
+  </w:num>
+  <w:num w:numId="65" w16cid:durableId="1669286272">
+    <w:abstractNumId w:val="32"/>
+  </w:num>
+  <w:num w:numId="66" w16cid:durableId="426462372">
+    <w:abstractNumId w:val="13"/>
+  </w:num>
+  <w:num w:numId="67" w16cid:durableId="759133734">
+    <w:abstractNumId w:val="1"/>
+  </w:num>
+  <w:num w:numId="68" w16cid:durableId="1297759725">
+    <w:abstractNumId w:val="10"/>
+  </w:num>
+  <w:num w:numId="69" w16cid:durableId="1741513022">
+    <w:abstractNumId w:val="26"/>
+  </w:num>
+  <w:num w:numId="70" w16cid:durableId="2081293653">
+    <w:abstractNumId w:val="49"/>
+  </w:num>
+  <w:num w:numId="71" w16cid:durableId="138041761">
+    <w:abstractNumId w:val="6"/>
+  </w:num>
+  <w:num w:numId="72" w16cid:durableId="1100687950">
     <w:abstractNumId w:val="20"/>
   </w:num>
 </w:numbering>
@@ -13864,7 +14785,7 @@
   <w:style w:type="paragraph" w:default="1" w:styleId="Normal">
     <w:name w:val="Normal"/>
     <w:qFormat/>
-    <w:rsid w:val="005710DB"/>
+    <w:rsid w:val="00AD6B5B"/>
   </w:style>
   <w:style w:type="paragraph" w:styleId="Titre1">
     <w:name w:val="heading 1"/>

--- a/D08b_Projet_Planification_Management.docx
+++ b/D08b_Projet_Planification_Management.docx
@@ -342,7 +342,7 @@
         <w:pStyle w:val="Paragraphedeliste"/>
         <w:numPr>
           <w:ilvl w:val="0"/>
-          <w:numId w:val="9"/>
+          <w:numId w:val="7"/>
         </w:numPr>
         <w:jc w:val="both"/>
       </w:pPr>
@@ -355,7 +355,7 @@
         <w:pStyle w:val="Paragraphedeliste"/>
         <w:numPr>
           <w:ilvl w:val="0"/>
-          <w:numId w:val="9"/>
+          <w:numId w:val="7"/>
         </w:numPr>
         <w:jc w:val="both"/>
       </w:pPr>
@@ -368,7 +368,7 @@
         <w:pStyle w:val="Paragraphedeliste"/>
         <w:numPr>
           <w:ilvl w:val="0"/>
-          <w:numId w:val="9"/>
+          <w:numId w:val="7"/>
         </w:numPr>
         <w:jc w:val="both"/>
       </w:pPr>
@@ -381,7 +381,7 @@
         <w:pStyle w:val="Paragraphedeliste"/>
         <w:numPr>
           <w:ilvl w:val="0"/>
-          <w:numId w:val="9"/>
+          <w:numId w:val="7"/>
         </w:numPr>
         <w:jc w:val="both"/>
       </w:pPr>
@@ -546,7 +546,7 @@
         <w:pStyle w:val="Paragraphedeliste"/>
         <w:numPr>
           <w:ilvl w:val="0"/>
-          <w:numId w:val="9"/>
+          <w:numId w:val="7"/>
         </w:numPr>
         <w:jc w:val="both"/>
       </w:pPr>
@@ -559,7 +559,7 @@
         <w:pStyle w:val="Paragraphedeliste"/>
         <w:numPr>
           <w:ilvl w:val="0"/>
-          <w:numId w:val="9"/>
+          <w:numId w:val="7"/>
         </w:numPr>
         <w:jc w:val="both"/>
       </w:pPr>
@@ -572,7 +572,7 @@
         <w:pStyle w:val="Paragraphedeliste"/>
         <w:numPr>
           <w:ilvl w:val="0"/>
-          <w:numId w:val="9"/>
+          <w:numId w:val="7"/>
         </w:numPr>
         <w:jc w:val="both"/>
       </w:pPr>
@@ -585,7 +585,7 @@
         <w:pStyle w:val="Paragraphedeliste"/>
         <w:numPr>
           <w:ilvl w:val="0"/>
-          <w:numId w:val="9"/>
+          <w:numId w:val="7"/>
         </w:numPr>
         <w:jc w:val="both"/>
       </w:pPr>
@@ -598,7 +598,7 @@
         <w:pStyle w:val="Paragraphedeliste"/>
         <w:numPr>
           <w:ilvl w:val="0"/>
-          <w:numId w:val="9"/>
+          <w:numId w:val="7"/>
         </w:numPr>
         <w:jc w:val="both"/>
       </w:pPr>
@@ -622,7 +622,13 @@
         <w:t xml:space="preserve">Robin Hotton est le Product Owner en charge du projet de refonte des outils de gestion de DIGICHEESE. Le Product Owner élabore et gère </w:t>
       </w:r>
       <w:r>
-        <w:t>le backlog du produit. Il s’assure que la qualité et des performances de la nouvelle application soit en adéquation avec les besoins des utilisateurs finaux. Un de ses rôle est de communiquer régulièrement avec le Directeur DSI de DIGICHEESE pour s’assurer de la satisfaction du client et de la bonne avancée du projet en validant des livrables</w:t>
+        <w:t>le backlog du produit. Il s’assure que la qualité et des performances de la nouvelle application soit en adéquation avec les besoins des utilisateurs finaux. Un de ses rôle</w:t>
+      </w:r>
+      <w:r>
+        <w:t>s</w:t>
+      </w:r>
+      <w:r>
+        <w:t xml:space="preserve"> est de communiquer régulièrement avec le Directeur DSI de DIGICHEESE pour s’assurer de la satisfaction du client et de la bonne avancée du projet en validant des livrables</w:t>
       </w:r>
       <w:r>
         <w:t xml:space="preserve"> à chaque étape. Enfin, il s’assure que la livraison du projet se fasse dans les délais et budget convenu avec DIGICHEESE.</w:t>
@@ -656,7 +662,13 @@
         <w:t>, esthétique</w:t>
       </w:r>
       <w:r>
-        <w:t xml:space="preserve"> et ergonomique </w:t>
+        <w:t xml:space="preserve"> et ergonomique</w:t>
+      </w:r>
+      <w:r>
+        <w:t xml:space="preserve"> de</w:t>
+      </w:r>
+      <w:r>
+        <w:t xml:space="preserve"> </w:t>
       </w:r>
       <w:r>
         <w:t xml:space="preserve">l’interface </w:t>
@@ -784,72 +796,72 @@
         <w:pStyle w:val="Paragraphedeliste"/>
         <w:numPr>
           <w:ilvl w:val="0"/>
+          <w:numId w:val="3"/>
+        </w:numPr>
+        <w:jc w:val="both"/>
+      </w:pPr>
+      <w:r>
+        <w:t>Authentification : page de connexion au site, accessible à tous les utilisateurs</w:t>
+      </w:r>
+    </w:p>
+    <w:p>
+      <w:pPr>
+        <w:pStyle w:val="Paragraphedeliste"/>
+        <w:numPr>
+          <w:ilvl w:val="0"/>
+          <w:numId w:val="3"/>
+        </w:numPr>
+        <w:jc w:val="both"/>
+      </w:pPr>
+      <w:r>
+        <w:t>Administration : accessible pour les rôles « Administrateur »</w:t>
+      </w:r>
+    </w:p>
+    <w:p>
+      <w:pPr>
+        <w:pStyle w:val="Paragraphedeliste"/>
+        <w:numPr>
+          <w:ilvl w:val="0"/>
+          <w:numId w:val="3"/>
+        </w:numPr>
+        <w:jc w:val="both"/>
+      </w:pPr>
+      <w:r>
+        <w:t>Gestion des colis : pour la gestion des colis, accessible pour les rôles « OP-colis »</w:t>
+      </w:r>
+    </w:p>
+    <w:p>
+      <w:pPr>
+        <w:pStyle w:val="Paragraphedeliste"/>
+        <w:numPr>
+          <w:ilvl w:val="0"/>
+          <w:numId w:val="3"/>
+        </w:numPr>
+        <w:jc w:val="both"/>
+      </w:pPr>
+      <w:r>
+        <w:t>Gestion des stocks : pour la gestion des stocks, accessible pour les rôles « OP-stock »</w:t>
+      </w:r>
+    </w:p>
+    <w:p>
+      <w:pPr>
+        <w:jc w:val="both"/>
+      </w:pPr>
+      <w:r>
+        <w:t>Les utilisateurs pourront cumulés les rôles dans la nouvelle application.</w:t>
+      </w:r>
+    </w:p>
+    <w:p>
+      <w:pPr>
+        <w:jc w:val="both"/>
+      </w:pPr>
+    </w:p>
+    <w:p>
+      <w:pPr>
+        <w:pStyle w:val="Paragraphedeliste"/>
+        <w:numPr>
+          <w:ilvl w:val="0"/>
           <w:numId w:val="4"/>
-        </w:numPr>
-        <w:jc w:val="both"/>
-      </w:pPr>
-      <w:r>
-        <w:t>Authentification : page de connexion au site, accessible à tous les utilisateurs</w:t>
-      </w:r>
-    </w:p>
-    <w:p>
-      <w:pPr>
-        <w:pStyle w:val="Paragraphedeliste"/>
-        <w:numPr>
-          <w:ilvl w:val="0"/>
-          <w:numId w:val="4"/>
-        </w:numPr>
-        <w:jc w:val="both"/>
-      </w:pPr>
-      <w:r>
-        <w:t>Administration : accessible pour les rôles « Administrateur »</w:t>
-      </w:r>
-    </w:p>
-    <w:p>
-      <w:pPr>
-        <w:pStyle w:val="Paragraphedeliste"/>
-        <w:numPr>
-          <w:ilvl w:val="0"/>
-          <w:numId w:val="4"/>
-        </w:numPr>
-        <w:jc w:val="both"/>
-      </w:pPr>
-      <w:r>
-        <w:t>Gestion des colis : pour la gestion des colis, accessible pour les rôles « OP-colis »</w:t>
-      </w:r>
-    </w:p>
-    <w:p>
-      <w:pPr>
-        <w:pStyle w:val="Paragraphedeliste"/>
-        <w:numPr>
-          <w:ilvl w:val="0"/>
-          <w:numId w:val="4"/>
-        </w:numPr>
-        <w:jc w:val="both"/>
-      </w:pPr>
-      <w:r>
-        <w:t>Gestion des stocks : pour la gestion des stocks, accessible pour les rôles « OP-stock »</w:t>
-      </w:r>
-    </w:p>
-    <w:p>
-      <w:pPr>
-        <w:jc w:val="both"/>
-      </w:pPr>
-      <w:r>
-        <w:t>Les utilisateurs pourront cumulés les rôles dans la nouvelle application.</w:t>
-      </w:r>
-    </w:p>
-    <w:p>
-      <w:pPr>
-        <w:jc w:val="both"/>
-      </w:pPr>
-    </w:p>
-    <w:p>
-      <w:pPr>
-        <w:pStyle w:val="Paragraphedeliste"/>
-        <w:numPr>
-          <w:ilvl w:val="0"/>
-          <w:numId w:val="5"/>
         </w:numPr>
         <w:jc w:val="both"/>
         <w:rPr>
@@ -885,7 +897,7 @@
         <w:pStyle w:val="Paragraphedeliste"/>
         <w:numPr>
           <w:ilvl w:val="0"/>
-          <w:numId w:val="5"/>
+          <w:numId w:val="4"/>
         </w:numPr>
         <w:jc w:val="both"/>
         <w:rPr>
@@ -912,7 +924,7 @@
         <w:pStyle w:val="Paragraphedeliste"/>
         <w:numPr>
           <w:ilvl w:val="0"/>
-          <w:numId w:val="5"/>
+          <w:numId w:val="4"/>
         </w:numPr>
         <w:jc w:val="both"/>
         <w:rPr>
@@ -945,7 +957,7 @@
         <w:pStyle w:val="Paragraphedeliste"/>
         <w:numPr>
           <w:ilvl w:val="0"/>
-          <w:numId w:val="5"/>
+          <w:numId w:val="4"/>
         </w:numPr>
         <w:jc w:val="both"/>
         <w:rPr>
@@ -1012,7 +1024,7 @@
         <w:pStyle w:val="Paragraphedeliste"/>
         <w:numPr>
           <w:ilvl w:val="0"/>
-          <w:numId w:val="7"/>
+          <w:numId w:val="6"/>
         </w:numPr>
         <w:jc w:val="both"/>
         <w:rPr>
@@ -1061,7 +1073,7 @@
         <w:pStyle w:val="Paragraphedeliste"/>
         <w:numPr>
           <w:ilvl w:val="0"/>
-          <w:numId w:val="4"/>
+          <w:numId w:val="3"/>
         </w:numPr>
         <w:jc w:val="both"/>
       </w:pPr>
@@ -1074,7 +1086,7 @@
         <w:pStyle w:val="Paragraphedeliste"/>
         <w:numPr>
           <w:ilvl w:val="0"/>
-          <w:numId w:val="4"/>
+          <w:numId w:val="3"/>
         </w:numPr>
         <w:jc w:val="both"/>
       </w:pPr>
@@ -1087,7 +1099,7 @@
         <w:pStyle w:val="Paragraphedeliste"/>
         <w:numPr>
           <w:ilvl w:val="0"/>
-          <w:numId w:val="4"/>
+          <w:numId w:val="3"/>
         </w:numPr>
         <w:jc w:val="both"/>
       </w:pPr>
@@ -1100,7 +1112,7 @@
         <w:pStyle w:val="Paragraphedeliste"/>
         <w:numPr>
           <w:ilvl w:val="0"/>
-          <w:numId w:val="4"/>
+          <w:numId w:val="3"/>
         </w:numPr>
         <w:jc w:val="both"/>
       </w:pPr>
@@ -1127,7 +1139,7 @@
         <w:pStyle w:val="Paragraphedeliste"/>
         <w:numPr>
           <w:ilvl w:val="0"/>
-          <w:numId w:val="4"/>
+          <w:numId w:val="3"/>
         </w:numPr>
         <w:jc w:val="both"/>
       </w:pPr>
@@ -1140,7 +1152,7 @@
         <w:pStyle w:val="Paragraphedeliste"/>
         <w:numPr>
           <w:ilvl w:val="0"/>
-          <w:numId w:val="4"/>
+          <w:numId w:val="3"/>
         </w:numPr>
         <w:jc w:val="both"/>
       </w:pPr>
@@ -1153,7 +1165,7 @@
         <w:pStyle w:val="Paragraphedeliste"/>
         <w:numPr>
           <w:ilvl w:val="0"/>
-          <w:numId w:val="4"/>
+          <w:numId w:val="3"/>
         </w:numPr>
         <w:jc w:val="both"/>
       </w:pPr>
@@ -1186,7 +1198,7 @@
         <w:pStyle w:val="Paragraphedeliste"/>
         <w:numPr>
           <w:ilvl w:val="0"/>
-          <w:numId w:val="4"/>
+          <w:numId w:val="3"/>
         </w:numPr>
         <w:jc w:val="both"/>
       </w:pPr>
@@ -1199,7 +1211,7 @@
         <w:pStyle w:val="Paragraphedeliste"/>
         <w:numPr>
           <w:ilvl w:val="0"/>
-          <w:numId w:val="4"/>
+          <w:numId w:val="3"/>
         </w:numPr>
         <w:jc w:val="both"/>
       </w:pPr>
@@ -1212,7 +1224,7 @@
         <w:pStyle w:val="Paragraphedeliste"/>
         <w:numPr>
           <w:ilvl w:val="0"/>
-          <w:numId w:val="4"/>
+          <w:numId w:val="3"/>
         </w:numPr>
         <w:jc w:val="both"/>
       </w:pPr>
@@ -1239,7 +1251,7 @@
         <w:pStyle w:val="Paragraphedeliste"/>
         <w:numPr>
           <w:ilvl w:val="0"/>
-          <w:numId w:val="4"/>
+          <w:numId w:val="3"/>
         </w:numPr>
         <w:jc w:val="both"/>
       </w:pPr>
@@ -1252,7 +1264,7 @@
         <w:pStyle w:val="Paragraphedeliste"/>
         <w:numPr>
           <w:ilvl w:val="1"/>
-          <w:numId w:val="4"/>
+          <w:numId w:val="3"/>
         </w:numPr>
         <w:jc w:val="both"/>
       </w:pPr>
@@ -1265,7 +1277,7 @@
         <w:pStyle w:val="Paragraphedeliste"/>
         <w:numPr>
           <w:ilvl w:val="1"/>
-          <w:numId w:val="4"/>
+          <w:numId w:val="3"/>
         </w:numPr>
         <w:jc w:val="both"/>
       </w:pPr>
@@ -1278,7 +1290,7 @@
         <w:pStyle w:val="Paragraphedeliste"/>
         <w:numPr>
           <w:ilvl w:val="1"/>
-          <w:numId w:val="4"/>
+          <w:numId w:val="3"/>
         </w:numPr>
         <w:jc w:val="both"/>
       </w:pPr>
@@ -1291,7 +1303,7 @@
         <w:pStyle w:val="Paragraphedeliste"/>
         <w:numPr>
           <w:ilvl w:val="0"/>
-          <w:numId w:val="4"/>
+          <w:numId w:val="3"/>
         </w:numPr>
         <w:jc w:val="both"/>
       </w:pPr>
@@ -1304,7 +1316,7 @@
         <w:pStyle w:val="Paragraphedeliste"/>
         <w:numPr>
           <w:ilvl w:val="0"/>
-          <w:numId w:val="4"/>
+          <w:numId w:val="3"/>
         </w:numPr>
         <w:jc w:val="both"/>
       </w:pPr>
@@ -2384,7 +2396,7 @@
         <w:pStyle w:val="Paragraphedeliste"/>
         <w:numPr>
           <w:ilvl w:val="0"/>
-          <w:numId w:val="7"/>
+          <w:numId w:val="6"/>
         </w:numPr>
         <w:jc w:val="both"/>
         <w:rPr>
@@ -2526,7 +2538,7 @@
         <w:pStyle w:val="Paragraphedeliste"/>
         <w:numPr>
           <w:ilvl w:val="0"/>
-          <w:numId w:val="7"/>
+          <w:numId w:val="6"/>
         </w:numPr>
         <w:jc w:val="both"/>
         <w:rPr>
@@ -2590,7 +2602,7 @@
         <w:pStyle w:val="Paragraphedeliste"/>
         <w:numPr>
           <w:ilvl w:val="0"/>
-          <w:numId w:val="10"/>
+          <w:numId w:val="8"/>
         </w:numPr>
         <w:jc w:val="both"/>
         <w:rPr>
@@ -2635,7 +2647,7 @@
         <w:pStyle w:val="Paragraphedeliste"/>
         <w:numPr>
           <w:ilvl w:val="0"/>
-          <w:numId w:val="10"/>
+          <w:numId w:val="8"/>
         </w:numPr>
         <w:jc w:val="both"/>
         <w:rPr>
@@ -2680,7 +2692,7 @@
         <w:pStyle w:val="Paragraphedeliste"/>
         <w:numPr>
           <w:ilvl w:val="0"/>
-          <w:numId w:val="10"/>
+          <w:numId w:val="8"/>
         </w:numPr>
         <w:jc w:val="both"/>
         <w:rPr>
@@ -2725,7 +2737,7 @@
         <w:pStyle w:val="Paragraphedeliste"/>
         <w:numPr>
           <w:ilvl w:val="0"/>
-          <w:numId w:val="10"/>
+          <w:numId w:val="8"/>
         </w:numPr>
         <w:jc w:val="both"/>
         <w:rPr>
@@ -2778,7 +2790,7 @@
         <w:pStyle w:val="Paragraphedeliste"/>
         <w:numPr>
           <w:ilvl w:val="0"/>
-          <w:numId w:val="10"/>
+          <w:numId w:val="8"/>
         </w:numPr>
         <w:jc w:val="both"/>
         <w:rPr>
@@ -2826,7 +2838,7 @@
         <w:pStyle w:val="Paragraphedeliste"/>
         <w:numPr>
           <w:ilvl w:val="0"/>
-          <w:numId w:val="7"/>
+          <w:numId w:val="6"/>
         </w:numPr>
         <w:jc w:val="both"/>
         <w:rPr>
@@ -2868,7 +2880,7 @@
         <w:pStyle w:val="Paragraphedeliste"/>
         <w:numPr>
           <w:ilvl w:val="0"/>
-          <w:numId w:val="4"/>
+          <w:numId w:val="3"/>
         </w:numPr>
         <w:jc w:val="both"/>
       </w:pPr>
@@ -2881,7 +2893,7 @@
         <w:pStyle w:val="Paragraphedeliste"/>
         <w:numPr>
           <w:ilvl w:val="0"/>
-          <w:numId w:val="4"/>
+          <w:numId w:val="3"/>
         </w:numPr>
         <w:jc w:val="both"/>
       </w:pPr>
@@ -2910,7 +2922,7 @@
         <w:pStyle w:val="Paragraphedeliste"/>
         <w:numPr>
           <w:ilvl w:val="0"/>
-          <w:numId w:val="4"/>
+          <w:numId w:val="3"/>
         </w:numPr>
         <w:jc w:val="both"/>
       </w:pPr>
@@ -2923,7 +2935,7 @@
         <w:pStyle w:val="Paragraphedeliste"/>
         <w:numPr>
           <w:ilvl w:val="0"/>
-          <w:numId w:val="4"/>
+          <w:numId w:val="3"/>
         </w:numPr>
         <w:spacing w:line="480" w:lineRule="auto"/>
         <w:jc w:val="both"/>
@@ -2960,7 +2972,7 @@
         <w:pStyle w:val="Paragraphedeliste"/>
         <w:numPr>
           <w:ilvl w:val="0"/>
-          <w:numId w:val="4"/>
+          <w:numId w:val="3"/>
         </w:numPr>
         <w:jc w:val="both"/>
       </w:pPr>
@@ -2973,7 +2985,7 @@
         <w:pStyle w:val="Paragraphedeliste"/>
         <w:numPr>
           <w:ilvl w:val="0"/>
-          <w:numId w:val="4"/>
+          <w:numId w:val="3"/>
         </w:numPr>
         <w:jc w:val="both"/>
       </w:pPr>
@@ -2994,7 +3006,7 @@
         <w:pStyle w:val="Paragraphedeliste"/>
         <w:numPr>
           <w:ilvl w:val="0"/>
-          <w:numId w:val="4"/>
+          <w:numId w:val="3"/>
         </w:numPr>
         <w:jc w:val="both"/>
       </w:pPr>
@@ -3002,15 +3014,15 @@
         <w:t>Maitrise avancée de Django, approfondissement des connaissances</w:t>
       </w:r>
       <w:r>
-        <w:t xml:space="preserve"> grâce à des </w:t>
-      </w:r>
-    </w:p>
-    <w:p>
-      <w:pPr>
-        <w:pStyle w:val="Paragraphedeliste"/>
-        <w:numPr>
-          <w:ilvl w:val="0"/>
-          <w:numId w:val="4"/>
+        <w:t xml:space="preserve"> </w:t>
+      </w:r>
+    </w:p>
+    <w:p>
+      <w:pPr>
+        <w:pStyle w:val="Paragraphedeliste"/>
+        <w:numPr>
+          <w:ilvl w:val="0"/>
+          <w:numId w:val="3"/>
         </w:numPr>
         <w:spacing w:line="480" w:lineRule="auto"/>
         <w:jc w:val="both"/>
@@ -3049,7 +3061,7 @@
         <w:pStyle w:val="Paragraphedeliste"/>
         <w:numPr>
           <w:ilvl w:val="0"/>
-          <w:numId w:val="4"/>
+          <w:numId w:val="3"/>
         </w:numPr>
         <w:jc w:val="both"/>
       </w:pPr>
@@ -3062,7 +3074,7 @@
         <w:pStyle w:val="Paragraphedeliste"/>
         <w:numPr>
           <w:ilvl w:val="0"/>
-          <w:numId w:val="4"/>
+          <w:numId w:val="3"/>
         </w:numPr>
         <w:jc w:val="both"/>
       </w:pPr>
@@ -3083,7 +3095,7 @@
         <w:pStyle w:val="Paragraphedeliste"/>
         <w:numPr>
           <w:ilvl w:val="0"/>
-          <w:numId w:val="4"/>
+          <w:numId w:val="3"/>
         </w:numPr>
         <w:jc w:val="both"/>
       </w:pPr>
@@ -3096,7 +3108,7 @@
         <w:pStyle w:val="Paragraphedeliste"/>
         <w:numPr>
           <w:ilvl w:val="0"/>
-          <w:numId w:val="4"/>
+          <w:numId w:val="3"/>
         </w:numPr>
         <w:spacing w:line="276" w:lineRule="auto"/>
         <w:jc w:val="both"/>
@@ -3141,7 +3153,7 @@
         <w:pStyle w:val="Paragraphedeliste"/>
         <w:numPr>
           <w:ilvl w:val="0"/>
-          <w:numId w:val="4"/>
+          <w:numId w:val="3"/>
         </w:numPr>
         <w:jc w:val="both"/>
       </w:pPr>
@@ -3157,7 +3169,7 @@
         <w:pStyle w:val="Paragraphedeliste"/>
         <w:numPr>
           <w:ilvl w:val="0"/>
-          <w:numId w:val="4"/>
+          <w:numId w:val="3"/>
         </w:numPr>
         <w:jc w:val="both"/>
       </w:pPr>
@@ -3178,7 +3190,7 @@
         <w:pStyle w:val="Paragraphedeliste"/>
         <w:numPr>
           <w:ilvl w:val="0"/>
-          <w:numId w:val="4"/>
+          <w:numId w:val="3"/>
         </w:numPr>
         <w:jc w:val="both"/>
       </w:pPr>
@@ -3191,7 +3203,7 @@
         <w:pStyle w:val="Paragraphedeliste"/>
         <w:numPr>
           <w:ilvl w:val="0"/>
-          <w:numId w:val="4"/>
+          <w:numId w:val="3"/>
         </w:numPr>
         <w:spacing w:line="480" w:lineRule="auto"/>
         <w:jc w:val="both"/>
@@ -3228,7 +3240,7 @@
         <w:pStyle w:val="Paragraphedeliste"/>
         <w:numPr>
           <w:ilvl w:val="0"/>
-          <w:numId w:val="6"/>
+          <w:numId w:val="5"/>
         </w:numPr>
         <w:jc w:val="both"/>
         <w:rPr>
@@ -3258,7 +3270,7 @@
         <w:pStyle w:val="Paragraphedeliste"/>
         <w:numPr>
           <w:ilvl w:val="0"/>
-          <w:numId w:val="12"/>
+          <w:numId w:val="9"/>
         </w:numPr>
         <w:jc w:val="both"/>
       </w:pPr>
@@ -3279,7 +3291,7 @@
         <w:pStyle w:val="Paragraphedeliste"/>
         <w:numPr>
           <w:ilvl w:val="0"/>
-          <w:numId w:val="4"/>
+          <w:numId w:val="3"/>
         </w:numPr>
         <w:jc w:val="both"/>
       </w:pPr>
@@ -3292,7 +3304,7 @@
         <w:pStyle w:val="Paragraphedeliste"/>
         <w:numPr>
           <w:ilvl w:val="0"/>
-          <w:numId w:val="4"/>
+          <w:numId w:val="3"/>
         </w:numPr>
         <w:jc w:val="both"/>
       </w:pPr>
@@ -3305,7 +3317,7 @@
         <w:pStyle w:val="Paragraphedeliste"/>
         <w:numPr>
           <w:ilvl w:val="0"/>
-          <w:numId w:val="4"/>
+          <w:numId w:val="3"/>
         </w:numPr>
         <w:jc w:val="both"/>
       </w:pPr>
@@ -3326,7 +3338,7 @@
         <w:pStyle w:val="Paragraphedeliste"/>
         <w:numPr>
           <w:ilvl w:val="0"/>
-          <w:numId w:val="12"/>
+          <w:numId w:val="9"/>
         </w:numPr>
         <w:jc w:val="both"/>
       </w:pPr>
@@ -3347,7 +3359,7 @@
         <w:pStyle w:val="Paragraphedeliste"/>
         <w:numPr>
           <w:ilvl w:val="0"/>
-          <w:numId w:val="12"/>
+          <w:numId w:val="9"/>
         </w:numPr>
         <w:jc w:val="both"/>
       </w:pPr>
@@ -3368,7 +3380,7 @@
         <w:pStyle w:val="Paragraphedeliste"/>
         <w:numPr>
           <w:ilvl w:val="0"/>
-          <w:numId w:val="4"/>
+          <w:numId w:val="3"/>
         </w:numPr>
         <w:jc w:val="both"/>
       </w:pPr>
@@ -3381,7 +3393,7 @@
         <w:pStyle w:val="Paragraphedeliste"/>
         <w:numPr>
           <w:ilvl w:val="0"/>
-          <w:numId w:val="4"/>
+          <w:numId w:val="3"/>
         </w:numPr>
         <w:jc w:val="both"/>
       </w:pPr>
@@ -3394,7 +3406,7 @@
         <w:pStyle w:val="Paragraphedeliste"/>
         <w:numPr>
           <w:ilvl w:val="0"/>
-          <w:numId w:val="4"/>
+          <w:numId w:val="3"/>
         </w:numPr>
         <w:jc w:val="both"/>
       </w:pPr>
@@ -3418,7 +3430,7 @@
         <w:pStyle w:val="Paragraphedeliste"/>
         <w:numPr>
           <w:ilvl w:val="0"/>
-          <w:numId w:val="6"/>
+          <w:numId w:val="5"/>
         </w:numPr>
         <w:jc w:val="both"/>
         <w:rPr>
@@ -3459,7 +3471,7 @@
         <w:pStyle w:val="Paragraphedeliste"/>
         <w:numPr>
           <w:ilvl w:val="0"/>
-          <w:numId w:val="4"/>
+          <w:numId w:val="3"/>
         </w:numPr>
         <w:jc w:val="both"/>
       </w:pPr>
@@ -3472,7 +3484,7 @@
         <w:pStyle w:val="Paragraphedeliste"/>
         <w:numPr>
           <w:ilvl w:val="0"/>
-          <w:numId w:val="4"/>
+          <w:numId w:val="3"/>
         </w:numPr>
         <w:jc w:val="both"/>
       </w:pPr>
@@ -3485,7 +3497,7 @@
         <w:pStyle w:val="Paragraphedeliste"/>
         <w:numPr>
           <w:ilvl w:val="0"/>
-          <w:numId w:val="4"/>
+          <w:numId w:val="3"/>
         </w:numPr>
         <w:jc w:val="both"/>
       </w:pPr>
@@ -3510,7 +3522,7 @@
         <w:pStyle w:val="Paragraphedeliste"/>
         <w:numPr>
           <w:ilvl w:val="0"/>
-          <w:numId w:val="4"/>
+          <w:numId w:val="3"/>
         </w:numPr>
         <w:jc w:val="both"/>
       </w:pPr>
@@ -3523,7 +3535,7 @@
         <w:pStyle w:val="Paragraphedeliste"/>
         <w:numPr>
           <w:ilvl w:val="0"/>
-          <w:numId w:val="4"/>
+          <w:numId w:val="3"/>
         </w:numPr>
         <w:jc w:val="both"/>
       </w:pPr>
@@ -3536,7 +3548,7 @@
         <w:pStyle w:val="Paragraphedeliste"/>
         <w:numPr>
           <w:ilvl w:val="0"/>
-          <w:numId w:val="4"/>
+          <w:numId w:val="3"/>
         </w:numPr>
         <w:jc w:val="both"/>
       </w:pPr>
@@ -3626,7 +3638,7 @@
         <w:pStyle w:val="Paragraphedeliste"/>
         <w:numPr>
           <w:ilvl w:val="0"/>
-          <w:numId w:val="4"/>
+          <w:numId w:val="3"/>
         </w:numPr>
         <w:jc w:val="both"/>
       </w:pPr>
@@ -3648,7 +3660,7 @@
         <w:pStyle w:val="Paragraphedeliste"/>
         <w:numPr>
           <w:ilvl w:val="0"/>
-          <w:numId w:val="4"/>
+          <w:numId w:val="3"/>
         </w:numPr>
         <w:jc w:val="both"/>
       </w:pPr>
@@ -3661,7 +3673,7 @@
         <w:pStyle w:val="Paragraphedeliste"/>
         <w:numPr>
           <w:ilvl w:val="0"/>
-          <w:numId w:val="4"/>
+          <w:numId w:val="3"/>
         </w:numPr>
         <w:jc w:val="both"/>
       </w:pPr>
@@ -3705,7 +3717,7 @@
         <w:pStyle w:val="Paragraphedeliste"/>
         <w:numPr>
           <w:ilvl w:val="0"/>
-          <w:numId w:val="4"/>
+          <w:numId w:val="3"/>
         </w:numPr>
         <w:ind w:left="1080"/>
         <w:jc w:val="both"/>
@@ -3731,7 +3743,7 @@
         <w:pStyle w:val="Paragraphedeliste"/>
         <w:numPr>
           <w:ilvl w:val="0"/>
-          <w:numId w:val="4"/>
+          <w:numId w:val="3"/>
         </w:numPr>
         <w:ind w:left="1080"/>
         <w:jc w:val="both"/>
@@ -3751,7 +3763,7 @@
         <w:pStyle w:val="Paragraphedeliste"/>
         <w:numPr>
           <w:ilvl w:val="0"/>
-          <w:numId w:val="4"/>
+          <w:numId w:val="3"/>
         </w:numPr>
         <w:ind w:left="1080"/>
         <w:jc w:val="both"/>
@@ -3801,7 +3813,7 @@
         <w:pStyle w:val="Paragraphedeliste"/>
         <w:numPr>
           <w:ilvl w:val="0"/>
-          <w:numId w:val="4"/>
+          <w:numId w:val="3"/>
         </w:numPr>
         <w:ind w:left="1080"/>
         <w:jc w:val="both"/>
@@ -3821,7 +3833,7 @@
         <w:pStyle w:val="Paragraphedeliste"/>
         <w:numPr>
           <w:ilvl w:val="0"/>
-          <w:numId w:val="4"/>
+          <w:numId w:val="3"/>
         </w:numPr>
         <w:ind w:left="1080"/>
         <w:jc w:val="both"/>
@@ -3858,7 +3870,7 @@
         <w:pStyle w:val="Paragraphedeliste"/>
         <w:numPr>
           <w:ilvl w:val="0"/>
-          <w:numId w:val="4"/>
+          <w:numId w:val="3"/>
         </w:numPr>
         <w:jc w:val="both"/>
       </w:pPr>
@@ -3871,7 +3883,7 @@
         <w:pStyle w:val="Paragraphedeliste"/>
         <w:numPr>
           <w:ilvl w:val="0"/>
-          <w:numId w:val="4"/>
+          <w:numId w:val="3"/>
         </w:numPr>
         <w:jc w:val="both"/>
       </w:pPr>
@@ -4062,7 +4074,7 @@
         <w:pStyle w:val="Paragraphedeliste"/>
         <w:numPr>
           <w:ilvl w:val="0"/>
-          <w:numId w:val="14"/>
+          <w:numId w:val="10"/>
         </w:numPr>
         <w:jc w:val="both"/>
         <w:rPr>
@@ -4085,7 +4097,7 @@
         <w:pStyle w:val="Paragraphedeliste"/>
         <w:numPr>
           <w:ilvl w:val="0"/>
-          <w:numId w:val="15"/>
+          <w:numId w:val="11"/>
         </w:numPr>
         <w:jc w:val="both"/>
         <w:rPr>
@@ -4219,7 +4231,7 @@
         <w:pStyle w:val="Paragraphedeliste"/>
         <w:numPr>
           <w:ilvl w:val="0"/>
-          <w:numId w:val="4"/>
+          <w:numId w:val="3"/>
         </w:numPr>
         <w:spacing w:after="0" w:line="278" w:lineRule="auto"/>
         <w:jc w:val="both"/>
@@ -4240,7 +4252,7 @@
         <w:pStyle w:val="Paragraphedeliste"/>
         <w:numPr>
           <w:ilvl w:val="1"/>
-          <w:numId w:val="4"/>
+          <w:numId w:val="3"/>
         </w:numPr>
         <w:spacing w:after="0" w:line="278" w:lineRule="auto"/>
         <w:jc w:val="both"/>
@@ -4254,7 +4266,7 @@
         <w:pStyle w:val="Paragraphedeliste"/>
         <w:numPr>
           <w:ilvl w:val="1"/>
-          <w:numId w:val="4"/>
+          <w:numId w:val="3"/>
         </w:numPr>
         <w:spacing w:after="0" w:line="278" w:lineRule="auto"/>
         <w:jc w:val="both"/>
@@ -4268,7 +4280,7 @@
         <w:pStyle w:val="Paragraphedeliste"/>
         <w:numPr>
           <w:ilvl w:val="1"/>
-          <w:numId w:val="4"/>
+          <w:numId w:val="3"/>
         </w:numPr>
         <w:spacing w:after="0" w:line="278" w:lineRule="auto"/>
         <w:jc w:val="both"/>
@@ -4282,7 +4294,7 @@
         <w:pStyle w:val="Paragraphedeliste"/>
         <w:numPr>
           <w:ilvl w:val="1"/>
-          <w:numId w:val="4"/>
+          <w:numId w:val="3"/>
         </w:numPr>
         <w:spacing w:after="0" w:line="278" w:lineRule="auto"/>
         <w:jc w:val="both"/>
@@ -4296,7 +4308,7 @@
         <w:pStyle w:val="Paragraphedeliste"/>
         <w:numPr>
           <w:ilvl w:val="0"/>
-          <w:numId w:val="4"/>
+          <w:numId w:val="3"/>
         </w:numPr>
         <w:spacing w:after="0" w:line="278" w:lineRule="auto"/>
         <w:jc w:val="both"/>
@@ -4317,7 +4329,7 @@
         <w:pStyle w:val="Paragraphedeliste"/>
         <w:numPr>
           <w:ilvl w:val="1"/>
-          <w:numId w:val="4"/>
+          <w:numId w:val="3"/>
         </w:numPr>
         <w:spacing w:after="0" w:line="278" w:lineRule="auto"/>
         <w:jc w:val="both"/>
@@ -4331,7 +4343,7 @@
         <w:pStyle w:val="Paragraphedeliste"/>
         <w:numPr>
           <w:ilvl w:val="1"/>
-          <w:numId w:val="4"/>
+          <w:numId w:val="3"/>
         </w:numPr>
         <w:spacing w:after="0" w:line="278" w:lineRule="auto"/>
         <w:jc w:val="both"/>
@@ -4379,7 +4391,7 @@
         <w:pStyle w:val="Paragraphedeliste"/>
         <w:numPr>
           <w:ilvl w:val="0"/>
-          <w:numId w:val="4"/>
+          <w:numId w:val="3"/>
         </w:numPr>
         <w:spacing w:after="0"/>
         <w:jc w:val="both"/>
@@ -4400,7 +4412,7 @@
         <w:pStyle w:val="Paragraphedeliste"/>
         <w:numPr>
           <w:ilvl w:val="1"/>
-          <w:numId w:val="4"/>
+          <w:numId w:val="3"/>
         </w:numPr>
         <w:spacing w:after="0"/>
         <w:jc w:val="both"/>
@@ -4414,7 +4426,7 @@
         <w:pStyle w:val="Paragraphedeliste"/>
         <w:numPr>
           <w:ilvl w:val="1"/>
-          <w:numId w:val="4"/>
+          <w:numId w:val="3"/>
         </w:numPr>
         <w:spacing w:after="0" w:line="278" w:lineRule="auto"/>
         <w:jc w:val="both"/>
@@ -4428,7 +4440,7 @@
         <w:pStyle w:val="Paragraphedeliste"/>
         <w:numPr>
           <w:ilvl w:val="1"/>
-          <w:numId w:val="4"/>
+          <w:numId w:val="3"/>
         </w:numPr>
         <w:spacing w:after="0" w:line="278" w:lineRule="auto"/>
         <w:jc w:val="both"/>
@@ -4442,7 +4454,7 @@
         <w:pStyle w:val="Paragraphedeliste"/>
         <w:numPr>
           <w:ilvl w:val="0"/>
-          <w:numId w:val="4"/>
+          <w:numId w:val="3"/>
         </w:numPr>
         <w:spacing w:after="0" w:line="278" w:lineRule="auto"/>
         <w:jc w:val="both"/>
@@ -4463,7 +4475,7 @@
         <w:pStyle w:val="Paragraphedeliste"/>
         <w:numPr>
           <w:ilvl w:val="1"/>
-          <w:numId w:val="4"/>
+          <w:numId w:val="3"/>
         </w:numPr>
         <w:spacing w:after="0" w:line="278" w:lineRule="auto"/>
         <w:jc w:val="both"/>
@@ -4477,7 +4489,7 @@
         <w:pStyle w:val="Paragraphedeliste"/>
         <w:numPr>
           <w:ilvl w:val="1"/>
-          <w:numId w:val="4"/>
+          <w:numId w:val="3"/>
         </w:numPr>
         <w:spacing w:after="0" w:line="278" w:lineRule="auto"/>
         <w:jc w:val="both"/>
@@ -4511,7 +4523,7 @@
         <w:pStyle w:val="Paragraphedeliste"/>
         <w:numPr>
           <w:ilvl w:val="0"/>
-          <w:numId w:val="4"/>
+          <w:numId w:val="3"/>
         </w:numPr>
         <w:spacing w:after="0" w:line="278" w:lineRule="auto"/>
         <w:jc w:val="both"/>
@@ -4532,7 +4544,7 @@
         <w:pStyle w:val="Paragraphedeliste"/>
         <w:numPr>
           <w:ilvl w:val="1"/>
-          <w:numId w:val="4"/>
+          <w:numId w:val="3"/>
         </w:numPr>
         <w:spacing w:after="0" w:line="278" w:lineRule="auto"/>
         <w:jc w:val="both"/>
@@ -4546,7 +4558,7 @@
         <w:pStyle w:val="Paragraphedeliste"/>
         <w:numPr>
           <w:ilvl w:val="1"/>
-          <w:numId w:val="4"/>
+          <w:numId w:val="3"/>
         </w:numPr>
         <w:spacing w:after="0" w:line="278" w:lineRule="auto"/>
         <w:jc w:val="both"/>
@@ -4560,7 +4572,7 @@
         <w:pStyle w:val="Paragraphedeliste"/>
         <w:numPr>
           <w:ilvl w:val="0"/>
-          <w:numId w:val="4"/>
+          <w:numId w:val="3"/>
         </w:numPr>
         <w:spacing w:after="0" w:line="278" w:lineRule="auto"/>
         <w:jc w:val="both"/>
@@ -4581,7 +4593,7 @@
         <w:pStyle w:val="Paragraphedeliste"/>
         <w:numPr>
           <w:ilvl w:val="1"/>
-          <w:numId w:val="4"/>
+          <w:numId w:val="3"/>
         </w:numPr>
         <w:spacing w:after="0" w:line="278" w:lineRule="auto"/>
         <w:jc w:val="both"/>
@@ -4595,7 +4607,7 @@
         <w:pStyle w:val="Paragraphedeliste"/>
         <w:numPr>
           <w:ilvl w:val="1"/>
-          <w:numId w:val="4"/>
+          <w:numId w:val="3"/>
         </w:numPr>
         <w:spacing w:after="0" w:line="278" w:lineRule="auto"/>
         <w:jc w:val="both"/>
@@ -4721,7 +4733,7 @@
         <w:pStyle w:val="NormalWeb"/>
         <w:numPr>
           <w:ilvl w:val="0"/>
-          <w:numId w:val="4"/>
+          <w:numId w:val="3"/>
         </w:numPr>
         <w:jc w:val="both"/>
         <w:rPr>
@@ -4740,7 +4752,7 @@
         <w:pStyle w:val="NormalWeb"/>
         <w:numPr>
           <w:ilvl w:val="0"/>
-          <w:numId w:val="4"/>
+          <w:numId w:val="3"/>
         </w:numPr>
         <w:jc w:val="both"/>
         <w:rPr>
@@ -4759,7 +4771,7 @@
         <w:pStyle w:val="NormalWeb"/>
         <w:numPr>
           <w:ilvl w:val="1"/>
-          <w:numId w:val="4"/>
+          <w:numId w:val="3"/>
         </w:numPr>
         <w:jc w:val="both"/>
         <w:rPr>
@@ -4785,7 +4797,7 @@
         <w:pStyle w:val="NormalWeb"/>
         <w:numPr>
           <w:ilvl w:val="1"/>
-          <w:numId w:val="4"/>
+          <w:numId w:val="3"/>
         </w:numPr>
         <w:jc w:val="both"/>
         <w:rPr>
@@ -4811,7 +4823,7 @@
         <w:pStyle w:val="NormalWeb"/>
         <w:numPr>
           <w:ilvl w:val="1"/>
-          <w:numId w:val="4"/>
+          <w:numId w:val="3"/>
         </w:numPr>
         <w:jc w:val="both"/>
         <w:rPr>
@@ -4837,7 +4849,7 @@
         <w:pStyle w:val="NormalWeb"/>
         <w:numPr>
           <w:ilvl w:val="0"/>
-          <w:numId w:val="4"/>
+          <w:numId w:val="3"/>
         </w:numPr>
         <w:jc w:val="both"/>
         <w:rPr>
@@ -4856,7 +4868,7 @@
         <w:pStyle w:val="NormalWeb"/>
         <w:numPr>
           <w:ilvl w:val="0"/>
-          <w:numId w:val="4"/>
+          <w:numId w:val="3"/>
         </w:numPr>
         <w:jc w:val="both"/>
         <w:rPr>
@@ -4898,7 +4910,7 @@
         <w:pStyle w:val="NormalWeb"/>
         <w:numPr>
           <w:ilvl w:val="0"/>
-          <w:numId w:val="4"/>
+          <w:numId w:val="3"/>
         </w:numPr>
         <w:jc w:val="both"/>
         <w:rPr>
@@ -4917,7 +4929,7 @@
         <w:pStyle w:val="NormalWeb"/>
         <w:numPr>
           <w:ilvl w:val="0"/>
-          <w:numId w:val="4"/>
+          <w:numId w:val="3"/>
         </w:numPr>
         <w:jc w:val="both"/>
         <w:rPr>
@@ -4936,7 +4948,7 @@
         <w:pStyle w:val="NormalWeb"/>
         <w:numPr>
           <w:ilvl w:val="0"/>
-          <w:numId w:val="4"/>
+          <w:numId w:val="3"/>
         </w:numPr>
         <w:jc w:val="both"/>
         <w:rPr>
@@ -5034,7 +5046,7 @@
           <w:noProof/>
         </w:rPr>
         <w:drawing>
-          <wp:inline distT="0" distB="0" distL="0" distR="0" wp14:anchorId="325B523E" wp14:editId="3F18F2C3">
+          <wp:inline distT="0" distB="0" distL="0" distR="0" wp14:anchorId="325B523E" wp14:editId="2105682D">
             <wp:extent cx="5210175" cy="4448061"/>
             <wp:effectExtent l="0" t="0" r="0" b="0"/>
             <wp:docPr id="1242690837" name="Image 4" descr="Une image contenant texte, capture d’écran, conception&#10;&#10;Description générée automatiquement"/>
@@ -5129,7 +5141,7 @@
         <w:pStyle w:val="Paragraphedeliste"/>
         <w:numPr>
           <w:ilvl w:val="0"/>
-          <w:numId w:val="4"/>
+          <w:numId w:val="3"/>
         </w:numPr>
         <w:tabs>
           <w:tab w:val="num" w:pos="720"/>
@@ -5152,7 +5164,7 @@
         <w:pStyle w:val="Paragraphedeliste"/>
         <w:numPr>
           <w:ilvl w:val="0"/>
-          <w:numId w:val="4"/>
+          <w:numId w:val="3"/>
         </w:numPr>
         <w:tabs>
           <w:tab w:val="num" w:pos="720"/>
@@ -5175,7 +5187,7 @@
         <w:pStyle w:val="Paragraphedeliste"/>
         <w:numPr>
           <w:ilvl w:val="0"/>
-          <w:numId w:val="4"/>
+          <w:numId w:val="3"/>
         </w:numPr>
         <w:tabs>
           <w:tab w:val="num" w:pos="720"/>
@@ -5198,7 +5210,7 @@
         <w:pStyle w:val="Paragraphedeliste"/>
         <w:numPr>
           <w:ilvl w:val="0"/>
-          <w:numId w:val="4"/>
+          <w:numId w:val="3"/>
         </w:numPr>
         <w:tabs>
           <w:tab w:val="num" w:pos="720"/>
@@ -5305,7 +5317,7 @@
         <w:pStyle w:val="Paragraphedeliste"/>
         <w:numPr>
           <w:ilvl w:val="0"/>
-          <w:numId w:val="4"/>
+          <w:numId w:val="3"/>
         </w:numPr>
         <w:spacing w:line="278" w:lineRule="auto"/>
         <w:jc w:val="both"/>
@@ -5319,7 +5331,7 @@
         <w:pStyle w:val="Paragraphedeliste"/>
         <w:numPr>
           <w:ilvl w:val="0"/>
-          <w:numId w:val="4"/>
+          <w:numId w:val="3"/>
         </w:numPr>
         <w:spacing w:line="278" w:lineRule="auto"/>
         <w:jc w:val="both"/>
@@ -5333,7 +5345,7 @@
         <w:pStyle w:val="Paragraphedeliste"/>
         <w:numPr>
           <w:ilvl w:val="0"/>
-          <w:numId w:val="4"/>
+          <w:numId w:val="3"/>
         </w:numPr>
         <w:spacing w:line="278" w:lineRule="auto"/>
         <w:jc w:val="both"/>
@@ -5361,7 +5373,7 @@
         <w:pStyle w:val="Paragraphedeliste"/>
         <w:numPr>
           <w:ilvl w:val="0"/>
-          <w:numId w:val="4"/>
+          <w:numId w:val="3"/>
         </w:numPr>
         <w:spacing w:line="278" w:lineRule="auto"/>
         <w:jc w:val="both"/>
@@ -5382,7 +5394,7 @@
         <w:pStyle w:val="Paragraphedeliste"/>
         <w:numPr>
           <w:ilvl w:val="0"/>
-          <w:numId w:val="4"/>
+          <w:numId w:val="3"/>
         </w:numPr>
         <w:spacing w:line="278" w:lineRule="auto"/>
         <w:jc w:val="both"/>
@@ -5417,7 +5429,7 @@
         <w:pStyle w:val="Paragraphedeliste"/>
         <w:numPr>
           <w:ilvl w:val="0"/>
-          <w:numId w:val="4"/>
+          <w:numId w:val="3"/>
         </w:numPr>
         <w:spacing w:line="278" w:lineRule="auto"/>
         <w:jc w:val="both"/>
@@ -5431,7 +5443,7 @@
         <w:pStyle w:val="Paragraphedeliste"/>
         <w:numPr>
           <w:ilvl w:val="0"/>
-          <w:numId w:val="4"/>
+          <w:numId w:val="3"/>
         </w:numPr>
         <w:spacing w:line="278" w:lineRule="auto"/>
         <w:jc w:val="both"/>
@@ -5456,7 +5468,7 @@
         <w:pStyle w:val="Paragraphedeliste"/>
         <w:numPr>
           <w:ilvl w:val="0"/>
-          <w:numId w:val="15"/>
+          <w:numId w:val="11"/>
         </w:numPr>
         <w:jc w:val="both"/>
         <w:rPr>
@@ -5512,7 +5524,7 @@
         <w:pStyle w:val="Paragraphedeliste"/>
         <w:numPr>
           <w:ilvl w:val="0"/>
-          <w:numId w:val="58"/>
+          <w:numId w:val="13"/>
         </w:numPr>
         <w:spacing w:after="0"/>
         <w:jc w:val="both"/>
@@ -5545,7 +5557,7 @@
         <w:pStyle w:val="Paragraphedeliste"/>
         <w:numPr>
           <w:ilvl w:val="0"/>
-          <w:numId w:val="4"/>
+          <w:numId w:val="3"/>
         </w:numPr>
         <w:spacing w:after="0" w:line="278" w:lineRule="auto"/>
         <w:jc w:val="both"/>
@@ -5559,7 +5571,7 @@
         <w:pStyle w:val="Paragraphedeliste"/>
         <w:numPr>
           <w:ilvl w:val="0"/>
-          <w:numId w:val="4"/>
+          <w:numId w:val="3"/>
         </w:numPr>
         <w:spacing w:after="0" w:line="278" w:lineRule="auto"/>
         <w:jc w:val="both"/>
@@ -5586,7 +5598,7 @@
         <w:pStyle w:val="Paragraphedeliste"/>
         <w:numPr>
           <w:ilvl w:val="0"/>
-          <w:numId w:val="4"/>
+          <w:numId w:val="3"/>
         </w:numPr>
         <w:spacing w:after="0" w:line="278" w:lineRule="auto"/>
         <w:jc w:val="both"/>
@@ -5600,7 +5612,7 @@
         <w:pStyle w:val="Paragraphedeliste"/>
         <w:numPr>
           <w:ilvl w:val="0"/>
-          <w:numId w:val="4"/>
+          <w:numId w:val="3"/>
         </w:numPr>
         <w:spacing w:after="0" w:line="278" w:lineRule="auto"/>
         <w:jc w:val="both"/>
@@ -5627,7 +5639,7 @@
         <w:pStyle w:val="Paragraphedeliste"/>
         <w:numPr>
           <w:ilvl w:val="0"/>
-          <w:numId w:val="4"/>
+          <w:numId w:val="3"/>
         </w:numPr>
         <w:spacing w:after="0" w:line="278" w:lineRule="auto"/>
         <w:jc w:val="both"/>
@@ -5641,7 +5653,7 @@
         <w:pStyle w:val="Paragraphedeliste"/>
         <w:numPr>
           <w:ilvl w:val="0"/>
-          <w:numId w:val="4"/>
+          <w:numId w:val="3"/>
         </w:numPr>
         <w:spacing w:after="0" w:line="278" w:lineRule="auto"/>
         <w:jc w:val="both"/>
@@ -5668,7 +5680,7 @@
         <w:pStyle w:val="Paragraphedeliste"/>
         <w:numPr>
           <w:ilvl w:val="0"/>
-          <w:numId w:val="4"/>
+          <w:numId w:val="3"/>
         </w:numPr>
         <w:spacing w:after="0" w:line="278" w:lineRule="auto"/>
         <w:jc w:val="both"/>
@@ -5682,7 +5694,7 @@
         <w:pStyle w:val="Paragraphedeliste"/>
         <w:numPr>
           <w:ilvl w:val="0"/>
-          <w:numId w:val="4"/>
+          <w:numId w:val="3"/>
         </w:numPr>
         <w:spacing w:after="0" w:line="278" w:lineRule="auto"/>
         <w:jc w:val="both"/>
@@ -5812,7 +5824,7 @@
         <w:pStyle w:val="Paragraphedeliste"/>
         <w:numPr>
           <w:ilvl w:val="0"/>
-          <w:numId w:val="58"/>
+          <w:numId w:val="13"/>
         </w:numPr>
         <w:spacing w:after="0"/>
         <w:jc w:val="both"/>
@@ -5833,7 +5845,7 @@
         <w:pStyle w:val="Paragraphedeliste"/>
         <w:numPr>
           <w:ilvl w:val="0"/>
-          <w:numId w:val="4"/>
+          <w:numId w:val="3"/>
         </w:numPr>
         <w:spacing w:after="0" w:line="278" w:lineRule="auto"/>
         <w:jc w:val="both"/>
@@ -5847,7 +5859,7 @@
         <w:pStyle w:val="Paragraphedeliste"/>
         <w:numPr>
           <w:ilvl w:val="0"/>
-          <w:numId w:val="4"/>
+          <w:numId w:val="3"/>
         </w:numPr>
         <w:spacing w:after="0" w:line="278" w:lineRule="auto"/>
         <w:jc w:val="both"/>
@@ -5861,7 +5873,7 @@
         <w:pStyle w:val="Paragraphedeliste"/>
         <w:numPr>
           <w:ilvl w:val="0"/>
-          <w:numId w:val="4"/>
+          <w:numId w:val="3"/>
         </w:numPr>
         <w:spacing w:after="0" w:line="278" w:lineRule="auto"/>
         <w:jc w:val="both"/>
@@ -5978,7 +5990,7 @@
         <w:pStyle w:val="Paragraphedeliste"/>
         <w:numPr>
           <w:ilvl w:val="0"/>
-          <w:numId w:val="4"/>
+          <w:numId w:val="3"/>
         </w:numPr>
         <w:spacing w:after="0" w:line="278" w:lineRule="auto"/>
         <w:jc w:val="both"/>
@@ -5999,7 +6011,7 @@
         <w:pStyle w:val="Paragraphedeliste"/>
         <w:numPr>
           <w:ilvl w:val="0"/>
-          <w:numId w:val="4"/>
+          <w:numId w:val="3"/>
         </w:numPr>
         <w:spacing w:after="0" w:line="278" w:lineRule="auto"/>
         <w:jc w:val="both"/>
@@ -6020,7 +6032,7 @@
         <w:pStyle w:val="Paragraphedeliste"/>
         <w:numPr>
           <w:ilvl w:val="0"/>
-          <w:numId w:val="4"/>
+          <w:numId w:val="3"/>
         </w:numPr>
         <w:spacing w:after="0" w:line="278" w:lineRule="auto"/>
         <w:jc w:val="both"/>
@@ -6054,7 +6066,7 @@
         <w:pStyle w:val="Paragraphedeliste"/>
         <w:numPr>
           <w:ilvl w:val="0"/>
-          <w:numId w:val="4"/>
+          <w:numId w:val="3"/>
         </w:numPr>
         <w:spacing w:after="0"/>
         <w:jc w:val="both"/>
@@ -6068,7 +6080,7 @@
         <w:pStyle w:val="Paragraphedeliste"/>
         <w:numPr>
           <w:ilvl w:val="0"/>
-          <w:numId w:val="4"/>
+          <w:numId w:val="3"/>
         </w:numPr>
         <w:spacing w:after="0" w:line="278" w:lineRule="auto"/>
         <w:jc w:val="both"/>
@@ -6095,7 +6107,7 @@
         <w:pStyle w:val="Paragraphedeliste"/>
         <w:numPr>
           <w:ilvl w:val="0"/>
-          <w:numId w:val="4"/>
+          <w:numId w:val="3"/>
         </w:numPr>
         <w:spacing w:after="0" w:line="278" w:lineRule="auto"/>
         <w:jc w:val="both"/>
@@ -6112,7 +6124,7 @@
         <w:pStyle w:val="Paragraphedeliste"/>
         <w:numPr>
           <w:ilvl w:val="0"/>
-          <w:numId w:val="4"/>
+          <w:numId w:val="3"/>
         </w:numPr>
         <w:spacing w:after="0" w:line="278" w:lineRule="auto"/>
         <w:jc w:val="both"/>
@@ -6139,7 +6151,7 @@
         <w:pStyle w:val="Paragraphedeliste"/>
         <w:numPr>
           <w:ilvl w:val="0"/>
-          <w:numId w:val="4"/>
+          <w:numId w:val="3"/>
         </w:numPr>
         <w:spacing w:after="0" w:line="278" w:lineRule="auto"/>
         <w:jc w:val="both"/>
@@ -6153,7 +6165,7 @@
         <w:pStyle w:val="Paragraphedeliste"/>
         <w:numPr>
           <w:ilvl w:val="0"/>
-          <w:numId w:val="4"/>
+          <w:numId w:val="3"/>
         </w:numPr>
         <w:spacing w:after="0" w:line="278" w:lineRule="auto"/>
         <w:jc w:val="both"/>
@@ -6292,7 +6304,7 @@
         <w:pStyle w:val="Paragraphedeliste"/>
         <w:numPr>
           <w:ilvl w:val="0"/>
-          <w:numId w:val="59"/>
+          <w:numId w:val="14"/>
         </w:numPr>
         <w:spacing w:after="0"/>
         <w:jc w:val="both"/>
@@ -6325,7 +6337,7 @@
         <w:pStyle w:val="Paragraphedeliste"/>
         <w:numPr>
           <w:ilvl w:val="0"/>
-          <w:numId w:val="4"/>
+          <w:numId w:val="3"/>
         </w:numPr>
         <w:spacing w:after="0" w:line="278" w:lineRule="auto"/>
         <w:jc w:val="both"/>
@@ -6339,7 +6351,7 @@
         <w:pStyle w:val="Paragraphedeliste"/>
         <w:numPr>
           <w:ilvl w:val="0"/>
-          <w:numId w:val="4"/>
+          <w:numId w:val="3"/>
         </w:numPr>
         <w:spacing w:after="0" w:line="278" w:lineRule="auto"/>
         <w:jc w:val="both"/>
@@ -6366,7 +6378,7 @@
         <w:pStyle w:val="Paragraphedeliste"/>
         <w:numPr>
           <w:ilvl w:val="0"/>
-          <w:numId w:val="4"/>
+          <w:numId w:val="3"/>
         </w:numPr>
         <w:spacing w:after="0" w:line="278" w:lineRule="auto"/>
         <w:jc w:val="both"/>
@@ -6386,7 +6398,7 @@
         <w:pStyle w:val="Paragraphedeliste"/>
         <w:numPr>
           <w:ilvl w:val="0"/>
-          <w:numId w:val="4"/>
+          <w:numId w:val="3"/>
         </w:numPr>
         <w:spacing w:after="0" w:line="278" w:lineRule="auto"/>
         <w:jc w:val="both"/>
@@ -6413,7 +6425,7 @@
         <w:pStyle w:val="Paragraphedeliste"/>
         <w:numPr>
           <w:ilvl w:val="0"/>
-          <w:numId w:val="4"/>
+          <w:numId w:val="3"/>
         </w:numPr>
         <w:spacing w:after="0" w:line="278" w:lineRule="auto"/>
         <w:jc w:val="both"/>
@@ -6427,7 +6439,7 @@
         <w:pStyle w:val="Paragraphedeliste"/>
         <w:numPr>
           <w:ilvl w:val="0"/>
-          <w:numId w:val="4"/>
+          <w:numId w:val="3"/>
         </w:numPr>
         <w:spacing w:after="0" w:line="278" w:lineRule="auto"/>
         <w:jc w:val="both"/>
@@ -6447,7 +6459,7 @@
         <w:pStyle w:val="Paragraphedeliste"/>
         <w:numPr>
           <w:ilvl w:val="0"/>
-          <w:numId w:val="59"/>
+          <w:numId w:val="14"/>
         </w:numPr>
         <w:spacing w:after="0"/>
         <w:jc w:val="both"/>
@@ -6466,7 +6478,7 @@
       <w:pPr>
         <w:numPr>
           <w:ilvl w:val="0"/>
-          <w:numId w:val="56"/>
+          <w:numId w:val="12"/>
         </w:numPr>
         <w:spacing w:after="0" w:line="278" w:lineRule="auto"/>
         <w:jc w:val="both"/>
@@ -6486,7 +6498,7 @@
           <w:noProof/>
         </w:rPr>
         <w:drawing>
-          <wp:inline distT="0" distB="0" distL="0" distR="0" wp14:anchorId="3934BAB8" wp14:editId="3EDCFE6A">
+          <wp:inline distT="0" distB="0" distL="0" distR="0" wp14:anchorId="3934BAB8" wp14:editId="6B93D2A8">
             <wp:extent cx="2027583" cy="3561752"/>
             <wp:effectExtent l="0" t="0" r="0" b="0"/>
             <wp:docPr id="441634517" name="Image 3" descr="Une image contenant texte, capture d’écran, Police, conception&#10;&#10;Description générée automatiquement"/>
@@ -6547,7 +6559,7 @@
         <w:pStyle w:val="Paragraphedeliste"/>
         <w:numPr>
           <w:ilvl w:val="0"/>
-          <w:numId w:val="14"/>
+          <w:numId w:val="10"/>
         </w:numPr>
         <w:jc w:val="both"/>
         <w:rPr>
@@ -6571,7 +6583,7 @@
         <w:pStyle w:val="Paragraphedeliste"/>
         <w:numPr>
           <w:ilvl w:val="0"/>
-          <w:numId w:val="60"/>
+          <w:numId w:val="15"/>
         </w:numPr>
         <w:jc w:val="both"/>
         <w:rPr>
@@ -6638,7 +6650,7 @@
         <w:pStyle w:val="Paragraphedeliste"/>
         <w:numPr>
           <w:ilvl w:val="0"/>
-          <w:numId w:val="60"/>
+          <w:numId w:val="15"/>
         </w:numPr>
         <w:jc w:val="both"/>
         <w:rPr>
@@ -6705,7 +6717,7 @@
         <w:pStyle w:val="Paragraphedeliste"/>
         <w:numPr>
           <w:ilvl w:val="0"/>
-          <w:numId w:val="60"/>
+          <w:numId w:val="15"/>
         </w:numPr>
         <w:jc w:val="both"/>
         <w:rPr>
@@ -6751,16 +6763,7 @@
         </w:rPr>
       </w:pPr>
       <w:r>
-        <w:t xml:space="preserve">Le développeur </w:t>
-      </w:r>
-      <w:r>
-        <w:t>Full-Stack</w:t>
-      </w:r>
-      <w:r>
-        <w:t xml:space="preserve"> </w:t>
-      </w:r>
-      <w:r>
-        <w:t>sera en collaboration avec le développeur BackEnd dans les phases initiales du projet notamment pour l’intégration des fonctionnalités de l’application et il aura la charge du déploiement de l’application sur le site de DIGICHEESE. Il s’occupera de la rédaction de la documentation technique complète.</w:t>
+        <w:t>Le développeur Full-Stack sera en collaboration avec le développeur BackEnd dans les phases initiales du projet notamment pour l’intégration des fonctionnalités de l’application et il aura la charge du déploiement de l’application sur le site de DIGICHEESE. Il s’occupera de la rédaction de la documentation technique complète.</w:t>
       </w:r>
     </w:p>
     <w:p>
@@ -6799,7 +6802,7 @@
         <w:pStyle w:val="Paragraphedeliste"/>
         <w:numPr>
           <w:ilvl w:val="0"/>
-          <w:numId w:val="14"/>
+          <w:numId w:val="10"/>
         </w:numPr>
         <w:jc w:val="both"/>
         <w:rPr>
@@ -6823,7 +6826,7 @@
         <w:pStyle w:val="Paragraphedeliste"/>
         <w:numPr>
           <w:ilvl w:val="0"/>
-          <w:numId w:val="66"/>
+          <w:numId w:val="17"/>
         </w:numPr>
         <w:jc w:val="both"/>
         <w:rPr>
@@ -6853,7 +6856,7 @@
       <w:pPr>
         <w:numPr>
           <w:ilvl w:val="0"/>
-          <w:numId w:val="67"/>
+          <w:numId w:val="18"/>
         </w:numPr>
         <w:jc w:val="both"/>
       </w:pPr>
@@ -6872,7 +6875,7 @@
       <w:pPr>
         <w:numPr>
           <w:ilvl w:val="0"/>
-          <w:numId w:val="67"/>
+          <w:numId w:val="18"/>
         </w:numPr>
         <w:jc w:val="both"/>
       </w:pPr>
@@ -6891,7 +6894,7 @@
       <w:pPr>
         <w:numPr>
           <w:ilvl w:val="0"/>
-          <w:numId w:val="67"/>
+          <w:numId w:val="18"/>
         </w:numPr>
         <w:jc w:val="both"/>
       </w:pPr>
@@ -6910,7 +6913,7 @@
       <w:pPr>
         <w:numPr>
           <w:ilvl w:val="0"/>
-          <w:numId w:val="67"/>
+          <w:numId w:val="18"/>
         </w:numPr>
         <w:jc w:val="both"/>
       </w:pPr>
@@ -6929,7 +6932,7 @@
       <w:pPr>
         <w:numPr>
           <w:ilvl w:val="0"/>
-          <w:numId w:val="67"/>
+          <w:numId w:val="18"/>
         </w:numPr>
         <w:jc w:val="both"/>
       </w:pPr>
@@ -6960,7 +6963,7 @@
       <w:pPr>
         <w:numPr>
           <w:ilvl w:val="0"/>
-          <w:numId w:val="68"/>
+          <w:numId w:val="19"/>
         </w:numPr>
         <w:jc w:val="both"/>
       </w:pPr>
@@ -6972,7 +6975,7 @@
       <w:pPr>
         <w:numPr>
           <w:ilvl w:val="0"/>
-          <w:numId w:val="68"/>
+          <w:numId w:val="19"/>
         </w:numPr>
         <w:jc w:val="both"/>
       </w:pPr>
@@ -6984,7 +6987,7 @@
       <w:pPr>
         <w:numPr>
           <w:ilvl w:val="0"/>
-          <w:numId w:val="68"/>
+          <w:numId w:val="19"/>
         </w:numPr>
         <w:jc w:val="both"/>
       </w:pPr>
@@ -6996,7 +6999,7 @@
       <w:pPr>
         <w:numPr>
           <w:ilvl w:val="0"/>
-          <w:numId w:val="68"/>
+          <w:numId w:val="19"/>
         </w:numPr>
         <w:jc w:val="both"/>
       </w:pPr>
@@ -7009,7 +7012,7 @@
         <w:pStyle w:val="Paragraphedeliste"/>
         <w:numPr>
           <w:ilvl w:val="0"/>
-          <w:numId w:val="66"/>
+          <w:numId w:val="17"/>
         </w:numPr>
         <w:jc w:val="both"/>
         <w:rPr>
@@ -7043,7 +7046,7 @@
       <w:pPr>
         <w:numPr>
           <w:ilvl w:val="0"/>
-          <w:numId w:val="69"/>
+          <w:numId w:val="20"/>
         </w:numPr>
         <w:spacing w:line="276" w:lineRule="auto"/>
         <w:rPr>
@@ -7069,7 +7072,7 @@
       <w:pPr>
         <w:numPr>
           <w:ilvl w:val="0"/>
-          <w:numId w:val="69"/>
+          <w:numId w:val="20"/>
         </w:numPr>
         <w:spacing w:line="276" w:lineRule="auto"/>
         <w:rPr>
@@ -7095,7 +7098,7 @@
       <w:pPr>
         <w:numPr>
           <w:ilvl w:val="0"/>
-          <w:numId w:val="69"/>
+          <w:numId w:val="20"/>
         </w:numPr>
         <w:spacing w:line="276" w:lineRule="auto"/>
         <w:rPr>
@@ -7121,7 +7124,7 @@
       <w:pPr>
         <w:numPr>
           <w:ilvl w:val="0"/>
-          <w:numId w:val="69"/>
+          <w:numId w:val="20"/>
         </w:numPr>
         <w:spacing w:line="276" w:lineRule="auto"/>
         <w:rPr>
@@ -7147,7 +7150,7 @@
       <w:pPr>
         <w:numPr>
           <w:ilvl w:val="0"/>
-          <w:numId w:val="69"/>
+          <w:numId w:val="20"/>
         </w:numPr>
         <w:spacing w:line="276" w:lineRule="auto"/>
         <w:rPr>
@@ -7174,23 +7177,23 @@
         <w:spacing w:line="276" w:lineRule="auto"/>
         <w:rPr>
           <w:rFonts w:ascii="Aptos" w:eastAsia="Aptos" w:hAnsi="Aptos" w:cs="Times New Roman"/>
-        </w:rPr>
-      </w:pPr>
-      <w:r>
+          <w:b/>
+          <w:bCs/>
+        </w:rPr>
+      </w:pPr>
+    </w:p>
+    <w:p>
+      <w:pPr>
+        <w:spacing w:line="276" w:lineRule="auto"/>
         <w:rPr>
           <w:rFonts w:ascii="Aptos" w:eastAsia="Aptos" w:hAnsi="Aptos" w:cs="Times New Roman"/>
           <w:b/>
           <w:bCs/>
         </w:rPr>
-        <w:t>Défis identifiés :</w:t>
-      </w:r>
-    </w:p>
-    <w:p>
-      <w:pPr>
-        <w:numPr>
-          <w:ilvl w:val="0"/>
-          <w:numId w:val="70"/>
-        </w:numPr>
+      </w:pPr>
+    </w:p>
+    <w:p>
+      <w:pPr>
         <w:spacing w:line="276" w:lineRule="auto"/>
         <w:rPr>
           <w:rFonts w:ascii="Aptos" w:eastAsia="Aptos" w:hAnsi="Aptos" w:cs="Times New Roman"/>
@@ -7203,20 +7206,14 @@
           <w:bCs/>
         </w:rPr>
         <w:lastRenderedPageBreak/>
-        <w:t>Migration des données</w:t>
-      </w:r>
-      <w:r>
-        <w:rPr>
-          <w:rFonts w:ascii="Aptos" w:eastAsia="Aptos" w:hAnsi="Aptos" w:cs="Times New Roman"/>
-        </w:rPr>
-        <w:t xml:space="preserve"> : La transition des données de l’ancien système vers la nouvelle base de données pourrait nécessiter des efforts supplémentaires pour garantir leur intégrité.</w:t>
-      </w:r>
-    </w:p>
-    <w:p>
-      <w:pPr>
-        <w:numPr>
-          <w:ilvl w:val="0"/>
-          <w:numId w:val="70"/>
+        <w:t>Défis identifiés :</w:t>
+      </w:r>
+    </w:p>
+    <w:p>
+      <w:pPr>
+        <w:numPr>
+          <w:ilvl w:val="0"/>
+          <w:numId w:val="21"/>
         </w:numPr>
         <w:spacing w:line="276" w:lineRule="auto"/>
         <w:rPr>
@@ -7229,20 +7226,20 @@
           <w:b/>
           <w:bCs/>
         </w:rPr>
-        <w:t>Gestion des retours utilisateurs</w:t>
+        <w:t>Migration des données</w:t>
       </w:r>
       <w:r>
         <w:rPr>
           <w:rFonts w:ascii="Aptos" w:eastAsia="Aptos" w:hAnsi="Aptos" w:cs="Times New Roman"/>
         </w:rPr>
-        <w:t xml:space="preserve"> : L’intégration des retours des différents profils d’utilisateurs (administrateurs, opérateurs colis et stocks) devra être anticipée pour ajuster l’interface et les fonctionnalités.</w:t>
-      </w:r>
-    </w:p>
-    <w:p>
-      <w:pPr>
-        <w:numPr>
-          <w:ilvl w:val="0"/>
-          <w:numId w:val="70"/>
+        <w:t xml:space="preserve"> : La transition des données de l’ancien système vers la nouvelle base de données pourrait nécessiter des efforts supplémentaires pour garantir leur intégrité.</w:t>
+      </w:r>
+    </w:p>
+    <w:p>
+      <w:pPr>
+        <w:numPr>
+          <w:ilvl w:val="0"/>
+          <w:numId w:val="21"/>
         </w:numPr>
         <w:spacing w:line="276" w:lineRule="auto"/>
         <w:rPr>
@@ -7255,52 +7252,62 @@
           <w:b/>
           <w:bCs/>
         </w:rPr>
-        <w:t>Contrainte de temps</w:t>
+        <w:t>Gestion des retours utilisateurs</w:t>
       </w:r>
       <w:r>
         <w:rPr>
           <w:rFonts w:ascii="Aptos" w:eastAsia="Aptos" w:hAnsi="Aptos" w:cs="Times New Roman"/>
         </w:rPr>
-        <w:t xml:space="preserve"> : Le respect des délais sera un défi, notamment lors de la phase de correction des anomalies.</w:t>
-      </w:r>
-    </w:p>
-    <w:p>
-      <w:pPr>
-        <w:pStyle w:val="Paragraphedeliste"/>
-        <w:numPr>
-          <w:ilvl w:val="0"/>
-          <w:numId w:val="66"/>
-        </w:numPr>
-        <w:jc w:val="both"/>
-        <w:rPr>
-          <w:color w:val="A02B93" w:themeColor="accent5"/>
-        </w:rPr>
-      </w:pPr>
-      <w:r>
-        <w:rPr>
-          <w:color w:val="A02B93" w:themeColor="accent5"/>
-        </w:rPr>
-        <w:t>Bilan méthodologique prévisionnel</w:t>
-      </w:r>
-    </w:p>
-    <w:p>
-      <w:pPr>
-        <w:jc w:val="both"/>
-      </w:pPr>
-      <w:r>
-        <w:rPr>
+        <w:t xml:space="preserve"> : L’intégration des retours des différents profils d’utilisateurs (administrateurs, opérateurs colis et stocks) devra être anticipée pour ajuster l’interface et les fonctionnalités.</w:t>
+      </w:r>
+    </w:p>
+    <w:p>
+      <w:pPr>
+        <w:numPr>
+          <w:ilvl w:val="0"/>
+          <w:numId w:val="21"/>
+        </w:numPr>
+        <w:spacing w:line="276" w:lineRule="auto"/>
+        <w:rPr>
+          <w:rFonts w:ascii="Aptos" w:eastAsia="Aptos" w:hAnsi="Aptos" w:cs="Times New Roman"/>
+        </w:rPr>
+      </w:pPr>
+      <w:r>
+        <w:rPr>
+          <w:rFonts w:ascii="Aptos" w:eastAsia="Aptos" w:hAnsi="Aptos" w:cs="Times New Roman"/>
           <w:b/>
           <w:bCs/>
         </w:rPr>
-        <w:t>Points forts prévus :</w:t>
-      </w:r>
-    </w:p>
-    <w:p>
-      <w:pPr>
-        <w:numPr>
-          <w:ilvl w:val="0"/>
-          <w:numId w:val="71"/>
-        </w:numPr>
+        <w:t>Contrainte de temps</w:t>
+      </w:r>
+      <w:r>
+        <w:rPr>
+          <w:rFonts w:ascii="Aptos" w:eastAsia="Aptos" w:hAnsi="Aptos" w:cs="Times New Roman"/>
+        </w:rPr>
+        <w:t xml:space="preserve"> : Le respect des délais sera un défi, notamment lors de la phase de correction des anomalies.</w:t>
+      </w:r>
+    </w:p>
+    <w:p>
+      <w:pPr>
+        <w:pStyle w:val="Paragraphedeliste"/>
+        <w:numPr>
+          <w:ilvl w:val="0"/>
+          <w:numId w:val="17"/>
+        </w:numPr>
+        <w:jc w:val="both"/>
+        <w:rPr>
+          <w:color w:val="A02B93" w:themeColor="accent5"/>
+        </w:rPr>
+      </w:pPr>
+      <w:r>
+        <w:rPr>
+          <w:color w:val="A02B93" w:themeColor="accent5"/>
+        </w:rPr>
+        <w:t>Bilan méthodologique prévisionnel</w:t>
+      </w:r>
+    </w:p>
+    <w:p>
+      <w:pPr>
         <w:jc w:val="both"/>
       </w:pPr>
       <w:r>
@@ -7308,17 +7315,14 @@
           <w:b/>
           <w:bCs/>
         </w:rPr>
-        <w:t>Méthode Agile</w:t>
-      </w:r>
-      <w:r>
-        <w:t xml:space="preserve"> : L’utilisation de sprints, de réunions régulières et d’une gestion itérative permettra de s’adapter rapidement aux besoins et aux imprévus.</w:t>
-      </w:r>
-    </w:p>
-    <w:p>
-      <w:pPr>
-        <w:numPr>
-          <w:ilvl w:val="0"/>
-          <w:numId w:val="71"/>
+        <w:t>Points forts prévus :</w:t>
+      </w:r>
+    </w:p>
+    <w:p>
+      <w:pPr>
+        <w:numPr>
+          <w:ilvl w:val="0"/>
+          <w:numId w:val="22"/>
         </w:numPr>
         <w:jc w:val="both"/>
       </w:pPr>
@@ -7327,17 +7331,17 @@
           <w:b/>
           <w:bCs/>
         </w:rPr>
-        <w:t>Communication étroite</w:t>
-      </w:r>
-      <w:r>
-        <w:t xml:space="preserve"> : Une coordination continue entre les équipes frontend, backend et QA assurera un déroulement fluide des phases de développement et de tests.</w:t>
-      </w:r>
-    </w:p>
-    <w:p>
-      <w:pPr>
-        <w:numPr>
-          <w:ilvl w:val="0"/>
-          <w:numId w:val="71"/>
+        <w:t>Méthode Agile</w:t>
+      </w:r>
+      <w:r>
+        <w:t xml:space="preserve"> : L’utilisation de sprints, de réunions régulières et d’une gestion itérative permettra de s’adapter rapidement aux besoins et aux imprévus.</w:t>
+      </w:r>
+    </w:p>
+    <w:p>
+      <w:pPr>
+        <w:numPr>
+          <w:ilvl w:val="0"/>
+          <w:numId w:val="22"/>
         </w:numPr>
         <w:jc w:val="both"/>
       </w:pPr>
@@ -7346,14 +7350,18 @@
           <w:b/>
           <w:bCs/>
         </w:rPr>
-        <w:t>Documentation complète</w:t>
-      </w:r>
-      <w:r>
-        <w:t xml:space="preserve"> : Une documentation technique et utilisateur sera créée tout au long du projet pour faciliter la prise en main et la maintenance de l’application.</w:t>
-      </w:r>
-    </w:p>
-    <w:p>
-      <w:pPr>
+        <w:t>Communication étroite</w:t>
+      </w:r>
+      <w:r>
+        <w:t xml:space="preserve"> : Une coordination continue entre les équipes frontend, backend et QA assurera un déroulement fluide des phases de développement et de tests.</w:t>
+      </w:r>
+    </w:p>
+    <w:p>
+      <w:pPr>
+        <w:numPr>
+          <w:ilvl w:val="0"/>
+          <w:numId w:val="22"/>
+        </w:numPr>
         <w:jc w:val="both"/>
       </w:pPr>
       <w:r>
@@ -7361,15 +7369,14 @@
           <w:b/>
           <w:bCs/>
         </w:rPr>
-        <w:t>Améliorations anticipées :</w:t>
-      </w:r>
-    </w:p>
-    <w:p>
-      <w:pPr>
-        <w:numPr>
-          <w:ilvl w:val="0"/>
-          <w:numId w:val="72"/>
-        </w:numPr>
+        <w:t>Documentation complète</w:t>
+      </w:r>
+      <w:r>
+        <w:t xml:space="preserve"> : Une documentation technique et utilisateur sera créée tout au long du projet pour faciliter la prise en main et la maintenance de l’application.</w:t>
+      </w:r>
+    </w:p>
+    <w:p>
+      <w:pPr>
         <w:jc w:val="both"/>
       </w:pPr>
       <w:r>
@@ -7377,17 +7384,14 @@
           <w:b/>
           <w:bCs/>
         </w:rPr>
-        <w:t>Planification des tests</w:t>
-      </w:r>
-      <w:r>
-        <w:t xml:space="preserve"> : Une organisation minutieuse des tests permettra de réduire les délais associés à la correction des anomalies.</w:t>
-      </w:r>
-    </w:p>
-    <w:p>
-      <w:pPr>
-        <w:numPr>
-          <w:ilvl w:val="0"/>
-          <w:numId w:val="72"/>
+        <w:t>Améliorations anticipées :</w:t>
+      </w:r>
+    </w:p>
+    <w:p>
+      <w:pPr>
+        <w:numPr>
+          <w:ilvl w:val="0"/>
+          <w:numId w:val="23"/>
         </w:numPr>
         <w:jc w:val="both"/>
       </w:pPr>
@@ -7396,17 +7400,17 @@
           <w:b/>
           <w:bCs/>
         </w:rPr>
-        <w:t>Formation des utilisateurs</w:t>
-      </w:r>
-      <w:r>
-        <w:t xml:space="preserve"> : Des ateliers approfondis et des guides détaillés faciliteront l’adoption rapide du nouvel outil par les utilisateurs finaux.</w:t>
-      </w:r>
-    </w:p>
-    <w:p>
-      <w:pPr>
-        <w:numPr>
-          <w:ilvl w:val="0"/>
-          <w:numId w:val="72"/>
+        <w:t>Planification des tests</w:t>
+      </w:r>
+      <w:r>
+        <w:t xml:space="preserve"> : Une organisation minutieuse des tests permettra de réduire les délais associés à la correction des anomalies.</w:t>
+      </w:r>
+    </w:p>
+    <w:p>
+      <w:pPr>
+        <w:numPr>
+          <w:ilvl w:val="0"/>
+          <w:numId w:val="23"/>
         </w:numPr>
         <w:jc w:val="both"/>
       </w:pPr>
@@ -7415,20 +7419,30 @@
           <w:b/>
           <w:bCs/>
         </w:rPr>
-        <w:t>Analyse des risques</w:t>
-      </w:r>
-      <w:r>
-        <w:t xml:space="preserve"> : Une évaluation rigoureuse des risques en amont minimisera les imprévus pendant le développement et le déploiement.</w:t>
-      </w:r>
-    </w:p>
-    <w:p>
-      <w:pPr>
-        <w:jc w:val="both"/>
+        <w:t>Formation des utilisateurs</w:t>
+      </w:r>
+      <w:r>
+        <w:t xml:space="preserve"> : Des ateliers approfondis et des guides détaillés faciliteront l’adoption rapide du nouvel outil par les utilisateurs finaux.</w:t>
+      </w:r>
+    </w:p>
+    <w:p>
+      <w:pPr>
+        <w:numPr>
+          <w:ilvl w:val="0"/>
+          <w:numId w:val="23"/>
+        </w:numPr>
+        <w:jc w:val="both"/>
+      </w:pPr>
+      <w:r>
         <w:rPr>
           <w:b/>
           <w:bCs/>
         </w:rPr>
-      </w:pPr>
+        <w:t>Analyse des risques</w:t>
+      </w:r>
+      <w:r>
+        <w:t xml:space="preserve"> : Une évaluation rigoureuse des risques en amont minimisera les imprévus pendant le développement et le déploiement.</w:t>
+      </w:r>
     </w:p>
     <w:p>
       <w:pPr>
@@ -7438,11 +7452,20 @@
           <w:bCs/>
         </w:rPr>
       </w:pPr>
-      <w:r>
+    </w:p>
+    <w:p>
+      <w:pPr>
+        <w:jc w:val="both"/>
         <w:rPr>
           <w:b/>
           <w:bCs/>
         </w:rPr>
+      </w:pPr>
+      <w:r>
+        <w:rPr>
+          <w:b/>
+          <w:bCs/>
+        </w:rPr>
         <w:t>Conclusion</w:t>
       </w:r>
     </w:p>
@@ -7453,16 +7476,6 @@
       <w:r>
         <w:t>Le projet prévoit de répondre aux besoins critiques de modernisation, de sécurisation et d’optimisation des processus internes. Grâce à une approche méthodique et à l’utilisation de technologies avancées, l’application prévue sera performante, évolutive et adaptée aux objectifs de l’entreprise. Les enseignements tirés de l'exécution de ce projet permettront également d'améliorer les pratiques pour les futurs développements.</w:t>
       </w:r>
-    </w:p>
-    <w:p>
-      <w:pPr>
-        <w:jc w:val="both"/>
-      </w:pPr>
-    </w:p>
-    <w:p>
-      <w:pPr>
-        <w:jc w:val="both"/>
-      </w:pPr>
     </w:p>
     <w:p>
       <w:pPr>
@@ -7514,6 +7527,7 @@
           <w:sz w:val="28"/>
           <w:szCs w:val="28"/>
         </w:rPr>
+        <w:lastRenderedPageBreak/>
         <w:t xml:space="preserve">Annexe - </w:t>
       </w:r>
       <w:r>
@@ -7532,7 +7546,7 @@
         <w:pStyle w:val="Paragraphedeliste"/>
         <w:numPr>
           <w:ilvl w:val="0"/>
-          <w:numId w:val="62"/>
+          <w:numId w:val="16"/>
         </w:numPr>
         <w:jc w:val="both"/>
         <w:rPr>
@@ -7601,7 +7615,7 @@
         <w:pStyle w:val="Paragraphedeliste"/>
         <w:numPr>
           <w:ilvl w:val="0"/>
-          <w:numId w:val="62"/>
+          <w:numId w:val="16"/>
         </w:numPr>
         <w:jc w:val="both"/>
         <w:rPr>
@@ -7669,7 +7683,7 @@
         <w:pStyle w:val="Paragraphedeliste"/>
         <w:numPr>
           <w:ilvl w:val="0"/>
-          <w:numId w:val="62"/>
+          <w:numId w:val="16"/>
         </w:numPr>
         <w:jc w:val="both"/>
         <w:rPr>
@@ -7737,14 +7751,11 @@
         <w:jc w:val="both"/>
       </w:pPr>
       <w:r>
-        <w:rPr>
-          <w:noProof/>
-        </w:rPr>
         <w:drawing>
-          <wp:inline distT="0" distB="0" distL="0" distR="0" wp14:anchorId="20FE1388" wp14:editId="4EBD744F">
-            <wp:extent cx="5760720" cy="2260600"/>
+          <wp:inline distT="0" distB="0" distL="0" distR="0" wp14:anchorId="77A6DEA1" wp14:editId="3978D518">
+            <wp:extent cx="5760720" cy="2279650"/>
             <wp:effectExtent l="0" t="0" r="0" b="6350"/>
-            <wp:docPr id="928555729" name="Image 1" descr="Une image contenant texte, capture d’écran, ligne, diagramme&#10;&#10;Description générée automatiquement"/>
+            <wp:docPr id="769078137" name="Image 1" descr="Une image contenant texte, capture d’écran, diagramme, ligne&#10;&#10;Description générée automatiquement"/>
             <wp:cNvGraphicFramePr>
               <a:graphicFrameLocks xmlns:a="http://schemas.openxmlformats.org/drawingml/2006/main" noChangeAspect="1"/>
             </wp:cNvGraphicFramePr>
@@ -7752,7 +7763,7 @@
               <a:graphicData uri="http://schemas.openxmlformats.org/drawingml/2006/picture">
                 <pic:pic xmlns:pic="http://schemas.openxmlformats.org/drawingml/2006/picture">
                   <pic:nvPicPr>
-                    <pic:cNvPr id="928555729" name="Image 1" descr="Une image contenant texte, capture d’écran, ligne, diagramme&#10;&#10;Description générée automatiquement"/>
+                    <pic:cNvPr id="769078137" name="Image 1" descr="Une image contenant texte, capture d’écran, diagramme, ligne&#10;&#10;Description générée automatiquement"/>
                     <pic:cNvPicPr/>
                   </pic:nvPicPr>
                   <pic:blipFill>
@@ -7764,7 +7775,7 @@
                   <pic:spPr>
                     <a:xfrm>
                       <a:off x="0" y="0"/>
-                      <a:ext cx="5760720" cy="2260600"/>
+                      <a:ext cx="5760720" cy="2279650"/>
                     </a:xfrm>
                     <a:prstGeom prst="rect">
                       <a:avLst/>
@@ -8586,185 +8597,6 @@
     </w:lvl>
   </w:abstractNum>
   <w:abstractNum w:abstractNumId="4" w15:restartNumberingAfterBreak="0">
-    <w:nsid w:val="099A1CBE"/>
-    <w:multiLevelType w:val="hybridMultilevel"/>
-    <w:tmpl w:val="64187846"/>
-    <w:lvl w:ilvl="0" w:tplc="FFFFFFFF">
-      <w:start w:val="1"/>
-      <w:numFmt w:val="upperRoman"/>
-      <w:suff w:val="space"/>
-      <w:lvlText w:val="%1."/>
-      <w:lvlJc w:val="left"/>
-      <w:pPr>
-        <w:ind w:left="1080" w:hanging="720"/>
-      </w:pPr>
-      <w:rPr>
-        <w:rFonts w:hint="default"/>
-      </w:rPr>
-    </w:lvl>
-    <w:lvl w:ilvl="1" w:tplc="FFFFFFFF" w:tentative="1">
-      <w:start w:val="1"/>
-      <w:numFmt w:val="lowerLetter"/>
-      <w:lvlText w:val="%2."/>
-      <w:lvlJc w:val="left"/>
-      <w:pPr>
-        <w:ind w:left="1800" w:hanging="360"/>
-      </w:pPr>
-    </w:lvl>
-    <w:lvl w:ilvl="2" w:tplc="FFFFFFFF" w:tentative="1">
-      <w:start w:val="1"/>
-      <w:numFmt w:val="lowerRoman"/>
-      <w:lvlText w:val="%3."/>
-      <w:lvlJc w:val="right"/>
-      <w:pPr>
-        <w:ind w:left="2520" w:hanging="180"/>
-      </w:pPr>
-    </w:lvl>
-    <w:lvl w:ilvl="3" w:tplc="FFFFFFFF" w:tentative="1">
-      <w:start w:val="1"/>
-      <w:numFmt w:val="decimal"/>
-      <w:lvlText w:val="%4."/>
-      <w:lvlJc w:val="left"/>
-      <w:pPr>
-        <w:ind w:left="3240" w:hanging="360"/>
-      </w:pPr>
-    </w:lvl>
-    <w:lvl w:ilvl="4" w:tplc="FFFFFFFF" w:tentative="1">
-      <w:start w:val="1"/>
-      <w:numFmt w:val="lowerLetter"/>
-      <w:lvlText w:val="%5."/>
-      <w:lvlJc w:val="left"/>
-      <w:pPr>
-        <w:ind w:left="3960" w:hanging="360"/>
-      </w:pPr>
-    </w:lvl>
-    <w:lvl w:ilvl="5" w:tplc="FFFFFFFF" w:tentative="1">
-      <w:start w:val="1"/>
-      <w:numFmt w:val="lowerRoman"/>
-      <w:lvlText w:val="%6."/>
-      <w:lvlJc w:val="right"/>
-      <w:pPr>
-        <w:ind w:left="4680" w:hanging="180"/>
-      </w:pPr>
-    </w:lvl>
-    <w:lvl w:ilvl="6" w:tplc="FFFFFFFF" w:tentative="1">
-      <w:start w:val="1"/>
-      <w:numFmt w:val="decimal"/>
-      <w:lvlText w:val="%7."/>
-      <w:lvlJc w:val="left"/>
-      <w:pPr>
-        <w:ind w:left="5400" w:hanging="360"/>
-      </w:pPr>
-    </w:lvl>
-    <w:lvl w:ilvl="7" w:tplc="FFFFFFFF" w:tentative="1">
-      <w:start w:val="1"/>
-      <w:numFmt w:val="lowerLetter"/>
-      <w:lvlText w:val="%8."/>
-      <w:lvlJc w:val="left"/>
-      <w:pPr>
-        <w:ind w:left="6120" w:hanging="360"/>
-      </w:pPr>
-    </w:lvl>
-    <w:lvl w:ilvl="8" w:tplc="FFFFFFFF" w:tentative="1">
-      <w:start w:val="1"/>
-      <w:numFmt w:val="lowerRoman"/>
-      <w:lvlText w:val="%9."/>
-      <w:lvlJc w:val="right"/>
-      <w:pPr>
-        <w:ind w:left="6840" w:hanging="180"/>
-      </w:pPr>
-    </w:lvl>
-  </w:abstractNum>
-  <w:abstractNum w:abstractNumId="5" w15:restartNumberingAfterBreak="0">
-    <w:nsid w:val="09B45D67"/>
-    <w:multiLevelType w:val="hybridMultilevel"/>
-    <w:tmpl w:val="40FC56DA"/>
-    <w:lvl w:ilvl="0" w:tplc="F5A416BA">
-      <w:start w:val="1"/>
-      <w:numFmt w:val="decimal"/>
-      <w:lvlText w:val="%1."/>
-      <w:lvlJc w:val="left"/>
-      <w:pPr>
-        <w:ind w:left="720" w:hanging="360"/>
-      </w:pPr>
-      <w:rPr>
-        <w:rFonts w:ascii="Calibri" w:hAnsi="Calibri" w:cs="Calibri" w:hint="default"/>
-      </w:rPr>
-    </w:lvl>
-    <w:lvl w:ilvl="1" w:tplc="040C0019">
-      <w:start w:val="1"/>
-      <w:numFmt w:val="lowerLetter"/>
-      <w:lvlText w:val="%2."/>
-      <w:lvlJc w:val="left"/>
-      <w:pPr>
-        <w:ind w:left="1440" w:hanging="360"/>
-      </w:pPr>
-    </w:lvl>
-    <w:lvl w:ilvl="2" w:tplc="040C001B">
-      <w:start w:val="1"/>
-      <w:numFmt w:val="lowerRoman"/>
-      <w:lvlText w:val="%3."/>
-      <w:lvlJc w:val="right"/>
-      <w:pPr>
-        <w:ind w:left="2160" w:hanging="180"/>
-      </w:pPr>
-    </w:lvl>
-    <w:lvl w:ilvl="3" w:tplc="040C000F">
-      <w:start w:val="1"/>
-      <w:numFmt w:val="decimal"/>
-      <w:lvlText w:val="%4."/>
-      <w:lvlJc w:val="left"/>
-      <w:pPr>
-        <w:ind w:left="2880" w:hanging="360"/>
-      </w:pPr>
-    </w:lvl>
-    <w:lvl w:ilvl="4" w:tplc="040C0019">
-      <w:start w:val="1"/>
-      <w:numFmt w:val="lowerLetter"/>
-      <w:lvlText w:val="%5."/>
-      <w:lvlJc w:val="left"/>
-      <w:pPr>
-        <w:ind w:left="3600" w:hanging="360"/>
-      </w:pPr>
-    </w:lvl>
-    <w:lvl w:ilvl="5" w:tplc="040C001B">
-      <w:start w:val="1"/>
-      <w:numFmt w:val="lowerRoman"/>
-      <w:lvlText w:val="%6."/>
-      <w:lvlJc w:val="right"/>
-      <w:pPr>
-        <w:ind w:left="4320" w:hanging="180"/>
-      </w:pPr>
-    </w:lvl>
-    <w:lvl w:ilvl="6" w:tplc="040C000F">
-      <w:start w:val="1"/>
-      <w:numFmt w:val="decimal"/>
-      <w:lvlText w:val="%7."/>
-      <w:lvlJc w:val="left"/>
-      <w:pPr>
-        <w:ind w:left="5040" w:hanging="360"/>
-      </w:pPr>
-    </w:lvl>
-    <w:lvl w:ilvl="7" w:tplc="040C0019">
-      <w:start w:val="1"/>
-      <w:numFmt w:val="lowerLetter"/>
-      <w:lvlText w:val="%8."/>
-      <w:lvlJc w:val="left"/>
-      <w:pPr>
-        <w:ind w:left="5760" w:hanging="360"/>
-      </w:pPr>
-    </w:lvl>
-    <w:lvl w:ilvl="8" w:tplc="040C001B">
-      <w:start w:val="1"/>
-      <w:numFmt w:val="lowerRoman"/>
-      <w:lvlText w:val="%9."/>
-      <w:lvlJc w:val="right"/>
-      <w:pPr>
-        <w:ind w:left="6480" w:hanging="180"/>
-      </w:pPr>
-    </w:lvl>
-  </w:abstractNum>
-  <w:abstractNum w:abstractNumId="6" w15:restartNumberingAfterBreak="0">
     <w:nsid w:val="0F87692D"/>
     <w:multiLevelType w:val="multilevel"/>
     <w:tmpl w:val="E56A9F7E"/>
@@ -8912,245 +8744,7 @@
       </w:rPr>
     </w:lvl>
   </w:abstractNum>
-  <w:abstractNum w:abstractNumId="7" w15:restartNumberingAfterBreak="0">
-    <w:nsid w:val="13E853A3"/>
-    <w:multiLevelType w:val="multilevel"/>
-    <w:tmpl w:val="D26CF3AA"/>
-    <w:lvl w:ilvl="0">
-      <w:start w:val="1"/>
-      <w:numFmt w:val="bullet"/>
-      <w:lvlText w:val=""/>
-      <w:lvlJc w:val="left"/>
-      <w:pPr>
-        <w:tabs>
-          <w:tab w:val="num" w:pos="720"/>
-        </w:tabs>
-        <w:ind w:left="720" w:hanging="360"/>
-      </w:pPr>
-      <w:rPr>
-        <w:rFonts w:ascii="Symbol" w:hAnsi="Symbol" w:hint="default"/>
-        <w:sz w:val="20"/>
-      </w:rPr>
-    </w:lvl>
-    <w:lvl w:ilvl="1">
-      <w:start w:val="1"/>
-      <w:numFmt w:val="bullet"/>
-      <w:lvlText w:val="o"/>
-      <w:lvlJc w:val="left"/>
-      <w:pPr>
-        <w:tabs>
-          <w:tab w:val="num" w:pos="1440"/>
-        </w:tabs>
-        <w:ind w:left="1440" w:hanging="360"/>
-      </w:pPr>
-      <w:rPr>
-        <w:rFonts w:ascii="Courier New" w:hAnsi="Courier New" w:cs="Times New Roman" w:hint="default"/>
-        <w:sz w:val="20"/>
-      </w:rPr>
-    </w:lvl>
-    <w:lvl w:ilvl="2">
-      <w:start w:val="1"/>
-      <w:numFmt w:val="bullet"/>
-      <w:lvlText w:val=""/>
-      <w:lvlJc w:val="left"/>
-      <w:pPr>
-        <w:tabs>
-          <w:tab w:val="num" w:pos="2160"/>
-        </w:tabs>
-        <w:ind w:left="2160" w:hanging="360"/>
-      </w:pPr>
-      <w:rPr>
-        <w:rFonts w:ascii="Wingdings" w:hAnsi="Wingdings" w:hint="default"/>
-        <w:sz w:val="20"/>
-      </w:rPr>
-    </w:lvl>
-    <w:lvl w:ilvl="3">
-      <w:start w:val="1"/>
-      <w:numFmt w:val="bullet"/>
-      <w:lvlText w:val=""/>
-      <w:lvlJc w:val="left"/>
-      <w:pPr>
-        <w:tabs>
-          <w:tab w:val="num" w:pos="2880"/>
-        </w:tabs>
-        <w:ind w:left="2880" w:hanging="360"/>
-      </w:pPr>
-      <w:rPr>
-        <w:rFonts w:ascii="Wingdings" w:hAnsi="Wingdings" w:hint="default"/>
-        <w:sz w:val="20"/>
-      </w:rPr>
-    </w:lvl>
-    <w:lvl w:ilvl="4">
-      <w:start w:val="1"/>
-      <w:numFmt w:val="bullet"/>
-      <w:lvlText w:val=""/>
-      <w:lvlJc w:val="left"/>
-      <w:pPr>
-        <w:tabs>
-          <w:tab w:val="num" w:pos="3600"/>
-        </w:tabs>
-        <w:ind w:left="3600" w:hanging="360"/>
-      </w:pPr>
-      <w:rPr>
-        <w:rFonts w:ascii="Wingdings" w:hAnsi="Wingdings" w:hint="default"/>
-        <w:sz w:val="20"/>
-      </w:rPr>
-    </w:lvl>
-    <w:lvl w:ilvl="5">
-      <w:start w:val="1"/>
-      <w:numFmt w:val="bullet"/>
-      <w:lvlText w:val=""/>
-      <w:lvlJc w:val="left"/>
-      <w:pPr>
-        <w:tabs>
-          <w:tab w:val="num" w:pos="4320"/>
-        </w:tabs>
-        <w:ind w:left="4320" w:hanging="360"/>
-      </w:pPr>
-      <w:rPr>
-        <w:rFonts w:ascii="Wingdings" w:hAnsi="Wingdings" w:hint="default"/>
-        <w:sz w:val="20"/>
-      </w:rPr>
-    </w:lvl>
-    <w:lvl w:ilvl="6">
-      <w:start w:val="1"/>
-      <w:numFmt w:val="bullet"/>
-      <w:lvlText w:val=""/>
-      <w:lvlJc w:val="left"/>
-      <w:pPr>
-        <w:tabs>
-          <w:tab w:val="num" w:pos="5040"/>
-        </w:tabs>
-        <w:ind w:left="5040" w:hanging="360"/>
-      </w:pPr>
-      <w:rPr>
-        <w:rFonts w:ascii="Wingdings" w:hAnsi="Wingdings" w:hint="default"/>
-        <w:sz w:val="20"/>
-      </w:rPr>
-    </w:lvl>
-    <w:lvl w:ilvl="7">
-      <w:start w:val="1"/>
-      <w:numFmt w:val="bullet"/>
-      <w:lvlText w:val=""/>
-      <w:lvlJc w:val="left"/>
-      <w:pPr>
-        <w:tabs>
-          <w:tab w:val="num" w:pos="5760"/>
-        </w:tabs>
-        <w:ind w:left="5760" w:hanging="360"/>
-      </w:pPr>
-      <w:rPr>
-        <w:rFonts w:ascii="Wingdings" w:hAnsi="Wingdings" w:hint="default"/>
-        <w:sz w:val="20"/>
-      </w:rPr>
-    </w:lvl>
-    <w:lvl w:ilvl="8">
-      <w:start w:val="1"/>
-      <w:numFmt w:val="bullet"/>
-      <w:lvlText w:val=""/>
-      <w:lvlJc w:val="left"/>
-      <w:pPr>
-        <w:tabs>
-          <w:tab w:val="num" w:pos="6480"/>
-        </w:tabs>
-        <w:ind w:left="6480" w:hanging="360"/>
-      </w:pPr>
-      <w:rPr>
-        <w:rFonts w:ascii="Wingdings" w:hAnsi="Wingdings" w:hint="default"/>
-        <w:sz w:val="20"/>
-      </w:rPr>
-    </w:lvl>
-  </w:abstractNum>
-  <w:abstractNum w:abstractNumId="8" w15:restartNumberingAfterBreak="0">
-    <w:nsid w:val="140413AD"/>
-    <w:multiLevelType w:val="hybridMultilevel"/>
-    <w:tmpl w:val="E6420E02"/>
-    <w:lvl w:ilvl="0" w:tplc="040C0019">
-      <w:start w:val="1"/>
-      <w:numFmt w:val="lowerLetter"/>
-      <w:lvlText w:val="%1."/>
-      <w:lvlJc w:val="left"/>
-      <w:pPr>
-        <w:ind w:left="1068" w:hanging="360"/>
-      </w:pPr>
-      <w:rPr>
-        <w:rFonts w:hint="default"/>
-      </w:rPr>
-    </w:lvl>
-    <w:lvl w:ilvl="1" w:tplc="040C0019" w:tentative="1">
-      <w:start w:val="1"/>
-      <w:numFmt w:val="lowerLetter"/>
-      <w:lvlText w:val="%2."/>
-      <w:lvlJc w:val="left"/>
-      <w:pPr>
-        <w:ind w:left="1788" w:hanging="360"/>
-      </w:pPr>
-    </w:lvl>
-    <w:lvl w:ilvl="2" w:tplc="040C001B" w:tentative="1">
-      <w:start w:val="1"/>
-      <w:numFmt w:val="lowerRoman"/>
-      <w:lvlText w:val="%3."/>
-      <w:lvlJc w:val="right"/>
-      <w:pPr>
-        <w:ind w:left="2508" w:hanging="180"/>
-      </w:pPr>
-    </w:lvl>
-    <w:lvl w:ilvl="3" w:tplc="040C000F" w:tentative="1">
-      <w:start w:val="1"/>
-      <w:numFmt w:val="decimal"/>
-      <w:lvlText w:val="%4."/>
-      <w:lvlJc w:val="left"/>
-      <w:pPr>
-        <w:ind w:left="3228" w:hanging="360"/>
-      </w:pPr>
-    </w:lvl>
-    <w:lvl w:ilvl="4" w:tplc="040C0019" w:tentative="1">
-      <w:start w:val="1"/>
-      <w:numFmt w:val="lowerLetter"/>
-      <w:lvlText w:val="%5."/>
-      <w:lvlJc w:val="left"/>
-      <w:pPr>
-        <w:ind w:left="3948" w:hanging="360"/>
-      </w:pPr>
-    </w:lvl>
-    <w:lvl w:ilvl="5" w:tplc="040C001B" w:tentative="1">
-      <w:start w:val="1"/>
-      <w:numFmt w:val="lowerRoman"/>
-      <w:lvlText w:val="%6."/>
-      <w:lvlJc w:val="right"/>
-      <w:pPr>
-        <w:ind w:left="4668" w:hanging="180"/>
-      </w:pPr>
-    </w:lvl>
-    <w:lvl w:ilvl="6" w:tplc="040C000F" w:tentative="1">
-      <w:start w:val="1"/>
-      <w:numFmt w:val="decimal"/>
-      <w:lvlText w:val="%7."/>
-      <w:lvlJc w:val="left"/>
-      <w:pPr>
-        <w:ind w:left="5388" w:hanging="360"/>
-      </w:pPr>
-    </w:lvl>
-    <w:lvl w:ilvl="7" w:tplc="040C0019" w:tentative="1">
-      <w:start w:val="1"/>
-      <w:numFmt w:val="lowerLetter"/>
-      <w:lvlText w:val="%8."/>
-      <w:lvlJc w:val="left"/>
-      <w:pPr>
-        <w:ind w:left="6108" w:hanging="360"/>
-      </w:pPr>
-    </w:lvl>
-    <w:lvl w:ilvl="8" w:tplc="040C001B" w:tentative="1">
-      <w:start w:val="1"/>
-      <w:numFmt w:val="lowerRoman"/>
-      <w:lvlText w:val="%9."/>
-      <w:lvlJc w:val="right"/>
-      <w:pPr>
-        <w:ind w:left="6828" w:hanging="180"/>
-      </w:pPr>
-    </w:lvl>
-  </w:abstractNum>
-  <w:abstractNum w:abstractNumId="9" w15:restartNumberingAfterBreak="0">
+  <w:abstractNum w:abstractNumId="5" w15:restartNumberingAfterBreak="0">
     <w:nsid w:val="16EF11EC"/>
     <w:multiLevelType w:val="hybridMultilevel"/>
     <w:tmpl w:val="DFA09008"/>
@@ -9239,7 +8833,7 @@
       </w:pPr>
     </w:lvl>
   </w:abstractNum>
-  <w:abstractNum w:abstractNumId="10" w15:restartNumberingAfterBreak="0">
+  <w:abstractNum w:abstractNumId="6" w15:restartNumberingAfterBreak="0">
     <w:nsid w:val="1C470699"/>
     <w:multiLevelType w:val="multilevel"/>
     <w:tmpl w:val="98300E32"/>
@@ -9387,7 +8981,7 @@
       </w:rPr>
     </w:lvl>
   </w:abstractNum>
-  <w:abstractNum w:abstractNumId="11" w15:restartNumberingAfterBreak="0">
+  <w:abstractNum w:abstractNumId="7" w15:restartNumberingAfterBreak="0">
     <w:nsid w:val="1D197A1D"/>
     <w:multiLevelType w:val="hybridMultilevel"/>
     <w:tmpl w:val="503ED162"/>
@@ -9499,129 +9093,7 @@
       </w:rPr>
     </w:lvl>
   </w:abstractNum>
-  <w:abstractNum w:abstractNumId="12" w15:restartNumberingAfterBreak="0">
-    <w:nsid w:val="1E2F371C"/>
-    <w:multiLevelType w:val="multilevel"/>
-    <w:tmpl w:val="D77EB1C6"/>
-    <w:lvl w:ilvl="0">
-      <w:start w:val="1"/>
-      <w:numFmt w:val="bullet"/>
-      <w:lvlText w:val="o"/>
-      <w:lvlJc w:val="left"/>
-      <w:pPr>
-        <w:tabs>
-          <w:tab w:val="num" w:pos="360"/>
-        </w:tabs>
-        <w:ind w:left="360" w:hanging="360"/>
-      </w:pPr>
-      <w:rPr>
-        <w:rFonts w:ascii="Courier New" w:hAnsi="Courier New" w:cs="Courier New" w:hint="default"/>
-        <w:b w:val="0"/>
-        <w:bCs w:val="0"/>
-      </w:rPr>
-    </w:lvl>
-    <w:lvl w:ilvl="1">
-      <w:start w:val="1"/>
-      <w:numFmt w:val="bullet"/>
-      <w:lvlText w:val=""/>
-      <w:lvlJc w:val="left"/>
-      <w:pPr>
-        <w:ind w:left="1440" w:hanging="360"/>
-      </w:pPr>
-      <w:rPr>
-        <w:rFonts w:ascii="Wingdings" w:hAnsi="Wingdings" w:hint="default"/>
-      </w:rPr>
-    </w:lvl>
-    <w:lvl w:ilvl="2">
-      <w:start w:val="1"/>
-      <w:numFmt w:val="bullet"/>
-      <w:lvlText w:val=""/>
-      <w:lvlJc w:val="left"/>
-      <w:pPr>
-        <w:tabs>
-          <w:tab w:val="num" w:pos="2160"/>
-        </w:tabs>
-        <w:ind w:left="2160" w:hanging="360"/>
-      </w:pPr>
-      <w:rPr>
-        <w:rFonts w:ascii="Wingdings" w:hAnsi="Wingdings" w:hint="default"/>
-        <w:sz w:val="20"/>
-      </w:rPr>
-    </w:lvl>
-    <w:lvl w:ilvl="3">
-      <w:start w:val="1"/>
-      <w:numFmt w:val="decimal"/>
-      <w:lvlText w:val="%4."/>
-      <w:lvlJc w:val="left"/>
-      <w:pPr>
-        <w:tabs>
-          <w:tab w:val="num" w:pos="2880"/>
-        </w:tabs>
-        <w:ind w:left="2880" w:hanging="360"/>
-      </w:pPr>
-    </w:lvl>
-    <w:lvl w:ilvl="4">
-      <w:start w:val="1"/>
-      <w:numFmt w:val="decimal"/>
-      <w:lvlText w:val="%5."/>
-      <w:lvlJc w:val="left"/>
-      <w:pPr>
-        <w:tabs>
-          <w:tab w:val="num" w:pos="3600"/>
-        </w:tabs>
-        <w:ind w:left="3600" w:hanging="360"/>
-      </w:pPr>
-    </w:lvl>
-    <w:lvl w:ilvl="5">
-      <w:start w:val="1"/>
-      <w:numFmt w:val="decimal"/>
-      <w:lvlText w:val="%6."/>
-      <w:lvlJc w:val="left"/>
-      <w:pPr>
-        <w:tabs>
-          <w:tab w:val="num" w:pos="4320"/>
-        </w:tabs>
-        <w:ind w:left="4320" w:hanging="360"/>
-      </w:pPr>
-    </w:lvl>
-    <w:lvl w:ilvl="6">
-      <w:start w:val="1"/>
-      <w:numFmt w:val="decimal"/>
-      <w:lvlText w:val="%7."/>
-      <w:lvlJc w:val="left"/>
-      <w:pPr>
-        <w:tabs>
-          <w:tab w:val="num" w:pos="5040"/>
-        </w:tabs>
-        <w:ind w:left="5040" w:hanging="360"/>
-      </w:pPr>
-    </w:lvl>
-    <w:lvl w:ilvl="7">
-      <w:start w:val="1"/>
-      <w:numFmt w:val="decimal"/>
-      <w:lvlText w:val="%8."/>
-      <w:lvlJc w:val="left"/>
-      <w:pPr>
-        <w:tabs>
-          <w:tab w:val="num" w:pos="5760"/>
-        </w:tabs>
-        <w:ind w:left="5760" w:hanging="360"/>
-      </w:pPr>
-    </w:lvl>
-    <w:lvl w:ilvl="8">
-      <w:start w:val="1"/>
-      <w:numFmt w:val="decimal"/>
-      <w:lvlText w:val="%9."/>
-      <w:lvlJc w:val="left"/>
-      <w:pPr>
-        <w:tabs>
-          <w:tab w:val="num" w:pos="6480"/>
-        </w:tabs>
-        <w:ind w:left="6480" w:hanging="360"/>
-      </w:pPr>
-    </w:lvl>
-  </w:abstractNum>
-  <w:abstractNum w:abstractNumId="13" w15:restartNumberingAfterBreak="0">
+  <w:abstractNum w:abstractNumId="8" w15:restartNumberingAfterBreak="0">
     <w:nsid w:val="1F023A21"/>
     <w:multiLevelType w:val="hybridMultilevel"/>
     <w:tmpl w:val="04101370"/>
@@ -9710,544 +9182,7 @@
       </w:pPr>
     </w:lvl>
   </w:abstractNum>
-  <w:abstractNum w:abstractNumId="14" w15:restartNumberingAfterBreak="0">
-    <w:nsid w:val="20C01855"/>
-    <w:multiLevelType w:val="multilevel"/>
-    <w:tmpl w:val="7AFCA52E"/>
-    <w:lvl w:ilvl="0">
-      <w:start w:val="1"/>
-      <w:numFmt w:val="bullet"/>
-      <w:lvlText w:val=""/>
-      <w:lvlJc w:val="left"/>
-      <w:pPr>
-        <w:tabs>
-          <w:tab w:val="num" w:pos="720"/>
-        </w:tabs>
-        <w:ind w:left="720" w:hanging="360"/>
-      </w:pPr>
-      <w:rPr>
-        <w:rFonts w:ascii="Symbol" w:hAnsi="Symbol" w:hint="default"/>
-        <w:sz w:val="20"/>
-      </w:rPr>
-    </w:lvl>
-    <w:lvl w:ilvl="1">
-      <w:start w:val="1"/>
-      <w:numFmt w:val="bullet"/>
-      <w:lvlText w:val="o"/>
-      <w:lvlJc w:val="left"/>
-      <w:pPr>
-        <w:tabs>
-          <w:tab w:val="num" w:pos="1440"/>
-        </w:tabs>
-        <w:ind w:left="1440" w:hanging="360"/>
-      </w:pPr>
-      <w:rPr>
-        <w:rFonts w:ascii="Courier New" w:hAnsi="Courier New" w:cs="Times New Roman" w:hint="default"/>
-        <w:sz w:val="20"/>
-      </w:rPr>
-    </w:lvl>
-    <w:lvl w:ilvl="2">
-      <w:start w:val="1"/>
-      <w:numFmt w:val="bullet"/>
-      <w:lvlText w:val=""/>
-      <w:lvlJc w:val="left"/>
-      <w:pPr>
-        <w:tabs>
-          <w:tab w:val="num" w:pos="2160"/>
-        </w:tabs>
-        <w:ind w:left="2160" w:hanging="360"/>
-      </w:pPr>
-      <w:rPr>
-        <w:rFonts w:ascii="Wingdings" w:hAnsi="Wingdings" w:hint="default"/>
-        <w:sz w:val="20"/>
-      </w:rPr>
-    </w:lvl>
-    <w:lvl w:ilvl="3">
-      <w:start w:val="1"/>
-      <w:numFmt w:val="bullet"/>
-      <w:lvlText w:val=""/>
-      <w:lvlJc w:val="left"/>
-      <w:pPr>
-        <w:tabs>
-          <w:tab w:val="num" w:pos="2880"/>
-        </w:tabs>
-        <w:ind w:left="2880" w:hanging="360"/>
-      </w:pPr>
-      <w:rPr>
-        <w:rFonts w:ascii="Wingdings" w:hAnsi="Wingdings" w:hint="default"/>
-        <w:sz w:val="20"/>
-      </w:rPr>
-    </w:lvl>
-    <w:lvl w:ilvl="4">
-      <w:start w:val="1"/>
-      <w:numFmt w:val="bullet"/>
-      <w:lvlText w:val=""/>
-      <w:lvlJc w:val="left"/>
-      <w:pPr>
-        <w:tabs>
-          <w:tab w:val="num" w:pos="3600"/>
-        </w:tabs>
-        <w:ind w:left="3600" w:hanging="360"/>
-      </w:pPr>
-      <w:rPr>
-        <w:rFonts w:ascii="Wingdings" w:hAnsi="Wingdings" w:hint="default"/>
-        <w:sz w:val="20"/>
-      </w:rPr>
-    </w:lvl>
-    <w:lvl w:ilvl="5">
-      <w:start w:val="1"/>
-      <w:numFmt w:val="bullet"/>
-      <w:lvlText w:val=""/>
-      <w:lvlJc w:val="left"/>
-      <w:pPr>
-        <w:tabs>
-          <w:tab w:val="num" w:pos="4320"/>
-        </w:tabs>
-        <w:ind w:left="4320" w:hanging="360"/>
-      </w:pPr>
-      <w:rPr>
-        <w:rFonts w:ascii="Wingdings" w:hAnsi="Wingdings" w:hint="default"/>
-        <w:sz w:val="20"/>
-      </w:rPr>
-    </w:lvl>
-    <w:lvl w:ilvl="6">
-      <w:start w:val="1"/>
-      <w:numFmt w:val="bullet"/>
-      <w:lvlText w:val=""/>
-      <w:lvlJc w:val="left"/>
-      <w:pPr>
-        <w:tabs>
-          <w:tab w:val="num" w:pos="5040"/>
-        </w:tabs>
-        <w:ind w:left="5040" w:hanging="360"/>
-      </w:pPr>
-      <w:rPr>
-        <w:rFonts w:ascii="Wingdings" w:hAnsi="Wingdings" w:hint="default"/>
-        <w:sz w:val="20"/>
-      </w:rPr>
-    </w:lvl>
-    <w:lvl w:ilvl="7">
-      <w:start w:val="1"/>
-      <w:numFmt w:val="bullet"/>
-      <w:lvlText w:val=""/>
-      <w:lvlJc w:val="left"/>
-      <w:pPr>
-        <w:tabs>
-          <w:tab w:val="num" w:pos="5760"/>
-        </w:tabs>
-        <w:ind w:left="5760" w:hanging="360"/>
-      </w:pPr>
-      <w:rPr>
-        <w:rFonts w:ascii="Wingdings" w:hAnsi="Wingdings" w:hint="default"/>
-        <w:sz w:val="20"/>
-      </w:rPr>
-    </w:lvl>
-    <w:lvl w:ilvl="8">
-      <w:start w:val="1"/>
-      <w:numFmt w:val="bullet"/>
-      <w:lvlText w:val=""/>
-      <w:lvlJc w:val="left"/>
-      <w:pPr>
-        <w:tabs>
-          <w:tab w:val="num" w:pos="6480"/>
-        </w:tabs>
-        <w:ind w:left="6480" w:hanging="360"/>
-      </w:pPr>
-      <w:rPr>
-        <w:rFonts w:ascii="Wingdings" w:hAnsi="Wingdings" w:hint="default"/>
-        <w:sz w:val="20"/>
-      </w:rPr>
-    </w:lvl>
-  </w:abstractNum>
-  <w:abstractNum w:abstractNumId="15" w15:restartNumberingAfterBreak="0">
-    <w:nsid w:val="20C13439"/>
-    <w:multiLevelType w:val="multilevel"/>
-    <w:tmpl w:val="3BA80868"/>
-    <w:lvl w:ilvl="0">
-      <w:start w:val="1"/>
-      <w:numFmt w:val="bullet"/>
-      <w:lvlText w:val=""/>
-      <w:lvlJc w:val="left"/>
-      <w:pPr>
-        <w:tabs>
-          <w:tab w:val="num" w:pos="720"/>
-        </w:tabs>
-        <w:ind w:left="720" w:hanging="360"/>
-      </w:pPr>
-      <w:rPr>
-        <w:rFonts w:ascii="Symbol" w:hAnsi="Symbol" w:hint="default"/>
-        <w:sz w:val="20"/>
-      </w:rPr>
-    </w:lvl>
-    <w:lvl w:ilvl="1">
-      <w:start w:val="1"/>
-      <w:numFmt w:val="bullet"/>
-      <w:lvlText w:val="o"/>
-      <w:lvlJc w:val="left"/>
-      <w:pPr>
-        <w:tabs>
-          <w:tab w:val="num" w:pos="1440"/>
-        </w:tabs>
-        <w:ind w:left="1440" w:hanging="360"/>
-      </w:pPr>
-      <w:rPr>
-        <w:rFonts w:ascii="Courier New" w:hAnsi="Courier New" w:cs="Times New Roman" w:hint="default"/>
-        <w:sz w:val="20"/>
-      </w:rPr>
-    </w:lvl>
-    <w:lvl w:ilvl="2">
-      <w:start w:val="1"/>
-      <w:numFmt w:val="bullet"/>
-      <w:lvlText w:val=""/>
-      <w:lvlJc w:val="left"/>
-      <w:pPr>
-        <w:tabs>
-          <w:tab w:val="num" w:pos="2160"/>
-        </w:tabs>
-        <w:ind w:left="2160" w:hanging="360"/>
-      </w:pPr>
-      <w:rPr>
-        <w:rFonts w:ascii="Wingdings" w:hAnsi="Wingdings" w:hint="default"/>
-        <w:sz w:val="20"/>
-      </w:rPr>
-    </w:lvl>
-    <w:lvl w:ilvl="3">
-      <w:start w:val="1"/>
-      <w:numFmt w:val="bullet"/>
-      <w:lvlText w:val=""/>
-      <w:lvlJc w:val="left"/>
-      <w:pPr>
-        <w:tabs>
-          <w:tab w:val="num" w:pos="2880"/>
-        </w:tabs>
-        <w:ind w:left="2880" w:hanging="360"/>
-      </w:pPr>
-      <w:rPr>
-        <w:rFonts w:ascii="Wingdings" w:hAnsi="Wingdings" w:hint="default"/>
-        <w:sz w:val="20"/>
-      </w:rPr>
-    </w:lvl>
-    <w:lvl w:ilvl="4">
-      <w:start w:val="1"/>
-      <w:numFmt w:val="bullet"/>
-      <w:lvlText w:val=""/>
-      <w:lvlJc w:val="left"/>
-      <w:pPr>
-        <w:tabs>
-          <w:tab w:val="num" w:pos="3600"/>
-        </w:tabs>
-        <w:ind w:left="3600" w:hanging="360"/>
-      </w:pPr>
-      <w:rPr>
-        <w:rFonts w:ascii="Wingdings" w:hAnsi="Wingdings" w:hint="default"/>
-        <w:sz w:val="20"/>
-      </w:rPr>
-    </w:lvl>
-    <w:lvl w:ilvl="5">
-      <w:start w:val="1"/>
-      <w:numFmt w:val="bullet"/>
-      <w:lvlText w:val=""/>
-      <w:lvlJc w:val="left"/>
-      <w:pPr>
-        <w:tabs>
-          <w:tab w:val="num" w:pos="4320"/>
-        </w:tabs>
-        <w:ind w:left="4320" w:hanging="360"/>
-      </w:pPr>
-      <w:rPr>
-        <w:rFonts w:ascii="Wingdings" w:hAnsi="Wingdings" w:hint="default"/>
-        <w:sz w:val="20"/>
-      </w:rPr>
-    </w:lvl>
-    <w:lvl w:ilvl="6">
-      <w:start w:val="1"/>
-      <w:numFmt w:val="bullet"/>
-      <w:lvlText w:val=""/>
-      <w:lvlJc w:val="left"/>
-      <w:pPr>
-        <w:tabs>
-          <w:tab w:val="num" w:pos="5040"/>
-        </w:tabs>
-        <w:ind w:left="5040" w:hanging="360"/>
-      </w:pPr>
-      <w:rPr>
-        <w:rFonts w:ascii="Wingdings" w:hAnsi="Wingdings" w:hint="default"/>
-        <w:sz w:val="20"/>
-      </w:rPr>
-    </w:lvl>
-    <w:lvl w:ilvl="7">
-      <w:start w:val="1"/>
-      <w:numFmt w:val="bullet"/>
-      <w:lvlText w:val=""/>
-      <w:lvlJc w:val="left"/>
-      <w:pPr>
-        <w:tabs>
-          <w:tab w:val="num" w:pos="5760"/>
-        </w:tabs>
-        <w:ind w:left="5760" w:hanging="360"/>
-      </w:pPr>
-      <w:rPr>
-        <w:rFonts w:ascii="Wingdings" w:hAnsi="Wingdings" w:hint="default"/>
-        <w:sz w:val="20"/>
-      </w:rPr>
-    </w:lvl>
-    <w:lvl w:ilvl="8">
-      <w:start w:val="1"/>
-      <w:numFmt w:val="bullet"/>
-      <w:lvlText w:val=""/>
-      <w:lvlJc w:val="left"/>
-      <w:pPr>
-        <w:tabs>
-          <w:tab w:val="num" w:pos="6480"/>
-        </w:tabs>
-        <w:ind w:left="6480" w:hanging="360"/>
-      </w:pPr>
-      <w:rPr>
-        <w:rFonts w:ascii="Wingdings" w:hAnsi="Wingdings" w:hint="default"/>
-        <w:sz w:val="20"/>
-      </w:rPr>
-    </w:lvl>
-  </w:abstractNum>
-  <w:abstractNum w:abstractNumId="16" w15:restartNumberingAfterBreak="0">
-    <w:nsid w:val="21BC59BC"/>
-    <w:multiLevelType w:val="hybridMultilevel"/>
-    <w:tmpl w:val="64187846"/>
-    <w:lvl w:ilvl="0" w:tplc="FFFFFFFF">
-      <w:start w:val="1"/>
-      <w:numFmt w:val="upperRoman"/>
-      <w:suff w:val="space"/>
-      <w:lvlText w:val="%1."/>
-      <w:lvlJc w:val="left"/>
-      <w:pPr>
-        <w:ind w:left="1080" w:hanging="720"/>
-      </w:pPr>
-      <w:rPr>
-        <w:rFonts w:hint="default"/>
-      </w:rPr>
-    </w:lvl>
-    <w:lvl w:ilvl="1" w:tplc="FFFFFFFF" w:tentative="1">
-      <w:start w:val="1"/>
-      <w:numFmt w:val="lowerLetter"/>
-      <w:lvlText w:val="%2."/>
-      <w:lvlJc w:val="left"/>
-      <w:pPr>
-        <w:ind w:left="1800" w:hanging="360"/>
-      </w:pPr>
-    </w:lvl>
-    <w:lvl w:ilvl="2" w:tplc="FFFFFFFF" w:tentative="1">
-      <w:start w:val="1"/>
-      <w:numFmt w:val="lowerRoman"/>
-      <w:lvlText w:val="%3."/>
-      <w:lvlJc w:val="right"/>
-      <w:pPr>
-        <w:ind w:left="2520" w:hanging="180"/>
-      </w:pPr>
-    </w:lvl>
-    <w:lvl w:ilvl="3" w:tplc="FFFFFFFF" w:tentative="1">
-      <w:start w:val="1"/>
-      <w:numFmt w:val="decimal"/>
-      <w:lvlText w:val="%4."/>
-      <w:lvlJc w:val="left"/>
-      <w:pPr>
-        <w:ind w:left="3240" w:hanging="360"/>
-      </w:pPr>
-    </w:lvl>
-    <w:lvl w:ilvl="4" w:tplc="FFFFFFFF" w:tentative="1">
-      <w:start w:val="1"/>
-      <w:numFmt w:val="lowerLetter"/>
-      <w:lvlText w:val="%5."/>
-      <w:lvlJc w:val="left"/>
-      <w:pPr>
-        <w:ind w:left="3960" w:hanging="360"/>
-      </w:pPr>
-    </w:lvl>
-    <w:lvl w:ilvl="5" w:tplc="FFFFFFFF" w:tentative="1">
-      <w:start w:val="1"/>
-      <w:numFmt w:val="lowerRoman"/>
-      <w:lvlText w:val="%6."/>
-      <w:lvlJc w:val="right"/>
-      <w:pPr>
-        <w:ind w:left="4680" w:hanging="180"/>
-      </w:pPr>
-    </w:lvl>
-    <w:lvl w:ilvl="6" w:tplc="FFFFFFFF" w:tentative="1">
-      <w:start w:val="1"/>
-      <w:numFmt w:val="decimal"/>
-      <w:lvlText w:val="%7."/>
-      <w:lvlJc w:val="left"/>
-      <w:pPr>
-        <w:ind w:left="5400" w:hanging="360"/>
-      </w:pPr>
-    </w:lvl>
-    <w:lvl w:ilvl="7" w:tplc="FFFFFFFF" w:tentative="1">
-      <w:start w:val="1"/>
-      <w:numFmt w:val="lowerLetter"/>
-      <w:lvlText w:val="%8."/>
-      <w:lvlJc w:val="left"/>
-      <w:pPr>
-        <w:ind w:left="6120" w:hanging="360"/>
-      </w:pPr>
-    </w:lvl>
-    <w:lvl w:ilvl="8" w:tplc="FFFFFFFF" w:tentative="1">
-      <w:start w:val="1"/>
-      <w:numFmt w:val="lowerRoman"/>
-      <w:lvlText w:val="%9."/>
-      <w:lvlJc w:val="right"/>
-      <w:pPr>
-        <w:ind w:left="6840" w:hanging="180"/>
-      </w:pPr>
-    </w:lvl>
-  </w:abstractNum>
-  <w:abstractNum w:abstractNumId="17" w15:restartNumberingAfterBreak="0">
-    <w:nsid w:val="23DF59BB"/>
-    <w:multiLevelType w:val="multilevel"/>
-    <w:tmpl w:val="4F9EEFFC"/>
-    <w:lvl w:ilvl="0">
-      <w:start w:val="1"/>
-      <w:numFmt w:val="bullet"/>
-      <w:lvlText w:val=""/>
-      <w:lvlJc w:val="left"/>
-      <w:pPr>
-        <w:tabs>
-          <w:tab w:val="num" w:pos="720"/>
-        </w:tabs>
-        <w:ind w:left="720" w:hanging="360"/>
-      </w:pPr>
-      <w:rPr>
-        <w:rFonts w:ascii="Symbol" w:hAnsi="Symbol" w:hint="default"/>
-        <w:sz w:val="20"/>
-      </w:rPr>
-    </w:lvl>
-    <w:lvl w:ilvl="1">
-      <w:start w:val="1"/>
-      <w:numFmt w:val="bullet"/>
-      <w:lvlText w:val="o"/>
-      <w:lvlJc w:val="left"/>
-      <w:pPr>
-        <w:tabs>
-          <w:tab w:val="num" w:pos="1440"/>
-        </w:tabs>
-        <w:ind w:left="1440" w:hanging="360"/>
-      </w:pPr>
-      <w:rPr>
-        <w:rFonts w:ascii="Courier New" w:hAnsi="Courier New" w:cs="Times New Roman" w:hint="default"/>
-        <w:sz w:val="20"/>
-      </w:rPr>
-    </w:lvl>
-    <w:lvl w:ilvl="2">
-      <w:start w:val="1"/>
-      <w:numFmt w:val="bullet"/>
-      <w:lvlText w:val=""/>
-      <w:lvlJc w:val="left"/>
-      <w:pPr>
-        <w:tabs>
-          <w:tab w:val="num" w:pos="2160"/>
-        </w:tabs>
-        <w:ind w:left="2160" w:hanging="360"/>
-      </w:pPr>
-      <w:rPr>
-        <w:rFonts w:ascii="Wingdings" w:hAnsi="Wingdings" w:hint="default"/>
-        <w:sz w:val="20"/>
-      </w:rPr>
-    </w:lvl>
-    <w:lvl w:ilvl="3">
-      <w:start w:val="1"/>
-      <w:numFmt w:val="bullet"/>
-      <w:lvlText w:val=""/>
-      <w:lvlJc w:val="left"/>
-      <w:pPr>
-        <w:tabs>
-          <w:tab w:val="num" w:pos="2880"/>
-        </w:tabs>
-        <w:ind w:left="2880" w:hanging="360"/>
-      </w:pPr>
-      <w:rPr>
-        <w:rFonts w:ascii="Wingdings" w:hAnsi="Wingdings" w:hint="default"/>
-        <w:sz w:val="20"/>
-      </w:rPr>
-    </w:lvl>
-    <w:lvl w:ilvl="4">
-      <w:start w:val="1"/>
-      <w:numFmt w:val="bullet"/>
-      <w:lvlText w:val=""/>
-      <w:lvlJc w:val="left"/>
-      <w:pPr>
-        <w:tabs>
-          <w:tab w:val="num" w:pos="3600"/>
-        </w:tabs>
-        <w:ind w:left="3600" w:hanging="360"/>
-      </w:pPr>
-      <w:rPr>
-        <w:rFonts w:ascii="Wingdings" w:hAnsi="Wingdings" w:hint="default"/>
-        <w:sz w:val="20"/>
-      </w:rPr>
-    </w:lvl>
-    <w:lvl w:ilvl="5">
-      <w:start w:val="1"/>
-      <w:numFmt w:val="bullet"/>
-      <w:lvlText w:val=""/>
-      <w:lvlJc w:val="left"/>
-      <w:pPr>
-        <w:tabs>
-          <w:tab w:val="num" w:pos="4320"/>
-        </w:tabs>
-        <w:ind w:left="4320" w:hanging="360"/>
-      </w:pPr>
-      <w:rPr>
-        <w:rFonts w:ascii="Wingdings" w:hAnsi="Wingdings" w:hint="default"/>
-        <w:sz w:val="20"/>
-      </w:rPr>
-    </w:lvl>
-    <w:lvl w:ilvl="6">
-      <w:start w:val="1"/>
-      <w:numFmt w:val="bullet"/>
-      <w:lvlText w:val=""/>
-      <w:lvlJc w:val="left"/>
-      <w:pPr>
-        <w:tabs>
-          <w:tab w:val="num" w:pos="5040"/>
-        </w:tabs>
-        <w:ind w:left="5040" w:hanging="360"/>
-      </w:pPr>
-      <w:rPr>
-        <w:rFonts w:ascii="Wingdings" w:hAnsi="Wingdings" w:hint="default"/>
-        <w:sz w:val="20"/>
-      </w:rPr>
-    </w:lvl>
-    <w:lvl w:ilvl="7">
-      <w:start w:val="1"/>
-      <w:numFmt w:val="bullet"/>
-      <w:lvlText w:val=""/>
-      <w:lvlJc w:val="left"/>
-      <w:pPr>
-        <w:tabs>
-          <w:tab w:val="num" w:pos="5760"/>
-        </w:tabs>
-        <w:ind w:left="5760" w:hanging="360"/>
-      </w:pPr>
-      <w:rPr>
-        <w:rFonts w:ascii="Wingdings" w:hAnsi="Wingdings" w:hint="default"/>
-        <w:sz w:val="20"/>
-      </w:rPr>
-    </w:lvl>
-    <w:lvl w:ilvl="8">
-      <w:start w:val="1"/>
-      <w:numFmt w:val="bullet"/>
-      <w:lvlText w:val=""/>
-      <w:lvlJc w:val="left"/>
-      <w:pPr>
-        <w:tabs>
-          <w:tab w:val="num" w:pos="6480"/>
-        </w:tabs>
-        <w:ind w:left="6480" w:hanging="360"/>
-      </w:pPr>
-      <w:rPr>
-        <w:rFonts w:ascii="Wingdings" w:hAnsi="Wingdings" w:hint="default"/>
-        <w:sz w:val="20"/>
-      </w:rPr>
-    </w:lvl>
-  </w:abstractNum>
-  <w:abstractNum w:abstractNumId="18" w15:restartNumberingAfterBreak="0">
+  <w:abstractNum w:abstractNumId="9" w15:restartNumberingAfterBreak="0">
     <w:nsid w:val="2B1A3133"/>
     <w:multiLevelType w:val="hybridMultilevel"/>
     <w:tmpl w:val="82C40D1E"/>
@@ -10336,7 +9271,7 @@
       </w:pPr>
     </w:lvl>
   </w:abstractNum>
-  <w:abstractNum w:abstractNumId="19" w15:restartNumberingAfterBreak="0">
+  <w:abstractNum w:abstractNumId="10" w15:restartNumberingAfterBreak="0">
     <w:nsid w:val="2BDA055A"/>
     <w:multiLevelType w:val="hybridMultilevel"/>
     <w:tmpl w:val="D2049670"/>
@@ -10425,7 +9360,7 @@
       </w:pPr>
     </w:lvl>
   </w:abstractNum>
-  <w:abstractNum w:abstractNumId="20" w15:restartNumberingAfterBreak="0">
+  <w:abstractNum w:abstractNumId="11" w15:restartNumberingAfterBreak="0">
     <w:nsid w:val="2F2C6D9B"/>
     <w:multiLevelType w:val="multilevel"/>
     <w:tmpl w:val="C8609916"/>
@@ -10573,454 +9508,7 @@
       </w:rPr>
     </w:lvl>
   </w:abstractNum>
-  <w:abstractNum w:abstractNumId="21" w15:restartNumberingAfterBreak="0">
-    <w:nsid w:val="31676C70"/>
-    <w:multiLevelType w:val="multilevel"/>
-    <w:tmpl w:val="B2060136"/>
-    <w:lvl w:ilvl="0">
-      <w:start w:val="1"/>
-      <w:numFmt w:val="bullet"/>
-      <w:lvlText w:val=""/>
-      <w:lvlJc w:val="left"/>
-      <w:pPr>
-        <w:tabs>
-          <w:tab w:val="num" w:pos="720"/>
-        </w:tabs>
-        <w:ind w:left="720" w:hanging="360"/>
-      </w:pPr>
-      <w:rPr>
-        <w:rFonts w:ascii="Symbol" w:hAnsi="Symbol" w:hint="default"/>
-        <w:sz w:val="20"/>
-      </w:rPr>
-    </w:lvl>
-    <w:lvl w:ilvl="1">
-      <w:start w:val="1"/>
-      <w:numFmt w:val="bullet"/>
-      <w:lvlText w:val="o"/>
-      <w:lvlJc w:val="left"/>
-      <w:pPr>
-        <w:tabs>
-          <w:tab w:val="num" w:pos="1440"/>
-        </w:tabs>
-        <w:ind w:left="1440" w:hanging="360"/>
-      </w:pPr>
-      <w:rPr>
-        <w:rFonts w:ascii="Courier New" w:hAnsi="Courier New" w:cs="Times New Roman" w:hint="default"/>
-        <w:sz w:val="20"/>
-      </w:rPr>
-    </w:lvl>
-    <w:lvl w:ilvl="2">
-      <w:start w:val="1"/>
-      <w:numFmt w:val="bullet"/>
-      <w:lvlText w:val=""/>
-      <w:lvlJc w:val="left"/>
-      <w:pPr>
-        <w:tabs>
-          <w:tab w:val="num" w:pos="2160"/>
-        </w:tabs>
-        <w:ind w:left="2160" w:hanging="360"/>
-      </w:pPr>
-      <w:rPr>
-        <w:rFonts w:ascii="Wingdings" w:hAnsi="Wingdings" w:hint="default"/>
-        <w:sz w:val="20"/>
-      </w:rPr>
-    </w:lvl>
-    <w:lvl w:ilvl="3">
-      <w:start w:val="1"/>
-      <w:numFmt w:val="bullet"/>
-      <w:lvlText w:val=""/>
-      <w:lvlJc w:val="left"/>
-      <w:pPr>
-        <w:tabs>
-          <w:tab w:val="num" w:pos="2880"/>
-        </w:tabs>
-        <w:ind w:left="2880" w:hanging="360"/>
-      </w:pPr>
-      <w:rPr>
-        <w:rFonts w:ascii="Wingdings" w:hAnsi="Wingdings" w:hint="default"/>
-        <w:sz w:val="20"/>
-      </w:rPr>
-    </w:lvl>
-    <w:lvl w:ilvl="4">
-      <w:start w:val="1"/>
-      <w:numFmt w:val="bullet"/>
-      <w:lvlText w:val=""/>
-      <w:lvlJc w:val="left"/>
-      <w:pPr>
-        <w:tabs>
-          <w:tab w:val="num" w:pos="3600"/>
-        </w:tabs>
-        <w:ind w:left="3600" w:hanging="360"/>
-      </w:pPr>
-      <w:rPr>
-        <w:rFonts w:ascii="Wingdings" w:hAnsi="Wingdings" w:hint="default"/>
-        <w:sz w:val="20"/>
-      </w:rPr>
-    </w:lvl>
-    <w:lvl w:ilvl="5">
-      <w:start w:val="1"/>
-      <w:numFmt w:val="bullet"/>
-      <w:lvlText w:val=""/>
-      <w:lvlJc w:val="left"/>
-      <w:pPr>
-        <w:tabs>
-          <w:tab w:val="num" w:pos="4320"/>
-        </w:tabs>
-        <w:ind w:left="4320" w:hanging="360"/>
-      </w:pPr>
-      <w:rPr>
-        <w:rFonts w:ascii="Wingdings" w:hAnsi="Wingdings" w:hint="default"/>
-        <w:sz w:val="20"/>
-      </w:rPr>
-    </w:lvl>
-    <w:lvl w:ilvl="6">
-      <w:start w:val="1"/>
-      <w:numFmt w:val="bullet"/>
-      <w:lvlText w:val=""/>
-      <w:lvlJc w:val="left"/>
-      <w:pPr>
-        <w:tabs>
-          <w:tab w:val="num" w:pos="5040"/>
-        </w:tabs>
-        <w:ind w:left="5040" w:hanging="360"/>
-      </w:pPr>
-      <w:rPr>
-        <w:rFonts w:ascii="Wingdings" w:hAnsi="Wingdings" w:hint="default"/>
-        <w:sz w:val="20"/>
-      </w:rPr>
-    </w:lvl>
-    <w:lvl w:ilvl="7">
-      <w:start w:val="1"/>
-      <w:numFmt w:val="bullet"/>
-      <w:lvlText w:val=""/>
-      <w:lvlJc w:val="left"/>
-      <w:pPr>
-        <w:tabs>
-          <w:tab w:val="num" w:pos="5760"/>
-        </w:tabs>
-        <w:ind w:left="5760" w:hanging="360"/>
-      </w:pPr>
-      <w:rPr>
-        <w:rFonts w:ascii="Wingdings" w:hAnsi="Wingdings" w:hint="default"/>
-        <w:sz w:val="20"/>
-      </w:rPr>
-    </w:lvl>
-    <w:lvl w:ilvl="8">
-      <w:start w:val="1"/>
-      <w:numFmt w:val="bullet"/>
-      <w:lvlText w:val=""/>
-      <w:lvlJc w:val="left"/>
-      <w:pPr>
-        <w:tabs>
-          <w:tab w:val="num" w:pos="6480"/>
-        </w:tabs>
-        <w:ind w:left="6480" w:hanging="360"/>
-      </w:pPr>
-      <w:rPr>
-        <w:rFonts w:ascii="Wingdings" w:hAnsi="Wingdings" w:hint="default"/>
-        <w:sz w:val="20"/>
-      </w:rPr>
-    </w:lvl>
-  </w:abstractNum>
-  <w:abstractNum w:abstractNumId="22" w15:restartNumberingAfterBreak="0">
-    <w:nsid w:val="376E27C3"/>
-    <w:multiLevelType w:val="multilevel"/>
-    <w:tmpl w:val="4C70F134"/>
-    <w:lvl w:ilvl="0">
-      <w:start w:val="1"/>
-      <w:numFmt w:val="bullet"/>
-      <w:lvlText w:val=""/>
-      <w:lvlJc w:val="left"/>
-      <w:pPr>
-        <w:tabs>
-          <w:tab w:val="num" w:pos="720"/>
-        </w:tabs>
-        <w:ind w:left="720" w:hanging="360"/>
-      </w:pPr>
-      <w:rPr>
-        <w:rFonts w:ascii="Symbol" w:hAnsi="Symbol" w:hint="default"/>
-        <w:sz w:val="20"/>
-      </w:rPr>
-    </w:lvl>
-    <w:lvl w:ilvl="1">
-      <w:start w:val="1"/>
-      <w:numFmt w:val="bullet"/>
-      <w:lvlText w:val="o"/>
-      <w:lvlJc w:val="left"/>
-      <w:pPr>
-        <w:tabs>
-          <w:tab w:val="num" w:pos="1440"/>
-        </w:tabs>
-        <w:ind w:left="1440" w:hanging="360"/>
-      </w:pPr>
-      <w:rPr>
-        <w:rFonts w:ascii="Courier New" w:hAnsi="Courier New" w:cs="Times New Roman" w:hint="default"/>
-        <w:sz w:val="20"/>
-      </w:rPr>
-    </w:lvl>
-    <w:lvl w:ilvl="2">
-      <w:start w:val="1"/>
-      <w:numFmt w:val="bullet"/>
-      <w:lvlText w:val=""/>
-      <w:lvlJc w:val="left"/>
-      <w:pPr>
-        <w:tabs>
-          <w:tab w:val="num" w:pos="2160"/>
-        </w:tabs>
-        <w:ind w:left="2160" w:hanging="360"/>
-      </w:pPr>
-      <w:rPr>
-        <w:rFonts w:ascii="Wingdings" w:hAnsi="Wingdings" w:hint="default"/>
-        <w:sz w:val="20"/>
-      </w:rPr>
-    </w:lvl>
-    <w:lvl w:ilvl="3">
-      <w:start w:val="1"/>
-      <w:numFmt w:val="bullet"/>
-      <w:lvlText w:val=""/>
-      <w:lvlJc w:val="left"/>
-      <w:pPr>
-        <w:tabs>
-          <w:tab w:val="num" w:pos="2880"/>
-        </w:tabs>
-        <w:ind w:left="2880" w:hanging="360"/>
-      </w:pPr>
-      <w:rPr>
-        <w:rFonts w:ascii="Wingdings" w:hAnsi="Wingdings" w:hint="default"/>
-        <w:sz w:val="20"/>
-      </w:rPr>
-    </w:lvl>
-    <w:lvl w:ilvl="4">
-      <w:start w:val="1"/>
-      <w:numFmt w:val="bullet"/>
-      <w:lvlText w:val=""/>
-      <w:lvlJc w:val="left"/>
-      <w:pPr>
-        <w:tabs>
-          <w:tab w:val="num" w:pos="3600"/>
-        </w:tabs>
-        <w:ind w:left="3600" w:hanging="360"/>
-      </w:pPr>
-      <w:rPr>
-        <w:rFonts w:ascii="Wingdings" w:hAnsi="Wingdings" w:hint="default"/>
-        <w:sz w:val="20"/>
-      </w:rPr>
-    </w:lvl>
-    <w:lvl w:ilvl="5">
-      <w:start w:val="1"/>
-      <w:numFmt w:val="bullet"/>
-      <w:lvlText w:val=""/>
-      <w:lvlJc w:val="left"/>
-      <w:pPr>
-        <w:tabs>
-          <w:tab w:val="num" w:pos="4320"/>
-        </w:tabs>
-        <w:ind w:left="4320" w:hanging="360"/>
-      </w:pPr>
-      <w:rPr>
-        <w:rFonts w:ascii="Wingdings" w:hAnsi="Wingdings" w:hint="default"/>
-        <w:sz w:val="20"/>
-      </w:rPr>
-    </w:lvl>
-    <w:lvl w:ilvl="6">
-      <w:start w:val="1"/>
-      <w:numFmt w:val="bullet"/>
-      <w:lvlText w:val=""/>
-      <w:lvlJc w:val="left"/>
-      <w:pPr>
-        <w:tabs>
-          <w:tab w:val="num" w:pos="5040"/>
-        </w:tabs>
-        <w:ind w:left="5040" w:hanging="360"/>
-      </w:pPr>
-      <w:rPr>
-        <w:rFonts w:ascii="Wingdings" w:hAnsi="Wingdings" w:hint="default"/>
-        <w:sz w:val="20"/>
-      </w:rPr>
-    </w:lvl>
-    <w:lvl w:ilvl="7">
-      <w:start w:val="1"/>
-      <w:numFmt w:val="bullet"/>
-      <w:lvlText w:val=""/>
-      <w:lvlJc w:val="left"/>
-      <w:pPr>
-        <w:tabs>
-          <w:tab w:val="num" w:pos="5760"/>
-        </w:tabs>
-        <w:ind w:left="5760" w:hanging="360"/>
-      </w:pPr>
-      <w:rPr>
-        <w:rFonts w:ascii="Wingdings" w:hAnsi="Wingdings" w:hint="default"/>
-        <w:sz w:val="20"/>
-      </w:rPr>
-    </w:lvl>
-    <w:lvl w:ilvl="8">
-      <w:start w:val="1"/>
-      <w:numFmt w:val="bullet"/>
-      <w:lvlText w:val=""/>
-      <w:lvlJc w:val="left"/>
-      <w:pPr>
-        <w:tabs>
-          <w:tab w:val="num" w:pos="6480"/>
-        </w:tabs>
-        <w:ind w:left="6480" w:hanging="360"/>
-      </w:pPr>
-      <w:rPr>
-        <w:rFonts w:ascii="Wingdings" w:hAnsi="Wingdings" w:hint="default"/>
-        <w:sz w:val="20"/>
-      </w:rPr>
-    </w:lvl>
-  </w:abstractNum>
-  <w:abstractNum w:abstractNumId="23" w15:restartNumberingAfterBreak="0">
-    <w:nsid w:val="3BEC0EB7"/>
-    <w:multiLevelType w:val="multilevel"/>
-    <w:tmpl w:val="4AAE5112"/>
-    <w:lvl w:ilvl="0">
-      <w:start w:val="1"/>
-      <w:numFmt w:val="bullet"/>
-      <w:lvlText w:val=""/>
-      <w:lvlJc w:val="left"/>
-      <w:pPr>
-        <w:tabs>
-          <w:tab w:val="num" w:pos="720"/>
-        </w:tabs>
-        <w:ind w:left="720" w:hanging="360"/>
-      </w:pPr>
-      <w:rPr>
-        <w:rFonts w:ascii="Symbol" w:hAnsi="Symbol" w:hint="default"/>
-        <w:sz w:val="20"/>
-      </w:rPr>
-    </w:lvl>
-    <w:lvl w:ilvl="1">
-      <w:start w:val="1"/>
-      <w:numFmt w:val="bullet"/>
-      <w:lvlText w:val="o"/>
-      <w:lvlJc w:val="left"/>
-      <w:pPr>
-        <w:tabs>
-          <w:tab w:val="num" w:pos="1440"/>
-        </w:tabs>
-        <w:ind w:left="1440" w:hanging="360"/>
-      </w:pPr>
-      <w:rPr>
-        <w:rFonts w:ascii="Courier New" w:hAnsi="Courier New" w:cs="Times New Roman" w:hint="default"/>
-        <w:sz w:val="20"/>
-      </w:rPr>
-    </w:lvl>
-    <w:lvl w:ilvl="2">
-      <w:start w:val="1"/>
-      <w:numFmt w:val="bullet"/>
-      <w:lvlText w:val=""/>
-      <w:lvlJc w:val="left"/>
-      <w:pPr>
-        <w:tabs>
-          <w:tab w:val="num" w:pos="2160"/>
-        </w:tabs>
-        <w:ind w:left="2160" w:hanging="360"/>
-      </w:pPr>
-      <w:rPr>
-        <w:rFonts w:ascii="Wingdings" w:hAnsi="Wingdings" w:hint="default"/>
-        <w:sz w:val="20"/>
-      </w:rPr>
-    </w:lvl>
-    <w:lvl w:ilvl="3">
-      <w:start w:val="1"/>
-      <w:numFmt w:val="bullet"/>
-      <w:lvlText w:val=""/>
-      <w:lvlJc w:val="left"/>
-      <w:pPr>
-        <w:tabs>
-          <w:tab w:val="num" w:pos="2880"/>
-        </w:tabs>
-        <w:ind w:left="2880" w:hanging="360"/>
-      </w:pPr>
-      <w:rPr>
-        <w:rFonts w:ascii="Wingdings" w:hAnsi="Wingdings" w:hint="default"/>
-        <w:sz w:val="20"/>
-      </w:rPr>
-    </w:lvl>
-    <w:lvl w:ilvl="4">
-      <w:start w:val="1"/>
-      <w:numFmt w:val="bullet"/>
-      <w:lvlText w:val=""/>
-      <w:lvlJc w:val="left"/>
-      <w:pPr>
-        <w:tabs>
-          <w:tab w:val="num" w:pos="3600"/>
-        </w:tabs>
-        <w:ind w:left="3600" w:hanging="360"/>
-      </w:pPr>
-      <w:rPr>
-        <w:rFonts w:ascii="Wingdings" w:hAnsi="Wingdings" w:hint="default"/>
-        <w:sz w:val="20"/>
-      </w:rPr>
-    </w:lvl>
-    <w:lvl w:ilvl="5">
-      <w:start w:val="1"/>
-      <w:numFmt w:val="bullet"/>
-      <w:lvlText w:val=""/>
-      <w:lvlJc w:val="left"/>
-      <w:pPr>
-        <w:tabs>
-          <w:tab w:val="num" w:pos="4320"/>
-        </w:tabs>
-        <w:ind w:left="4320" w:hanging="360"/>
-      </w:pPr>
-      <w:rPr>
-        <w:rFonts w:ascii="Wingdings" w:hAnsi="Wingdings" w:hint="default"/>
-        <w:sz w:val="20"/>
-      </w:rPr>
-    </w:lvl>
-    <w:lvl w:ilvl="6">
-      <w:start w:val="1"/>
-      <w:numFmt w:val="bullet"/>
-      <w:lvlText w:val=""/>
-      <w:lvlJc w:val="left"/>
-      <w:pPr>
-        <w:tabs>
-          <w:tab w:val="num" w:pos="5040"/>
-        </w:tabs>
-        <w:ind w:left="5040" w:hanging="360"/>
-      </w:pPr>
-      <w:rPr>
-        <w:rFonts w:ascii="Wingdings" w:hAnsi="Wingdings" w:hint="default"/>
-        <w:sz w:val="20"/>
-      </w:rPr>
-    </w:lvl>
-    <w:lvl w:ilvl="7">
-      <w:start w:val="1"/>
-      <w:numFmt w:val="bullet"/>
-      <w:lvlText w:val=""/>
-      <w:lvlJc w:val="left"/>
-      <w:pPr>
-        <w:tabs>
-          <w:tab w:val="num" w:pos="5760"/>
-        </w:tabs>
-        <w:ind w:left="5760" w:hanging="360"/>
-      </w:pPr>
-      <w:rPr>
-        <w:rFonts w:ascii="Wingdings" w:hAnsi="Wingdings" w:hint="default"/>
-        <w:sz w:val="20"/>
-      </w:rPr>
-    </w:lvl>
-    <w:lvl w:ilvl="8">
-      <w:start w:val="1"/>
-      <w:numFmt w:val="bullet"/>
-      <w:lvlText w:val=""/>
-      <w:lvlJc w:val="left"/>
-      <w:pPr>
-        <w:tabs>
-          <w:tab w:val="num" w:pos="6480"/>
-        </w:tabs>
-        <w:ind w:left="6480" w:hanging="360"/>
-      </w:pPr>
-      <w:rPr>
-        <w:rFonts w:ascii="Wingdings" w:hAnsi="Wingdings" w:hint="default"/>
-        <w:sz w:val="20"/>
-      </w:rPr>
-    </w:lvl>
-  </w:abstractNum>
-  <w:abstractNum w:abstractNumId="24" w15:restartNumberingAfterBreak="0">
+  <w:abstractNum w:abstractNumId="12" w15:restartNumberingAfterBreak="0">
     <w:nsid w:val="4196470E"/>
     <w:multiLevelType w:val="hybridMultilevel"/>
     <w:tmpl w:val="5AD28BB6"/>
@@ -11109,97 +9597,7 @@
       </w:pPr>
     </w:lvl>
   </w:abstractNum>
-  <w:abstractNum w:abstractNumId="25" w15:restartNumberingAfterBreak="0">
-    <w:nsid w:val="4313651F"/>
-    <w:multiLevelType w:val="hybridMultilevel"/>
-    <w:tmpl w:val="64187846"/>
-    <w:lvl w:ilvl="0" w:tplc="FFFFFFFF">
-      <w:start w:val="1"/>
-      <w:numFmt w:val="upperRoman"/>
-      <w:suff w:val="space"/>
-      <w:lvlText w:val="%1."/>
-      <w:lvlJc w:val="left"/>
-      <w:pPr>
-        <w:ind w:left="1080" w:hanging="720"/>
-      </w:pPr>
-      <w:rPr>
-        <w:rFonts w:hint="default"/>
-      </w:rPr>
-    </w:lvl>
-    <w:lvl w:ilvl="1" w:tplc="FFFFFFFF" w:tentative="1">
-      <w:start w:val="1"/>
-      <w:numFmt w:val="lowerLetter"/>
-      <w:lvlText w:val="%2."/>
-      <w:lvlJc w:val="left"/>
-      <w:pPr>
-        <w:ind w:left="1800" w:hanging="360"/>
-      </w:pPr>
-    </w:lvl>
-    <w:lvl w:ilvl="2" w:tplc="FFFFFFFF" w:tentative="1">
-      <w:start w:val="1"/>
-      <w:numFmt w:val="lowerRoman"/>
-      <w:lvlText w:val="%3."/>
-      <w:lvlJc w:val="right"/>
-      <w:pPr>
-        <w:ind w:left="2520" w:hanging="180"/>
-      </w:pPr>
-    </w:lvl>
-    <w:lvl w:ilvl="3" w:tplc="FFFFFFFF" w:tentative="1">
-      <w:start w:val="1"/>
-      <w:numFmt w:val="decimal"/>
-      <w:lvlText w:val="%4."/>
-      <w:lvlJc w:val="left"/>
-      <w:pPr>
-        <w:ind w:left="3240" w:hanging="360"/>
-      </w:pPr>
-    </w:lvl>
-    <w:lvl w:ilvl="4" w:tplc="FFFFFFFF" w:tentative="1">
-      <w:start w:val="1"/>
-      <w:numFmt w:val="lowerLetter"/>
-      <w:lvlText w:val="%5."/>
-      <w:lvlJc w:val="left"/>
-      <w:pPr>
-        <w:ind w:left="3960" w:hanging="360"/>
-      </w:pPr>
-    </w:lvl>
-    <w:lvl w:ilvl="5" w:tplc="FFFFFFFF" w:tentative="1">
-      <w:start w:val="1"/>
-      <w:numFmt w:val="lowerRoman"/>
-      <w:lvlText w:val="%6."/>
-      <w:lvlJc w:val="right"/>
-      <w:pPr>
-        <w:ind w:left="4680" w:hanging="180"/>
-      </w:pPr>
-    </w:lvl>
-    <w:lvl w:ilvl="6" w:tplc="FFFFFFFF" w:tentative="1">
-      <w:start w:val="1"/>
-      <w:numFmt w:val="decimal"/>
-      <w:lvlText w:val="%7."/>
-      <w:lvlJc w:val="left"/>
-      <w:pPr>
-        <w:ind w:left="5400" w:hanging="360"/>
-      </w:pPr>
-    </w:lvl>
-    <w:lvl w:ilvl="7" w:tplc="FFFFFFFF" w:tentative="1">
-      <w:start w:val="1"/>
-      <w:numFmt w:val="lowerLetter"/>
-      <w:lvlText w:val="%8."/>
-      <w:lvlJc w:val="left"/>
-      <w:pPr>
-        <w:ind w:left="6120" w:hanging="360"/>
-      </w:pPr>
-    </w:lvl>
-    <w:lvl w:ilvl="8" w:tplc="FFFFFFFF" w:tentative="1">
-      <w:start w:val="1"/>
-      <w:numFmt w:val="lowerRoman"/>
-      <w:lvlText w:val="%9."/>
-      <w:lvlJc w:val="right"/>
-      <w:pPr>
-        <w:ind w:left="6840" w:hanging="180"/>
-      </w:pPr>
-    </w:lvl>
-  </w:abstractNum>
-  <w:abstractNum w:abstractNumId="26" w15:restartNumberingAfterBreak="0">
+  <w:abstractNum w:abstractNumId="13" w15:restartNumberingAfterBreak="0">
     <w:nsid w:val="46F15BAF"/>
     <w:multiLevelType w:val="multilevel"/>
     <w:tmpl w:val="DDC20BEC"/>
@@ -11347,10 +9745,547 @@
       </w:rPr>
     </w:lvl>
   </w:abstractNum>
-  <w:abstractNum w:abstractNumId="27" w15:restartNumberingAfterBreak="0">
-    <w:nsid w:val="47930DA4"/>
+  <w:abstractNum w:abstractNumId="14" w15:restartNumberingAfterBreak="0">
+    <w:nsid w:val="4F0363BD"/>
+    <w:multiLevelType w:val="hybridMultilevel"/>
+    <w:tmpl w:val="64187846"/>
+    <w:lvl w:ilvl="0" w:tplc="964A3A02">
+      <w:start w:val="1"/>
+      <w:numFmt w:val="upperRoman"/>
+      <w:suff w:val="space"/>
+      <w:lvlText w:val="%1."/>
+      <w:lvlJc w:val="left"/>
+      <w:pPr>
+        <w:ind w:left="1080" w:hanging="720"/>
+      </w:pPr>
+      <w:rPr>
+        <w:rFonts w:hint="default"/>
+      </w:rPr>
+    </w:lvl>
+    <w:lvl w:ilvl="1" w:tplc="040C0019" w:tentative="1">
+      <w:start w:val="1"/>
+      <w:numFmt w:val="lowerLetter"/>
+      <w:lvlText w:val="%2."/>
+      <w:lvlJc w:val="left"/>
+      <w:pPr>
+        <w:ind w:left="1800" w:hanging="360"/>
+      </w:pPr>
+    </w:lvl>
+    <w:lvl w:ilvl="2" w:tplc="040C001B" w:tentative="1">
+      <w:start w:val="1"/>
+      <w:numFmt w:val="lowerRoman"/>
+      <w:lvlText w:val="%3."/>
+      <w:lvlJc w:val="right"/>
+      <w:pPr>
+        <w:ind w:left="2520" w:hanging="180"/>
+      </w:pPr>
+    </w:lvl>
+    <w:lvl w:ilvl="3" w:tplc="040C000F" w:tentative="1">
+      <w:start w:val="1"/>
+      <w:numFmt w:val="decimal"/>
+      <w:lvlText w:val="%4."/>
+      <w:lvlJc w:val="left"/>
+      <w:pPr>
+        <w:ind w:left="3240" w:hanging="360"/>
+      </w:pPr>
+    </w:lvl>
+    <w:lvl w:ilvl="4" w:tplc="040C0019" w:tentative="1">
+      <w:start w:val="1"/>
+      <w:numFmt w:val="lowerLetter"/>
+      <w:lvlText w:val="%5."/>
+      <w:lvlJc w:val="left"/>
+      <w:pPr>
+        <w:ind w:left="3960" w:hanging="360"/>
+      </w:pPr>
+    </w:lvl>
+    <w:lvl w:ilvl="5" w:tplc="040C001B" w:tentative="1">
+      <w:start w:val="1"/>
+      <w:numFmt w:val="lowerRoman"/>
+      <w:lvlText w:val="%6."/>
+      <w:lvlJc w:val="right"/>
+      <w:pPr>
+        <w:ind w:left="4680" w:hanging="180"/>
+      </w:pPr>
+    </w:lvl>
+    <w:lvl w:ilvl="6" w:tplc="040C000F" w:tentative="1">
+      <w:start w:val="1"/>
+      <w:numFmt w:val="decimal"/>
+      <w:lvlText w:val="%7."/>
+      <w:lvlJc w:val="left"/>
+      <w:pPr>
+        <w:ind w:left="5400" w:hanging="360"/>
+      </w:pPr>
+    </w:lvl>
+    <w:lvl w:ilvl="7" w:tplc="040C0019" w:tentative="1">
+      <w:start w:val="1"/>
+      <w:numFmt w:val="lowerLetter"/>
+      <w:lvlText w:val="%8."/>
+      <w:lvlJc w:val="left"/>
+      <w:pPr>
+        <w:ind w:left="6120" w:hanging="360"/>
+      </w:pPr>
+    </w:lvl>
+    <w:lvl w:ilvl="8" w:tplc="040C001B" w:tentative="1">
+      <w:start w:val="1"/>
+      <w:numFmt w:val="lowerRoman"/>
+      <w:lvlText w:val="%9."/>
+      <w:lvlJc w:val="right"/>
+      <w:pPr>
+        <w:ind w:left="6840" w:hanging="180"/>
+      </w:pPr>
+    </w:lvl>
+  </w:abstractNum>
+  <w:abstractNum w:abstractNumId="15" w15:restartNumberingAfterBreak="0">
+    <w:nsid w:val="546E3975"/>
+    <w:multiLevelType w:val="hybridMultilevel"/>
+    <w:tmpl w:val="8E42EA4A"/>
+    <w:lvl w:ilvl="0" w:tplc="FFFFFFFF">
+      <w:start w:val="1"/>
+      <w:numFmt w:val="upperRoman"/>
+      <w:suff w:val="space"/>
+      <w:lvlText w:val="%1."/>
+      <w:lvlJc w:val="left"/>
+      <w:pPr>
+        <w:ind w:left="1080" w:hanging="720"/>
+      </w:pPr>
+      <w:rPr>
+        <w:rFonts w:hint="default"/>
+      </w:rPr>
+    </w:lvl>
+    <w:lvl w:ilvl="1" w:tplc="FFFFFFFF" w:tentative="1">
+      <w:start w:val="1"/>
+      <w:numFmt w:val="lowerLetter"/>
+      <w:lvlText w:val="%2."/>
+      <w:lvlJc w:val="left"/>
+      <w:pPr>
+        <w:ind w:left="1800" w:hanging="360"/>
+      </w:pPr>
+    </w:lvl>
+    <w:lvl w:ilvl="2" w:tplc="FFFFFFFF" w:tentative="1">
+      <w:start w:val="1"/>
+      <w:numFmt w:val="lowerRoman"/>
+      <w:lvlText w:val="%3."/>
+      <w:lvlJc w:val="right"/>
+      <w:pPr>
+        <w:ind w:left="2520" w:hanging="180"/>
+      </w:pPr>
+    </w:lvl>
+    <w:lvl w:ilvl="3" w:tplc="FFFFFFFF" w:tentative="1">
+      <w:start w:val="1"/>
+      <w:numFmt w:val="decimal"/>
+      <w:lvlText w:val="%4."/>
+      <w:lvlJc w:val="left"/>
+      <w:pPr>
+        <w:ind w:left="3240" w:hanging="360"/>
+      </w:pPr>
+    </w:lvl>
+    <w:lvl w:ilvl="4" w:tplc="FFFFFFFF" w:tentative="1">
+      <w:start w:val="1"/>
+      <w:numFmt w:val="lowerLetter"/>
+      <w:lvlText w:val="%5."/>
+      <w:lvlJc w:val="left"/>
+      <w:pPr>
+        <w:ind w:left="3960" w:hanging="360"/>
+      </w:pPr>
+    </w:lvl>
+    <w:lvl w:ilvl="5" w:tplc="FFFFFFFF" w:tentative="1">
+      <w:start w:val="1"/>
+      <w:numFmt w:val="lowerRoman"/>
+      <w:lvlText w:val="%6."/>
+      <w:lvlJc w:val="right"/>
+      <w:pPr>
+        <w:ind w:left="4680" w:hanging="180"/>
+      </w:pPr>
+    </w:lvl>
+    <w:lvl w:ilvl="6" w:tplc="FFFFFFFF" w:tentative="1">
+      <w:start w:val="1"/>
+      <w:numFmt w:val="decimal"/>
+      <w:lvlText w:val="%7."/>
+      <w:lvlJc w:val="left"/>
+      <w:pPr>
+        <w:ind w:left="5400" w:hanging="360"/>
+      </w:pPr>
+    </w:lvl>
+    <w:lvl w:ilvl="7" w:tplc="FFFFFFFF" w:tentative="1">
+      <w:start w:val="1"/>
+      <w:numFmt w:val="lowerLetter"/>
+      <w:lvlText w:val="%8."/>
+      <w:lvlJc w:val="left"/>
+      <w:pPr>
+        <w:ind w:left="6120" w:hanging="360"/>
+      </w:pPr>
+    </w:lvl>
+    <w:lvl w:ilvl="8" w:tplc="FFFFFFFF" w:tentative="1">
+      <w:start w:val="1"/>
+      <w:numFmt w:val="lowerRoman"/>
+      <w:lvlText w:val="%9."/>
+      <w:lvlJc w:val="right"/>
+      <w:pPr>
+        <w:ind w:left="6840" w:hanging="180"/>
+      </w:pPr>
+    </w:lvl>
+  </w:abstractNum>
+  <w:abstractNum w:abstractNumId="16" w15:restartNumberingAfterBreak="0">
+    <w:nsid w:val="5D334574"/>
+    <w:multiLevelType w:val="hybridMultilevel"/>
+    <w:tmpl w:val="52B8AD8A"/>
+    <w:lvl w:ilvl="0" w:tplc="040C0019">
+      <w:start w:val="1"/>
+      <w:numFmt w:val="lowerLetter"/>
+      <w:lvlText w:val="%1."/>
+      <w:lvlJc w:val="left"/>
+      <w:pPr>
+        <w:ind w:left="720" w:hanging="360"/>
+      </w:pPr>
+      <w:rPr>
+        <w:rFonts w:hint="default"/>
+      </w:rPr>
+    </w:lvl>
+    <w:lvl w:ilvl="1" w:tplc="040C0019" w:tentative="1">
+      <w:start w:val="1"/>
+      <w:numFmt w:val="lowerLetter"/>
+      <w:lvlText w:val="%2."/>
+      <w:lvlJc w:val="left"/>
+      <w:pPr>
+        <w:ind w:left="1440" w:hanging="360"/>
+      </w:pPr>
+    </w:lvl>
+    <w:lvl w:ilvl="2" w:tplc="040C001B" w:tentative="1">
+      <w:start w:val="1"/>
+      <w:numFmt w:val="lowerRoman"/>
+      <w:lvlText w:val="%3."/>
+      <w:lvlJc w:val="right"/>
+      <w:pPr>
+        <w:ind w:left="2160" w:hanging="180"/>
+      </w:pPr>
+    </w:lvl>
+    <w:lvl w:ilvl="3" w:tplc="040C000F" w:tentative="1">
+      <w:start w:val="1"/>
+      <w:numFmt w:val="decimal"/>
+      <w:lvlText w:val="%4."/>
+      <w:lvlJc w:val="left"/>
+      <w:pPr>
+        <w:ind w:left="2880" w:hanging="360"/>
+      </w:pPr>
+    </w:lvl>
+    <w:lvl w:ilvl="4" w:tplc="040C0019" w:tentative="1">
+      <w:start w:val="1"/>
+      <w:numFmt w:val="lowerLetter"/>
+      <w:lvlText w:val="%5."/>
+      <w:lvlJc w:val="left"/>
+      <w:pPr>
+        <w:ind w:left="3600" w:hanging="360"/>
+      </w:pPr>
+    </w:lvl>
+    <w:lvl w:ilvl="5" w:tplc="040C001B" w:tentative="1">
+      <w:start w:val="1"/>
+      <w:numFmt w:val="lowerRoman"/>
+      <w:lvlText w:val="%6."/>
+      <w:lvlJc w:val="right"/>
+      <w:pPr>
+        <w:ind w:left="4320" w:hanging="180"/>
+      </w:pPr>
+    </w:lvl>
+    <w:lvl w:ilvl="6" w:tplc="040C000F" w:tentative="1">
+      <w:start w:val="1"/>
+      <w:numFmt w:val="decimal"/>
+      <w:lvlText w:val="%7."/>
+      <w:lvlJc w:val="left"/>
+      <w:pPr>
+        <w:ind w:left="5040" w:hanging="360"/>
+      </w:pPr>
+    </w:lvl>
+    <w:lvl w:ilvl="7" w:tplc="040C0019" w:tentative="1">
+      <w:start w:val="1"/>
+      <w:numFmt w:val="lowerLetter"/>
+      <w:lvlText w:val="%8."/>
+      <w:lvlJc w:val="left"/>
+      <w:pPr>
+        <w:ind w:left="5760" w:hanging="360"/>
+      </w:pPr>
+    </w:lvl>
+    <w:lvl w:ilvl="8" w:tplc="040C001B" w:tentative="1">
+      <w:start w:val="1"/>
+      <w:numFmt w:val="lowerRoman"/>
+      <w:lvlText w:val="%9."/>
+      <w:lvlJc w:val="right"/>
+      <w:pPr>
+        <w:ind w:left="6480" w:hanging="180"/>
+      </w:pPr>
+    </w:lvl>
+  </w:abstractNum>
+  <w:abstractNum w:abstractNumId="17" w15:restartNumberingAfterBreak="0">
+    <w:nsid w:val="661C1A23"/>
+    <w:multiLevelType w:val="hybridMultilevel"/>
+    <w:tmpl w:val="64187846"/>
+    <w:lvl w:ilvl="0" w:tplc="FFFFFFFF">
+      <w:start w:val="1"/>
+      <w:numFmt w:val="upperRoman"/>
+      <w:suff w:val="space"/>
+      <w:lvlText w:val="%1."/>
+      <w:lvlJc w:val="left"/>
+      <w:pPr>
+        <w:ind w:left="1080" w:hanging="720"/>
+      </w:pPr>
+      <w:rPr>
+        <w:rFonts w:hint="default"/>
+      </w:rPr>
+    </w:lvl>
+    <w:lvl w:ilvl="1" w:tplc="FFFFFFFF" w:tentative="1">
+      <w:start w:val="1"/>
+      <w:numFmt w:val="lowerLetter"/>
+      <w:lvlText w:val="%2."/>
+      <w:lvlJc w:val="left"/>
+      <w:pPr>
+        <w:ind w:left="1800" w:hanging="360"/>
+      </w:pPr>
+    </w:lvl>
+    <w:lvl w:ilvl="2" w:tplc="FFFFFFFF" w:tentative="1">
+      <w:start w:val="1"/>
+      <w:numFmt w:val="lowerRoman"/>
+      <w:lvlText w:val="%3."/>
+      <w:lvlJc w:val="right"/>
+      <w:pPr>
+        <w:ind w:left="2520" w:hanging="180"/>
+      </w:pPr>
+    </w:lvl>
+    <w:lvl w:ilvl="3" w:tplc="FFFFFFFF" w:tentative="1">
+      <w:start w:val="1"/>
+      <w:numFmt w:val="decimal"/>
+      <w:lvlText w:val="%4."/>
+      <w:lvlJc w:val="left"/>
+      <w:pPr>
+        <w:ind w:left="3240" w:hanging="360"/>
+      </w:pPr>
+    </w:lvl>
+    <w:lvl w:ilvl="4" w:tplc="FFFFFFFF" w:tentative="1">
+      <w:start w:val="1"/>
+      <w:numFmt w:val="lowerLetter"/>
+      <w:lvlText w:val="%5."/>
+      <w:lvlJc w:val="left"/>
+      <w:pPr>
+        <w:ind w:left="3960" w:hanging="360"/>
+      </w:pPr>
+    </w:lvl>
+    <w:lvl w:ilvl="5" w:tplc="FFFFFFFF" w:tentative="1">
+      <w:start w:val="1"/>
+      <w:numFmt w:val="lowerRoman"/>
+      <w:lvlText w:val="%6."/>
+      <w:lvlJc w:val="right"/>
+      <w:pPr>
+        <w:ind w:left="4680" w:hanging="180"/>
+      </w:pPr>
+    </w:lvl>
+    <w:lvl w:ilvl="6" w:tplc="FFFFFFFF" w:tentative="1">
+      <w:start w:val="1"/>
+      <w:numFmt w:val="decimal"/>
+      <w:lvlText w:val="%7."/>
+      <w:lvlJc w:val="left"/>
+      <w:pPr>
+        <w:ind w:left="5400" w:hanging="360"/>
+      </w:pPr>
+    </w:lvl>
+    <w:lvl w:ilvl="7" w:tplc="FFFFFFFF" w:tentative="1">
+      <w:start w:val="1"/>
+      <w:numFmt w:val="lowerLetter"/>
+      <w:lvlText w:val="%8."/>
+      <w:lvlJc w:val="left"/>
+      <w:pPr>
+        <w:ind w:left="6120" w:hanging="360"/>
+      </w:pPr>
+    </w:lvl>
+    <w:lvl w:ilvl="8" w:tplc="FFFFFFFF" w:tentative="1">
+      <w:start w:val="1"/>
+      <w:numFmt w:val="lowerRoman"/>
+      <w:lvlText w:val="%9."/>
+      <w:lvlJc w:val="right"/>
+      <w:pPr>
+        <w:ind w:left="6840" w:hanging="180"/>
+      </w:pPr>
+    </w:lvl>
+  </w:abstractNum>
+  <w:abstractNum w:abstractNumId="18" w15:restartNumberingAfterBreak="0">
+    <w:nsid w:val="673E7C7A"/>
+    <w:multiLevelType w:val="hybridMultilevel"/>
+    <w:tmpl w:val="6F14E0CC"/>
+    <w:lvl w:ilvl="0" w:tplc="FFFFFFFF">
+      <w:start w:val="1"/>
+      <w:numFmt w:val="decimal"/>
+      <w:lvlText w:val="%1."/>
+      <w:lvlJc w:val="left"/>
+      <w:pPr>
+        <w:ind w:left="1068" w:hanging="360"/>
+      </w:pPr>
+      <w:rPr>
+        <w:rFonts w:hint="default"/>
+      </w:rPr>
+    </w:lvl>
+    <w:lvl w:ilvl="1" w:tplc="FFFFFFFF" w:tentative="1">
+      <w:start w:val="1"/>
+      <w:numFmt w:val="lowerLetter"/>
+      <w:lvlText w:val="%2."/>
+      <w:lvlJc w:val="left"/>
+      <w:pPr>
+        <w:ind w:left="1788" w:hanging="360"/>
+      </w:pPr>
+    </w:lvl>
+    <w:lvl w:ilvl="2" w:tplc="FFFFFFFF" w:tentative="1">
+      <w:start w:val="1"/>
+      <w:numFmt w:val="lowerRoman"/>
+      <w:lvlText w:val="%3."/>
+      <w:lvlJc w:val="right"/>
+      <w:pPr>
+        <w:ind w:left="2508" w:hanging="180"/>
+      </w:pPr>
+    </w:lvl>
+    <w:lvl w:ilvl="3" w:tplc="FFFFFFFF" w:tentative="1">
+      <w:start w:val="1"/>
+      <w:numFmt w:val="decimal"/>
+      <w:lvlText w:val="%4."/>
+      <w:lvlJc w:val="left"/>
+      <w:pPr>
+        <w:ind w:left="3228" w:hanging="360"/>
+      </w:pPr>
+    </w:lvl>
+    <w:lvl w:ilvl="4" w:tplc="FFFFFFFF" w:tentative="1">
+      <w:start w:val="1"/>
+      <w:numFmt w:val="lowerLetter"/>
+      <w:lvlText w:val="%5."/>
+      <w:lvlJc w:val="left"/>
+      <w:pPr>
+        <w:ind w:left="3948" w:hanging="360"/>
+      </w:pPr>
+    </w:lvl>
+    <w:lvl w:ilvl="5" w:tplc="FFFFFFFF" w:tentative="1">
+      <w:start w:val="1"/>
+      <w:numFmt w:val="lowerRoman"/>
+      <w:lvlText w:val="%6."/>
+      <w:lvlJc w:val="right"/>
+      <w:pPr>
+        <w:ind w:left="4668" w:hanging="180"/>
+      </w:pPr>
+    </w:lvl>
+    <w:lvl w:ilvl="6" w:tplc="FFFFFFFF" w:tentative="1">
+      <w:start w:val="1"/>
+      <w:numFmt w:val="decimal"/>
+      <w:lvlText w:val="%7."/>
+      <w:lvlJc w:val="left"/>
+      <w:pPr>
+        <w:ind w:left="5388" w:hanging="360"/>
+      </w:pPr>
+    </w:lvl>
+    <w:lvl w:ilvl="7" w:tplc="FFFFFFFF" w:tentative="1">
+      <w:start w:val="1"/>
+      <w:numFmt w:val="lowerLetter"/>
+      <w:lvlText w:val="%8."/>
+      <w:lvlJc w:val="left"/>
+      <w:pPr>
+        <w:ind w:left="6108" w:hanging="360"/>
+      </w:pPr>
+    </w:lvl>
+    <w:lvl w:ilvl="8" w:tplc="FFFFFFFF" w:tentative="1">
+      <w:start w:val="1"/>
+      <w:numFmt w:val="lowerRoman"/>
+      <w:lvlText w:val="%9."/>
+      <w:lvlJc w:val="right"/>
+      <w:pPr>
+        <w:ind w:left="6828" w:hanging="180"/>
+      </w:pPr>
+    </w:lvl>
+  </w:abstractNum>
+  <w:abstractNum w:abstractNumId="19" w15:restartNumberingAfterBreak="0">
+    <w:nsid w:val="688D332B"/>
+    <w:multiLevelType w:val="hybridMultilevel"/>
+    <w:tmpl w:val="98A43142"/>
+    <w:lvl w:ilvl="0" w:tplc="040C0019">
+      <w:start w:val="1"/>
+      <w:numFmt w:val="lowerLetter"/>
+      <w:lvlText w:val="%1."/>
+      <w:lvlJc w:val="left"/>
+      <w:pPr>
+        <w:ind w:left="1068" w:hanging="360"/>
+      </w:pPr>
+      <w:rPr>
+        <w:rFonts w:hint="default"/>
+      </w:rPr>
+    </w:lvl>
+    <w:lvl w:ilvl="1" w:tplc="040C0019" w:tentative="1">
+      <w:start w:val="1"/>
+      <w:numFmt w:val="lowerLetter"/>
+      <w:lvlText w:val="%2."/>
+      <w:lvlJc w:val="left"/>
+      <w:pPr>
+        <w:ind w:left="1788" w:hanging="360"/>
+      </w:pPr>
+    </w:lvl>
+    <w:lvl w:ilvl="2" w:tplc="040C001B" w:tentative="1">
+      <w:start w:val="1"/>
+      <w:numFmt w:val="lowerRoman"/>
+      <w:lvlText w:val="%3."/>
+      <w:lvlJc w:val="right"/>
+      <w:pPr>
+        <w:ind w:left="2508" w:hanging="180"/>
+      </w:pPr>
+    </w:lvl>
+    <w:lvl w:ilvl="3" w:tplc="040C000F" w:tentative="1">
+      <w:start w:val="1"/>
+      <w:numFmt w:val="decimal"/>
+      <w:lvlText w:val="%4."/>
+      <w:lvlJc w:val="left"/>
+      <w:pPr>
+        <w:ind w:left="3228" w:hanging="360"/>
+      </w:pPr>
+    </w:lvl>
+    <w:lvl w:ilvl="4" w:tplc="040C0019" w:tentative="1">
+      <w:start w:val="1"/>
+      <w:numFmt w:val="lowerLetter"/>
+      <w:lvlText w:val="%5."/>
+      <w:lvlJc w:val="left"/>
+      <w:pPr>
+        <w:ind w:left="3948" w:hanging="360"/>
+      </w:pPr>
+    </w:lvl>
+    <w:lvl w:ilvl="5" w:tplc="040C001B" w:tentative="1">
+      <w:start w:val="1"/>
+      <w:numFmt w:val="lowerRoman"/>
+      <w:lvlText w:val="%6."/>
+      <w:lvlJc w:val="right"/>
+      <w:pPr>
+        <w:ind w:left="4668" w:hanging="180"/>
+      </w:pPr>
+    </w:lvl>
+    <w:lvl w:ilvl="6" w:tplc="040C000F" w:tentative="1">
+      <w:start w:val="1"/>
+      <w:numFmt w:val="decimal"/>
+      <w:lvlText w:val="%7."/>
+      <w:lvlJc w:val="left"/>
+      <w:pPr>
+        <w:ind w:left="5388" w:hanging="360"/>
+      </w:pPr>
+    </w:lvl>
+    <w:lvl w:ilvl="7" w:tplc="040C0019" w:tentative="1">
+      <w:start w:val="1"/>
+      <w:numFmt w:val="lowerLetter"/>
+      <w:lvlText w:val="%8."/>
+      <w:lvlJc w:val="left"/>
+      <w:pPr>
+        <w:ind w:left="6108" w:hanging="360"/>
+      </w:pPr>
+    </w:lvl>
+    <w:lvl w:ilvl="8" w:tplc="040C001B" w:tentative="1">
+      <w:start w:val="1"/>
+      <w:numFmt w:val="lowerRoman"/>
+      <w:lvlText w:val="%9."/>
+      <w:lvlJc w:val="right"/>
+      <w:pPr>
+        <w:ind w:left="6828" w:hanging="180"/>
+      </w:pPr>
+    </w:lvl>
+  </w:abstractNum>
+  <w:abstractNum w:abstractNumId="20" w15:restartNumberingAfterBreak="0">
+    <w:nsid w:val="7158191D"/>
     <w:multiLevelType w:val="multilevel"/>
-    <w:tmpl w:val="1A3CC0BA"/>
+    <w:tmpl w:val="64B85952"/>
     <w:lvl w:ilvl="0">
       <w:start w:val="1"/>
       <w:numFmt w:val="bullet"/>
@@ -11368,19 +10303,15 @@
       </w:rPr>
     </w:lvl>
     <w:lvl w:ilvl="1">
-      <w:start w:val="1"/>
-      <w:numFmt w:val="bullet"/>
-      <w:lvlText w:val="o"/>
-      <w:lvlJc w:val="left"/>
-      <w:pPr>
-        <w:tabs>
-          <w:tab w:val="num" w:pos="1440"/>
-        </w:tabs>
+      <w:start w:val="2"/>
+      <w:numFmt w:val="decimal"/>
+      <w:lvlText w:val="%2."/>
+      <w:lvlJc w:val="left"/>
+      <w:pPr>
         <w:ind w:left="1440" w:hanging="360"/>
       </w:pPr>
       <w:rPr>
-        <w:rFonts w:ascii="Courier New" w:hAnsi="Courier New" w:cs="Times New Roman" w:hint="default"/>
-        <w:sz w:val="20"/>
+        <w:rFonts w:ascii="Calibri" w:hAnsi="Calibri" w:cs="Calibri" w:hint="default"/>
       </w:rPr>
     </w:lvl>
     <w:lvl w:ilvl="2">
@@ -11496,1757 +10427,7 @@
       </w:rPr>
     </w:lvl>
   </w:abstractNum>
-  <w:abstractNum w:abstractNumId="28" w15:restartNumberingAfterBreak="0">
-    <w:nsid w:val="4F0363BD"/>
-    <w:multiLevelType w:val="hybridMultilevel"/>
-    <w:tmpl w:val="64187846"/>
-    <w:lvl w:ilvl="0" w:tplc="964A3A02">
-      <w:start w:val="1"/>
-      <w:numFmt w:val="upperRoman"/>
-      <w:suff w:val="space"/>
-      <w:lvlText w:val="%1."/>
-      <w:lvlJc w:val="left"/>
-      <w:pPr>
-        <w:ind w:left="1080" w:hanging="720"/>
-      </w:pPr>
-      <w:rPr>
-        <w:rFonts w:hint="default"/>
-      </w:rPr>
-    </w:lvl>
-    <w:lvl w:ilvl="1" w:tplc="040C0019" w:tentative="1">
-      <w:start w:val="1"/>
-      <w:numFmt w:val="lowerLetter"/>
-      <w:lvlText w:val="%2."/>
-      <w:lvlJc w:val="left"/>
-      <w:pPr>
-        <w:ind w:left="1800" w:hanging="360"/>
-      </w:pPr>
-    </w:lvl>
-    <w:lvl w:ilvl="2" w:tplc="040C001B" w:tentative="1">
-      <w:start w:val="1"/>
-      <w:numFmt w:val="lowerRoman"/>
-      <w:lvlText w:val="%3."/>
-      <w:lvlJc w:val="right"/>
-      <w:pPr>
-        <w:ind w:left="2520" w:hanging="180"/>
-      </w:pPr>
-    </w:lvl>
-    <w:lvl w:ilvl="3" w:tplc="040C000F" w:tentative="1">
-      <w:start w:val="1"/>
-      <w:numFmt w:val="decimal"/>
-      <w:lvlText w:val="%4."/>
-      <w:lvlJc w:val="left"/>
-      <w:pPr>
-        <w:ind w:left="3240" w:hanging="360"/>
-      </w:pPr>
-    </w:lvl>
-    <w:lvl w:ilvl="4" w:tplc="040C0019" w:tentative="1">
-      <w:start w:val="1"/>
-      <w:numFmt w:val="lowerLetter"/>
-      <w:lvlText w:val="%5."/>
-      <w:lvlJc w:val="left"/>
-      <w:pPr>
-        <w:ind w:left="3960" w:hanging="360"/>
-      </w:pPr>
-    </w:lvl>
-    <w:lvl w:ilvl="5" w:tplc="040C001B" w:tentative="1">
-      <w:start w:val="1"/>
-      <w:numFmt w:val="lowerRoman"/>
-      <w:lvlText w:val="%6."/>
-      <w:lvlJc w:val="right"/>
-      <w:pPr>
-        <w:ind w:left="4680" w:hanging="180"/>
-      </w:pPr>
-    </w:lvl>
-    <w:lvl w:ilvl="6" w:tplc="040C000F" w:tentative="1">
-      <w:start w:val="1"/>
-      <w:numFmt w:val="decimal"/>
-      <w:lvlText w:val="%7."/>
-      <w:lvlJc w:val="left"/>
-      <w:pPr>
-        <w:ind w:left="5400" w:hanging="360"/>
-      </w:pPr>
-    </w:lvl>
-    <w:lvl w:ilvl="7" w:tplc="040C0019" w:tentative="1">
-      <w:start w:val="1"/>
-      <w:numFmt w:val="lowerLetter"/>
-      <w:lvlText w:val="%8."/>
-      <w:lvlJc w:val="left"/>
-      <w:pPr>
-        <w:ind w:left="6120" w:hanging="360"/>
-      </w:pPr>
-    </w:lvl>
-    <w:lvl w:ilvl="8" w:tplc="040C001B" w:tentative="1">
-      <w:start w:val="1"/>
-      <w:numFmt w:val="lowerRoman"/>
-      <w:lvlText w:val="%9."/>
-      <w:lvlJc w:val="right"/>
-      <w:pPr>
-        <w:ind w:left="6840" w:hanging="180"/>
-      </w:pPr>
-    </w:lvl>
-  </w:abstractNum>
-  <w:abstractNum w:abstractNumId="29" w15:restartNumberingAfterBreak="0">
-    <w:nsid w:val="546E3975"/>
-    <w:multiLevelType w:val="hybridMultilevel"/>
-    <w:tmpl w:val="8E42EA4A"/>
-    <w:lvl w:ilvl="0" w:tplc="FFFFFFFF">
-      <w:start w:val="1"/>
-      <w:numFmt w:val="upperRoman"/>
-      <w:suff w:val="space"/>
-      <w:lvlText w:val="%1."/>
-      <w:lvlJc w:val="left"/>
-      <w:pPr>
-        <w:ind w:left="1080" w:hanging="720"/>
-      </w:pPr>
-      <w:rPr>
-        <w:rFonts w:hint="default"/>
-      </w:rPr>
-    </w:lvl>
-    <w:lvl w:ilvl="1" w:tplc="FFFFFFFF" w:tentative="1">
-      <w:start w:val="1"/>
-      <w:numFmt w:val="lowerLetter"/>
-      <w:lvlText w:val="%2."/>
-      <w:lvlJc w:val="left"/>
-      <w:pPr>
-        <w:ind w:left="1800" w:hanging="360"/>
-      </w:pPr>
-    </w:lvl>
-    <w:lvl w:ilvl="2" w:tplc="FFFFFFFF" w:tentative="1">
-      <w:start w:val="1"/>
-      <w:numFmt w:val="lowerRoman"/>
-      <w:lvlText w:val="%3."/>
-      <w:lvlJc w:val="right"/>
-      <w:pPr>
-        <w:ind w:left="2520" w:hanging="180"/>
-      </w:pPr>
-    </w:lvl>
-    <w:lvl w:ilvl="3" w:tplc="FFFFFFFF" w:tentative="1">
-      <w:start w:val="1"/>
-      <w:numFmt w:val="decimal"/>
-      <w:lvlText w:val="%4."/>
-      <w:lvlJc w:val="left"/>
-      <w:pPr>
-        <w:ind w:left="3240" w:hanging="360"/>
-      </w:pPr>
-    </w:lvl>
-    <w:lvl w:ilvl="4" w:tplc="FFFFFFFF" w:tentative="1">
-      <w:start w:val="1"/>
-      <w:numFmt w:val="lowerLetter"/>
-      <w:lvlText w:val="%5."/>
-      <w:lvlJc w:val="left"/>
-      <w:pPr>
-        <w:ind w:left="3960" w:hanging="360"/>
-      </w:pPr>
-    </w:lvl>
-    <w:lvl w:ilvl="5" w:tplc="FFFFFFFF" w:tentative="1">
-      <w:start w:val="1"/>
-      <w:numFmt w:val="lowerRoman"/>
-      <w:lvlText w:val="%6."/>
-      <w:lvlJc w:val="right"/>
-      <w:pPr>
-        <w:ind w:left="4680" w:hanging="180"/>
-      </w:pPr>
-    </w:lvl>
-    <w:lvl w:ilvl="6" w:tplc="FFFFFFFF" w:tentative="1">
-      <w:start w:val="1"/>
-      <w:numFmt w:val="decimal"/>
-      <w:lvlText w:val="%7."/>
-      <w:lvlJc w:val="left"/>
-      <w:pPr>
-        <w:ind w:left="5400" w:hanging="360"/>
-      </w:pPr>
-    </w:lvl>
-    <w:lvl w:ilvl="7" w:tplc="FFFFFFFF" w:tentative="1">
-      <w:start w:val="1"/>
-      <w:numFmt w:val="lowerLetter"/>
-      <w:lvlText w:val="%8."/>
-      <w:lvlJc w:val="left"/>
-      <w:pPr>
-        <w:ind w:left="6120" w:hanging="360"/>
-      </w:pPr>
-    </w:lvl>
-    <w:lvl w:ilvl="8" w:tplc="FFFFFFFF" w:tentative="1">
-      <w:start w:val="1"/>
-      <w:numFmt w:val="lowerRoman"/>
-      <w:lvlText w:val="%9."/>
-      <w:lvlJc w:val="right"/>
-      <w:pPr>
-        <w:ind w:left="6840" w:hanging="180"/>
-      </w:pPr>
-    </w:lvl>
-  </w:abstractNum>
-  <w:abstractNum w:abstractNumId="30" w15:restartNumberingAfterBreak="0">
-    <w:nsid w:val="55347D09"/>
-    <w:multiLevelType w:val="multilevel"/>
-    <w:tmpl w:val="4E2E8C9E"/>
-    <w:lvl w:ilvl="0">
-      <w:start w:val="1"/>
-      <w:numFmt w:val="bullet"/>
-      <w:lvlText w:val="o"/>
-      <w:lvlJc w:val="left"/>
-      <w:pPr>
-        <w:tabs>
-          <w:tab w:val="num" w:pos="360"/>
-        </w:tabs>
-        <w:ind w:left="360" w:hanging="360"/>
-      </w:pPr>
-      <w:rPr>
-        <w:rFonts w:ascii="Courier New" w:hAnsi="Courier New" w:cs="Courier New" w:hint="default"/>
-        <w:b w:val="0"/>
-        <w:bCs w:val="0"/>
-      </w:rPr>
-    </w:lvl>
-    <w:lvl w:ilvl="1">
-      <w:start w:val="1"/>
-      <w:numFmt w:val="bullet"/>
-      <w:lvlText w:val=""/>
-      <w:lvlJc w:val="left"/>
-      <w:pPr>
-        <w:ind w:left="1440" w:hanging="360"/>
-      </w:pPr>
-      <w:rPr>
-        <w:rFonts w:ascii="Wingdings" w:hAnsi="Wingdings" w:hint="default"/>
-      </w:rPr>
-    </w:lvl>
-    <w:lvl w:ilvl="2">
-      <w:start w:val="1"/>
-      <w:numFmt w:val="bullet"/>
-      <w:lvlText w:val=""/>
-      <w:lvlJc w:val="left"/>
-      <w:pPr>
-        <w:tabs>
-          <w:tab w:val="num" w:pos="2160"/>
-        </w:tabs>
-        <w:ind w:left="2160" w:hanging="360"/>
-      </w:pPr>
-      <w:rPr>
-        <w:rFonts w:ascii="Wingdings" w:hAnsi="Wingdings" w:hint="default"/>
-        <w:sz w:val="20"/>
-      </w:rPr>
-    </w:lvl>
-    <w:lvl w:ilvl="3">
-      <w:start w:val="1"/>
-      <w:numFmt w:val="decimal"/>
-      <w:lvlText w:val="%4."/>
-      <w:lvlJc w:val="left"/>
-      <w:pPr>
-        <w:tabs>
-          <w:tab w:val="num" w:pos="2880"/>
-        </w:tabs>
-        <w:ind w:left="2880" w:hanging="360"/>
-      </w:pPr>
-    </w:lvl>
-    <w:lvl w:ilvl="4">
-      <w:start w:val="1"/>
-      <w:numFmt w:val="decimal"/>
-      <w:lvlText w:val="%5."/>
-      <w:lvlJc w:val="left"/>
-      <w:pPr>
-        <w:tabs>
-          <w:tab w:val="num" w:pos="3600"/>
-        </w:tabs>
-        <w:ind w:left="3600" w:hanging="360"/>
-      </w:pPr>
-    </w:lvl>
-    <w:lvl w:ilvl="5">
-      <w:start w:val="1"/>
-      <w:numFmt w:val="decimal"/>
-      <w:lvlText w:val="%6."/>
-      <w:lvlJc w:val="left"/>
-      <w:pPr>
-        <w:tabs>
-          <w:tab w:val="num" w:pos="4320"/>
-        </w:tabs>
-        <w:ind w:left="4320" w:hanging="360"/>
-      </w:pPr>
-    </w:lvl>
-    <w:lvl w:ilvl="6">
-      <w:start w:val="1"/>
-      <w:numFmt w:val="decimal"/>
-      <w:lvlText w:val="%7."/>
-      <w:lvlJc w:val="left"/>
-      <w:pPr>
-        <w:tabs>
-          <w:tab w:val="num" w:pos="5040"/>
-        </w:tabs>
-        <w:ind w:left="5040" w:hanging="360"/>
-      </w:pPr>
-    </w:lvl>
-    <w:lvl w:ilvl="7">
-      <w:start w:val="1"/>
-      <w:numFmt w:val="decimal"/>
-      <w:lvlText w:val="%8."/>
-      <w:lvlJc w:val="left"/>
-      <w:pPr>
-        <w:tabs>
-          <w:tab w:val="num" w:pos="5760"/>
-        </w:tabs>
-        <w:ind w:left="5760" w:hanging="360"/>
-      </w:pPr>
-    </w:lvl>
-    <w:lvl w:ilvl="8">
-      <w:start w:val="1"/>
-      <w:numFmt w:val="decimal"/>
-      <w:lvlText w:val="%9."/>
-      <w:lvlJc w:val="left"/>
-      <w:pPr>
-        <w:tabs>
-          <w:tab w:val="num" w:pos="6480"/>
-        </w:tabs>
-        <w:ind w:left="6480" w:hanging="360"/>
-      </w:pPr>
-    </w:lvl>
-  </w:abstractNum>
-  <w:abstractNum w:abstractNumId="31" w15:restartNumberingAfterBreak="0">
-    <w:nsid w:val="57FD488D"/>
-    <w:multiLevelType w:val="multilevel"/>
-    <w:tmpl w:val="041622AC"/>
-    <w:lvl w:ilvl="0">
-      <w:start w:val="1"/>
-      <w:numFmt w:val="bullet"/>
-      <w:lvlText w:val=""/>
-      <w:lvlJc w:val="left"/>
-      <w:pPr>
-        <w:tabs>
-          <w:tab w:val="num" w:pos="720"/>
-        </w:tabs>
-        <w:ind w:left="720" w:hanging="360"/>
-      </w:pPr>
-      <w:rPr>
-        <w:rFonts w:ascii="Symbol" w:hAnsi="Symbol" w:hint="default"/>
-        <w:sz w:val="20"/>
-      </w:rPr>
-    </w:lvl>
-    <w:lvl w:ilvl="1">
-      <w:start w:val="1"/>
-      <w:numFmt w:val="bullet"/>
-      <w:lvlText w:val="o"/>
-      <w:lvlJc w:val="left"/>
-      <w:pPr>
-        <w:tabs>
-          <w:tab w:val="num" w:pos="1440"/>
-        </w:tabs>
-        <w:ind w:left="1440" w:hanging="360"/>
-      </w:pPr>
-      <w:rPr>
-        <w:rFonts w:ascii="Courier New" w:hAnsi="Courier New" w:cs="Times New Roman" w:hint="default"/>
-        <w:sz w:val="20"/>
-      </w:rPr>
-    </w:lvl>
-    <w:lvl w:ilvl="2">
-      <w:start w:val="1"/>
-      <w:numFmt w:val="bullet"/>
-      <w:lvlText w:val=""/>
-      <w:lvlJc w:val="left"/>
-      <w:pPr>
-        <w:tabs>
-          <w:tab w:val="num" w:pos="2160"/>
-        </w:tabs>
-        <w:ind w:left="2160" w:hanging="360"/>
-      </w:pPr>
-      <w:rPr>
-        <w:rFonts w:ascii="Wingdings" w:hAnsi="Wingdings" w:hint="default"/>
-        <w:sz w:val="20"/>
-      </w:rPr>
-    </w:lvl>
-    <w:lvl w:ilvl="3">
-      <w:start w:val="1"/>
-      <w:numFmt w:val="bullet"/>
-      <w:lvlText w:val=""/>
-      <w:lvlJc w:val="left"/>
-      <w:pPr>
-        <w:tabs>
-          <w:tab w:val="num" w:pos="2880"/>
-        </w:tabs>
-        <w:ind w:left="2880" w:hanging="360"/>
-      </w:pPr>
-      <w:rPr>
-        <w:rFonts w:ascii="Wingdings" w:hAnsi="Wingdings" w:hint="default"/>
-        <w:sz w:val="20"/>
-      </w:rPr>
-    </w:lvl>
-    <w:lvl w:ilvl="4">
-      <w:start w:val="1"/>
-      <w:numFmt w:val="bullet"/>
-      <w:lvlText w:val=""/>
-      <w:lvlJc w:val="left"/>
-      <w:pPr>
-        <w:tabs>
-          <w:tab w:val="num" w:pos="3600"/>
-        </w:tabs>
-        <w:ind w:left="3600" w:hanging="360"/>
-      </w:pPr>
-      <w:rPr>
-        <w:rFonts w:ascii="Wingdings" w:hAnsi="Wingdings" w:hint="default"/>
-        <w:sz w:val="20"/>
-      </w:rPr>
-    </w:lvl>
-    <w:lvl w:ilvl="5">
-      <w:start w:val="1"/>
-      <w:numFmt w:val="bullet"/>
-      <w:lvlText w:val=""/>
-      <w:lvlJc w:val="left"/>
-      <w:pPr>
-        <w:tabs>
-          <w:tab w:val="num" w:pos="4320"/>
-        </w:tabs>
-        <w:ind w:left="4320" w:hanging="360"/>
-      </w:pPr>
-      <w:rPr>
-        <w:rFonts w:ascii="Wingdings" w:hAnsi="Wingdings" w:hint="default"/>
-        <w:sz w:val="20"/>
-      </w:rPr>
-    </w:lvl>
-    <w:lvl w:ilvl="6">
-      <w:start w:val="1"/>
-      <w:numFmt w:val="bullet"/>
-      <w:lvlText w:val=""/>
-      <w:lvlJc w:val="left"/>
-      <w:pPr>
-        <w:tabs>
-          <w:tab w:val="num" w:pos="5040"/>
-        </w:tabs>
-        <w:ind w:left="5040" w:hanging="360"/>
-      </w:pPr>
-      <w:rPr>
-        <w:rFonts w:ascii="Wingdings" w:hAnsi="Wingdings" w:hint="default"/>
-        <w:sz w:val="20"/>
-      </w:rPr>
-    </w:lvl>
-    <w:lvl w:ilvl="7">
-      <w:start w:val="1"/>
-      <w:numFmt w:val="bullet"/>
-      <w:lvlText w:val=""/>
-      <w:lvlJc w:val="left"/>
-      <w:pPr>
-        <w:tabs>
-          <w:tab w:val="num" w:pos="5760"/>
-        </w:tabs>
-        <w:ind w:left="5760" w:hanging="360"/>
-      </w:pPr>
-      <w:rPr>
-        <w:rFonts w:ascii="Wingdings" w:hAnsi="Wingdings" w:hint="default"/>
-        <w:sz w:val="20"/>
-      </w:rPr>
-    </w:lvl>
-    <w:lvl w:ilvl="8">
-      <w:start w:val="1"/>
-      <w:numFmt w:val="bullet"/>
-      <w:lvlText w:val=""/>
-      <w:lvlJc w:val="left"/>
-      <w:pPr>
-        <w:tabs>
-          <w:tab w:val="num" w:pos="6480"/>
-        </w:tabs>
-        <w:ind w:left="6480" w:hanging="360"/>
-      </w:pPr>
-      <w:rPr>
-        <w:rFonts w:ascii="Wingdings" w:hAnsi="Wingdings" w:hint="default"/>
-        <w:sz w:val="20"/>
-      </w:rPr>
-    </w:lvl>
-  </w:abstractNum>
-  <w:abstractNum w:abstractNumId="32" w15:restartNumberingAfterBreak="0">
-    <w:nsid w:val="58BB360A"/>
-    <w:multiLevelType w:val="hybridMultilevel"/>
-    <w:tmpl w:val="64187846"/>
-    <w:lvl w:ilvl="0" w:tplc="FFFFFFFF">
-      <w:start w:val="1"/>
-      <w:numFmt w:val="upperRoman"/>
-      <w:suff w:val="space"/>
-      <w:lvlText w:val="%1."/>
-      <w:lvlJc w:val="left"/>
-      <w:pPr>
-        <w:ind w:left="1080" w:hanging="720"/>
-      </w:pPr>
-      <w:rPr>
-        <w:rFonts w:hint="default"/>
-      </w:rPr>
-    </w:lvl>
-    <w:lvl w:ilvl="1" w:tplc="FFFFFFFF" w:tentative="1">
-      <w:start w:val="1"/>
-      <w:numFmt w:val="lowerLetter"/>
-      <w:lvlText w:val="%2."/>
-      <w:lvlJc w:val="left"/>
-      <w:pPr>
-        <w:ind w:left="1800" w:hanging="360"/>
-      </w:pPr>
-    </w:lvl>
-    <w:lvl w:ilvl="2" w:tplc="FFFFFFFF" w:tentative="1">
-      <w:start w:val="1"/>
-      <w:numFmt w:val="lowerRoman"/>
-      <w:lvlText w:val="%3."/>
-      <w:lvlJc w:val="right"/>
-      <w:pPr>
-        <w:ind w:left="2520" w:hanging="180"/>
-      </w:pPr>
-    </w:lvl>
-    <w:lvl w:ilvl="3" w:tplc="FFFFFFFF" w:tentative="1">
-      <w:start w:val="1"/>
-      <w:numFmt w:val="decimal"/>
-      <w:lvlText w:val="%4."/>
-      <w:lvlJc w:val="left"/>
-      <w:pPr>
-        <w:ind w:left="3240" w:hanging="360"/>
-      </w:pPr>
-    </w:lvl>
-    <w:lvl w:ilvl="4" w:tplc="FFFFFFFF" w:tentative="1">
-      <w:start w:val="1"/>
-      <w:numFmt w:val="lowerLetter"/>
-      <w:lvlText w:val="%5."/>
-      <w:lvlJc w:val="left"/>
-      <w:pPr>
-        <w:ind w:left="3960" w:hanging="360"/>
-      </w:pPr>
-    </w:lvl>
-    <w:lvl w:ilvl="5" w:tplc="FFFFFFFF" w:tentative="1">
-      <w:start w:val="1"/>
-      <w:numFmt w:val="lowerRoman"/>
-      <w:lvlText w:val="%6."/>
-      <w:lvlJc w:val="right"/>
-      <w:pPr>
-        <w:ind w:left="4680" w:hanging="180"/>
-      </w:pPr>
-    </w:lvl>
-    <w:lvl w:ilvl="6" w:tplc="FFFFFFFF" w:tentative="1">
-      <w:start w:val="1"/>
-      <w:numFmt w:val="decimal"/>
-      <w:lvlText w:val="%7."/>
-      <w:lvlJc w:val="left"/>
-      <w:pPr>
-        <w:ind w:left="5400" w:hanging="360"/>
-      </w:pPr>
-    </w:lvl>
-    <w:lvl w:ilvl="7" w:tplc="FFFFFFFF" w:tentative="1">
-      <w:start w:val="1"/>
-      <w:numFmt w:val="lowerLetter"/>
-      <w:lvlText w:val="%8."/>
-      <w:lvlJc w:val="left"/>
-      <w:pPr>
-        <w:ind w:left="6120" w:hanging="360"/>
-      </w:pPr>
-    </w:lvl>
-    <w:lvl w:ilvl="8" w:tplc="FFFFFFFF" w:tentative="1">
-      <w:start w:val="1"/>
-      <w:numFmt w:val="lowerRoman"/>
-      <w:lvlText w:val="%9."/>
-      <w:lvlJc w:val="right"/>
-      <w:pPr>
-        <w:ind w:left="6840" w:hanging="180"/>
-      </w:pPr>
-    </w:lvl>
-  </w:abstractNum>
-  <w:abstractNum w:abstractNumId="33" w15:restartNumberingAfterBreak="0">
-    <w:nsid w:val="5CD80FA0"/>
-    <w:multiLevelType w:val="multilevel"/>
-    <w:tmpl w:val="0F80EF4A"/>
-    <w:lvl w:ilvl="0">
-      <w:start w:val="1"/>
-      <w:numFmt w:val="decimal"/>
-      <w:lvlText w:val="%1."/>
-      <w:lvlJc w:val="left"/>
-      <w:pPr>
-        <w:tabs>
-          <w:tab w:val="num" w:pos="786"/>
-        </w:tabs>
-        <w:ind w:left="786" w:hanging="360"/>
-      </w:pPr>
-      <w:rPr>
-        <w:b w:val="0"/>
-        <w:bCs w:val="0"/>
-      </w:rPr>
-    </w:lvl>
-    <w:lvl w:ilvl="1">
-      <w:start w:val="1"/>
-      <w:numFmt w:val="decimal"/>
-      <w:lvlText w:val="%2."/>
-      <w:lvlJc w:val="left"/>
-      <w:pPr>
-        <w:tabs>
-          <w:tab w:val="num" w:pos="1440"/>
-        </w:tabs>
-        <w:ind w:left="1440" w:hanging="360"/>
-      </w:pPr>
-    </w:lvl>
-    <w:lvl w:ilvl="2">
-      <w:start w:val="1"/>
-      <w:numFmt w:val="decimal"/>
-      <w:lvlText w:val="%3."/>
-      <w:lvlJc w:val="left"/>
-      <w:pPr>
-        <w:tabs>
-          <w:tab w:val="num" w:pos="2160"/>
-        </w:tabs>
-        <w:ind w:left="2160" w:hanging="360"/>
-      </w:pPr>
-    </w:lvl>
-    <w:lvl w:ilvl="3">
-      <w:start w:val="1"/>
-      <w:numFmt w:val="decimal"/>
-      <w:lvlText w:val="%4."/>
-      <w:lvlJc w:val="left"/>
-      <w:pPr>
-        <w:tabs>
-          <w:tab w:val="num" w:pos="2880"/>
-        </w:tabs>
-        <w:ind w:left="2880" w:hanging="360"/>
-      </w:pPr>
-    </w:lvl>
-    <w:lvl w:ilvl="4">
-      <w:start w:val="1"/>
-      <w:numFmt w:val="decimal"/>
-      <w:lvlText w:val="%5."/>
-      <w:lvlJc w:val="left"/>
-      <w:pPr>
-        <w:tabs>
-          <w:tab w:val="num" w:pos="3600"/>
-        </w:tabs>
-        <w:ind w:left="3600" w:hanging="360"/>
-      </w:pPr>
-    </w:lvl>
-    <w:lvl w:ilvl="5">
-      <w:start w:val="1"/>
-      <w:numFmt w:val="decimal"/>
-      <w:lvlText w:val="%6."/>
-      <w:lvlJc w:val="left"/>
-      <w:pPr>
-        <w:tabs>
-          <w:tab w:val="num" w:pos="4320"/>
-        </w:tabs>
-        <w:ind w:left="4320" w:hanging="360"/>
-      </w:pPr>
-    </w:lvl>
-    <w:lvl w:ilvl="6">
-      <w:start w:val="1"/>
-      <w:numFmt w:val="decimal"/>
-      <w:lvlText w:val="%7."/>
-      <w:lvlJc w:val="left"/>
-      <w:pPr>
-        <w:tabs>
-          <w:tab w:val="num" w:pos="5040"/>
-        </w:tabs>
-        <w:ind w:left="5040" w:hanging="360"/>
-      </w:pPr>
-    </w:lvl>
-    <w:lvl w:ilvl="7">
-      <w:start w:val="1"/>
-      <w:numFmt w:val="decimal"/>
-      <w:lvlText w:val="%8."/>
-      <w:lvlJc w:val="left"/>
-      <w:pPr>
-        <w:tabs>
-          <w:tab w:val="num" w:pos="5760"/>
-        </w:tabs>
-        <w:ind w:left="5760" w:hanging="360"/>
-      </w:pPr>
-    </w:lvl>
-    <w:lvl w:ilvl="8">
-      <w:start w:val="1"/>
-      <w:numFmt w:val="decimal"/>
-      <w:lvlText w:val="%9."/>
-      <w:lvlJc w:val="left"/>
-      <w:pPr>
-        <w:tabs>
-          <w:tab w:val="num" w:pos="6480"/>
-        </w:tabs>
-        <w:ind w:left="6480" w:hanging="360"/>
-      </w:pPr>
-    </w:lvl>
-  </w:abstractNum>
-  <w:abstractNum w:abstractNumId="34" w15:restartNumberingAfterBreak="0">
-    <w:nsid w:val="5D334574"/>
-    <w:multiLevelType w:val="hybridMultilevel"/>
-    <w:tmpl w:val="52B8AD8A"/>
-    <w:lvl w:ilvl="0" w:tplc="040C0019">
-      <w:start w:val="1"/>
-      <w:numFmt w:val="lowerLetter"/>
-      <w:lvlText w:val="%1."/>
-      <w:lvlJc w:val="left"/>
-      <w:pPr>
-        <w:ind w:left="720" w:hanging="360"/>
-      </w:pPr>
-      <w:rPr>
-        <w:rFonts w:hint="default"/>
-      </w:rPr>
-    </w:lvl>
-    <w:lvl w:ilvl="1" w:tplc="040C0019" w:tentative="1">
-      <w:start w:val="1"/>
-      <w:numFmt w:val="lowerLetter"/>
-      <w:lvlText w:val="%2."/>
-      <w:lvlJc w:val="left"/>
-      <w:pPr>
-        <w:ind w:left="1440" w:hanging="360"/>
-      </w:pPr>
-    </w:lvl>
-    <w:lvl w:ilvl="2" w:tplc="040C001B" w:tentative="1">
-      <w:start w:val="1"/>
-      <w:numFmt w:val="lowerRoman"/>
-      <w:lvlText w:val="%3."/>
-      <w:lvlJc w:val="right"/>
-      <w:pPr>
-        <w:ind w:left="2160" w:hanging="180"/>
-      </w:pPr>
-    </w:lvl>
-    <w:lvl w:ilvl="3" w:tplc="040C000F" w:tentative="1">
-      <w:start w:val="1"/>
-      <w:numFmt w:val="decimal"/>
-      <w:lvlText w:val="%4."/>
-      <w:lvlJc w:val="left"/>
-      <w:pPr>
-        <w:ind w:left="2880" w:hanging="360"/>
-      </w:pPr>
-    </w:lvl>
-    <w:lvl w:ilvl="4" w:tplc="040C0019" w:tentative="1">
-      <w:start w:val="1"/>
-      <w:numFmt w:val="lowerLetter"/>
-      <w:lvlText w:val="%5."/>
-      <w:lvlJc w:val="left"/>
-      <w:pPr>
-        <w:ind w:left="3600" w:hanging="360"/>
-      </w:pPr>
-    </w:lvl>
-    <w:lvl w:ilvl="5" w:tplc="040C001B" w:tentative="1">
-      <w:start w:val="1"/>
-      <w:numFmt w:val="lowerRoman"/>
-      <w:lvlText w:val="%6."/>
-      <w:lvlJc w:val="right"/>
-      <w:pPr>
-        <w:ind w:left="4320" w:hanging="180"/>
-      </w:pPr>
-    </w:lvl>
-    <w:lvl w:ilvl="6" w:tplc="040C000F" w:tentative="1">
-      <w:start w:val="1"/>
-      <w:numFmt w:val="decimal"/>
-      <w:lvlText w:val="%7."/>
-      <w:lvlJc w:val="left"/>
-      <w:pPr>
-        <w:ind w:left="5040" w:hanging="360"/>
-      </w:pPr>
-    </w:lvl>
-    <w:lvl w:ilvl="7" w:tplc="040C0019" w:tentative="1">
-      <w:start w:val="1"/>
-      <w:numFmt w:val="lowerLetter"/>
-      <w:lvlText w:val="%8."/>
-      <w:lvlJc w:val="left"/>
-      <w:pPr>
-        <w:ind w:left="5760" w:hanging="360"/>
-      </w:pPr>
-    </w:lvl>
-    <w:lvl w:ilvl="8" w:tplc="040C001B" w:tentative="1">
-      <w:start w:val="1"/>
-      <w:numFmt w:val="lowerRoman"/>
-      <w:lvlText w:val="%9."/>
-      <w:lvlJc w:val="right"/>
-      <w:pPr>
-        <w:ind w:left="6480" w:hanging="180"/>
-      </w:pPr>
-    </w:lvl>
-  </w:abstractNum>
-  <w:abstractNum w:abstractNumId="35" w15:restartNumberingAfterBreak="0">
-    <w:nsid w:val="65611678"/>
-    <w:multiLevelType w:val="hybridMultilevel"/>
-    <w:tmpl w:val="77A67C70"/>
-    <w:lvl w:ilvl="0" w:tplc="040C0019">
-      <w:start w:val="1"/>
-      <w:numFmt w:val="lowerLetter"/>
-      <w:lvlText w:val="%1."/>
-      <w:lvlJc w:val="left"/>
-      <w:pPr>
-        <w:ind w:left="1068" w:hanging="360"/>
-      </w:pPr>
-      <w:rPr>
-        <w:rFonts w:hint="default"/>
-      </w:rPr>
-    </w:lvl>
-    <w:lvl w:ilvl="1" w:tplc="040C0019" w:tentative="1">
-      <w:start w:val="1"/>
-      <w:numFmt w:val="lowerLetter"/>
-      <w:lvlText w:val="%2."/>
-      <w:lvlJc w:val="left"/>
-      <w:pPr>
-        <w:ind w:left="1788" w:hanging="360"/>
-      </w:pPr>
-    </w:lvl>
-    <w:lvl w:ilvl="2" w:tplc="040C001B" w:tentative="1">
-      <w:start w:val="1"/>
-      <w:numFmt w:val="lowerRoman"/>
-      <w:lvlText w:val="%3."/>
-      <w:lvlJc w:val="right"/>
-      <w:pPr>
-        <w:ind w:left="2508" w:hanging="180"/>
-      </w:pPr>
-    </w:lvl>
-    <w:lvl w:ilvl="3" w:tplc="040C000F" w:tentative="1">
-      <w:start w:val="1"/>
-      <w:numFmt w:val="decimal"/>
-      <w:lvlText w:val="%4."/>
-      <w:lvlJc w:val="left"/>
-      <w:pPr>
-        <w:ind w:left="3228" w:hanging="360"/>
-      </w:pPr>
-    </w:lvl>
-    <w:lvl w:ilvl="4" w:tplc="040C0019" w:tentative="1">
-      <w:start w:val="1"/>
-      <w:numFmt w:val="lowerLetter"/>
-      <w:lvlText w:val="%5."/>
-      <w:lvlJc w:val="left"/>
-      <w:pPr>
-        <w:ind w:left="3948" w:hanging="360"/>
-      </w:pPr>
-    </w:lvl>
-    <w:lvl w:ilvl="5" w:tplc="040C001B" w:tentative="1">
-      <w:start w:val="1"/>
-      <w:numFmt w:val="lowerRoman"/>
-      <w:lvlText w:val="%6."/>
-      <w:lvlJc w:val="right"/>
-      <w:pPr>
-        <w:ind w:left="4668" w:hanging="180"/>
-      </w:pPr>
-    </w:lvl>
-    <w:lvl w:ilvl="6" w:tplc="040C000F" w:tentative="1">
-      <w:start w:val="1"/>
-      <w:numFmt w:val="decimal"/>
-      <w:lvlText w:val="%7."/>
-      <w:lvlJc w:val="left"/>
-      <w:pPr>
-        <w:ind w:left="5388" w:hanging="360"/>
-      </w:pPr>
-    </w:lvl>
-    <w:lvl w:ilvl="7" w:tplc="040C0019" w:tentative="1">
-      <w:start w:val="1"/>
-      <w:numFmt w:val="lowerLetter"/>
-      <w:lvlText w:val="%8."/>
-      <w:lvlJc w:val="left"/>
-      <w:pPr>
-        <w:ind w:left="6108" w:hanging="360"/>
-      </w:pPr>
-    </w:lvl>
-    <w:lvl w:ilvl="8" w:tplc="040C001B" w:tentative="1">
-      <w:start w:val="1"/>
-      <w:numFmt w:val="lowerRoman"/>
-      <w:lvlText w:val="%9."/>
-      <w:lvlJc w:val="right"/>
-      <w:pPr>
-        <w:ind w:left="6828" w:hanging="180"/>
-      </w:pPr>
-    </w:lvl>
-  </w:abstractNum>
-  <w:abstractNum w:abstractNumId="36" w15:restartNumberingAfterBreak="0">
-    <w:nsid w:val="661C1A23"/>
-    <w:multiLevelType w:val="hybridMultilevel"/>
-    <w:tmpl w:val="64187846"/>
-    <w:lvl w:ilvl="0" w:tplc="FFFFFFFF">
-      <w:start w:val="1"/>
-      <w:numFmt w:val="upperRoman"/>
-      <w:suff w:val="space"/>
-      <w:lvlText w:val="%1."/>
-      <w:lvlJc w:val="left"/>
-      <w:pPr>
-        <w:ind w:left="1080" w:hanging="720"/>
-      </w:pPr>
-      <w:rPr>
-        <w:rFonts w:hint="default"/>
-      </w:rPr>
-    </w:lvl>
-    <w:lvl w:ilvl="1" w:tplc="FFFFFFFF" w:tentative="1">
-      <w:start w:val="1"/>
-      <w:numFmt w:val="lowerLetter"/>
-      <w:lvlText w:val="%2."/>
-      <w:lvlJc w:val="left"/>
-      <w:pPr>
-        <w:ind w:left="1800" w:hanging="360"/>
-      </w:pPr>
-    </w:lvl>
-    <w:lvl w:ilvl="2" w:tplc="FFFFFFFF" w:tentative="1">
-      <w:start w:val="1"/>
-      <w:numFmt w:val="lowerRoman"/>
-      <w:lvlText w:val="%3."/>
-      <w:lvlJc w:val="right"/>
-      <w:pPr>
-        <w:ind w:left="2520" w:hanging="180"/>
-      </w:pPr>
-    </w:lvl>
-    <w:lvl w:ilvl="3" w:tplc="FFFFFFFF" w:tentative="1">
-      <w:start w:val="1"/>
-      <w:numFmt w:val="decimal"/>
-      <w:lvlText w:val="%4."/>
-      <w:lvlJc w:val="left"/>
-      <w:pPr>
-        <w:ind w:left="3240" w:hanging="360"/>
-      </w:pPr>
-    </w:lvl>
-    <w:lvl w:ilvl="4" w:tplc="FFFFFFFF" w:tentative="1">
-      <w:start w:val="1"/>
-      <w:numFmt w:val="lowerLetter"/>
-      <w:lvlText w:val="%5."/>
-      <w:lvlJc w:val="left"/>
-      <w:pPr>
-        <w:ind w:left="3960" w:hanging="360"/>
-      </w:pPr>
-    </w:lvl>
-    <w:lvl w:ilvl="5" w:tplc="FFFFFFFF" w:tentative="1">
-      <w:start w:val="1"/>
-      <w:numFmt w:val="lowerRoman"/>
-      <w:lvlText w:val="%6."/>
-      <w:lvlJc w:val="right"/>
-      <w:pPr>
-        <w:ind w:left="4680" w:hanging="180"/>
-      </w:pPr>
-    </w:lvl>
-    <w:lvl w:ilvl="6" w:tplc="FFFFFFFF" w:tentative="1">
-      <w:start w:val="1"/>
-      <w:numFmt w:val="decimal"/>
-      <w:lvlText w:val="%7."/>
-      <w:lvlJc w:val="left"/>
-      <w:pPr>
-        <w:ind w:left="5400" w:hanging="360"/>
-      </w:pPr>
-    </w:lvl>
-    <w:lvl w:ilvl="7" w:tplc="FFFFFFFF" w:tentative="1">
-      <w:start w:val="1"/>
-      <w:numFmt w:val="lowerLetter"/>
-      <w:lvlText w:val="%8."/>
-      <w:lvlJc w:val="left"/>
-      <w:pPr>
-        <w:ind w:left="6120" w:hanging="360"/>
-      </w:pPr>
-    </w:lvl>
-    <w:lvl w:ilvl="8" w:tplc="FFFFFFFF" w:tentative="1">
-      <w:start w:val="1"/>
-      <w:numFmt w:val="lowerRoman"/>
-      <w:lvlText w:val="%9."/>
-      <w:lvlJc w:val="right"/>
-      <w:pPr>
-        <w:ind w:left="6840" w:hanging="180"/>
-      </w:pPr>
-    </w:lvl>
-  </w:abstractNum>
-  <w:abstractNum w:abstractNumId="37" w15:restartNumberingAfterBreak="0">
-    <w:nsid w:val="673E7C7A"/>
-    <w:multiLevelType w:val="hybridMultilevel"/>
-    <w:tmpl w:val="6F14E0CC"/>
-    <w:lvl w:ilvl="0" w:tplc="FFFFFFFF">
-      <w:start w:val="1"/>
-      <w:numFmt w:val="decimal"/>
-      <w:lvlText w:val="%1."/>
-      <w:lvlJc w:val="left"/>
-      <w:pPr>
-        <w:ind w:left="1068" w:hanging="360"/>
-      </w:pPr>
-      <w:rPr>
-        <w:rFonts w:hint="default"/>
-      </w:rPr>
-    </w:lvl>
-    <w:lvl w:ilvl="1" w:tplc="FFFFFFFF" w:tentative="1">
-      <w:start w:val="1"/>
-      <w:numFmt w:val="lowerLetter"/>
-      <w:lvlText w:val="%2."/>
-      <w:lvlJc w:val="left"/>
-      <w:pPr>
-        <w:ind w:left="1788" w:hanging="360"/>
-      </w:pPr>
-    </w:lvl>
-    <w:lvl w:ilvl="2" w:tplc="FFFFFFFF" w:tentative="1">
-      <w:start w:val="1"/>
-      <w:numFmt w:val="lowerRoman"/>
-      <w:lvlText w:val="%3."/>
-      <w:lvlJc w:val="right"/>
-      <w:pPr>
-        <w:ind w:left="2508" w:hanging="180"/>
-      </w:pPr>
-    </w:lvl>
-    <w:lvl w:ilvl="3" w:tplc="FFFFFFFF" w:tentative="1">
-      <w:start w:val="1"/>
-      <w:numFmt w:val="decimal"/>
-      <w:lvlText w:val="%4."/>
-      <w:lvlJc w:val="left"/>
-      <w:pPr>
-        <w:ind w:left="3228" w:hanging="360"/>
-      </w:pPr>
-    </w:lvl>
-    <w:lvl w:ilvl="4" w:tplc="FFFFFFFF" w:tentative="1">
-      <w:start w:val="1"/>
-      <w:numFmt w:val="lowerLetter"/>
-      <w:lvlText w:val="%5."/>
-      <w:lvlJc w:val="left"/>
-      <w:pPr>
-        <w:ind w:left="3948" w:hanging="360"/>
-      </w:pPr>
-    </w:lvl>
-    <w:lvl w:ilvl="5" w:tplc="FFFFFFFF" w:tentative="1">
-      <w:start w:val="1"/>
-      <w:numFmt w:val="lowerRoman"/>
-      <w:lvlText w:val="%6."/>
-      <w:lvlJc w:val="right"/>
-      <w:pPr>
-        <w:ind w:left="4668" w:hanging="180"/>
-      </w:pPr>
-    </w:lvl>
-    <w:lvl w:ilvl="6" w:tplc="FFFFFFFF" w:tentative="1">
-      <w:start w:val="1"/>
-      <w:numFmt w:val="decimal"/>
-      <w:lvlText w:val="%7."/>
-      <w:lvlJc w:val="left"/>
-      <w:pPr>
-        <w:ind w:left="5388" w:hanging="360"/>
-      </w:pPr>
-    </w:lvl>
-    <w:lvl w:ilvl="7" w:tplc="FFFFFFFF" w:tentative="1">
-      <w:start w:val="1"/>
-      <w:numFmt w:val="lowerLetter"/>
-      <w:lvlText w:val="%8."/>
-      <w:lvlJc w:val="left"/>
-      <w:pPr>
-        <w:ind w:left="6108" w:hanging="360"/>
-      </w:pPr>
-    </w:lvl>
-    <w:lvl w:ilvl="8" w:tplc="FFFFFFFF" w:tentative="1">
-      <w:start w:val="1"/>
-      <w:numFmt w:val="lowerRoman"/>
-      <w:lvlText w:val="%9."/>
-      <w:lvlJc w:val="right"/>
-      <w:pPr>
-        <w:ind w:left="6828" w:hanging="180"/>
-      </w:pPr>
-    </w:lvl>
-  </w:abstractNum>
-  <w:abstractNum w:abstractNumId="38" w15:restartNumberingAfterBreak="0">
-    <w:nsid w:val="688D332B"/>
-    <w:multiLevelType w:val="hybridMultilevel"/>
-    <w:tmpl w:val="98A43142"/>
-    <w:lvl w:ilvl="0" w:tplc="040C0019">
-      <w:start w:val="1"/>
-      <w:numFmt w:val="lowerLetter"/>
-      <w:lvlText w:val="%1."/>
-      <w:lvlJc w:val="left"/>
-      <w:pPr>
-        <w:ind w:left="1068" w:hanging="360"/>
-      </w:pPr>
-      <w:rPr>
-        <w:rFonts w:hint="default"/>
-      </w:rPr>
-    </w:lvl>
-    <w:lvl w:ilvl="1" w:tplc="040C0019" w:tentative="1">
-      <w:start w:val="1"/>
-      <w:numFmt w:val="lowerLetter"/>
-      <w:lvlText w:val="%2."/>
-      <w:lvlJc w:val="left"/>
-      <w:pPr>
-        <w:ind w:left="1788" w:hanging="360"/>
-      </w:pPr>
-    </w:lvl>
-    <w:lvl w:ilvl="2" w:tplc="040C001B" w:tentative="1">
-      <w:start w:val="1"/>
-      <w:numFmt w:val="lowerRoman"/>
-      <w:lvlText w:val="%3."/>
-      <w:lvlJc w:val="right"/>
-      <w:pPr>
-        <w:ind w:left="2508" w:hanging="180"/>
-      </w:pPr>
-    </w:lvl>
-    <w:lvl w:ilvl="3" w:tplc="040C000F" w:tentative="1">
-      <w:start w:val="1"/>
-      <w:numFmt w:val="decimal"/>
-      <w:lvlText w:val="%4."/>
-      <w:lvlJc w:val="left"/>
-      <w:pPr>
-        <w:ind w:left="3228" w:hanging="360"/>
-      </w:pPr>
-    </w:lvl>
-    <w:lvl w:ilvl="4" w:tplc="040C0019" w:tentative="1">
-      <w:start w:val="1"/>
-      <w:numFmt w:val="lowerLetter"/>
-      <w:lvlText w:val="%5."/>
-      <w:lvlJc w:val="left"/>
-      <w:pPr>
-        <w:ind w:left="3948" w:hanging="360"/>
-      </w:pPr>
-    </w:lvl>
-    <w:lvl w:ilvl="5" w:tplc="040C001B" w:tentative="1">
-      <w:start w:val="1"/>
-      <w:numFmt w:val="lowerRoman"/>
-      <w:lvlText w:val="%6."/>
-      <w:lvlJc w:val="right"/>
-      <w:pPr>
-        <w:ind w:left="4668" w:hanging="180"/>
-      </w:pPr>
-    </w:lvl>
-    <w:lvl w:ilvl="6" w:tplc="040C000F" w:tentative="1">
-      <w:start w:val="1"/>
-      <w:numFmt w:val="decimal"/>
-      <w:lvlText w:val="%7."/>
-      <w:lvlJc w:val="left"/>
-      <w:pPr>
-        <w:ind w:left="5388" w:hanging="360"/>
-      </w:pPr>
-    </w:lvl>
-    <w:lvl w:ilvl="7" w:tplc="040C0019" w:tentative="1">
-      <w:start w:val="1"/>
-      <w:numFmt w:val="lowerLetter"/>
-      <w:lvlText w:val="%8."/>
-      <w:lvlJc w:val="left"/>
-      <w:pPr>
-        <w:ind w:left="6108" w:hanging="360"/>
-      </w:pPr>
-    </w:lvl>
-    <w:lvl w:ilvl="8" w:tplc="040C001B" w:tentative="1">
-      <w:start w:val="1"/>
-      <w:numFmt w:val="lowerRoman"/>
-      <w:lvlText w:val="%9."/>
-      <w:lvlJc w:val="right"/>
-      <w:pPr>
-        <w:ind w:left="6828" w:hanging="180"/>
-      </w:pPr>
-    </w:lvl>
-  </w:abstractNum>
-  <w:abstractNum w:abstractNumId="39" w15:restartNumberingAfterBreak="0">
-    <w:nsid w:val="6B601EC8"/>
-    <w:multiLevelType w:val="multilevel"/>
-    <w:tmpl w:val="4A6468EE"/>
-    <w:lvl w:ilvl="0">
-      <w:start w:val="1"/>
-      <w:numFmt w:val="bullet"/>
-      <w:lvlText w:val=""/>
-      <w:lvlJc w:val="left"/>
-      <w:pPr>
-        <w:tabs>
-          <w:tab w:val="num" w:pos="720"/>
-        </w:tabs>
-        <w:ind w:left="720" w:hanging="360"/>
-      </w:pPr>
-      <w:rPr>
-        <w:rFonts w:ascii="Symbol" w:hAnsi="Symbol" w:hint="default"/>
-        <w:sz w:val="20"/>
-      </w:rPr>
-    </w:lvl>
-    <w:lvl w:ilvl="1">
-      <w:start w:val="1"/>
-      <w:numFmt w:val="bullet"/>
-      <w:lvlText w:val="o"/>
-      <w:lvlJc w:val="left"/>
-      <w:pPr>
-        <w:tabs>
-          <w:tab w:val="num" w:pos="1440"/>
-        </w:tabs>
-        <w:ind w:left="1440" w:hanging="360"/>
-      </w:pPr>
-      <w:rPr>
-        <w:rFonts w:ascii="Courier New" w:hAnsi="Courier New" w:cs="Times New Roman" w:hint="default"/>
-        <w:sz w:val="20"/>
-      </w:rPr>
-    </w:lvl>
-    <w:lvl w:ilvl="2">
-      <w:start w:val="1"/>
-      <w:numFmt w:val="bullet"/>
-      <w:lvlText w:val=""/>
-      <w:lvlJc w:val="left"/>
-      <w:pPr>
-        <w:tabs>
-          <w:tab w:val="num" w:pos="2160"/>
-        </w:tabs>
-        <w:ind w:left="2160" w:hanging="360"/>
-      </w:pPr>
-      <w:rPr>
-        <w:rFonts w:ascii="Wingdings" w:hAnsi="Wingdings" w:hint="default"/>
-        <w:sz w:val="20"/>
-      </w:rPr>
-    </w:lvl>
-    <w:lvl w:ilvl="3">
-      <w:start w:val="1"/>
-      <w:numFmt w:val="bullet"/>
-      <w:lvlText w:val=""/>
-      <w:lvlJc w:val="left"/>
-      <w:pPr>
-        <w:tabs>
-          <w:tab w:val="num" w:pos="2880"/>
-        </w:tabs>
-        <w:ind w:left="2880" w:hanging="360"/>
-      </w:pPr>
-      <w:rPr>
-        <w:rFonts w:ascii="Wingdings" w:hAnsi="Wingdings" w:hint="default"/>
-        <w:sz w:val="20"/>
-      </w:rPr>
-    </w:lvl>
-    <w:lvl w:ilvl="4">
-      <w:start w:val="1"/>
-      <w:numFmt w:val="bullet"/>
-      <w:lvlText w:val=""/>
-      <w:lvlJc w:val="left"/>
-      <w:pPr>
-        <w:tabs>
-          <w:tab w:val="num" w:pos="3600"/>
-        </w:tabs>
-        <w:ind w:left="3600" w:hanging="360"/>
-      </w:pPr>
-      <w:rPr>
-        <w:rFonts w:ascii="Wingdings" w:hAnsi="Wingdings" w:hint="default"/>
-        <w:sz w:val="20"/>
-      </w:rPr>
-    </w:lvl>
-    <w:lvl w:ilvl="5">
-      <w:start w:val="1"/>
-      <w:numFmt w:val="bullet"/>
-      <w:lvlText w:val=""/>
-      <w:lvlJc w:val="left"/>
-      <w:pPr>
-        <w:tabs>
-          <w:tab w:val="num" w:pos="4320"/>
-        </w:tabs>
-        <w:ind w:left="4320" w:hanging="360"/>
-      </w:pPr>
-      <w:rPr>
-        <w:rFonts w:ascii="Wingdings" w:hAnsi="Wingdings" w:hint="default"/>
-        <w:sz w:val="20"/>
-      </w:rPr>
-    </w:lvl>
-    <w:lvl w:ilvl="6">
-      <w:start w:val="1"/>
-      <w:numFmt w:val="bullet"/>
-      <w:lvlText w:val=""/>
-      <w:lvlJc w:val="left"/>
-      <w:pPr>
-        <w:tabs>
-          <w:tab w:val="num" w:pos="5040"/>
-        </w:tabs>
-        <w:ind w:left="5040" w:hanging="360"/>
-      </w:pPr>
-      <w:rPr>
-        <w:rFonts w:ascii="Wingdings" w:hAnsi="Wingdings" w:hint="default"/>
-        <w:sz w:val="20"/>
-      </w:rPr>
-    </w:lvl>
-    <w:lvl w:ilvl="7">
-      <w:start w:val="1"/>
-      <w:numFmt w:val="bullet"/>
-      <w:lvlText w:val=""/>
-      <w:lvlJc w:val="left"/>
-      <w:pPr>
-        <w:tabs>
-          <w:tab w:val="num" w:pos="5760"/>
-        </w:tabs>
-        <w:ind w:left="5760" w:hanging="360"/>
-      </w:pPr>
-      <w:rPr>
-        <w:rFonts w:ascii="Wingdings" w:hAnsi="Wingdings" w:hint="default"/>
-        <w:sz w:val="20"/>
-      </w:rPr>
-    </w:lvl>
-    <w:lvl w:ilvl="8">
-      <w:start w:val="1"/>
-      <w:numFmt w:val="bullet"/>
-      <w:lvlText w:val=""/>
-      <w:lvlJc w:val="left"/>
-      <w:pPr>
-        <w:tabs>
-          <w:tab w:val="num" w:pos="6480"/>
-        </w:tabs>
-        <w:ind w:left="6480" w:hanging="360"/>
-      </w:pPr>
-      <w:rPr>
-        <w:rFonts w:ascii="Wingdings" w:hAnsi="Wingdings" w:hint="default"/>
-        <w:sz w:val="20"/>
-      </w:rPr>
-    </w:lvl>
-  </w:abstractNum>
-  <w:abstractNum w:abstractNumId="40" w15:restartNumberingAfterBreak="0">
-    <w:nsid w:val="6DFA4BDA"/>
-    <w:multiLevelType w:val="hybridMultilevel"/>
-    <w:tmpl w:val="12A236DA"/>
-    <w:lvl w:ilvl="0" w:tplc="040C0003">
-      <w:start w:val="1"/>
-      <w:numFmt w:val="bullet"/>
-      <w:lvlText w:val="o"/>
-      <w:lvlJc w:val="left"/>
-      <w:pPr>
-        <w:ind w:left="1080" w:hanging="360"/>
-      </w:pPr>
-      <w:rPr>
-        <w:rFonts w:ascii="Courier New" w:hAnsi="Courier New" w:cs="Courier New" w:hint="default"/>
-      </w:rPr>
-    </w:lvl>
-    <w:lvl w:ilvl="1" w:tplc="040C0003">
-      <w:start w:val="1"/>
-      <w:numFmt w:val="bullet"/>
-      <w:lvlText w:val="o"/>
-      <w:lvlJc w:val="left"/>
-      <w:pPr>
-        <w:ind w:left="1800" w:hanging="360"/>
-      </w:pPr>
-      <w:rPr>
-        <w:rFonts w:ascii="Courier New" w:hAnsi="Courier New" w:cs="Courier New" w:hint="default"/>
-      </w:rPr>
-    </w:lvl>
-    <w:lvl w:ilvl="2" w:tplc="040C0005">
-      <w:start w:val="1"/>
-      <w:numFmt w:val="bullet"/>
-      <w:lvlText w:val=""/>
-      <w:lvlJc w:val="left"/>
-      <w:pPr>
-        <w:ind w:left="2520" w:hanging="360"/>
-      </w:pPr>
-      <w:rPr>
-        <w:rFonts w:ascii="Wingdings" w:hAnsi="Wingdings" w:hint="default"/>
-      </w:rPr>
-    </w:lvl>
-    <w:lvl w:ilvl="3" w:tplc="040C0001">
-      <w:start w:val="1"/>
-      <w:numFmt w:val="bullet"/>
-      <w:lvlText w:val=""/>
-      <w:lvlJc w:val="left"/>
-      <w:pPr>
-        <w:ind w:left="3240" w:hanging="360"/>
-      </w:pPr>
-      <w:rPr>
-        <w:rFonts w:ascii="Symbol" w:hAnsi="Symbol" w:hint="default"/>
-      </w:rPr>
-    </w:lvl>
-    <w:lvl w:ilvl="4" w:tplc="040C0003">
-      <w:start w:val="1"/>
-      <w:numFmt w:val="bullet"/>
-      <w:lvlText w:val="o"/>
-      <w:lvlJc w:val="left"/>
-      <w:pPr>
-        <w:ind w:left="3960" w:hanging="360"/>
-      </w:pPr>
-      <w:rPr>
-        <w:rFonts w:ascii="Courier New" w:hAnsi="Courier New" w:cs="Courier New" w:hint="default"/>
-      </w:rPr>
-    </w:lvl>
-    <w:lvl w:ilvl="5" w:tplc="040C0005">
-      <w:start w:val="1"/>
-      <w:numFmt w:val="bullet"/>
-      <w:lvlText w:val=""/>
-      <w:lvlJc w:val="left"/>
-      <w:pPr>
-        <w:ind w:left="4680" w:hanging="360"/>
-      </w:pPr>
-      <w:rPr>
-        <w:rFonts w:ascii="Wingdings" w:hAnsi="Wingdings" w:hint="default"/>
-      </w:rPr>
-    </w:lvl>
-    <w:lvl w:ilvl="6" w:tplc="040C0001">
-      <w:start w:val="1"/>
-      <w:numFmt w:val="bullet"/>
-      <w:lvlText w:val=""/>
-      <w:lvlJc w:val="left"/>
-      <w:pPr>
-        <w:ind w:left="5400" w:hanging="360"/>
-      </w:pPr>
-      <w:rPr>
-        <w:rFonts w:ascii="Symbol" w:hAnsi="Symbol" w:hint="default"/>
-      </w:rPr>
-    </w:lvl>
-    <w:lvl w:ilvl="7" w:tplc="040C0003">
-      <w:start w:val="1"/>
-      <w:numFmt w:val="bullet"/>
-      <w:lvlText w:val="o"/>
-      <w:lvlJc w:val="left"/>
-      <w:pPr>
-        <w:ind w:left="6120" w:hanging="360"/>
-      </w:pPr>
-      <w:rPr>
-        <w:rFonts w:ascii="Courier New" w:hAnsi="Courier New" w:cs="Courier New" w:hint="default"/>
-      </w:rPr>
-    </w:lvl>
-    <w:lvl w:ilvl="8" w:tplc="040C0005">
-      <w:start w:val="1"/>
-      <w:numFmt w:val="bullet"/>
-      <w:lvlText w:val=""/>
-      <w:lvlJc w:val="left"/>
-      <w:pPr>
-        <w:ind w:left="6840" w:hanging="360"/>
-      </w:pPr>
-      <w:rPr>
-        <w:rFonts w:ascii="Wingdings" w:hAnsi="Wingdings" w:hint="default"/>
-      </w:rPr>
-    </w:lvl>
-  </w:abstractNum>
-  <w:abstractNum w:abstractNumId="41" w15:restartNumberingAfterBreak="0">
-    <w:nsid w:val="703E3983"/>
-    <w:multiLevelType w:val="multilevel"/>
-    <w:tmpl w:val="1CC2811A"/>
-    <w:lvl w:ilvl="0">
-      <w:start w:val="1"/>
-      <w:numFmt w:val="bullet"/>
-      <w:lvlText w:val=""/>
-      <w:lvlJc w:val="left"/>
-      <w:pPr>
-        <w:tabs>
-          <w:tab w:val="num" w:pos="720"/>
-        </w:tabs>
-        <w:ind w:left="720" w:hanging="360"/>
-      </w:pPr>
-      <w:rPr>
-        <w:rFonts w:ascii="Symbol" w:hAnsi="Symbol" w:hint="default"/>
-        <w:sz w:val="20"/>
-      </w:rPr>
-    </w:lvl>
-    <w:lvl w:ilvl="1">
-      <w:start w:val="1"/>
-      <w:numFmt w:val="bullet"/>
-      <w:lvlText w:val="o"/>
-      <w:lvlJc w:val="left"/>
-      <w:pPr>
-        <w:tabs>
-          <w:tab w:val="num" w:pos="1440"/>
-        </w:tabs>
-        <w:ind w:left="1440" w:hanging="360"/>
-      </w:pPr>
-      <w:rPr>
-        <w:rFonts w:ascii="Courier New" w:hAnsi="Courier New" w:cs="Times New Roman" w:hint="default"/>
-        <w:sz w:val="20"/>
-      </w:rPr>
-    </w:lvl>
-    <w:lvl w:ilvl="2">
-      <w:start w:val="1"/>
-      <w:numFmt w:val="bullet"/>
-      <w:lvlText w:val=""/>
-      <w:lvlJc w:val="left"/>
-      <w:pPr>
-        <w:tabs>
-          <w:tab w:val="num" w:pos="2160"/>
-        </w:tabs>
-        <w:ind w:left="2160" w:hanging="360"/>
-      </w:pPr>
-      <w:rPr>
-        <w:rFonts w:ascii="Wingdings" w:hAnsi="Wingdings" w:hint="default"/>
-        <w:sz w:val="20"/>
-      </w:rPr>
-    </w:lvl>
-    <w:lvl w:ilvl="3">
-      <w:start w:val="1"/>
-      <w:numFmt w:val="bullet"/>
-      <w:lvlText w:val=""/>
-      <w:lvlJc w:val="left"/>
-      <w:pPr>
-        <w:tabs>
-          <w:tab w:val="num" w:pos="2880"/>
-        </w:tabs>
-        <w:ind w:left="2880" w:hanging="360"/>
-      </w:pPr>
-      <w:rPr>
-        <w:rFonts w:ascii="Wingdings" w:hAnsi="Wingdings" w:hint="default"/>
-        <w:sz w:val="20"/>
-      </w:rPr>
-    </w:lvl>
-    <w:lvl w:ilvl="4">
-      <w:start w:val="1"/>
-      <w:numFmt w:val="bullet"/>
-      <w:lvlText w:val=""/>
-      <w:lvlJc w:val="left"/>
-      <w:pPr>
-        <w:tabs>
-          <w:tab w:val="num" w:pos="3600"/>
-        </w:tabs>
-        <w:ind w:left="3600" w:hanging="360"/>
-      </w:pPr>
-      <w:rPr>
-        <w:rFonts w:ascii="Wingdings" w:hAnsi="Wingdings" w:hint="default"/>
-        <w:sz w:val="20"/>
-      </w:rPr>
-    </w:lvl>
-    <w:lvl w:ilvl="5">
-      <w:start w:val="1"/>
-      <w:numFmt w:val="bullet"/>
-      <w:lvlText w:val=""/>
-      <w:lvlJc w:val="left"/>
-      <w:pPr>
-        <w:tabs>
-          <w:tab w:val="num" w:pos="4320"/>
-        </w:tabs>
-        <w:ind w:left="4320" w:hanging="360"/>
-      </w:pPr>
-      <w:rPr>
-        <w:rFonts w:ascii="Wingdings" w:hAnsi="Wingdings" w:hint="default"/>
-        <w:sz w:val="20"/>
-      </w:rPr>
-    </w:lvl>
-    <w:lvl w:ilvl="6">
-      <w:start w:val="1"/>
-      <w:numFmt w:val="bullet"/>
-      <w:lvlText w:val=""/>
-      <w:lvlJc w:val="left"/>
-      <w:pPr>
-        <w:tabs>
-          <w:tab w:val="num" w:pos="5040"/>
-        </w:tabs>
-        <w:ind w:left="5040" w:hanging="360"/>
-      </w:pPr>
-      <w:rPr>
-        <w:rFonts w:ascii="Wingdings" w:hAnsi="Wingdings" w:hint="default"/>
-        <w:sz w:val="20"/>
-      </w:rPr>
-    </w:lvl>
-    <w:lvl w:ilvl="7">
-      <w:start w:val="1"/>
-      <w:numFmt w:val="bullet"/>
-      <w:lvlText w:val=""/>
-      <w:lvlJc w:val="left"/>
-      <w:pPr>
-        <w:tabs>
-          <w:tab w:val="num" w:pos="5760"/>
-        </w:tabs>
-        <w:ind w:left="5760" w:hanging="360"/>
-      </w:pPr>
-      <w:rPr>
-        <w:rFonts w:ascii="Wingdings" w:hAnsi="Wingdings" w:hint="default"/>
-        <w:sz w:val="20"/>
-      </w:rPr>
-    </w:lvl>
-    <w:lvl w:ilvl="8">
-      <w:start w:val="1"/>
-      <w:numFmt w:val="bullet"/>
-      <w:lvlText w:val=""/>
-      <w:lvlJc w:val="left"/>
-      <w:pPr>
-        <w:tabs>
-          <w:tab w:val="num" w:pos="6480"/>
-        </w:tabs>
-        <w:ind w:left="6480" w:hanging="360"/>
-      </w:pPr>
-      <w:rPr>
-        <w:rFonts w:ascii="Wingdings" w:hAnsi="Wingdings" w:hint="default"/>
-        <w:sz w:val="20"/>
-      </w:rPr>
-    </w:lvl>
-  </w:abstractNum>
-  <w:abstractNum w:abstractNumId="42" w15:restartNumberingAfterBreak="0">
-    <w:nsid w:val="7158191D"/>
-    <w:multiLevelType w:val="multilevel"/>
-    <w:tmpl w:val="64B85952"/>
-    <w:lvl w:ilvl="0">
-      <w:start w:val="1"/>
-      <w:numFmt w:val="bullet"/>
-      <w:lvlText w:val=""/>
-      <w:lvlJc w:val="left"/>
-      <w:pPr>
-        <w:tabs>
-          <w:tab w:val="num" w:pos="720"/>
-        </w:tabs>
-        <w:ind w:left="720" w:hanging="360"/>
-      </w:pPr>
-      <w:rPr>
-        <w:rFonts w:ascii="Symbol" w:hAnsi="Symbol" w:hint="default"/>
-        <w:sz w:val="20"/>
-      </w:rPr>
-    </w:lvl>
-    <w:lvl w:ilvl="1">
-      <w:start w:val="2"/>
-      <w:numFmt w:val="decimal"/>
-      <w:lvlText w:val="%2."/>
-      <w:lvlJc w:val="left"/>
-      <w:pPr>
-        <w:ind w:left="1440" w:hanging="360"/>
-      </w:pPr>
-      <w:rPr>
-        <w:rFonts w:ascii="Calibri" w:hAnsi="Calibri" w:cs="Calibri" w:hint="default"/>
-      </w:rPr>
-    </w:lvl>
-    <w:lvl w:ilvl="2">
-      <w:start w:val="1"/>
-      <w:numFmt w:val="bullet"/>
-      <w:lvlText w:val=""/>
-      <w:lvlJc w:val="left"/>
-      <w:pPr>
-        <w:tabs>
-          <w:tab w:val="num" w:pos="2160"/>
-        </w:tabs>
-        <w:ind w:left="2160" w:hanging="360"/>
-      </w:pPr>
-      <w:rPr>
-        <w:rFonts w:ascii="Wingdings" w:hAnsi="Wingdings" w:hint="default"/>
-        <w:sz w:val="20"/>
-      </w:rPr>
-    </w:lvl>
-    <w:lvl w:ilvl="3">
-      <w:start w:val="1"/>
-      <w:numFmt w:val="bullet"/>
-      <w:lvlText w:val=""/>
-      <w:lvlJc w:val="left"/>
-      <w:pPr>
-        <w:tabs>
-          <w:tab w:val="num" w:pos="2880"/>
-        </w:tabs>
-        <w:ind w:left="2880" w:hanging="360"/>
-      </w:pPr>
-      <w:rPr>
-        <w:rFonts w:ascii="Wingdings" w:hAnsi="Wingdings" w:hint="default"/>
-        <w:sz w:val="20"/>
-      </w:rPr>
-    </w:lvl>
-    <w:lvl w:ilvl="4">
-      <w:start w:val="1"/>
-      <w:numFmt w:val="bullet"/>
-      <w:lvlText w:val=""/>
-      <w:lvlJc w:val="left"/>
-      <w:pPr>
-        <w:tabs>
-          <w:tab w:val="num" w:pos="3600"/>
-        </w:tabs>
-        <w:ind w:left="3600" w:hanging="360"/>
-      </w:pPr>
-      <w:rPr>
-        <w:rFonts w:ascii="Wingdings" w:hAnsi="Wingdings" w:hint="default"/>
-        <w:sz w:val="20"/>
-      </w:rPr>
-    </w:lvl>
-    <w:lvl w:ilvl="5">
-      <w:start w:val="1"/>
-      <w:numFmt w:val="bullet"/>
-      <w:lvlText w:val=""/>
-      <w:lvlJc w:val="left"/>
-      <w:pPr>
-        <w:tabs>
-          <w:tab w:val="num" w:pos="4320"/>
-        </w:tabs>
-        <w:ind w:left="4320" w:hanging="360"/>
-      </w:pPr>
-      <w:rPr>
-        <w:rFonts w:ascii="Wingdings" w:hAnsi="Wingdings" w:hint="default"/>
-        <w:sz w:val="20"/>
-      </w:rPr>
-    </w:lvl>
-    <w:lvl w:ilvl="6">
-      <w:start w:val="1"/>
-      <w:numFmt w:val="bullet"/>
-      <w:lvlText w:val=""/>
-      <w:lvlJc w:val="left"/>
-      <w:pPr>
-        <w:tabs>
-          <w:tab w:val="num" w:pos="5040"/>
-        </w:tabs>
-        <w:ind w:left="5040" w:hanging="360"/>
-      </w:pPr>
-      <w:rPr>
-        <w:rFonts w:ascii="Wingdings" w:hAnsi="Wingdings" w:hint="default"/>
-        <w:sz w:val="20"/>
-      </w:rPr>
-    </w:lvl>
-    <w:lvl w:ilvl="7">
-      <w:start w:val="1"/>
-      <w:numFmt w:val="bullet"/>
-      <w:lvlText w:val=""/>
-      <w:lvlJc w:val="left"/>
-      <w:pPr>
-        <w:tabs>
-          <w:tab w:val="num" w:pos="5760"/>
-        </w:tabs>
-        <w:ind w:left="5760" w:hanging="360"/>
-      </w:pPr>
-      <w:rPr>
-        <w:rFonts w:ascii="Wingdings" w:hAnsi="Wingdings" w:hint="default"/>
-        <w:sz w:val="20"/>
-      </w:rPr>
-    </w:lvl>
-    <w:lvl w:ilvl="8">
-      <w:start w:val="1"/>
-      <w:numFmt w:val="bullet"/>
-      <w:lvlText w:val=""/>
-      <w:lvlJc w:val="left"/>
-      <w:pPr>
-        <w:tabs>
-          <w:tab w:val="num" w:pos="6480"/>
-        </w:tabs>
-        <w:ind w:left="6480" w:hanging="360"/>
-      </w:pPr>
-      <w:rPr>
-        <w:rFonts w:ascii="Wingdings" w:hAnsi="Wingdings" w:hint="default"/>
-        <w:sz w:val="20"/>
-      </w:rPr>
-    </w:lvl>
-  </w:abstractNum>
-  <w:abstractNum w:abstractNumId="43" w15:restartNumberingAfterBreak="0">
-    <w:nsid w:val="760B44B0"/>
-    <w:multiLevelType w:val="hybridMultilevel"/>
-    <w:tmpl w:val="57862E2C"/>
-    <w:lvl w:ilvl="0" w:tplc="6178AD38">
-      <w:start w:val="1"/>
-      <w:numFmt w:val="upperRoman"/>
-      <w:suff w:val="space"/>
-      <w:lvlText w:val="%1."/>
-      <w:lvlJc w:val="left"/>
-      <w:pPr>
-        <w:ind w:left="1080" w:hanging="720"/>
-      </w:pPr>
-      <w:rPr>
-        <w:rFonts w:hint="default"/>
-      </w:rPr>
-    </w:lvl>
-    <w:lvl w:ilvl="1" w:tplc="040C0019" w:tentative="1">
-      <w:start w:val="1"/>
-      <w:numFmt w:val="lowerLetter"/>
-      <w:lvlText w:val="%2."/>
-      <w:lvlJc w:val="left"/>
-      <w:pPr>
-        <w:ind w:left="1800" w:hanging="360"/>
-      </w:pPr>
-    </w:lvl>
-    <w:lvl w:ilvl="2" w:tplc="040C001B" w:tentative="1">
-      <w:start w:val="1"/>
-      <w:numFmt w:val="lowerRoman"/>
-      <w:lvlText w:val="%3."/>
-      <w:lvlJc w:val="right"/>
-      <w:pPr>
-        <w:ind w:left="2520" w:hanging="180"/>
-      </w:pPr>
-    </w:lvl>
-    <w:lvl w:ilvl="3" w:tplc="040C000F" w:tentative="1">
-      <w:start w:val="1"/>
-      <w:numFmt w:val="decimal"/>
-      <w:lvlText w:val="%4."/>
-      <w:lvlJc w:val="left"/>
-      <w:pPr>
-        <w:ind w:left="3240" w:hanging="360"/>
-      </w:pPr>
-    </w:lvl>
-    <w:lvl w:ilvl="4" w:tplc="040C0019" w:tentative="1">
-      <w:start w:val="1"/>
-      <w:numFmt w:val="lowerLetter"/>
-      <w:lvlText w:val="%5."/>
-      <w:lvlJc w:val="left"/>
-      <w:pPr>
-        <w:ind w:left="3960" w:hanging="360"/>
-      </w:pPr>
-    </w:lvl>
-    <w:lvl w:ilvl="5" w:tplc="040C001B" w:tentative="1">
-      <w:start w:val="1"/>
-      <w:numFmt w:val="lowerRoman"/>
-      <w:lvlText w:val="%6."/>
-      <w:lvlJc w:val="right"/>
-      <w:pPr>
-        <w:ind w:left="4680" w:hanging="180"/>
-      </w:pPr>
-    </w:lvl>
-    <w:lvl w:ilvl="6" w:tplc="040C000F" w:tentative="1">
-      <w:start w:val="1"/>
-      <w:numFmt w:val="decimal"/>
-      <w:lvlText w:val="%7."/>
-      <w:lvlJc w:val="left"/>
-      <w:pPr>
-        <w:ind w:left="5400" w:hanging="360"/>
-      </w:pPr>
-    </w:lvl>
-    <w:lvl w:ilvl="7" w:tplc="040C0019" w:tentative="1">
-      <w:start w:val="1"/>
-      <w:numFmt w:val="lowerLetter"/>
-      <w:lvlText w:val="%8."/>
-      <w:lvlJc w:val="left"/>
-      <w:pPr>
-        <w:ind w:left="6120" w:hanging="360"/>
-      </w:pPr>
-    </w:lvl>
-    <w:lvl w:ilvl="8" w:tplc="040C001B" w:tentative="1">
-      <w:start w:val="1"/>
-      <w:numFmt w:val="lowerRoman"/>
-      <w:lvlText w:val="%9."/>
-      <w:lvlJc w:val="right"/>
-      <w:pPr>
-        <w:ind w:left="6840" w:hanging="180"/>
-      </w:pPr>
-    </w:lvl>
-  </w:abstractNum>
-  <w:abstractNum w:abstractNumId="44" w15:restartNumberingAfterBreak="0">
+  <w:abstractNum w:abstractNumId="21" w15:restartNumberingAfterBreak="0">
     <w:nsid w:val="77670D01"/>
     <w:multiLevelType w:val="hybridMultilevel"/>
     <w:tmpl w:val="6F14E0CC"/>
@@ -13335,487 +10516,7 @@
       </w:pPr>
     </w:lvl>
   </w:abstractNum>
-  <w:abstractNum w:abstractNumId="45" w15:restartNumberingAfterBreak="0">
-    <w:nsid w:val="78D258D6"/>
-    <w:multiLevelType w:val="hybridMultilevel"/>
-    <w:tmpl w:val="7C3EBB02"/>
-    <w:lvl w:ilvl="0" w:tplc="040C000F">
-      <w:start w:val="1"/>
-      <w:numFmt w:val="decimal"/>
-      <w:lvlText w:val="%1."/>
-      <w:lvlJc w:val="left"/>
-      <w:pPr>
-        <w:ind w:left="786" w:hanging="360"/>
-      </w:pPr>
-    </w:lvl>
-    <w:lvl w:ilvl="1" w:tplc="040C0019">
-      <w:start w:val="1"/>
-      <w:numFmt w:val="lowerLetter"/>
-      <w:lvlText w:val="%2."/>
-      <w:lvlJc w:val="left"/>
-      <w:pPr>
-        <w:ind w:left="1440" w:hanging="360"/>
-      </w:pPr>
-    </w:lvl>
-    <w:lvl w:ilvl="2" w:tplc="040C001B">
-      <w:start w:val="1"/>
-      <w:numFmt w:val="lowerRoman"/>
-      <w:lvlText w:val="%3."/>
-      <w:lvlJc w:val="right"/>
-      <w:pPr>
-        <w:ind w:left="2160" w:hanging="180"/>
-      </w:pPr>
-    </w:lvl>
-    <w:lvl w:ilvl="3" w:tplc="040C000F">
-      <w:start w:val="1"/>
-      <w:numFmt w:val="decimal"/>
-      <w:lvlText w:val="%4."/>
-      <w:lvlJc w:val="left"/>
-      <w:pPr>
-        <w:ind w:left="2880" w:hanging="360"/>
-      </w:pPr>
-    </w:lvl>
-    <w:lvl w:ilvl="4" w:tplc="040C0019">
-      <w:start w:val="1"/>
-      <w:numFmt w:val="lowerLetter"/>
-      <w:lvlText w:val="%5."/>
-      <w:lvlJc w:val="left"/>
-      <w:pPr>
-        <w:ind w:left="3600" w:hanging="360"/>
-      </w:pPr>
-    </w:lvl>
-    <w:lvl w:ilvl="5" w:tplc="040C001B">
-      <w:start w:val="1"/>
-      <w:numFmt w:val="lowerRoman"/>
-      <w:lvlText w:val="%6."/>
-      <w:lvlJc w:val="right"/>
-      <w:pPr>
-        <w:ind w:left="4320" w:hanging="180"/>
-      </w:pPr>
-    </w:lvl>
-    <w:lvl w:ilvl="6" w:tplc="040C000F">
-      <w:start w:val="1"/>
-      <w:numFmt w:val="decimal"/>
-      <w:lvlText w:val="%7."/>
-      <w:lvlJc w:val="left"/>
-      <w:pPr>
-        <w:ind w:left="5040" w:hanging="360"/>
-      </w:pPr>
-    </w:lvl>
-    <w:lvl w:ilvl="7" w:tplc="040C0019">
-      <w:start w:val="1"/>
-      <w:numFmt w:val="lowerLetter"/>
-      <w:lvlText w:val="%8."/>
-      <w:lvlJc w:val="left"/>
-      <w:pPr>
-        <w:ind w:left="5760" w:hanging="360"/>
-      </w:pPr>
-    </w:lvl>
-    <w:lvl w:ilvl="8" w:tplc="040C001B">
-      <w:start w:val="1"/>
-      <w:numFmt w:val="lowerRoman"/>
-      <w:lvlText w:val="%9."/>
-      <w:lvlJc w:val="right"/>
-      <w:pPr>
-        <w:ind w:left="6480" w:hanging="180"/>
-      </w:pPr>
-    </w:lvl>
-  </w:abstractNum>
-  <w:abstractNum w:abstractNumId="46" w15:restartNumberingAfterBreak="0">
-    <w:nsid w:val="79453162"/>
-    <w:multiLevelType w:val="multilevel"/>
-    <w:tmpl w:val="58E47496"/>
-    <w:lvl w:ilvl="0">
-      <w:start w:val="1"/>
-      <w:numFmt w:val="bullet"/>
-      <w:lvlText w:val="o"/>
-      <w:lvlJc w:val="left"/>
-      <w:pPr>
-        <w:tabs>
-          <w:tab w:val="num" w:pos="360"/>
-        </w:tabs>
-        <w:ind w:left="360" w:hanging="360"/>
-      </w:pPr>
-      <w:rPr>
-        <w:rFonts w:ascii="Courier New" w:hAnsi="Courier New" w:cs="Courier New" w:hint="default"/>
-        <w:b w:val="0"/>
-        <w:bCs w:val="0"/>
-      </w:rPr>
-    </w:lvl>
-    <w:lvl w:ilvl="1">
-      <w:start w:val="1"/>
-      <w:numFmt w:val="bullet"/>
-      <w:lvlText w:val="o"/>
-      <w:lvlJc w:val="left"/>
-      <w:pPr>
-        <w:tabs>
-          <w:tab w:val="num" w:pos="1440"/>
-        </w:tabs>
-        <w:ind w:left="1440" w:hanging="360"/>
-      </w:pPr>
-      <w:rPr>
-        <w:rFonts w:ascii="Courier New" w:hAnsi="Courier New" w:cs="Times New Roman" w:hint="default"/>
-        <w:sz w:val="20"/>
-      </w:rPr>
-    </w:lvl>
-    <w:lvl w:ilvl="2">
-      <w:start w:val="1"/>
-      <w:numFmt w:val="bullet"/>
-      <w:lvlText w:val=""/>
-      <w:lvlJc w:val="left"/>
-      <w:pPr>
-        <w:tabs>
-          <w:tab w:val="num" w:pos="2160"/>
-        </w:tabs>
-        <w:ind w:left="2160" w:hanging="360"/>
-      </w:pPr>
-      <w:rPr>
-        <w:rFonts w:ascii="Wingdings" w:hAnsi="Wingdings" w:hint="default"/>
-        <w:sz w:val="20"/>
-      </w:rPr>
-    </w:lvl>
-    <w:lvl w:ilvl="3">
-      <w:start w:val="4"/>
-      <w:numFmt w:val="decimal"/>
-      <w:lvlText w:val="%4."/>
-      <w:lvlJc w:val="left"/>
-      <w:pPr>
-        <w:ind w:left="2880" w:hanging="360"/>
-      </w:pPr>
-    </w:lvl>
-    <w:lvl w:ilvl="4">
-      <w:start w:val="1"/>
-      <w:numFmt w:val="decimal"/>
-      <w:lvlText w:val="%5."/>
-      <w:lvlJc w:val="left"/>
-      <w:pPr>
-        <w:tabs>
-          <w:tab w:val="num" w:pos="3600"/>
-        </w:tabs>
-        <w:ind w:left="3600" w:hanging="360"/>
-      </w:pPr>
-    </w:lvl>
-    <w:lvl w:ilvl="5">
-      <w:start w:val="1"/>
-      <w:numFmt w:val="decimal"/>
-      <w:lvlText w:val="%6."/>
-      <w:lvlJc w:val="left"/>
-      <w:pPr>
-        <w:tabs>
-          <w:tab w:val="num" w:pos="4320"/>
-        </w:tabs>
-        <w:ind w:left="4320" w:hanging="360"/>
-      </w:pPr>
-    </w:lvl>
-    <w:lvl w:ilvl="6">
-      <w:start w:val="1"/>
-      <w:numFmt w:val="decimal"/>
-      <w:lvlText w:val="%7."/>
-      <w:lvlJc w:val="left"/>
-      <w:pPr>
-        <w:tabs>
-          <w:tab w:val="num" w:pos="5040"/>
-        </w:tabs>
-        <w:ind w:left="5040" w:hanging="360"/>
-      </w:pPr>
-    </w:lvl>
-    <w:lvl w:ilvl="7">
-      <w:start w:val="1"/>
-      <w:numFmt w:val="decimal"/>
-      <w:lvlText w:val="%8."/>
-      <w:lvlJc w:val="left"/>
-      <w:pPr>
-        <w:tabs>
-          <w:tab w:val="num" w:pos="5760"/>
-        </w:tabs>
-        <w:ind w:left="5760" w:hanging="360"/>
-      </w:pPr>
-    </w:lvl>
-    <w:lvl w:ilvl="8">
-      <w:start w:val="1"/>
-      <w:numFmt w:val="decimal"/>
-      <w:lvlText w:val="%9."/>
-      <w:lvlJc w:val="left"/>
-      <w:pPr>
-        <w:tabs>
-          <w:tab w:val="num" w:pos="6480"/>
-        </w:tabs>
-        <w:ind w:left="6480" w:hanging="360"/>
-      </w:pPr>
-    </w:lvl>
-  </w:abstractNum>
-  <w:abstractNum w:abstractNumId="47" w15:restartNumberingAfterBreak="0">
-    <w:nsid w:val="7E2234A5"/>
-    <w:multiLevelType w:val="multilevel"/>
-    <w:tmpl w:val="0548FED8"/>
-    <w:lvl w:ilvl="0">
-      <w:start w:val="1"/>
-      <w:numFmt w:val="bullet"/>
-      <w:lvlText w:val="o"/>
-      <w:lvlJc w:val="left"/>
-      <w:pPr>
-        <w:tabs>
-          <w:tab w:val="num" w:pos="1069"/>
-        </w:tabs>
-        <w:ind w:left="1069" w:hanging="360"/>
-      </w:pPr>
-      <w:rPr>
-        <w:rFonts w:ascii="Courier New" w:hAnsi="Courier New" w:cs="Courier New" w:hint="default"/>
-        <w:b w:val="0"/>
-        <w:bCs w:val="0"/>
-      </w:rPr>
-    </w:lvl>
-    <w:lvl w:ilvl="1">
-      <w:start w:val="1"/>
-      <w:numFmt w:val="bullet"/>
-      <w:lvlText w:val="o"/>
-      <w:lvlJc w:val="left"/>
-      <w:pPr>
-        <w:tabs>
-          <w:tab w:val="num" w:pos="2149"/>
-        </w:tabs>
-        <w:ind w:left="2149" w:hanging="360"/>
-      </w:pPr>
-      <w:rPr>
-        <w:rFonts w:ascii="Courier New" w:hAnsi="Courier New" w:cs="Times New Roman" w:hint="default"/>
-        <w:sz w:val="20"/>
-      </w:rPr>
-    </w:lvl>
-    <w:lvl w:ilvl="2">
-      <w:start w:val="1"/>
-      <w:numFmt w:val="bullet"/>
-      <w:lvlText w:val=""/>
-      <w:lvlJc w:val="left"/>
-      <w:pPr>
-        <w:ind w:left="2869" w:hanging="360"/>
-      </w:pPr>
-      <w:rPr>
-        <w:rFonts w:ascii="Wingdings" w:hAnsi="Wingdings" w:hint="default"/>
-      </w:rPr>
-    </w:lvl>
-    <w:lvl w:ilvl="3">
-      <w:start w:val="1"/>
-      <w:numFmt w:val="decimal"/>
-      <w:lvlText w:val="%4."/>
-      <w:lvlJc w:val="left"/>
-      <w:pPr>
-        <w:tabs>
-          <w:tab w:val="num" w:pos="3589"/>
-        </w:tabs>
-        <w:ind w:left="3589" w:hanging="360"/>
-      </w:pPr>
-    </w:lvl>
-    <w:lvl w:ilvl="4">
-      <w:start w:val="1"/>
-      <w:numFmt w:val="decimal"/>
-      <w:lvlText w:val="%5."/>
-      <w:lvlJc w:val="left"/>
-      <w:pPr>
-        <w:tabs>
-          <w:tab w:val="num" w:pos="4309"/>
-        </w:tabs>
-        <w:ind w:left="4309" w:hanging="360"/>
-      </w:pPr>
-    </w:lvl>
-    <w:lvl w:ilvl="5">
-      <w:start w:val="1"/>
-      <w:numFmt w:val="decimal"/>
-      <w:lvlText w:val="%6."/>
-      <w:lvlJc w:val="left"/>
-      <w:pPr>
-        <w:tabs>
-          <w:tab w:val="num" w:pos="5029"/>
-        </w:tabs>
-        <w:ind w:left="5029" w:hanging="360"/>
-      </w:pPr>
-    </w:lvl>
-    <w:lvl w:ilvl="6">
-      <w:start w:val="1"/>
-      <w:numFmt w:val="decimal"/>
-      <w:lvlText w:val="%7."/>
-      <w:lvlJc w:val="left"/>
-      <w:pPr>
-        <w:tabs>
-          <w:tab w:val="num" w:pos="5749"/>
-        </w:tabs>
-        <w:ind w:left="5749" w:hanging="360"/>
-      </w:pPr>
-    </w:lvl>
-    <w:lvl w:ilvl="7">
-      <w:start w:val="1"/>
-      <w:numFmt w:val="decimal"/>
-      <w:lvlText w:val="%8."/>
-      <w:lvlJc w:val="left"/>
-      <w:pPr>
-        <w:tabs>
-          <w:tab w:val="num" w:pos="6469"/>
-        </w:tabs>
-        <w:ind w:left="6469" w:hanging="360"/>
-      </w:pPr>
-    </w:lvl>
-    <w:lvl w:ilvl="8">
-      <w:start w:val="1"/>
-      <w:numFmt w:val="decimal"/>
-      <w:lvlText w:val="%9."/>
-      <w:lvlJc w:val="left"/>
-      <w:pPr>
-        <w:tabs>
-          <w:tab w:val="num" w:pos="7189"/>
-        </w:tabs>
-        <w:ind w:left="7189" w:hanging="360"/>
-      </w:pPr>
-    </w:lvl>
-  </w:abstractNum>
-  <w:abstractNum w:abstractNumId="48" w15:restartNumberingAfterBreak="0">
-    <w:nsid w:val="7E2C35B8"/>
-    <w:multiLevelType w:val="multilevel"/>
-    <w:tmpl w:val="32A8B2E0"/>
-    <w:lvl w:ilvl="0">
-      <w:start w:val="1"/>
-      <w:numFmt w:val="bullet"/>
-      <w:lvlText w:val=""/>
-      <w:lvlJc w:val="left"/>
-      <w:pPr>
-        <w:tabs>
-          <w:tab w:val="num" w:pos="720"/>
-        </w:tabs>
-        <w:ind w:left="720" w:hanging="360"/>
-      </w:pPr>
-      <w:rPr>
-        <w:rFonts w:ascii="Symbol" w:hAnsi="Symbol" w:hint="default"/>
-        <w:sz w:val="20"/>
-      </w:rPr>
-    </w:lvl>
-    <w:lvl w:ilvl="1">
-      <w:start w:val="1"/>
-      <w:numFmt w:val="bullet"/>
-      <w:lvlText w:val="o"/>
-      <w:lvlJc w:val="left"/>
-      <w:pPr>
-        <w:tabs>
-          <w:tab w:val="num" w:pos="1440"/>
-        </w:tabs>
-        <w:ind w:left="1440" w:hanging="360"/>
-      </w:pPr>
-      <w:rPr>
-        <w:rFonts w:ascii="Courier New" w:hAnsi="Courier New" w:cs="Times New Roman" w:hint="default"/>
-        <w:sz w:val="20"/>
-      </w:rPr>
-    </w:lvl>
-    <w:lvl w:ilvl="2">
-      <w:start w:val="1"/>
-      <w:numFmt w:val="bullet"/>
-      <w:lvlText w:val=""/>
-      <w:lvlJc w:val="left"/>
-      <w:pPr>
-        <w:tabs>
-          <w:tab w:val="num" w:pos="2160"/>
-        </w:tabs>
-        <w:ind w:left="2160" w:hanging="360"/>
-      </w:pPr>
-      <w:rPr>
-        <w:rFonts w:ascii="Wingdings" w:hAnsi="Wingdings" w:hint="default"/>
-        <w:sz w:val="20"/>
-      </w:rPr>
-    </w:lvl>
-    <w:lvl w:ilvl="3">
-      <w:start w:val="1"/>
-      <w:numFmt w:val="bullet"/>
-      <w:lvlText w:val=""/>
-      <w:lvlJc w:val="left"/>
-      <w:pPr>
-        <w:tabs>
-          <w:tab w:val="num" w:pos="2880"/>
-        </w:tabs>
-        <w:ind w:left="2880" w:hanging="360"/>
-      </w:pPr>
-      <w:rPr>
-        <w:rFonts w:ascii="Wingdings" w:hAnsi="Wingdings" w:hint="default"/>
-        <w:sz w:val="20"/>
-      </w:rPr>
-    </w:lvl>
-    <w:lvl w:ilvl="4">
-      <w:start w:val="1"/>
-      <w:numFmt w:val="bullet"/>
-      <w:lvlText w:val=""/>
-      <w:lvlJc w:val="left"/>
-      <w:pPr>
-        <w:tabs>
-          <w:tab w:val="num" w:pos="3600"/>
-        </w:tabs>
-        <w:ind w:left="3600" w:hanging="360"/>
-      </w:pPr>
-      <w:rPr>
-        <w:rFonts w:ascii="Wingdings" w:hAnsi="Wingdings" w:hint="default"/>
-        <w:sz w:val="20"/>
-      </w:rPr>
-    </w:lvl>
-    <w:lvl w:ilvl="5">
-      <w:start w:val="1"/>
-      <w:numFmt w:val="bullet"/>
-      <w:lvlText w:val=""/>
-      <w:lvlJc w:val="left"/>
-      <w:pPr>
-        <w:tabs>
-          <w:tab w:val="num" w:pos="4320"/>
-        </w:tabs>
-        <w:ind w:left="4320" w:hanging="360"/>
-      </w:pPr>
-      <w:rPr>
-        <w:rFonts w:ascii="Wingdings" w:hAnsi="Wingdings" w:hint="default"/>
-        <w:sz w:val="20"/>
-      </w:rPr>
-    </w:lvl>
-    <w:lvl w:ilvl="6">
-      <w:start w:val="1"/>
-      <w:numFmt w:val="bullet"/>
-      <w:lvlText w:val=""/>
-      <w:lvlJc w:val="left"/>
-      <w:pPr>
-        <w:tabs>
-          <w:tab w:val="num" w:pos="5040"/>
-        </w:tabs>
-        <w:ind w:left="5040" w:hanging="360"/>
-      </w:pPr>
-      <w:rPr>
-        <w:rFonts w:ascii="Wingdings" w:hAnsi="Wingdings" w:hint="default"/>
-        <w:sz w:val="20"/>
-      </w:rPr>
-    </w:lvl>
-    <w:lvl w:ilvl="7">
-      <w:start w:val="1"/>
-      <w:numFmt w:val="bullet"/>
-      <w:lvlText w:val=""/>
-      <w:lvlJc w:val="left"/>
-      <w:pPr>
-        <w:tabs>
-          <w:tab w:val="num" w:pos="5760"/>
-        </w:tabs>
-        <w:ind w:left="5760" w:hanging="360"/>
-      </w:pPr>
-      <w:rPr>
-        <w:rFonts w:ascii="Wingdings" w:hAnsi="Wingdings" w:hint="default"/>
-        <w:sz w:val="20"/>
-      </w:rPr>
-    </w:lvl>
-    <w:lvl w:ilvl="8">
-      <w:start w:val="1"/>
-      <w:numFmt w:val="bullet"/>
-      <w:lvlText w:val=""/>
-      <w:lvlJc w:val="left"/>
-      <w:pPr>
-        <w:tabs>
-          <w:tab w:val="num" w:pos="6480"/>
-        </w:tabs>
-        <w:ind w:left="6480" w:hanging="360"/>
-      </w:pPr>
-      <w:rPr>
-        <w:rFonts w:ascii="Wingdings" w:hAnsi="Wingdings" w:hint="default"/>
-        <w:sz w:val="20"/>
-      </w:rPr>
-    </w:lvl>
-  </w:abstractNum>
-  <w:abstractNum w:abstractNumId="49" w15:restartNumberingAfterBreak="0">
+  <w:abstractNum w:abstractNumId="22" w15:restartNumberingAfterBreak="0">
     <w:nsid w:val="7EAC5A65"/>
     <w:multiLevelType w:val="multilevel"/>
     <w:tmpl w:val="F6769542"/>
@@ -13964,424 +10665,75 @@
     </w:lvl>
   </w:abstractNum>
   <w:num w:numId="1" w16cid:durableId="1737894710">
+    <w:abstractNumId w:val="5"/>
+  </w:num>
+  <w:num w:numId="2" w16cid:durableId="1165435181">
+    <w:abstractNumId w:val="14"/>
+  </w:num>
+  <w:num w:numId="3" w16cid:durableId="908999396">
+    <w:abstractNumId w:val="7"/>
+  </w:num>
+  <w:num w:numId="4" w16cid:durableId="779374955">
     <w:abstractNumId w:val="9"/>
   </w:num>
-  <w:num w:numId="2" w16cid:durableId="1165435181">
-    <w:abstractNumId w:val="28"/>
+  <w:num w:numId="5" w16cid:durableId="1632393557">
+    <w:abstractNumId w:val="3"/>
   </w:num>
-  <w:num w:numId="3" w16cid:durableId="1087464052">
-    <w:abstractNumId w:val="43"/>
+  <w:num w:numId="6" w16cid:durableId="600990395">
+    <w:abstractNumId w:val="12"/>
   </w:num>
-  <w:num w:numId="4" w16cid:durableId="908999396">
+  <w:num w:numId="7" w16cid:durableId="1740515773">
+    <w:abstractNumId w:val="2"/>
+  </w:num>
+  <w:num w:numId="8" w16cid:durableId="1809275437">
+    <w:abstractNumId w:val="19"/>
+  </w:num>
+  <w:num w:numId="9" w16cid:durableId="1315455044">
+    <w:abstractNumId w:val="16"/>
+  </w:num>
+  <w:num w:numId="10" w16cid:durableId="1452237731">
+    <w:abstractNumId w:val="17"/>
+  </w:num>
+  <w:num w:numId="11" w16cid:durableId="1412199546">
+    <w:abstractNumId w:val="21"/>
+  </w:num>
+  <w:num w:numId="12" w16cid:durableId="1479833798">
+    <w:abstractNumId w:val="20"/>
+  </w:num>
+  <w:num w:numId="13" w16cid:durableId="356274051">
+    <w:abstractNumId w:val="0"/>
+  </w:num>
+  <w:num w:numId="14" w16cid:durableId="2120639073">
+    <w:abstractNumId w:val="10"/>
+  </w:num>
+  <w:num w:numId="15" w16cid:durableId="756561895">
+    <w:abstractNumId w:val="18"/>
+  </w:num>
+  <w:num w:numId="16" w16cid:durableId="29302822">
+    <w:abstractNumId w:val="15"/>
+  </w:num>
+  <w:num w:numId="17" w16cid:durableId="426462372">
+    <w:abstractNumId w:val="8"/>
+  </w:num>
+  <w:num w:numId="18" w16cid:durableId="759133734">
+    <w:abstractNumId w:val="1"/>
+  </w:num>
+  <w:num w:numId="19" w16cid:durableId="1297759725">
+    <w:abstractNumId w:val="6"/>
+  </w:num>
+  <w:num w:numId="20" w16cid:durableId="1741513022">
+    <w:abstractNumId w:val="13"/>
+  </w:num>
+  <w:num w:numId="21" w16cid:durableId="2081293653">
+    <w:abstractNumId w:val="22"/>
+  </w:num>
+  <w:num w:numId="22" w16cid:durableId="138041761">
+    <w:abstractNumId w:val="4"/>
+  </w:num>
+  <w:num w:numId="23" w16cid:durableId="1100687950">
     <w:abstractNumId w:val="11"/>
   </w:num>
-  <w:num w:numId="5" w16cid:durableId="779374955">
-    <w:abstractNumId w:val="18"/>
-  </w:num>
-  <w:num w:numId="6" w16cid:durableId="1632393557">
-    <w:abstractNumId w:val="3"/>
-  </w:num>
-  <w:num w:numId="7" w16cid:durableId="600990395">
-    <w:abstractNumId w:val="24"/>
-  </w:num>
-  <w:num w:numId="8" w16cid:durableId="1283346515">
-    <w:abstractNumId w:val="4"/>
-  </w:num>
-  <w:num w:numId="9" w16cid:durableId="1740515773">
-    <w:abstractNumId w:val="2"/>
-  </w:num>
-  <w:num w:numId="10" w16cid:durableId="1809275437">
-    <w:abstractNumId w:val="38"/>
-  </w:num>
-  <w:num w:numId="11" w16cid:durableId="818763510">
-    <w:abstractNumId w:val="8"/>
-  </w:num>
-  <w:num w:numId="12" w16cid:durableId="1315455044">
-    <w:abstractNumId w:val="34"/>
-  </w:num>
-  <w:num w:numId="13" w16cid:durableId="1704402139">
-    <w:abstractNumId w:val="35"/>
-  </w:num>
-  <w:num w:numId="14" w16cid:durableId="1452237731">
-    <w:abstractNumId w:val="36"/>
-  </w:num>
-  <w:num w:numId="15" w16cid:durableId="1412199546">
-    <w:abstractNumId w:val="44"/>
-  </w:num>
-  <w:num w:numId="16" w16cid:durableId="892885392">
-    <w:abstractNumId w:val="46"/>
-    <w:lvlOverride w:ilvl="0"/>
-    <w:lvlOverride w:ilvl="1"/>
-    <w:lvlOverride w:ilvl="2"/>
-    <w:lvlOverride w:ilvl="3">
-      <w:startOverride w:val="4"/>
-    </w:lvlOverride>
-    <w:lvlOverride w:ilvl="4">
-      <w:startOverride w:val="1"/>
-    </w:lvlOverride>
-    <w:lvlOverride w:ilvl="5">
-      <w:startOverride w:val="1"/>
-    </w:lvlOverride>
-    <w:lvlOverride w:ilvl="6">
-      <w:startOverride w:val="1"/>
-    </w:lvlOverride>
-    <w:lvlOverride w:ilvl="7">
-      <w:startOverride w:val="1"/>
-    </w:lvlOverride>
-    <w:lvlOverride w:ilvl="8">
-      <w:startOverride w:val="1"/>
-    </w:lvlOverride>
-  </w:num>
-  <w:num w:numId="17" w16cid:durableId="1891115394">
-    <w:abstractNumId w:val="40"/>
-  </w:num>
-  <w:num w:numId="18" w16cid:durableId="956985600">
-    <w:abstractNumId w:val="30"/>
-    <w:lvlOverride w:ilvl="0"/>
-    <w:lvlOverride w:ilvl="1"/>
-    <w:lvlOverride w:ilvl="2"/>
-    <w:lvlOverride w:ilvl="3">
-      <w:startOverride w:val="1"/>
-    </w:lvlOverride>
-    <w:lvlOverride w:ilvl="4">
-      <w:startOverride w:val="1"/>
-    </w:lvlOverride>
-    <w:lvlOverride w:ilvl="5">
-      <w:startOverride w:val="1"/>
-    </w:lvlOverride>
-    <w:lvlOverride w:ilvl="6">
-      <w:startOverride w:val="1"/>
-    </w:lvlOverride>
-    <w:lvlOverride w:ilvl="7">
-      <w:startOverride w:val="1"/>
-    </w:lvlOverride>
-    <w:lvlOverride w:ilvl="8">
-      <w:startOverride w:val="1"/>
-    </w:lvlOverride>
-  </w:num>
-  <w:num w:numId="19" w16cid:durableId="1251698835">
-    <w:abstractNumId w:val="47"/>
-    <w:lvlOverride w:ilvl="0"/>
-    <w:lvlOverride w:ilvl="1"/>
-    <w:lvlOverride w:ilvl="2"/>
-    <w:lvlOverride w:ilvl="3">
-      <w:startOverride w:val="1"/>
-    </w:lvlOverride>
-    <w:lvlOverride w:ilvl="4">
-      <w:startOverride w:val="1"/>
-    </w:lvlOverride>
-    <w:lvlOverride w:ilvl="5">
-      <w:startOverride w:val="1"/>
-    </w:lvlOverride>
-    <w:lvlOverride w:ilvl="6">
-      <w:startOverride w:val="1"/>
-    </w:lvlOverride>
-    <w:lvlOverride w:ilvl="7">
-      <w:startOverride w:val="1"/>
-    </w:lvlOverride>
-    <w:lvlOverride w:ilvl="8">
-      <w:startOverride w:val="1"/>
-    </w:lvlOverride>
-  </w:num>
-  <w:num w:numId="20" w16cid:durableId="2008440687">
-    <w:abstractNumId w:val="12"/>
-    <w:lvlOverride w:ilvl="0"/>
-    <w:lvlOverride w:ilvl="1"/>
-    <w:lvlOverride w:ilvl="2"/>
-    <w:lvlOverride w:ilvl="3">
-      <w:startOverride w:val="1"/>
-    </w:lvlOverride>
-    <w:lvlOverride w:ilvl="4">
-      <w:startOverride w:val="1"/>
-    </w:lvlOverride>
-    <w:lvlOverride w:ilvl="5">
-      <w:startOverride w:val="1"/>
-    </w:lvlOverride>
-    <w:lvlOverride w:ilvl="6">
-      <w:startOverride w:val="1"/>
-    </w:lvlOverride>
-    <w:lvlOverride w:ilvl="7">
-      <w:startOverride w:val="1"/>
-    </w:lvlOverride>
-    <w:lvlOverride w:ilvl="8">
-      <w:startOverride w:val="1"/>
-    </w:lvlOverride>
-  </w:num>
-  <w:num w:numId="21" w16cid:durableId="237445630">
-    <w:abstractNumId w:val="33"/>
-    <w:lvlOverride w:ilvl="0">
-      <w:startOverride w:val="1"/>
-    </w:lvlOverride>
-    <w:lvlOverride w:ilvl="1">
-      <w:startOverride w:val="1"/>
-    </w:lvlOverride>
-    <w:lvlOverride w:ilvl="2">
-      <w:startOverride w:val="1"/>
-    </w:lvlOverride>
-    <w:lvlOverride w:ilvl="3">
-      <w:startOverride w:val="1"/>
-    </w:lvlOverride>
-    <w:lvlOverride w:ilvl="4">
-      <w:startOverride w:val="1"/>
-    </w:lvlOverride>
-    <w:lvlOverride w:ilvl="5">
-      <w:startOverride w:val="1"/>
-    </w:lvlOverride>
-    <w:lvlOverride w:ilvl="6">
-      <w:startOverride w:val="1"/>
-    </w:lvlOverride>
-    <w:lvlOverride w:ilvl="7">
-      <w:startOverride w:val="1"/>
-    </w:lvlOverride>
-    <w:lvlOverride w:ilvl="8">
-      <w:startOverride w:val="1"/>
-    </w:lvlOverride>
-  </w:num>
-  <w:num w:numId="22" w16cid:durableId="459306480">
-    <w:abstractNumId w:val="31"/>
-  </w:num>
-  <w:num w:numId="23" w16cid:durableId="19087962">
-    <w:abstractNumId w:val="39"/>
-  </w:num>
-  <w:num w:numId="24" w16cid:durableId="1000308376">
-    <w:abstractNumId w:val="22"/>
-  </w:num>
-  <w:num w:numId="25" w16cid:durableId="1889075348">
-    <w:abstractNumId w:val="45"/>
-    <w:lvlOverride w:ilvl="0">
-      <w:startOverride w:val="1"/>
-    </w:lvlOverride>
-    <w:lvlOverride w:ilvl="1">
-      <w:startOverride w:val="1"/>
-    </w:lvlOverride>
-    <w:lvlOverride w:ilvl="2">
-      <w:startOverride w:val="1"/>
-    </w:lvlOverride>
-    <w:lvlOverride w:ilvl="3">
-      <w:startOverride w:val="1"/>
-    </w:lvlOverride>
-    <w:lvlOverride w:ilvl="4">
-      <w:startOverride w:val="1"/>
-    </w:lvlOverride>
-    <w:lvlOverride w:ilvl="5">
-      <w:startOverride w:val="1"/>
-    </w:lvlOverride>
-    <w:lvlOverride w:ilvl="6">
-      <w:startOverride w:val="1"/>
-    </w:lvlOverride>
-    <w:lvlOverride w:ilvl="7">
-      <w:startOverride w:val="1"/>
-    </w:lvlOverride>
-    <w:lvlOverride w:ilvl="8">
-      <w:startOverride w:val="1"/>
-    </w:lvlOverride>
-  </w:num>
-  <w:num w:numId="26" w16cid:durableId="1579629448">
-    <w:abstractNumId w:val="17"/>
-  </w:num>
-  <w:num w:numId="27" w16cid:durableId="1787694065">
-    <w:abstractNumId w:val="41"/>
-  </w:num>
-  <w:num w:numId="28" w16cid:durableId="1568111155">
-    <w:abstractNumId w:val="27"/>
-  </w:num>
-  <w:num w:numId="29" w16cid:durableId="487865976">
-    <w:abstractNumId w:val="21"/>
-  </w:num>
-  <w:num w:numId="30" w16cid:durableId="1075519558">
-    <w:abstractNumId w:val="48"/>
-  </w:num>
-  <w:num w:numId="31" w16cid:durableId="1388262377">
-    <w:abstractNumId w:val="14"/>
-  </w:num>
-  <w:num w:numId="32" w16cid:durableId="62921545">
-    <w:abstractNumId w:val="15"/>
-  </w:num>
-  <w:num w:numId="33" w16cid:durableId="1667708173">
-    <w:abstractNumId w:val="7"/>
-  </w:num>
-  <w:num w:numId="34" w16cid:durableId="446435294">
-    <w:abstractNumId w:val="23"/>
-  </w:num>
-  <w:num w:numId="35" w16cid:durableId="744107171">
-    <w:abstractNumId w:val="42"/>
-    <w:lvlOverride w:ilvl="0"/>
-    <w:lvlOverride w:ilvl="1">
-      <w:startOverride w:val="2"/>
-    </w:lvlOverride>
-    <w:lvlOverride w:ilvl="2"/>
-    <w:lvlOverride w:ilvl="3"/>
-    <w:lvlOverride w:ilvl="4"/>
-    <w:lvlOverride w:ilvl="5"/>
-    <w:lvlOverride w:ilvl="6"/>
-    <w:lvlOverride w:ilvl="7"/>
-    <w:lvlOverride w:ilvl="8"/>
-  </w:num>
-  <w:num w:numId="36" w16cid:durableId="923614087">
-    <w:abstractNumId w:val="5"/>
-    <w:lvlOverride w:ilvl="0">
-      <w:startOverride w:val="1"/>
-    </w:lvlOverride>
-    <w:lvlOverride w:ilvl="1">
-      <w:startOverride w:val="1"/>
-    </w:lvlOverride>
-    <w:lvlOverride w:ilvl="2">
-      <w:startOverride w:val="1"/>
-    </w:lvlOverride>
-    <w:lvlOverride w:ilvl="3">
-      <w:startOverride w:val="1"/>
-    </w:lvlOverride>
-    <w:lvlOverride w:ilvl="4">
-      <w:startOverride w:val="1"/>
-    </w:lvlOverride>
-    <w:lvlOverride w:ilvl="5">
-      <w:startOverride w:val="1"/>
-    </w:lvlOverride>
-    <w:lvlOverride w:ilvl="6">
-      <w:startOverride w:val="1"/>
-    </w:lvlOverride>
-    <w:lvlOverride w:ilvl="7">
-      <w:startOverride w:val="1"/>
-    </w:lvlOverride>
-    <w:lvlOverride w:ilvl="8">
-      <w:startOverride w:val="1"/>
-    </w:lvlOverride>
-  </w:num>
-  <w:num w:numId="37" w16cid:durableId="1164782277">
-    <w:abstractNumId w:val="45"/>
-  </w:num>
-  <w:num w:numId="38" w16cid:durableId="701520000">
-    <w:abstractNumId w:val="46"/>
-  </w:num>
-  <w:num w:numId="39" w16cid:durableId="305816387">
-    <w:abstractNumId w:val="33"/>
-  </w:num>
-  <w:num w:numId="40" w16cid:durableId="1401828771">
-    <w:abstractNumId w:val="31"/>
-  </w:num>
-  <w:num w:numId="41" w16cid:durableId="1868368410">
-    <w:abstractNumId w:val="39"/>
-  </w:num>
-  <w:num w:numId="42" w16cid:durableId="1897668998">
-    <w:abstractNumId w:val="22"/>
-  </w:num>
-  <w:num w:numId="43" w16cid:durableId="1162353191">
-    <w:abstractNumId w:val="40"/>
-  </w:num>
-  <w:num w:numId="44" w16cid:durableId="503979310">
-    <w:abstractNumId w:val="30"/>
-  </w:num>
-  <w:num w:numId="45" w16cid:durableId="1819418988">
-    <w:abstractNumId w:val="12"/>
-  </w:num>
-  <w:num w:numId="46" w16cid:durableId="1313604367">
-    <w:abstractNumId w:val="47"/>
-  </w:num>
-  <w:num w:numId="47" w16cid:durableId="553546628">
-    <w:abstractNumId w:val="17"/>
-  </w:num>
-  <w:num w:numId="48" w16cid:durableId="377362698">
-    <w:abstractNumId w:val="41"/>
-  </w:num>
-  <w:num w:numId="49" w16cid:durableId="534463516">
-    <w:abstractNumId w:val="27"/>
-  </w:num>
-  <w:num w:numId="50" w16cid:durableId="1910922943">
-    <w:abstractNumId w:val="21"/>
-  </w:num>
-  <w:num w:numId="51" w16cid:durableId="1773436063">
-    <w:abstractNumId w:val="48"/>
-  </w:num>
-  <w:num w:numId="52" w16cid:durableId="880560204">
-    <w:abstractNumId w:val="14"/>
-  </w:num>
-  <w:num w:numId="53" w16cid:durableId="2057850838">
-    <w:abstractNumId w:val="15"/>
-  </w:num>
-  <w:num w:numId="54" w16cid:durableId="831487042">
-    <w:abstractNumId w:val="7"/>
-  </w:num>
-  <w:num w:numId="55" w16cid:durableId="1119837376">
-    <w:abstractNumId w:val="23"/>
-  </w:num>
-  <w:num w:numId="56" w16cid:durableId="1479833798">
-    <w:abstractNumId w:val="42"/>
-  </w:num>
-  <w:num w:numId="57" w16cid:durableId="2066485815">
-    <w:abstractNumId w:val="5"/>
-  </w:num>
-  <w:num w:numId="58" w16cid:durableId="356274051">
-    <w:abstractNumId w:val="0"/>
-  </w:num>
-  <w:num w:numId="59" w16cid:durableId="2120639073">
-    <w:abstractNumId w:val="19"/>
-  </w:num>
-  <w:num w:numId="60" w16cid:durableId="756561895">
-    <w:abstractNumId w:val="37"/>
-  </w:num>
-  <w:num w:numId="61" w16cid:durableId="651175582">
-    <w:abstractNumId w:val="43"/>
-    <w:lvlOverride w:ilvl="0">
-      <w:startOverride w:val="1"/>
-    </w:lvlOverride>
-    <w:lvlOverride w:ilvl="1">
-      <w:startOverride w:val="1"/>
-    </w:lvlOverride>
-    <w:lvlOverride w:ilvl="2">
-      <w:startOverride w:val="1"/>
-    </w:lvlOverride>
-    <w:lvlOverride w:ilvl="3">
-      <w:startOverride w:val="1"/>
-    </w:lvlOverride>
-    <w:lvlOverride w:ilvl="4">
-      <w:startOverride w:val="1"/>
-    </w:lvlOverride>
-    <w:lvlOverride w:ilvl="5">
-      <w:startOverride w:val="1"/>
-    </w:lvlOverride>
-    <w:lvlOverride w:ilvl="6">
-      <w:startOverride w:val="1"/>
-    </w:lvlOverride>
-    <w:lvlOverride w:ilvl="7">
-      <w:startOverride w:val="1"/>
-    </w:lvlOverride>
-    <w:lvlOverride w:ilvl="8">
-      <w:startOverride w:val="1"/>
-    </w:lvlOverride>
-  </w:num>
-  <w:num w:numId="62" w16cid:durableId="29302822">
-    <w:abstractNumId w:val="29"/>
-  </w:num>
-  <w:num w:numId="63" w16cid:durableId="1333024290">
-    <w:abstractNumId w:val="16"/>
-  </w:num>
-  <w:num w:numId="64" w16cid:durableId="410079697">
-    <w:abstractNumId w:val="25"/>
-  </w:num>
-  <w:num w:numId="65" w16cid:durableId="1669286272">
-    <w:abstractNumId w:val="32"/>
-  </w:num>
-  <w:num w:numId="66" w16cid:durableId="426462372">
-    <w:abstractNumId w:val="13"/>
-  </w:num>
-  <w:num w:numId="67" w16cid:durableId="759133734">
-    <w:abstractNumId w:val="1"/>
-  </w:num>
-  <w:num w:numId="68" w16cid:durableId="1297759725">
-    <w:abstractNumId w:val="10"/>
-  </w:num>
-  <w:num w:numId="69" w16cid:durableId="1741513022">
-    <w:abstractNumId w:val="26"/>
-  </w:num>
-  <w:num w:numId="70" w16cid:durableId="2081293653">
-    <w:abstractNumId w:val="49"/>
-  </w:num>
-  <w:num w:numId="71" w16cid:durableId="138041761">
-    <w:abstractNumId w:val="6"/>
-  </w:num>
-  <w:num w:numId="72" w16cid:durableId="1100687950">
-    <w:abstractNumId w:val="20"/>
-  </w:num>
+  <w:numIdMacAtCleanup w:val="23"/>
 </w:numbering>
 </file>
 
@@ -14987,6 +11339,7 @@
   <w:style w:type="character" w:default="1" w:styleId="Policepardfaut">
     <w:name w:val="Default Paragraph Font"/>
     <w:uiPriority w:val="1"/>
+    <w:semiHidden/>
     <w:unhideWhenUsed/>
   </w:style>
   <w:style w:type="table" w:default="1" w:styleId="TableauNormal">
